--- a/Raporti - LV.docx
+++ b/Raporti - LV.docx
@@ -3813,6 +3813,7 @@
           <w:id w:val="1139840281"/>
           <w:citation/>
         </w:sdtPr>
+        <w:sdtEndPr/>
         <w:sdtContent>
           <w:r>
             <w:fldChar w:fldCharType="begin"/>
@@ -3997,6 +3998,7 @@
           <w:id w:val="127663800"/>
           <w:citation/>
         </w:sdtPr>
+        <w:sdtEndPr/>
         <w:sdtContent>
           <w:r>
             <w:fldChar w:fldCharType="begin"/>
@@ -5331,6 +5333,7 @@
           <w:id w:val="-2125527915"/>
           <w:citation/>
         </w:sdtPr>
+        <w:sdtEndPr/>
         <w:sdtContent>
           <w:r>
             <w:fldChar w:fldCharType="begin"/>
@@ -5798,6 +5801,7 @@
           <w:id w:val="-167948544"/>
           <w:citation/>
         </w:sdtPr>
+        <w:sdtEndPr/>
         <w:sdtContent>
           <w:r>
             <w:fldChar w:fldCharType="begin"/>
@@ -6287,6 +6291,7 @@
           <w:id w:val="1454905961"/>
           <w:citation/>
         </w:sdtPr>
+        <w:sdtEndPr/>
         <w:sdtContent>
           <w:r>
             <w:fldChar w:fldCharType="begin"/>
@@ -6574,6 +6579,7 @@
           <w:id w:val="-1795661737"/>
           <w:citation/>
         </w:sdtPr>
+        <w:sdtEndPr/>
         <w:sdtContent>
           <w:r>
             <w:fldChar w:fldCharType="begin"/>
@@ -7116,6 +7122,7 @@
           <w:id w:val="-2007427985"/>
           <w:citation/>
         </w:sdtPr>
+        <w:sdtEndPr/>
         <w:sdtContent>
           <w:r>
             <w:fldChar w:fldCharType="begin"/>
@@ -9915,6 +9922,7 @@
           <w:id w:val="-896434611"/>
           <w:citation/>
         </w:sdtPr>
+        <w:sdtEndPr/>
         <w:sdtContent>
           <w:r>
             <w:fldChar w:fldCharType="begin"/>
@@ -10089,12 +10097,7 @@
         <w:t xml:space="preserve">Valve, pra Steam nëpërmjet </w:t>
       </w:r>
       <w:r>
-        <w:t>Steam</w:t>
-      </w:r>
-      <w:bookmarkStart w:id="25" w:name="_GoBack"/>
-      <w:bookmarkEnd w:id="25"/>
-      <w:r>
-        <w:t xml:space="preserve"> Public API </w:t>
+        <w:t xml:space="preserve">Steam Public API </w:t>
       </w:r>
       <w:r>
         <w:rPr>
@@ -10133,6 +10136,7 @@
           <w:id w:val="1080179682"/>
           <w:citation/>
         </w:sdtPr>
+        <w:sdtEndPr/>
         <w:sdtContent>
           <w:r>
             <w:rPr>
@@ -10450,6 +10454,7 @@
           <w:id w:val="567935512"/>
           <w:citation/>
         </w:sdtPr>
+        <w:sdtEndPr/>
         <w:sdtContent>
           <w:r>
             <w:fldChar w:fldCharType="begin"/>
@@ -11141,6 +11146,7 @@
           <w:id w:val="1436096825"/>
           <w:citation/>
         </w:sdtPr>
+        <w:sdtEndPr/>
         <w:sdtContent>
           <w:r>
             <w:fldChar w:fldCharType="begin"/>
@@ -13200,7 +13206,7 @@
       <w:pPr>
         <w:pStyle w:val="Heading2"/>
       </w:pPr>
-      <w:bookmarkStart w:id="26" w:name="_Toc23929310"/>
+      <w:bookmarkStart w:id="25" w:name="_Toc23929310"/>
       <w:r>
         <w:t xml:space="preserve">Metrika </w:t>
       </w:r>
@@ -13228,7 +13234,7 @@
       <w:r>
         <w:t>derivuar</w:t>
       </w:r>
-      <w:bookmarkEnd w:id="26"/>
+      <w:bookmarkEnd w:id="25"/>
     </w:p>
     <w:p>
       <w:r>
@@ -15033,8 +15039,8 @@
       <w:pPr>
         <w:pStyle w:val="Caption"/>
       </w:pPr>
-      <w:bookmarkStart w:id="27" w:name="_Ref23844846"/>
-      <w:bookmarkStart w:id="28" w:name="_Toc23931644"/>
+      <w:bookmarkStart w:id="26" w:name="_Ref23844846"/>
+      <w:bookmarkStart w:id="27" w:name="_Toc23931644"/>
       <w:r>
         <w:t xml:space="preserve">Figura </w:t>
       </w:r>
@@ -15062,8 +15068,8 @@
       <w:r>
         <w:t>: Atributet e zgjedhura nga struktura</w:t>
       </w:r>
+      <w:bookmarkEnd w:id="26"/>
       <w:bookmarkEnd w:id="27"/>
-      <w:bookmarkEnd w:id="28"/>
     </w:p>
     <w:p/>
     <w:p>
@@ -15425,8 +15431,8 @@
       <w:pPr>
         <w:pStyle w:val="Caption"/>
       </w:pPr>
-      <w:bookmarkStart w:id="29" w:name="_Ref23844881"/>
-      <w:bookmarkStart w:id="30" w:name="_Toc23931645"/>
+      <w:bookmarkStart w:id="28" w:name="_Ref23844881"/>
+      <w:bookmarkStart w:id="29" w:name="_Toc23931645"/>
       <w:r>
         <w:t xml:space="preserve">Figura </w:t>
       </w:r>
@@ -15457,57 +15463,57 @@
       <w:r>
         <w:t>JSON</w:t>
       </w:r>
+      <w:bookmarkEnd w:id="28"/>
       <w:bookmarkEnd w:id="29"/>
+    </w:p>
+    <w:p>
+      <w:r>
+        <w:t xml:space="preserve">Këto objekte i kemi agreguar me shumë në çelësa përkatës dhe kemi krijuar të dhëna për data setin tonë të ri. Ndryshe nga ky lloj i atributeve, kemi edhe atributet vlerat e të cilëve mund t’i marrin direkt, pa agregime apo përpunime të mëtutjeshme. Operimi me këto atribute është shumë më i lehtë sesa me atributet të cilat duhet derivuar apo përpunuar, por ky numër qëndron në raport 2/8 ndaj atributeve që duhet përpunuar, numër ky i vogël. </w:t>
+      </w:r>
+    </w:p>
+    <w:p>
+      <w:pPr>
+        <w:rPr>
+          <w:i/>
+          <w:iCs/>
+        </w:rPr>
+      </w:pPr>
+      <w:r>
+        <w:t xml:space="preserve">Manovrimet </w:t>
+      </w:r>
+      <w:r>
+        <w:t xml:space="preserve">dhe manipulime me data setin aktual i kemi kryer për arsye se Scala me libraritë e saj ofron mundësi shumë të mira për të kaluar të dhënat nga skema </w:t>
+      </w:r>
+      <w:r>
+        <w:t>JSON</w:t>
+      </w:r>
+      <w:r>
+        <w:t xml:space="preserve"> për në klasën tonë Match, përshtatje kjo që realizohet me kod minimal e konciz, pra në njëfarë mënyre na është imponuar një mënyrë e tillë e punës. Le të shohim se si i kemi realizuar dhe organizuar të dhënat dhe kodin në projektin aktual në Scala.</w:t>
+      </w:r>
+    </w:p>
+    <w:p/>
+    <w:p>
+      <w:pPr>
+        <w:pStyle w:val="Heading2"/>
+      </w:pPr>
+      <w:bookmarkStart w:id="30" w:name="_Toc23929311"/>
+      <w:r>
+        <w:t>M</w:t>
+      </w:r>
+      <w:r>
+        <w:t>ë</w:t>
+      </w:r>
+      <w:r>
+        <w:t xml:space="preserve">nyra e </w:t>
+      </w:r>
+      <w:r>
+        <w:rPr>
+          <w:i/>
+          <w:iCs/>
+        </w:rPr>
+        <w:t>Scalas</w:t>
+      </w:r>
       <w:bookmarkEnd w:id="30"/>
-    </w:p>
-    <w:p>
-      <w:r>
-        <w:t xml:space="preserve">Këto objekte i kemi agreguar me shumë në çelësa përkatës dhe kemi krijuar të dhëna për data setin tonë të ri. Ndryshe nga ky lloj i atributeve, kemi edhe atributet vlerat e të cilëve mund t’i marrin direkt, pa agregime apo përpunime të mëtutjeshme. Operimi me këto atribute është shumë më i lehtë sesa me atributet të cilat duhet derivuar apo përpunuar, por ky numër qëndron në raport 2/8 ndaj atributeve që duhet përpunuar, numër ky i vogël. </w:t>
-      </w:r>
-    </w:p>
-    <w:p>
-      <w:pPr>
-        <w:rPr>
-          <w:i/>
-          <w:iCs/>
-        </w:rPr>
-      </w:pPr>
-      <w:r>
-        <w:t xml:space="preserve">Manovrimet </w:t>
-      </w:r>
-      <w:r>
-        <w:t xml:space="preserve">dhe manipulime me data setin aktual i kemi kryer për arsye se Scala me libraritë e saj ofron mundësi shumë të mira për të kaluar të dhënat nga skema </w:t>
-      </w:r>
-      <w:r>
-        <w:t>JSON</w:t>
-      </w:r>
-      <w:r>
-        <w:t xml:space="preserve"> për në klasën tonë Match, përshtatje kjo që realizohet me kod minimal e konciz, pra në njëfarë mënyre na është imponuar një mënyrë e tillë e punës. Le të shohim se si i kemi realizuar dhe organizuar të dhënat dhe kodin në projektin aktual në Scala.</w:t>
-      </w:r>
-    </w:p>
-    <w:p/>
-    <w:p>
-      <w:pPr>
-        <w:pStyle w:val="Heading2"/>
-      </w:pPr>
-      <w:bookmarkStart w:id="31" w:name="_Toc23929311"/>
-      <w:r>
-        <w:t>M</w:t>
-      </w:r>
-      <w:r>
-        <w:t>ë</w:t>
-      </w:r>
-      <w:r>
-        <w:t xml:space="preserve">nyra e </w:t>
-      </w:r>
-      <w:r>
-        <w:rPr>
-          <w:i/>
-          <w:iCs/>
-        </w:rPr>
-        <w:t>Scalas</w:t>
-      </w:r>
-      <w:bookmarkEnd w:id="31"/>
     </w:p>
     <w:p>
       <w:r>
@@ -15578,6 +15584,7 @@
           <w:id w:val="-1885099020"/>
           <w:citation/>
         </w:sdtPr>
+        <w:sdtEndPr/>
         <w:sdtContent>
           <w:r>
             <w:fldChar w:fldCharType="begin"/>
@@ -15796,6 +15803,7 @@
           <w:id w:val="-1508590664"/>
           <w:citation/>
         </w:sdtPr>
+        <w:sdtEndPr/>
         <w:sdtContent>
           <w:r>
             <w:fldChar w:fldCharType="begin"/>
@@ -16115,7 +16123,6 @@
       <w:r>
         <w:t xml:space="preserve">me emrin Klasa me një atribut të quajtur atributi dhe e përdorim metodën </w:t>
       </w:r>
-      <w:proofErr w:type="spellStart"/>
       <w:r>
         <w:rPr>
           <w:i/>
@@ -16130,7 +16137,6 @@
         </w:rPr>
         <w:t>JSON</w:t>
       </w:r>
-      <w:proofErr w:type="spellEnd"/>
       <w:r>
         <w:t xml:space="preserve"> atëherë na krijohet një objekt i ri i klasës Klasa me variabël atributi që ka vlerën 10. Kjo është një praktikë shumë e mirë dhe e përdorshme për të krijuar klasa në mënyrë automatike, e një seri e gjatë e këtyre klasave rezulton në një data set.</w:t>
       </w:r>
@@ -16542,8 +16548,8 @@
       <w:pPr>
         <w:pStyle w:val="Caption"/>
       </w:pPr>
-      <w:bookmarkStart w:id="32" w:name="_Ref23845000"/>
-      <w:bookmarkStart w:id="33" w:name="_Toc23931647"/>
+      <w:bookmarkStart w:id="31" w:name="_Ref23845000"/>
+      <w:bookmarkStart w:id="32" w:name="_Toc23931647"/>
       <w:r>
         <w:t xml:space="preserve">Figura </w:t>
       </w:r>
@@ -16571,8 +16577,8 @@
       <w:r>
         <w:t>: Unaza kryesore e aplikacionit</w:t>
       </w:r>
+      <w:bookmarkEnd w:id="31"/>
       <w:bookmarkEnd w:id="32"/>
-      <w:bookmarkEnd w:id="33"/>
     </w:p>
     <w:p/>
     <w:p>
@@ -16706,6 +16712,7 @@
           <w:id w:val="-1926644871"/>
           <w:citation/>
         </w:sdtPr>
+        <w:sdtEndPr/>
         <w:sdtContent>
           <w:r>
             <w:rPr>
@@ -17658,8 +17665,8 @@
       <w:pPr>
         <w:pStyle w:val="Caption"/>
       </w:pPr>
-      <w:bookmarkStart w:id="34" w:name="_Ref23845037"/>
-      <w:bookmarkStart w:id="35" w:name="_Toc23931648"/>
+      <w:bookmarkStart w:id="33" w:name="_Ref23845037"/>
+      <w:bookmarkStart w:id="34" w:name="_Toc23931648"/>
       <w:r>
         <w:t xml:space="preserve">Figura </w:t>
       </w:r>
@@ -17693,8 +17700,8 @@
       <w:r>
         <w:t>s fetchGames</w:t>
       </w:r>
+      <w:bookmarkEnd w:id="33"/>
       <w:bookmarkEnd w:id="34"/>
-      <w:bookmarkEnd w:id="35"/>
     </w:p>
     <w:p/>
     <w:p>
@@ -17938,8 +17945,8 @@
       <w:pPr>
         <w:pStyle w:val="Caption"/>
       </w:pPr>
-      <w:bookmarkStart w:id="36" w:name="_Ref23845052"/>
-      <w:bookmarkStart w:id="37" w:name="_Toc23931649"/>
+      <w:bookmarkStart w:id="35" w:name="_Ref23845052"/>
+      <w:bookmarkStart w:id="36" w:name="_Toc23931649"/>
       <w:r>
         <w:t xml:space="preserve">Figura </w:t>
       </w:r>
@@ -17979,8 +17986,8 @@
       <w:r>
         <w:t>n lokale</w:t>
       </w:r>
+      <w:bookmarkEnd w:id="35"/>
       <w:bookmarkEnd w:id="36"/>
-      <w:bookmarkEnd w:id="37"/>
     </w:p>
     <w:p/>
     <w:p>
@@ -18434,8 +18441,8 @@
       <w:pPr>
         <w:pStyle w:val="Caption"/>
       </w:pPr>
-      <w:bookmarkStart w:id="38" w:name="_Ref23845221"/>
-      <w:bookmarkStart w:id="39" w:name="_Toc23931650"/>
+      <w:bookmarkStart w:id="37" w:name="_Ref23845221"/>
+      <w:bookmarkStart w:id="38" w:name="_Toc23931650"/>
       <w:r>
         <w:t xml:space="preserve">Figura </w:t>
       </w:r>
@@ -18463,19 +18470,19 @@
       <w:r>
         <w:t>: Pamja e marrjes së të dhënave</w:t>
       </w:r>
+      <w:bookmarkEnd w:id="37"/>
       <w:bookmarkEnd w:id="38"/>
+    </w:p>
+    <w:p/>
+    <w:p>
+      <w:pPr>
+        <w:pStyle w:val="Heading2"/>
+      </w:pPr>
+      <w:bookmarkStart w:id="39" w:name="_Toc23929312"/>
+      <w:r>
+        <w:t>Klasifikimi në Scala</w:t>
+      </w:r>
       <w:bookmarkEnd w:id="39"/>
-    </w:p>
-    <w:p/>
-    <w:p>
-      <w:pPr>
-        <w:pStyle w:val="Heading2"/>
-      </w:pPr>
-      <w:bookmarkStart w:id="40" w:name="_Toc23929312"/>
-      <w:r>
-        <w:t>Klasifikimi në Scala</w:t>
-      </w:r>
-      <w:bookmarkEnd w:id="40"/>
     </w:p>
     <w:p>
       <w:r>
@@ -18697,8 +18704,8 @@
       <w:pPr>
         <w:pStyle w:val="Caption"/>
       </w:pPr>
-      <w:bookmarkStart w:id="41" w:name="_Ref23845266"/>
-      <w:bookmarkStart w:id="42" w:name="_Toc23931651"/>
+      <w:bookmarkStart w:id="40" w:name="_Ref23845266"/>
+      <w:bookmarkStart w:id="41" w:name="_Toc23931651"/>
       <w:r>
         <w:t xml:space="preserve">Figura </w:t>
       </w:r>
@@ -18732,8 +18739,8 @@
       <w:r>
         <w:t xml:space="preserve"> krijuar</w:t>
       </w:r>
+      <w:bookmarkEnd w:id="40"/>
       <w:bookmarkEnd w:id="41"/>
-      <w:bookmarkEnd w:id="42"/>
     </w:p>
     <w:p/>
     <w:p>
@@ -19040,6 +19047,7 @@
           <w:id w:val="1296718560"/>
           <w:citation/>
         </w:sdtPr>
+        <w:sdtEndPr/>
         <w:sdtContent>
           <w:r>
             <w:rPr>
@@ -19442,8 +19450,8 @@
       <w:pPr>
         <w:pStyle w:val="Caption"/>
       </w:pPr>
-      <w:bookmarkStart w:id="43" w:name="_Ref23845302"/>
-      <w:bookmarkStart w:id="44" w:name="_Toc23931652"/>
+      <w:bookmarkStart w:id="42" w:name="_Ref23845302"/>
+      <w:bookmarkStart w:id="43" w:name="_Toc23931652"/>
       <w:r>
         <w:t xml:space="preserve">Figura </w:t>
       </w:r>
@@ -19471,8 +19479,8 @@
       <w:r>
         <w:t>: Renditja e fazave sipas realizimit</w:t>
       </w:r>
+      <w:bookmarkEnd w:id="42"/>
       <w:bookmarkEnd w:id="43"/>
-      <w:bookmarkEnd w:id="44"/>
     </w:p>
     <w:p/>
     <w:p>
@@ -20105,8 +20113,8 @@
       <w:pPr>
         <w:pStyle w:val="Caption"/>
       </w:pPr>
-      <w:bookmarkStart w:id="45" w:name="_Ref23845316"/>
-      <w:bookmarkStart w:id="46" w:name="_Toc23931653"/>
+      <w:bookmarkStart w:id="44" w:name="_Ref23845316"/>
+      <w:bookmarkStart w:id="45" w:name="_Toc23931653"/>
       <w:r>
         <w:t xml:space="preserve">Figura </w:t>
       </w:r>
@@ -20134,8 +20142,8 @@
       <w:r>
         <w:t>: Vizualizimi i fazave</w:t>
       </w:r>
+      <w:bookmarkEnd w:id="44"/>
       <w:bookmarkEnd w:id="45"/>
-      <w:bookmarkEnd w:id="46"/>
     </w:p>
     <w:p/>
     <w:p>
@@ -20286,8 +20294,8 @@
       <w:pPr>
         <w:pStyle w:val="Caption"/>
       </w:pPr>
-      <w:bookmarkStart w:id="47" w:name="_Ref23845348"/>
-      <w:bookmarkStart w:id="48" w:name="_Toc23931654"/>
+      <w:bookmarkStart w:id="46" w:name="_Ref23845348"/>
+      <w:bookmarkStart w:id="47" w:name="_Toc23931654"/>
       <w:r>
         <w:t xml:space="preserve">Figura </w:t>
       </w:r>
@@ -20321,8 +20329,8 @@
       <w:r>
         <w:t>sia e algoritmit Random Forest Classifier</w:t>
       </w:r>
+      <w:bookmarkEnd w:id="46"/>
       <w:bookmarkEnd w:id="47"/>
-      <w:bookmarkEnd w:id="48"/>
     </w:p>
     <w:p/>
     <w:p>
@@ -20471,8 +20479,8 @@
       <w:pPr>
         <w:pStyle w:val="Caption"/>
       </w:pPr>
-      <w:bookmarkStart w:id="49" w:name="_Ref23845360"/>
-      <w:bookmarkStart w:id="50" w:name="_Toc23931655"/>
+      <w:bookmarkStart w:id="48" w:name="_Ref23845360"/>
+      <w:bookmarkStart w:id="49" w:name="_Toc23931655"/>
       <w:r>
         <w:t xml:space="preserve">Figura </w:t>
       </w:r>
@@ -20518,8 +20526,8 @@
       <w:r>
         <w:t>n lokale</w:t>
       </w:r>
+      <w:bookmarkEnd w:id="48"/>
       <w:bookmarkEnd w:id="49"/>
-      <w:bookmarkEnd w:id="50"/>
     </w:p>
     <w:p/>
     <w:p>
@@ -20537,12 +20545,12 @@
       <w:pPr>
         <w:pStyle w:val="Heading2"/>
       </w:pPr>
-      <w:bookmarkStart w:id="51" w:name="_Toc23929313"/>
+      <w:bookmarkStart w:id="50" w:name="_Toc23929313"/>
       <w:r>
         <w:lastRenderedPageBreak/>
         <w:t>Largimi i të veçuarve</w:t>
       </w:r>
-      <w:bookmarkEnd w:id="51"/>
+      <w:bookmarkEnd w:id="50"/>
     </w:p>
     <w:p>
       <w:r>
@@ -20766,8 +20774,8 @@
       <w:pPr>
         <w:pStyle w:val="Caption"/>
       </w:pPr>
-      <w:bookmarkStart w:id="52" w:name="_Ref23845372"/>
-      <w:bookmarkStart w:id="53" w:name="_Toc23931656"/>
+      <w:bookmarkStart w:id="51" w:name="_Ref23845372"/>
+      <w:bookmarkStart w:id="52" w:name="_Toc23931656"/>
       <w:r>
         <w:t xml:space="preserve">Figura </w:t>
       </w:r>
@@ -20798,8 +20806,8 @@
       <w:r>
         <w:t>e</w:t>
       </w:r>
+      <w:bookmarkEnd w:id="51"/>
       <w:bookmarkEnd w:id="52"/>
-      <w:bookmarkEnd w:id="53"/>
     </w:p>
     <w:p/>
     <w:p/>
@@ -20816,23 +20824,23 @@
       <w:pPr>
         <w:pStyle w:val="Heading1"/>
       </w:pPr>
-      <w:bookmarkStart w:id="54" w:name="_Toc23929314"/>
+      <w:bookmarkStart w:id="53" w:name="_Toc23929314"/>
       <w:r>
         <w:lastRenderedPageBreak/>
         <w:t>Play në Scala</w:t>
       </w:r>
+      <w:bookmarkEnd w:id="53"/>
+    </w:p>
+    <w:p/>
+    <w:p>
+      <w:pPr>
+        <w:pStyle w:val="Heading2"/>
+      </w:pPr>
+      <w:bookmarkStart w:id="54" w:name="_Toc23929315"/>
+      <w:r>
+        <w:t>Struktura</w:t>
+      </w:r>
       <w:bookmarkEnd w:id="54"/>
-    </w:p>
-    <w:p/>
-    <w:p>
-      <w:pPr>
-        <w:pStyle w:val="Heading2"/>
-      </w:pPr>
-      <w:bookmarkStart w:id="55" w:name="_Toc23929315"/>
-      <w:r>
-        <w:t>Struktura</w:t>
-      </w:r>
-      <w:bookmarkEnd w:id="55"/>
     </w:p>
     <w:p>
       <w:r>
@@ -21369,8 +21377,8 @@
       <w:pPr>
         <w:pStyle w:val="Caption"/>
       </w:pPr>
-      <w:bookmarkStart w:id="56" w:name="_Ref23845411"/>
-      <w:bookmarkStart w:id="57" w:name="_Toc23931657"/>
+      <w:bookmarkStart w:id="55" w:name="_Ref23845411"/>
+      <w:bookmarkStart w:id="56" w:name="_Toc23931657"/>
       <w:r>
         <w:t xml:space="preserve">Figura </w:t>
       </w:r>
@@ -21404,8 +21412,8 @@
       <w:r>
         <w:t xml:space="preserve"> Scala</w:t>
       </w:r>
+      <w:bookmarkEnd w:id="55"/>
       <w:bookmarkEnd w:id="56"/>
-      <w:bookmarkEnd w:id="57"/>
     </w:p>
     <w:p/>
     <w:p>
@@ -21642,8 +21650,8 @@
       <w:pPr>
         <w:pStyle w:val="Caption"/>
       </w:pPr>
-      <w:bookmarkStart w:id="58" w:name="_Ref23845511"/>
-      <w:bookmarkStart w:id="59" w:name="_Toc23931658"/>
+      <w:bookmarkStart w:id="57" w:name="_Ref23845511"/>
+      <w:bookmarkStart w:id="58" w:name="_Toc23931658"/>
       <w:r>
         <w:t xml:space="preserve">Figura </w:t>
       </w:r>
@@ -21671,8 +21679,8 @@
       <w:r>
         <w:t>: Paraqitja e objektit Pre</w:t>
       </w:r>
+      <w:bookmarkEnd w:id="57"/>
       <w:bookmarkEnd w:id="58"/>
-      <w:bookmarkEnd w:id="59"/>
     </w:p>
     <w:p/>
     <w:p>
@@ -21799,8 +21807,8 @@
       <w:pPr>
         <w:pStyle w:val="Caption"/>
       </w:pPr>
-      <w:bookmarkStart w:id="60" w:name="_Ref23845499"/>
-      <w:bookmarkStart w:id="61" w:name="_Toc23931659"/>
+      <w:bookmarkStart w:id="59" w:name="_Ref23845499"/>
+      <w:bookmarkStart w:id="60" w:name="_Toc23931659"/>
       <w:r>
         <w:t xml:space="preserve">Figura </w:t>
       </w:r>
@@ -21828,272 +21836,272 @@
       <w:r>
         <w:t>: Paraqitja e objektit Dataset</w:t>
       </w:r>
+      <w:bookmarkEnd w:id="59"/>
       <w:bookmarkEnd w:id="60"/>
+    </w:p>
+    <w:p/>
+    <w:p>
+      <w:r>
+        <w:t>në të cilin</w:t>
+      </w:r>
+      <w:r>
+        <w:t xml:space="preserve"> jan</w:t>
+      </w:r>
+      <w:r>
+        <w:t>ë</w:t>
+      </w:r>
+      <w:r>
+        <w:t xml:space="preserve"> t</w:t>
+      </w:r>
+      <w:r>
+        <w:t>ë</w:t>
+      </w:r>
+      <w:r>
+        <w:t xml:space="preserve"> organizuara t</w:t>
+      </w:r>
+      <w:r>
+        <w:t>ë</w:t>
+      </w:r>
+      <w:r>
+        <w:t xml:space="preserve"> gjitha metodat me parametrat t</w:t>
+      </w:r>
+      <w:r>
+        <w:t>ë</w:t>
+      </w:r>
+      <w:r>
+        <w:t xml:space="preserve"> kontrollerit p</w:t>
+      </w:r>
+      <w:r>
+        <w:t>ë</w:t>
+      </w:r>
+      <w:r>
+        <w:t>rkat</w:t>
+      </w:r>
+      <w:r>
+        <w:t>ë</w:t>
+      </w:r>
+      <w:r>
+        <w:t xml:space="preserve">s </w:t>
+      </w:r>
+      <w:r>
+        <w:rPr>
+          <w:i/>
+          <w:iCs/>
+        </w:rPr>
+        <w:t xml:space="preserve">MainController. </w:t>
+      </w:r>
+      <w:r>
+        <w:t xml:space="preserve">Secila </w:t>
+      </w:r>
+      <w:r>
+        <w:t>rrugë</w:t>
+      </w:r>
+      <w:r>
+        <w:t xml:space="preserve"> e kontrollerit pra ekzekuton nj</w:t>
+      </w:r>
+      <w:r>
+        <w:t>ë</w:t>
+      </w:r>
+      <w:r>
+        <w:t>r</w:t>
+      </w:r>
+      <w:r>
+        <w:t>ë</w:t>
+      </w:r>
+      <w:r>
+        <w:t>n nga metodat e lart</w:t>
+      </w:r>
+      <w:r>
+        <w:t>ë</w:t>
+      </w:r>
+      <w:r>
+        <w:t xml:space="preserve"> cekura.</w:t>
+      </w:r>
+    </w:p>
+    <w:p>
+      <w:r>
+        <w:t>Dhe n</w:t>
+      </w:r>
+      <w:r>
+        <w:t>ë</w:t>
+      </w:r>
+      <w:r>
+        <w:t xml:space="preserve"> fund </w:t>
+      </w:r>
+      <w:r>
+        <w:rPr>
+          <w:i/>
+          <w:iCs/>
+        </w:rPr>
+        <w:t xml:space="preserve">Statistics </w:t>
+      </w:r>
+      <w:r>
+        <w:t>p</w:t>
+      </w:r>
+      <w:r>
+        <w:t>ë</w:t>
+      </w:r>
+      <w:r>
+        <w:t>rmban</w:t>
+      </w:r>
+      <w:r>
+        <w:t xml:space="preserve"> metodat e </w:t>
+      </w:r>
+      <w:r>
+        <w:t xml:space="preserve">kontrollerit </w:t>
+      </w:r>
+      <w:r>
+        <w:rPr>
+          <w:i/>
+          <w:iCs/>
+        </w:rPr>
+        <w:t>MainController,</w:t>
+      </w:r>
+      <w:r>
+        <w:rPr>
+          <w:i/>
+          <w:iCs/>
+        </w:rPr>
+        <w:t xml:space="preserve"> </w:t>
+      </w:r>
+      <w:r>
+        <w:t>konkretisht</w:t>
+      </w:r>
+      <w:r>
+        <w:rPr>
+          <w:i/>
+          <w:iCs/>
+        </w:rPr>
+        <w:t xml:space="preserve"> </w:t>
+      </w:r>
+      <w:r>
+        <w:t>metodat</w:t>
+      </w:r>
+      <w:r>
+        <w:t xml:space="preserve"> </w:t>
+      </w:r>
+      <w:r>
+        <w:rPr>
+          <w:i/>
+          <w:iCs/>
+        </w:rPr>
+        <w:t>getGroupByAndCount</w:t>
+      </w:r>
+      <w:r>
+        <w:rPr>
+          <w:i/>
+          <w:iCs/>
+        </w:rPr>
+        <w:t xml:space="preserve"> </w:t>
+      </w:r>
+      <w:r>
+        <w:t>dhe</w:t>
+      </w:r>
+      <w:r>
+        <w:rPr>
+          <w:i/>
+          <w:iCs/>
+        </w:rPr>
+        <w:t xml:space="preserve"> getBinary</w:t>
+      </w:r>
+      <w:r>
+        <w:t>. Meq</w:t>
+      </w:r>
+      <w:r>
+        <w:t>ë</w:t>
+      </w:r>
+      <w:r>
+        <w:t xml:space="preserve"> kompleksiteti i k</w:t>
+      </w:r>
+      <w:r>
+        <w:t>ë</w:t>
+      </w:r>
+      <w:r>
+        <w:t xml:space="preserve">saj metode </w:t>
+      </w:r>
+      <w:r>
+        <w:t>ë</w:t>
+      </w:r>
+      <w:r>
+        <w:t>sht</w:t>
+      </w:r>
+      <w:r>
+        <w:t>ë</w:t>
+      </w:r>
+      <w:r>
+        <w:t xml:space="preserve"> m</w:t>
+      </w:r>
+      <w:r>
+        <w:t>ë</w:t>
+      </w:r>
+      <w:r>
+        <w:t xml:space="preserve"> i madh, </w:t>
+      </w:r>
+      <w:r>
+        <w:t>atëherë</w:t>
+      </w:r>
+      <w:r>
+        <w:t xml:space="preserve"> ka qen</w:t>
+      </w:r>
+      <w:r>
+        <w:t>ë</w:t>
+      </w:r>
+      <w:r>
+        <w:t xml:space="preserve"> nevoja q</w:t>
+      </w:r>
+      <w:r>
+        <w:t>ë</w:t>
+      </w:r>
+      <w:r>
+        <w:t xml:space="preserve"> t</w:t>
+      </w:r>
+      <w:r>
+        <w:t>ë</w:t>
+      </w:r>
+      <w:r>
+        <w:t xml:space="preserve"> krijohet nj</w:t>
+      </w:r>
+      <w:r>
+        <w:t>ë</w:t>
+      </w:r>
+      <w:r>
+        <w:t xml:space="preserve"> klas</w:t>
+      </w:r>
+      <w:r>
+        <w:t>ë</w:t>
+      </w:r>
+      <w:r>
+        <w:t xml:space="preserve"> e re p</w:t>
+      </w:r>
+      <w:r>
+        <w:t>ë</w:t>
+      </w:r>
+      <w:r>
+        <w:t>r funksionalizim.</w:t>
+      </w:r>
+    </w:p>
+    <w:p/>
+    <w:p>
+      <w:pPr>
+        <w:pStyle w:val="Heading2"/>
+      </w:pPr>
+      <w:bookmarkStart w:id="61" w:name="_Toc23929316"/>
+      <w:r>
+        <w:t xml:space="preserve">Klasifikimi </w:t>
+      </w:r>
+      <w:r>
+        <w:t xml:space="preserve">në kohë reale </w:t>
+      </w:r>
+      <w:r>
+        <w:t>n</w:t>
+      </w:r>
+      <w:r>
+        <w:t>ë</w:t>
+      </w:r>
+      <w:r>
+        <w:t xml:space="preserve"> Scala</w:t>
+      </w:r>
       <w:bookmarkEnd w:id="61"/>
-    </w:p>
-    <w:p/>
-    <w:p>
-      <w:r>
-        <w:t>në të cilin</w:t>
-      </w:r>
-      <w:r>
-        <w:t xml:space="preserve"> jan</w:t>
-      </w:r>
-      <w:r>
-        <w:t>ë</w:t>
-      </w:r>
-      <w:r>
-        <w:t xml:space="preserve"> t</w:t>
-      </w:r>
-      <w:r>
-        <w:t>ë</w:t>
-      </w:r>
-      <w:r>
-        <w:t xml:space="preserve"> organizuara t</w:t>
-      </w:r>
-      <w:r>
-        <w:t>ë</w:t>
-      </w:r>
-      <w:r>
-        <w:t xml:space="preserve"> gjitha metodat me parametrat t</w:t>
-      </w:r>
-      <w:r>
-        <w:t>ë</w:t>
-      </w:r>
-      <w:r>
-        <w:t xml:space="preserve"> kontrollerit p</w:t>
-      </w:r>
-      <w:r>
-        <w:t>ë</w:t>
-      </w:r>
-      <w:r>
-        <w:t>rkat</w:t>
-      </w:r>
-      <w:r>
-        <w:t>ë</w:t>
-      </w:r>
-      <w:r>
-        <w:t xml:space="preserve">s </w:t>
-      </w:r>
-      <w:r>
-        <w:rPr>
-          <w:i/>
-          <w:iCs/>
-        </w:rPr>
-        <w:t xml:space="preserve">MainController. </w:t>
-      </w:r>
-      <w:r>
-        <w:t xml:space="preserve">Secila </w:t>
-      </w:r>
-      <w:r>
-        <w:t>rrugë</w:t>
-      </w:r>
-      <w:r>
-        <w:t xml:space="preserve"> e kontrollerit pra ekzekuton nj</w:t>
-      </w:r>
-      <w:r>
-        <w:t>ë</w:t>
-      </w:r>
-      <w:r>
-        <w:t>r</w:t>
-      </w:r>
-      <w:r>
-        <w:t>ë</w:t>
-      </w:r>
-      <w:r>
-        <w:t>n nga metodat e lart</w:t>
-      </w:r>
-      <w:r>
-        <w:t>ë</w:t>
-      </w:r>
-      <w:r>
-        <w:t xml:space="preserve"> cekura.</w:t>
-      </w:r>
-    </w:p>
-    <w:p>
-      <w:r>
-        <w:t>Dhe n</w:t>
-      </w:r>
-      <w:r>
-        <w:t>ë</w:t>
-      </w:r>
-      <w:r>
-        <w:t xml:space="preserve"> fund </w:t>
-      </w:r>
-      <w:r>
-        <w:rPr>
-          <w:i/>
-          <w:iCs/>
-        </w:rPr>
-        <w:t xml:space="preserve">Statistics </w:t>
-      </w:r>
-      <w:r>
-        <w:t>p</w:t>
-      </w:r>
-      <w:r>
-        <w:t>ë</w:t>
-      </w:r>
-      <w:r>
-        <w:t>rmban</w:t>
-      </w:r>
-      <w:r>
-        <w:t xml:space="preserve"> metodat e </w:t>
-      </w:r>
-      <w:r>
-        <w:t xml:space="preserve">kontrollerit </w:t>
-      </w:r>
-      <w:r>
-        <w:rPr>
-          <w:i/>
-          <w:iCs/>
-        </w:rPr>
-        <w:t>MainController,</w:t>
-      </w:r>
-      <w:r>
-        <w:rPr>
-          <w:i/>
-          <w:iCs/>
-        </w:rPr>
-        <w:t xml:space="preserve"> </w:t>
-      </w:r>
-      <w:r>
-        <w:t>konkretisht</w:t>
-      </w:r>
-      <w:r>
-        <w:rPr>
-          <w:i/>
-          <w:iCs/>
-        </w:rPr>
-        <w:t xml:space="preserve"> </w:t>
-      </w:r>
-      <w:r>
-        <w:t>metodat</w:t>
-      </w:r>
-      <w:r>
-        <w:t xml:space="preserve"> </w:t>
-      </w:r>
-      <w:r>
-        <w:rPr>
-          <w:i/>
-          <w:iCs/>
-        </w:rPr>
-        <w:t>getGroupByAndCount</w:t>
-      </w:r>
-      <w:r>
-        <w:rPr>
-          <w:i/>
-          <w:iCs/>
-        </w:rPr>
-        <w:t xml:space="preserve"> </w:t>
-      </w:r>
-      <w:r>
-        <w:t>dhe</w:t>
-      </w:r>
-      <w:r>
-        <w:rPr>
-          <w:i/>
-          <w:iCs/>
-        </w:rPr>
-        <w:t xml:space="preserve"> getBinary</w:t>
-      </w:r>
-      <w:r>
-        <w:t>. Meq</w:t>
-      </w:r>
-      <w:r>
-        <w:t>ë</w:t>
-      </w:r>
-      <w:r>
-        <w:t xml:space="preserve"> kompleksiteti i k</w:t>
-      </w:r>
-      <w:r>
-        <w:t>ë</w:t>
-      </w:r>
-      <w:r>
-        <w:t xml:space="preserve">saj metode </w:t>
-      </w:r>
-      <w:r>
-        <w:t>ë</w:t>
-      </w:r>
-      <w:r>
-        <w:t>sht</w:t>
-      </w:r>
-      <w:r>
-        <w:t>ë</w:t>
-      </w:r>
-      <w:r>
-        <w:t xml:space="preserve"> m</w:t>
-      </w:r>
-      <w:r>
-        <w:t>ë</w:t>
-      </w:r>
-      <w:r>
-        <w:t xml:space="preserve"> i madh, </w:t>
-      </w:r>
-      <w:r>
-        <w:t>atëherë</w:t>
-      </w:r>
-      <w:r>
-        <w:t xml:space="preserve"> ka qen</w:t>
-      </w:r>
-      <w:r>
-        <w:t>ë</w:t>
-      </w:r>
-      <w:r>
-        <w:t xml:space="preserve"> nevoja q</w:t>
-      </w:r>
-      <w:r>
-        <w:t>ë</w:t>
-      </w:r>
-      <w:r>
-        <w:t xml:space="preserve"> t</w:t>
-      </w:r>
-      <w:r>
-        <w:t>ë</w:t>
-      </w:r>
-      <w:r>
-        <w:t xml:space="preserve"> krijohet nj</w:t>
-      </w:r>
-      <w:r>
-        <w:t>ë</w:t>
-      </w:r>
-      <w:r>
-        <w:t xml:space="preserve"> klas</w:t>
-      </w:r>
-      <w:r>
-        <w:t>ë</w:t>
-      </w:r>
-      <w:r>
-        <w:t xml:space="preserve"> e re p</w:t>
-      </w:r>
-      <w:r>
-        <w:t>ë</w:t>
-      </w:r>
-      <w:r>
-        <w:t>r funksionalizim.</w:t>
-      </w:r>
-    </w:p>
-    <w:p/>
-    <w:p>
-      <w:pPr>
-        <w:pStyle w:val="Heading2"/>
-      </w:pPr>
-      <w:bookmarkStart w:id="62" w:name="_Toc23929316"/>
-      <w:r>
-        <w:t xml:space="preserve">Klasifikimi </w:t>
-      </w:r>
-      <w:r>
-        <w:t xml:space="preserve">në kohë reale </w:t>
-      </w:r>
-      <w:r>
-        <w:t>n</w:t>
-      </w:r>
-      <w:r>
-        <w:t>ë</w:t>
-      </w:r>
-      <w:r>
-        <w:t xml:space="preserve"> Scala</w:t>
-      </w:r>
-      <w:bookmarkEnd w:id="62"/>
     </w:p>
     <w:p>
       <w:r>
@@ -22456,8 +22464,8 @@
       <w:pPr>
         <w:pStyle w:val="Caption"/>
       </w:pPr>
-      <w:bookmarkStart w:id="63" w:name="_Ref23845528"/>
-      <w:bookmarkStart w:id="64" w:name="_Toc23931660"/>
+      <w:bookmarkStart w:id="62" w:name="_Ref23845528"/>
+      <w:bookmarkStart w:id="63" w:name="_Toc23931660"/>
       <w:r>
         <w:t xml:space="preserve">Figura </w:t>
       </w:r>
@@ -22497,8 +22505,8 @@
       <w:r>
         <w:t xml:space="preserve"> objekte – data seti 1</w:t>
       </w:r>
+      <w:bookmarkEnd w:id="62"/>
       <w:bookmarkEnd w:id="63"/>
-      <w:bookmarkEnd w:id="64"/>
     </w:p>
     <w:p/>
     <w:p>
@@ -22646,8 +22654,8 @@
       <w:pPr>
         <w:pStyle w:val="Caption"/>
       </w:pPr>
-      <w:bookmarkStart w:id="65" w:name="_Ref23845541"/>
-      <w:bookmarkStart w:id="66" w:name="_Toc23931661"/>
+      <w:bookmarkStart w:id="64" w:name="_Ref23845541"/>
+      <w:bookmarkStart w:id="65" w:name="_Toc23931661"/>
       <w:r>
         <w:t xml:space="preserve">Figura </w:t>
       </w:r>
@@ -22687,8 +22695,8 @@
       <w:r>
         <w:t xml:space="preserve"> objekte - data seti 2</w:t>
       </w:r>
+      <w:bookmarkEnd w:id="64"/>
       <w:bookmarkEnd w:id="65"/>
-      <w:bookmarkEnd w:id="66"/>
     </w:p>
     <w:p/>
     <w:p>
@@ -22786,7 +22794,7 @@
       <w:pPr>
         <w:pStyle w:val="Caption"/>
       </w:pPr>
-      <w:bookmarkStart w:id="67" w:name="_Toc23931662"/>
+      <w:bookmarkStart w:id="66" w:name="_Toc23931662"/>
       <w:r>
         <w:t xml:space="preserve">Figura </w:t>
       </w:r>
@@ -22820,7 +22828,7 @@
       <w:r>
         <w:t xml:space="preserve"> Scala</w:t>
       </w:r>
-      <w:bookmarkEnd w:id="67"/>
+      <w:bookmarkEnd w:id="66"/>
     </w:p>
     <w:p/>
     <w:p>
@@ -22995,8 +23003,8 @@
       <w:pPr>
         <w:pStyle w:val="Caption"/>
       </w:pPr>
-      <w:bookmarkStart w:id="68" w:name="_Ref23845555"/>
-      <w:bookmarkStart w:id="69" w:name="_Toc23931663"/>
+      <w:bookmarkStart w:id="67" w:name="_Ref23845555"/>
+      <w:bookmarkStart w:id="68" w:name="_Toc23931663"/>
       <w:r>
         <w:t xml:space="preserve">Figura </w:t>
       </w:r>
@@ -23024,8 +23032,8 @@
       <w:r>
         <w:t>: Forma e predikimit POST</w:t>
       </w:r>
+      <w:bookmarkEnd w:id="67"/>
       <w:bookmarkEnd w:id="68"/>
-      <w:bookmarkEnd w:id="69"/>
     </w:p>
     <w:p/>
     <w:p>
@@ -23170,8 +23178,8 @@
       <w:pPr>
         <w:pStyle w:val="Caption"/>
       </w:pPr>
-      <w:bookmarkStart w:id="70" w:name="_Ref23845566"/>
-      <w:bookmarkStart w:id="71" w:name="_Toc23931664"/>
+      <w:bookmarkStart w:id="69" w:name="_Ref23845566"/>
+      <w:bookmarkStart w:id="70" w:name="_Toc23931664"/>
       <w:r>
         <w:t xml:space="preserve">Figura </w:t>
       </w:r>
@@ -23217,8 +23225,8 @@
       <w:r>
         <w:t>r predikim</w:t>
       </w:r>
+      <w:bookmarkEnd w:id="69"/>
       <w:bookmarkEnd w:id="70"/>
-      <w:bookmarkEnd w:id="71"/>
     </w:p>
     <w:p>
       <w:r>
@@ -23351,8 +23359,8 @@
       <w:pPr>
         <w:pStyle w:val="Caption"/>
       </w:pPr>
-      <w:bookmarkStart w:id="72" w:name="_Ref23931530"/>
-      <w:bookmarkStart w:id="73" w:name="_Toc23931665"/>
+      <w:bookmarkStart w:id="71" w:name="_Ref23931530"/>
+      <w:bookmarkStart w:id="72" w:name="_Toc23931665"/>
       <w:r>
         <w:t xml:space="preserve">Figura </w:t>
       </w:r>
@@ -23380,8 +23388,8 @@
       <w:r>
         <w:t>: Krijimi i RDD nga lista e atributeve hyrëse</w:t>
       </w:r>
+      <w:bookmarkEnd w:id="71"/>
       <w:bookmarkEnd w:id="72"/>
-      <w:bookmarkEnd w:id="73"/>
     </w:p>
     <w:p>
       <w:r>
@@ -23487,8 +23495,8 @@
       <w:pPr>
         <w:pStyle w:val="Caption"/>
       </w:pPr>
-      <w:bookmarkStart w:id="74" w:name="_Ref23931541"/>
-      <w:bookmarkStart w:id="75" w:name="_Toc23931666"/>
+      <w:bookmarkStart w:id="73" w:name="_Ref23931541"/>
+      <w:bookmarkStart w:id="74" w:name="_Toc23931666"/>
       <w:r>
         <w:t xml:space="preserve">Figura </w:t>
       </w:r>
@@ -23516,8 +23524,8 @@
       <w:r>
         <w:t>: Krijimi i data setit nga RDD</w:t>
       </w:r>
+      <w:bookmarkEnd w:id="73"/>
       <w:bookmarkEnd w:id="74"/>
-      <w:bookmarkEnd w:id="75"/>
     </w:p>
     <w:p>
       <w:r>
@@ -23626,8 +23634,8 @@
       <w:pPr>
         <w:pStyle w:val="Caption"/>
       </w:pPr>
-      <w:bookmarkStart w:id="76" w:name="_Ref23931552"/>
-      <w:bookmarkStart w:id="77" w:name="_Toc23931667"/>
+      <w:bookmarkStart w:id="75" w:name="_Ref23931552"/>
+      <w:bookmarkStart w:id="76" w:name="_Toc23931667"/>
       <w:r>
         <w:t xml:space="preserve">Figura </w:t>
       </w:r>
@@ -23655,8 +23663,8 @@
       <w:r>
         <w:t>: Modeli i trajnuar dhe klasifikimi në kohë reale</w:t>
       </w:r>
+      <w:bookmarkEnd w:id="75"/>
       <w:bookmarkEnd w:id="76"/>
-      <w:bookmarkEnd w:id="77"/>
     </w:p>
     <w:p>
       <w:r>
@@ -23701,9 +23709,2910 @@
     </w:p>
     <w:p/>
     <w:p/>
+    <w:p/>
+    <w:p/>
+    <w:p/>
     <w:p>
       <w:pPr>
         <w:pStyle w:val="Heading1"/>
+      </w:pPr>
+      <w:r>
+        <w:lastRenderedPageBreak/>
+        <w:t>Krijimi i imazhit Docker</w:t>
+      </w:r>
+      <w:bookmarkStart w:id="77" w:name="_GoBack"/>
+      <w:bookmarkEnd w:id="77"/>
+    </w:p>
+    <w:p>
+      <w:r>
+        <w:t>P</w:t>
+      </w:r>
+      <w:r>
+        <w:t>ë</w:t>
+      </w:r>
+      <w:r>
+        <w:t>rpara se t</w:t>
+      </w:r>
+      <w:r>
+        <w:t>ë</w:t>
+      </w:r>
+      <w:r>
+        <w:t xml:space="preserve"> vazhdojm</w:t>
+      </w:r>
+      <w:r>
+        <w:t>ë</w:t>
+      </w:r>
+      <w:r>
+        <w:t xml:space="preserve"> m</w:t>
+      </w:r>
+      <w:r>
+        <w:t>ë</w:t>
+      </w:r>
+      <w:r>
+        <w:t xml:space="preserve"> tutje, duhet t</w:t>
+      </w:r>
+      <w:r>
+        <w:t>ë</w:t>
+      </w:r>
+      <w:r>
+        <w:t xml:space="preserve"> p</w:t>
+      </w:r>
+      <w:r>
+        <w:t>ë</w:t>
+      </w:r>
+      <w:r>
+        <w:t>rshkruajm</w:t>
+      </w:r>
+      <w:r>
+        <w:t>ë</w:t>
+      </w:r>
+      <w:r>
+        <w:t xml:space="preserve"> se çka </w:t>
+      </w:r>
+      <w:r>
+        <w:t>ë</w:t>
+      </w:r>
+      <w:r>
+        <w:t>sht</w:t>
+      </w:r>
+      <w:r>
+        <w:t>ë</w:t>
+      </w:r>
+      <w:r>
+        <w:t xml:space="preserve"> Docker dhe si funksionon ai. Docker </w:t>
+      </w:r>
+      <w:r>
+        <w:t>ë</w:t>
+      </w:r>
+      <w:r>
+        <w:t>sht</w:t>
+      </w:r>
+      <w:r>
+        <w:t>ë</w:t>
+      </w:r>
+      <w:r>
+        <w:t xml:space="preserve"> nj</w:t>
+      </w:r>
+      <w:r>
+        <w:t>ë</w:t>
+      </w:r>
+      <w:r>
+        <w:t xml:space="preserve"> veg</w:t>
+      </w:r>
+      <w:r>
+        <w:t>ë</w:t>
+      </w:r>
+      <w:r>
+        <w:t>l q</w:t>
+      </w:r>
+      <w:r>
+        <w:t>ë</w:t>
+      </w:r>
+      <w:r>
+        <w:t xml:space="preserve"> ndihmon n</w:t>
+      </w:r>
+      <w:r>
+        <w:t>ë</w:t>
+      </w:r>
+      <w:r>
+        <w:t xml:space="preserve"> krijimin, zhvillimin dhe publikimin e aplikacionit n</w:t>
+      </w:r>
+      <w:r>
+        <w:t>ë</w:t>
+      </w:r>
+      <w:r>
+        <w:t xml:space="preserve"> ueb. K</w:t>
+      </w:r>
+      <w:r>
+        <w:t>ë</w:t>
+      </w:r>
+      <w:r>
+        <w:t>t</w:t>
+      </w:r>
+      <w:r>
+        <w:t>ë</w:t>
+      </w:r>
+      <w:r>
+        <w:t xml:space="preserve"> e b</w:t>
+      </w:r>
+      <w:r>
+        <w:t>ë</w:t>
+      </w:r>
+      <w:r>
+        <w:t>n duke paketuar softuerin ton</w:t>
+      </w:r>
+      <w:r>
+        <w:t>ë</w:t>
+      </w:r>
+      <w:r>
+        <w:t xml:space="preserve"> n</w:t>
+      </w:r>
+      <w:r>
+        <w:t>ë</w:t>
+      </w:r>
+      <w:r>
+        <w:t xml:space="preserve"> paketa t</w:t>
+      </w:r>
+      <w:r>
+        <w:t>ë</w:t>
+      </w:r>
+      <w:r>
+        <w:t xml:space="preserve"> quajtur kontejner</w:t>
+      </w:r>
+      <w:r>
+        <w:t>ë</w:t>
+      </w:r>
+      <w:r>
+        <w:t>. Kontejner</w:t>
+      </w:r>
+      <w:r>
+        <w:t>ë</w:t>
+      </w:r>
+      <w:r>
+        <w:t>t jan</w:t>
+      </w:r>
+      <w:r>
+        <w:t>ë</w:t>
+      </w:r>
+      <w:r>
+        <w:t xml:space="preserve"> t</w:t>
+      </w:r>
+      <w:r>
+        <w:t>ë</w:t>
+      </w:r>
+      <w:r>
+        <w:t xml:space="preserve"> izoluar nga nj</w:t>
+      </w:r>
+      <w:r>
+        <w:t>ë</w:t>
+      </w:r>
+      <w:r>
+        <w:t>ri tjetri, q</w:t>
+      </w:r>
+      <w:r>
+        <w:t>ë</w:t>
+      </w:r>
+      <w:r>
+        <w:t xml:space="preserve"> do t</w:t>
+      </w:r>
+      <w:r>
+        <w:t>ë</w:t>
+      </w:r>
+      <w:r>
+        <w:t xml:space="preserve"> thot</w:t>
+      </w:r>
+      <w:r>
+        <w:t>ë</w:t>
+      </w:r>
+      <w:r>
+        <w:t xml:space="preserve"> se posedojn</w:t>
+      </w:r>
+      <w:r>
+        <w:t>ë</w:t>
+      </w:r>
+      <w:r>
+        <w:t xml:space="preserve"> pavar</w:t>
+      </w:r>
+      <w:r>
+        <w:t>ë</w:t>
+      </w:r>
+      <w:r>
+        <w:t>si t</w:t>
+      </w:r>
+      <w:r>
+        <w:t>ë</w:t>
+      </w:r>
+      <w:r>
+        <w:t xml:space="preserve"> plot</w:t>
+      </w:r>
+      <w:r>
+        <w:t>ë</w:t>
+      </w:r>
+      <w:r>
+        <w:t>. Motivimi p</w:t>
+      </w:r>
+      <w:r>
+        <w:t>ë</w:t>
+      </w:r>
+      <w:r>
+        <w:t>r Docker, nd</w:t>
+      </w:r>
+      <w:r>
+        <w:t>ë</w:t>
+      </w:r>
+      <w:r>
+        <w:t>r shum</w:t>
+      </w:r>
+      <w:r>
+        <w:t>ë</w:t>
+      </w:r>
+      <w:r>
+        <w:t xml:space="preserve"> arsye tjera, ka ardhur nga ajo se p</w:t>
+      </w:r>
+      <w:r>
+        <w:t>ë</w:t>
+      </w:r>
+      <w:r>
+        <w:t>r tu ekzekutuar programi nga dy sisteme t</w:t>
+      </w:r>
+      <w:r>
+        <w:t>ë</w:t>
+      </w:r>
+      <w:r>
+        <w:t xml:space="preserve"> ndryshme </w:t>
+      </w:r>
+      <w:r>
+        <w:t>ë</w:t>
+      </w:r>
+      <w:r>
+        <w:t>sht</w:t>
+      </w:r>
+      <w:r>
+        <w:t>ë</w:t>
+      </w:r>
+      <w:r>
+        <w:t xml:space="preserve"> shum</w:t>
+      </w:r>
+      <w:r>
+        <w:t>ë</w:t>
+      </w:r>
+      <w:r>
+        <w:t xml:space="preserve"> m</w:t>
+      </w:r>
+      <w:r>
+        <w:t>ë</w:t>
+      </w:r>
+      <w:r>
+        <w:t xml:space="preserve"> e leht</w:t>
+      </w:r>
+      <w:r>
+        <w:t>ë</w:t>
+      </w:r>
+      <w:r>
+        <w:t xml:space="preserve"> t</w:t>
+      </w:r>
+      <w:r>
+        <w:t>ë</w:t>
+      </w:r>
+      <w:r>
+        <w:t xml:space="preserve"> krijohet nj</w:t>
+      </w:r>
+      <w:r>
+        <w:t>ë</w:t>
+      </w:r>
+      <w:r>
+        <w:t xml:space="preserve"> Docker imazh q</w:t>
+      </w:r>
+      <w:r>
+        <w:t>ë</w:t>
+      </w:r>
+      <w:r>
+        <w:t xml:space="preserve"> mund t</w:t>
+      </w:r>
+      <w:r>
+        <w:t>ë</w:t>
+      </w:r>
+      <w:r>
+        <w:t xml:space="preserve"> ekzekutohet nga pala tjet</w:t>
+      </w:r>
+      <w:r>
+        <w:t>ë</w:t>
+      </w:r>
+      <w:r>
+        <w:t>r sesa pasimi i kodit burimor</w:t>
+      </w:r>
+      <w:r>
+        <w:t>ë</w:t>
+      </w:r>
+      <w:r>
+        <w:t>. Arsyeja tjet</w:t>
+      </w:r>
+      <w:r>
+        <w:t>ë</w:t>
+      </w:r>
+      <w:r>
+        <w:t xml:space="preserve">r dhe kryesore </w:t>
+      </w:r>
+      <w:r>
+        <w:t>ë</w:t>
+      </w:r>
+      <w:r>
+        <w:t>sht</w:t>
+      </w:r>
+      <w:r>
+        <w:t>ë</w:t>
+      </w:r>
+      <w:r>
+        <w:t xml:space="preserve"> ajo se p</w:t>
+      </w:r>
+      <w:r>
+        <w:t>ë</w:t>
+      </w:r>
+      <w:r>
+        <w:t>r t</w:t>
+      </w:r>
+      <w:r>
+        <w:t>ë</w:t>
+      </w:r>
+      <w:r>
+        <w:t xml:space="preserve"> publikuar nj</w:t>
+      </w:r>
+      <w:r>
+        <w:t>ë</w:t>
+      </w:r>
+      <w:r>
+        <w:t xml:space="preserve"> sistem n</w:t>
+      </w:r>
+      <w:r>
+        <w:t>ë</w:t>
+      </w:r>
+      <w:r>
+        <w:t xml:space="preserve"> ueb, q</w:t>
+      </w:r>
+      <w:r>
+        <w:t>ë</w:t>
+      </w:r>
+      <w:r>
+        <w:t xml:space="preserve"> n</w:t>
+      </w:r>
+      <w:r>
+        <w:t>ë</w:t>
+      </w:r>
+      <w:r>
+        <w:t xml:space="preserve"> rastin ka qen</w:t>
+      </w:r>
+      <w:r>
+        <w:t>ë</w:t>
+      </w:r>
+      <w:r>
+        <w:t xml:space="preserve"> publikimi i API t</w:t>
+      </w:r>
+      <w:r>
+        <w:t>ë</w:t>
+      </w:r>
+      <w:r>
+        <w:t xml:space="preserve"> krijuara nga pjesa backend, Docker </w:t>
+      </w:r>
+      <w:r>
+        <w:t>ë</w:t>
+      </w:r>
+      <w:r>
+        <w:t>sht</w:t>
+      </w:r>
+      <w:r>
+        <w:t>ë</w:t>
+      </w:r>
+      <w:r>
+        <w:t xml:space="preserve"> vegla m</w:t>
+      </w:r>
+      <w:r>
+        <w:t>ë</w:t>
+      </w:r>
+      <w:r>
+        <w:t xml:space="preserve"> e p</w:t>
+      </w:r>
+      <w:r>
+        <w:t>ë</w:t>
+      </w:r>
+      <w:r>
+        <w:t xml:space="preserve">rshtatshme, sidomos kur aplikacioni </w:t>
+      </w:r>
+      <w:r>
+        <w:t>ë</w:t>
+      </w:r>
+      <w:r>
+        <w:t>sht</w:t>
+      </w:r>
+      <w:r>
+        <w:t>ë</w:t>
+      </w:r>
+      <w:r>
+        <w:t xml:space="preserve"> i shp</w:t>
+      </w:r>
+      <w:r>
+        <w:t>ë</w:t>
+      </w:r>
+      <w:r>
+        <w:t>rndar</w:t>
+      </w:r>
+      <w:r>
+        <w:t>ë</w:t>
+      </w:r>
+      <w:r>
+        <w:t xml:space="preserve"> n</w:t>
+      </w:r>
+      <w:r>
+        <w:t>ë</w:t>
+      </w:r>
+      <w:r>
+        <w:t xml:space="preserve"> disa pjes</w:t>
+      </w:r>
+      <w:r>
+        <w:t>ë</w:t>
+      </w:r>
+      <w:r>
+        <w:t>, si n</w:t>
+      </w:r>
+      <w:r>
+        <w:t>ë</w:t>
+      </w:r>
+      <w:r>
+        <w:t xml:space="preserve"> rastin ton</w:t>
+      </w:r>
+      <w:r>
+        <w:t>ë</w:t>
+      </w:r>
+      <w:r>
+        <w:t>, pjesa e data seteve, modelet e trajnuara p</w:t>
+      </w:r>
+      <w:r>
+        <w:t>ë</w:t>
+      </w:r>
+      <w:r>
+        <w:t>r klasifikim dhe kllasterim e t</w:t>
+      </w:r>
+      <w:r>
+        <w:t>ë</w:t>
+      </w:r>
+      <w:r>
+        <w:t xml:space="preserve"> tjera. </w:t>
+      </w:r>
+    </w:p>
+    <w:p>
+      <w:r>
+        <w:t>Po p</w:t>
+      </w:r>
+      <w:r>
+        <w:t>ë</w:t>
+      </w:r>
+      <w:r>
+        <w:t>rshkruajm</w:t>
+      </w:r>
+      <w:r>
+        <w:t>ë</w:t>
+      </w:r>
+      <w:r>
+        <w:t xml:space="preserve"> m</w:t>
+      </w:r>
+      <w:r>
+        <w:t>ë</w:t>
+      </w:r>
+      <w:r>
+        <w:t xml:space="preserve"> posht</w:t>
+      </w:r>
+      <w:r>
+        <w:t>ë</w:t>
+      </w:r>
+      <w:r>
+        <w:t xml:space="preserve"> hapat kryesor</w:t>
+      </w:r>
+      <w:r>
+        <w:t>ë</w:t>
+      </w:r>
+      <w:r>
+        <w:t xml:space="preserve"> qe kemi marr</w:t>
+      </w:r>
+      <w:r>
+        <w:t>ë</w:t>
+      </w:r>
+      <w:r>
+        <w:t xml:space="preserve"> deri n</w:t>
+      </w:r>
+      <w:r>
+        <w:t>ë</w:t>
+      </w:r>
+      <w:r>
+        <w:t xml:space="preserve"> krijim e nj</w:t>
+      </w:r>
+      <w:r>
+        <w:t>ë</w:t>
+      </w:r>
+      <w:r>
+        <w:t xml:space="preserve"> imazhi si t</w:t>
+      </w:r>
+      <w:r>
+        <w:t>ë</w:t>
+      </w:r>
+      <w:r>
+        <w:t xml:space="preserve"> lart</w:t>
+      </w:r>
+      <w:r>
+        <w:t>c</w:t>
+      </w:r>
+      <w:r>
+        <w:t>ekur.</w:t>
+      </w:r>
+    </w:p>
+    <w:p>
+      <w:pPr>
+        <w:rPr>
+          <w:b/>
+          <w:bCs/>
+        </w:rPr>
+      </w:pPr>
+      <w:r>
+        <w:t>Instalojm</w:t>
+      </w:r>
+      <w:r>
+        <w:t>ë</w:t>
+      </w:r>
+      <w:r>
+        <w:t xml:space="preserve"> Docker nga faqja zyrtare.</w:t>
+      </w:r>
+    </w:p>
+    <w:p>
+      <w:pPr>
+        <w:rPr>
+          <w:b/>
+          <w:bCs/>
+        </w:rPr>
+      </w:pPr>
+      <w:r>
+        <w:t>Çdoher</w:t>
+      </w:r>
+      <w:r>
+        <w:t>ë</w:t>
+      </w:r>
+      <w:r>
+        <w:t xml:space="preserve"> kur krijojm</w:t>
+      </w:r>
+      <w:r>
+        <w:t>ë</w:t>
+      </w:r>
+      <w:r>
+        <w:t xml:space="preserve"> nj</w:t>
+      </w:r>
+      <w:r>
+        <w:t>ë</w:t>
+      </w:r>
+      <w:r>
+        <w:t xml:space="preserve"> imazh Docker, duhet t</w:t>
+      </w:r>
+      <w:r>
+        <w:t>ë</w:t>
+      </w:r>
+      <w:r>
+        <w:t xml:space="preserve"> ekzistoj</w:t>
+      </w:r>
+      <w:r>
+        <w:t>ë</w:t>
+      </w:r>
+      <w:r>
+        <w:t xml:space="preserve"> nj</w:t>
+      </w:r>
+      <w:r>
+        <w:t>ë</w:t>
+      </w:r>
+      <w:r>
+        <w:t xml:space="preserve"> tekst i quajtur Dockerfile n</w:t>
+      </w:r>
+      <w:r>
+        <w:t>ë</w:t>
+      </w:r>
+      <w:r>
+        <w:t xml:space="preserve"> direktoriumin e projektit kryesor</w:t>
+      </w:r>
+      <w:r>
+        <w:t>ë</w:t>
+      </w:r>
+      <w:r>
+        <w:t>. N</w:t>
+      </w:r>
+      <w:r>
+        <w:t>ë</w:t>
+      </w:r>
+      <w:r>
+        <w:t xml:space="preserve"> rastin ton</w:t>
+      </w:r>
+      <w:r>
+        <w:t>ë</w:t>
+      </w:r>
+      <w:r>
+        <w:t>, ne e kemi krijuar k</w:t>
+      </w:r>
+      <w:r>
+        <w:t>ë</w:t>
+      </w:r>
+      <w:r>
+        <w:t>t</w:t>
+      </w:r>
+      <w:r>
+        <w:t>ë</w:t>
+      </w:r>
+      <w:r>
+        <w:t xml:space="preserve"> dosje n</w:t>
+      </w:r>
+      <w:r>
+        <w:t>ë</w:t>
+      </w:r>
+      <w:r>
+        <w:t xml:space="preserve"> direktoriumin rr</w:t>
+      </w:r>
+      <w:r>
+        <w:t>ë</w:t>
+      </w:r>
+      <w:r>
+        <w:t>nj</w:t>
+      </w:r>
+      <w:r>
+        <w:t>ë</w:t>
+      </w:r>
+      <w:r>
+        <w:t xml:space="preserve"> t</w:t>
+      </w:r>
+      <w:r>
+        <w:t>ë</w:t>
+      </w:r>
+      <w:r>
+        <w:t xml:space="preserve"> projektit (ang. </w:t>
+      </w:r>
+      <w:r>
+        <w:rPr>
+          <w:i/>
+          <w:iCs/>
+        </w:rPr>
+        <w:t>root directory</w:t>
+      </w:r>
+      <w:r>
+        <w:t xml:space="preserve">). </w:t>
+      </w:r>
+    </w:p>
+    <w:p>
+      <w:pPr>
+        <w:rPr>
+          <w:b/>
+          <w:bCs/>
+        </w:rPr>
+      </w:pPr>
+      <w:r>
+        <w:t>Duhet konfiguruar Dockerfile ashtu q</w:t>
+      </w:r>
+      <w:r>
+        <w:t>ë</w:t>
+      </w:r>
+      <w:r>
+        <w:t xml:space="preserve"> ekzekutimi i tij, t</w:t>
+      </w:r>
+      <w:r>
+        <w:t>ë</w:t>
+      </w:r>
+      <w:r>
+        <w:t xml:space="preserve"> mund</w:t>
+      </w:r>
+      <w:r>
+        <w:t>ë</w:t>
+      </w:r>
+      <w:r>
+        <w:t>soj krijimin e imazhit ton</w:t>
+      </w:r>
+      <w:r>
+        <w:t>ë</w:t>
+      </w:r>
+      <w:r>
+        <w:t>. P</w:t>
+      </w:r>
+      <w:r>
+        <w:t>ë</w:t>
+      </w:r>
+      <w:r>
+        <w:t>rmbajtja e Dockerfile ton</w:t>
+      </w:r>
+      <w:r>
+        <w:t>ë</w:t>
+      </w:r>
+      <w:r>
+        <w:t xml:space="preserve"> </w:t>
+      </w:r>
+      <w:r>
+        <w:t>ë</w:t>
+      </w:r>
+      <w:r>
+        <w:t>sht</w:t>
+      </w:r>
+      <w:r>
+        <w:t>ë</w:t>
+      </w:r>
+      <w:r>
+        <w:t xml:space="preserve"> si vijon:</w:t>
+      </w:r>
+    </w:p>
+    <w:p>
+      <w:pPr>
+        <w:rPr>
+          <w:b/>
+          <w:bCs/>
+        </w:rPr>
+      </w:pPr>
+      <w:r>
+        <w:rPr>
+          <w:b/>
+          <w:bCs/>
+          <w:noProof/>
+        </w:rPr>
+        <w:drawing>
+          <wp:inline distT="0" distB="0" distL="0" distR="0" wp14:anchorId="301ED163" wp14:editId="29538727">
+            <wp:extent cx="5943600" cy="2628900"/>
+            <wp:effectExtent l="0" t="0" r="0" b="0"/>
+            <wp:docPr id="36" name="Picture 36"/>
+            <wp:cNvGraphicFramePr>
+              <a:graphicFrameLocks xmlns:a="http://schemas.openxmlformats.org/drawingml/2006/main" noChangeAspect="1"/>
+            </wp:cNvGraphicFramePr>
+            <a:graphic xmlns:a="http://schemas.openxmlformats.org/drawingml/2006/main">
+              <a:graphicData uri="http://schemas.openxmlformats.org/drawingml/2006/picture">
+                <pic:pic xmlns:pic="http://schemas.openxmlformats.org/drawingml/2006/picture">
+                  <pic:nvPicPr>
+                    <pic:cNvPr id="0" name="Picture 2"/>
+                    <pic:cNvPicPr>
+                      <a:picLocks noChangeAspect="1" noChangeArrowheads="1"/>
+                    </pic:cNvPicPr>
+                  </pic:nvPicPr>
+                  <pic:blipFill>
+                    <a:blip r:embed="rId55">
+                      <a:extLst>
+                        <a:ext uri="{28A0092B-C50C-407E-A947-70E740481C1C}">
+                          <a14:useLocalDpi xmlns:a14="http://schemas.microsoft.com/office/drawing/2010/main" val="0"/>
+                        </a:ext>
+                      </a:extLst>
+                    </a:blip>
+                    <a:srcRect/>
+                    <a:stretch>
+                      <a:fillRect/>
+                    </a:stretch>
+                  </pic:blipFill>
+                  <pic:spPr bwMode="auto">
+                    <a:xfrm>
+                      <a:off x="0" y="0"/>
+                      <a:ext cx="5943600" cy="2628900"/>
+                    </a:xfrm>
+                    <a:prstGeom prst="rect">
+                      <a:avLst/>
+                    </a:prstGeom>
+                    <a:noFill/>
+                    <a:ln>
+                      <a:noFill/>
+                    </a:ln>
+                  </pic:spPr>
+                </pic:pic>
+              </a:graphicData>
+            </a:graphic>
+          </wp:inline>
+        </w:drawing>
+      </w:r>
+    </w:p>
+    <w:p>
+      <w:r>
+        <w:t>ku rreshti num</w:t>
+      </w:r>
+      <w:r>
+        <w:t>ë</w:t>
+      </w:r>
+      <w:r>
+        <w:t>r 1 paraqet imazhin kryesor</w:t>
+      </w:r>
+      <w:r>
+        <w:t>ë</w:t>
+      </w:r>
+      <w:r>
+        <w:t xml:space="preserve"> dhe ambientin n</w:t>
+      </w:r>
+      <w:r>
+        <w:t>ë</w:t>
+      </w:r>
+      <w:r>
+        <w:t xml:space="preserve"> t</w:t>
+      </w:r>
+      <w:r>
+        <w:t>ë</w:t>
+      </w:r>
+      <w:r>
+        <w:t xml:space="preserve"> cilin do t</w:t>
+      </w:r>
+      <w:r>
+        <w:t>ë</w:t>
+      </w:r>
+      <w:r>
+        <w:t xml:space="preserve"> ekzekutohet aplikacioni. Meq</w:t>
+      </w:r>
+      <w:r>
+        <w:t>ë</w:t>
+      </w:r>
+      <w:r>
+        <w:t xml:space="preserve"> projekti jon</w:t>
+      </w:r>
+      <w:r>
+        <w:t>ë</w:t>
+      </w:r>
+      <w:r>
+        <w:t xml:space="preserve"> </w:t>
+      </w:r>
+      <w:r>
+        <w:t>ë</w:t>
+      </w:r>
+      <w:r>
+        <w:t>sht</w:t>
+      </w:r>
+      <w:r>
+        <w:t>ë</w:t>
+      </w:r>
+      <w:r>
+        <w:t xml:space="preserve"> i nd</w:t>
+      </w:r>
+      <w:r>
+        <w:t>ë</w:t>
+      </w:r>
+      <w:r>
+        <w:t>rtuar n</w:t>
+      </w:r>
+      <w:r>
+        <w:t>ë</w:t>
+      </w:r>
+      <w:r>
+        <w:t xml:space="preserve"> Scala dhe si baz</w:t>
+      </w:r>
+      <w:r>
+        <w:t>ë</w:t>
+      </w:r>
+      <w:r>
+        <w:t xml:space="preserve"> p</w:t>
+      </w:r>
+      <w:r>
+        <w:t>ë</w:t>
+      </w:r>
+      <w:r>
+        <w:t>r nd</w:t>
+      </w:r>
+      <w:r>
+        <w:t>ë</w:t>
+      </w:r>
+      <w:r>
+        <w:t xml:space="preserve">rtim (ang. </w:t>
+      </w:r>
+      <w:r>
+        <w:rPr>
+          <w:i/>
+          <w:iCs/>
+        </w:rPr>
+        <w:t>build</w:t>
+      </w:r>
+      <w:r>
+        <w:t>) ka SBT-n</w:t>
+      </w:r>
+      <w:r>
+        <w:t>ë</w:t>
+      </w:r>
+      <w:r>
+        <w:t>, at</w:t>
+      </w:r>
+      <w:r>
+        <w:t>ë</w:t>
+      </w:r>
+      <w:r>
+        <w:t>her</w:t>
+      </w:r>
+      <w:r>
+        <w:t>ë</w:t>
+      </w:r>
+      <w:r>
+        <w:t xml:space="preserve"> ne p</w:t>
+      </w:r>
+      <w:r>
+        <w:t>ë</w:t>
+      </w:r>
+      <w:r>
+        <w:t>rdorim po t</w:t>
+      </w:r>
+      <w:r>
+        <w:t>ë</w:t>
+      </w:r>
+      <w:r>
+        <w:t xml:space="preserve"> njëjtin imazh me po t</w:t>
+      </w:r>
+      <w:r>
+        <w:t>ë</w:t>
+      </w:r>
+      <w:r>
+        <w:t xml:space="preserve"> njëjtin version si projekti, pra 0.13.18. M</w:t>
+      </w:r>
+      <w:r>
+        <w:t>ë</w:t>
+      </w:r>
+      <w:r>
+        <w:t xml:space="preserve"> pas, caktojm</w:t>
+      </w:r>
+      <w:r>
+        <w:t>ë</w:t>
+      </w:r>
+      <w:r>
+        <w:t xml:space="preserve"> p</w:t>
+      </w:r>
+      <w:r>
+        <w:t>ë</w:t>
+      </w:r>
+      <w:r>
+        <w:t xml:space="preserve">rdoruesin si </w:t>
+      </w:r>
+      <w:r>
+        <w:rPr>
+          <w:i/>
+          <w:iCs/>
+        </w:rPr>
+        <w:t xml:space="preserve">root </w:t>
+      </w:r>
+      <w:r>
+        <w:t>(hapi 3) n</w:t>
+      </w:r>
+      <w:r>
+        <w:t>ë</w:t>
+      </w:r>
+      <w:r>
+        <w:t xml:space="preserve"> m</w:t>
+      </w:r>
+      <w:r>
+        <w:t>ë</w:t>
+      </w:r>
+      <w:r>
+        <w:t>nyr</w:t>
+      </w:r>
+      <w:r>
+        <w:t>ë</w:t>
+      </w:r>
+      <w:r>
+        <w:t xml:space="preserve"> q</w:t>
+      </w:r>
+      <w:r>
+        <w:t>ë</w:t>
+      </w:r>
+      <w:r>
+        <w:t xml:space="preserve"> t</w:t>
+      </w:r>
+      <w:r>
+        <w:t>ë</w:t>
+      </w:r>
+      <w:r>
+        <w:t xml:space="preserve"> kemi qasje administrative. Duhet theksuar se ky imazh nuk </w:t>
+      </w:r>
+      <w:r>
+        <w:t>ë</w:t>
+      </w:r>
+      <w:r>
+        <w:t>sht</w:t>
+      </w:r>
+      <w:r>
+        <w:t>ë</w:t>
+      </w:r>
+      <w:r>
+        <w:t xml:space="preserve"> nj</w:t>
+      </w:r>
+      <w:r>
+        <w:t>ë</w:t>
+      </w:r>
+      <w:r>
+        <w:t xml:space="preserve"> imazh zyrtar</w:t>
+      </w:r>
+      <w:r>
+        <w:t>ë</w:t>
+      </w:r>
+      <w:r>
+        <w:t xml:space="preserve"> nga Docker por i krijuar nga nj</w:t>
+      </w:r>
+      <w:r>
+        <w:t>ë</w:t>
+      </w:r>
+      <w:r>
+        <w:t xml:space="preserve"> person apo persona t</w:t>
+      </w:r>
+      <w:r>
+        <w:t>ë</w:t>
+      </w:r>
+      <w:r>
+        <w:t xml:space="preserve"> caktuar, q</w:t>
+      </w:r>
+      <w:r>
+        <w:t>ë</w:t>
+      </w:r>
+      <w:r>
+        <w:t xml:space="preserve"> n</w:t>
+      </w:r>
+      <w:r>
+        <w:t>ë</w:t>
+      </w:r>
+      <w:r>
+        <w:t xml:space="preserve"> rastin ton</w:t>
+      </w:r>
+      <w:r>
+        <w:t>ë</w:t>
+      </w:r>
+      <w:r>
+        <w:t xml:space="preserve"> </w:t>
+      </w:r>
+      <w:r>
+        <w:t>ë</w:t>
+      </w:r>
+      <w:r>
+        <w:t>sht</w:t>
+      </w:r>
+      <w:r>
+        <w:t>ë</w:t>
+      </w:r>
+      <w:r>
+        <w:t xml:space="preserve"> zhvilluesi </w:t>
+      </w:r>
+      <w:r>
+        <w:rPr>
+          <w:i/>
+          <w:iCs/>
+        </w:rPr>
+        <w:t>aa8y</w:t>
+      </w:r>
+      <w:r>
+        <w:t>. Pra, ne po krijojm</w:t>
+      </w:r>
+      <w:r>
+        <w:t>ë</w:t>
+      </w:r>
+      <w:r>
+        <w:t xml:space="preserve"> nj</w:t>
+      </w:r>
+      <w:r>
+        <w:t>ë</w:t>
+      </w:r>
+      <w:r>
+        <w:t xml:space="preserve"> imazh nga nj</w:t>
+      </w:r>
+      <w:r>
+        <w:t>ë</w:t>
+      </w:r>
+      <w:r>
+        <w:t xml:space="preserve"> imazh tjet</w:t>
+      </w:r>
+      <w:r>
+        <w:t>ë</w:t>
+      </w:r>
+      <w:r>
+        <w:t>r q</w:t>
+      </w:r>
+      <w:r>
+        <w:t>ë</w:t>
+      </w:r>
+      <w:r>
+        <w:t xml:space="preserve"> po p</w:t>
+      </w:r>
+      <w:r>
+        <w:t>ë</w:t>
+      </w:r>
+      <w:r>
+        <w:t>rdorim si mjedis zhvillues n</w:t>
+      </w:r>
+      <w:r>
+        <w:t>ë</w:t>
+      </w:r>
+      <w:r>
+        <w:t xml:space="preserve"> imazhin ton</w:t>
+      </w:r>
+      <w:r>
+        <w:t>ë</w:t>
+      </w:r>
+      <w:r>
+        <w:t>.</w:t>
+      </w:r>
+    </w:p>
+    <w:p>
+      <w:r>
+        <w:lastRenderedPageBreak/>
+        <w:t>P</w:t>
+      </w:r>
+      <w:r>
+        <w:t>ë</w:t>
+      </w:r>
+      <w:r>
+        <w:t>rdit</w:t>
+      </w:r>
+      <w:r>
+        <w:t>ë</w:t>
+      </w:r>
+      <w:r>
+        <w:t>sojm</w:t>
+      </w:r>
+      <w:r>
+        <w:t>ë</w:t>
+      </w:r>
+      <w:r>
+        <w:t xml:space="preserve"> ambienton ton</w:t>
+      </w:r>
+      <w:r>
+        <w:t>ë</w:t>
+      </w:r>
+      <w:r>
+        <w:t xml:space="preserve"> dhe shtojm</w:t>
+      </w:r>
+      <w:r>
+        <w:t>ë</w:t>
+      </w:r>
+      <w:r>
+        <w:t xml:space="preserve"> </w:t>
+      </w:r>
+      <w:r>
+        <w:rPr>
+          <w:i/>
+          <w:iCs/>
+        </w:rPr>
+        <w:t xml:space="preserve">libc6-compat </w:t>
+      </w:r>
+      <w:r>
+        <w:t>q</w:t>
+      </w:r>
+      <w:r>
+        <w:t>ë</w:t>
+      </w:r>
+      <w:r>
+        <w:t xml:space="preserve"> mund</w:t>
+      </w:r>
+      <w:r>
+        <w:t>ë</w:t>
+      </w:r>
+      <w:r>
+        <w:t>son q</w:t>
+      </w:r>
+      <w:r>
+        <w:t>ë</w:t>
+      </w:r>
+      <w:r>
+        <w:t xml:space="preserve"> librarit</w:t>
+      </w:r>
+      <w:r>
+        <w:t>ë</w:t>
+      </w:r>
+      <w:r>
+        <w:t xml:space="preserve"> t</w:t>
+      </w:r>
+      <w:r>
+        <w:t>ë</w:t>
+      </w:r>
+      <w:r>
+        <w:t xml:space="preserve"> mos ken</w:t>
+      </w:r>
+      <w:r>
+        <w:t>ë</w:t>
+      </w:r>
+      <w:r>
+        <w:t xml:space="preserve"> konflikte dhe siguron q</w:t>
+      </w:r>
+      <w:r>
+        <w:t>ë</w:t>
+      </w:r>
+      <w:r>
+        <w:t xml:space="preserve"> aplikacioni t</w:t>
+      </w:r>
+      <w:r>
+        <w:t>ë</w:t>
+      </w:r>
+      <w:r>
+        <w:t xml:space="preserve"> mos ket</w:t>
+      </w:r>
+      <w:r>
+        <w:t>ë</w:t>
+      </w:r>
+      <w:r>
+        <w:t xml:space="preserve"> gabime gjat</w:t>
+      </w:r>
+      <w:r>
+        <w:t>ë</w:t>
+      </w:r>
+      <w:r>
+        <w:t xml:space="preserve"> ekzekutimit (hapi 5). </w:t>
+      </w:r>
+    </w:p>
+    <w:p>
+      <w:r>
+        <w:t>Kopjojm</w:t>
+      </w:r>
+      <w:r>
+        <w:t>ë</w:t>
+      </w:r>
+      <w:r>
+        <w:t xml:space="preserve"> shtegun ./target/universal/scalatry-1.0.zip n</w:t>
+      </w:r>
+      <w:r>
+        <w:t>ë</w:t>
+      </w:r>
+      <w:r>
+        <w:t xml:space="preserve"> direktoriumin baz</w:t>
+      </w:r>
+      <w:r>
+        <w:t>ë</w:t>
+      </w:r>
+      <w:r>
+        <w:t xml:space="preserve"> t</w:t>
+      </w:r>
+      <w:r>
+        <w:t>ë</w:t>
+      </w:r>
+      <w:r>
+        <w:t xml:space="preserve"> imazhit ton</w:t>
+      </w:r>
+      <w:r>
+        <w:t>ë</w:t>
+      </w:r>
+      <w:r>
+        <w:t xml:space="preserve"> q</w:t>
+      </w:r>
+      <w:r>
+        <w:t>ë</w:t>
+      </w:r>
+      <w:r>
+        <w:t xml:space="preserve"> nuk e kemi krijuar akoma (hapi 7). Shtegu i lartcekur mund</w:t>
+      </w:r>
+      <w:r>
+        <w:t>ë</w:t>
+      </w:r>
+      <w:r>
+        <w:t xml:space="preserve">sohet nga </w:t>
+      </w:r>
+      <w:r>
+        <w:rPr>
+          <w:i/>
+          <w:iCs/>
+        </w:rPr>
+        <w:t>sbt shell</w:t>
+      </w:r>
+      <w:r>
+        <w:t xml:space="preserve"> me an</w:t>
+      </w:r>
+      <w:r>
+        <w:t>ë</w:t>
+      </w:r>
+      <w:r>
+        <w:t xml:space="preserve"> t</w:t>
+      </w:r>
+      <w:r>
+        <w:t>ë</w:t>
+      </w:r>
+      <w:r>
+        <w:t xml:space="preserve"> komand</w:t>
+      </w:r>
+      <w:r>
+        <w:t>ë</w:t>
+      </w:r>
+      <w:r>
+        <w:t xml:space="preserve">s </w:t>
+      </w:r>
+      <w:r>
+        <w:rPr>
+          <w:i/>
+          <w:iCs/>
+        </w:rPr>
+        <w:t xml:space="preserve">dist </w:t>
+      </w:r>
+      <w:r>
+        <w:t>q</w:t>
+      </w:r>
+      <w:r>
+        <w:t>ë</w:t>
+      </w:r>
+      <w:r>
+        <w:t xml:space="preserve"> krijon nj</w:t>
+      </w:r>
+      <w:r>
+        <w:t>ë</w:t>
+      </w:r>
+      <w:r>
+        <w:t xml:space="preserve"> aplikacion t</w:t>
+      </w:r>
+      <w:r>
+        <w:t>ë</w:t>
+      </w:r>
+      <w:r>
+        <w:t xml:space="preserve"> kompresuar gati p</w:t>
+      </w:r>
+      <w:r>
+        <w:t>ë</w:t>
+      </w:r>
+      <w:r>
+        <w:t>r publikim, pra me librari dhe vart</w:t>
+      </w:r>
+      <w:r>
+        <w:t>ë</w:t>
+      </w:r>
+      <w:r>
+        <w:t>si t</w:t>
+      </w:r>
+      <w:r>
+        <w:t>ë</w:t>
+      </w:r>
+      <w:r>
+        <w:t xml:space="preserve"> gjitha t</w:t>
+      </w:r>
+      <w:r>
+        <w:t>ë</w:t>
+      </w:r>
+      <w:r>
+        <w:t xml:space="preserve"> gatshme dhe t</w:t>
+      </w:r>
+      <w:r>
+        <w:t>ë</w:t>
+      </w:r>
+      <w:r>
+        <w:t xml:space="preserve"> paketuara n</w:t>
+      </w:r>
+      <w:r>
+        <w:t>ë</w:t>
+      </w:r>
+      <w:r>
+        <w:t xml:space="preserve"> t</w:t>
+      </w:r>
+      <w:r>
+        <w:t>ë</w:t>
+      </w:r>
+      <w:r>
+        <w:t>.</w:t>
+      </w:r>
+    </w:p>
+    <w:p>
+      <w:r>
+        <w:t>Pas kopjimit t</w:t>
+      </w:r>
+      <w:r>
+        <w:t>ë</w:t>
+      </w:r>
+      <w:r>
+        <w:t xml:space="preserve"> dosjes s</w:t>
+      </w:r>
+      <w:r>
+        <w:t>ë</w:t>
+      </w:r>
+      <w:r>
+        <w:t xml:space="preserve"> projektit n</w:t>
+      </w:r>
+      <w:r>
+        <w:t>ë</w:t>
+      </w:r>
+      <w:r>
+        <w:t xml:space="preserve"> direktoriumin baz</w:t>
+      </w:r>
+      <w:r>
+        <w:t>ë</w:t>
+      </w:r>
+      <w:r>
+        <w:t xml:space="preserve"> t</w:t>
+      </w:r>
+      <w:r>
+        <w:t>ë</w:t>
+      </w:r>
+      <w:r>
+        <w:t xml:space="preserve"> imazhit, e dekompresojm</w:t>
+      </w:r>
+      <w:r>
+        <w:t>ë</w:t>
+      </w:r>
+      <w:r>
+        <w:t xml:space="preserve"> at</w:t>
+      </w:r>
+      <w:r>
+        <w:t>ë</w:t>
+      </w:r>
+      <w:r>
+        <w:t xml:space="preserve"> (hapi 9). Ky hap duhet kryer n</w:t>
+      </w:r>
+      <w:r>
+        <w:t>ë</w:t>
+      </w:r>
+      <w:r>
+        <w:t xml:space="preserve"> m</w:t>
+      </w:r>
+      <w:r>
+        <w:t>ë</w:t>
+      </w:r>
+      <w:r>
+        <w:t>nyr</w:t>
+      </w:r>
+      <w:r>
+        <w:t>ë</w:t>
+      </w:r>
+      <w:r>
+        <w:t xml:space="preserve"> q</w:t>
+      </w:r>
+      <w:r>
+        <w:t>ë</w:t>
+      </w:r>
+      <w:r>
+        <w:t xml:space="preserve"> t</w:t>
+      </w:r>
+      <w:r>
+        <w:t>ë</w:t>
+      </w:r>
+      <w:r>
+        <w:t xml:space="preserve"> kemi dosjen e hapur p</w:t>
+      </w:r>
+      <w:r>
+        <w:t>ë</w:t>
+      </w:r>
+      <w:r>
+        <w:t>r ekzekutim.</w:t>
+      </w:r>
+    </w:p>
+    <w:p>
+      <w:r>
+        <w:t>M</w:t>
+      </w:r>
+      <w:r>
+        <w:t>ë</w:t>
+      </w:r>
+      <w:r>
+        <w:t xml:space="preserve"> n</w:t>
+      </w:r>
+      <w:r>
+        <w:t>ë</w:t>
+      </w:r>
+      <w:r>
+        <w:t xml:space="preserve"> fund kopjojm</w:t>
+      </w:r>
+      <w:r>
+        <w:t>ë</w:t>
+      </w:r>
+      <w:r>
+        <w:t xml:space="preserve"> dosjen ton</w:t>
+      </w:r>
+      <w:r>
+        <w:t>ë</w:t>
+      </w:r>
+      <w:r>
+        <w:t xml:space="preserve"> lokale </w:t>
+      </w:r>
+      <w:r>
+        <w:rPr>
+          <w:i/>
+          <w:iCs/>
+        </w:rPr>
+        <w:t xml:space="preserve">main_route </w:t>
+      </w:r>
+      <w:r>
+        <w:t>dhe e vendosim po ashtu n</w:t>
+      </w:r>
+      <w:r>
+        <w:t>ë</w:t>
+      </w:r>
+      <w:r>
+        <w:t xml:space="preserve"> direktoriumin baz</w:t>
+      </w:r>
+      <w:r>
+        <w:t>ë</w:t>
+      </w:r>
+      <w:r>
+        <w:t xml:space="preserve"> t</w:t>
+      </w:r>
+      <w:r>
+        <w:t>ë</w:t>
+      </w:r>
+      <w:r>
+        <w:t xml:space="preserve"> imazhit Docker (hapi 11). Rikujtojm</w:t>
+      </w:r>
+      <w:r>
+        <w:t>ë</w:t>
+      </w:r>
+      <w:r>
+        <w:t xml:space="preserve"> se </w:t>
+      </w:r>
+      <w:r>
+        <w:rPr>
+          <w:i/>
+          <w:iCs/>
+        </w:rPr>
+        <w:t xml:space="preserve">main_route </w:t>
+      </w:r>
+      <w:r>
+        <w:t>paraqet dosjen n</w:t>
+      </w:r>
+      <w:r>
+        <w:t>ë</w:t>
+      </w:r>
+      <w:r>
+        <w:t xml:space="preserve"> t</w:t>
+      </w:r>
+      <w:r>
+        <w:t>ë</w:t>
+      </w:r>
+      <w:r>
+        <w:t xml:space="preserve"> cil</w:t>
+      </w:r>
+      <w:r>
+        <w:t>ë</w:t>
+      </w:r>
+      <w:r>
+        <w:t>n jan</w:t>
+      </w:r>
+      <w:r>
+        <w:t>ë</w:t>
+      </w:r>
+      <w:r>
+        <w:t xml:space="preserve"> t</w:t>
+      </w:r>
+      <w:r>
+        <w:t>ë</w:t>
+      </w:r>
+      <w:r>
+        <w:t xml:space="preserve"> vendosura t</w:t>
+      </w:r>
+      <w:r>
+        <w:t>ë</w:t>
+      </w:r>
+      <w:r>
+        <w:t xml:space="preserve"> gjitha data setet e nevojitur p</w:t>
+      </w:r>
+      <w:r>
+        <w:t>ë</w:t>
+      </w:r>
+      <w:r>
+        <w:t>r aplikacion bashk</w:t>
+      </w:r>
+      <w:r>
+        <w:t>ë</w:t>
+      </w:r>
+      <w:r>
+        <w:t xml:space="preserve"> me modelet e trajnuara, pra shtegu ./main_route/fetched_steam_data paraqet data setin e krijuar si m</w:t>
+      </w:r>
+      <w:r>
+        <w:t>ë</w:t>
+      </w:r>
+      <w:r>
+        <w:t xml:space="preserve"> lart</w:t>
+      </w:r>
+      <w:r>
+        <w:t>ë</w:t>
+      </w:r>
+      <w:r>
+        <w:t xml:space="preserve">. </w:t>
+      </w:r>
+    </w:p>
+    <w:p>
+      <w:r>
+        <w:t>Hapi 13 paraqet nj</w:t>
+      </w:r>
+      <w:r>
+        <w:t>ë</w:t>
+      </w:r>
+      <w:r>
+        <w:t xml:space="preserve"> aksion abstrakt, q</w:t>
+      </w:r>
+      <w:r>
+        <w:t>ë</w:t>
+      </w:r>
+      <w:r>
+        <w:t xml:space="preserve"> do t</w:t>
+      </w:r>
+      <w:r>
+        <w:t>ë</w:t>
+      </w:r>
+      <w:r>
+        <w:t xml:space="preserve"> thot</w:t>
+      </w:r>
+      <w:r>
+        <w:t>ë</w:t>
+      </w:r>
+      <w:r>
+        <w:t xml:space="preserve"> se pas ekzekutimit t</w:t>
+      </w:r>
+      <w:r>
+        <w:t>ë</w:t>
+      </w:r>
+      <w:r>
+        <w:t xml:space="preserve"> hapave m</w:t>
+      </w:r>
+      <w:r>
+        <w:t>ë</w:t>
+      </w:r>
+      <w:r>
+        <w:t xml:space="preserve"> lart</w:t>
+      </w:r>
+      <w:r>
+        <w:t>ë</w:t>
+      </w:r>
+      <w:r>
+        <w:t>, duhet vizituar shtegu scalatry-1.0/bin/ dhe ekzekutuar BIN fajlli scalatry. Prapashtesa -Dhttp.port paraqet nj</w:t>
+      </w:r>
+      <w:r>
+        <w:t>ë</w:t>
+      </w:r>
+      <w:r>
+        <w:t xml:space="preserve"> aksion q</w:t>
+      </w:r>
+      <w:r>
+        <w:t>ë</w:t>
+      </w:r>
+      <w:r>
+        <w:t xml:space="preserve"> detyron aplikacionin t</w:t>
+      </w:r>
+      <w:r>
+        <w:t>ë</w:t>
+      </w:r>
+      <w:r>
+        <w:t xml:space="preserve"> ekzekutohet n</w:t>
+      </w:r>
+      <w:r>
+        <w:t>ë</w:t>
+      </w:r>
+      <w:r>
+        <w:t xml:space="preserve"> portin ${PORT}. Ky port vjen nga </w:t>
+      </w:r>
+      <w:r>
+        <w:rPr>
+          <w:i/>
+          <w:iCs/>
+        </w:rPr>
+        <w:t>GCP (Google Cloud Platform</w:t>
+      </w:r>
+      <w:r>
+        <w:t xml:space="preserve">), pasi si rregull i GCP </w:t>
+      </w:r>
+      <w:r>
+        <w:t>ë</w:t>
+      </w:r>
+      <w:r>
+        <w:t>sht</w:t>
+      </w:r>
+      <w:r>
+        <w:t>ë</w:t>
+      </w:r>
+      <w:r>
+        <w:t xml:space="preserve"> q</w:t>
+      </w:r>
+      <w:r>
+        <w:t>ë</w:t>
+      </w:r>
+      <w:r>
+        <w:t xml:space="preserve"> porti n</w:t>
+      </w:r>
+      <w:r>
+        <w:t>ë</w:t>
+      </w:r>
+      <w:r>
+        <w:t xml:space="preserve"> t</w:t>
+      </w:r>
+      <w:r>
+        <w:t>ë</w:t>
+      </w:r>
+      <w:r>
+        <w:t xml:space="preserve"> cil</w:t>
+      </w:r>
+      <w:r>
+        <w:t>ë</w:t>
+      </w:r>
+      <w:r>
+        <w:t>n do t</w:t>
+      </w:r>
+      <w:r>
+        <w:t>ë</w:t>
+      </w:r>
+      <w:r>
+        <w:t xml:space="preserve"> publikohet ueb-faqja t</w:t>
+      </w:r>
+      <w:r>
+        <w:t>ë</w:t>
+      </w:r>
+      <w:r>
+        <w:t xml:space="preserve"> jet</w:t>
+      </w:r>
+      <w:r>
+        <w:t>ë</w:t>
+      </w:r>
+      <w:r>
+        <w:t xml:space="preserve"> dinamike, e jo t</w:t>
+      </w:r>
+      <w:r>
+        <w:t>ë</w:t>
+      </w:r>
+      <w:r>
+        <w:t xml:space="preserve"> caktohet nga zhvilluesit e aplikacionit (n</w:t>
+      </w:r>
+      <w:r>
+        <w:t>ë</w:t>
+      </w:r>
+      <w:r>
+        <w:t xml:space="preserve"> rastin ton</w:t>
+      </w:r>
+      <w:r>
+        <w:t>ë</w:t>
+      </w:r>
+      <w:r>
+        <w:t xml:space="preserve"> ne). </w:t>
+      </w:r>
+    </w:p>
+    <w:p>
+      <w:r>
+        <w:t>Nj</w:t>
+      </w:r>
+      <w:r>
+        <w:t>ë</w:t>
+      </w:r>
+      <w:r>
+        <w:t xml:space="preserve"> p</w:t>
+      </w:r>
+      <w:r>
+        <w:t>ë</w:t>
+      </w:r>
+      <w:r>
+        <w:t>rmbledhje e t</w:t>
+      </w:r>
+      <w:r>
+        <w:t>ë</w:t>
+      </w:r>
+      <w:r>
+        <w:t xml:space="preserve"> gjith</w:t>
+      </w:r>
+      <w:r>
+        <w:t>ë</w:t>
+      </w:r>
+      <w:r>
+        <w:t xml:space="preserve"> hapave m</w:t>
+      </w:r>
+      <w:r>
+        <w:t>ë</w:t>
+      </w:r>
+      <w:r>
+        <w:t xml:space="preserve"> sip</w:t>
+      </w:r>
+      <w:r>
+        <w:t>ë</w:t>
+      </w:r>
+      <w:r>
+        <w:t xml:space="preserve">r </w:t>
+      </w:r>
+      <w:r>
+        <w:t>ë</w:t>
+      </w:r>
+      <w:r>
+        <w:t>sht</w:t>
+      </w:r>
+      <w:r>
+        <w:t>ë</w:t>
+      </w:r>
+      <w:r>
+        <w:t xml:space="preserve"> p</w:t>
+      </w:r>
+      <w:r>
+        <w:t>ë</w:t>
+      </w:r>
+      <w:r>
+        <w:t>rshkruar m</w:t>
+      </w:r>
+      <w:r>
+        <w:t>ë</w:t>
+      </w:r>
+      <w:r>
+        <w:t xml:space="preserve"> posht</w:t>
+      </w:r>
+      <w:r>
+        <w:t>ë</w:t>
+      </w:r>
+    </w:p>
+    <w:p>
+      <w:r>
+        <w:rPr>
+          <w:noProof/>
+        </w:rPr>
+        <w:drawing>
+          <wp:inline distT="0" distB="0" distL="0" distR="0" wp14:anchorId="0474A1E3" wp14:editId="09733638">
+            <wp:extent cx="5943600" cy="1581150"/>
+            <wp:effectExtent l="0" t="0" r="0" b="0"/>
+            <wp:docPr id="13" name="Picture 13"/>
+            <wp:cNvGraphicFramePr>
+              <a:graphicFrameLocks xmlns:a="http://schemas.openxmlformats.org/drawingml/2006/main" noChangeAspect="1"/>
+            </wp:cNvGraphicFramePr>
+            <a:graphic xmlns:a="http://schemas.openxmlformats.org/drawingml/2006/main">
+              <a:graphicData uri="http://schemas.openxmlformats.org/drawingml/2006/picture">
+                <pic:pic xmlns:pic="http://schemas.openxmlformats.org/drawingml/2006/picture">
+                  <pic:nvPicPr>
+                    <pic:cNvPr id="0" name="Picture 3"/>
+                    <pic:cNvPicPr>
+                      <a:picLocks noChangeAspect="1" noChangeArrowheads="1"/>
+                    </pic:cNvPicPr>
+                  </pic:nvPicPr>
+                  <pic:blipFill>
+                    <a:blip r:embed="rId56">
+                      <a:extLst>
+                        <a:ext uri="{28A0092B-C50C-407E-A947-70E740481C1C}">
+                          <a14:useLocalDpi xmlns:a14="http://schemas.microsoft.com/office/drawing/2010/main" val="0"/>
+                        </a:ext>
+                      </a:extLst>
+                    </a:blip>
+                    <a:srcRect/>
+                    <a:stretch>
+                      <a:fillRect/>
+                    </a:stretch>
+                  </pic:blipFill>
+                  <pic:spPr bwMode="auto">
+                    <a:xfrm>
+                      <a:off x="0" y="0"/>
+                      <a:ext cx="5943600" cy="1581150"/>
+                    </a:xfrm>
+                    <a:prstGeom prst="rect">
+                      <a:avLst/>
+                    </a:prstGeom>
+                    <a:noFill/>
+                    <a:ln>
+                      <a:noFill/>
+                    </a:ln>
+                  </pic:spPr>
+                </pic:pic>
+              </a:graphicData>
+            </a:graphic>
+          </wp:inline>
+        </w:drawing>
+      </w:r>
+    </w:p>
+    <w:p>
+      <w:pPr>
+        <w:rPr>
+          <w:i/>
+          <w:iCs/>
+        </w:rPr>
+      </w:pPr>
+      <w:r>
+        <w:t>Me t</w:t>
+      </w:r>
+      <w:r>
+        <w:t>ë</w:t>
+      </w:r>
+      <w:r>
+        <w:t xml:space="preserve"> kryer k</w:t>
+      </w:r>
+      <w:r>
+        <w:t>ë</w:t>
+      </w:r>
+      <w:r>
+        <w:t xml:space="preserve">to hapa, </w:t>
+      </w:r>
+      <w:r>
+        <w:t>imazhi jon</w:t>
+      </w:r>
+      <w:r>
+        <w:t>ë</w:t>
+      </w:r>
+      <w:r>
+        <w:t xml:space="preserve"> </w:t>
+      </w:r>
+      <w:r>
+        <w:t>ë</w:t>
+      </w:r>
+      <w:r>
+        <w:t>sht</w:t>
+      </w:r>
+      <w:r>
+        <w:t>ë</w:t>
+      </w:r>
+      <w:r>
+        <w:t xml:space="preserve"> gati p</w:t>
+      </w:r>
+      <w:r>
+        <w:t>ë</w:t>
+      </w:r>
+      <w:r>
+        <w:t>r tu krijuar.</w:t>
+      </w:r>
+      <w:r>
+        <w:t xml:space="preserve"> P</w:t>
+      </w:r>
+      <w:r>
+        <w:t>ë</w:t>
+      </w:r>
+      <w:r>
+        <w:t>r t</w:t>
+      </w:r>
+      <w:r>
+        <w:t>ë</w:t>
+      </w:r>
+      <w:r>
+        <w:t xml:space="preserve"> vazhduar m</w:t>
+      </w:r>
+      <w:r>
+        <w:t>ë</w:t>
+      </w:r>
+      <w:r>
+        <w:t xml:space="preserve"> tutje, hapim nj</w:t>
+      </w:r>
+      <w:r>
+        <w:t>ë</w:t>
+      </w:r>
+      <w:r>
+        <w:t xml:space="preserve"> </w:t>
+      </w:r>
+      <w:r>
+        <w:rPr>
+          <w:i/>
+          <w:iCs/>
+        </w:rPr>
+        <w:t xml:space="preserve">CLI </w:t>
+      </w:r>
+      <w:r>
+        <w:t>(</w:t>
+      </w:r>
+      <w:r>
+        <w:rPr>
+          <w:i/>
+          <w:iCs/>
+        </w:rPr>
+        <w:t>Command Line Interface</w:t>
+      </w:r>
+      <w:r>
+        <w:t>) n</w:t>
+      </w:r>
+      <w:r>
+        <w:t>ë</w:t>
+      </w:r>
+      <w:r>
+        <w:t xml:space="preserve"> m</w:t>
+      </w:r>
+      <w:r>
+        <w:t>ë</w:t>
+      </w:r>
+      <w:r>
+        <w:t>nyr</w:t>
+      </w:r>
+      <w:r>
+        <w:t>ë</w:t>
+      </w:r>
+      <w:r>
+        <w:t xml:space="preserve"> q</w:t>
+      </w:r>
+      <w:r>
+        <w:t>ë</w:t>
+      </w:r>
+      <w:r>
+        <w:t xml:space="preserve"> t</w:t>
+      </w:r>
+      <w:r>
+        <w:t>ë</w:t>
+      </w:r>
+      <w:r>
+        <w:t xml:space="preserve"> nd</w:t>
+      </w:r>
+      <w:r>
+        <w:t>ë</w:t>
+      </w:r>
+      <w:r>
+        <w:t>rtojm</w:t>
+      </w:r>
+      <w:r>
+        <w:t>ë</w:t>
+      </w:r>
+      <w:r>
+        <w:t xml:space="preserve"> imazhin dhe p</w:t>
+      </w:r>
+      <w:r>
+        <w:t>ë</w:t>
+      </w:r>
+      <w:r>
+        <w:t>rdorim komandat</w:t>
+      </w:r>
+    </w:p>
+    <w:p>
+      <w:r>
+        <w:rPr>
+          <w:noProof/>
+        </w:rPr>
+        <w:drawing>
+          <wp:inline distT="0" distB="0" distL="0" distR="0" wp14:anchorId="3E28FC28" wp14:editId="17096AD4">
+            <wp:extent cx="5943600" cy="971550"/>
+            <wp:effectExtent l="0" t="0" r="0" b="0"/>
+            <wp:docPr id="43" name="Picture 43"/>
+            <wp:cNvGraphicFramePr>
+              <a:graphicFrameLocks xmlns:a="http://schemas.openxmlformats.org/drawingml/2006/main" noChangeAspect="1"/>
+            </wp:cNvGraphicFramePr>
+            <a:graphic xmlns:a="http://schemas.openxmlformats.org/drawingml/2006/main">
+              <a:graphicData uri="http://schemas.openxmlformats.org/drawingml/2006/picture">
+                <pic:pic xmlns:pic="http://schemas.openxmlformats.org/drawingml/2006/picture">
+                  <pic:nvPicPr>
+                    <pic:cNvPr id="0" name="Picture 2"/>
+                    <pic:cNvPicPr>
+                      <a:picLocks noChangeAspect="1" noChangeArrowheads="1"/>
+                    </pic:cNvPicPr>
+                  </pic:nvPicPr>
+                  <pic:blipFill>
+                    <a:blip r:embed="rId57">
+                      <a:extLst>
+                        <a:ext uri="{28A0092B-C50C-407E-A947-70E740481C1C}">
+                          <a14:useLocalDpi xmlns:a14="http://schemas.microsoft.com/office/drawing/2010/main" val="0"/>
+                        </a:ext>
+                      </a:extLst>
+                    </a:blip>
+                    <a:srcRect/>
+                    <a:stretch>
+                      <a:fillRect/>
+                    </a:stretch>
+                  </pic:blipFill>
+                  <pic:spPr bwMode="auto">
+                    <a:xfrm>
+                      <a:off x="0" y="0"/>
+                      <a:ext cx="5943600" cy="971550"/>
+                    </a:xfrm>
+                    <a:prstGeom prst="rect">
+                      <a:avLst/>
+                    </a:prstGeom>
+                    <a:noFill/>
+                    <a:ln>
+                      <a:noFill/>
+                    </a:ln>
+                  </pic:spPr>
+                </pic:pic>
+              </a:graphicData>
+            </a:graphic>
+          </wp:inline>
+        </w:drawing>
+      </w:r>
+    </w:p>
+    <w:p/>
+    <w:p/>
+    <w:p>
+      <w:r>
+        <w:t>Komanda e par</w:t>
+      </w:r>
+      <w:r>
+        <w:t>ë</w:t>
+      </w:r>
+      <w:r>
+        <w:t xml:space="preserve"> mund</w:t>
+      </w:r>
+      <w:r>
+        <w:t>ë</w:t>
+      </w:r>
+      <w:r>
+        <w:t>son kalimin te direktoriumi ku gjendet projekti, nd</w:t>
+      </w:r>
+      <w:r>
+        <w:t>ë</w:t>
+      </w:r>
+      <w:r>
+        <w:t>rsa komanda e dyt</w:t>
+      </w:r>
+      <w:r>
+        <w:t>ë</w:t>
+      </w:r>
+      <w:r>
+        <w:t xml:space="preserve"> nd</w:t>
+      </w:r>
+      <w:r>
+        <w:t>ë</w:t>
+      </w:r>
+      <w:r>
+        <w:t xml:space="preserve">rton imazhin. Parashtesa </w:t>
+      </w:r>
+      <w:r>
+        <w:rPr>
+          <w:i/>
+          <w:iCs/>
+        </w:rPr>
+        <w:t xml:space="preserve">-t </w:t>
+      </w:r>
+      <w:r>
+        <w:t>mund</w:t>
+      </w:r>
+      <w:r>
+        <w:t>ë</w:t>
+      </w:r>
+      <w:r>
+        <w:t>son q</w:t>
+      </w:r>
+      <w:r>
+        <w:t>ë</w:t>
+      </w:r>
+      <w:r>
+        <w:t>ndron p</w:t>
+      </w:r>
+      <w:r>
+        <w:t>ë</w:t>
+      </w:r>
+      <w:r>
+        <w:t xml:space="preserve">r etiketues (ang. </w:t>
+      </w:r>
+      <w:r>
+        <w:rPr>
+          <w:i/>
+          <w:iCs/>
+        </w:rPr>
+        <w:t>tag</w:t>
+      </w:r>
+      <w:r>
+        <w:t>) dhe lejon q</w:t>
+      </w:r>
+      <w:r>
+        <w:t>ë</w:t>
+      </w:r>
+      <w:r>
+        <w:t xml:space="preserve"> imazhi i krijuar n</w:t>
+      </w:r>
+      <w:r>
+        <w:t>ë</w:t>
+      </w:r>
+      <w:r>
+        <w:t xml:space="preserve"> k</w:t>
+      </w:r>
+      <w:r>
+        <w:t>ë</w:t>
+      </w:r>
+      <w:r>
+        <w:t>t</w:t>
+      </w:r>
+      <w:r>
+        <w:t>ë</w:t>
+      </w:r>
+      <w:r>
+        <w:t xml:space="preserve"> rast t</w:t>
+      </w:r>
+      <w:r>
+        <w:t>ë</w:t>
+      </w:r>
+      <w:r>
+        <w:t xml:space="preserve"> njihet si </w:t>
+      </w:r>
+      <w:r>
+        <w:t>intellidota</w:t>
+      </w:r>
+      <w:r>
+        <w:t>, nd</w:t>
+      </w:r>
+      <w:r>
+        <w:t>ë</w:t>
+      </w:r>
+      <w:r>
+        <w:t>rsa pika tregon q</w:t>
+      </w:r>
+      <w:r>
+        <w:t>ë</w:t>
+      </w:r>
+      <w:r>
+        <w:t xml:space="preserve"> shtegu q</w:t>
+      </w:r>
+      <w:r>
+        <w:t>ë</w:t>
+      </w:r>
+      <w:r>
+        <w:t xml:space="preserve"> duhet p</w:t>
+      </w:r>
+      <w:r>
+        <w:t>ë</w:t>
+      </w:r>
+      <w:r>
+        <w:t>rdorur p</w:t>
+      </w:r>
+      <w:r>
+        <w:t>ë</w:t>
+      </w:r>
+      <w:r>
+        <w:t xml:space="preserve">r </w:t>
+      </w:r>
+      <w:r>
+        <w:lastRenderedPageBreak/>
+        <w:t>t</w:t>
+      </w:r>
+      <w:r>
+        <w:t>ë</w:t>
+      </w:r>
+      <w:r>
+        <w:t xml:space="preserve"> krijuar imazhin </w:t>
+      </w:r>
+      <w:r>
+        <w:t>ë</w:t>
+      </w:r>
+      <w:r>
+        <w:t>sht</w:t>
+      </w:r>
+      <w:r>
+        <w:t>ë</w:t>
+      </w:r>
+      <w:r>
+        <w:t xml:space="preserve"> ky ku gjendemi aktualisht.</w:t>
+      </w:r>
+      <w:r>
+        <w:rPr>
+          <w:i/>
+          <w:iCs/>
+        </w:rPr>
+        <w:t xml:space="preserve"> </w:t>
+      </w:r>
+      <w:r>
+        <w:t>Pas ekzekutimit t</w:t>
+      </w:r>
+      <w:r>
+        <w:t>ë</w:t>
+      </w:r>
+      <w:r>
+        <w:t xml:space="preserve"> asaj komande, marrim rezultatet si n</w:t>
+      </w:r>
+      <w:r>
+        <w:t>ë</w:t>
+      </w:r>
+      <w:r>
+        <w:t xml:space="preserve"> vijim:</w:t>
+      </w:r>
+    </w:p>
+    <w:p>
+      <w:pPr>
+        <w:rPr>
+          <w:i/>
+          <w:iCs/>
+        </w:rPr>
+      </w:pPr>
+      <w:r>
+        <w:rPr>
+          <w:i/>
+          <w:iCs/>
+          <w:noProof/>
+        </w:rPr>
+        <w:drawing>
+          <wp:inline distT="0" distB="0" distL="0" distR="0" wp14:anchorId="3FE67F61" wp14:editId="6DB3224A">
+            <wp:extent cx="5934075" cy="3495675"/>
+            <wp:effectExtent l="0" t="0" r="9525" b="9525"/>
+            <wp:docPr id="45" name="Picture 45"/>
+            <wp:cNvGraphicFramePr>
+              <a:graphicFrameLocks xmlns:a="http://schemas.openxmlformats.org/drawingml/2006/main" noChangeAspect="1"/>
+            </wp:cNvGraphicFramePr>
+            <a:graphic xmlns:a="http://schemas.openxmlformats.org/drawingml/2006/main">
+              <a:graphicData uri="http://schemas.openxmlformats.org/drawingml/2006/picture">
+                <pic:pic xmlns:pic="http://schemas.openxmlformats.org/drawingml/2006/picture">
+                  <pic:nvPicPr>
+                    <pic:cNvPr id="0" name="Picture 3"/>
+                    <pic:cNvPicPr>
+                      <a:picLocks noChangeAspect="1" noChangeArrowheads="1"/>
+                    </pic:cNvPicPr>
+                  </pic:nvPicPr>
+                  <pic:blipFill>
+                    <a:blip r:embed="rId58" cstate="print">
+                      <a:extLst>
+                        <a:ext uri="{28A0092B-C50C-407E-A947-70E740481C1C}">
+                          <a14:useLocalDpi xmlns:a14="http://schemas.microsoft.com/office/drawing/2010/main" val="0"/>
+                        </a:ext>
+                      </a:extLst>
+                    </a:blip>
+                    <a:srcRect/>
+                    <a:stretch>
+                      <a:fillRect/>
+                    </a:stretch>
+                  </pic:blipFill>
+                  <pic:spPr bwMode="auto">
+                    <a:xfrm>
+                      <a:off x="0" y="0"/>
+                      <a:ext cx="5934075" cy="3495675"/>
+                    </a:xfrm>
+                    <a:prstGeom prst="rect">
+                      <a:avLst/>
+                    </a:prstGeom>
+                    <a:noFill/>
+                    <a:ln>
+                      <a:noFill/>
+                    </a:ln>
+                  </pic:spPr>
+                </pic:pic>
+              </a:graphicData>
+            </a:graphic>
+          </wp:inline>
+        </w:drawing>
+      </w:r>
+    </w:p>
+    <w:p>
+      <w:r>
+        <w:t>Dhe n</w:t>
+      </w:r>
+      <w:r>
+        <w:t>ë</w:t>
+      </w:r>
+      <w:r>
+        <w:t>se duam q</w:t>
+      </w:r>
+      <w:r>
+        <w:t>ë</w:t>
+      </w:r>
+      <w:r>
+        <w:t xml:space="preserve"> t</w:t>
+      </w:r>
+      <w:r>
+        <w:t>ë</w:t>
+      </w:r>
+      <w:r>
+        <w:t xml:space="preserve"> shfaqim imazhet e krijuara deri m</w:t>
+      </w:r>
+      <w:r>
+        <w:t>ë</w:t>
+      </w:r>
+      <w:r>
+        <w:t xml:space="preserve"> tani, p</w:t>
+      </w:r>
+      <w:r>
+        <w:t>ë</w:t>
+      </w:r>
+      <w:r>
+        <w:t>rdorim komand</w:t>
+      </w:r>
+      <w:r>
+        <w:t>ë</w:t>
+      </w:r>
+      <w:r>
+        <w:t xml:space="preserve">n </w:t>
+      </w:r>
+      <w:r>
+        <w:rPr>
+          <w:i/>
+          <w:iCs/>
+        </w:rPr>
+        <w:t xml:space="preserve">docker </w:t>
+      </w:r>
+      <w:r>
+        <w:rPr>
+          <w:i/>
+          <w:iCs/>
+        </w:rPr>
+        <w:t>images</w:t>
+      </w:r>
+      <w:r>
+        <w:t xml:space="preserve">. </w:t>
+      </w:r>
+      <w:r>
+        <w:t>Pas krijimit t</w:t>
+      </w:r>
+      <w:r>
+        <w:t>ë</w:t>
+      </w:r>
+      <w:r>
+        <w:t xml:space="preserve"> imazhit, ekzekutojm</w:t>
+      </w:r>
+      <w:r>
+        <w:t>ë</w:t>
+      </w:r>
+      <w:r>
+        <w:t xml:space="preserve"> at</w:t>
+      </w:r>
+      <w:r>
+        <w:t>ë</w:t>
+      </w:r>
+      <w:r>
+        <w:t xml:space="preserve"> me an</w:t>
+      </w:r>
+      <w:r>
+        <w:t>ë</w:t>
+      </w:r>
+      <w:r>
+        <w:t xml:space="preserve"> t</w:t>
+      </w:r>
+      <w:r>
+        <w:t>ë</w:t>
+      </w:r>
+      <w:r>
+        <w:t xml:space="preserve"> komand</w:t>
+      </w:r>
+      <w:r>
+        <w:t>ë</w:t>
+      </w:r>
+      <w:r>
+        <w:t xml:space="preserve">s: </w:t>
+      </w:r>
+      <w:r>
+        <w:rPr>
+          <w:i/>
+          <w:iCs/>
+        </w:rPr>
+        <w:t xml:space="preserve">docker run -it intellidota </w:t>
+      </w:r>
+      <w:r>
+        <w:t xml:space="preserve">ku parashtesa </w:t>
+      </w:r>
+      <w:r>
+        <w:softHyphen/>
+      </w:r>
+      <w:r>
+        <w:rPr>
+          <w:i/>
+          <w:iCs/>
+        </w:rPr>
+        <w:t>-it</w:t>
+      </w:r>
+      <w:r>
+        <w:rPr>
+          <w:i/>
+          <w:iCs/>
+        </w:rPr>
+        <w:softHyphen/>
+        <w:t xml:space="preserve"> </w:t>
+      </w:r>
+      <w:r>
+        <w:t>q</w:t>
+      </w:r>
+      <w:r>
+        <w:t>ë</w:t>
+      </w:r>
+      <w:r>
+        <w:t>ndron p</w:t>
+      </w:r>
+      <w:r>
+        <w:t>ë</w:t>
+      </w:r>
+      <w:r>
+        <w:t>r nd</w:t>
+      </w:r>
+      <w:r>
+        <w:t>ë</w:t>
+      </w:r>
+      <w:r>
+        <w:t xml:space="preserve">rfaqen (ang. </w:t>
+      </w:r>
+      <w:r>
+        <w:rPr>
+          <w:i/>
+          <w:iCs/>
+        </w:rPr>
+        <w:t>interface</w:t>
+      </w:r>
+      <w:r>
+        <w:t>) dhe marrim rezultatet si m</w:t>
+      </w:r>
+      <w:r>
+        <w:t>ë</w:t>
+      </w:r>
+      <w:r>
+        <w:t xml:space="preserve"> posht</w:t>
+      </w:r>
+      <w:r>
+        <w:t>ë</w:t>
+      </w:r>
+      <w:r>
+        <w:t>:</w:t>
+      </w:r>
+    </w:p>
+    <w:p>
+      <w:r>
+        <w:rPr>
+          <w:noProof/>
+        </w:rPr>
+        <w:drawing>
+          <wp:inline distT="0" distB="0" distL="0" distR="0" wp14:anchorId="68371688" wp14:editId="7994A357">
+            <wp:extent cx="5934075" cy="1724025"/>
+            <wp:effectExtent l="0" t="0" r="9525" b="9525"/>
+            <wp:docPr id="50" name="Picture 50"/>
+            <wp:cNvGraphicFramePr>
+              <a:graphicFrameLocks xmlns:a="http://schemas.openxmlformats.org/drawingml/2006/main" noChangeAspect="1"/>
+            </wp:cNvGraphicFramePr>
+            <a:graphic xmlns:a="http://schemas.openxmlformats.org/drawingml/2006/main">
+              <a:graphicData uri="http://schemas.openxmlformats.org/drawingml/2006/picture">
+                <pic:pic xmlns:pic="http://schemas.openxmlformats.org/drawingml/2006/picture">
+                  <pic:nvPicPr>
+                    <pic:cNvPr id="0" name="Picture 5"/>
+                    <pic:cNvPicPr>
+                      <a:picLocks noChangeAspect="1" noChangeArrowheads="1"/>
+                    </pic:cNvPicPr>
+                  </pic:nvPicPr>
+                  <pic:blipFill>
+                    <a:blip r:embed="rId59" cstate="print">
+                      <a:extLst>
+                        <a:ext uri="{28A0092B-C50C-407E-A947-70E740481C1C}">
+                          <a14:useLocalDpi xmlns:a14="http://schemas.microsoft.com/office/drawing/2010/main" val="0"/>
+                        </a:ext>
+                      </a:extLst>
+                    </a:blip>
+                    <a:srcRect/>
+                    <a:stretch>
+                      <a:fillRect/>
+                    </a:stretch>
+                  </pic:blipFill>
+                  <pic:spPr bwMode="auto">
+                    <a:xfrm>
+                      <a:off x="0" y="0"/>
+                      <a:ext cx="5934075" cy="1724025"/>
+                    </a:xfrm>
+                    <a:prstGeom prst="rect">
+                      <a:avLst/>
+                    </a:prstGeom>
+                    <a:noFill/>
+                    <a:ln>
+                      <a:noFill/>
+                    </a:ln>
+                  </pic:spPr>
+                </pic:pic>
+              </a:graphicData>
+            </a:graphic>
+          </wp:inline>
+        </w:drawing>
+      </w:r>
+    </w:p>
+    <w:p>
+      <w:r>
+        <w:t xml:space="preserve">Pra, serveri </w:t>
+      </w:r>
+      <w:r>
+        <w:t>ë</w:t>
+      </w:r>
+      <w:r>
+        <w:t>sht</w:t>
+      </w:r>
+      <w:r>
+        <w:t>ë</w:t>
+      </w:r>
+      <w:r>
+        <w:t xml:space="preserve"> i ngritur n</w:t>
+      </w:r>
+      <w:r>
+        <w:t>ë</w:t>
+      </w:r>
+      <w:r>
+        <w:t xml:space="preserve"> 0.0.0.0 me portin 1234, pra vizitimi i </w:t>
+      </w:r>
+      <w:r>
+        <w:rPr>
+          <w:i/>
+          <w:iCs/>
+        </w:rPr>
+        <w:t xml:space="preserve">localhost:1234 </w:t>
+      </w:r>
+      <w:r>
+        <w:t>na shpien te aplikacioni jon</w:t>
+      </w:r>
+      <w:r>
+        <w:t>ë</w:t>
+      </w:r>
+      <w:r>
+        <w:t>. Me k</w:t>
+      </w:r>
+      <w:r>
+        <w:t>ë</w:t>
+      </w:r>
+      <w:r>
+        <w:t>t</w:t>
+      </w:r>
+      <w:r>
+        <w:t>ë</w:t>
+      </w:r>
+      <w:r>
+        <w:t xml:space="preserve"> rezultat, edhe publikimi n</w:t>
+      </w:r>
+      <w:r>
+        <w:t>ë</w:t>
+      </w:r>
+      <w:r>
+        <w:t xml:space="preserve"> çfarëdo platforme t</w:t>
+      </w:r>
+      <w:r>
+        <w:t>ë</w:t>
+      </w:r>
+      <w:r>
+        <w:t xml:space="preserve"> madhe Cloud nuk do t</w:t>
+      </w:r>
+      <w:r>
+        <w:t>ë</w:t>
+      </w:r>
+      <w:r>
+        <w:t xml:space="preserve"> na shfaq problem. </w:t>
+      </w:r>
+    </w:p>
+    <w:p>
+      <w:r>
+        <w:t>P</w:t>
+      </w:r>
+      <w:r>
+        <w:t>ë</w:t>
+      </w:r>
+      <w:r>
+        <w:t>r fund, le t</w:t>
+      </w:r>
+      <w:r>
+        <w:t>ë</w:t>
+      </w:r>
+      <w:r>
+        <w:t xml:space="preserve"> shohim p</w:t>
+      </w:r>
+      <w:r>
+        <w:t>ë</w:t>
+      </w:r>
+      <w:r>
+        <w:t>rmbajtjen e kontejnerit ton</w:t>
+      </w:r>
+      <w:r>
+        <w:t>ë</w:t>
+      </w:r>
+      <w:r>
+        <w:t xml:space="preserve">. </w:t>
+      </w:r>
+    </w:p>
+    <w:p/>
+    <w:p>
+      <w:r>
+        <w:t>Fillojm</w:t>
+      </w:r>
+      <w:r>
+        <w:t>ë</w:t>
+      </w:r>
+      <w:r>
+        <w:t xml:space="preserve"> me komand</w:t>
+      </w:r>
+      <w:r>
+        <w:t>ë</w:t>
+      </w:r>
+      <w:r>
+        <w:t xml:space="preserve">n </w:t>
+      </w:r>
+      <w:r>
+        <w:rPr>
+          <w:i/>
+          <w:iCs/>
+        </w:rPr>
+        <w:t>docker container ps –-all</w:t>
+      </w:r>
+      <w:r>
+        <w:t>. Kjo mund</w:t>
+      </w:r>
+      <w:r>
+        <w:t>ë</w:t>
+      </w:r>
+      <w:r>
+        <w:t>son q</w:t>
+      </w:r>
+      <w:r>
+        <w:t>ë</w:t>
+      </w:r>
+      <w:r>
+        <w:t xml:space="preserve"> t</w:t>
+      </w:r>
+      <w:r>
+        <w:t>ë</w:t>
+      </w:r>
+      <w:r>
+        <w:t xml:space="preserve"> listohen t</w:t>
+      </w:r>
+      <w:r>
+        <w:t>ë</w:t>
+      </w:r>
+      <w:r>
+        <w:t xml:space="preserve"> gjith</w:t>
+      </w:r>
+      <w:r>
+        <w:t>ë</w:t>
+      </w:r>
+      <w:r>
+        <w:t xml:space="preserve"> kontejner</w:t>
+      </w:r>
+      <w:r>
+        <w:t>ë</w:t>
+      </w:r>
+      <w:r>
+        <w:t>t bashk</w:t>
+      </w:r>
+      <w:r>
+        <w:t>ë</w:t>
+      </w:r>
+      <w:r>
+        <w:t xml:space="preserve"> me numrin identifikues p</w:t>
+      </w:r>
+      <w:r>
+        <w:t>ë</w:t>
+      </w:r>
+      <w:r>
+        <w:t>rkat</w:t>
+      </w:r>
+      <w:r>
+        <w:t>ë</w:t>
+      </w:r>
+      <w:r>
+        <w:t>s dhe rezultati duket si m</w:t>
+      </w:r>
+      <w:r>
+        <w:t>ë</w:t>
+      </w:r>
+      <w:r>
+        <w:t xml:space="preserve"> poshtë:</w:t>
+      </w:r>
+    </w:p>
+    <w:p>
+      <w:r>
+        <w:rPr>
+          <w:noProof/>
+        </w:rPr>
+        <w:lastRenderedPageBreak/>
+        <w:drawing>
+          <wp:inline distT="0" distB="0" distL="0" distR="0" wp14:anchorId="0AB0D863" wp14:editId="5D512F22">
+            <wp:extent cx="5934075" cy="990600"/>
+            <wp:effectExtent l="0" t="0" r="9525" b="0"/>
+            <wp:docPr id="54" name="Picture 54"/>
+            <wp:cNvGraphicFramePr>
+              <a:graphicFrameLocks xmlns:a="http://schemas.openxmlformats.org/drawingml/2006/main" noChangeAspect="1"/>
+            </wp:cNvGraphicFramePr>
+            <a:graphic xmlns:a="http://schemas.openxmlformats.org/drawingml/2006/main">
+              <a:graphicData uri="http://schemas.openxmlformats.org/drawingml/2006/picture">
+                <pic:pic xmlns:pic="http://schemas.openxmlformats.org/drawingml/2006/picture">
+                  <pic:nvPicPr>
+                    <pic:cNvPr id="0" name="Picture 6"/>
+                    <pic:cNvPicPr>
+                      <a:picLocks noChangeAspect="1" noChangeArrowheads="1"/>
+                    </pic:cNvPicPr>
+                  </pic:nvPicPr>
+                  <pic:blipFill>
+                    <a:blip r:embed="rId60" cstate="print">
+                      <a:extLst>
+                        <a:ext uri="{28A0092B-C50C-407E-A947-70E740481C1C}">
+                          <a14:useLocalDpi xmlns:a14="http://schemas.microsoft.com/office/drawing/2010/main" val="0"/>
+                        </a:ext>
+                      </a:extLst>
+                    </a:blip>
+                    <a:srcRect/>
+                    <a:stretch>
+                      <a:fillRect/>
+                    </a:stretch>
+                  </pic:blipFill>
+                  <pic:spPr bwMode="auto">
+                    <a:xfrm>
+                      <a:off x="0" y="0"/>
+                      <a:ext cx="5934075" cy="990600"/>
+                    </a:xfrm>
+                    <a:prstGeom prst="rect">
+                      <a:avLst/>
+                    </a:prstGeom>
+                    <a:noFill/>
+                    <a:ln>
+                      <a:noFill/>
+                    </a:ln>
+                  </pic:spPr>
+                </pic:pic>
+              </a:graphicData>
+            </a:graphic>
+          </wp:inline>
+        </w:drawing>
+      </w:r>
+    </w:p>
+    <w:p>
+      <w:r>
+        <w:t>Q</w:t>
+      </w:r>
+      <w:r>
+        <w:t>ë</w:t>
+      </w:r>
+      <w:r>
+        <w:t xml:space="preserve"> do t</w:t>
+      </w:r>
+      <w:r>
+        <w:t>ë</w:t>
+      </w:r>
+      <w:r>
+        <w:t xml:space="preserve"> thot</w:t>
+      </w:r>
+      <w:r>
+        <w:t>ë</w:t>
+      </w:r>
+      <w:r>
+        <w:t xml:space="preserve"> se kontejneri jon</w:t>
+      </w:r>
+      <w:r>
+        <w:t>ë</w:t>
+      </w:r>
+      <w:r>
+        <w:t xml:space="preserve"> ka numrin identifikues </w:t>
+      </w:r>
+      <w:r>
+        <w:t>c26ebae69ab5</w:t>
+      </w:r>
+      <w:r>
+        <w:t xml:space="preserve"> dhe ka emrin intellidota. Me t</w:t>
+      </w:r>
+      <w:r>
+        <w:t>ë</w:t>
+      </w:r>
+      <w:r>
+        <w:t xml:space="preserve"> pranuar k</w:t>
+      </w:r>
+      <w:r>
+        <w:t>ë</w:t>
+      </w:r>
+      <w:r>
+        <w:t>to informacione, ekzekutojm</w:t>
+      </w:r>
+      <w:r>
+        <w:t>ë</w:t>
+      </w:r>
+      <w:r>
+        <w:t xml:space="preserve"> komand</w:t>
+      </w:r>
+      <w:r>
+        <w:t>ë</w:t>
+      </w:r>
+      <w:r>
+        <w:t xml:space="preserve">n </w:t>
+      </w:r>
+      <w:r>
+        <w:rPr>
+          <w:i/>
+          <w:iCs/>
+        </w:rPr>
+        <w:t>docker exec -it c26ebae69ab5 bash</w:t>
+      </w:r>
+      <w:r>
+        <w:rPr>
+          <w:i/>
+          <w:iCs/>
+        </w:rPr>
+        <w:t xml:space="preserve"> </w:t>
+      </w:r>
+      <w:r>
+        <w:t>p</w:t>
+      </w:r>
+      <w:r>
+        <w:t>ë</w:t>
+      </w:r>
+      <w:r>
+        <w:t>r t</w:t>
+      </w:r>
+      <w:r>
+        <w:t>ë</w:t>
+      </w:r>
+      <w:r>
+        <w:t xml:space="preserve"> kaluar n</w:t>
+      </w:r>
+      <w:r>
+        <w:t>ë</w:t>
+      </w:r>
+      <w:r>
+        <w:t xml:space="preserve"> p</w:t>
+      </w:r>
+      <w:r>
+        <w:t>ë</w:t>
+      </w:r>
+      <w:r>
+        <w:t>rmbajtje t</w:t>
+      </w:r>
+      <w:r>
+        <w:t>ë</w:t>
+      </w:r>
+      <w:r>
+        <w:t xml:space="preserve"> kontejnerit. Fjala </w:t>
+      </w:r>
+      <w:r>
+        <w:rPr>
+          <w:i/>
+          <w:iCs/>
+        </w:rPr>
+        <w:t xml:space="preserve">exec </w:t>
+      </w:r>
+      <w:r>
+        <w:t>q</w:t>
+      </w:r>
+      <w:r>
+        <w:t>ë</w:t>
+      </w:r>
+      <w:r>
+        <w:t>ndron p</w:t>
+      </w:r>
+      <w:r>
+        <w:t>ë</w:t>
+      </w:r>
+      <w:r>
+        <w:t xml:space="preserve">r ekzekutues (ang. </w:t>
+      </w:r>
+      <w:r>
+        <w:rPr>
+          <w:i/>
+          <w:iCs/>
+        </w:rPr>
+        <w:t>ekzekutues</w:t>
+      </w:r>
+      <w:r>
+        <w:t xml:space="preserve">).   </w:t>
+      </w:r>
+    </w:p>
+    <w:p>
+      <w:pPr>
+        <w:pStyle w:val="Heading1"/>
         <w:rPr>
           <w:shd w:val="clear" w:color="auto" w:fill="FFFFFF"/>
         </w:rPr>
@@ -23724,7 +26633,6 @@
       </w:pPr>
       <w:bookmarkStart w:id="79" w:name="_Toc23929318"/>
       <w:r>
-        <w:lastRenderedPageBreak/>
         <w:t>index</w:t>
       </w:r>
       <w:bookmarkEnd w:id="79"/>
@@ -24307,6 +27215,7 @@
           </w:tcPr>
           <w:p>
             <w:r>
+              <w:lastRenderedPageBreak/>
               <w:t>Shembull</w:t>
             </w:r>
           </w:p>
@@ -24655,7 +27564,6 @@
         <w:pStyle w:val="Caption"/>
       </w:pPr>
       <w:r>
-        <w:lastRenderedPageBreak/>
         <w:t xml:space="preserve">Tabela </w:t>
       </w:r>
       <w:r>
@@ -25251,6 +28159,7 @@
       <w:bookmarkStart w:id="107" w:name="_Ref23335012"/>
       <w:bookmarkStart w:id="108" w:name="_Toc23929324"/>
       <w:r>
+        <w:lastRenderedPageBreak/>
         <w:t>getStages</w:t>
       </w:r>
       <w:bookmarkEnd w:id="107"/>
@@ -25532,7 +28441,6 @@
           </w:tcPr>
           <w:p>
             <w:r>
-              <w:lastRenderedPageBreak/>
               <w:t>Emri</w:t>
             </w:r>
           </w:p>
@@ -26190,6 +29098,7 @@
           </w:tcPr>
           <w:p>
             <w:r>
+              <w:lastRenderedPageBreak/>
               <w:t>Parametrat</w:t>
             </w:r>
           </w:p>
@@ -26450,7 +29359,6 @@
               <w:rPr>
                 <w:color w:val="C00000"/>
               </w:rPr>
-              <w:lastRenderedPageBreak/>
               <w:t>duration</w:t>
             </w:r>
             <w:r>
@@ -26984,6 +29892,7 @@
     </w:p>
     <w:p>
       <w:r>
+        <w:lastRenderedPageBreak/>
         <w:t xml:space="preserve">Dihet që projekti është i ndarë në dy pjesë, pjesa </w:t>
       </w:r>
       <w:r>
@@ -27064,7 +29973,6 @@
     </w:p>
     <w:p>
       <w:r>
-        <w:lastRenderedPageBreak/>
         <w:t xml:space="preserve">Po ashtu, kënaqësia më e veçantë e këtij projekti ka qenë pa dyshim vënia e duarve në gjuhën programuese Scala bashkë me libraritë Spark dhe për mësim të makinës, ku përveç funksioneve të realizuara më sipër, kemi tentuar mënjanimin e unazave të shpeshta dhe kodit përsëritës në një kod më konciz dhe më të lexueshëm. Kjo është realizuar sidomos me </w:t>
       </w:r>
       <w:r>
@@ -27141,6 +30049,7 @@
           <w:id w:val="-1942289051"/>
           <w:citation/>
         </w:sdtPr>
+        <w:sdtEndPr/>
         <w:sdtContent>
           <w:r>
             <w:fldChar w:fldCharType="begin"/>
@@ -27186,6 +30095,7 @@
           <w:id w:val="-114603509"/>
           <w:citation/>
         </w:sdtPr>
+        <w:sdtEndPr/>
         <w:sdtContent>
           <w:r>
             <w:fldChar w:fldCharType="begin"/>
@@ -27258,6 +30168,7 @@
             <w:id w:val="-573587230"/>
             <w:bibliography/>
           </w:sdtPr>
+          <w:sdtEndPr/>
           <w:sdtContent>
             <w:p>
               <w:pPr>
@@ -28202,8 +31113,8 @@
       </w:sdtContent>
     </w:sdt>
     <w:sectPr>
-      <w:headerReference w:type="default" r:id="rId55"/>
-      <w:footerReference w:type="default" r:id="rId56"/>
+      <w:headerReference w:type="default" r:id="rId61"/>
+      <w:footerReference w:type="default" r:id="rId62"/>
       <w:pgSz w:w="12240" w:h="15840"/>
       <w:pgMar w:top="1440" w:right="1440" w:bottom="1440" w:left="1440" w:header="720" w:footer="720" w:gutter="0"/>
       <w:cols w:space="720"/>
@@ -32937,7 +35848,7 @@
 </file>
 
 <file path=customXml/itemProps1.xml><?xml version="1.0" encoding="utf-8"?>
-<ds:datastoreItem xmlns:ds="http://schemas.openxmlformats.org/officeDocument/2006/customXml" ds:itemID="{0D3268B4-BD75-4EDB-90F3-7FC0A1976FC5}">
+<ds:datastoreItem xmlns:ds="http://schemas.openxmlformats.org/officeDocument/2006/customXml" ds:itemID="{F1DE6BBE-BEE9-46CC-8CC6-F5006E73609C}">
   <ds:schemaRefs>
     <ds:schemaRef ds:uri="http://schemas.openxmlformats.org/officeDocument/2006/bibliography"/>
   </ds:schemaRefs>

--- a/Raporti - LV.docx
+++ b/Raporti - LV.docx
@@ -8119,9 +8119,240 @@
       </w:r>
     </w:p>
     <w:p>
+      <w:pPr>
+        <w:pStyle w:val="ListParagraph"/>
+      </w:pPr>
+    </w:p>
+    <w:p>
+      <w:pPr>
+        <w:pStyle w:val="ListParagraph"/>
+        <w:numPr>
+          <w:ilvl w:val="0"/>
+          <w:numId w:val="20"/>
+        </w:numPr>
+      </w:pPr>
+      <w:r>
+        <w:t>Powershell – vegla me an</w:t>
+      </w:r>
+      <w:r>
+        <w:t>ë</w:t>
+      </w:r>
+      <w:r>
+        <w:t xml:space="preserve"> t</w:t>
+      </w:r>
+      <w:r>
+        <w:t>ë</w:t>
+      </w:r>
+      <w:r>
+        <w:t xml:space="preserve"> s</w:t>
+      </w:r>
+      <w:r>
+        <w:t>ë</w:t>
+      </w:r>
+      <w:r>
+        <w:t xml:space="preserve"> cil</w:t>
+      </w:r>
+      <w:r>
+        <w:t>ë</w:t>
+      </w:r>
+      <w:r>
+        <w:t xml:space="preserve">s </w:t>
+      </w:r>
+      <w:r>
+        <w:t>ë</w:t>
+      </w:r>
+      <w:r>
+        <w:t>sht</w:t>
+      </w:r>
+      <w:r>
+        <w:t>ë</w:t>
+      </w:r>
+      <w:r>
+        <w:t xml:space="preserve"> menaxhuar imazhi Docker. Ndryshe nga CLI (Command Line Interface) t</w:t>
+      </w:r>
+      <w:r>
+        <w:t>ë</w:t>
+      </w:r>
+      <w:r>
+        <w:t xml:space="preserve"> tjera, kjo veg</w:t>
+      </w:r>
+      <w:r>
+        <w:t>ë</w:t>
+      </w:r>
+      <w:r>
+        <w:t xml:space="preserve">l </w:t>
+      </w:r>
+      <w:r>
+        <w:t>ë</w:t>
+      </w:r>
+      <w:r>
+        <w:t>sht</w:t>
+      </w:r>
+      <w:r>
+        <w:t>ë</w:t>
+      </w:r>
+      <w:r>
+        <w:t xml:space="preserve"> m</w:t>
+      </w:r>
+      <w:r>
+        <w:t>ë</w:t>
+      </w:r>
+      <w:r>
+        <w:t xml:space="preserve"> funksionale, m</w:t>
+      </w:r>
+      <w:r>
+        <w:t>ë</w:t>
+      </w:r>
+      <w:r>
+        <w:t xml:space="preserve"> e pasur me funksione si dhe ka nj</w:t>
+      </w:r>
+      <w:r>
+        <w:t>ë</w:t>
+      </w:r>
+      <w:r>
+        <w:t xml:space="preserve"> nd</w:t>
+      </w:r>
+      <w:r>
+        <w:t>ë</w:t>
+      </w:r>
+      <w:r>
+        <w:t>rfaqe m</w:t>
+      </w:r>
+      <w:r>
+        <w:t>ë</w:t>
+      </w:r>
+      <w:r>
+        <w:t xml:space="preserve"> t</w:t>
+      </w:r>
+      <w:r>
+        <w:t>ë</w:t>
+      </w:r>
+      <w:r>
+        <w:t xml:space="preserve"> p</w:t>
+      </w:r>
+      <w:r>
+        <w:t>ë</w:t>
+      </w:r>
+      <w:r>
+        <w:t>rdorshme.</w:t>
+      </w:r>
+    </w:p>
+    <w:p>
+      <w:pPr>
+        <w:pStyle w:val="ListParagraph"/>
+      </w:pPr>
+    </w:p>
+    <w:p>
+      <w:pPr>
+        <w:pStyle w:val="ListParagraph"/>
+        <w:numPr>
+          <w:ilvl w:val="0"/>
+          <w:numId w:val="20"/>
+        </w:numPr>
+      </w:pPr>
+      <w:r>
+        <w:t>Docker – vegla me an</w:t>
+      </w:r>
+      <w:r>
+        <w:t>ë</w:t>
+      </w:r>
+      <w:r>
+        <w:t xml:space="preserve"> t</w:t>
+      </w:r>
+      <w:r>
+        <w:t>ë</w:t>
+      </w:r>
+      <w:r>
+        <w:t xml:space="preserve"> s</w:t>
+      </w:r>
+      <w:r>
+        <w:t>ë</w:t>
+      </w:r>
+      <w:r>
+        <w:t xml:space="preserve"> cil</w:t>
+      </w:r>
+      <w:r>
+        <w:t>ë</w:t>
+      </w:r>
+      <w:r>
+        <w:t xml:space="preserve">s </w:t>
+      </w:r>
+      <w:r>
+        <w:t>ë</w:t>
+      </w:r>
+      <w:r>
+        <w:t>sht</w:t>
+      </w:r>
+      <w:r>
+        <w:t>ë</w:t>
+      </w:r>
+      <w:r>
+        <w:t xml:space="preserve"> krijuar imazhi n</w:t>
+      </w:r>
+      <w:r>
+        <w:t>ë</w:t>
+      </w:r>
+      <w:r>
+        <w:t xml:space="preserve"> m</w:t>
+      </w:r>
+      <w:r>
+        <w:t>ë</w:t>
+      </w:r>
+      <w:r>
+        <w:t>nyr</w:t>
+      </w:r>
+      <w:r>
+        <w:t>ë</w:t>
+      </w:r>
+      <w:r>
+        <w:t xml:space="preserve"> q</w:t>
+      </w:r>
+      <w:r>
+        <w:t>ë</w:t>
+      </w:r>
+      <w:r>
+        <w:t xml:space="preserve"> ti publikojm</w:t>
+      </w:r>
+      <w:r>
+        <w:t>ë</w:t>
+      </w:r>
+      <w:r>
+        <w:t xml:space="preserve"> sh</w:t>
+      </w:r>
+      <w:r>
+        <w:t>ë</w:t>
+      </w:r>
+      <w:r>
+        <w:t>rbimet e tona n</w:t>
+      </w:r>
+      <w:r>
+        <w:t>ë</w:t>
+      </w:r>
+      <w:r>
+        <w:t xml:space="preserve"> internet t</w:t>
+      </w:r>
+      <w:r>
+        <w:t>ë</w:t>
+      </w:r>
+      <w:r>
+        <w:t xml:space="preserve"> qasshme p</w:t>
+      </w:r>
+      <w:r>
+        <w:t>ë</w:t>
+      </w:r>
+      <w:r>
+        <w:t>r k</w:t>
+      </w:r>
+      <w:r>
+        <w:t>ë</w:t>
+      </w:r>
+      <w:r>
+        <w:t>do.</w:t>
+      </w:r>
+    </w:p>
+    <w:p>
       <w:bookmarkStart w:id="18" w:name="_Hlk26967510"/>
       <w:r>
-        <w:lastRenderedPageBreak/>
         <w:t>IntelliDota</w:t>
       </w:r>
       <w:r>
@@ -8915,6 +9146,7 @@
         <w:rPr>
           <w:noProof/>
         </w:rPr>
+        <w:lastRenderedPageBreak/>
         <w:drawing>
           <wp:inline distT="0" distB="0" distL="0" distR="0" wp14:anchorId="010A3509" wp14:editId="6AA36ED2">
             <wp:extent cx="5934075" cy="2514600"/>
@@ -8970,7 +9202,6 @@
     <w:p>
       <w:bookmarkStart w:id="20" w:name="_Hlk26967588"/>
       <w:r>
-        <w:lastRenderedPageBreak/>
         <w:t>Secili lojtar</w:t>
       </w:r>
       <w:r>
@@ -9437,13 +9668,19 @@
         <w:t>ë</w:t>
       </w:r>
       <w:r>
-        <w:t xml:space="preserve"> tjera) nuk i p</w:t>
-      </w:r>
-      <w:r>
-        <w:t>ë</w:t>
-      </w:r>
-      <w:r>
-        <w:t>rkasin nj</w:t>
+        <w:t xml:space="preserve"> tjera) nuk </w:t>
+      </w:r>
+      <w:r>
+        <w:t>i p</w:t>
+      </w:r>
+      <w:r>
+        <w:t>ë</w:t>
+      </w:r>
+      <w:r>
+        <w:t>rket</w:t>
+      </w:r>
+      <w:r>
+        <w:t xml:space="preserve"> nj</w:t>
       </w:r>
       <w:r>
         <w:t>ë</w:t>
@@ -9892,6 +10129,7 @@
           <w:i/>
           <w:iCs/>
         </w:rPr>
+        <w:lastRenderedPageBreak/>
         <w:t>Valve</w:t>
       </w:r>
       <w:r>
@@ -9999,6 +10237,9 @@
         <w:t>r klasifikim</w:t>
       </w:r>
       <w:bookmarkEnd w:id="23"/>
+      <w:r>
+        <w:t xml:space="preserve"> dhe para procesimi</w:t>
+      </w:r>
     </w:p>
     <w:p/>
     <w:p>
@@ -10013,17 +10254,35 @@
         <w:t>ë</w:t>
       </w:r>
       <w:r>
-        <w:t xml:space="preserve"> e struktur</w:t>
-      </w:r>
-      <w:r>
-        <w:t>ë</w:t>
-      </w:r>
-      <w:r>
-        <w:t>s</w:t>
+        <w:t xml:space="preserve"> e </w:t>
       </w:r>
       <w:bookmarkEnd w:id="24"/>
       <w:r>
-        <w:t xml:space="preserve"> </w:t>
+        <w:t>struktur</w:t>
+      </w:r>
+      <w:r>
+        <w:t>ë</w:t>
+      </w:r>
+      <w:r>
+        <w:t>s Json nga e cila duam t</w:t>
+      </w:r>
+      <w:r>
+        <w:t>ë</w:t>
+      </w:r>
+      <w:r>
+        <w:t xml:space="preserve"> marrim t</w:t>
+      </w:r>
+      <w:r>
+        <w:t>ë</w:t>
+      </w:r>
+      <w:r>
+        <w:t xml:space="preserve"> dh</w:t>
+      </w:r>
+      <w:r>
+        <w:t>ë</w:t>
+      </w:r>
+      <w:r>
+        <w:t>nat</w:t>
       </w:r>
     </w:p>
     <w:p>
@@ -11343,7 +11602,6 @@
         <w:t xml:space="preserve"> </w:t>
       </w:r>
     </w:p>
-    <w:p/>
     <w:p>
       <w:r>
         <w:t>Dihet q</w:t>
@@ -11771,96 +12029,93 @@
         <w:t>ë</w:t>
       </w:r>
       <w:r>
-        <w:t xml:space="preserve"> cilin </w:t>
-      </w:r>
+        <w:t xml:space="preserve"> cilin struktura </w:t>
+      </w:r>
+      <w:r>
+        <w:t>JSON</w:t>
+      </w:r>
+      <w:r>
+        <w:t xml:space="preserve"> nuk ndryshon dhe posedon aq shum</w:t>
+      </w:r>
+      <w:r>
+        <w:t>ë</w:t>
+      </w:r>
+      <w:r>
+        <w:t xml:space="preserve"> t</w:t>
+      </w:r>
+      <w:r>
+        <w:t>ë</w:t>
+      </w:r>
+      <w:r>
+        <w:t xml:space="preserve"> dh</w:t>
+      </w:r>
+      <w:r>
+        <w:t>ë</w:t>
+      </w:r>
+      <w:r>
+        <w:t>na sa q</w:t>
+      </w:r>
+      <w:r>
+        <w:t>ë</w:t>
+      </w:r>
+      <w:r>
+        <w:t xml:space="preserve"> ne t</w:t>
+      </w:r>
+      <w:r>
+        <w:t>ë</w:t>
+      </w:r>
+      <w:r>
+        <w:t xml:space="preserve"> mund t</w:t>
+      </w:r>
+      <w:r>
+        <w:t>ë</w:t>
+      </w:r>
+      <w:r>
+        <w:t xml:space="preserve"> krijojm</w:t>
+      </w:r>
+      <w:r>
+        <w:t>ë</w:t>
+      </w:r>
+      <w:r>
+        <w:t xml:space="preserve"> nj</w:t>
+      </w:r>
+      <w:r>
+        <w:t>ë</w:t>
+      </w:r>
+      <w:r>
+        <w:t xml:space="preserve"> data</w:t>
+      </w:r>
+      <w:r>
+        <w:t xml:space="preserve"> </w:t>
+      </w:r>
+      <w:r>
+        <w:t>set t</w:t>
+      </w:r>
+      <w:r>
+        <w:t>ë</w:t>
+      </w:r>
+      <w:r>
+        <w:t xml:space="preserve"> mir</w:t>
+      </w:r>
+      <w:r>
+        <w:t>ë</w:t>
+      </w:r>
+      <w:r>
+        <w:t>fillt</w:t>
+      </w:r>
+      <w:r>
+        <w:t>ë</w:t>
+      </w:r>
+      <w:r>
+        <w:t>.</w:t>
+      </w:r>
+      <w:r>
+        <w:t xml:space="preserve"> </w:t>
+      </w:r>
+    </w:p>
+    <w:p>
       <w:r>
         <w:lastRenderedPageBreak/>
-        <w:t xml:space="preserve">struktura </w:t>
-      </w:r>
-      <w:r>
-        <w:t>JSON</w:t>
-      </w:r>
-      <w:r>
-        <w:t xml:space="preserve"> nuk ndryshon dhe posedon aq shum</w:t>
-      </w:r>
-      <w:r>
-        <w:t>ë</w:t>
-      </w:r>
-      <w:r>
-        <w:t xml:space="preserve"> t</w:t>
-      </w:r>
-      <w:r>
-        <w:t>ë</w:t>
-      </w:r>
-      <w:r>
-        <w:t xml:space="preserve"> dh</w:t>
-      </w:r>
-      <w:r>
-        <w:t>ë</w:t>
-      </w:r>
-      <w:r>
-        <w:t>na sa q</w:t>
-      </w:r>
-      <w:r>
-        <w:t>ë</w:t>
-      </w:r>
-      <w:r>
-        <w:t xml:space="preserve"> ne t</w:t>
-      </w:r>
-      <w:r>
-        <w:t>ë</w:t>
-      </w:r>
-      <w:r>
-        <w:t xml:space="preserve"> mund t</w:t>
-      </w:r>
-      <w:r>
-        <w:t>ë</w:t>
-      </w:r>
-      <w:r>
-        <w:t xml:space="preserve"> krijojm</w:t>
-      </w:r>
-      <w:r>
-        <w:t>ë</w:t>
-      </w:r>
-      <w:r>
-        <w:t xml:space="preserve"> nj</w:t>
-      </w:r>
-      <w:r>
-        <w:t>ë</w:t>
-      </w:r>
-      <w:r>
-        <w:t xml:space="preserve"> data</w:t>
-      </w:r>
-      <w:r>
-        <w:t xml:space="preserve"> </w:t>
-      </w:r>
-      <w:r>
-        <w:t>set t</w:t>
-      </w:r>
-      <w:r>
-        <w:t>ë</w:t>
-      </w:r>
-      <w:r>
-        <w:t xml:space="preserve"> mir</w:t>
-      </w:r>
-      <w:r>
-        <w:t>ë</w:t>
-      </w:r>
-      <w:r>
-        <w:t>fillt</w:t>
-      </w:r>
-      <w:r>
-        <w:t>ë</w:t>
-      </w:r>
-      <w:r>
-        <w:t>.</w:t>
-      </w:r>
-      <w:r>
-        <w:t xml:space="preserve"> </w:t>
-      </w:r>
-    </w:p>
-    <w:p>
-      <w:r>
         <w:t>Intervali q</w:t>
       </w:r>
       <w:r>
@@ -12303,6 +12558,15 @@
       <w:r>
         <w:t>Para procesimi i të dhënave</w:t>
       </w:r>
+      <w:r>
+        <w:t xml:space="preserve"> t</w:t>
+      </w:r>
+      <w:r>
+        <w:t>ë</w:t>
+      </w:r>
+      <w:r>
+        <w:t xml:space="preserve"> mbledhura</w:t>
+      </w:r>
     </w:p>
     <w:p>
       <w:r>
@@ -13113,8 +13377,11 @@
     </w:p>
     <w:p>
       <w:r>
+        <w:t xml:space="preserve">Meqenëse ekziston një kufi prej rreth 11.000 thirrjeve të njëpasnjëshme në lidhjen e mësipërme që është i paraparë ta ndaloj abuzimet dhe sulmet e ndryshme, ne e kemi ndarë procesin e dërgimit të kërkesave në 5 pjesë, ku secila pjesë përmban 10.000 thirrje të njëpasnjëshme që </w:t>
+      </w:r>
+      <w:r>
         <w:lastRenderedPageBreak/>
-        <w:t xml:space="preserve">Meqenëse ekziston një kufi prej rreth 11.000 thirrjeve të njëpasnjëshme në lidhjen e mësipërme që është i paraparë ta ndaloj abuzimet dhe sulmet e ndryshme, ne e kemi ndarë procesin e dërgimit të kërkesave në 5 pjesë, ku secila pjesë përmban 10.000 thirrje të njëpasnjëshme që rezulton në </w:t>
+        <w:t xml:space="preserve">rezulton në </w:t>
       </w:r>
       <w:r>
         <w:t xml:space="preserve">pothuajse </w:t>
@@ -13202,12 +13469,20 @@
     <w:p/>
     <w:p/>
     <w:p/>
+    <w:p/>
+    <w:p/>
+    <w:p/>
+    <w:p/>
+    <w:p/>
+    <w:p/>
+    <w:p/>
     <w:p>
       <w:pPr>
         <w:pStyle w:val="Heading2"/>
       </w:pPr>
       <w:bookmarkStart w:id="25" w:name="_Toc23929310"/>
       <w:r>
+        <w:lastRenderedPageBreak/>
         <w:t xml:space="preserve">Metrika </w:t>
       </w:r>
       <w:r>
@@ -13401,7 +13676,6 @@
     </w:p>
     <w:p>
       <w:r>
-        <w:lastRenderedPageBreak/>
         <w:t xml:space="preserve">Fillojmë me thirrjen fundore </w:t>
       </w:r>
       <w:r>
@@ -15492,12 +15766,16 @@
       </w:r>
     </w:p>
     <w:p/>
+    <w:p/>
+    <w:p/>
+    <w:p/>
     <w:p>
       <w:pPr>
         <w:pStyle w:val="Heading2"/>
       </w:pPr>
       <w:bookmarkStart w:id="30" w:name="_Toc23929311"/>
       <w:r>
+        <w:lastRenderedPageBreak/>
         <w:t>M</w:t>
       </w:r>
       <w:r>
@@ -15576,7 +15854,6 @@
     </w:p>
     <w:p>
       <w:r>
-        <w:lastRenderedPageBreak/>
         <w:t xml:space="preserve">Gson </w:t>
       </w:r>
       <w:sdt>
@@ -16123,6 +16400,7 @@
       <w:r>
         <w:t xml:space="preserve">me emrin Klasa me një atribut të quajtur atributi dhe e përdorim metodën </w:t>
       </w:r>
+      <w:proofErr w:type="spellStart"/>
       <w:r>
         <w:rPr>
           <w:i/>
@@ -16137,6 +16415,7 @@
         </w:rPr>
         <w:t>JSON</w:t>
       </w:r>
+      <w:proofErr w:type="spellEnd"/>
       <w:r>
         <w:t xml:space="preserve"> atëherë na krijohet një objekt i ri i klasës Klasa me variabël atributi që ka vlerën 10. Kjo është një praktikë shumë e mirë dhe e përdorshme për të krijuar klasa në mënyrë automatike, e një seri e gjatë e këtyre klasave rezulton në një data set.</w:t>
       </w:r>
@@ -16287,11 +16566,11 @@
         <w:t>Siç u cek edhe më lartë, kjo klasë shërben vetëm për të krijuar një objekt të ri për secilin rekord të sjellë nëpërmjet lidhjeve të realizuara në klasën kryesore në intervalet e caktuara</w:t>
       </w:r>
       <w:r>
-        <w:t xml:space="preserve">. Objekti i krijuar i klasës Match më pas ruhet në një sekuencë. Sekuenca paraqet një koleksion të Scalas që me importimin e një funksioni të caktuar të librarisë Spark, i lejohet konvertimi në një data set dhe anasjelltas. Meqë data seti është i pa ndryshueshëm, neve na nevojitet që të krijohet data seti komplet në një sekuencë e më pas ta konvertojmë. Gjatë kësaj procedure, ne gjurmojmë shumën e objekteve të sekuencës në mënyrë që nëse arrin një numër të caktuar të </w:t>
+        <w:t xml:space="preserve">. Objekti i krijuar i klasës Match më pas ruhet në një sekuencë. Sekuenca paraqet një koleksion të Scalas </w:t>
       </w:r>
       <w:r>
         <w:lastRenderedPageBreak/>
-        <w:t>ndaloj</w:t>
+        <w:t>që me importimin e një funksioni të caktuar të librarisë Spark, i lejohet konvertimi në një data set dhe anasjelltas. Meqë data seti është i pa ndryshueshëm, neve na nevojitet që të krijohet data seti komplet në një sekuencë e më pas ta konvertojmë. Gjatë kësaj procedure, ne gjurmojmë shumën e objekteve të sekuencës në mënyrë që nëse arrin një numër të caktuar të ndaloj</w:t>
       </w:r>
       <w:r>
         <w:t>,</w:t>
@@ -16313,7 +16592,19 @@
         <w:t>Funksionet e Spark i marrim</w:t>
       </w:r>
       <w:r>
-        <w:t xml:space="preserve"> vartësia </w:t>
+        <w:t xml:space="preserve"> nga</w:t>
+      </w:r>
+      <w:r>
+        <w:t xml:space="preserve"> vartësi</w:t>
+      </w:r>
+      <w:r>
+        <w:t>t</w:t>
+      </w:r>
+      <w:r>
+        <w:t>ë</w:t>
+      </w:r>
+      <w:r>
+        <w:t xml:space="preserve"> </w:t>
       </w:r>
       <w:r>
         <w:rPr>
@@ -16875,6 +17166,7 @@
         <w:rPr>
           <w:noProof/>
         </w:rPr>
+        <w:lastRenderedPageBreak/>
         <w:t>Krahas k</w:t>
       </w:r>
       <w:r>
@@ -17336,14 +17628,7 @@
         <w:rPr>
           <w:noProof/>
         </w:rPr>
-        <w:t xml:space="preserve"> gjitha atributet e </w:t>
-      </w:r>
-      <w:r>
-        <w:rPr>
-          <w:noProof/>
-        </w:rPr>
-        <w:lastRenderedPageBreak/>
-        <w:t>specifikuara sip</w:t>
+        <w:t xml:space="preserve"> gjitha atributet e specifikuara sip</w:t>
       </w:r>
       <w:r>
         <w:rPr>
@@ -17992,6 +18277,7 @@
     <w:p/>
     <w:p>
       <w:r>
+        <w:lastRenderedPageBreak/>
         <w:t>Ku krijohet nj</w:t>
       </w:r>
       <w:r>
@@ -18210,7 +18496,6 @@
     </w:p>
     <w:p>
       <w:r>
-        <w:lastRenderedPageBreak/>
         <w:t>Pra, aktualisht kemi n</w:t>
       </w:r>
       <w:r>
@@ -19276,7 +19561,11 @@
         <w:t>të veçantë</w:t>
       </w:r>
       <w:r>
-        <w:t>, ne mund t’i vendosi</w:t>
+        <w:t xml:space="preserve">, ne mund t’i </w:t>
+      </w:r>
+      <w:r>
+        <w:lastRenderedPageBreak/>
+        <w:t>vendosi</w:t>
       </w:r>
       <w:r>
         <w:t>m</w:t>
@@ -19395,7 +19684,6 @@
         <w:rPr>
           <w:noProof/>
         </w:rPr>
-        <w:lastRenderedPageBreak/>
         <w:drawing>
           <wp:inline distT="0" distB="0" distL="0" distR="0" wp14:anchorId="04BAA6C2" wp14:editId="2B7AE45A">
             <wp:extent cx="5934075" cy="2447925"/>
@@ -20008,6 +20296,7 @@
     </w:p>
     <w:p>
       <w:r>
+        <w:lastRenderedPageBreak/>
         <w:t>Fazat jo vetëm që lehtësojnë procedurën, por edhe bëjnë kodin më konciz, të lexueshëm dhe më të manovrueshëm.</w:t>
       </w:r>
       <w:r>
@@ -20058,7 +20347,6 @@
         <w:rPr>
           <w:noProof/>
         </w:rPr>
-        <w:lastRenderedPageBreak/>
         <w:drawing>
           <wp:inline distT="0" distB="0" distL="0" distR="0" wp14:anchorId="724CBF4B" wp14:editId="05539A88">
             <wp:extent cx="5934075" cy="1143000"/>
@@ -20537,6 +20825,7 @@
     </w:p>
     <w:p>
       <w:r>
+        <w:lastRenderedPageBreak/>
         <w:t>Përndryshe, nëse nuk do të ruanim algoritmin e trajnuar, do të duhej ta trajnonim atë për secilin predikim, që për data setin tonë, i duhen përafërsisht 5-6 minuta. E kjo do të rezultonte në eksperiencë të tmerrshme për këdo që tenton të aplikoj metrika në të.</w:t>
       </w:r>
     </w:p>
@@ -20547,7 +20836,6 @@
       </w:pPr>
       <w:bookmarkStart w:id="50" w:name="_Toc23929313"/>
       <w:r>
-        <w:lastRenderedPageBreak/>
         <w:t>Largimi i të veçuarve</w:t>
       </w:r>
       <w:bookmarkEnd w:id="50"/>
@@ -20817,30 +21105,40 @@
     <w:p/>
     <w:p/>
     <w:p/>
+    <w:p>
+      <w:pPr>
+        <w:pStyle w:val="Heading1"/>
+      </w:pPr>
+      <w:r>
+        <w:lastRenderedPageBreak/>
+        <w:t>Klasifikimi n</w:t>
+      </w:r>
+      <w:r>
+        <w:t>ë</w:t>
+      </w:r>
+      <w:r>
+        <w:t xml:space="preserve"> koh</w:t>
+      </w:r>
+      <w:r>
+        <w:t>ë</w:t>
+      </w:r>
+      <w:r>
+        <w:t xml:space="preserve"> reale dhe ruajtja si model i trajnuar</w:t>
+      </w:r>
+    </w:p>
     <w:p/>
-    <w:p/>
-    <w:p/>
-    <w:p>
-      <w:pPr>
-        <w:pStyle w:val="Heading1"/>
-      </w:pPr>
-      <w:bookmarkStart w:id="53" w:name="_Toc23929314"/>
-      <w:r>
-        <w:lastRenderedPageBreak/>
-        <w:t>Play në Scala</w:t>
+    <w:p>
+      <w:pPr>
+        <w:pStyle w:val="Heading2"/>
+      </w:pPr>
+      <w:bookmarkStart w:id="53" w:name="_Toc23929315"/>
+      <w:r>
+        <w:t>Struktura</w:t>
       </w:r>
       <w:bookmarkEnd w:id="53"/>
-    </w:p>
-    <w:p/>
-    <w:p>
-      <w:pPr>
-        <w:pStyle w:val="Heading2"/>
-      </w:pPr>
-      <w:bookmarkStart w:id="54" w:name="_Toc23929315"/>
-      <w:r>
-        <w:t>Struktura</w:t>
-      </w:r>
-      <w:bookmarkEnd w:id="54"/>
+      <w:r>
+        <w:t xml:space="preserve"> e aplikacionit</w:t>
+      </w:r>
     </w:p>
     <w:p>
       <w:r>
@@ -21377,8 +21675,8 @@
       <w:pPr>
         <w:pStyle w:val="Caption"/>
       </w:pPr>
-      <w:bookmarkStart w:id="55" w:name="_Ref23845411"/>
-      <w:bookmarkStart w:id="56" w:name="_Toc23931657"/>
+      <w:bookmarkStart w:id="54" w:name="_Ref23845411"/>
+      <w:bookmarkStart w:id="55" w:name="_Toc23931657"/>
       <w:r>
         <w:t xml:space="preserve">Figura </w:t>
       </w:r>
@@ -21412,8 +21710,8 @@
       <w:r>
         <w:t xml:space="preserve"> Scala</w:t>
       </w:r>
+      <w:bookmarkEnd w:id="54"/>
       <w:bookmarkEnd w:id="55"/>
-      <w:bookmarkEnd w:id="56"/>
     </w:p>
     <w:p/>
     <w:p>
@@ -21650,8 +21948,8 @@
       <w:pPr>
         <w:pStyle w:val="Caption"/>
       </w:pPr>
-      <w:bookmarkStart w:id="57" w:name="_Ref23845511"/>
-      <w:bookmarkStart w:id="58" w:name="_Toc23931658"/>
+      <w:bookmarkStart w:id="56" w:name="_Ref23845511"/>
+      <w:bookmarkStart w:id="57" w:name="_Toc23931658"/>
       <w:r>
         <w:t xml:space="preserve">Figura </w:t>
       </w:r>
@@ -21679,8 +21977,8 @@
       <w:r>
         <w:t>: Paraqitja e objektit Pre</w:t>
       </w:r>
+      <w:bookmarkEnd w:id="56"/>
       <w:bookmarkEnd w:id="57"/>
-      <w:bookmarkEnd w:id="58"/>
     </w:p>
     <w:p/>
     <w:p>
@@ -21807,8 +22105,8 @@
       <w:pPr>
         <w:pStyle w:val="Caption"/>
       </w:pPr>
-      <w:bookmarkStart w:id="59" w:name="_Ref23845499"/>
-      <w:bookmarkStart w:id="60" w:name="_Toc23931659"/>
+      <w:bookmarkStart w:id="58" w:name="_Ref23845499"/>
+      <w:bookmarkStart w:id="59" w:name="_Toc23931659"/>
       <w:r>
         <w:t xml:space="preserve">Figura </w:t>
       </w:r>
@@ -21836,272 +22134,266 @@
       <w:r>
         <w:t>: Paraqitja e objektit Dataset</w:t>
       </w:r>
+      <w:bookmarkEnd w:id="58"/>
       <w:bookmarkEnd w:id="59"/>
+    </w:p>
+    <w:p/>
+    <w:p>
+      <w:r>
+        <w:t>në të cilin</w:t>
+      </w:r>
+      <w:r>
+        <w:t xml:space="preserve"> jan</w:t>
+      </w:r>
+      <w:r>
+        <w:t>ë</w:t>
+      </w:r>
+      <w:r>
+        <w:t xml:space="preserve"> t</w:t>
+      </w:r>
+      <w:r>
+        <w:t>ë</w:t>
+      </w:r>
+      <w:r>
+        <w:t xml:space="preserve"> organizuara t</w:t>
+      </w:r>
+      <w:r>
+        <w:t>ë</w:t>
+      </w:r>
+      <w:r>
+        <w:t xml:space="preserve"> gjitha metodat me parametrat t</w:t>
+      </w:r>
+      <w:r>
+        <w:t>ë</w:t>
+      </w:r>
+      <w:r>
+        <w:t xml:space="preserve"> kontrollerit p</w:t>
+      </w:r>
+      <w:r>
+        <w:t>ë</w:t>
+      </w:r>
+      <w:r>
+        <w:t>rkat</w:t>
+      </w:r>
+      <w:r>
+        <w:t>ë</w:t>
+      </w:r>
+      <w:r>
+        <w:t xml:space="preserve">s </w:t>
+      </w:r>
+      <w:r>
+        <w:rPr>
+          <w:i/>
+          <w:iCs/>
+        </w:rPr>
+        <w:t xml:space="preserve">MainController. </w:t>
+      </w:r>
+      <w:r>
+        <w:t xml:space="preserve">Secila </w:t>
+      </w:r>
+      <w:r>
+        <w:t>rrugë</w:t>
+      </w:r>
+      <w:r>
+        <w:t xml:space="preserve"> e kontrollerit pra ekzekuton nj</w:t>
+      </w:r>
+      <w:r>
+        <w:t>ë</w:t>
+      </w:r>
+      <w:r>
+        <w:t>r</w:t>
+      </w:r>
+      <w:r>
+        <w:t>ë</w:t>
+      </w:r>
+      <w:r>
+        <w:t>n nga metodat e lart</w:t>
+      </w:r>
+      <w:r>
+        <w:t>ë</w:t>
+      </w:r>
+      <w:r>
+        <w:t xml:space="preserve"> cekura.</w:t>
+      </w:r>
+    </w:p>
+    <w:p>
+      <w:r>
+        <w:t>Dhe n</w:t>
+      </w:r>
+      <w:r>
+        <w:t>ë</w:t>
+      </w:r>
+      <w:r>
+        <w:t xml:space="preserve"> fund </w:t>
+      </w:r>
+      <w:r>
+        <w:rPr>
+          <w:i/>
+          <w:iCs/>
+        </w:rPr>
+        <w:t xml:space="preserve">Statistics </w:t>
+      </w:r>
+      <w:r>
+        <w:t>p</w:t>
+      </w:r>
+      <w:r>
+        <w:t>ë</w:t>
+      </w:r>
+      <w:r>
+        <w:t>rmban</w:t>
+      </w:r>
+      <w:r>
+        <w:t xml:space="preserve"> metodat e </w:t>
+      </w:r>
+      <w:r>
+        <w:t xml:space="preserve">kontrollerit </w:t>
+      </w:r>
+      <w:r>
+        <w:rPr>
+          <w:i/>
+          <w:iCs/>
+        </w:rPr>
+        <w:t>MainController,</w:t>
+      </w:r>
+      <w:r>
+        <w:rPr>
+          <w:i/>
+          <w:iCs/>
+        </w:rPr>
+        <w:t xml:space="preserve"> </w:t>
+      </w:r>
+      <w:r>
+        <w:t>konkretisht</w:t>
+      </w:r>
+      <w:r>
+        <w:rPr>
+          <w:i/>
+          <w:iCs/>
+        </w:rPr>
+        <w:t xml:space="preserve"> </w:t>
+      </w:r>
+      <w:r>
+        <w:t>metodat</w:t>
+      </w:r>
+      <w:r>
+        <w:t xml:space="preserve"> </w:t>
+      </w:r>
+      <w:r>
+        <w:rPr>
+          <w:i/>
+          <w:iCs/>
+        </w:rPr>
+        <w:t>getGroupByAndCount</w:t>
+      </w:r>
+      <w:r>
+        <w:rPr>
+          <w:i/>
+          <w:iCs/>
+        </w:rPr>
+        <w:t xml:space="preserve"> </w:t>
+      </w:r>
+      <w:r>
+        <w:t>dhe</w:t>
+      </w:r>
+      <w:r>
+        <w:rPr>
+          <w:i/>
+          <w:iCs/>
+        </w:rPr>
+        <w:t xml:space="preserve"> getBinary</w:t>
+      </w:r>
+      <w:r>
+        <w:t>. Meq</w:t>
+      </w:r>
+      <w:r>
+        <w:t>ë</w:t>
+      </w:r>
+      <w:r>
+        <w:t xml:space="preserve"> kompleksiteti i k</w:t>
+      </w:r>
+      <w:r>
+        <w:t>ë</w:t>
+      </w:r>
+      <w:r>
+        <w:t xml:space="preserve">saj metode </w:t>
+      </w:r>
+      <w:r>
+        <w:t>ë</w:t>
+      </w:r>
+      <w:r>
+        <w:t>sht</w:t>
+      </w:r>
+      <w:r>
+        <w:t>ë</w:t>
+      </w:r>
+      <w:r>
+        <w:t xml:space="preserve"> m</w:t>
+      </w:r>
+      <w:r>
+        <w:t>ë</w:t>
+      </w:r>
+      <w:r>
+        <w:t xml:space="preserve"> i madh, </w:t>
+      </w:r>
+      <w:r>
+        <w:t>atëherë</w:t>
+      </w:r>
+      <w:r>
+        <w:t xml:space="preserve"> ka qen</w:t>
+      </w:r>
+      <w:r>
+        <w:t>ë</w:t>
+      </w:r>
+      <w:r>
+        <w:t xml:space="preserve"> nevoja q</w:t>
+      </w:r>
+      <w:r>
+        <w:t>ë</w:t>
+      </w:r>
+      <w:r>
+        <w:t xml:space="preserve"> t</w:t>
+      </w:r>
+      <w:r>
+        <w:t>ë</w:t>
+      </w:r>
+      <w:r>
+        <w:t xml:space="preserve"> krijohet nj</w:t>
+      </w:r>
+      <w:r>
+        <w:t>ë</w:t>
+      </w:r>
+      <w:r>
+        <w:t xml:space="preserve"> klas</w:t>
+      </w:r>
+      <w:r>
+        <w:t>ë</w:t>
+      </w:r>
+      <w:r>
+        <w:t xml:space="preserve"> e re p</w:t>
+      </w:r>
+      <w:r>
+        <w:t>ë</w:t>
+      </w:r>
+      <w:r>
+        <w:t>r funksionalizim.</w:t>
+      </w:r>
+    </w:p>
+    <w:p/>
+    <w:p>
+      <w:pPr>
+        <w:pStyle w:val="Heading2"/>
+      </w:pPr>
+      <w:bookmarkStart w:id="60" w:name="_Toc23929316"/>
+      <w:r>
+        <w:t>Realizimi i k</w:t>
+      </w:r>
+      <w:r>
+        <w:t xml:space="preserve">lasifikimi </w:t>
+      </w:r>
+      <w:r>
+        <w:t xml:space="preserve">në kohë reale </w:t>
+      </w:r>
       <w:bookmarkEnd w:id="60"/>
-    </w:p>
-    <w:p/>
-    <w:p>
-      <w:r>
-        <w:t>në të cilin</w:t>
-      </w:r>
-      <w:r>
-        <w:t xml:space="preserve"> jan</w:t>
-      </w:r>
-      <w:r>
-        <w:t>ë</w:t>
-      </w:r>
-      <w:r>
-        <w:t xml:space="preserve"> t</w:t>
-      </w:r>
-      <w:r>
-        <w:t>ë</w:t>
-      </w:r>
-      <w:r>
-        <w:t xml:space="preserve"> organizuara t</w:t>
-      </w:r>
-      <w:r>
-        <w:t>ë</w:t>
-      </w:r>
-      <w:r>
-        <w:t xml:space="preserve"> gjitha metodat me parametrat t</w:t>
-      </w:r>
-      <w:r>
-        <w:t>ë</w:t>
-      </w:r>
-      <w:r>
-        <w:t xml:space="preserve"> kontrollerit p</w:t>
-      </w:r>
-      <w:r>
-        <w:t>ë</w:t>
-      </w:r>
-      <w:r>
-        <w:t>rkat</w:t>
-      </w:r>
-      <w:r>
-        <w:t>ë</w:t>
-      </w:r>
-      <w:r>
-        <w:t xml:space="preserve">s </w:t>
-      </w:r>
-      <w:r>
-        <w:rPr>
-          <w:i/>
-          <w:iCs/>
-        </w:rPr>
-        <w:t xml:space="preserve">MainController. </w:t>
-      </w:r>
-      <w:r>
-        <w:t xml:space="preserve">Secila </w:t>
-      </w:r>
-      <w:r>
-        <w:t>rrugë</w:t>
-      </w:r>
-      <w:r>
-        <w:t xml:space="preserve"> e kontrollerit pra ekzekuton nj</w:t>
-      </w:r>
-      <w:r>
-        <w:t>ë</w:t>
-      </w:r>
-      <w:r>
-        <w:t>r</w:t>
-      </w:r>
-      <w:r>
-        <w:t>ë</w:t>
-      </w:r>
-      <w:r>
-        <w:t>n nga metodat e lart</w:t>
-      </w:r>
-      <w:r>
-        <w:t>ë</w:t>
-      </w:r>
-      <w:r>
-        <w:t xml:space="preserve"> cekura.</w:t>
-      </w:r>
-    </w:p>
-    <w:p>
-      <w:r>
-        <w:t>Dhe n</w:t>
-      </w:r>
-      <w:r>
-        <w:t>ë</w:t>
-      </w:r>
-      <w:r>
-        <w:t xml:space="preserve"> fund </w:t>
-      </w:r>
-      <w:r>
-        <w:rPr>
-          <w:i/>
-          <w:iCs/>
-        </w:rPr>
-        <w:t xml:space="preserve">Statistics </w:t>
-      </w:r>
-      <w:r>
-        <w:t>p</w:t>
-      </w:r>
-      <w:r>
-        <w:t>ë</w:t>
-      </w:r>
-      <w:r>
-        <w:t>rmban</w:t>
-      </w:r>
-      <w:r>
-        <w:t xml:space="preserve"> metodat e </w:t>
-      </w:r>
-      <w:r>
-        <w:t xml:space="preserve">kontrollerit </w:t>
-      </w:r>
-      <w:r>
-        <w:rPr>
-          <w:i/>
-          <w:iCs/>
-        </w:rPr>
-        <w:t>MainController,</w:t>
-      </w:r>
-      <w:r>
-        <w:rPr>
-          <w:i/>
-          <w:iCs/>
-        </w:rPr>
-        <w:t xml:space="preserve"> </w:t>
-      </w:r>
-      <w:r>
-        <w:t>konkretisht</w:t>
-      </w:r>
-      <w:r>
-        <w:rPr>
-          <w:i/>
-          <w:iCs/>
-        </w:rPr>
-        <w:t xml:space="preserve"> </w:t>
-      </w:r>
-      <w:r>
-        <w:t>metodat</w:t>
-      </w:r>
-      <w:r>
-        <w:t xml:space="preserve"> </w:t>
-      </w:r>
-      <w:r>
-        <w:rPr>
-          <w:i/>
-          <w:iCs/>
-        </w:rPr>
-        <w:t>getGroupByAndCount</w:t>
-      </w:r>
-      <w:r>
-        <w:rPr>
-          <w:i/>
-          <w:iCs/>
-        </w:rPr>
-        <w:t xml:space="preserve"> </w:t>
-      </w:r>
-      <w:r>
-        <w:t>dhe</w:t>
-      </w:r>
-      <w:r>
-        <w:rPr>
-          <w:i/>
-          <w:iCs/>
-        </w:rPr>
-        <w:t xml:space="preserve"> getBinary</w:t>
-      </w:r>
-      <w:r>
-        <w:t>. Meq</w:t>
-      </w:r>
-      <w:r>
-        <w:t>ë</w:t>
-      </w:r>
-      <w:r>
-        <w:t xml:space="preserve"> kompleksiteti i k</w:t>
-      </w:r>
-      <w:r>
-        <w:t>ë</w:t>
-      </w:r>
-      <w:r>
-        <w:t xml:space="preserve">saj metode </w:t>
-      </w:r>
-      <w:r>
-        <w:t>ë</w:t>
-      </w:r>
-      <w:r>
-        <w:t>sht</w:t>
-      </w:r>
-      <w:r>
-        <w:t>ë</w:t>
-      </w:r>
-      <w:r>
-        <w:t xml:space="preserve"> m</w:t>
-      </w:r>
-      <w:r>
-        <w:t>ë</w:t>
-      </w:r>
-      <w:r>
-        <w:t xml:space="preserve"> i madh, </w:t>
-      </w:r>
-      <w:r>
-        <w:t>atëherë</w:t>
-      </w:r>
-      <w:r>
-        <w:t xml:space="preserve"> ka qen</w:t>
-      </w:r>
-      <w:r>
-        <w:t>ë</w:t>
-      </w:r>
-      <w:r>
-        <w:t xml:space="preserve"> nevoja q</w:t>
-      </w:r>
-      <w:r>
-        <w:t>ë</w:t>
-      </w:r>
-      <w:r>
-        <w:t xml:space="preserve"> t</w:t>
-      </w:r>
-      <w:r>
-        <w:t>ë</w:t>
-      </w:r>
-      <w:r>
-        <w:t xml:space="preserve"> krijohet nj</w:t>
-      </w:r>
-      <w:r>
-        <w:t>ë</w:t>
-      </w:r>
-      <w:r>
-        <w:t xml:space="preserve"> klas</w:t>
-      </w:r>
-      <w:r>
-        <w:t>ë</w:t>
-      </w:r>
-      <w:r>
-        <w:t xml:space="preserve"> e re p</w:t>
-      </w:r>
-      <w:r>
-        <w:t>ë</w:t>
-      </w:r>
-      <w:r>
-        <w:t>r funksionalizim.</w:t>
-      </w:r>
-    </w:p>
-    <w:p/>
-    <w:p>
-      <w:pPr>
-        <w:pStyle w:val="Heading2"/>
-      </w:pPr>
-      <w:bookmarkStart w:id="61" w:name="_Toc23929316"/>
-      <w:r>
-        <w:t xml:space="preserve">Klasifikimi </w:t>
-      </w:r>
-      <w:r>
-        <w:t xml:space="preserve">në kohë reale </w:t>
-      </w:r>
-      <w:r>
-        <w:t>n</w:t>
-      </w:r>
-      <w:r>
-        <w:t>ë</w:t>
-      </w:r>
-      <w:r>
-        <w:t xml:space="preserve"> Scala</w:t>
-      </w:r>
-      <w:bookmarkEnd w:id="61"/>
     </w:p>
     <w:p>
       <w:r>
@@ -22464,8 +22756,8 @@
       <w:pPr>
         <w:pStyle w:val="Caption"/>
       </w:pPr>
-      <w:bookmarkStart w:id="62" w:name="_Ref23845528"/>
-      <w:bookmarkStart w:id="63" w:name="_Toc23931660"/>
+      <w:bookmarkStart w:id="61" w:name="_Ref23845528"/>
+      <w:bookmarkStart w:id="62" w:name="_Toc23931660"/>
       <w:r>
         <w:t xml:space="preserve">Figura </w:t>
       </w:r>
@@ -22505,8 +22797,8 @@
       <w:r>
         <w:t xml:space="preserve"> objekte – data seti 1</w:t>
       </w:r>
+      <w:bookmarkEnd w:id="61"/>
       <w:bookmarkEnd w:id="62"/>
-      <w:bookmarkEnd w:id="63"/>
     </w:p>
     <w:p/>
     <w:p>
@@ -22654,8 +22946,8 @@
       <w:pPr>
         <w:pStyle w:val="Caption"/>
       </w:pPr>
-      <w:bookmarkStart w:id="64" w:name="_Ref23845541"/>
-      <w:bookmarkStart w:id="65" w:name="_Toc23931661"/>
+      <w:bookmarkStart w:id="63" w:name="_Ref23845541"/>
+      <w:bookmarkStart w:id="64" w:name="_Toc23931661"/>
       <w:r>
         <w:t xml:space="preserve">Figura </w:t>
       </w:r>
@@ -22695,8 +22987,8 @@
       <w:r>
         <w:t xml:space="preserve"> objekte - data seti 2</w:t>
       </w:r>
+      <w:bookmarkEnd w:id="63"/>
       <w:bookmarkEnd w:id="64"/>
-      <w:bookmarkEnd w:id="65"/>
     </w:p>
     <w:p/>
     <w:p>
@@ -22794,7 +23086,7 @@
       <w:pPr>
         <w:pStyle w:val="Caption"/>
       </w:pPr>
-      <w:bookmarkStart w:id="66" w:name="_Toc23931662"/>
+      <w:bookmarkStart w:id="65" w:name="_Toc23931662"/>
       <w:r>
         <w:t xml:space="preserve">Figura </w:t>
       </w:r>
@@ -22828,7 +23120,7 @@
       <w:r>
         <w:t xml:space="preserve"> Scala</w:t>
       </w:r>
-      <w:bookmarkEnd w:id="66"/>
+      <w:bookmarkEnd w:id="65"/>
     </w:p>
     <w:p/>
     <w:p>
@@ -23003,8 +23295,8 @@
       <w:pPr>
         <w:pStyle w:val="Caption"/>
       </w:pPr>
-      <w:bookmarkStart w:id="67" w:name="_Ref23845555"/>
-      <w:bookmarkStart w:id="68" w:name="_Toc23931663"/>
+      <w:bookmarkStart w:id="66" w:name="_Ref23845555"/>
+      <w:bookmarkStart w:id="67" w:name="_Toc23931663"/>
       <w:r>
         <w:t xml:space="preserve">Figura </w:t>
       </w:r>
@@ -23032,8 +23324,8 @@
       <w:r>
         <w:t>: Forma e predikimit POST</w:t>
       </w:r>
+      <w:bookmarkEnd w:id="66"/>
       <w:bookmarkEnd w:id="67"/>
-      <w:bookmarkEnd w:id="68"/>
     </w:p>
     <w:p/>
     <w:p>
@@ -23178,8 +23470,8 @@
       <w:pPr>
         <w:pStyle w:val="Caption"/>
       </w:pPr>
-      <w:bookmarkStart w:id="69" w:name="_Ref23845566"/>
-      <w:bookmarkStart w:id="70" w:name="_Toc23931664"/>
+      <w:bookmarkStart w:id="68" w:name="_Ref23845566"/>
+      <w:bookmarkStart w:id="69" w:name="_Toc23931664"/>
       <w:r>
         <w:t xml:space="preserve">Figura </w:t>
       </w:r>
@@ -23225,8 +23517,8 @@
       <w:r>
         <w:t>r predikim</w:t>
       </w:r>
+      <w:bookmarkEnd w:id="68"/>
       <w:bookmarkEnd w:id="69"/>
-      <w:bookmarkEnd w:id="70"/>
     </w:p>
     <w:p>
       <w:r>
@@ -23359,8 +23651,8 @@
       <w:pPr>
         <w:pStyle w:val="Caption"/>
       </w:pPr>
-      <w:bookmarkStart w:id="71" w:name="_Ref23931530"/>
-      <w:bookmarkStart w:id="72" w:name="_Toc23931665"/>
+      <w:bookmarkStart w:id="70" w:name="_Ref23931530"/>
+      <w:bookmarkStart w:id="71" w:name="_Toc23931665"/>
       <w:r>
         <w:t xml:space="preserve">Figura </w:t>
       </w:r>
@@ -23388,8 +23680,8 @@
       <w:r>
         <w:t>: Krijimi i RDD nga lista e atributeve hyrëse</w:t>
       </w:r>
+      <w:bookmarkEnd w:id="70"/>
       <w:bookmarkEnd w:id="71"/>
-      <w:bookmarkEnd w:id="72"/>
     </w:p>
     <w:p>
       <w:r>
@@ -23495,8 +23787,8 @@
       <w:pPr>
         <w:pStyle w:val="Caption"/>
       </w:pPr>
-      <w:bookmarkStart w:id="73" w:name="_Ref23931541"/>
-      <w:bookmarkStart w:id="74" w:name="_Toc23931666"/>
+      <w:bookmarkStart w:id="72" w:name="_Ref23931541"/>
+      <w:bookmarkStart w:id="73" w:name="_Toc23931666"/>
       <w:r>
         <w:t xml:space="preserve">Figura </w:t>
       </w:r>
@@ -23524,8 +23816,8 @@
       <w:r>
         <w:t>: Krijimi i data setit nga RDD</w:t>
       </w:r>
+      <w:bookmarkEnd w:id="72"/>
       <w:bookmarkEnd w:id="73"/>
-      <w:bookmarkEnd w:id="74"/>
     </w:p>
     <w:p>
       <w:r>
@@ -23634,8 +23926,8 @@
       <w:pPr>
         <w:pStyle w:val="Caption"/>
       </w:pPr>
-      <w:bookmarkStart w:id="75" w:name="_Ref23931552"/>
-      <w:bookmarkStart w:id="76" w:name="_Toc23931667"/>
+      <w:bookmarkStart w:id="74" w:name="_Ref23931552"/>
+      <w:bookmarkStart w:id="75" w:name="_Toc23931667"/>
       <w:r>
         <w:t xml:space="preserve">Figura </w:t>
       </w:r>
@@ -23663,8 +23955,8 @@
       <w:r>
         <w:t>: Modeli i trajnuar dhe klasifikimi në kohë reale</w:t>
       </w:r>
+      <w:bookmarkEnd w:id="74"/>
       <w:bookmarkEnd w:id="75"/>
-      <w:bookmarkEnd w:id="76"/>
     </w:p>
     <w:p>
       <w:r>
@@ -23718,19 +24010,56 @@
       </w:pPr>
       <w:r>
         <w:lastRenderedPageBreak/>
-        <w:t>Krijimi i imazhit Docker</w:t>
-      </w:r>
-      <w:bookmarkStart w:id="77" w:name="_GoBack"/>
-      <w:bookmarkEnd w:id="77"/>
-    </w:p>
-    <w:p>
-      <w:r>
         <w:t>P</w:t>
       </w:r>
       <w:r>
         <w:t>ë</w:t>
       </w:r>
       <w:r>
+        <w:t>rgatitja e imazhit p</w:t>
+      </w:r>
+      <w:r>
+        <w:t>ë</w:t>
+      </w:r>
+      <w:r>
+        <w:t>r ekspozimin e sh</w:t>
+      </w:r>
+      <w:r>
+        <w:t>ë</w:t>
+      </w:r>
+      <w:r>
+        <w:t>rbimeve</w:t>
+      </w:r>
+    </w:p>
+    <w:p/>
+    <w:p>
+      <w:pPr>
+        <w:pStyle w:val="Heading2"/>
+      </w:pPr>
+      <w:r>
+        <w:t xml:space="preserve">Çka </w:t>
+      </w:r>
+      <w:r>
+        <w:t>ë</w:t>
+      </w:r>
+      <w:r>
+        <w:t>sht</w:t>
+      </w:r>
+      <w:r>
+        <w:t>ë</w:t>
+      </w:r>
+      <w:r>
+        <w:t xml:space="preserve"> Docker?</w:t>
+      </w:r>
+    </w:p>
+    <w:p>
+      <w:r>
+        <w:t>P</w:t>
+      </w:r>
+      <w:r>
+        <w:t>ë</w:t>
+      </w:r>
+      <w:r>
         <w:t>rpara se t</w:t>
       </w:r>
       <w:r>
@@ -24241,6 +24570,14 @@
       </w:r>
       <w:r>
         <w:t>ekur.</w:t>
+      </w:r>
+    </w:p>
+    <w:p>
+      <w:pPr>
+        <w:pStyle w:val="Heading2"/>
+      </w:pPr>
+      <w:r>
+        <w:t>Krijimi dhe shfletimi i kontejnerit</w:t>
       </w:r>
     </w:p>
     <w:p>
@@ -24251,7 +24588,52 @@
         </w:rPr>
       </w:pPr>
       <w:r>
-        <w:t>Instalojm</w:t>
+        <w:t>Si hap i par</w:t>
+      </w:r>
+      <w:r>
+        <w:t>ë</w:t>
+      </w:r>
+      <w:r>
+        <w:t xml:space="preserve"> q</w:t>
+      </w:r>
+      <w:r>
+        <w:t>ë</w:t>
+      </w:r>
+      <w:r>
+        <w:t xml:space="preserve"> duhet t</w:t>
+      </w:r>
+      <w:r>
+        <w:t>ë</w:t>
+      </w:r>
+      <w:r>
+        <w:t xml:space="preserve"> kryejm</w:t>
+      </w:r>
+      <w:r>
+        <w:t>ë</w:t>
+      </w:r>
+      <w:r>
+        <w:t xml:space="preserve"> </w:t>
+      </w:r>
+      <w:r>
+        <w:t>ë</w:t>
+      </w:r>
+      <w:r>
+        <w:t>sht</w:t>
+      </w:r>
+      <w:r>
+        <w:t>ë</w:t>
+      </w:r>
+      <w:r>
+        <w:t xml:space="preserve"> t</w:t>
+      </w:r>
+      <w:r>
+        <w:t>ë</w:t>
+      </w:r>
+      <w:r>
+        <w:t xml:space="preserve"> i</w:t>
+      </w:r>
+      <w:r>
+        <w:t>nstalojm</w:t>
       </w:r>
       <w:r>
         <w:t>ë</w:t>
@@ -24259,14 +24641,13 @@
       <w:r>
         <w:t xml:space="preserve"> Docker nga faqja zyrtare.</w:t>
       </w:r>
-    </w:p>
-    <w:p>
-      <w:pPr>
+      <w:r>
         <w:rPr>
           <w:b/>
           <w:bCs/>
         </w:rPr>
-      </w:pPr>
+        <w:t xml:space="preserve"> </w:t>
+      </w:r>
       <w:r>
         <w:t>Çdoher</w:t>
       </w:r>
@@ -24631,7 +25012,11 @@
         <w:t>ë</w:t>
       </w:r>
       <w:r>
-        <w:t xml:space="preserve"> njëjtin version si projekti, pra 0.13.18. M</w:t>
+        <w:t xml:space="preserve"> njëjtin version si projekti, pra 0.13.18. </w:t>
+      </w:r>
+      <w:r>
+        <w:lastRenderedPageBreak/>
+        <w:t>M</w:t>
       </w:r>
       <w:r>
         <w:t>ë</w:t>
@@ -24818,7 +25203,6 @@
     </w:p>
     <w:p>
       <w:r>
-        <w:lastRenderedPageBreak/>
         <w:t>P</w:t>
       </w:r>
       <w:r>
@@ -25897,11 +26281,7 @@
         <w:t>ë</w:t>
       </w:r>
       <w:r>
-        <w:t xml:space="preserve">r </w:t>
-      </w:r>
-      <w:r>
-        <w:lastRenderedPageBreak/>
-        <w:t>t</w:t>
+        <w:t>r t</w:t>
       </w:r>
       <w:r>
         <w:t>ë</w:t>
@@ -26421,7 +26801,6 @@
         <w:rPr>
           <w:noProof/>
         </w:rPr>
-        <w:lastRenderedPageBreak/>
         <w:drawing>
           <wp:inline distT="0" distB="0" distL="0" distR="0" wp14:anchorId="0AB0D863" wp14:editId="5D512F22">
             <wp:extent cx="5934075" cy="990600"/>
@@ -26611,30 +26990,951 @@
       </w:r>
     </w:p>
     <w:p>
+      <w:r>
+        <w:t>Tanim</w:t>
+      </w:r>
+      <w:r>
+        <w:t>ë</w:t>
+      </w:r>
+      <w:r>
+        <w:t xml:space="preserve"> jemi brenda kontejnerit ton</w:t>
+      </w:r>
+      <w:r>
+        <w:t>ë</w:t>
+      </w:r>
+      <w:r>
+        <w:t>. Fillojm</w:t>
+      </w:r>
+      <w:r>
+        <w:t>ë</w:t>
+      </w:r>
+      <w:r>
+        <w:t xml:space="preserve"> me komand</w:t>
+      </w:r>
+      <w:r>
+        <w:t>ë</w:t>
+      </w:r>
+      <w:r>
+        <w:t>n PWD (Point Working Directory) p</w:t>
+      </w:r>
+      <w:r>
+        <w:t>ë</w:t>
+      </w:r>
+      <w:r>
+        <w:t>r t</w:t>
+      </w:r>
+      <w:r>
+        <w:t>ë</w:t>
+      </w:r>
+      <w:r>
+        <w:t xml:space="preserve"> par</w:t>
+      </w:r>
+      <w:r>
+        <w:t>ë</w:t>
+      </w:r>
+      <w:r>
+        <w:t xml:space="preserve"> shtegun n</w:t>
+      </w:r>
+      <w:r>
+        <w:t>ë</w:t>
+      </w:r>
+      <w:r>
+        <w:t xml:space="preserve"> t</w:t>
+      </w:r>
+      <w:r>
+        <w:t>ë</w:t>
+      </w:r>
+      <w:r>
+        <w:t xml:space="preserve"> cilin jemi aktualisht:</w:t>
+      </w:r>
+    </w:p>
+    <w:p>
+      <w:r>
+        <w:rPr>
+          <w:noProof/>
+        </w:rPr>
+        <w:drawing>
+          <wp:inline distT="0" distB="0" distL="0" distR="0" wp14:anchorId="17C3EDF3" wp14:editId="183AA3F9">
+            <wp:extent cx="5943600" cy="962025"/>
+            <wp:effectExtent l="0" t="0" r="0" b="9525"/>
+            <wp:docPr id="56" name="Picture 56"/>
+            <wp:cNvGraphicFramePr>
+              <a:graphicFrameLocks xmlns:a="http://schemas.openxmlformats.org/drawingml/2006/main" noChangeAspect="1"/>
+            </wp:cNvGraphicFramePr>
+            <a:graphic xmlns:a="http://schemas.openxmlformats.org/drawingml/2006/main">
+              <a:graphicData uri="http://schemas.openxmlformats.org/drawingml/2006/picture">
+                <pic:pic xmlns:pic="http://schemas.openxmlformats.org/drawingml/2006/picture">
+                  <pic:nvPicPr>
+                    <pic:cNvPr id="0" name="Picture 5"/>
+                    <pic:cNvPicPr>
+                      <a:picLocks noChangeAspect="1" noChangeArrowheads="1"/>
+                    </pic:cNvPicPr>
+                  </pic:nvPicPr>
+                  <pic:blipFill>
+                    <a:blip r:embed="rId61" cstate="print">
+                      <a:extLst>
+                        <a:ext uri="{28A0092B-C50C-407E-A947-70E740481C1C}">
+                          <a14:useLocalDpi xmlns:a14="http://schemas.microsoft.com/office/drawing/2010/main" val="0"/>
+                        </a:ext>
+                      </a:extLst>
+                    </a:blip>
+                    <a:srcRect/>
+                    <a:stretch>
+                      <a:fillRect/>
+                    </a:stretch>
+                  </pic:blipFill>
+                  <pic:spPr bwMode="auto">
+                    <a:xfrm>
+                      <a:off x="0" y="0"/>
+                      <a:ext cx="5943600" cy="962025"/>
+                    </a:xfrm>
+                    <a:prstGeom prst="rect">
+                      <a:avLst/>
+                    </a:prstGeom>
+                    <a:noFill/>
+                    <a:ln>
+                      <a:noFill/>
+                    </a:ln>
+                  </pic:spPr>
+                </pic:pic>
+              </a:graphicData>
+            </a:graphic>
+          </wp:inline>
+        </w:drawing>
+      </w:r>
+    </w:p>
+    <w:p>
+      <w:r>
+        <w:t>Shikojm</w:t>
+      </w:r>
+      <w:r>
+        <w:t>ë</w:t>
+      </w:r>
+      <w:r>
+        <w:t xml:space="preserve"> se çfarë ka brenda direktoriumit aktual si m</w:t>
+      </w:r>
+      <w:r>
+        <w:t>ë</w:t>
+      </w:r>
+      <w:r>
+        <w:t xml:space="preserve"> posht</w:t>
+      </w:r>
+      <w:r>
+        <w:t>ë</w:t>
+      </w:r>
+      <w:r>
+        <w:t>:</w:t>
+      </w:r>
+    </w:p>
+    <w:p>
+      <w:r>
+        <w:rPr>
+          <w:noProof/>
+        </w:rPr>
+        <w:drawing>
+          <wp:inline distT="0" distB="0" distL="0" distR="0" wp14:anchorId="4ABC1C8A" wp14:editId="7EAF28C0">
+            <wp:extent cx="5943600" cy="1114425"/>
+            <wp:effectExtent l="0" t="0" r="0" b="9525"/>
+            <wp:docPr id="48" name="Picture 48"/>
+            <wp:cNvGraphicFramePr>
+              <a:graphicFrameLocks xmlns:a="http://schemas.openxmlformats.org/drawingml/2006/main" noChangeAspect="1"/>
+            </wp:cNvGraphicFramePr>
+            <a:graphic xmlns:a="http://schemas.openxmlformats.org/drawingml/2006/main">
+              <a:graphicData uri="http://schemas.openxmlformats.org/drawingml/2006/picture">
+                <pic:pic xmlns:pic="http://schemas.openxmlformats.org/drawingml/2006/picture">
+                  <pic:nvPicPr>
+                    <pic:cNvPr id="0" name="Picture 4"/>
+                    <pic:cNvPicPr>
+                      <a:picLocks noChangeAspect="1" noChangeArrowheads="1"/>
+                    </pic:cNvPicPr>
+                  </pic:nvPicPr>
+                  <pic:blipFill>
+                    <a:blip r:embed="rId62" cstate="print">
+                      <a:extLst>
+                        <a:ext uri="{28A0092B-C50C-407E-A947-70E740481C1C}">
+                          <a14:useLocalDpi xmlns:a14="http://schemas.microsoft.com/office/drawing/2010/main" val="0"/>
+                        </a:ext>
+                      </a:extLst>
+                    </a:blip>
+                    <a:srcRect/>
+                    <a:stretch>
+                      <a:fillRect/>
+                    </a:stretch>
+                  </pic:blipFill>
+                  <pic:spPr bwMode="auto">
+                    <a:xfrm>
+                      <a:off x="0" y="0"/>
+                      <a:ext cx="5943600" cy="1114425"/>
+                    </a:xfrm>
+                    <a:prstGeom prst="rect">
+                      <a:avLst/>
+                    </a:prstGeom>
+                    <a:noFill/>
+                    <a:ln>
+                      <a:noFill/>
+                    </a:ln>
+                  </pic:spPr>
+                </pic:pic>
+              </a:graphicData>
+            </a:graphic>
+          </wp:inline>
+        </w:drawing>
+      </w:r>
+    </w:p>
+    <w:p>
+      <w:r>
+        <w:t>Pra, kemi modelet e trajnuara, projektin e kompresuar dhe t</w:t>
+      </w:r>
+      <w:r>
+        <w:t>ë</w:t>
+      </w:r>
+      <w:r>
+        <w:t xml:space="preserve"> dekompresuar (scalatry-1.0.zip dhe scalatry-1.0 respektivisht). N</w:t>
+      </w:r>
+      <w:r>
+        <w:t>ë</w:t>
+      </w:r>
+      <w:r>
+        <w:t>se kthehemi tek direktoriumi baz</w:t>
+      </w:r>
+      <w:r>
+        <w:t>ë</w:t>
+      </w:r>
+      <w:r>
+        <w:t>, pra root, shohim se kemi:</w:t>
+      </w:r>
+    </w:p>
+    <w:p>
+      <w:r>
+        <w:rPr>
+          <w:noProof/>
+        </w:rPr>
+        <w:drawing>
+          <wp:inline distT="0" distB="0" distL="0" distR="0" wp14:anchorId="16A2B257" wp14:editId="720AFB2E">
+            <wp:extent cx="5943600" cy="1257300"/>
+            <wp:effectExtent l="0" t="0" r="0" b="0"/>
+            <wp:docPr id="58" name="Picture 58"/>
+            <wp:cNvGraphicFramePr>
+              <a:graphicFrameLocks xmlns:a="http://schemas.openxmlformats.org/drawingml/2006/main" noChangeAspect="1"/>
+            </wp:cNvGraphicFramePr>
+            <a:graphic xmlns:a="http://schemas.openxmlformats.org/drawingml/2006/main">
+              <a:graphicData uri="http://schemas.openxmlformats.org/drawingml/2006/picture">
+                <pic:pic xmlns:pic="http://schemas.openxmlformats.org/drawingml/2006/picture">
+                  <pic:nvPicPr>
+                    <pic:cNvPr id="0" name="Picture 7"/>
+                    <pic:cNvPicPr>
+                      <a:picLocks noChangeAspect="1" noChangeArrowheads="1"/>
+                    </pic:cNvPicPr>
+                  </pic:nvPicPr>
+                  <pic:blipFill>
+                    <a:blip r:embed="rId63" cstate="print">
+                      <a:extLst>
+                        <a:ext uri="{28A0092B-C50C-407E-A947-70E740481C1C}">
+                          <a14:useLocalDpi xmlns:a14="http://schemas.microsoft.com/office/drawing/2010/main" val="0"/>
+                        </a:ext>
+                      </a:extLst>
+                    </a:blip>
+                    <a:srcRect/>
+                    <a:stretch>
+                      <a:fillRect/>
+                    </a:stretch>
+                  </pic:blipFill>
+                  <pic:spPr bwMode="auto">
+                    <a:xfrm>
+                      <a:off x="0" y="0"/>
+                      <a:ext cx="5943600" cy="1257300"/>
+                    </a:xfrm>
+                    <a:prstGeom prst="rect">
+                      <a:avLst/>
+                    </a:prstGeom>
+                    <a:noFill/>
+                    <a:ln>
+                      <a:noFill/>
+                    </a:ln>
+                  </pic:spPr>
+                </pic:pic>
+              </a:graphicData>
+            </a:graphic>
+          </wp:inline>
+        </w:drawing>
+      </w:r>
+    </w:p>
+    <w:p>
+      <w:r>
+        <w:t>Duke u bazuar n</w:t>
+      </w:r>
+      <w:r>
+        <w:t>ë</w:t>
+      </w:r>
+      <w:r>
+        <w:t xml:space="preserve"> k</w:t>
+      </w:r>
+      <w:r>
+        <w:t>ë</w:t>
+      </w:r>
+      <w:r>
+        <w:t>t</w:t>
+      </w:r>
+      <w:r>
+        <w:t>ë</w:t>
+      </w:r>
+      <w:r>
+        <w:t xml:space="preserve"> rezultat, shohim se brenda imazhit aa8y/sbt:0.13.18 </w:t>
+      </w:r>
+      <w:r>
+        <w:t>ë</w:t>
+      </w:r>
+      <w:r>
+        <w:t>sht</w:t>
+      </w:r>
+      <w:r>
+        <w:t>ë</w:t>
+      </w:r>
+      <w:r>
+        <w:t xml:space="preserve"> i </w:t>
+      </w:r>
+      <w:r>
+        <w:t>p</w:t>
+      </w:r>
+      <w:r>
+        <w:t>ë</w:t>
+      </w:r>
+      <w:r>
+        <w:t xml:space="preserve">rdorur </w:t>
+      </w:r>
+      <w:r>
+        <w:t>nj</w:t>
+      </w:r>
+      <w:r>
+        <w:t>ë</w:t>
+      </w:r>
+      <w:r>
+        <w:t xml:space="preserve"> sistem operativ Unix</w:t>
+      </w:r>
+      <w:r>
+        <w:t>, nga se ne nuk kemi p</w:t>
+      </w:r>
+      <w:r>
+        <w:t>ë</w:t>
+      </w:r>
+      <w:r>
+        <w:t>rdorur nj</w:t>
+      </w:r>
+      <w:r>
+        <w:t>ë</w:t>
+      </w:r>
+      <w:r>
+        <w:t xml:space="preserve"> imazh t</w:t>
+      </w:r>
+      <w:r>
+        <w:t>ë</w:t>
+      </w:r>
+      <w:r>
+        <w:t xml:space="preserve"> till</w:t>
+      </w:r>
+      <w:r>
+        <w:t>ë</w:t>
+      </w:r>
+      <w:r>
+        <w:t xml:space="preserve"> n</w:t>
+      </w:r>
+      <w:r>
+        <w:t>ë</w:t>
+      </w:r>
+      <w:r>
+        <w:t xml:space="preserve"> m</w:t>
+      </w:r>
+      <w:r>
+        <w:t>ë</w:t>
+      </w:r>
+      <w:r>
+        <w:t>nyr</w:t>
+      </w:r>
+      <w:r>
+        <w:t>ë</w:t>
+      </w:r>
+      <w:r>
+        <w:t xml:space="preserve"> t</w:t>
+      </w:r>
+      <w:r>
+        <w:t>ë</w:t>
+      </w:r>
+      <w:r>
+        <w:t xml:space="preserve"> drejtp</w:t>
+      </w:r>
+      <w:r>
+        <w:t>ë</w:t>
+      </w:r>
+      <w:r>
+        <w:t>rdrejt</w:t>
+      </w:r>
+      <w:r>
+        <w:t>ë</w:t>
+      </w:r>
+      <w:r>
+        <w:t>.</w:t>
+      </w:r>
+    </w:p>
+    <w:p>
+      <w:r>
+        <w:t xml:space="preserve">Kjo </w:t>
+      </w:r>
+      <w:r>
+        <w:t>ë</w:t>
+      </w:r>
+      <w:r>
+        <w:t>sht</w:t>
+      </w:r>
+      <w:r>
+        <w:t>ë</w:t>
+      </w:r>
+      <w:r>
+        <w:t xml:space="preserve"> edhe nj</w:t>
+      </w:r>
+      <w:r>
+        <w:t>ë</w:t>
+      </w:r>
+      <w:r>
+        <w:t xml:space="preserve"> arsye se pse Docker </w:t>
+      </w:r>
+      <w:r>
+        <w:t>ë</w:t>
+      </w:r>
+      <w:r>
+        <w:t>sht</w:t>
+      </w:r>
+      <w:r>
+        <w:t>ë</w:t>
+      </w:r>
+      <w:r>
+        <w:t xml:space="preserve"> aktualisht nj</w:t>
+      </w:r>
+      <w:r>
+        <w:t>ë</w:t>
+      </w:r>
+      <w:r>
+        <w:t xml:space="preserve"> nd</w:t>
+      </w:r>
+      <w:r>
+        <w:t>ë</w:t>
+      </w:r>
+      <w:r>
+        <w:t>r veglat m</w:t>
+      </w:r>
+      <w:r>
+        <w:t>ë</w:t>
+      </w:r>
+      <w:r>
+        <w:t xml:space="preserve"> t</w:t>
+      </w:r>
+      <w:r>
+        <w:t>ë</w:t>
+      </w:r>
+      <w:r>
+        <w:t xml:space="preserve"> p</w:t>
+      </w:r>
+      <w:r>
+        <w:t>ë</w:t>
+      </w:r>
+      <w:r>
+        <w:t xml:space="preserve">rdorura aktualisht, pra ofron fleksibilitet dhe </w:t>
+      </w:r>
+      <w:r>
+        <w:t>ë</w:t>
+      </w:r>
+      <w:r>
+        <w:t>sht</w:t>
+      </w:r>
+      <w:r>
+        <w:t>ë</w:t>
+      </w:r>
+      <w:r>
+        <w:t xml:space="preserve"> leht</w:t>
+      </w:r>
+      <w:r>
+        <w:t>ë</w:t>
+      </w:r>
+      <w:r>
+        <w:t xml:space="preserve"> i p</w:t>
+      </w:r>
+      <w:r>
+        <w:t>ë</w:t>
+      </w:r>
+      <w:r>
+        <w:t>rdorsh</w:t>
+      </w:r>
+      <w:r>
+        <w:t>ë</w:t>
+      </w:r>
+      <w:r>
+        <w:t>m dhe menaxhuesh</w:t>
+      </w:r>
+      <w:r>
+        <w:t>ë</w:t>
+      </w:r>
+      <w:r>
+        <w:t>m.</w:t>
+      </w:r>
+    </w:p>
+    <w:p>
       <w:pPr>
         <w:pStyle w:val="Heading1"/>
         <w:rPr>
           <w:shd w:val="clear" w:color="auto" w:fill="FFFFFF"/>
         </w:rPr>
       </w:pPr>
-      <w:bookmarkStart w:id="78" w:name="_Toc23929317"/>
+      <w:bookmarkStart w:id="76" w:name="_Toc23929317"/>
       <w:r>
         <w:rPr>
           <w:shd w:val="clear" w:color="auto" w:fill="FFFFFF"/>
         </w:rPr>
+        <w:lastRenderedPageBreak/>
         <w:t>Lista e thirrjeve fundore të mundshme</w:t>
       </w:r>
+      <w:bookmarkEnd w:id="76"/>
+    </w:p>
+    <w:p/>
+    <w:p>
+      <w:pPr>
+        <w:pStyle w:val="Heading2"/>
+      </w:pPr>
+      <w:bookmarkStart w:id="77" w:name="_Toc23929318"/>
+      <w:r>
+        <w:t>I</w:t>
+      </w:r>
+      <w:r>
+        <w:t>ndex</w:t>
+      </w:r>
+      <w:bookmarkEnd w:id="77"/>
+    </w:p>
+    <w:p>
+      <w:pPr>
+        <w:pBdr>
+          <w:left w:val="single" w:sz="4" w:space="4" w:color="auto"/>
+          <w:bottom w:val="single" w:sz="4" w:space="1" w:color="auto"/>
+          <w:right w:val="single" w:sz="4" w:space="4" w:color="auto"/>
+        </w:pBdr>
+        <w:shd w:val="clear" w:color="auto" w:fill="FFFFFF" w:themeFill="background1"/>
+      </w:pPr>
+      <w:r>
+        <w:rPr>
+          <w:shd w:val="clear" w:color="auto" w:fill="FFFFFF" w:themeFill="background1"/>
+        </w:rPr>
+        <w:t>Emri:</w:t>
+      </w:r>
+      <w:r>
+        <w:rPr>
+          <w:shd w:val="clear" w:color="auto" w:fill="FFFFFF" w:themeFill="background1"/>
+        </w:rPr>
+        <w:tab/>
+      </w:r>
+      <w:r>
+        <w:rPr>
+          <w:shd w:val="clear" w:color="auto" w:fill="FFFFFF" w:themeFill="background1"/>
+        </w:rPr>
+        <w:tab/>
+      </w:r>
+      <w:r>
+        <w:rPr>
+          <w:shd w:val="clear" w:color="auto" w:fill="FFFFFF" w:themeFill="background1"/>
+        </w:rPr>
+        <w:tab/>
+        <w:t>index</w:t>
+      </w:r>
+    </w:p>
+    <w:p>
+      <w:pPr>
+        <w:pBdr>
+          <w:top w:val="single" w:sz="4" w:space="1" w:color="auto"/>
+          <w:left w:val="single" w:sz="4" w:space="4" w:color="auto"/>
+          <w:bottom w:val="single" w:sz="4" w:space="1" w:color="auto"/>
+          <w:right w:val="single" w:sz="4" w:space="4" w:color="auto"/>
+        </w:pBdr>
+        <w:shd w:val="clear" w:color="auto" w:fill="FFFFFF" w:themeFill="background1"/>
+      </w:pPr>
+      <w:r>
+        <w:rPr>
+          <w:shd w:val="clear" w:color="auto" w:fill="FFFFFF" w:themeFill="background1"/>
+        </w:rPr>
+        <w:t>URL:</w:t>
+      </w:r>
+      <w:r>
+        <w:rPr>
+          <w:shd w:val="clear" w:color="auto" w:fill="FFFFFF" w:themeFill="background1"/>
+        </w:rPr>
+        <w:tab/>
+      </w:r>
+      <w:r>
+        <w:rPr>
+          <w:shd w:val="clear" w:color="auto" w:fill="FFFFFF" w:themeFill="background1"/>
+        </w:rPr>
+        <w:tab/>
+      </w:r>
+      <w:r>
+        <w:rPr>
+          <w:shd w:val="clear" w:color="auto" w:fill="FFFFFF" w:themeFill="background1"/>
+        </w:rPr>
+        <w:tab/>
+        <w:t>localhost/</w:t>
+      </w:r>
+    </w:p>
+    <w:p>
+      <w:pPr>
+        <w:pBdr>
+          <w:top w:val="single" w:sz="4" w:space="1" w:color="auto"/>
+          <w:left w:val="single" w:sz="4" w:space="4" w:color="auto"/>
+          <w:bottom w:val="single" w:sz="4" w:space="1" w:color="auto"/>
+          <w:right w:val="single" w:sz="4" w:space="4" w:color="auto"/>
+        </w:pBdr>
+        <w:shd w:val="clear" w:color="auto" w:fill="FFFFFF" w:themeFill="background1"/>
+      </w:pPr>
+      <w:r>
+        <w:rPr>
+          <w:shd w:val="clear" w:color="auto" w:fill="FFFFFF" w:themeFill="background1"/>
+        </w:rPr>
+        <w:t>Parametrat:</w:t>
+      </w:r>
+      <w:r>
+        <w:rPr>
+          <w:shd w:val="clear" w:color="auto" w:fill="FFFFFF" w:themeFill="background1"/>
+        </w:rPr>
+        <w:tab/>
+      </w:r>
+      <w:r>
+        <w:rPr>
+          <w:shd w:val="clear" w:color="auto" w:fill="FFFFFF" w:themeFill="background1"/>
+        </w:rPr>
+        <w:tab/>
+      </w:r>
+    </w:p>
+    <w:p>
+      <w:pPr>
+        <w:pBdr>
+          <w:top w:val="single" w:sz="4" w:space="1" w:color="auto"/>
+          <w:left w:val="single" w:sz="4" w:space="4" w:color="auto"/>
+          <w:bottom w:val="single" w:sz="4" w:space="1" w:color="auto"/>
+          <w:right w:val="single" w:sz="4" w:space="4" w:color="auto"/>
+        </w:pBdr>
+        <w:shd w:val="clear" w:color="auto" w:fill="FFFFFF" w:themeFill="background1"/>
+        <w:ind w:left="2160" w:hanging="2160"/>
+      </w:pPr>
+      <w:r>
+        <w:rPr>
+          <w:shd w:val="clear" w:color="auto" w:fill="FFFFFF" w:themeFill="background1"/>
+        </w:rPr>
+        <w:t>P</w:t>
+      </w:r>
+      <w:r>
+        <w:rPr>
+          <w:shd w:val="clear" w:color="auto" w:fill="FFFFFF" w:themeFill="background1"/>
+        </w:rPr>
+        <w:t>ë</w:t>
+      </w:r>
+      <w:r>
+        <w:rPr>
+          <w:shd w:val="clear" w:color="auto" w:fill="FFFFFF" w:themeFill="background1"/>
+        </w:rPr>
+        <w:t>rshkrimi:</w:t>
+      </w:r>
+      <w:r>
+        <w:rPr>
+          <w:shd w:val="clear" w:color="auto" w:fill="FFFFFF" w:themeFill="background1"/>
+        </w:rPr>
+        <w:tab/>
+      </w:r>
+      <w:r>
+        <w:rPr>
+          <w:shd w:val="clear" w:color="auto" w:fill="FFFFFF" w:themeFill="background1"/>
+        </w:rPr>
+        <w:t>Kthen përmbajtjen e faqes filluese, që është lista e pikave fundore të ofruara nga ne.</w:t>
+      </w:r>
+    </w:p>
+    <w:p>
+      <w:pPr>
+        <w:pBdr>
+          <w:top w:val="single" w:sz="4" w:space="1" w:color="auto"/>
+          <w:left w:val="single" w:sz="4" w:space="4" w:color="auto"/>
+          <w:bottom w:val="single" w:sz="4" w:space="1" w:color="auto"/>
+          <w:right w:val="single" w:sz="4" w:space="4" w:color="auto"/>
+        </w:pBdr>
+        <w:shd w:val="clear" w:color="auto" w:fill="FFFFFF" w:themeFill="background1"/>
+        <w:rPr>
+          <w:shd w:val="clear" w:color="auto" w:fill="E2EFD9" w:themeFill="accent6" w:themeFillTint="33"/>
+        </w:rPr>
+      </w:pPr>
+      <w:r>
+        <w:rPr>
+          <w:shd w:val="clear" w:color="auto" w:fill="FFFFFF" w:themeFill="background1"/>
+        </w:rPr>
+        <w:t>Shembull:</w:t>
+      </w:r>
+      <w:r>
+        <w:rPr>
+          <w:shd w:val="clear" w:color="auto" w:fill="FFFFFF" w:themeFill="background1"/>
+        </w:rPr>
+        <w:tab/>
+      </w:r>
+      <w:r>
+        <w:rPr>
+          <w:shd w:val="clear" w:color="auto" w:fill="FFFFFF" w:themeFill="background1"/>
+        </w:rPr>
+        <w:tab/>
+        <w:t>localhost:9000</w:t>
+      </w:r>
+      <w:r>
+        <w:rPr>
+          <w:shd w:val="clear" w:color="auto" w:fill="FFFFFF" w:themeFill="background1"/>
+        </w:rPr>
+        <w:t>/</w:t>
+      </w:r>
+    </w:p>
+    <w:p>
+      <w:pPr>
+        <w:rPr>
+          <w:shd w:val="clear" w:color="auto" w:fill="D9E2F3" w:themeFill="accent1" w:themeFillTint="33"/>
+        </w:rPr>
+      </w:pPr>
+    </w:p>
+    <w:p>
+      <w:pPr>
+        <w:pStyle w:val="Heading2"/>
+        <w:rPr>
+          <w:shd w:val="clear" w:color="auto" w:fill="D9E2F3" w:themeFill="accent1" w:themeFillTint="33"/>
+        </w:rPr>
+      </w:pPr>
+    </w:p>
+    <w:p>
+      <w:pPr>
+        <w:pBdr>
+          <w:left w:val="single" w:sz="4" w:space="4" w:color="auto"/>
+          <w:bottom w:val="single" w:sz="4" w:space="1" w:color="auto"/>
+          <w:right w:val="single" w:sz="4" w:space="4" w:color="auto"/>
+        </w:pBdr>
+        <w:shd w:val="clear" w:color="auto" w:fill="FFFFFF" w:themeFill="background1"/>
+      </w:pPr>
+      <w:r>
+        <w:rPr>
+          <w:shd w:val="clear" w:color="auto" w:fill="FFFFFF" w:themeFill="background1"/>
+        </w:rPr>
+        <w:t>Emri:</w:t>
+      </w:r>
+      <w:r>
+        <w:rPr>
+          <w:shd w:val="clear" w:color="auto" w:fill="FFFFFF" w:themeFill="background1"/>
+        </w:rPr>
+        <w:tab/>
+      </w:r>
+      <w:r>
+        <w:rPr>
+          <w:shd w:val="clear" w:color="auto" w:fill="FFFFFF" w:themeFill="background1"/>
+        </w:rPr>
+        <w:tab/>
+      </w:r>
+      <w:r>
+        <w:rPr>
+          <w:shd w:val="clear" w:color="auto" w:fill="FFFFFF" w:themeFill="background1"/>
+        </w:rPr>
+        <w:tab/>
+      </w:r>
+      <w:r>
+        <w:t>getColumns</w:t>
+      </w:r>
+    </w:p>
+    <w:p>
+      <w:pPr>
+        <w:pBdr>
+          <w:top w:val="single" w:sz="4" w:space="1" w:color="auto"/>
+          <w:left w:val="single" w:sz="4" w:space="4" w:color="auto"/>
+          <w:bottom w:val="single" w:sz="4" w:space="1" w:color="auto"/>
+          <w:right w:val="single" w:sz="4" w:space="4" w:color="auto"/>
+        </w:pBdr>
+        <w:shd w:val="clear" w:color="auto" w:fill="FFFFFF" w:themeFill="background1"/>
+      </w:pPr>
+      <w:r>
+        <w:rPr>
+          <w:shd w:val="clear" w:color="auto" w:fill="FFFFFF" w:themeFill="background1"/>
+        </w:rPr>
+        <w:t>URL:</w:t>
+      </w:r>
+      <w:r>
+        <w:rPr>
+          <w:shd w:val="clear" w:color="auto" w:fill="FFFFFF" w:themeFill="background1"/>
+        </w:rPr>
+        <w:tab/>
+      </w:r>
+      <w:r>
+        <w:rPr>
+          <w:shd w:val="clear" w:color="auto" w:fill="FFFFFF" w:themeFill="background1"/>
+        </w:rPr>
+        <w:tab/>
+      </w:r>
+      <w:r>
+        <w:rPr>
+          <w:shd w:val="clear" w:color="auto" w:fill="FFFFFF" w:themeFill="background1"/>
+        </w:rPr>
+        <w:tab/>
+      </w:r>
+      <w:r>
+        <w:t>localhost/</w:t>
+      </w:r>
+      <w:r>
+        <w:rPr>
+          <w:color w:val="BF8F00" w:themeColor="accent4" w:themeShade="BF"/>
+        </w:rPr>
+        <w:t>getColumns</w:t>
+      </w:r>
+    </w:p>
+    <w:p>
+      <w:pPr>
+        <w:pBdr>
+          <w:top w:val="single" w:sz="4" w:space="1" w:color="auto"/>
+          <w:left w:val="single" w:sz="4" w:space="4" w:color="auto"/>
+          <w:bottom w:val="single" w:sz="4" w:space="1" w:color="auto"/>
+          <w:right w:val="single" w:sz="4" w:space="4" w:color="auto"/>
+        </w:pBdr>
+        <w:shd w:val="clear" w:color="auto" w:fill="FFFFFF" w:themeFill="background1"/>
+      </w:pPr>
+      <w:r>
+        <w:rPr>
+          <w:shd w:val="clear" w:color="auto" w:fill="FFFFFF" w:themeFill="background1"/>
+        </w:rPr>
+        <w:t>Parametrat:</w:t>
+      </w:r>
+      <w:r>
+        <w:rPr>
+          <w:shd w:val="clear" w:color="auto" w:fill="FFFFFF" w:themeFill="background1"/>
+        </w:rPr>
+        <w:tab/>
+      </w:r>
+      <w:r>
+        <w:rPr>
+          <w:shd w:val="clear" w:color="auto" w:fill="FFFFFF" w:themeFill="background1"/>
+        </w:rPr>
+        <w:tab/>
+      </w:r>
+      <w:r>
+        <w:rPr>
+          <w:color w:val="C00000"/>
+        </w:rPr>
+        <w:t xml:space="preserve">kind </w:t>
+      </w:r>
+      <w:r>
+        <w:tab/>
+      </w:r>
+      <w:r>
+        <w:tab/>
+        <w:t>– lloji i datasetit [steam / Kaggle]</w:t>
+      </w:r>
+    </w:p>
+    <w:p>
+      <w:pPr>
+        <w:pBdr>
+          <w:top w:val="single" w:sz="4" w:space="1" w:color="auto"/>
+          <w:left w:val="single" w:sz="4" w:space="4" w:color="auto"/>
+          <w:bottom w:val="single" w:sz="4" w:space="1" w:color="auto"/>
+          <w:right w:val="single" w:sz="4" w:space="4" w:color="auto"/>
+        </w:pBdr>
+        <w:shd w:val="clear" w:color="auto" w:fill="FFFFFF" w:themeFill="background1"/>
+        <w:ind w:left="2160" w:hanging="2160"/>
+      </w:pPr>
+      <w:r>
+        <w:rPr>
+          <w:shd w:val="clear" w:color="auto" w:fill="FFFFFF" w:themeFill="background1"/>
+        </w:rPr>
+        <w:t>Përshkrimi:</w:t>
+      </w:r>
+      <w:r>
+        <w:rPr>
+          <w:shd w:val="clear" w:color="auto" w:fill="FFFFFF" w:themeFill="background1"/>
+        </w:rPr>
+        <w:tab/>
+      </w:r>
+      <w:r>
+        <w:t>kthen një listë të kolonave të datasetit përkatës</w:t>
+      </w:r>
+    </w:p>
+    <w:p>
+      <w:pPr>
+        <w:pBdr>
+          <w:top w:val="single" w:sz="4" w:space="1" w:color="auto"/>
+          <w:left w:val="single" w:sz="4" w:space="4" w:color="auto"/>
+          <w:bottom w:val="single" w:sz="4" w:space="1" w:color="auto"/>
+          <w:right w:val="single" w:sz="4" w:space="4" w:color="auto"/>
+        </w:pBdr>
+        <w:shd w:val="clear" w:color="auto" w:fill="FFFFFF" w:themeFill="background1"/>
+        <w:rPr>
+          <w:shd w:val="clear" w:color="auto" w:fill="E2EFD9" w:themeFill="accent6" w:themeFillTint="33"/>
+        </w:rPr>
+      </w:pPr>
+      <w:r>
+        <w:rPr>
+          <w:shd w:val="clear" w:color="auto" w:fill="FFFFFF" w:themeFill="background1"/>
+        </w:rPr>
+        <w:t>Shembull:</w:t>
+      </w:r>
+      <w:r>
+        <w:rPr>
+          <w:shd w:val="clear" w:color="auto" w:fill="FFFFFF" w:themeFill="background1"/>
+        </w:rPr>
+        <w:tab/>
+      </w:r>
+      <w:r>
+        <w:rPr>
+          <w:shd w:val="clear" w:color="auto" w:fill="FFFFFF" w:themeFill="background1"/>
+        </w:rPr>
+        <w:tab/>
+      </w:r>
+      <w:r>
+        <w:rPr>
+          <w:shd w:val="clear" w:color="auto" w:fill="FFFFFF"/>
+        </w:rPr>
+        <w:t>localhost:9000/</w:t>
+      </w:r>
+      <w:r>
+        <w:rPr>
+          <w:color w:val="BF8F00" w:themeColor="accent4" w:themeShade="BF"/>
+          <w:shd w:val="clear" w:color="auto" w:fill="FFFFFF"/>
+        </w:rPr>
+        <w:t>getColumns</w:t>
+      </w:r>
+      <w:r>
+        <w:rPr>
+          <w:shd w:val="clear" w:color="auto" w:fill="FFFFFF"/>
+        </w:rPr>
+        <w:t>?</w:t>
+      </w:r>
+      <w:r>
+        <w:rPr>
+          <w:color w:val="C00000"/>
+          <w:shd w:val="clear" w:color="auto" w:fill="FFFFFF"/>
+        </w:rPr>
+        <w:t>kind</w:t>
+      </w:r>
+      <w:r>
+        <w:rPr>
+          <w:shd w:val="clear" w:color="auto" w:fill="FFFFFF"/>
+        </w:rPr>
+        <w:t>=</w:t>
+      </w:r>
+      <w:r>
+        <w:rPr>
+          <w:color w:val="538135" w:themeColor="accent6" w:themeShade="BF"/>
+          <w:shd w:val="clear" w:color="auto" w:fill="FFFFFF"/>
+        </w:rPr>
+        <w:t>steam</w:t>
+      </w:r>
+    </w:p>
+    <w:p/>
+    <w:p>
+      <w:pPr>
+        <w:pStyle w:val="Heading2"/>
+      </w:pPr>
+      <w:bookmarkStart w:id="78" w:name="_Ref23334923"/>
+      <w:bookmarkStart w:id="79" w:name="_Toc23929320"/>
+      <w:r>
+        <w:t>getSample</w:t>
+      </w:r>
       <w:bookmarkEnd w:id="78"/>
-    </w:p>
-    <w:p/>
-    <w:p>
-      <w:pPr>
-        <w:pStyle w:val="Heading2"/>
-      </w:pPr>
-      <w:bookmarkStart w:id="79" w:name="_Toc23929318"/>
-      <w:r>
-        <w:t>index</w:t>
-      </w:r>
       <w:bookmarkEnd w:id="79"/>
     </w:p>
     <w:tbl>
@@ -26669,7 +27969,7 @@
           </w:tcPr>
           <w:p>
             <w:r>
-              <w:t>index</w:t>
+              <w:t>getSample</w:t>
             </w:r>
           </w:p>
         </w:tc>
@@ -26695,6 +27995,12 @@
             <w:r>
               <w:t>localhost/</w:t>
             </w:r>
+            <w:r>
+              <w:rPr>
+                <w:color w:val="BF8F00" w:themeColor="accent4" w:themeShade="BF"/>
+              </w:rPr>
+              <w:t>getSample</w:t>
+            </w:r>
           </w:p>
         </w:tc>
       </w:tr>
@@ -26716,29 +28022,31 @@
             <w:vAlign w:val="center"/>
           </w:tcPr>
           <w:p/>
-        </w:tc>
-      </w:tr>
-      <w:tr>
-        <w:tc>
-          <w:tcPr>
-            <w:tcW w:w="2155" w:type="dxa"/>
-            <w:vAlign w:val="center"/>
-          </w:tcPr>
           <w:p>
             <w:r>
-              <w:t>Përshkrimi</w:t>
+              <w:rPr>
+                <w:color w:val="C00000"/>
+              </w:rPr>
+              <w:t xml:space="preserve">kind </w:t>
+            </w:r>
+            <w:r>
+              <w:tab/>
+            </w:r>
+            <w:r>
+              <w:tab/>
+              <w:t>– lloji i datasetit [steam / Kaggle]</w:t>
             </w:r>
           </w:p>
-        </w:tc>
-        <w:tc>
-          <w:tcPr>
-            <w:tcW w:w="7195" w:type="dxa"/>
-            <w:vAlign w:val="center"/>
-          </w:tcPr>
-          <w:p/>
           <w:p>
             <w:r>
-              <w:t>Kthen përmbajtjen e faqes filluese, që është lista e pikave fundore të ofruara nga ne.</w:t>
+              <w:rPr>
+                <w:color w:val="C00000"/>
+              </w:rPr>
+              <w:t xml:space="preserve">percentage </w:t>
+            </w:r>
+            <w:r>
+              <w:tab/>
+              <w:t>– përqindja e monstrës [0 deri 100]</w:t>
             </w:r>
           </w:p>
           <w:p/>
@@ -26752,7 +28060,7 @@
           </w:tcPr>
           <w:p>
             <w:r>
-              <w:t>Shembull</w:t>
+              <w:t>Përshkrimi</w:t>
             </w:r>
           </w:p>
         </w:tc>
@@ -26763,68 +28071,108 @@
           </w:tcPr>
           <w:p>
             <w:r>
+              <w:t>kthen një monstër të datasetit përkatës, varësisht përqindjes</w:t>
+            </w:r>
+          </w:p>
+        </w:tc>
+      </w:tr>
+      <w:tr>
+        <w:tc>
+          <w:tcPr>
+            <w:tcW w:w="2155" w:type="dxa"/>
+            <w:vAlign w:val="center"/>
+          </w:tcPr>
+          <w:p>
+            <w:r>
+              <w:t>Shembull</w:t>
+            </w:r>
+          </w:p>
+        </w:tc>
+        <w:tc>
+          <w:tcPr>
+            <w:tcW w:w="7195" w:type="dxa"/>
+            <w:vAlign w:val="center"/>
+          </w:tcPr>
+          <w:p>
+            <w:r>
               <w:rPr>
                 <w:shd w:val="clear" w:color="auto" w:fill="FFFFFF"/>
               </w:rPr>
               <w:t>localhost:9000/</w:t>
+            </w:r>
+            <w:r>
+              <w:rPr>
+                <w:color w:val="BF8F00" w:themeColor="accent4" w:themeShade="BF"/>
+                <w:shd w:val="clear" w:color="auto" w:fill="FFFFFF"/>
+              </w:rPr>
+              <w:t>getSample</w:t>
+            </w:r>
+            <w:r>
+              <w:rPr>
+                <w:shd w:val="clear" w:color="auto" w:fill="FFFFFF"/>
+              </w:rPr>
+              <w:t>?</w:t>
+            </w:r>
+            <w:r>
+              <w:rPr>
+                <w:color w:val="C00000"/>
+                <w:shd w:val="clear" w:color="auto" w:fill="FFFFFF"/>
+              </w:rPr>
+              <w:t>kind</w:t>
+            </w:r>
+            <w:r>
+              <w:rPr>
+                <w:shd w:val="clear" w:color="auto" w:fill="FFFFFF"/>
+              </w:rPr>
+              <w:t>=</w:t>
+            </w:r>
+            <w:r>
+              <w:rPr>
+                <w:color w:val="538135" w:themeColor="accent6" w:themeShade="BF"/>
+                <w:shd w:val="clear" w:color="auto" w:fill="FFFFFF"/>
+              </w:rPr>
+              <w:t>steam</w:t>
+            </w:r>
+            <w:r>
+              <w:rPr>
+                <w:shd w:val="clear" w:color="auto" w:fill="FFFFFF"/>
+              </w:rPr>
+              <w:t>&amp;</w:t>
+            </w:r>
+            <w:r>
+              <w:rPr>
+                <w:color w:val="C00000"/>
+                <w:shd w:val="clear" w:color="auto" w:fill="FFFFFF"/>
+              </w:rPr>
+              <w:t>percentage</w:t>
+            </w:r>
+            <w:r>
+              <w:rPr>
+                <w:shd w:val="clear" w:color="auto" w:fill="FFFFFF"/>
+              </w:rPr>
+              <w:t>=</w:t>
+            </w:r>
+            <w:r>
+              <w:rPr>
+                <w:color w:val="538135" w:themeColor="accent6" w:themeShade="BF"/>
+                <w:shd w:val="clear" w:color="auto" w:fill="FFFFFF"/>
+              </w:rPr>
+              <w:t>10</w:t>
             </w:r>
           </w:p>
         </w:tc>
       </w:tr>
     </w:tbl>
-    <w:p>
-      <w:pPr>
-        <w:pStyle w:val="Caption"/>
-      </w:pPr>
-      <w:bookmarkStart w:id="80" w:name="_Toc23843280"/>
-      <w:bookmarkStart w:id="81" w:name="_Toc23843309"/>
-      <w:bookmarkStart w:id="82" w:name="_Toc23844086"/>
-    </w:p>
-    <w:p>
-      <w:pPr>
-        <w:pStyle w:val="Caption"/>
-      </w:pPr>
-      <w:r>
-        <w:t xml:space="preserve">Tabela </w:t>
-      </w:r>
-      <w:r>
-        <w:fldChar w:fldCharType="begin"/>
-      </w:r>
-      <w:r>
-        <w:instrText xml:space="preserve"> SEQ Tabela \* ARABIC </w:instrText>
-      </w:r>
-      <w:r>
-        <w:fldChar w:fldCharType="separate"/>
-      </w:r>
-      <w:r>
-        <w:rPr>
-          <w:noProof/>
-        </w:rPr>
-        <w:t>1</w:t>
-      </w:r>
-      <w:r>
-        <w:rPr>
-          <w:noProof/>
-        </w:rPr>
-        <w:fldChar w:fldCharType="end"/>
-      </w:r>
-      <w:r>
-        <w:t>: pika fundore index</w:t>
+    <w:p/>
+    <w:p>
+      <w:pPr>
+        <w:pStyle w:val="Heading2"/>
+      </w:pPr>
+      <w:bookmarkStart w:id="80" w:name="_Toc23929321"/>
+      <w:r>
+        <w:t>getStages</w:t>
       </w:r>
       <w:bookmarkEnd w:id="80"/>
-      <w:bookmarkEnd w:id="81"/>
-      <w:bookmarkEnd w:id="82"/>
-    </w:p>
-    <w:p/>
-    <w:p>
-      <w:pPr>
-        <w:pStyle w:val="Heading2"/>
-      </w:pPr>
-      <w:bookmarkStart w:id="83" w:name="_Toc23929319"/>
-      <w:r>
-        <w:t>getColumns</w:t>
-      </w:r>
-      <w:bookmarkEnd w:id="83"/>
     </w:p>
     <w:tbl>
       <w:tblPr>
@@ -26858,7 +28206,7 @@
           </w:tcPr>
           <w:p>
             <w:r>
-              <w:t>getColumns</w:t>
+              <w:t>getStages</w:t>
             </w:r>
           </w:p>
         </w:tc>
@@ -26888,7 +28236,7 @@
               <w:rPr>
                 <w:color w:val="BF8F00" w:themeColor="accent4" w:themeShade="BF"/>
               </w:rPr>
-              <w:t>getColumns</w:t>
+              <w:t>getStages</w:t>
             </w:r>
           </w:p>
         </w:tc>
@@ -26946,7 +28294,20 @@
           </w:tcPr>
           <w:p>
             <w:r>
-              <w:t>kthen një listë të kolonave të datasetit përkatës</w:t>
+              <w:t xml:space="preserve">kthen një varg të </w:t>
+            </w:r>
+            <w:r>
+              <w:t>fazave</w:t>
+            </w:r>
+            <w:r>
+              <w:rPr>
+                <w:i/>
+                <w:iCs/>
+              </w:rPr>
+              <w:t xml:space="preserve"> </w:t>
+            </w:r>
+            <w:r>
+              <w:t>nëpër të cilët kanë kaluar të dhënat</w:t>
             </w:r>
           </w:p>
         </w:tc>
@@ -26980,7 +28341,7 @@
                 <w:color w:val="BF8F00" w:themeColor="accent4" w:themeShade="BF"/>
                 <w:shd w:val="clear" w:color="auto" w:fill="FFFFFF"/>
               </w:rPr>
-              <w:t>getColumns</w:t>
+              <w:t>getStages</w:t>
             </w:r>
             <w:r>
               <w:rPr>
@@ -27006,7 +28367,7 @@
                 <w:color w:val="538135" w:themeColor="accent6" w:themeShade="BF"/>
                 <w:shd w:val="clear" w:color="auto" w:fill="FFFFFF"/>
               </w:rPr>
-              <w:t>steam</w:t>
+              <w:t>kaggle</w:t>
             </w:r>
           </w:p>
         </w:tc>
@@ -27016,9 +28377,9 @@
       <w:pPr>
         <w:pStyle w:val="Caption"/>
       </w:pPr>
-      <w:bookmarkStart w:id="84" w:name="_Toc23843281"/>
-      <w:bookmarkStart w:id="85" w:name="_Toc23843310"/>
-      <w:bookmarkStart w:id="86" w:name="_Toc23844087"/>
+      <w:bookmarkStart w:id="81" w:name="_Toc23843283"/>
+      <w:bookmarkStart w:id="82" w:name="_Toc23843312"/>
+      <w:bookmarkStart w:id="83" w:name="_Toc23844089"/>
     </w:p>
     <w:p>
       <w:pPr>
@@ -27040,7 +28401,7 @@
         <w:rPr>
           <w:noProof/>
         </w:rPr>
-        <w:t>2</w:t>
+        <w:t>4</w:t>
       </w:r>
       <w:r>
         <w:rPr>
@@ -27049,24 +28410,27 @@
         <w:fldChar w:fldCharType="end"/>
       </w:r>
       <w:r>
-        <w:t>: pika fundore getColumns</w:t>
+        <w:t xml:space="preserve">: pika fundore </w:t>
+      </w:r>
+      <w:r>
+        <w:t>getStages</w:t>
+      </w:r>
+      <w:bookmarkEnd w:id="81"/>
+      <w:bookmarkEnd w:id="82"/>
+      <w:bookmarkEnd w:id="83"/>
+    </w:p>
+    <w:p/>
+    <w:p>
+      <w:pPr>
+        <w:pStyle w:val="Heading2"/>
+      </w:pPr>
+      <w:bookmarkStart w:id="84" w:name="_Ref23334986"/>
+      <w:bookmarkStart w:id="85" w:name="_Toc23929322"/>
+      <w:r>
+        <w:t>getCorrelationMatrix</w:t>
       </w:r>
       <w:bookmarkEnd w:id="84"/>
       <w:bookmarkEnd w:id="85"/>
-      <w:bookmarkEnd w:id="86"/>
-    </w:p>
-    <w:p/>
-    <w:p>
-      <w:pPr>
-        <w:pStyle w:val="Heading2"/>
-      </w:pPr>
-      <w:bookmarkStart w:id="87" w:name="_Ref23334923"/>
-      <w:bookmarkStart w:id="88" w:name="_Toc23929320"/>
-      <w:r>
-        <w:t>getSample</w:t>
-      </w:r>
-      <w:bookmarkEnd w:id="87"/>
-      <w:bookmarkEnd w:id="88"/>
     </w:p>
     <w:tbl>
       <w:tblPr>
@@ -27100,7 +28464,7 @@
           </w:tcPr>
           <w:p>
             <w:r>
-              <w:t>getSample</w:t>
+              <w:t>getCorrelationMatrix</w:t>
             </w:r>
           </w:p>
         </w:tc>
@@ -27124,13 +28488,13 @@
           </w:tcPr>
           <w:p>
             <w:r>
+              <w:rPr>
+                <w:color w:val="4472C4" w:themeColor="accent1"/>
+              </w:rPr>
               <w:t>localhost/</w:t>
             </w:r>
             <w:r>
-              <w:rPr>
-                <w:color w:val="BF8F00" w:themeColor="accent4" w:themeShade="BF"/>
-              </w:rPr>
-              <w:t>getSample</w:t>
+              <w:t>getCorrelationMatrix</w:t>
             </w:r>
           </w:p>
         </w:tc>
@@ -27152,32 +28516,54 @@
             <w:tcW w:w="7195" w:type="dxa"/>
             <w:vAlign w:val="center"/>
           </w:tcPr>
+          <w:p>
+            <w:r>
+              <w:rPr>
+                <w:color w:val="C00000"/>
+              </w:rPr>
+              <w:t xml:space="preserve">kind </w:t>
+            </w:r>
+            <w:r>
+              <w:tab/>
+            </w:r>
+            <w:r>
+              <w:tab/>
+              <w:t>– lloji i datasetit [steam / Kaggle]</w:t>
+            </w:r>
+          </w:p>
+        </w:tc>
+      </w:tr>
+      <w:tr>
+        <w:tc>
+          <w:tcPr>
+            <w:tcW w:w="2155" w:type="dxa"/>
+            <w:vAlign w:val="center"/>
+          </w:tcPr>
+          <w:p>
+            <w:r>
+              <w:t>Përshkrimi</w:t>
+            </w:r>
+          </w:p>
+        </w:tc>
+        <w:tc>
+          <w:tcPr>
+            <w:tcW w:w="7195" w:type="dxa"/>
+            <w:vAlign w:val="center"/>
+          </w:tcPr>
           <w:p/>
           <w:p>
             <w:r>
-              <w:rPr>
-                <w:color w:val="C00000"/>
-              </w:rPr>
-              <w:t xml:space="preserve">kind </w:t>
-            </w:r>
-            <w:r>
-              <w:tab/>
-            </w:r>
-            <w:r>
-              <w:tab/>
-              <w:t>– lloji i datasetit [steam / Kaggle]</w:t>
-            </w:r>
-          </w:p>
-          <w:p>
-            <w:r>
-              <w:rPr>
-                <w:color w:val="C00000"/>
-              </w:rPr>
-              <w:t xml:space="preserve">percentage </w:t>
-            </w:r>
-            <w:r>
-              <w:tab/>
-              <w:t>– përqindja e monstrës [0 deri 100]</w:t>
+              <w:t xml:space="preserve">kthen një varg numrash që tregojnë ndërlidhjen mes kolonave të </w:t>
+            </w:r>
+            <w:r>
+              <w:rPr>
+                <w:i/>
+                <w:iCs/>
+              </w:rPr>
+              <w:t xml:space="preserve">datasetit </w:t>
+            </w:r>
+            <w:r>
+              <w:t>përkatës</w:t>
             </w:r>
           </w:p>
           <w:p/>
@@ -27191,7 +28577,7 @@
           </w:tcPr>
           <w:p>
             <w:r>
-              <w:t>Përshkrimi</w:t>
+              <w:t>Shembull</w:t>
             </w:r>
           </w:p>
         </w:tc>
@@ -27202,42 +28588,17 @@
           </w:tcPr>
           <w:p>
             <w:r>
-              <w:t>kthen një monstër të datasetit përkatës, varësisht përqindjes</w:t>
-            </w:r>
-          </w:p>
-        </w:tc>
-      </w:tr>
-      <w:tr>
-        <w:tc>
-          <w:tcPr>
-            <w:tcW w:w="2155" w:type="dxa"/>
-            <w:vAlign w:val="center"/>
-          </w:tcPr>
-          <w:p>
-            <w:r>
-              <w:lastRenderedPageBreak/>
-              <w:t>Shembull</w:t>
-            </w:r>
-          </w:p>
-        </w:tc>
-        <w:tc>
-          <w:tcPr>
-            <w:tcW w:w="7195" w:type="dxa"/>
-            <w:vAlign w:val="center"/>
-          </w:tcPr>
-          <w:p>
-            <w:r>
-              <w:rPr>
+              <w:rPr>
+                <w:color w:val="4472C4" w:themeColor="accent1"/>
                 <w:shd w:val="clear" w:color="auto" w:fill="FFFFFF"/>
               </w:rPr>
               <w:t>localhost:9000/</w:t>
             </w:r>
             <w:r>
               <w:rPr>
-                <w:color w:val="BF8F00" w:themeColor="accent4" w:themeShade="BF"/>
                 <w:shd w:val="clear" w:color="auto" w:fill="FFFFFF"/>
               </w:rPr>
-              <w:t>getSample</w:t>
+              <w:t>getCorrelationMatrix</w:t>
             </w:r>
             <w:r>
               <w:rPr>
@@ -27263,33 +28624,7 @@
                 <w:color w:val="538135" w:themeColor="accent6" w:themeShade="BF"/>
                 <w:shd w:val="clear" w:color="auto" w:fill="FFFFFF"/>
               </w:rPr>
-              <w:t>steam</w:t>
-            </w:r>
-            <w:r>
-              <w:rPr>
-                <w:shd w:val="clear" w:color="auto" w:fill="FFFFFF"/>
-              </w:rPr>
-              <w:t>&amp;</w:t>
-            </w:r>
-            <w:r>
-              <w:rPr>
-                <w:color w:val="C00000"/>
-                <w:shd w:val="clear" w:color="auto" w:fill="FFFFFF"/>
-              </w:rPr>
-              <w:t>percentage</w:t>
-            </w:r>
-            <w:r>
-              <w:rPr>
-                <w:shd w:val="clear" w:color="auto" w:fill="FFFFFF"/>
-              </w:rPr>
-              <w:t>=</w:t>
-            </w:r>
-            <w:r>
-              <w:rPr>
-                <w:color w:val="538135" w:themeColor="accent6" w:themeShade="BF"/>
-                <w:shd w:val="clear" w:color="auto" w:fill="FFFFFF"/>
-              </w:rPr>
-              <w:t>10</w:t>
+              <w:t>kaggle</w:t>
             </w:r>
           </w:p>
         </w:tc>
@@ -27299,9 +28634,9 @@
       <w:pPr>
         <w:pStyle w:val="Caption"/>
       </w:pPr>
-      <w:bookmarkStart w:id="89" w:name="_Toc23843282"/>
-      <w:bookmarkStart w:id="90" w:name="_Toc23843311"/>
-      <w:bookmarkStart w:id="91" w:name="_Toc23844088"/>
+      <w:bookmarkStart w:id="86" w:name="_Toc23843284"/>
+      <w:bookmarkStart w:id="87" w:name="_Toc23843313"/>
+      <w:bookmarkStart w:id="88" w:name="_Toc23844090"/>
     </w:p>
     <w:p>
       <w:pPr>
@@ -27323,7 +28658,7 @@
         <w:rPr>
           <w:noProof/>
         </w:rPr>
-        <w:t>3</w:t>
+        <w:t>5</w:t>
       </w:r>
       <w:r>
         <w:rPr>
@@ -27335,22 +28670,24 @@
         <w:t xml:space="preserve">: pika fundore </w:t>
       </w:r>
       <w:r>
-        <w:t>getSample</w:t>
+        <w:t>getCorrelationMatrix</w:t>
+      </w:r>
+      <w:bookmarkEnd w:id="86"/>
+      <w:bookmarkEnd w:id="87"/>
+      <w:bookmarkEnd w:id="88"/>
+    </w:p>
+    <w:p/>
+    <w:p>
+      <w:pPr>
+        <w:pStyle w:val="Heading2"/>
+      </w:pPr>
+      <w:bookmarkStart w:id="89" w:name="_Ref23334956"/>
+      <w:bookmarkStart w:id="90" w:name="_Toc23929323"/>
+      <w:r>
+        <w:t>getGroupAndCount</w:t>
       </w:r>
       <w:bookmarkEnd w:id="89"/>
       <w:bookmarkEnd w:id="90"/>
-      <w:bookmarkEnd w:id="91"/>
-    </w:p>
-    <w:p/>
-    <w:p>
-      <w:pPr>
-        <w:pStyle w:val="Heading2"/>
-      </w:pPr>
-      <w:bookmarkStart w:id="92" w:name="_Toc23929321"/>
-      <w:r>
-        <w:t>getStages</w:t>
-      </w:r>
-      <w:bookmarkEnd w:id="92"/>
     </w:p>
     <w:tbl>
       <w:tblPr>
@@ -27384,7 +28721,7 @@
           </w:tcPr>
           <w:p>
             <w:r>
-              <w:t>getStages</w:t>
+              <w:t>getGroupAndCount</w:t>
             </w:r>
           </w:p>
         </w:tc>
@@ -27408,13 +28745,13 @@
           </w:tcPr>
           <w:p>
             <w:r>
+              <w:rPr>
+                <w:color w:val="4472C4" w:themeColor="accent1"/>
+              </w:rPr>
               <w:t>localhost/</w:t>
             </w:r>
             <w:r>
-              <w:rPr>
-                <w:color w:val="BF8F00" w:themeColor="accent4" w:themeShade="BF"/>
-              </w:rPr>
-              <w:t>getStages</w:t>
+              <w:t>getGroupAndCount</w:t>
             </w:r>
           </w:p>
         </w:tc>
@@ -27426,8 +28763,67 @@
             <w:vAlign w:val="center"/>
           </w:tcPr>
           <w:p>
+            <w:bookmarkStart w:id="91" w:name="_Hlk23516628"/>
             <w:r>
               <w:t>Parametrat</w:t>
+            </w:r>
+          </w:p>
+        </w:tc>
+        <w:tc>
+          <w:tcPr>
+            <w:tcW w:w="7195" w:type="dxa"/>
+            <w:vAlign w:val="center"/>
+          </w:tcPr>
+          <w:p/>
+          <w:p>
+            <w:r>
+              <w:rPr>
+                <w:color w:val="C00000"/>
+              </w:rPr>
+              <w:t xml:space="preserve">kind </w:t>
+            </w:r>
+            <w:r>
+              <w:tab/>
+              <w:t>– lloji i datasetit [steam / Kaggle]</w:t>
+            </w:r>
+          </w:p>
+          <w:p>
+            <w:r>
+              <w:rPr>
+                <w:color w:val="C00000"/>
+              </w:rPr>
+              <w:t xml:space="preserve">attribute </w:t>
+            </w:r>
+            <w:r>
+              <w:tab/>
+              <w:t>- grupimi ndodhë sipas këtij atributi</w:t>
+            </w:r>
+          </w:p>
+          <w:p>
+            <w:r>
+              <w:rPr>
+                <w:color w:val="C00000"/>
+              </w:rPr>
+              <w:t xml:space="preserve">partitions </w:t>
+            </w:r>
+            <w:r>
+              <w:tab/>
+              <w:t>– numri i ndarjeve të të dhënave numerike</w:t>
+            </w:r>
+          </w:p>
+          <w:p/>
+        </w:tc>
+      </w:tr>
+      <w:bookmarkEnd w:id="91"/>
+      <w:tr>
+        <w:tc>
+          <w:tcPr>
+            <w:tcW w:w="2155" w:type="dxa"/>
+            <w:vAlign w:val="center"/>
+          </w:tcPr>
+          <w:p>
+            <w:r>
+              <w:t>Përshkrimi</w:t>
             </w:r>
           </w:p>
         </w:tc>
@@ -27438,17 +28834,7 @@
           </w:tcPr>
           <w:p>
             <w:r>
-              <w:rPr>
-                <w:color w:val="C00000"/>
-              </w:rPr>
-              <w:t xml:space="preserve">kind </w:t>
-            </w:r>
-            <w:r>
-              <w:tab/>
-            </w:r>
-            <w:r>
-              <w:tab/>
-              <w:t>– lloji i datasetit [steam / Kaggle]</w:t>
+              <w:t>kthen një varg grupesh dhe intervalin përkatës që të dhënat i përkasin</w:t>
             </w:r>
           </w:p>
         </w:tc>
@@ -27461,7 +28847,7 @@
           </w:tcPr>
           <w:p>
             <w:r>
-              <w:t>Përshkrimi</w:t>
+              <w:t>Shembull</w:t>
             </w:r>
           </w:p>
         </w:tc>
@@ -27472,44 +28858,8 @@
           </w:tcPr>
           <w:p>
             <w:r>
-              <w:t xml:space="preserve">kthen një varg të </w:t>
-            </w:r>
-            <w:r>
-              <w:t>fazave</w:t>
-            </w:r>
-            <w:r>
-              <w:rPr>
-                <w:i/>
-                <w:iCs/>
-              </w:rPr>
-              <w:t xml:space="preserve"> </w:t>
-            </w:r>
-            <w:r>
-              <w:t>nëpër të cilët kanë kaluar të dhënat</w:t>
-            </w:r>
-          </w:p>
-        </w:tc>
-      </w:tr>
-      <w:tr>
-        <w:tc>
-          <w:tcPr>
-            <w:tcW w:w="2155" w:type="dxa"/>
-            <w:vAlign w:val="center"/>
-          </w:tcPr>
-          <w:p>
-            <w:r>
-              <w:t>Shembull</w:t>
-            </w:r>
-          </w:p>
-        </w:tc>
-        <w:tc>
-          <w:tcPr>
-            <w:tcW w:w="7195" w:type="dxa"/>
-            <w:vAlign w:val="center"/>
-          </w:tcPr>
-          <w:p>
-            <w:r>
-              <w:rPr>
+              <w:rPr>
+                <w:color w:val="4472C4" w:themeColor="accent1"/>
                 <w:shd w:val="clear" w:color="auto" w:fill="FFFFFF"/>
               </w:rPr>
               <w:t>localhost:9000/</w:t>
@@ -27519,7 +28869,7 @@
                 <w:color w:val="BF8F00" w:themeColor="accent4" w:themeShade="BF"/>
                 <w:shd w:val="clear" w:color="auto" w:fill="FFFFFF"/>
               </w:rPr>
-              <w:t>getStages</w:t>
+              <w:t>getGroupAndCount</w:t>
             </w:r>
             <w:r>
               <w:rPr>
@@ -27529,10 +28879,9 @@
             </w:r>
             <w:r>
               <w:rPr>
-                <w:color w:val="C00000"/>
                 <w:shd w:val="clear" w:color="auto" w:fill="FFFFFF"/>
               </w:rPr>
-              <w:t>kind</w:t>
+              <w:t>attribute</w:t>
             </w:r>
             <w:r>
               <w:rPr>
@@ -27545,7 +28894,32 @@
                 <w:color w:val="538135" w:themeColor="accent6" w:themeShade="BF"/>
                 <w:shd w:val="clear" w:color="auto" w:fill="FFFFFF"/>
               </w:rPr>
-              <w:t>kaggle</w:t>
+              <w:t>xp_per_min</w:t>
+            </w:r>
+            <w:r>
+              <w:rPr>
+                <w:shd w:val="clear" w:color="auto" w:fill="FFFFFF"/>
+              </w:rPr>
+              <w:t>&amp;</w:t>
+            </w:r>
+            <w:r>
+              <w:rPr>
+                <w:shd w:val="clear" w:color="auto" w:fill="FFFFFF"/>
+              </w:rPr>
+              <w:t>partitions</w:t>
+            </w:r>
+            <w:r>
+              <w:rPr>
+                <w:shd w:val="clear" w:color="auto" w:fill="FFFFFF"/>
+              </w:rPr>
+              <w:t>=</w:t>
+            </w:r>
+            <w:r>
+              <w:rPr>
+                <w:color w:val="538135" w:themeColor="accent6" w:themeShade="BF"/>
+                <w:shd w:val="clear" w:color="auto" w:fill="FFFFFF"/>
+              </w:rPr>
+              <w:t>3</w:t>
             </w:r>
           </w:p>
         </w:tc>
@@ -27555,9 +28929,9 @@
       <w:pPr>
         <w:pStyle w:val="Caption"/>
       </w:pPr>
-      <w:bookmarkStart w:id="93" w:name="_Toc23843283"/>
-      <w:bookmarkStart w:id="94" w:name="_Toc23843312"/>
-      <w:bookmarkStart w:id="95" w:name="_Toc23844089"/>
+      <w:bookmarkStart w:id="92" w:name="_Toc23843285"/>
+      <w:bookmarkStart w:id="93" w:name="_Toc23843314"/>
+      <w:bookmarkStart w:id="94" w:name="_Toc23844091"/>
     </w:p>
     <w:p>
       <w:pPr>
@@ -27579,7 +28953,7 @@
         <w:rPr>
           <w:noProof/>
         </w:rPr>
-        <w:t>4</w:t>
+        <w:t>6</w:t>
       </w:r>
       <w:r>
         <w:rPr>
@@ -27591,24 +28965,26 @@
         <w:t xml:space="preserve">: pika fundore </w:t>
       </w:r>
       <w:r>
-        <w:t>getStages</w:t>
-      </w:r>
+        <w:t>getGroupAndCount</w:t>
+      </w:r>
+      <w:bookmarkEnd w:id="92"/>
       <w:bookmarkEnd w:id="93"/>
       <w:bookmarkEnd w:id="94"/>
+    </w:p>
+    <w:p/>
+    <w:p/>
+    <w:p/>
+    <w:p>
+      <w:pPr>
+        <w:pStyle w:val="Heading2"/>
+      </w:pPr>
+      <w:bookmarkStart w:id="95" w:name="_Ref23335012"/>
+      <w:bookmarkStart w:id="96" w:name="_Toc23929324"/>
+      <w:r>
+        <w:t>getStages</w:t>
+      </w:r>
       <w:bookmarkEnd w:id="95"/>
-    </w:p>
-    <w:p/>
-    <w:p>
-      <w:pPr>
-        <w:pStyle w:val="Heading2"/>
-      </w:pPr>
-      <w:bookmarkStart w:id="96" w:name="_Ref23334986"/>
-      <w:bookmarkStart w:id="97" w:name="_Toc23929322"/>
-      <w:r>
-        <w:t>getCorrelationMatrix</w:t>
-      </w:r>
       <w:bookmarkEnd w:id="96"/>
-      <w:bookmarkEnd w:id="97"/>
     </w:p>
     <w:tbl>
       <w:tblPr>
@@ -27642,7 +29018,7 @@
           </w:tcPr>
           <w:p>
             <w:r>
-              <w:t>getCorrelationMatrix</w:t>
+              <w:t>getStats</w:t>
             </w:r>
           </w:p>
         </w:tc>
@@ -27666,13 +29042,13 @@
           </w:tcPr>
           <w:p>
             <w:r>
-              <w:rPr>
-                <w:color w:val="4472C4" w:themeColor="accent1"/>
-              </w:rPr>
               <w:t>localhost/</w:t>
             </w:r>
             <w:r>
-              <w:t>getCorrelationMatrix</w:t>
+              <w:rPr>
+                <w:color w:val="BF8F00" w:themeColor="accent4" w:themeShade="BF"/>
+              </w:rPr>
+              <w:t>getStats</w:t>
             </w:r>
           </w:p>
         </w:tc>
@@ -27728,10 +29104,9 @@
             <w:tcW w:w="7195" w:type="dxa"/>
             <w:vAlign w:val="center"/>
           </w:tcPr>
-          <w:p/>
           <w:p>
             <w:r>
-              <w:t xml:space="preserve">kthen një varg numrash që tregojnë ndërlidhjen mes kolonave të </w:t>
+              <w:t xml:space="preserve">kthen sasinë e rreshtave dhe kolonave të </w:t>
             </w:r>
             <w:r>
               <w:rPr>
@@ -27744,7 +29119,6 @@
               <w:t>përkatës</w:t>
             </w:r>
           </w:p>
-          <w:p/>
         </w:tc>
       </w:tr>
       <w:tr>
@@ -27767,16 +29141,16 @@
           <w:p>
             <w:r>
               <w:rPr>
-                <w:color w:val="4472C4" w:themeColor="accent1"/>
                 <w:shd w:val="clear" w:color="auto" w:fill="FFFFFF"/>
               </w:rPr>
               <w:t>localhost:9000/</w:t>
             </w:r>
             <w:r>
               <w:rPr>
+                <w:color w:val="BF8F00" w:themeColor="accent4" w:themeShade="BF"/>
                 <w:shd w:val="clear" w:color="auto" w:fill="FFFFFF"/>
               </w:rPr>
-              <w:t>getCorrelationMatrix</w:t>
+              <w:t>getStats</w:t>
             </w:r>
             <w:r>
               <w:rPr>
@@ -27802,7 +29176,7 @@
                 <w:color w:val="538135" w:themeColor="accent6" w:themeShade="BF"/>
                 <w:shd w:val="clear" w:color="auto" w:fill="FFFFFF"/>
               </w:rPr>
-              <w:t>kaggle</w:t>
+              <w:t>steam</w:t>
             </w:r>
           </w:p>
         </w:tc>
@@ -27812,9 +29186,9 @@
       <w:pPr>
         <w:pStyle w:val="Caption"/>
       </w:pPr>
-      <w:bookmarkStart w:id="98" w:name="_Toc23843284"/>
-      <w:bookmarkStart w:id="99" w:name="_Toc23843313"/>
-      <w:bookmarkStart w:id="100" w:name="_Toc23844090"/>
+      <w:bookmarkStart w:id="97" w:name="_Toc23843286"/>
+      <w:bookmarkStart w:id="98" w:name="_Toc23843315"/>
+      <w:bookmarkStart w:id="99" w:name="_Toc23844092"/>
     </w:p>
     <w:p>
       <w:pPr>
@@ -27836,7 +29210,7 @@
         <w:rPr>
           <w:noProof/>
         </w:rPr>
-        <w:t>5</w:t>
+        <w:t>7</w:t>
       </w:r>
       <w:r>
         <w:rPr>
@@ -27848,24 +29222,25 @@
         <w:t xml:space="preserve">: pika fundore </w:t>
       </w:r>
       <w:r>
-        <w:t>getCorrelationMatrix</w:t>
-      </w:r>
+        <w:t>getStats</w:t>
+      </w:r>
+      <w:bookmarkEnd w:id="97"/>
       <w:bookmarkEnd w:id="98"/>
       <w:bookmarkEnd w:id="99"/>
+    </w:p>
+    <w:p/>
+    <w:p>
+      <w:pPr>
+        <w:pStyle w:val="Heading2"/>
+      </w:pPr>
+      <w:bookmarkStart w:id="100" w:name="_Ref23334938"/>
+      <w:bookmarkStart w:id="101" w:name="_Toc23929325"/>
+      <w:r>
+        <w:lastRenderedPageBreak/>
+        <w:t>getSchema</w:t>
+      </w:r>
       <w:bookmarkEnd w:id="100"/>
-    </w:p>
-    <w:p/>
-    <w:p>
-      <w:pPr>
-        <w:pStyle w:val="Heading2"/>
-      </w:pPr>
-      <w:bookmarkStart w:id="101" w:name="_Ref23334956"/>
-      <w:bookmarkStart w:id="102" w:name="_Toc23929323"/>
-      <w:r>
-        <w:t>getGroupAndCount</w:t>
-      </w:r>
       <w:bookmarkEnd w:id="101"/>
-      <w:bookmarkEnd w:id="102"/>
     </w:p>
     <w:tbl>
       <w:tblPr>
@@ -27899,7 +29274,7 @@
           </w:tcPr>
           <w:p>
             <w:r>
-              <w:t>getGroupAndCount</w:t>
+              <w:t>getSchema</w:t>
             </w:r>
           </w:p>
         </w:tc>
@@ -27923,13 +29298,13 @@
           </w:tcPr>
           <w:p>
             <w:r>
-              <w:rPr>
-                <w:color w:val="4472C4" w:themeColor="accent1"/>
-              </w:rPr>
               <w:t>localhost/</w:t>
             </w:r>
             <w:r>
-              <w:t>getGroupAndCount</w:t>
+              <w:rPr>
+                <w:color w:val="BF8F00" w:themeColor="accent4" w:themeShade="BF"/>
+              </w:rPr>
+              <w:t>getSchema</w:t>
             </w:r>
           </w:p>
         </w:tc>
@@ -27941,67 +29316,8 @@
             <w:vAlign w:val="center"/>
           </w:tcPr>
           <w:p>
-            <w:bookmarkStart w:id="103" w:name="_Hlk23516628"/>
             <w:r>
               <w:t>Parametrat</w:t>
-            </w:r>
-          </w:p>
-        </w:tc>
-        <w:tc>
-          <w:tcPr>
-            <w:tcW w:w="7195" w:type="dxa"/>
-            <w:vAlign w:val="center"/>
-          </w:tcPr>
-          <w:p/>
-          <w:p>
-            <w:r>
-              <w:rPr>
-                <w:color w:val="C00000"/>
-              </w:rPr>
-              <w:t xml:space="preserve">kind </w:t>
-            </w:r>
-            <w:r>
-              <w:tab/>
-              <w:t>– lloji i datasetit [steam / Kaggle]</w:t>
-            </w:r>
-          </w:p>
-          <w:p>
-            <w:r>
-              <w:rPr>
-                <w:color w:val="C00000"/>
-              </w:rPr>
-              <w:t xml:space="preserve">attribute </w:t>
-            </w:r>
-            <w:r>
-              <w:tab/>
-              <w:t>- grupimi ndodhë sipas këtij atributi</w:t>
-            </w:r>
-          </w:p>
-          <w:p>
-            <w:r>
-              <w:rPr>
-                <w:color w:val="C00000"/>
-              </w:rPr>
-              <w:t xml:space="preserve">partitions </w:t>
-            </w:r>
-            <w:r>
-              <w:tab/>
-              <w:t>– numri i ndarjeve të të dhënave numerike</w:t>
-            </w:r>
-          </w:p>
-          <w:p/>
-        </w:tc>
-      </w:tr>
-      <w:bookmarkEnd w:id="103"/>
-      <w:tr>
-        <w:tc>
-          <w:tcPr>
-            <w:tcW w:w="2155" w:type="dxa"/>
-            <w:vAlign w:val="center"/>
-          </w:tcPr>
-          <w:p>
-            <w:r>
-              <w:t>Përshkrimi</w:t>
             </w:r>
           </w:p>
         </w:tc>
@@ -28012,7 +29328,17 @@
           </w:tcPr>
           <w:p>
             <w:r>
-              <w:t>kthen një varg grupesh dhe intervalin përkatës që të dhënat i përkasin</w:t>
+              <w:rPr>
+                <w:color w:val="C00000"/>
+              </w:rPr>
+              <w:t xml:space="preserve">kind </w:t>
+            </w:r>
+            <w:r>
+              <w:tab/>
+            </w:r>
+            <w:r>
+              <w:tab/>
+              <w:t>- lloji i datasetit [steam / Kaggle]</w:t>
             </w:r>
           </w:p>
         </w:tc>
@@ -28025,7 +29351,7 @@
           </w:tcPr>
           <w:p>
             <w:r>
-              <w:t>Shembull</w:t>
+              <w:t>Përshkrimi</w:t>
             </w:r>
           </w:p>
         </w:tc>
@@ -28036,8 +29362,41 @@
           </w:tcPr>
           <w:p>
             <w:r>
-              <w:rPr>
-                <w:color w:val="4472C4" w:themeColor="accent1"/>
+              <w:t xml:space="preserve">kthen kolonat dhe tipin përkatës të </w:t>
+            </w:r>
+            <w:r>
+              <w:rPr>
+                <w:i/>
+                <w:iCs/>
+              </w:rPr>
+              <w:t xml:space="preserve">datasetit </w:t>
+            </w:r>
+            <w:r>
+              <w:t>të caktuar</w:t>
+            </w:r>
+          </w:p>
+        </w:tc>
+      </w:tr>
+      <w:tr>
+        <w:tc>
+          <w:tcPr>
+            <w:tcW w:w="2155" w:type="dxa"/>
+            <w:vAlign w:val="center"/>
+          </w:tcPr>
+          <w:p>
+            <w:r>
+              <w:t>Shembull</w:t>
+            </w:r>
+          </w:p>
+        </w:tc>
+        <w:tc>
+          <w:tcPr>
+            <w:tcW w:w="7195" w:type="dxa"/>
+            <w:vAlign w:val="center"/>
+          </w:tcPr>
+          <w:p>
+            <w:r>
+              <w:rPr>
                 <w:shd w:val="clear" w:color="auto" w:fill="FFFFFF"/>
               </w:rPr>
               <w:t>localhost:9000/</w:t>
@@ -28047,7 +29406,7 @@
                 <w:color w:val="BF8F00" w:themeColor="accent4" w:themeShade="BF"/>
                 <w:shd w:val="clear" w:color="auto" w:fill="FFFFFF"/>
               </w:rPr>
-              <w:t>getGroupAndCount</w:t>
+              <w:t>getSchema</w:t>
             </w:r>
             <w:r>
               <w:rPr>
@@ -28057,9 +29416,10 @@
             </w:r>
             <w:r>
               <w:rPr>
+                <w:color w:val="C00000"/>
                 <w:shd w:val="clear" w:color="auto" w:fill="FFFFFF"/>
               </w:rPr>
-              <w:t>attribute</w:t>
+              <w:t>kind</w:t>
             </w:r>
             <w:r>
               <w:rPr>
@@ -28072,32 +29432,7 @@
                 <w:color w:val="538135" w:themeColor="accent6" w:themeShade="BF"/>
                 <w:shd w:val="clear" w:color="auto" w:fill="FFFFFF"/>
               </w:rPr>
-              <w:t>xp_per_min</w:t>
-            </w:r>
-            <w:r>
-              <w:rPr>
-                <w:shd w:val="clear" w:color="auto" w:fill="FFFFFF"/>
-              </w:rPr>
-              <w:t>&amp;</w:t>
-            </w:r>
-            <w:r>
-              <w:rPr>
-                <w:shd w:val="clear" w:color="auto" w:fill="FFFFFF"/>
-              </w:rPr>
-              <w:t>partitions</w:t>
-            </w:r>
-            <w:r>
-              <w:rPr>
-                <w:shd w:val="clear" w:color="auto" w:fill="FFFFFF"/>
-              </w:rPr>
-              <w:t>=</w:t>
-            </w:r>
-            <w:r>
-              <w:rPr>
-                <w:color w:val="538135" w:themeColor="accent6" w:themeShade="BF"/>
-                <w:shd w:val="clear" w:color="auto" w:fill="FFFFFF"/>
-              </w:rPr>
-              <w:t>3</w:t>
+              <w:t>steam</w:t>
             </w:r>
           </w:p>
         </w:tc>
@@ -28107,9 +29442,10 @@
       <w:pPr>
         <w:pStyle w:val="Caption"/>
       </w:pPr>
-      <w:bookmarkStart w:id="104" w:name="_Toc23843285"/>
-      <w:bookmarkStart w:id="105" w:name="_Toc23843314"/>
-      <w:bookmarkStart w:id="106" w:name="_Toc23844091"/>
+      <w:bookmarkStart w:id="102" w:name="_Toc23843287"/>
+      <w:bookmarkStart w:id="103" w:name="_Toc23843316"/>
+      <w:bookmarkStart w:id="104" w:name="_Toc23844093"/>
+      <w:bookmarkStart w:id="105" w:name="_Ref23334973"/>
     </w:p>
     <w:p>
       <w:pPr>
@@ -28131,7 +29467,7 @@
         <w:rPr>
           <w:noProof/>
         </w:rPr>
-        <w:t>6</w:t>
+        <w:t>8</w:t>
       </w:r>
       <w:r>
         <w:rPr>
@@ -28143,27 +29479,23 @@
         <w:t xml:space="preserve">: pika fundore </w:t>
       </w:r>
       <w:r>
-        <w:t>getGroupAndCount</w:t>
-      </w:r>
+        <w:t>getSchema</w:t>
+      </w:r>
+      <w:bookmarkEnd w:id="102"/>
+      <w:bookmarkEnd w:id="103"/>
       <w:bookmarkEnd w:id="104"/>
+    </w:p>
+    <w:p/>
+    <w:p>
+      <w:pPr>
+        <w:pStyle w:val="Heading2"/>
+      </w:pPr>
+      <w:bookmarkStart w:id="106" w:name="_Toc23929326"/>
+      <w:r>
+        <w:t>getDoubleGroup</w:t>
+      </w:r>
       <w:bookmarkEnd w:id="105"/>
       <w:bookmarkEnd w:id="106"/>
-    </w:p>
-    <w:p/>
-    <w:p/>
-    <w:p/>
-    <w:p>
-      <w:pPr>
-        <w:pStyle w:val="Heading2"/>
-      </w:pPr>
-      <w:bookmarkStart w:id="107" w:name="_Ref23335012"/>
-      <w:bookmarkStart w:id="108" w:name="_Toc23929324"/>
-      <w:r>
-        <w:lastRenderedPageBreak/>
-        <w:t>getStages</w:t>
-      </w:r>
-      <w:bookmarkEnd w:id="107"/>
-      <w:bookmarkEnd w:id="108"/>
     </w:p>
     <w:tbl>
       <w:tblPr>
@@ -28197,7 +29529,7 @@
           </w:tcPr>
           <w:p>
             <w:r>
-              <w:t>getStats</w:t>
+              <w:t>getDoubleGroup</w:t>
             </w:r>
           </w:p>
         </w:tc>
@@ -28221,13 +29553,13 @@
           </w:tcPr>
           <w:p>
             <w:r>
+              <w:rPr>
+                <w:color w:val="4472C4" w:themeColor="accent1"/>
+              </w:rPr>
               <w:t>localhost/</w:t>
             </w:r>
             <w:r>
-              <w:rPr>
-                <w:color w:val="BF8F00" w:themeColor="accent4" w:themeShade="BF"/>
-              </w:rPr>
-              <w:t>getStats</w:t>
+              <w:t>getDoubleGroup</w:t>
             </w:r>
           </w:p>
         </w:tc>
@@ -28249,6 +29581,7 @@
             <w:tcW w:w="7195" w:type="dxa"/>
             <w:vAlign w:val="center"/>
           </w:tcPr>
+          <w:p/>
           <w:p>
             <w:r>
               <w:rPr>
@@ -28262,6 +29595,61 @@
             <w:r>
               <w:tab/>
               <w:t>– lloji i datasetit [steam / Kaggle]</w:t>
+            </w:r>
+          </w:p>
+          <w:p>
+            <w:r>
+              <w:rPr>
+                <w:color w:val="C00000"/>
+              </w:rPr>
+              <w:t xml:space="preserve">col1 </w:t>
+            </w:r>
+            <w:r>
+              <w:tab/>
+            </w:r>
+            <w:r>
+              <w:tab/>
+              <w:t>- kolona e parë</w:t>
+            </w:r>
+          </w:p>
+          <w:p>
+            <w:r>
+              <w:rPr>
+                <w:color w:val="C00000"/>
+              </w:rPr>
+              <w:t>col2</w:t>
+            </w:r>
+            <w:r>
+              <w:tab/>
+            </w:r>
+            <w:r>
+              <w:tab/>
+              <w:t>- kolona e dytë</w:t>
+            </w:r>
+          </w:p>
+          <w:p/>
+        </w:tc>
+      </w:tr>
+      <w:tr>
+        <w:tc>
+          <w:tcPr>
+            <w:tcW w:w="2155" w:type="dxa"/>
+            <w:vAlign w:val="center"/>
+          </w:tcPr>
+          <w:p>
+            <w:r>
+              <w:t>Përshkrimi</w:t>
+            </w:r>
+          </w:p>
+        </w:tc>
+        <w:tc>
+          <w:tcPr>
+            <w:tcW w:w="7195" w:type="dxa"/>
+            <w:vAlign w:val="center"/>
+          </w:tcPr>
+          <w:p>
+            <w:r>
+              <w:t>kthen grupimin dhe njehsimin sipas kolonave përkatëse</w:t>
             </w:r>
           </w:p>
         </w:tc>
@@ -28274,7 +29662,7 @@
           </w:tcPr>
           <w:p>
             <w:r>
-              <w:t>Përshkrimi</w:t>
+              <w:t>Shembull</w:t>
             </w:r>
           </w:p>
         </w:tc>
@@ -28284,42 +29672,21 @@
             <w:vAlign w:val="center"/>
           </w:tcPr>
           <w:p>
-            <w:r>
-              <w:t xml:space="preserve">kthen sasinë e rreshtave dhe kolonave të </w:t>
-            </w:r>
-            <w:r>
-              <w:rPr>
-                <w:i/>
-                <w:iCs/>
-              </w:rPr>
-              <w:t xml:space="preserve">datasetit </w:t>
-            </w:r>
-            <w:r>
-              <w:t>përkatës</w:t>
-            </w:r>
+            <w:pPr>
+              <w:rPr>
+                <w:shd w:val="clear" w:color="auto" w:fill="FFFFFF"/>
+              </w:rPr>
+            </w:pPr>
           </w:p>
-        </w:tc>
-      </w:tr>
-      <w:tr>
-        <w:tc>
-          <w:tcPr>
-            <w:tcW w:w="2155" w:type="dxa"/>
-            <w:vAlign w:val="center"/>
-          </w:tcPr>
           <w:p>
-            <w:r>
-              <w:t>Shembull</w:t>
-            </w:r>
-          </w:p>
-        </w:tc>
-        <w:tc>
-          <w:tcPr>
-            <w:tcW w:w="7195" w:type="dxa"/>
-            <w:vAlign w:val="center"/>
-          </w:tcPr>
-          <w:p>
-            <w:r>
-              <w:rPr>
+            <w:pPr>
+              <w:rPr>
+                <w:shd w:val="clear" w:color="auto" w:fill="FFFFFF"/>
+              </w:rPr>
+            </w:pPr>
+            <w:r>
+              <w:rPr>
+                <w:color w:val="4472C4" w:themeColor="accent1"/>
                 <w:shd w:val="clear" w:color="auto" w:fill="FFFFFF"/>
               </w:rPr>
               <w:t>localhost:9000/</w:t>
@@ -28329,7 +29696,7 @@
                 <w:color w:val="BF8F00" w:themeColor="accent4" w:themeShade="BF"/>
                 <w:shd w:val="clear" w:color="auto" w:fill="FFFFFF"/>
               </w:rPr>
-              <w:t>getStats</w:t>
+              <w:t>getDoubleGroup</w:t>
             </w:r>
             <w:r>
               <w:rPr>
@@ -28352,11 +29719,67 @@
             </w:r>
             <w:r>
               <w:rPr>
-                <w:color w:val="538135" w:themeColor="accent6" w:themeShade="BF"/>
                 <w:shd w:val="clear" w:color="auto" w:fill="FFFFFF"/>
               </w:rPr>
               <w:t>steam</w:t>
             </w:r>
+            <w:r>
+              <w:rPr>
+                <w:shd w:val="clear" w:color="auto" w:fill="FFFFFF"/>
+              </w:rPr>
+              <w:t>&amp;</w:t>
+            </w:r>
+            <w:r>
+              <w:rPr>
+                <w:color w:val="C00000"/>
+                <w:shd w:val="clear" w:color="auto" w:fill="FFFFFF"/>
+              </w:rPr>
+              <w:t>col1</w:t>
+            </w:r>
+            <w:r>
+              <w:rPr>
+                <w:shd w:val="clear" w:color="auto" w:fill="FFFFFF"/>
+              </w:rPr>
+              <w:t>=</w:t>
+            </w:r>
+            <w:r>
+              <w:rPr>
+                <w:shd w:val="clear" w:color="auto" w:fill="FFFFFF"/>
+              </w:rPr>
+              <w:t>leaver_status</w:t>
+            </w:r>
+            <w:r>
+              <w:rPr>
+                <w:shd w:val="clear" w:color="auto" w:fill="FFFFFF"/>
+              </w:rPr>
+              <w:t xml:space="preserve">&amp; </w:t>
+            </w:r>
+            <w:r>
+              <w:rPr>
+                <w:color w:val="C00000"/>
+                <w:shd w:val="clear" w:color="auto" w:fill="FFFFFF"/>
+              </w:rPr>
+              <w:t>col2</w:t>
+            </w:r>
+            <w:r>
+              <w:rPr>
+                <w:shd w:val="clear" w:color="auto" w:fill="FFFFFF"/>
+              </w:rPr>
+              <w:t>=</w:t>
+            </w:r>
+            <w:r>
+              <w:rPr>
+                <w:shd w:val="clear" w:color="auto" w:fill="FFFFFF"/>
+              </w:rPr>
+              <w:t>radiant_win</w:t>
+            </w:r>
+          </w:p>
+          <w:p>
+            <w:pPr>
+              <w:rPr>
+                <w:shd w:val="clear" w:color="auto" w:fill="FFFFFF"/>
+              </w:rPr>
+            </w:pPr>
           </w:p>
         </w:tc>
       </w:tr>
@@ -28365,9 +29788,9 @@
       <w:pPr>
         <w:pStyle w:val="Caption"/>
       </w:pPr>
-      <w:bookmarkStart w:id="109" w:name="_Toc23843286"/>
-      <w:bookmarkStart w:id="110" w:name="_Toc23843315"/>
-      <w:bookmarkStart w:id="111" w:name="_Toc23844092"/>
+      <w:bookmarkStart w:id="107" w:name="_Toc23843288"/>
+      <w:bookmarkStart w:id="108" w:name="_Toc23843317"/>
+      <w:bookmarkStart w:id="109" w:name="_Toc23844094"/>
     </w:p>
     <w:p>
       <w:pPr>
@@ -28389,7 +29812,7 @@
         <w:rPr>
           <w:noProof/>
         </w:rPr>
-        <w:t>7</w:t>
+        <w:t>9</w:t>
       </w:r>
       <w:r>
         <w:rPr>
@@ -28401,24 +29824,26 @@
         <w:t xml:space="preserve">: pika fundore </w:t>
       </w:r>
       <w:r>
-        <w:t>getStats</w:t>
-      </w:r>
+        <w:t>getDoubleGroup</w:t>
+      </w:r>
+      <w:bookmarkEnd w:id="107"/>
+      <w:bookmarkEnd w:id="108"/>
       <w:bookmarkEnd w:id="109"/>
+    </w:p>
+    <w:p/>
+    <w:p/>
+    <w:p/>
+    <w:p>
+      <w:pPr>
+        <w:pStyle w:val="Heading2"/>
+      </w:pPr>
+      <w:bookmarkStart w:id="110" w:name="_Ref23841032"/>
+      <w:bookmarkStart w:id="111" w:name="_Toc23929327"/>
+      <w:r>
+        <w:t>postPredict</w:t>
+      </w:r>
       <w:bookmarkEnd w:id="110"/>
       <w:bookmarkEnd w:id="111"/>
-    </w:p>
-    <w:p/>
-    <w:p>
-      <w:pPr>
-        <w:pStyle w:val="Heading2"/>
-      </w:pPr>
-      <w:bookmarkStart w:id="112" w:name="_Ref23334938"/>
-      <w:bookmarkStart w:id="113" w:name="_Toc23929325"/>
-      <w:r>
-        <w:t>getSchema</w:t>
-      </w:r>
-      <w:bookmarkEnd w:id="112"/>
-      <w:bookmarkEnd w:id="113"/>
     </w:p>
     <w:tbl>
       <w:tblPr>
@@ -28452,7 +29877,7 @@
           </w:tcPr>
           <w:p>
             <w:r>
-              <w:t>getSchema</w:t>
+              <w:t>postPredict</w:t>
             </w:r>
           </w:p>
         </w:tc>
@@ -28476,13 +29901,13 @@
           </w:tcPr>
           <w:p>
             <w:r>
+              <w:rPr>
+                <w:color w:val="4472C4" w:themeColor="accent1"/>
+              </w:rPr>
               <w:t>localhost/</w:t>
             </w:r>
             <w:r>
-              <w:rPr>
-                <w:color w:val="BF8F00" w:themeColor="accent4" w:themeShade="BF"/>
-              </w:rPr>
-              <w:t>getSchema</w:t>
+              <w:t>postPredict</w:t>
             </w:r>
           </w:p>
         </w:tc>
@@ -28504,275 +29929,27 @@
             <w:tcW w:w="7195" w:type="dxa"/>
             <w:vAlign w:val="center"/>
           </w:tcPr>
-          <w:p>
-            <w:r>
-              <w:rPr>
-                <w:color w:val="C00000"/>
-              </w:rPr>
-              <w:t xml:space="preserve">kind </w:t>
-            </w:r>
-            <w:r>
-              <w:tab/>
-            </w:r>
-            <w:r>
-              <w:tab/>
-              <w:t>- lloji i datasetit [steam / Kaggle]</w:t>
-            </w:r>
-          </w:p>
-        </w:tc>
-      </w:tr>
-      <w:tr>
-        <w:tc>
-          <w:tcPr>
-            <w:tcW w:w="2155" w:type="dxa"/>
-            <w:vAlign w:val="center"/>
-          </w:tcPr>
-          <w:p>
-            <w:r>
-              <w:t>Përshkrimi</w:t>
-            </w:r>
-          </w:p>
-        </w:tc>
-        <w:tc>
-          <w:tcPr>
-            <w:tcW w:w="7195" w:type="dxa"/>
-            <w:vAlign w:val="center"/>
-          </w:tcPr>
-          <w:p>
-            <w:r>
-              <w:t xml:space="preserve">kthen kolonat dhe tipin përkatës të </w:t>
-            </w:r>
-            <w:r>
-              <w:rPr>
-                <w:i/>
-                <w:iCs/>
-              </w:rPr>
-              <w:t xml:space="preserve">datasetit </w:t>
-            </w:r>
-            <w:r>
-              <w:t>të caktuar</w:t>
-            </w:r>
-          </w:p>
-        </w:tc>
-      </w:tr>
-      <w:tr>
-        <w:tc>
-          <w:tcPr>
-            <w:tcW w:w="2155" w:type="dxa"/>
-            <w:vAlign w:val="center"/>
-          </w:tcPr>
-          <w:p>
-            <w:r>
-              <w:t>Shembull</w:t>
-            </w:r>
-          </w:p>
-        </w:tc>
-        <w:tc>
-          <w:tcPr>
-            <w:tcW w:w="7195" w:type="dxa"/>
-            <w:vAlign w:val="center"/>
-          </w:tcPr>
-          <w:p>
-            <w:r>
-              <w:rPr>
-                <w:shd w:val="clear" w:color="auto" w:fill="FFFFFF"/>
-              </w:rPr>
-              <w:t>localhost:9000/</w:t>
-            </w:r>
-            <w:r>
-              <w:rPr>
-                <w:color w:val="BF8F00" w:themeColor="accent4" w:themeShade="BF"/>
-                <w:shd w:val="clear" w:color="auto" w:fill="FFFFFF"/>
-              </w:rPr>
-              <w:t>getSchema</w:t>
-            </w:r>
-            <w:r>
-              <w:rPr>
-                <w:shd w:val="clear" w:color="auto" w:fill="FFFFFF"/>
-              </w:rPr>
-              <w:t>?</w:t>
-            </w:r>
-            <w:r>
-              <w:rPr>
-                <w:color w:val="C00000"/>
-                <w:shd w:val="clear" w:color="auto" w:fill="FFFFFF"/>
-              </w:rPr>
-              <w:t>kind</w:t>
-            </w:r>
-            <w:r>
-              <w:rPr>
-                <w:shd w:val="clear" w:color="auto" w:fill="FFFFFF"/>
-              </w:rPr>
-              <w:t>=</w:t>
-            </w:r>
-            <w:r>
-              <w:rPr>
-                <w:color w:val="538135" w:themeColor="accent6" w:themeShade="BF"/>
-                <w:shd w:val="clear" w:color="auto" w:fill="FFFFFF"/>
-              </w:rPr>
-              <w:t>steam</w:t>
-            </w:r>
-          </w:p>
-        </w:tc>
-      </w:tr>
-    </w:tbl>
-    <w:p>
-      <w:pPr>
-        <w:pStyle w:val="Caption"/>
-      </w:pPr>
-      <w:bookmarkStart w:id="114" w:name="_Toc23843287"/>
-      <w:bookmarkStart w:id="115" w:name="_Toc23843316"/>
-      <w:bookmarkStart w:id="116" w:name="_Toc23844093"/>
-      <w:bookmarkStart w:id="117" w:name="_Ref23334973"/>
-    </w:p>
-    <w:p>
-      <w:pPr>
-        <w:pStyle w:val="Caption"/>
-      </w:pPr>
-      <w:r>
-        <w:t xml:space="preserve">Tabela </w:t>
-      </w:r>
-      <w:r>
-        <w:fldChar w:fldCharType="begin"/>
-      </w:r>
-      <w:r>
-        <w:instrText xml:space="preserve"> SEQ Tabela \* ARABIC </w:instrText>
-      </w:r>
-      <w:r>
-        <w:fldChar w:fldCharType="separate"/>
-      </w:r>
-      <w:r>
-        <w:rPr>
-          <w:noProof/>
-        </w:rPr>
-        <w:t>8</w:t>
-      </w:r>
-      <w:r>
-        <w:rPr>
-          <w:noProof/>
-        </w:rPr>
-        <w:fldChar w:fldCharType="end"/>
-      </w:r>
-      <w:r>
-        <w:t xml:space="preserve">: pika fundore </w:t>
-      </w:r>
-      <w:r>
-        <w:t>getSchema</w:t>
-      </w:r>
-      <w:bookmarkEnd w:id="114"/>
-      <w:bookmarkEnd w:id="115"/>
-      <w:bookmarkEnd w:id="116"/>
-    </w:p>
-    <w:p/>
-    <w:p>
-      <w:pPr>
-        <w:pStyle w:val="Heading2"/>
-      </w:pPr>
-      <w:bookmarkStart w:id="118" w:name="_Toc23929326"/>
-      <w:r>
-        <w:t>getDoubleGroup</w:t>
-      </w:r>
-      <w:bookmarkEnd w:id="117"/>
-      <w:bookmarkEnd w:id="118"/>
-    </w:p>
-    <w:tbl>
-      <w:tblPr>
-        <w:tblStyle w:val="TableGrid"/>
-        <w:tblW w:w="0" w:type="auto"/>
-        <w:tblLook w:val="04A0" w:firstRow="1" w:lastRow="0" w:firstColumn="1" w:lastColumn="0" w:noHBand="0" w:noVBand="1"/>
-      </w:tblPr>
-      <w:tblGrid>
-        <w:gridCol w:w="2155"/>
-        <w:gridCol w:w="7195"/>
-      </w:tblGrid>
-      <w:tr>
-        <w:trPr>
-          <w:trHeight w:val="360"/>
-        </w:trPr>
-        <w:tc>
-          <w:tcPr>
-            <w:tcW w:w="2155" w:type="dxa"/>
-            <w:vAlign w:val="center"/>
-          </w:tcPr>
-          <w:p>
-            <w:r>
-              <w:t>Emri</w:t>
-            </w:r>
-          </w:p>
-        </w:tc>
-        <w:tc>
-          <w:tcPr>
-            <w:tcW w:w="7195" w:type="dxa"/>
-            <w:vAlign w:val="center"/>
-          </w:tcPr>
-          <w:p>
-            <w:r>
-              <w:t>getDoubleGroup</w:t>
-            </w:r>
-          </w:p>
-        </w:tc>
-      </w:tr>
-      <w:tr>
-        <w:tc>
-          <w:tcPr>
-            <w:tcW w:w="2155" w:type="dxa"/>
-            <w:vAlign w:val="center"/>
-          </w:tcPr>
-          <w:p>
-            <w:r>
-              <w:t>URL</w:t>
-            </w:r>
-          </w:p>
-        </w:tc>
-        <w:tc>
-          <w:tcPr>
-            <w:tcW w:w="7195" w:type="dxa"/>
-            <w:vAlign w:val="center"/>
-          </w:tcPr>
-          <w:p>
-            <w:r>
-              <w:rPr>
-                <w:color w:val="4472C4" w:themeColor="accent1"/>
-              </w:rPr>
-              <w:t>localhost/</w:t>
-            </w:r>
-            <w:r>
-              <w:t>getDoubleGroup</w:t>
-            </w:r>
-          </w:p>
-        </w:tc>
-      </w:tr>
-      <w:tr>
-        <w:tc>
-          <w:tcPr>
-            <w:tcW w:w="2155" w:type="dxa"/>
-            <w:vAlign w:val="center"/>
-          </w:tcPr>
-          <w:p>
-            <w:r>
-              <w:t>Parametrat</w:t>
-            </w:r>
-          </w:p>
-        </w:tc>
-        <w:tc>
-          <w:tcPr>
-            <w:tcW w:w="7195" w:type="dxa"/>
-            <w:vAlign w:val="center"/>
-          </w:tcPr>
           <w:p/>
           <w:p>
             <w:r>
               <w:rPr>
                 <w:color w:val="C00000"/>
               </w:rPr>
-              <w:t xml:space="preserve">kind </w:t>
+              <w:t xml:space="preserve">gold_per_min </w:t>
             </w:r>
             <w:r>
               <w:tab/>
+              <w:t>– paratë për minutë</w:t>
             </w:r>
             <w:r>
               <w:tab/>
-              <w:t>– lloji i datasetit [steam / Kaggle]</w:t>
+            </w:r>
+            <w:r>
+              <w:tab/>
+            </w:r>
+            <w:r>
+              <w:tab/>
+              <w:t>- derivuar</w:t>
             </w:r>
           </w:p>
           <w:p>
@@ -28780,14 +29957,27 @@
               <w:rPr>
                 <w:color w:val="C00000"/>
               </w:rPr>
-              <w:t xml:space="preserve">col1 </w:t>
+              <w:t xml:space="preserve">level </w:t>
             </w:r>
             <w:r>
               <w:tab/>
             </w:r>
             <w:r>
               <w:tab/>
-              <w:t>- kolona e parë</w:t>
+              <w:t>– nivelet</w:t>
+            </w:r>
+            <w:r>
+              <w:tab/>
+            </w:r>
+            <w:r>
+              <w:tab/>
+            </w:r>
+            <w:r>
+              <w:tab/>
+            </w:r>
+            <w:r>
+              <w:tab/>
+              <w:t>- derivuar</w:t>
             </w:r>
           </w:p>
           <w:p>
@@ -28795,14 +29985,217 @@
               <w:rPr>
                 <w:color w:val="C00000"/>
               </w:rPr>
-              <w:t>col2</w:t>
+              <w:t xml:space="preserve">leaver_status </w:t>
             </w:r>
             <w:r>
               <w:tab/>
+              <w:t>– statusi i përfundimit të ndeshjes</w:t>
             </w:r>
             <w:r>
               <w:tab/>
-              <w:t>- kolona e dytë</w:t>
+              <w:t>- derivuar</w:t>
+            </w:r>
+          </w:p>
+          <w:p>
+            <w:r>
+              <w:rPr>
+                <w:color w:val="C00000"/>
+              </w:rPr>
+              <w:t xml:space="preserve">xp_per_min </w:t>
+            </w:r>
+            <w:r>
+              <w:tab/>
+              <w:t>– eksperienca për minutë</w:t>
+            </w:r>
+            <w:r>
+              <w:tab/>
+            </w:r>
+            <w:r>
+              <w:tab/>
+              <w:t>- derivuar</w:t>
+            </w:r>
+          </w:p>
+          <w:p>
+            <w:r>
+              <w:rPr>
+                <w:color w:val="C00000"/>
+              </w:rPr>
+              <w:t xml:space="preserve">radiant_score </w:t>
+            </w:r>
+            <w:r>
+              <w:tab/>
+              <w:t>- pikët e të bardhëve</w:t>
+            </w:r>
+            <w:r>
+              <w:tab/>
+            </w:r>
+            <w:r>
+              <w:tab/>
+            </w:r>
+            <w:r>
+              <w:tab/>
+              <w:t>- drejtpërdrejtë</w:t>
+            </w:r>
+          </w:p>
+          <w:p>
+            <w:r>
+              <w:rPr>
+                <w:color w:val="C00000"/>
+              </w:rPr>
+              <w:t xml:space="preserve">gold_spent </w:t>
+            </w:r>
+            <w:r>
+              <w:tab/>
+              <w:t>– paratë e harxhuara</w:t>
+            </w:r>
+            <w:r>
+              <w:tab/>
+            </w:r>
+            <w:r>
+              <w:tab/>
+            </w:r>
+            <w:r>
+              <w:tab/>
+              <w:t>- derivuar</w:t>
+            </w:r>
+          </w:p>
+          <w:p>
+            <w:r>
+              <w:rPr>
+                <w:color w:val="C00000"/>
+              </w:rPr>
+              <w:t xml:space="preserve">deaths </w:t>
+            </w:r>
+            <w:r>
+              <w:tab/>
+              <w:t>– vdekjet gjatë lojës</w:t>
+            </w:r>
+            <w:r>
+              <w:tab/>
+            </w:r>
+            <w:r>
+              <w:tab/>
+            </w:r>
+            <w:r>
+              <w:tab/>
+              <w:t>- derivuar</w:t>
+            </w:r>
+          </w:p>
+          <w:p>
+            <w:r>
+              <w:rPr>
+                <w:color w:val="C00000"/>
+              </w:rPr>
+              <w:t xml:space="preserve">denies </w:t>
+            </w:r>
+            <w:r>
+              <w:tab/>
+            </w:r>
+            <w:r>
+              <w:tab/>
+              <w:t>– mohimet e vrasjeve</w:t>
+            </w:r>
+            <w:r>
+              <w:tab/>
+            </w:r>
+            <w:r>
+              <w:tab/>
+            </w:r>
+            <w:r>
+              <w:tab/>
+              <w:t>- derivuar</w:t>
+            </w:r>
+          </w:p>
+          <w:p>
+            <w:r>
+              <w:rPr>
+                <w:color w:val="C00000"/>
+              </w:rPr>
+              <w:t xml:space="preserve">hero_damage </w:t>
+            </w:r>
+            <w:r>
+              <w:tab/>
+              <w:t>- dëmtimet ndaj kundërshtarëve</w:t>
+            </w:r>
+            <w:r>
+              <w:tab/>
+              <w:t>- derivuar</w:t>
+            </w:r>
+          </w:p>
+          <w:p>
+            <w:r>
+              <w:rPr>
+                <w:color w:val="C00000"/>
+              </w:rPr>
+              <w:t>tower_damage</w:t>
+            </w:r>
+            <w:r>
+              <w:t>- dëmtimet ndaj kullave</w:t>
+            </w:r>
+            <w:r>
+              <w:tab/>
+            </w:r>
+            <w:r>
+              <w:tab/>
+              <w:t>- derivuar</w:t>
+            </w:r>
+          </w:p>
+          <w:p>
+            <w:r>
+              <w:rPr>
+                <w:color w:val="C00000"/>
+              </w:rPr>
+              <w:lastRenderedPageBreak/>
+              <w:t>last_hits</w:t>
+            </w:r>
+            <w:r>
+              <w:tab/>
+              <w:t>- goditja përfundimtare për vrasje</w:t>
+            </w:r>
+            <w:r>
+              <w:tab/>
+              <w:t>- derivuar</w:t>
+            </w:r>
+          </w:p>
+          <w:p>
+            <w:r>
+              <w:rPr>
+                <w:color w:val="C00000"/>
+              </w:rPr>
+              <w:t>hero_healing</w:t>
+            </w:r>
+            <w:r>
+              <w:tab/>
+              <w:t>- ndihmesa ndaj ekipit</w:t>
+            </w:r>
+            <w:r>
+              <w:tab/>
+            </w:r>
+            <w:r>
+              <w:tab/>
+              <w:t>- derivuar</w:t>
+            </w:r>
+          </w:p>
+          <w:p>
+            <w:r>
+              <w:rPr>
+                <w:color w:val="C00000"/>
+              </w:rPr>
+              <w:t>duration</w:t>
+            </w:r>
+            <w:r>
+              <w:tab/>
+              <w:t>- gjatësia e lojës</w:t>
+            </w:r>
+            <w:r>
+              <w:tab/>
+            </w:r>
+            <w:r>
+              <w:tab/>
+            </w:r>
+            <w:r>
+              <w:tab/>
+              <w:t>- drejtpërdrejtë</w:t>
             </w:r>
           </w:p>
           <w:p/>
@@ -28816,290 +30209,8 @@
           </w:tcPr>
           <w:p>
             <w:r>
+              <w:lastRenderedPageBreak/>
               <w:t>Përshkrimi</w:t>
-            </w:r>
-          </w:p>
-        </w:tc>
-        <w:tc>
-          <w:tcPr>
-            <w:tcW w:w="7195" w:type="dxa"/>
-            <w:vAlign w:val="center"/>
-          </w:tcPr>
-          <w:p>
-            <w:r>
-              <w:t>kthen grupimin dhe njehsimin sipas kolonave përkatëse</w:t>
-            </w:r>
-          </w:p>
-        </w:tc>
-      </w:tr>
-      <w:tr>
-        <w:tc>
-          <w:tcPr>
-            <w:tcW w:w="2155" w:type="dxa"/>
-            <w:vAlign w:val="center"/>
-          </w:tcPr>
-          <w:p>
-            <w:r>
-              <w:t>Shembull</w:t>
-            </w:r>
-          </w:p>
-        </w:tc>
-        <w:tc>
-          <w:tcPr>
-            <w:tcW w:w="7195" w:type="dxa"/>
-            <w:vAlign w:val="center"/>
-          </w:tcPr>
-          <w:p>
-            <w:pPr>
-              <w:rPr>
-                <w:shd w:val="clear" w:color="auto" w:fill="FFFFFF"/>
-              </w:rPr>
-            </w:pPr>
-          </w:p>
-          <w:p>
-            <w:pPr>
-              <w:rPr>
-                <w:shd w:val="clear" w:color="auto" w:fill="FFFFFF"/>
-              </w:rPr>
-            </w:pPr>
-            <w:r>
-              <w:rPr>
-                <w:color w:val="4472C4" w:themeColor="accent1"/>
-                <w:shd w:val="clear" w:color="auto" w:fill="FFFFFF"/>
-              </w:rPr>
-              <w:t>localhost:9000/</w:t>
-            </w:r>
-            <w:r>
-              <w:rPr>
-                <w:color w:val="BF8F00" w:themeColor="accent4" w:themeShade="BF"/>
-                <w:shd w:val="clear" w:color="auto" w:fill="FFFFFF"/>
-              </w:rPr>
-              <w:t>getDoubleGroup</w:t>
-            </w:r>
-            <w:r>
-              <w:rPr>
-                <w:shd w:val="clear" w:color="auto" w:fill="FFFFFF"/>
-              </w:rPr>
-              <w:t>?</w:t>
-            </w:r>
-            <w:r>
-              <w:rPr>
-                <w:color w:val="C00000"/>
-                <w:shd w:val="clear" w:color="auto" w:fill="FFFFFF"/>
-              </w:rPr>
-              <w:t>kind</w:t>
-            </w:r>
-            <w:r>
-              <w:rPr>
-                <w:shd w:val="clear" w:color="auto" w:fill="FFFFFF"/>
-              </w:rPr>
-              <w:t>=</w:t>
-            </w:r>
-            <w:r>
-              <w:rPr>
-                <w:shd w:val="clear" w:color="auto" w:fill="FFFFFF"/>
-              </w:rPr>
-              <w:t>steam</w:t>
-            </w:r>
-            <w:r>
-              <w:rPr>
-                <w:shd w:val="clear" w:color="auto" w:fill="FFFFFF"/>
-              </w:rPr>
-              <w:t>&amp;</w:t>
-            </w:r>
-            <w:r>
-              <w:rPr>
-                <w:color w:val="C00000"/>
-                <w:shd w:val="clear" w:color="auto" w:fill="FFFFFF"/>
-              </w:rPr>
-              <w:t>col1</w:t>
-            </w:r>
-            <w:r>
-              <w:rPr>
-                <w:shd w:val="clear" w:color="auto" w:fill="FFFFFF"/>
-              </w:rPr>
-              <w:t>=</w:t>
-            </w:r>
-            <w:r>
-              <w:rPr>
-                <w:shd w:val="clear" w:color="auto" w:fill="FFFFFF"/>
-              </w:rPr>
-              <w:t>leaver_status</w:t>
-            </w:r>
-            <w:r>
-              <w:rPr>
-                <w:shd w:val="clear" w:color="auto" w:fill="FFFFFF"/>
-              </w:rPr>
-              <w:t xml:space="preserve">&amp; </w:t>
-            </w:r>
-            <w:r>
-              <w:rPr>
-                <w:color w:val="C00000"/>
-                <w:shd w:val="clear" w:color="auto" w:fill="FFFFFF"/>
-              </w:rPr>
-              <w:t>col2</w:t>
-            </w:r>
-            <w:r>
-              <w:rPr>
-                <w:shd w:val="clear" w:color="auto" w:fill="FFFFFF"/>
-              </w:rPr>
-              <w:t>=</w:t>
-            </w:r>
-            <w:r>
-              <w:rPr>
-                <w:shd w:val="clear" w:color="auto" w:fill="FFFFFF"/>
-              </w:rPr>
-              <w:t>radiant_win</w:t>
-            </w:r>
-          </w:p>
-          <w:p>
-            <w:pPr>
-              <w:rPr>
-                <w:shd w:val="clear" w:color="auto" w:fill="FFFFFF"/>
-              </w:rPr>
-            </w:pPr>
-          </w:p>
-        </w:tc>
-      </w:tr>
-    </w:tbl>
-    <w:p>
-      <w:pPr>
-        <w:pStyle w:val="Caption"/>
-      </w:pPr>
-      <w:bookmarkStart w:id="119" w:name="_Toc23843288"/>
-      <w:bookmarkStart w:id="120" w:name="_Toc23843317"/>
-      <w:bookmarkStart w:id="121" w:name="_Toc23844094"/>
-    </w:p>
-    <w:p>
-      <w:pPr>
-        <w:pStyle w:val="Caption"/>
-      </w:pPr>
-      <w:r>
-        <w:t xml:space="preserve">Tabela </w:t>
-      </w:r>
-      <w:r>
-        <w:fldChar w:fldCharType="begin"/>
-      </w:r>
-      <w:r>
-        <w:instrText xml:space="preserve"> SEQ Tabela \* ARABIC </w:instrText>
-      </w:r>
-      <w:r>
-        <w:fldChar w:fldCharType="separate"/>
-      </w:r>
-      <w:r>
-        <w:rPr>
-          <w:noProof/>
-        </w:rPr>
-        <w:t>9</w:t>
-      </w:r>
-      <w:r>
-        <w:rPr>
-          <w:noProof/>
-        </w:rPr>
-        <w:fldChar w:fldCharType="end"/>
-      </w:r>
-      <w:r>
-        <w:t xml:space="preserve">: pika fundore </w:t>
-      </w:r>
-      <w:r>
-        <w:t>getDoubleGroup</w:t>
-      </w:r>
-      <w:bookmarkEnd w:id="119"/>
-      <w:bookmarkEnd w:id="120"/>
-      <w:bookmarkEnd w:id="121"/>
-    </w:p>
-    <w:p/>
-    <w:p/>
-    <w:p/>
-    <w:p>
-      <w:pPr>
-        <w:pStyle w:val="Heading2"/>
-      </w:pPr>
-      <w:bookmarkStart w:id="122" w:name="_Ref23841032"/>
-      <w:bookmarkStart w:id="123" w:name="_Toc23929327"/>
-      <w:r>
-        <w:t>postPredict</w:t>
-      </w:r>
-      <w:bookmarkEnd w:id="122"/>
-      <w:bookmarkEnd w:id="123"/>
-    </w:p>
-    <w:tbl>
-      <w:tblPr>
-        <w:tblStyle w:val="TableGrid"/>
-        <w:tblW w:w="0" w:type="auto"/>
-        <w:tblLook w:val="04A0" w:firstRow="1" w:lastRow="0" w:firstColumn="1" w:lastColumn="0" w:noHBand="0" w:noVBand="1"/>
-      </w:tblPr>
-      <w:tblGrid>
-        <w:gridCol w:w="2155"/>
-        <w:gridCol w:w="7195"/>
-      </w:tblGrid>
-      <w:tr>
-        <w:trPr>
-          <w:trHeight w:val="360"/>
-        </w:trPr>
-        <w:tc>
-          <w:tcPr>
-            <w:tcW w:w="2155" w:type="dxa"/>
-            <w:vAlign w:val="center"/>
-          </w:tcPr>
-          <w:p>
-            <w:r>
-              <w:t>Emri</w:t>
-            </w:r>
-          </w:p>
-        </w:tc>
-        <w:tc>
-          <w:tcPr>
-            <w:tcW w:w="7195" w:type="dxa"/>
-            <w:vAlign w:val="center"/>
-          </w:tcPr>
-          <w:p>
-            <w:r>
-              <w:t>postPredict</w:t>
-            </w:r>
-          </w:p>
-        </w:tc>
-      </w:tr>
-      <w:tr>
-        <w:tc>
-          <w:tcPr>
-            <w:tcW w:w="2155" w:type="dxa"/>
-            <w:vAlign w:val="center"/>
-          </w:tcPr>
-          <w:p>
-            <w:r>
-              <w:t>URL</w:t>
-            </w:r>
-          </w:p>
-        </w:tc>
-        <w:tc>
-          <w:tcPr>
-            <w:tcW w:w="7195" w:type="dxa"/>
-            <w:vAlign w:val="center"/>
-          </w:tcPr>
-          <w:p>
-            <w:r>
-              <w:rPr>
-                <w:color w:val="4472C4" w:themeColor="accent1"/>
-              </w:rPr>
-              <w:t>localhost/</w:t>
-            </w:r>
-            <w:r>
-              <w:t>postPredict</w:t>
-            </w:r>
-          </w:p>
-        </w:tc>
-      </w:tr>
-      <w:tr>
-        <w:tc>
-          <w:tcPr>
-            <w:tcW w:w="2155" w:type="dxa"/>
-            <w:vAlign w:val="center"/>
-          </w:tcPr>
-          <w:p>
-            <w:r>
-              <w:lastRenderedPageBreak/>
-              <w:t>Parametrat</w:t>
             </w:r>
           </w:p>
         </w:tc>
@@ -29111,269 +30222,13 @@
           <w:p/>
           <w:p>
             <w:r>
-              <w:rPr>
-                <w:color w:val="C00000"/>
-              </w:rPr>
-              <w:t xml:space="preserve">gold_per_min </w:t>
-            </w:r>
-            <w:r>
-              <w:tab/>
-              <w:t>– paratë për minutë</w:t>
-            </w:r>
-            <w:r>
-              <w:tab/>
-            </w:r>
-            <w:r>
-              <w:tab/>
-            </w:r>
-            <w:r>
-              <w:tab/>
-              <w:t>- derivuar</w:t>
-            </w:r>
-          </w:p>
-          <w:p>
-            <w:r>
-              <w:rPr>
-                <w:color w:val="C00000"/>
-              </w:rPr>
-              <w:t xml:space="preserve">level </w:t>
-            </w:r>
-            <w:r>
-              <w:tab/>
-            </w:r>
-            <w:r>
-              <w:tab/>
-              <w:t>– nivelet</w:t>
-            </w:r>
-            <w:r>
-              <w:tab/>
-            </w:r>
-            <w:r>
-              <w:tab/>
-            </w:r>
-            <w:r>
-              <w:tab/>
-            </w:r>
-            <w:r>
-              <w:tab/>
-              <w:t>- derivuar</w:t>
-            </w:r>
-          </w:p>
-          <w:p>
-            <w:r>
-              <w:rPr>
-                <w:color w:val="C00000"/>
-              </w:rPr>
-              <w:t xml:space="preserve">leaver_status </w:t>
-            </w:r>
-            <w:r>
-              <w:tab/>
-              <w:t>– statusi i përfundimit të ndeshjes</w:t>
-            </w:r>
-            <w:r>
-              <w:tab/>
-              <w:t>- derivuar</w:t>
-            </w:r>
-          </w:p>
-          <w:p>
-            <w:r>
-              <w:rPr>
-                <w:color w:val="C00000"/>
-              </w:rPr>
-              <w:t xml:space="preserve">xp_per_min </w:t>
-            </w:r>
-            <w:r>
-              <w:tab/>
-              <w:t>– eksperienca për minutë</w:t>
-            </w:r>
-            <w:r>
-              <w:tab/>
-            </w:r>
-            <w:r>
-              <w:tab/>
-              <w:t>- derivuar</w:t>
-            </w:r>
-          </w:p>
-          <w:p>
-            <w:r>
-              <w:rPr>
-                <w:color w:val="C00000"/>
-              </w:rPr>
-              <w:t xml:space="preserve">radiant_score </w:t>
-            </w:r>
-            <w:r>
-              <w:tab/>
-              <w:t>- pikët e të bardhëve</w:t>
-            </w:r>
-            <w:r>
-              <w:tab/>
-            </w:r>
-            <w:r>
-              <w:tab/>
-            </w:r>
-            <w:r>
-              <w:tab/>
-              <w:t>- drejtpërdrejtë</w:t>
-            </w:r>
-          </w:p>
-          <w:p>
-            <w:r>
-              <w:rPr>
-                <w:color w:val="C00000"/>
-              </w:rPr>
-              <w:t xml:space="preserve">gold_spent </w:t>
-            </w:r>
-            <w:r>
-              <w:tab/>
-              <w:t>– paratë e harxhuara</w:t>
-            </w:r>
-            <w:r>
-              <w:tab/>
-            </w:r>
-            <w:r>
-              <w:tab/>
-            </w:r>
-            <w:r>
-              <w:tab/>
-              <w:t>- derivuar</w:t>
-            </w:r>
-          </w:p>
-          <w:p>
-            <w:r>
-              <w:rPr>
-                <w:color w:val="C00000"/>
-              </w:rPr>
-              <w:t xml:space="preserve">deaths </w:t>
-            </w:r>
-            <w:r>
-              <w:tab/>
-              <w:t>– vdekjet gjatë lojës</w:t>
-            </w:r>
-            <w:r>
-              <w:tab/>
-            </w:r>
-            <w:r>
-              <w:tab/>
-            </w:r>
-            <w:r>
-              <w:tab/>
-              <w:t>- derivuar</w:t>
-            </w:r>
-          </w:p>
-          <w:p>
-            <w:r>
-              <w:rPr>
-                <w:color w:val="C00000"/>
-              </w:rPr>
-              <w:t xml:space="preserve">denies </w:t>
-            </w:r>
-            <w:r>
-              <w:tab/>
-            </w:r>
-            <w:r>
-              <w:tab/>
-              <w:t>– mohimet e vrasjeve</w:t>
-            </w:r>
-            <w:r>
-              <w:tab/>
-            </w:r>
-            <w:r>
-              <w:tab/>
-            </w:r>
-            <w:r>
-              <w:tab/>
-              <w:t>- derivuar</w:t>
-            </w:r>
-          </w:p>
-          <w:p>
-            <w:r>
-              <w:rPr>
-                <w:color w:val="C00000"/>
-              </w:rPr>
-              <w:t xml:space="preserve">hero_damage </w:t>
-            </w:r>
-            <w:r>
-              <w:tab/>
-              <w:t>- dëmtimet ndaj kundërshtarëve</w:t>
-            </w:r>
-            <w:r>
-              <w:tab/>
-              <w:t>- derivuar</w:t>
-            </w:r>
-          </w:p>
-          <w:p>
-            <w:r>
-              <w:rPr>
-                <w:color w:val="C00000"/>
-              </w:rPr>
-              <w:t>tower_damage</w:t>
-            </w:r>
-            <w:r>
-              <w:t>- dëmtimet ndaj kullave</w:t>
-            </w:r>
-            <w:r>
-              <w:tab/>
-            </w:r>
-            <w:r>
-              <w:tab/>
-              <w:t>- derivuar</w:t>
-            </w:r>
-          </w:p>
-          <w:p>
-            <w:r>
-              <w:rPr>
-                <w:color w:val="C00000"/>
-              </w:rPr>
-              <w:t>last_hits</w:t>
-            </w:r>
-            <w:r>
-              <w:tab/>
-              <w:t>- goditja përfundimtare për vrasje</w:t>
-            </w:r>
-            <w:r>
-              <w:tab/>
-              <w:t>- derivuar</w:t>
-            </w:r>
-          </w:p>
-          <w:p>
-            <w:r>
-              <w:rPr>
-                <w:color w:val="C00000"/>
-              </w:rPr>
-              <w:t>hero_healing</w:t>
-            </w:r>
-            <w:r>
-              <w:tab/>
-              <w:t>- ndihmesa ndaj ekipit</w:t>
-            </w:r>
-            <w:r>
-              <w:tab/>
-            </w:r>
-            <w:r>
-              <w:tab/>
-              <w:t>- derivuar</w:t>
-            </w:r>
-          </w:p>
-          <w:p>
-            <w:r>
-              <w:rPr>
-                <w:color w:val="C00000"/>
-              </w:rPr>
-              <w:t>duration</w:t>
-            </w:r>
-            <w:r>
-              <w:tab/>
-              <w:t>- gjatësia e lojës</w:t>
-            </w:r>
-            <w:r>
-              <w:tab/>
-            </w:r>
-            <w:r>
-              <w:tab/>
-            </w:r>
-            <w:r>
-              <w:tab/>
-              <w:t>- drejtpërdrejtë</w:t>
+              <w:t>K</w:t>
+            </w:r>
+            <w:r>
+              <w:t>then</w:t>
+            </w:r>
+            <w:r>
+              <w:t xml:space="preserve"> dy atribute të reja në data set që tregojnë se a kanë fituar të bardhët apo jo dhe saktësisht përqindjen e përgjigjes së dhënë</w:t>
             </w:r>
           </w:p>
           <w:p/>
@@ -29387,38 +30242,6 @@
           </w:tcPr>
           <w:p>
             <w:r>
-              <w:t>Përshkrimi</w:t>
-            </w:r>
-          </w:p>
-        </w:tc>
-        <w:tc>
-          <w:tcPr>
-            <w:tcW w:w="7195" w:type="dxa"/>
-            <w:vAlign w:val="center"/>
-          </w:tcPr>
-          <w:p/>
-          <w:p>
-            <w:r>
-              <w:t>K</w:t>
-            </w:r>
-            <w:r>
-              <w:t>then</w:t>
-            </w:r>
-            <w:r>
-              <w:t xml:space="preserve"> dy atribute të reja në data set që tregojnë se a kanë fituar të bardhët apo jo dhe saktësisht përqindjen e përgjigjes së dhënë</w:t>
-            </w:r>
-          </w:p>
-          <w:p/>
-        </w:tc>
-      </w:tr>
-      <w:tr>
-        <w:tc>
-          <w:tcPr>
-            <w:tcW w:w="2155" w:type="dxa"/>
-            <w:vAlign w:val="center"/>
-          </w:tcPr>
-          <w:p>
-            <w:r>
               <w:t>Shembull</w:t>
             </w:r>
           </w:p>
@@ -29823,9 +30646,9 @@
       <w:pPr>
         <w:pStyle w:val="Caption"/>
       </w:pPr>
-      <w:bookmarkStart w:id="124" w:name="_Toc23843289"/>
-      <w:bookmarkStart w:id="125" w:name="_Toc23843318"/>
-      <w:bookmarkStart w:id="126" w:name="_Toc23844095"/>
+      <w:bookmarkStart w:id="112" w:name="_Toc23843289"/>
+      <w:bookmarkStart w:id="113" w:name="_Toc23843318"/>
+      <w:bookmarkStart w:id="114" w:name="_Toc23844095"/>
     </w:p>
     <w:p>
       <w:pPr>
@@ -29861,9 +30684,9 @@
       <w:r>
         <w:t>postPredict</w:t>
       </w:r>
-      <w:bookmarkEnd w:id="124"/>
-      <w:bookmarkEnd w:id="125"/>
-      <w:bookmarkEnd w:id="126"/>
+      <w:bookmarkEnd w:id="112"/>
+      <w:bookmarkEnd w:id="113"/>
+      <w:bookmarkEnd w:id="114"/>
     </w:p>
     <w:p/>
     <w:p/>
@@ -29878,11 +30701,11 @@
       <w:pPr>
         <w:pStyle w:val="Heading1"/>
       </w:pPr>
-      <w:bookmarkStart w:id="127" w:name="_Toc23929328"/>
+      <w:bookmarkStart w:id="115" w:name="_Toc23929328"/>
       <w:r>
         <w:t>Fjalët e fundit</w:t>
       </w:r>
-      <w:bookmarkEnd w:id="127"/>
+      <w:bookmarkEnd w:id="115"/>
     </w:p>
     <w:p/>
     <w:p>
@@ -29892,88 +30715,93 @@
     </w:p>
     <w:p>
       <w:r>
+        <w:t xml:space="preserve">Dihet që projekti është i ndarë në dy pjesë, pjesa </w:t>
+      </w:r>
+      <w:r>
+        <w:rPr>
+          <w:i/>
+          <w:iCs/>
+        </w:rPr>
+        <w:t xml:space="preserve">frontend </w:t>
+      </w:r>
+      <w:r>
+        <w:t xml:space="preserve">dhe pjesa </w:t>
+      </w:r>
+      <w:r>
+        <w:rPr>
+          <w:i/>
+          <w:iCs/>
+        </w:rPr>
+        <w:t>backend</w:t>
+      </w:r>
+      <w:r>
+        <w:t xml:space="preserve"> nga edhe kanë ardhur vështirësitë më të shumta, pasi vizualizimi dhe përshkrimi i funksioneve kryesore është dashur të bëhet në koordinim të plotë me njëri tjetrin. Gjithsesi, eksperienca e krijimit të një platforme të tillë në të cilën koordinohen pjesa </w:t>
+      </w:r>
+      <w:r>
+        <w:rPr>
+          <w:i/>
+          <w:iCs/>
+        </w:rPr>
+        <w:t xml:space="preserve">frontend </w:t>
+      </w:r>
+      <w:r>
+        <w:t xml:space="preserve">dhe pjesa </w:t>
+      </w:r>
+      <w:r>
+        <w:rPr>
+          <w:i/>
+          <w:iCs/>
+        </w:rPr>
+        <w:t xml:space="preserve">backend </w:t>
+      </w:r>
+      <w:r>
+        <w:t xml:space="preserve">ka qenë e veçantë dhe do të hyjë në përdorim shumë në të ardhmen, pasi në ditët e sotme rrallë herë punohet me </w:t>
+      </w:r>
+      <w:r>
+        <w:rPr>
+          <w:i/>
+          <w:iCs/>
+        </w:rPr>
+        <w:t>frontend</w:t>
+      </w:r>
+      <w:r>
+        <w:t xml:space="preserve"> të integruar në skeletin (ang. </w:t>
+      </w:r>
+      <w:r>
+        <w:rPr>
+          <w:i/>
+          <w:iCs/>
+        </w:rPr>
+        <w:t xml:space="preserve">framework) </w:t>
+      </w:r>
+      <w:r>
+        <w:t>përkatës.</w:t>
+      </w:r>
+    </w:p>
+    <w:p>
+      <w:r>
+        <w:t xml:space="preserve">Gjithsesi, rikthimi në gjuhën programuese </w:t>
+      </w:r>
+      <w:r>
+        <w:rPr>
+          <w:i/>
+          <w:iCs/>
+        </w:rPr>
+        <w:t xml:space="preserve">SQL </w:t>
+      </w:r>
+      <w:r>
+        <w:t>ishte sfidues sidomos kur shkruhet në një mënyrë tjetër siç ka qenë Spark Dataset API, nga i cili fjalët kyqe të gjuhës SQL janë funksione në Spark Dataset API.</w:t>
+      </w:r>
+    </w:p>
+    <w:p>
+      <w:r>
         <w:lastRenderedPageBreak/>
-        <w:t xml:space="preserve">Dihet që projekti është i ndarë në dy pjesë, pjesa </w:t>
-      </w:r>
-      <w:r>
-        <w:rPr>
-          <w:i/>
-          <w:iCs/>
-        </w:rPr>
-        <w:t xml:space="preserve">frontend </w:t>
-      </w:r>
-      <w:r>
-        <w:t xml:space="preserve">dhe pjesa </w:t>
-      </w:r>
-      <w:r>
-        <w:rPr>
-          <w:i/>
-          <w:iCs/>
-        </w:rPr>
-        <w:t>backend</w:t>
-      </w:r>
-      <w:r>
-        <w:t xml:space="preserve"> nga edhe kanë ardhur vështirësitë më të shumta, pasi vizualizimi dhe përshkrimi i funksioneve kryesore është dashur të bëhet në koordinim të plotë me njëri tjetrin. Gjithsesi, eksperienca e krijimit të një platforme të tillë në të cilën koordinohen pjesa </w:t>
-      </w:r>
-      <w:r>
-        <w:rPr>
-          <w:i/>
-          <w:iCs/>
-        </w:rPr>
-        <w:t xml:space="preserve">frontend </w:t>
-      </w:r>
-      <w:r>
-        <w:t xml:space="preserve">dhe pjesa </w:t>
-      </w:r>
-      <w:r>
-        <w:rPr>
-          <w:i/>
-          <w:iCs/>
-        </w:rPr>
-        <w:t xml:space="preserve">backend </w:t>
-      </w:r>
-      <w:r>
-        <w:t xml:space="preserve">ka qenë e veçantë dhe do të hyjë në përdorim shumë në të ardhmen, pasi në ditët e sotme rrallë herë punohet me </w:t>
-      </w:r>
-      <w:r>
-        <w:rPr>
-          <w:i/>
-          <w:iCs/>
-        </w:rPr>
-        <w:t>frontend</w:t>
-      </w:r>
-      <w:r>
-        <w:t xml:space="preserve"> të integruar në skeletin (ang. </w:t>
-      </w:r>
-      <w:r>
-        <w:rPr>
-          <w:i/>
-          <w:iCs/>
-        </w:rPr>
-        <w:t xml:space="preserve">framework) </w:t>
-      </w:r>
-      <w:r>
-        <w:t>përkatës.</w:t>
-      </w:r>
-    </w:p>
-    <w:p>
-      <w:r>
-        <w:t xml:space="preserve">Gjithsesi, rikthimi në gjuhën programuese </w:t>
-      </w:r>
-      <w:r>
-        <w:rPr>
-          <w:i/>
-          <w:iCs/>
-        </w:rPr>
-        <w:t xml:space="preserve">SQL </w:t>
-      </w:r>
-      <w:r>
-        <w:t>ishte sfidues sidomos kur shkruhet në një mënyrë tjetër siç ka qenë Spark Dataset API, nga i cili fjalët kyqe të gjuhës SQL janë funksione në Spark Dataset API.</w:t>
-      </w:r>
-    </w:p>
-    <w:p>
-      <w:r>
-        <w:t xml:space="preserve">Po ashtu, kënaqësia më e veçantë e këtij projekti ka qenë pa dyshim vënia e duarve në gjuhën programuese Scala bashkë me libraritë Spark dhe për mësim të makinës, ku përveç funksioneve të realizuara më sipër, kemi tentuar mënjanimin e unazave të shpeshta dhe kodit përsëritës në një kod më konciz dhe më të lexueshëm. Kjo është realizuar sidomos me </w:t>
+        <w:t>Po ashtu, kënaqësia më e veçantë e këtij projekti ka qenë pa dysh</w:t>
+      </w:r>
+      <w:bookmarkStart w:id="116" w:name="_GoBack"/>
+      <w:bookmarkEnd w:id="116"/>
+      <w:r>
+        <w:t xml:space="preserve">im vënia e duarve në gjuhën programuese Scala bashkë me libraritë Spark dhe për mësim të makinës, ku përveç funksioneve të realizuara më sipër, kemi tentuar mënjanimin e unazave të shpeshta dhe kodit përsëritës në një kod më konciz dhe më të lexueshëm. Kjo është realizuar sidomos me </w:t>
       </w:r>
       <w:r>
         <w:rPr>
@@ -30134,7 +30962,7 @@
         <w:br w:type="page"/>
       </w:r>
     </w:p>
-    <w:bookmarkStart w:id="128" w:name="_Toc23929329" w:displacedByCustomXml="next"/>
+    <w:bookmarkStart w:id="117" w:name="_Toc23929329" w:displacedByCustomXml="next"/>
     <w:sdt>
       <w:sdtPr>
         <w:rPr>
@@ -30161,7 +30989,7 @@
           <w:r>
             <w:t>References</w:t>
           </w:r>
-          <w:bookmarkEnd w:id="128"/>
+          <w:bookmarkEnd w:id="117"/>
         </w:p>
         <w:sdt>
           <w:sdtPr>
@@ -31113,8 +31941,8 @@
       </w:sdtContent>
     </w:sdt>
     <w:sectPr>
-      <w:headerReference w:type="default" r:id="rId61"/>
-      <w:footerReference w:type="default" r:id="rId62"/>
+      <w:headerReference w:type="default" r:id="rId64"/>
+      <w:footerReference w:type="default" r:id="rId65"/>
       <w:pgSz w:w="12240" w:h="15840"/>
       <w:pgMar w:top="1440" w:right="1440" w:bottom="1440" w:left="1440" w:header="720" w:footer="720" w:gutter="0"/>
       <w:cols w:space="720"/>
@@ -35848,7 +36676,7 @@
 </file>
 
 <file path=customXml/itemProps1.xml><?xml version="1.0" encoding="utf-8"?>
-<ds:datastoreItem xmlns:ds="http://schemas.openxmlformats.org/officeDocument/2006/customXml" ds:itemID="{F1DE6BBE-BEE9-46CC-8CC6-F5006E73609C}">
+<ds:datastoreItem xmlns:ds="http://schemas.openxmlformats.org/officeDocument/2006/customXml" ds:itemID="{9F3212D6-146C-429B-94D9-D9693F290B5B}">
   <ds:schemaRefs>
     <ds:schemaRef ds:uri="http://schemas.openxmlformats.org/officeDocument/2006/bibliography"/>
   </ds:schemaRefs>

--- a/Raporti - LV.docx
+++ b/Raporti - LV.docx
@@ -152,6 +152,10 @@
     </w:p>
     <w:p/>
     <w:p>
+      <w:pPr>
+        <w:ind w:left="360" w:right="360"/>
+      </w:pPr>
+      <w:bookmarkStart w:id="2" w:name="_GoBack"/>
       <w:r>
         <w:t>IntelliDota</w:t>
       </w:r>
@@ -310,6 +314,9 @@
       </w:r>
     </w:p>
     <w:p>
+      <w:pPr>
+        <w:ind w:left="360" w:right="360"/>
+      </w:pPr>
       <w:r>
         <w:t>Kemi sakt</w:t>
       </w:r>
@@ -518,6 +525,9 @@
       </w:r>
     </w:p>
     <w:p>
+      <w:pPr>
+        <w:ind w:left="360" w:right="360"/>
+      </w:pPr>
       <w:r>
         <w:t>Përveç këtyre algoritmeve të mençura, aplikacioni lejon edhe diskretizimin e të dhënave bashkë me shumë metrika të tjera të cilat mund t’i aplikojmë në dy data setet. Si pjesë kryesore e aplikacionit është klasifikimi apo kllasterimi në kohë reale që realizohet nga modelet e trajnuara</w:t>
       </w:r>
@@ -526,6 +536,9 @@
       </w:r>
     </w:p>
     <w:p>
+      <w:pPr>
+        <w:ind w:left="360" w:right="360"/>
+      </w:pPr>
       <w:r>
         <w:t>Pjesa e padukshme e aplikacionit</w:t>
       </w:r>
@@ -886,6 +899,9 @@
       </w:r>
     </w:p>
     <w:p>
+      <w:pPr>
+        <w:ind w:left="360" w:right="360"/>
+      </w:pPr>
       <w:r>
         <w:t>Nd</w:t>
       </w:r>
@@ -1154,8 +1170,10 @@
         <w:t>.</w:t>
       </w:r>
     </w:p>
-    <w:p/>
-    <w:p>
+    <w:p>
+      <w:pPr>
+        <w:ind w:left="360" w:right="360"/>
+      </w:pPr>
       <w:r>
         <w:t>Ndërlidhja e këtyre dy komponentëve mundësohet nëpërmjet një ndërfaqe programore të aplikacionit e cila përdorë kërkesat HTTP (</w:t>
       </w:r>
@@ -1186,6 +1204,195 @@
         <w:t xml:space="preserve"> </w:t>
       </w:r>
     </w:p>
+    <w:p>
+      <w:pPr>
+        <w:ind w:left="360" w:right="360"/>
+      </w:pPr>
+      <w:r>
+        <w:t>N</w:t>
+      </w:r>
+      <w:r>
+        <w:t>ë</w:t>
+      </w:r>
+      <w:r>
+        <w:t xml:space="preserve"> m</w:t>
+      </w:r>
+      <w:r>
+        <w:t>ë</w:t>
+      </w:r>
+      <w:r>
+        <w:t>nyr</w:t>
+      </w:r>
+      <w:r>
+        <w:t>ë</w:t>
+      </w:r>
+      <w:r>
+        <w:t xml:space="preserve"> q</w:t>
+      </w:r>
+      <w:r>
+        <w:t>ë</w:t>
+      </w:r>
+      <w:r>
+        <w:t xml:space="preserve"> t</w:t>
+      </w:r>
+      <w:r>
+        <w:t>ë</w:t>
+      </w:r>
+      <w:r>
+        <w:t xml:space="preserve"> ekzistoj</w:t>
+      </w:r>
+      <w:r>
+        <w:t>ë</w:t>
+      </w:r>
+      <w:r>
+        <w:t xml:space="preserve"> qasja p</w:t>
+      </w:r>
+      <w:r>
+        <w:t>ë</w:t>
+      </w:r>
+      <w:r>
+        <w:t>r n</w:t>
+      </w:r>
+      <w:r>
+        <w:t>ë</w:t>
+      </w:r>
+      <w:r>
+        <w:t xml:space="preserve"> pikat fundore pa ndalesa, projekti </w:t>
+      </w:r>
+      <w:r>
+        <w:t>ë</w:t>
+      </w:r>
+      <w:r>
+        <w:t>sht</w:t>
+      </w:r>
+      <w:r>
+        <w:t>ë</w:t>
+      </w:r>
+      <w:r>
+        <w:t xml:space="preserve"> konvertuar n</w:t>
+      </w:r>
+      <w:r>
+        <w:t>ë</w:t>
+      </w:r>
+      <w:r>
+        <w:t xml:space="preserve"> nj</w:t>
+      </w:r>
+      <w:r>
+        <w:t>ë</w:t>
+      </w:r>
+      <w:r>
+        <w:t xml:space="preserve"> kontejner dhe </w:t>
+      </w:r>
+      <w:r>
+        <w:t>ë</w:t>
+      </w:r>
+      <w:r>
+        <w:t>sht</w:t>
+      </w:r>
+      <w:r>
+        <w:t>ë</w:t>
+      </w:r>
+      <w:r>
+        <w:t xml:space="preserve"> hostuar n</w:t>
+      </w:r>
+      <w:r>
+        <w:t>ë</w:t>
+      </w:r>
+      <w:r>
+        <w:t xml:space="preserve"> Cloud n</w:t>
+      </w:r>
+      <w:r>
+        <w:t>ë</w:t>
+      </w:r>
+      <w:r>
+        <w:t>p</w:t>
+      </w:r>
+      <w:r>
+        <w:t>ë</w:t>
+      </w:r>
+      <w:r>
+        <w:t>rmjet Google Cloud Platform. Konvertimi n</w:t>
+      </w:r>
+      <w:r>
+        <w:t>ë</w:t>
+      </w:r>
+      <w:r>
+        <w:t xml:space="preserve"> kontejner </w:t>
+      </w:r>
+      <w:r>
+        <w:t>ë</w:t>
+      </w:r>
+      <w:r>
+        <w:t>sht</w:t>
+      </w:r>
+      <w:r>
+        <w:t>ë</w:t>
+      </w:r>
+      <w:r>
+        <w:t xml:space="preserve"> realizuar n</w:t>
+      </w:r>
+      <w:r>
+        <w:t>ë</w:t>
+      </w:r>
+      <w:r>
+        <w:t>p</w:t>
+      </w:r>
+      <w:r>
+        <w:t>ë</w:t>
+      </w:r>
+      <w:r>
+        <w:t>rmjet Docker. Lidhja p</w:t>
+      </w:r>
+      <w:r>
+        <w:t>ë</w:t>
+      </w:r>
+      <w:r>
+        <w:t>r t</w:t>
+      </w:r>
+      <w:r>
+        <w:t>ë</w:t>
+      </w:r>
+      <w:r>
+        <w:t xml:space="preserve"> kaluar n</w:t>
+      </w:r>
+      <w:r>
+        <w:t>ë</w:t>
+      </w:r>
+      <w:r>
+        <w:t xml:space="preserve"> API realizohet n</w:t>
+      </w:r>
+      <w:r>
+        <w:t>ë</w:t>
+      </w:r>
+      <w:r>
+        <w:t>p</w:t>
+      </w:r>
+      <w:r>
+        <w:t>ë</w:t>
+      </w:r>
+      <w:r>
+        <w:t xml:space="preserve">rmjet </w:t>
+      </w:r>
+      <w:r>
+        <w:rPr>
+          <w:rStyle w:val="ng-star-inserted"/>
+          <w:rFonts w:cs="Arial"/>
+          <w:bdr w:val="none" w:sz="0" w:space="0" w:color="auto" w:frame="1"/>
+          <w:shd w:val="clear" w:color="auto" w:fill="FFFFFF"/>
+        </w:rPr>
+        <w:t>https://serverfinal3-qm4ka2ucaq-ew.a.run.app</w:t>
+      </w:r>
+      <w:r>
+        <w:rPr>
+          <w:rStyle w:val="ng-star-inserted"/>
+          <w:rFonts w:cs="Arial"/>
+          <w:bdr w:val="none" w:sz="0" w:space="0" w:color="auto" w:frame="1"/>
+          <w:shd w:val="clear" w:color="auto" w:fill="FFFFFF"/>
+        </w:rPr>
+        <w:t>.</w:t>
+      </w:r>
+    </w:p>
+    <w:bookmarkEnd w:id="2"/>
     <w:p/>
     <w:p/>
     <w:p/>
@@ -1198,7 +1405,6 @@
         <w:pStyle w:val="Title"/>
       </w:pPr>
       <w:r>
-        <w:lastRenderedPageBreak/>
         <w:t>Lista e figurave</w:t>
       </w:r>
     </w:p>
@@ -3679,18 +3885,17 @@
       <w:pPr>
         <w:pStyle w:val="Heading1"/>
       </w:pPr>
-      <w:bookmarkStart w:id="2" w:name="_Toc22894782"/>
-      <w:bookmarkStart w:id="3" w:name="_Toc23929301"/>
-      <w:r>
-        <w:lastRenderedPageBreak/>
+      <w:bookmarkStart w:id="3" w:name="_Toc22894782"/>
+      <w:bookmarkStart w:id="4" w:name="_Toc23929301"/>
+      <w:r>
         <w:t>Hyrje</w:t>
       </w:r>
-      <w:bookmarkEnd w:id="2"/>
       <w:bookmarkEnd w:id="3"/>
+      <w:bookmarkEnd w:id="4"/>
     </w:p>
     <w:p/>
     <w:p>
-      <w:bookmarkStart w:id="4" w:name="_Hlk26964130"/>
+      <w:bookmarkStart w:id="5" w:name="_Hlk26964130"/>
       <w:r>
         <w:t>Ashtu siç kureshtja e njeriut nuk shuhet kurrë, ashtu edhe përparimi i teknologjisë nuk ka të ndalur. Megjithëse nuk është e gabuar nëse themi se teknologjia gati ka arritur majat e veta, akoma ka shtigje të pashkelura që mund të themi se paraqesin një botë teknologjike në vete. Ndër to, dhe ndër më të pëlqyerat e kërkuarat nga njerëzit është inteligjenca artificiale (ang.</w:t>
       </w:r>
@@ -4396,6 +4601,7 @@
         <w:rPr>
           <w:noProof/>
         </w:rPr>
+        <w:lastRenderedPageBreak/>
         <w:drawing>
           <wp:inline distT="0" distB="0" distL="0" distR="0" wp14:anchorId="43CC6CF9" wp14:editId="152256F5">
             <wp:extent cx="5934075" cy="2333625"/>
@@ -4448,7 +4654,6 @@
     </w:p>
     <w:p>
       <w:r>
-        <w:lastRenderedPageBreak/>
         <w:t>Disa algoritme, jan</w:t>
       </w:r>
       <w:r>
@@ -5359,7 +5564,7 @@
         <w:t xml:space="preserve">. </w:t>
       </w:r>
     </w:p>
-    <w:bookmarkEnd w:id="4"/>
+    <w:bookmarkEnd w:id="5"/>
     <w:p/>
     <w:p>
       <w:pPr>
@@ -5370,13 +5575,14 @@
       </w:r>
     </w:p>
     <w:p>
-      <w:bookmarkStart w:id="5" w:name="_Hlk26964193"/>
+      <w:bookmarkStart w:id="6" w:name="_Hlk26964193"/>
       <w:r>
         <w:t xml:space="preserve">Dihet se sot po thuajse në çdo fushë të jetës gjejmë aplikim të inteligjencës artificiale e sidomos në fushën e kompjuterikes, duke filluar nga sistemet rekomanduese, sistemet për predikim e shumë të tjera. </w:t>
       </w:r>
     </w:p>
     <w:p>
       <w:r>
+        <w:lastRenderedPageBreak/>
         <w:t xml:space="preserve">Duke pasur parasysh këto aplikime, ne kemi tentuar që të ndërtojmë një asistent për video-lojën e njohur Dota 2 pasi jo vetëm që do t’u ndihmonte njerëzve përgjatë lojës, por edhe do </w:t>
       </w:r>
       <w:r>
@@ -5417,7 +5623,6 @@
     <w:p/>
     <w:p>
       <w:r>
-        <w:lastRenderedPageBreak/>
         <w:t>Problemi</w:t>
       </w:r>
       <w:r>
@@ -5427,7 +5632,7 @@
         <w:t>:</w:t>
       </w:r>
     </w:p>
-    <w:bookmarkEnd w:id="5"/>
+    <w:bookmarkEnd w:id="6"/>
     <w:p>
       <w:pPr>
         <w:pStyle w:val="ListParagraph"/>
@@ -5510,7 +5715,7 @@
       </w:pPr>
     </w:p>
     <w:p>
-      <w:bookmarkStart w:id="6" w:name="_Hlk26964264"/>
+      <w:bookmarkStart w:id="7" w:name="_Hlk26964264"/>
       <w:r>
         <w:t>Pra, për aplikacionin tonë themi se ka kryer punën me sukses nëse është në gjendje të klasifikoj dhe kllasteroj të dhënat që i japim si hyrje</w:t>
       </w:r>
@@ -5543,13 +5748,14 @@
     </w:p>
     <w:p>
       <w:r>
+        <w:lastRenderedPageBreak/>
         <w:t xml:space="preserve">E sa i përket pjesës së krijimit të të dhënave, </w:t>
       </w:r>
       <w:r>
         <w:t>ekzistojnë mënyra të tjera (siç janë përdorimi i një gjuhe programuese për të krijuar thirrjet) por jo metodologji, që do të thotë se data seti që kemi krijuar ne mund të merret vetëm nëpërmjet ueb-faqes zyrtare Steam nëpërmjet thirrjeve dhe filtrimeve përkatëse.</w:t>
       </w:r>
     </w:p>
-    <w:bookmarkEnd w:id="6"/>
+    <w:bookmarkEnd w:id="7"/>
     <w:p/>
     <w:p/>
     <w:p/>
@@ -5561,18 +5767,17 @@
         <w:pStyle w:val="Heading1"/>
       </w:pPr>
       <w:r>
-        <w:lastRenderedPageBreak/>
         <w:t xml:space="preserve">Inteligjenca artificiale – Klasifikimi si mësim me </w:t>
       </w:r>
-      <w:bookmarkStart w:id="7" w:name="_Hlk26964315"/>
+      <w:bookmarkStart w:id="8" w:name="_Hlk26964315"/>
       <w:r>
         <w:t>mbikëqyrje</w:t>
       </w:r>
-      <w:bookmarkEnd w:id="7"/>
+      <w:bookmarkEnd w:id="8"/>
     </w:p>
     <w:p/>
     <w:p>
-      <w:bookmarkStart w:id="8" w:name="_Hlk26964327"/>
+      <w:bookmarkStart w:id="9" w:name="_Hlk26964327"/>
       <w:r>
         <w:t>Në përgjithësi ekzistojnë forma të ndryshme të</w:t>
       </w:r>
@@ -5674,22 +5879,22 @@
         <w:t xml:space="preserve">) – agjenti mëson nga çiftet hyrëse – dalëse, dhe mëson një funksion me anë të së cilit krijon një skemë ku orientohen vlerat e ardhshme hyrëse në ato dalëse. </w:t>
       </w:r>
     </w:p>
-    <w:bookmarkEnd w:id="8"/>
+    <w:bookmarkEnd w:id="9"/>
     <w:p>
       <w:pPr>
         <w:pStyle w:val="ListParagraph"/>
       </w:pPr>
     </w:p>
     <w:p>
-      <w:bookmarkStart w:id="9" w:name="_Hlk26964350"/>
+      <w:bookmarkStart w:id="10" w:name="_Hlk26964350"/>
       <w:r>
         <w:t>N</w:t>
       </w:r>
-      <w:bookmarkStart w:id="10" w:name="_Hlk24536283"/>
-      <w:r>
-        <w:t>ë</w:t>
-      </w:r>
-      <w:bookmarkEnd w:id="10"/>
+      <w:bookmarkStart w:id="11" w:name="_Hlk24536283"/>
+      <w:r>
+        <w:t>ë</w:t>
+      </w:r>
+      <w:bookmarkEnd w:id="11"/>
       <w:r>
         <w:t xml:space="preserve"> këtë aplikacion do të përdoret saktësisht </w:t>
       </w:r>
@@ -5703,7 +5908,7 @@
         <w:t>!</w:t>
       </w:r>
     </w:p>
-    <w:bookmarkEnd w:id="9"/>
+    <w:bookmarkEnd w:id="10"/>
     <w:p>
       <w:r>
         <w:t>Qëllimi</w:t>
@@ -5726,6 +5931,7 @@
         <w:rPr>
           <w:noProof/>
         </w:rPr>
+        <w:lastRenderedPageBreak/>
         <w:drawing>
           <wp:inline distT="0" distB="0" distL="0" distR="0" wp14:anchorId="767A9068" wp14:editId="2E668F37">
             <wp:extent cx="5934075" cy="1514475"/>
@@ -5860,7 +6066,6 @@
         <w:pStyle w:val="Heading2"/>
       </w:pPr>
       <w:r>
-        <w:lastRenderedPageBreak/>
         <w:t>Algoritmet e mësimit me mbikëqyrje</w:t>
       </w:r>
     </w:p>
@@ -6027,6 +6232,7 @@
     </w:p>
     <w:p>
       <w:r>
+        <w:lastRenderedPageBreak/>
         <w:t>Pra, nd</w:t>
       </w:r>
       <w:r>
@@ -6336,7 +6542,6 @@
         <w:rPr>
           <w:noProof/>
         </w:rPr>
-        <w:lastRenderedPageBreak/>
         <w:drawing>
           <wp:inline distT="0" distB="0" distL="0" distR="0" wp14:anchorId="24A9451E" wp14:editId="6D8BE580">
             <wp:extent cx="5934075" cy="2514600"/>
@@ -6448,11 +6653,11 @@
       <w:pPr>
         <w:pStyle w:val="Heading3"/>
       </w:pPr>
-      <w:bookmarkStart w:id="11" w:name="_Toc23929304"/>
+      <w:bookmarkStart w:id="12" w:name="_Toc23929304"/>
       <w:r>
         <w:t>Naïve Bayes</w:t>
       </w:r>
-      <w:bookmarkEnd w:id="11"/>
+      <w:bookmarkEnd w:id="12"/>
     </w:p>
     <w:p>
       <w:r>
@@ -6613,6 +6818,7 @@
         <w:rPr>
           <w:noProof/>
         </w:rPr>
+        <w:lastRenderedPageBreak/>
         <w:drawing>
           <wp:inline distT="0" distB="0" distL="0" distR="0" wp14:anchorId="03C9CBF2" wp14:editId="0C434E96">
             <wp:extent cx="5934075" cy="1771650"/>
@@ -6791,12 +6997,11 @@
       <w:pPr>
         <w:pStyle w:val="Heading3"/>
       </w:pPr>
-      <w:bookmarkStart w:id="12" w:name="_Toc23929305"/>
-      <w:r>
-        <w:lastRenderedPageBreak/>
+      <w:bookmarkStart w:id="13" w:name="_Toc23929305"/>
+      <w:r>
         <w:t>Random Forest</w:t>
       </w:r>
-      <w:bookmarkEnd w:id="12"/>
+      <w:bookmarkEnd w:id="13"/>
     </w:p>
     <w:p>
       <w:r>
@@ -7220,11 +7425,11 @@
       <w:pPr>
         <w:pStyle w:val="Heading3"/>
       </w:pPr>
-      <w:bookmarkStart w:id="13" w:name="_Toc23929306"/>
+      <w:bookmarkStart w:id="14" w:name="_Toc23929306"/>
       <w:r>
         <w:t>Support Vector Machine</w:t>
       </w:r>
-      <w:bookmarkEnd w:id="13"/>
+      <w:bookmarkEnd w:id="14"/>
     </w:p>
     <w:p>
       <w:r>
@@ -7235,7 +7440,11 @@
         <w:t xml:space="preserve">Support Vector Machines </w:t>
       </w:r>
       <w:r>
-        <w:t xml:space="preserve">në të mësuarit e makinës janë modele të mbikëqyrura me anë të së cilëve analizohen të dhënat të përdorura për klasifikim dhe regresion. Me një bashkësi të të dhënave trajnuese, ku secila i përket një kategorie, </w:t>
+        <w:t xml:space="preserve">në të mësuarit e makinës janë modele të mbikëqyrura me anë të së cilëve analizohen të dhënat të përdorura për klasifikim dhe regresion. Me një bashkësi të të </w:t>
+      </w:r>
+      <w:r>
+        <w:lastRenderedPageBreak/>
+        <w:t xml:space="preserve">dhënave trajnuese, ku secila i përket një kategorie, </w:t>
       </w:r>
       <w:r>
         <w:rPr>
@@ -7299,7 +7508,6 @@
         <w:rPr>
           <w:noProof/>
         </w:rPr>
-        <w:lastRenderedPageBreak/>
         <w:drawing>
           <wp:inline distT="0" distB="0" distL="0" distR="0" wp14:anchorId="1AABE112" wp14:editId="680A7F74">
             <wp:extent cx="5934075" cy="2266950"/>
@@ -7499,6 +7707,7 @@
         <w:jc w:val="left"/>
       </w:pPr>
       <w:r>
+        <w:lastRenderedPageBreak/>
         <w:t>Pra në vazhdim nënkuptohet që do të përdoret ky algoritëm.</w:t>
       </w:r>
     </w:p>
@@ -7514,11 +7723,10 @@
       <w:pPr>
         <w:pStyle w:val="Heading1"/>
       </w:pPr>
-      <w:bookmarkStart w:id="14" w:name="_Toc22894784"/>
-      <w:bookmarkStart w:id="15" w:name="_Toc23929307"/>
-      <w:bookmarkStart w:id="16" w:name="_Hlk26967458"/>
-      <w:r>
-        <w:lastRenderedPageBreak/>
+      <w:bookmarkStart w:id="15" w:name="_Toc22894784"/>
+      <w:bookmarkStart w:id="16" w:name="_Toc23929307"/>
+      <w:bookmarkStart w:id="17" w:name="_Hlk26967458"/>
+      <w:r>
         <w:t>Hyrje n</w:t>
       </w:r>
       <w:r>
@@ -7527,8 +7735,8 @@
       <w:r>
         <w:t xml:space="preserve"> projekt</w:t>
       </w:r>
-      <w:bookmarkEnd w:id="14"/>
       <w:bookmarkEnd w:id="15"/>
+      <w:bookmarkEnd w:id="16"/>
     </w:p>
     <w:p/>
     <w:p>
@@ -7567,8 +7775,8 @@
           <w:numId w:val="20"/>
         </w:numPr>
       </w:pPr>
-      <w:bookmarkStart w:id="17" w:name="_Hlk26967475"/>
-      <w:bookmarkEnd w:id="16"/>
+      <w:bookmarkStart w:id="18" w:name="_Hlk26967475"/>
+      <w:bookmarkEnd w:id="17"/>
       <w:r>
         <w:rPr>
           <w:i/>
@@ -7713,7 +7921,7 @@
         <w:t xml:space="preserve"> gatshme si për Scala ashtu edhe për Play.  </w:t>
       </w:r>
     </w:p>
-    <w:bookmarkEnd w:id="17"/>
+    <w:bookmarkEnd w:id="18"/>
     <w:p>
       <w:pPr>
         <w:pStyle w:val="ListParagraph"/>
@@ -8006,7 +8214,11 @@
         <w:t xml:space="preserve">– vegla nëpërmjet së cilës janë publikuar qasjet e mundshme të pikave fundore. Kjo është nevojitur për arsye se nuk ka pasur nevojë që të kopjohet projekti </w:t>
       </w:r>
       <w:r>
-        <w:t>në çdo ambient punues</w:t>
+        <w:t xml:space="preserve">në çdo </w:t>
+      </w:r>
+      <w:r>
+        <w:lastRenderedPageBreak/>
+        <w:t>ambient punues</w:t>
       </w:r>
       <w:r>
         <w:t xml:space="preserve"> por shërbimet në të cilat projekti po ekzekutohet lokalisht ekspozohen në një URI publike nëpërmjet së cilës është realizuar pjesa e dytë e projektit</w:t>
@@ -8351,7 +8563,7 @@
       </w:r>
     </w:p>
     <w:p>
-      <w:bookmarkStart w:id="18" w:name="_Hlk26967510"/>
+      <w:bookmarkStart w:id="19" w:name="_Hlk26967510"/>
       <w:r>
         <w:t>IntelliDota</w:t>
       </w:r>
@@ -8632,8 +8844,8 @@
       <w:pPr>
         <w:pStyle w:val="Heading2"/>
       </w:pPr>
-      <w:bookmarkStart w:id="19" w:name="_Hlk26967572"/>
-      <w:bookmarkEnd w:id="18"/>
+      <w:bookmarkStart w:id="20" w:name="_Hlk26967572"/>
+      <w:bookmarkEnd w:id="19"/>
       <w:r>
         <w:t>Loja kompjuterike Dota 2</w:t>
       </w:r>
@@ -9002,6 +9214,7 @@
         <w:rPr>
           <w:noProof/>
         </w:rPr>
+        <w:lastRenderedPageBreak/>
         <w:drawing>
           <wp:inline distT="0" distB="0" distL="0" distR="0" wp14:anchorId="316CCBCC" wp14:editId="7047AC38">
             <wp:extent cx="5934075" cy="1962150"/>
@@ -9146,7 +9359,6 @@
         <w:rPr>
           <w:noProof/>
         </w:rPr>
-        <w:lastRenderedPageBreak/>
         <w:drawing>
           <wp:inline distT="0" distB="0" distL="0" distR="0" wp14:anchorId="010A3509" wp14:editId="6AA36ED2">
             <wp:extent cx="5934075" cy="2514600"/>
@@ -9197,10 +9409,10 @@
         </w:drawing>
       </w:r>
     </w:p>
-    <w:bookmarkEnd w:id="19"/>
+    <w:bookmarkEnd w:id="20"/>
     <w:p/>
     <w:p>
-      <w:bookmarkStart w:id="20" w:name="_Hlk26967588"/>
+      <w:bookmarkStart w:id="21" w:name="_Hlk26967588"/>
       <w:r>
         <w:t>Secili lojtar</w:t>
       </w:r>
@@ -9246,8 +9458,8 @@
       <w:r>
         <w:t xml:space="preserve">etj. </w:t>
       </w:r>
-      <w:bookmarkStart w:id="21" w:name="_Hlk26967598"/>
-      <w:bookmarkEnd w:id="20"/>
+      <w:bookmarkStart w:id="22" w:name="_Hlk26967598"/>
+      <w:bookmarkEnd w:id="21"/>
       <w:r>
         <w:t>Lista e plotë mund të gjendet në kapitullin e mëposhtëm në të cilin realizohet predikimi</w:t>
       </w:r>
@@ -9287,7 +9499,7 @@
       <w:r>
         <w:t xml:space="preserve">. </w:t>
       </w:r>
-      <w:bookmarkEnd w:id="21"/>
+      <w:bookmarkEnd w:id="22"/>
     </w:p>
     <w:p>
       <w:r>
@@ -9733,6 +9945,7 @@
     </w:p>
     <w:p>
       <w:r>
+        <w:lastRenderedPageBreak/>
         <w:t>Nga k</w:t>
       </w:r>
       <w:r>
@@ -10129,7 +10342,6 @@
           <w:i/>
           <w:iCs/>
         </w:rPr>
-        <w:lastRenderedPageBreak/>
         <w:t>Valve</w:t>
       </w:r>
       <w:r>
@@ -10208,8 +10420,8 @@
       <w:pPr>
         <w:pStyle w:val="Heading1"/>
       </w:pPr>
-      <w:bookmarkStart w:id="22" w:name="_Toc22894786"/>
-      <w:bookmarkStart w:id="23" w:name="_Toc23929308"/>
+      <w:bookmarkStart w:id="23" w:name="_Toc22894786"/>
+      <w:bookmarkStart w:id="24" w:name="_Toc23929308"/>
       <w:r>
         <w:lastRenderedPageBreak/>
         <w:t>Koleksionimi i t</w:t>
@@ -10226,7 +10438,7 @@
       <w:r>
         <w:t>nave</w:t>
       </w:r>
-      <w:bookmarkEnd w:id="22"/>
+      <w:bookmarkEnd w:id="23"/>
       <w:r>
         <w:t xml:space="preserve"> p</w:t>
       </w:r>
@@ -10236,7 +10448,7 @@
       <w:r>
         <w:t>r klasifikim</w:t>
       </w:r>
-      <w:bookmarkEnd w:id="23"/>
+      <w:bookmarkEnd w:id="24"/>
       <w:r>
         <w:t xml:space="preserve"> dhe para procesimi</w:t>
       </w:r>
@@ -10246,7 +10458,7 @@
       <w:pPr>
         <w:pStyle w:val="Heading2"/>
       </w:pPr>
-      <w:bookmarkStart w:id="24" w:name="_Toc23929309"/>
+      <w:bookmarkStart w:id="25" w:name="_Toc23929309"/>
       <w:r>
         <w:t>Pamja e par</w:t>
       </w:r>
@@ -10256,7 +10468,7 @@
       <w:r>
         <w:t xml:space="preserve"> e </w:t>
       </w:r>
-      <w:bookmarkEnd w:id="24"/>
+      <w:bookmarkEnd w:id="25"/>
       <w:r>
         <w:t>struktur</w:t>
       </w:r>
@@ -13480,7 +13692,7 @@
       <w:pPr>
         <w:pStyle w:val="Heading2"/>
       </w:pPr>
-      <w:bookmarkStart w:id="25" w:name="_Toc23929310"/>
+      <w:bookmarkStart w:id="26" w:name="_Toc23929310"/>
       <w:r>
         <w:lastRenderedPageBreak/>
         <w:t xml:space="preserve">Metrika </w:t>
@@ -13509,7 +13721,7 @@
       <w:r>
         <w:t>derivuar</w:t>
       </w:r>
-      <w:bookmarkEnd w:id="25"/>
+      <w:bookmarkEnd w:id="26"/>
     </w:p>
     <w:p>
       <w:r>
@@ -15313,8 +15525,8 @@
       <w:pPr>
         <w:pStyle w:val="Caption"/>
       </w:pPr>
-      <w:bookmarkStart w:id="26" w:name="_Ref23844846"/>
-      <w:bookmarkStart w:id="27" w:name="_Toc23931644"/>
+      <w:bookmarkStart w:id="27" w:name="_Ref23844846"/>
+      <w:bookmarkStart w:id="28" w:name="_Toc23931644"/>
       <w:r>
         <w:t xml:space="preserve">Figura </w:t>
       </w:r>
@@ -15342,8 +15554,8 @@
       <w:r>
         <w:t>: Atributet e zgjedhura nga struktura</w:t>
       </w:r>
-      <w:bookmarkEnd w:id="26"/>
       <w:bookmarkEnd w:id="27"/>
+      <w:bookmarkEnd w:id="28"/>
     </w:p>
     <w:p/>
     <w:p>
@@ -15705,8 +15917,8 @@
       <w:pPr>
         <w:pStyle w:val="Caption"/>
       </w:pPr>
-      <w:bookmarkStart w:id="28" w:name="_Ref23844881"/>
-      <w:bookmarkStart w:id="29" w:name="_Toc23931645"/>
+      <w:bookmarkStart w:id="29" w:name="_Ref23844881"/>
+      <w:bookmarkStart w:id="30" w:name="_Toc23931645"/>
       <w:r>
         <w:t xml:space="preserve">Figura </w:t>
       </w:r>
@@ -15737,8 +15949,8 @@
       <w:r>
         <w:t>JSON</w:t>
       </w:r>
-      <w:bookmarkEnd w:id="28"/>
       <w:bookmarkEnd w:id="29"/>
+      <w:bookmarkEnd w:id="30"/>
     </w:p>
     <w:p>
       <w:r>
@@ -15773,7 +15985,7 @@
       <w:pPr>
         <w:pStyle w:val="Heading2"/>
       </w:pPr>
-      <w:bookmarkStart w:id="30" w:name="_Toc23929311"/>
+      <w:bookmarkStart w:id="31" w:name="_Toc23929311"/>
       <w:r>
         <w:lastRenderedPageBreak/>
         <w:t>M</w:t>
@@ -15791,7 +16003,7 @@
         </w:rPr>
         <w:t>Scalas</w:t>
       </w:r>
-      <w:bookmarkEnd w:id="30"/>
+      <w:bookmarkEnd w:id="31"/>
     </w:p>
     <w:p>
       <w:r>
@@ -16839,8 +17051,8 @@
       <w:pPr>
         <w:pStyle w:val="Caption"/>
       </w:pPr>
-      <w:bookmarkStart w:id="31" w:name="_Ref23845000"/>
-      <w:bookmarkStart w:id="32" w:name="_Toc23931647"/>
+      <w:bookmarkStart w:id="32" w:name="_Ref23845000"/>
+      <w:bookmarkStart w:id="33" w:name="_Toc23931647"/>
       <w:r>
         <w:t xml:space="preserve">Figura </w:t>
       </w:r>
@@ -16868,8 +17080,8 @@
       <w:r>
         <w:t>: Unaza kryesore e aplikacionit</w:t>
       </w:r>
-      <w:bookmarkEnd w:id="31"/>
       <w:bookmarkEnd w:id="32"/>
+      <w:bookmarkEnd w:id="33"/>
     </w:p>
     <w:p/>
     <w:p>
@@ -17950,8 +18162,8 @@
       <w:pPr>
         <w:pStyle w:val="Caption"/>
       </w:pPr>
-      <w:bookmarkStart w:id="33" w:name="_Ref23845037"/>
-      <w:bookmarkStart w:id="34" w:name="_Toc23931648"/>
+      <w:bookmarkStart w:id="34" w:name="_Ref23845037"/>
+      <w:bookmarkStart w:id="35" w:name="_Toc23931648"/>
       <w:r>
         <w:t xml:space="preserve">Figura </w:t>
       </w:r>
@@ -17985,8 +18197,8 @@
       <w:r>
         <w:t>s fetchGames</w:t>
       </w:r>
-      <w:bookmarkEnd w:id="33"/>
       <w:bookmarkEnd w:id="34"/>
+      <w:bookmarkEnd w:id="35"/>
     </w:p>
     <w:p/>
     <w:p>
@@ -18230,8 +18442,8 @@
       <w:pPr>
         <w:pStyle w:val="Caption"/>
       </w:pPr>
-      <w:bookmarkStart w:id="35" w:name="_Ref23845052"/>
-      <w:bookmarkStart w:id="36" w:name="_Toc23931649"/>
+      <w:bookmarkStart w:id="36" w:name="_Ref23845052"/>
+      <w:bookmarkStart w:id="37" w:name="_Toc23931649"/>
       <w:r>
         <w:t xml:space="preserve">Figura </w:t>
       </w:r>
@@ -18271,8 +18483,8 @@
       <w:r>
         <w:t>n lokale</w:t>
       </w:r>
-      <w:bookmarkEnd w:id="35"/>
       <w:bookmarkEnd w:id="36"/>
+      <w:bookmarkEnd w:id="37"/>
     </w:p>
     <w:p/>
     <w:p>
@@ -18726,8 +18938,8 @@
       <w:pPr>
         <w:pStyle w:val="Caption"/>
       </w:pPr>
-      <w:bookmarkStart w:id="37" w:name="_Ref23845221"/>
-      <w:bookmarkStart w:id="38" w:name="_Toc23931650"/>
+      <w:bookmarkStart w:id="38" w:name="_Ref23845221"/>
+      <w:bookmarkStart w:id="39" w:name="_Toc23931650"/>
       <w:r>
         <w:t xml:space="preserve">Figura </w:t>
       </w:r>
@@ -18755,19 +18967,19 @@
       <w:r>
         <w:t>: Pamja e marrjes së të dhënave</w:t>
       </w:r>
-      <w:bookmarkEnd w:id="37"/>
       <w:bookmarkEnd w:id="38"/>
+      <w:bookmarkEnd w:id="39"/>
     </w:p>
     <w:p/>
     <w:p>
       <w:pPr>
         <w:pStyle w:val="Heading2"/>
       </w:pPr>
-      <w:bookmarkStart w:id="39" w:name="_Toc23929312"/>
+      <w:bookmarkStart w:id="40" w:name="_Toc23929312"/>
       <w:r>
         <w:t>Klasifikimi në Scala</w:t>
       </w:r>
-      <w:bookmarkEnd w:id="39"/>
+      <w:bookmarkEnd w:id="40"/>
     </w:p>
     <w:p>
       <w:r>
@@ -18989,8 +19201,8 @@
       <w:pPr>
         <w:pStyle w:val="Caption"/>
       </w:pPr>
-      <w:bookmarkStart w:id="40" w:name="_Ref23845266"/>
-      <w:bookmarkStart w:id="41" w:name="_Toc23931651"/>
+      <w:bookmarkStart w:id="41" w:name="_Ref23845266"/>
+      <w:bookmarkStart w:id="42" w:name="_Toc23931651"/>
       <w:r>
         <w:t xml:space="preserve">Figura </w:t>
       </w:r>
@@ -19024,8 +19236,8 @@
       <w:r>
         <w:t xml:space="preserve"> krijuar</w:t>
       </w:r>
-      <w:bookmarkEnd w:id="40"/>
       <w:bookmarkEnd w:id="41"/>
+      <w:bookmarkEnd w:id="42"/>
     </w:p>
     <w:p/>
     <w:p>
@@ -19738,8 +19950,8 @@
       <w:pPr>
         <w:pStyle w:val="Caption"/>
       </w:pPr>
-      <w:bookmarkStart w:id="42" w:name="_Ref23845302"/>
-      <w:bookmarkStart w:id="43" w:name="_Toc23931652"/>
+      <w:bookmarkStart w:id="43" w:name="_Ref23845302"/>
+      <w:bookmarkStart w:id="44" w:name="_Toc23931652"/>
       <w:r>
         <w:t xml:space="preserve">Figura </w:t>
       </w:r>
@@ -19767,8 +19979,8 @@
       <w:r>
         <w:t>: Renditja e fazave sipas realizimit</w:t>
       </w:r>
-      <w:bookmarkEnd w:id="42"/>
       <w:bookmarkEnd w:id="43"/>
+      <w:bookmarkEnd w:id="44"/>
     </w:p>
     <w:p/>
     <w:p>
@@ -20401,8 +20613,8 @@
       <w:pPr>
         <w:pStyle w:val="Caption"/>
       </w:pPr>
-      <w:bookmarkStart w:id="44" w:name="_Ref23845316"/>
-      <w:bookmarkStart w:id="45" w:name="_Toc23931653"/>
+      <w:bookmarkStart w:id="45" w:name="_Ref23845316"/>
+      <w:bookmarkStart w:id="46" w:name="_Toc23931653"/>
       <w:r>
         <w:t xml:space="preserve">Figura </w:t>
       </w:r>
@@ -20430,8 +20642,8 @@
       <w:r>
         <w:t>: Vizualizimi i fazave</w:t>
       </w:r>
-      <w:bookmarkEnd w:id="44"/>
       <w:bookmarkEnd w:id="45"/>
+      <w:bookmarkEnd w:id="46"/>
     </w:p>
     <w:p/>
     <w:p>
@@ -20582,8 +20794,8 @@
       <w:pPr>
         <w:pStyle w:val="Caption"/>
       </w:pPr>
-      <w:bookmarkStart w:id="46" w:name="_Ref23845348"/>
-      <w:bookmarkStart w:id="47" w:name="_Toc23931654"/>
+      <w:bookmarkStart w:id="47" w:name="_Ref23845348"/>
+      <w:bookmarkStart w:id="48" w:name="_Toc23931654"/>
       <w:r>
         <w:t xml:space="preserve">Figura </w:t>
       </w:r>
@@ -20617,8 +20829,8 @@
       <w:r>
         <w:t>sia e algoritmit Random Forest Classifier</w:t>
       </w:r>
-      <w:bookmarkEnd w:id="46"/>
       <w:bookmarkEnd w:id="47"/>
+      <w:bookmarkEnd w:id="48"/>
     </w:p>
     <w:p/>
     <w:p>
@@ -20767,8 +20979,8 @@
       <w:pPr>
         <w:pStyle w:val="Caption"/>
       </w:pPr>
-      <w:bookmarkStart w:id="48" w:name="_Ref23845360"/>
-      <w:bookmarkStart w:id="49" w:name="_Toc23931655"/>
+      <w:bookmarkStart w:id="49" w:name="_Ref23845360"/>
+      <w:bookmarkStart w:id="50" w:name="_Toc23931655"/>
       <w:r>
         <w:t xml:space="preserve">Figura </w:t>
       </w:r>
@@ -20814,8 +21026,8 @@
       <w:r>
         <w:t>n lokale</w:t>
       </w:r>
-      <w:bookmarkEnd w:id="48"/>
       <w:bookmarkEnd w:id="49"/>
+      <w:bookmarkEnd w:id="50"/>
     </w:p>
     <w:p/>
     <w:p>
@@ -20834,11 +21046,11 @@
       <w:pPr>
         <w:pStyle w:val="Heading2"/>
       </w:pPr>
-      <w:bookmarkStart w:id="50" w:name="_Toc23929313"/>
+      <w:bookmarkStart w:id="51" w:name="_Toc23929313"/>
       <w:r>
         <w:t>Largimi i të veçuarve</w:t>
       </w:r>
-      <w:bookmarkEnd w:id="50"/>
+      <w:bookmarkEnd w:id="51"/>
     </w:p>
     <w:p>
       <w:r>
@@ -21062,8 +21274,8 @@
       <w:pPr>
         <w:pStyle w:val="Caption"/>
       </w:pPr>
-      <w:bookmarkStart w:id="51" w:name="_Ref23845372"/>
-      <w:bookmarkStart w:id="52" w:name="_Toc23931656"/>
+      <w:bookmarkStart w:id="52" w:name="_Ref23845372"/>
+      <w:bookmarkStart w:id="53" w:name="_Toc23931656"/>
       <w:r>
         <w:t xml:space="preserve">Figura </w:t>
       </w:r>
@@ -21094,8 +21306,8 @@
       <w:r>
         <w:t>e</w:t>
       </w:r>
-      <w:bookmarkEnd w:id="51"/>
       <w:bookmarkEnd w:id="52"/>
+      <w:bookmarkEnd w:id="53"/>
     </w:p>
     <w:p/>
     <w:p/>
@@ -21131,11 +21343,11 @@
       <w:pPr>
         <w:pStyle w:val="Heading2"/>
       </w:pPr>
-      <w:bookmarkStart w:id="53" w:name="_Toc23929315"/>
+      <w:bookmarkStart w:id="54" w:name="_Toc23929315"/>
       <w:r>
         <w:t>Struktura</w:t>
       </w:r>
-      <w:bookmarkEnd w:id="53"/>
+      <w:bookmarkEnd w:id="54"/>
       <w:r>
         <w:t xml:space="preserve"> e aplikacionit</w:t>
       </w:r>
@@ -21675,8 +21887,8 @@
       <w:pPr>
         <w:pStyle w:val="Caption"/>
       </w:pPr>
-      <w:bookmarkStart w:id="54" w:name="_Ref23845411"/>
-      <w:bookmarkStart w:id="55" w:name="_Toc23931657"/>
+      <w:bookmarkStart w:id="55" w:name="_Ref23845411"/>
+      <w:bookmarkStart w:id="56" w:name="_Toc23931657"/>
       <w:r>
         <w:t xml:space="preserve">Figura </w:t>
       </w:r>
@@ -21710,8 +21922,8 @@
       <w:r>
         <w:t xml:space="preserve"> Scala</w:t>
       </w:r>
-      <w:bookmarkEnd w:id="54"/>
       <w:bookmarkEnd w:id="55"/>
+      <w:bookmarkEnd w:id="56"/>
     </w:p>
     <w:p/>
     <w:p>
@@ -21948,8 +22160,8 @@
       <w:pPr>
         <w:pStyle w:val="Caption"/>
       </w:pPr>
-      <w:bookmarkStart w:id="56" w:name="_Ref23845511"/>
-      <w:bookmarkStart w:id="57" w:name="_Toc23931658"/>
+      <w:bookmarkStart w:id="57" w:name="_Ref23845511"/>
+      <w:bookmarkStart w:id="58" w:name="_Toc23931658"/>
       <w:r>
         <w:t xml:space="preserve">Figura </w:t>
       </w:r>
@@ -21977,8 +22189,8 @@
       <w:r>
         <w:t>: Paraqitja e objektit Pre</w:t>
       </w:r>
-      <w:bookmarkEnd w:id="56"/>
       <w:bookmarkEnd w:id="57"/>
+      <w:bookmarkEnd w:id="58"/>
     </w:p>
     <w:p/>
     <w:p>
@@ -22105,8 +22317,8 @@
       <w:pPr>
         <w:pStyle w:val="Caption"/>
       </w:pPr>
-      <w:bookmarkStart w:id="58" w:name="_Ref23845499"/>
-      <w:bookmarkStart w:id="59" w:name="_Toc23931659"/>
+      <w:bookmarkStart w:id="59" w:name="_Ref23845499"/>
+      <w:bookmarkStart w:id="60" w:name="_Toc23931659"/>
       <w:r>
         <w:t xml:space="preserve">Figura </w:t>
       </w:r>
@@ -22134,8 +22346,8 @@
       <w:r>
         <w:t>: Paraqitja e objektit Dataset</w:t>
       </w:r>
-      <w:bookmarkEnd w:id="58"/>
       <w:bookmarkEnd w:id="59"/>
+      <w:bookmarkEnd w:id="60"/>
     </w:p>
     <w:p/>
     <w:p>
@@ -22383,7 +22595,7 @@
       <w:pPr>
         <w:pStyle w:val="Heading2"/>
       </w:pPr>
-      <w:bookmarkStart w:id="60" w:name="_Toc23929316"/>
+      <w:bookmarkStart w:id="61" w:name="_Toc23929316"/>
       <w:r>
         <w:t>Realizimi i k</w:t>
       </w:r>
@@ -22393,7 +22605,7 @@
       <w:r>
         <w:t xml:space="preserve">në kohë reale </w:t>
       </w:r>
-      <w:bookmarkEnd w:id="60"/>
+      <w:bookmarkEnd w:id="61"/>
     </w:p>
     <w:p>
       <w:r>
@@ -22756,8 +22968,8 @@
       <w:pPr>
         <w:pStyle w:val="Caption"/>
       </w:pPr>
-      <w:bookmarkStart w:id="61" w:name="_Ref23845528"/>
-      <w:bookmarkStart w:id="62" w:name="_Toc23931660"/>
+      <w:bookmarkStart w:id="62" w:name="_Ref23845528"/>
+      <w:bookmarkStart w:id="63" w:name="_Toc23931660"/>
       <w:r>
         <w:t xml:space="preserve">Figura </w:t>
       </w:r>
@@ -22797,8 +23009,8 @@
       <w:r>
         <w:t xml:space="preserve"> objekte – data seti 1</w:t>
       </w:r>
-      <w:bookmarkEnd w:id="61"/>
       <w:bookmarkEnd w:id="62"/>
+      <w:bookmarkEnd w:id="63"/>
     </w:p>
     <w:p/>
     <w:p>
@@ -22946,8 +23158,8 @@
       <w:pPr>
         <w:pStyle w:val="Caption"/>
       </w:pPr>
-      <w:bookmarkStart w:id="63" w:name="_Ref23845541"/>
-      <w:bookmarkStart w:id="64" w:name="_Toc23931661"/>
+      <w:bookmarkStart w:id="64" w:name="_Ref23845541"/>
+      <w:bookmarkStart w:id="65" w:name="_Toc23931661"/>
       <w:r>
         <w:t xml:space="preserve">Figura </w:t>
       </w:r>
@@ -22987,8 +23199,8 @@
       <w:r>
         <w:t xml:space="preserve"> objekte - data seti 2</w:t>
       </w:r>
-      <w:bookmarkEnd w:id="63"/>
       <w:bookmarkEnd w:id="64"/>
+      <w:bookmarkEnd w:id="65"/>
     </w:p>
     <w:p/>
     <w:p>
@@ -23086,7 +23298,7 @@
       <w:pPr>
         <w:pStyle w:val="Caption"/>
       </w:pPr>
-      <w:bookmarkStart w:id="65" w:name="_Toc23931662"/>
+      <w:bookmarkStart w:id="66" w:name="_Toc23931662"/>
       <w:r>
         <w:t xml:space="preserve">Figura </w:t>
       </w:r>
@@ -23120,7 +23332,7 @@
       <w:r>
         <w:t xml:space="preserve"> Scala</w:t>
       </w:r>
-      <w:bookmarkEnd w:id="65"/>
+      <w:bookmarkEnd w:id="66"/>
     </w:p>
     <w:p/>
     <w:p>
@@ -23295,8 +23507,8 @@
       <w:pPr>
         <w:pStyle w:val="Caption"/>
       </w:pPr>
-      <w:bookmarkStart w:id="66" w:name="_Ref23845555"/>
-      <w:bookmarkStart w:id="67" w:name="_Toc23931663"/>
+      <w:bookmarkStart w:id="67" w:name="_Ref23845555"/>
+      <w:bookmarkStart w:id="68" w:name="_Toc23931663"/>
       <w:r>
         <w:t xml:space="preserve">Figura </w:t>
       </w:r>
@@ -23324,8 +23536,8 @@
       <w:r>
         <w:t>: Forma e predikimit POST</w:t>
       </w:r>
-      <w:bookmarkEnd w:id="66"/>
       <w:bookmarkEnd w:id="67"/>
+      <w:bookmarkEnd w:id="68"/>
     </w:p>
     <w:p/>
     <w:p>
@@ -23470,8 +23682,8 @@
       <w:pPr>
         <w:pStyle w:val="Caption"/>
       </w:pPr>
-      <w:bookmarkStart w:id="68" w:name="_Ref23845566"/>
-      <w:bookmarkStart w:id="69" w:name="_Toc23931664"/>
+      <w:bookmarkStart w:id="69" w:name="_Ref23845566"/>
+      <w:bookmarkStart w:id="70" w:name="_Toc23931664"/>
       <w:r>
         <w:t xml:space="preserve">Figura </w:t>
       </w:r>
@@ -23517,8 +23729,8 @@
       <w:r>
         <w:t>r predikim</w:t>
       </w:r>
-      <w:bookmarkEnd w:id="68"/>
       <w:bookmarkEnd w:id="69"/>
+      <w:bookmarkEnd w:id="70"/>
     </w:p>
     <w:p>
       <w:r>
@@ -23651,8 +23863,8 @@
       <w:pPr>
         <w:pStyle w:val="Caption"/>
       </w:pPr>
-      <w:bookmarkStart w:id="70" w:name="_Ref23931530"/>
-      <w:bookmarkStart w:id="71" w:name="_Toc23931665"/>
+      <w:bookmarkStart w:id="71" w:name="_Ref23931530"/>
+      <w:bookmarkStart w:id="72" w:name="_Toc23931665"/>
       <w:r>
         <w:t xml:space="preserve">Figura </w:t>
       </w:r>
@@ -23680,8 +23892,8 @@
       <w:r>
         <w:t>: Krijimi i RDD nga lista e atributeve hyrëse</w:t>
       </w:r>
-      <w:bookmarkEnd w:id="70"/>
       <w:bookmarkEnd w:id="71"/>
+      <w:bookmarkEnd w:id="72"/>
     </w:p>
     <w:p>
       <w:r>
@@ -23787,8 +23999,8 @@
       <w:pPr>
         <w:pStyle w:val="Caption"/>
       </w:pPr>
-      <w:bookmarkStart w:id="72" w:name="_Ref23931541"/>
-      <w:bookmarkStart w:id="73" w:name="_Toc23931666"/>
+      <w:bookmarkStart w:id="73" w:name="_Ref23931541"/>
+      <w:bookmarkStart w:id="74" w:name="_Toc23931666"/>
       <w:r>
         <w:t xml:space="preserve">Figura </w:t>
       </w:r>
@@ -23816,8 +24028,8 @@
       <w:r>
         <w:t>: Krijimi i data setit nga RDD</w:t>
       </w:r>
-      <w:bookmarkEnd w:id="72"/>
       <w:bookmarkEnd w:id="73"/>
+      <w:bookmarkEnd w:id="74"/>
     </w:p>
     <w:p>
       <w:r>
@@ -23926,8 +24138,8 @@
       <w:pPr>
         <w:pStyle w:val="Caption"/>
       </w:pPr>
-      <w:bookmarkStart w:id="74" w:name="_Ref23931552"/>
-      <w:bookmarkStart w:id="75" w:name="_Toc23931667"/>
+      <w:bookmarkStart w:id="75" w:name="_Ref23931552"/>
+      <w:bookmarkStart w:id="76" w:name="_Toc23931667"/>
       <w:r>
         <w:t xml:space="preserve">Figura </w:t>
       </w:r>
@@ -23955,8 +24167,8 @@
       <w:r>
         <w:t>: Modeli i trajnuar dhe klasifikimi në kohë reale</w:t>
       </w:r>
-      <w:bookmarkEnd w:id="74"/>
       <w:bookmarkEnd w:id="75"/>
+      <w:bookmarkEnd w:id="76"/>
     </w:p>
     <w:p>
       <w:r>
@@ -27483,7 +27695,7 @@
           <w:shd w:val="clear" w:color="auto" w:fill="FFFFFF"/>
         </w:rPr>
       </w:pPr>
-      <w:bookmarkStart w:id="76" w:name="_Toc23929317"/>
+      <w:bookmarkStart w:id="77" w:name="_Toc23929317"/>
       <w:r>
         <w:rPr>
           <w:shd w:val="clear" w:color="auto" w:fill="FFFFFF"/>
@@ -27491,21 +27703,21 @@
         <w:lastRenderedPageBreak/>
         <w:t>Lista e thirrjeve fundore të mundshme</w:t>
       </w:r>
-      <w:bookmarkEnd w:id="76"/>
+      <w:bookmarkEnd w:id="77"/>
     </w:p>
     <w:p/>
     <w:p>
       <w:pPr>
         <w:pStyle w:val="Heading2"/>
       </w:pPr>
-      <w:bookmarkStart w:id="77" w:name="_Toc23929318"/>
+      <w:bookmarkStart w:id="78" w:name="_Toc23929318"/>
       <w:r>
         <w:t>I</w:t>
       </w:r>
       <w:r>
         <w:t>ndex</w:t>
       </w:r>
-      <w:bookmarkEnd w:id="77"/>
+      <w:bookmarkEnd w:id="78"/>
     </w:p>
     <w:p>
       <w:pPr>
@@ -27622,30 +27834,13 @@
         <w:rPr>
           <w:shd w:val="clear" w:color="auto" w:fill="FFFFFF" w:themeFill="background1"/>
         </w:rPr>
-        <w:t>P</w:t>
+        <w:t>Përshkrimi:</w:t>
       </w:r>
       <w:r>
         <w:rPr>
           <w:shd w:val="clear" w:color="auto" w:fill="FFFFFF" w:themeFill="background1"/>
         </w:rPr>
-        <w:t>ë</w:t>
-      </w:r>
-      <w:r>
-        <w:rPr>
-          <w:shd w:val="clear" w:color="auto" w:fill="FFFFFF" w:themeFill="background1"/>
-        </w:rPr>
-        <w:t>rshkrimi:</w:t>
-      </w:r>
-      <w:r>
-        <w:rPr>
-          <w:shd w:val="clear" w:color="auto" w:fill="FFFFFF" w:themeFill="background1"/>
-        </w:rPr>
         <w:tab/>
-      </w:r>
-      <w:r>
-        <w:rPr>
-          <w:shd w:val="clear" w:color="auto" w:fill="FFFFFF" w:themeFill="background1"/>
-        </w:rPr>
         <w:t>Kthen përmbajtjen e faqes filluese, që është lista e pikave fundore të ofruara nga ne.</w:t>
       </w:r>
     </w:p>
@@ -27929,13 +28124,13 @@
       <w:pPr>
         <w:pStyle w:val="Heading2"/>
       </w:pPr>
-      <w:bookmarkStart w:id="78" w:name="_Ref23334923"/>
-      <w:bookmarkStart w:id="79" w:name="_Toc23929320"/>
+      <w:bookmarkStart w:id="79" w:name="_Ref23334923"/>
+      <w:bookmarkStart w:id="80" w:name="_Toc23929320"/>
       <w:r>
         <w:t>getSample</w:t>
       </w:r>
-      <w:bookmarkEnd w:id="78"/>
       <w:bookmarkEnd w:id="79"/>
+      <w:bookmarkEnd w:id="80"/>
     </w:p>
     <w:tbl>
       <w:tblPr>
@@ -28168,11 +28363,11 @@
       <w:pPr>
         <w:pStyle w:val="Heading2"/>
       </w:pPr>
-      <w:bookmarkStart w:id="80" w:name="_Toc23929321"/>
+      <w:bookmarkStart w:id="81" w:name="_Toc23929321"/>
       <w:r>
         <w:t>getStages</w:t>
       </w:r>
-      <w:bookmarkEnd w:id="80"/>
+      <w:bookmarkEnd w:id="81"/>
     </w:p>
     <w:tbl>
       <w:tblPr>
@@ -28377,9 +28572,9 @@
       <w:pPr>
         <w:pStyle w:val="Caption"/>
       </w:pPr>
-      <w:bookmarkStart w:id="81" w:name="_Toc23843283"/>
-      <w:bookmarkStart w:id="82" w:name="_Toc23843312"/>
-      <w:bookmarkStart w:id="83" w:name="_Toc23844089"/>
+      <w:bookmarkStart w:id="82" w:name="_Toc23843283"/>
+      <w:bookmarkStart w:id="83" w:name="_Toc23843312"/>
+      <w:bookmarkStart w:id="84" w:name="_Toc23844089"/>
     </w:p>
     <w:p>
       <w:pPr>
@@ -28415,22 +28610,22 @@
       <w:r>
         <w:t>getStages</w:t>
       </w:r>
-      <w:bookmarkEnd w:id="81"/>
       <w:bookmarkEnd w:id="82"/>
       <w:bookmarkEnd w:id="83"/>
+      <w:bookmarkEnd w:id="84"/>
     </w:p>
     <w:p/>
     <w:p>
       <w:pPr>
         <w:pStyle w:val="Heading2"/>
       </w:pPr>
-      <w:bookmarkStart w:id="84" w:name="_Ref23334986"/>
-      <w:bookmarkStart w:id="85" w:name="_Toc23929322"/>
+      <w:bookmarkStart w:id="85" w:name="_Ref23334986"/>
+      <w:bookmarkStart w:id="86" w:name="_Toc23929322"/>
       <w:r>
         <w:t>getCorrelationMatrix</w:t>
       </w:r>
-      <w:bookmarkEnd w:id="84"/>
       <w:bookmarkEnd w:id="85"/>
+      <w:bookmarkEnd w:id="86"/>
     </w:p>
     <w:tbl>
       <w:tblPr>
@@ -28634,9 +28829,9 @@
       <w:pPr>
         <w:pStyle w:val="Caption"/>
       </w:pPr>
-      <w:bookmarkStart w:id="86" w:name="_Toc23843284"/>
-      <w:bookmarkStart w:id="87" w:name="_Toc23843313"/>
-      <w:bookmarkStart w:id="88" w:name="_Toc23844090"/>
+      <w:bookmarkStart w:id="87" w:name="_Toc23843284"/>
+      <w:bookmarkStart w:id="88" w:name="_Toc23843313"/>
+      <w:bookmarkStart w:id="89" w:name="_Toc23844090"/>
     </w:p>
     <w:p>
       <w:pPr>
@@ -28672,22 +28867,22 @@
       <w:r>
         <w:t>getCorrelationMatrix</w:t>
       </w:r>
-      <w:bookmarkEnd w:id="86"/>
       <w:bookmarkEnd w:id="87"/>
       <w:bookmarkEnd w:id="88"/>
+      <w:bookmarkEnd w:id="89"/>
     </w:p>
     <w:p/>
     <w:p>
       <w:pPr>
         <w:pStyle w:val="Heading2"/>
       </w:pPr>
-      <w:bookmarkStart w:id="89" w:name="_Ref23334956"/>
-      <w:bookmarkStart w:id="90" w:name="_Toc23929323"/>
+      <w:bookmarkStart w:id="90" w:name="_Ref23334956"/>
+      <w:bookmarkStart w:id="91" w:name="_Toc23929323"/>
       <w:r>
         <w:t>getGroupAndCount</w:t>
       </w:r>
-      <w:bookmarkEnd w:id="89"/>
       <w:bookmarkEnd w:id="90"/>
+      <w:bookmarkEnd w:id="91"/>
     </w:p>
     <w:tbl>
       <w:tblPr>
@@ -28763,7 +28958,7 @@
             <w:vAlign w:val="center"/>
           </w:tcPr>
           <w:p>
-            <w:bookmarkStart w:id="91" w:name="_Hlk23516628"/>
+            <w:bookmarkStart w:id="92" w:name="_Hlk23516628"/>
             <w:r>
               <w:t>Parametrat</w:t>
             </w:r>
@@ -28814,7 +29009,7 @@
           <w:p/>
         </w:tc>
       </w:tr>
-      <w:bookmarkEnd w:id="91"/>
+      <w:bookmarkEnd w:id="92"/>
       <w:tr>
         <w:tc>
           <w:tcPr>
@@ -28929,9 +29124,9 @@
       <w:pPr>
         <w:pStyle w:val="Caption"/>
       </w:pPr>
-      <w:bookmarkStart w:id="92" w:name="_Toc23843285"/>
-      <w:bookmarkStart w:id="93" w:name="_Toc23843314"/>
-      <w:bookmarkStart w:id="94" w:name="_Toc23844091"/>
+      <w:bookmarkStart w:id="93" w:name="_Toc23843285"/>
+      <w:bookmarkStart w:id="94" w:name="_Toc23843314"/>
+      <w:bookmarkStart w:id="95" w:name="_Toc23844091"/>
     </w:p>
     <w:p>
       <w:pPr>
@@ -28967,9 +29162,9 @@
       <w:r>
         <w:t>getGroupAndCount</w:t>
       </w:r>
-      <w:bookmarkEnd w:id="92"/>
       <w:bookmarkEnd w:id="93"/>
       <w:bookmarkEnd w:id="94"/>
+      <w:bookmarkEnd w:id="95"/>
     </w:p>
     <w:p/>
     <w:p/>
@@ -28978,13 +29173,13 @@
       <w:pPr>
         <w:pStyle w:val="Heading2"/>
       </w:pPr>
-      <w:bookmarkStart w:id="95" w:name="_Ref23335012"/>
-      <w:bookmarkStart w:id="96" w:name="_Toc23929324"/>
+      <w:bookmarkStart w:id="96" w:name="_Ref23335012"/>
+      <w:bookmarkStart w:id="97" w:name="_Toc23929324"/>
       <w:r>
         <w:t>getStages</w:t>
       </w:r>
-      <w:bookmarkEnd w:id="95"/>
       <w:bookmarkEnd w:id="96"/>
+      <w:bookmarkEnd w:id="97"/>
     </w:p>
     <w:tbl>
       <w:tblPr>
@@ -29186,9 +29381,9 @@
       <w:pPr>
         <w:pStyle w:val="Caption"/>
       </w:pPr>
-      <w:bookmarkStart w:id="97" w:name="_Toc23843286"/>
-      <w:bookmarkStart w:id="98" w:name="_Toc23843315"/>
-      <w:bookmarkStart w:id="99" w:name="_Toc23844092"/>
+      <w:bookmarkStart w:id="98" w:name="_Toc23843286"/>
+      <w:bookmarkStart w:id="99" w:name="_Toc23843315"/>
+      <w:bookmarkStart w:id="100" w:name="_Toc23844092"/>
     </w:p>
     <w:p>
       <w:pPr>
@@ -29224,23 +29419,23 @@
       <w:r>
         <w:t>getStats</w:t>
       </w:r>
-      <w:bookmarkEnd w:id="97"/>
       <w:bookmarkEnd w:id="98"/>
       <w:bookmarkEnd w:id="99"/>
+      <w:bookmarkEnd w:id="100"/>
     </w:p>
     <w:p/>
     <w:p>
       <w:pPr>
         <w:pStyle w:val="Heading2"/>
       </w:pPr>
-      <w:bookmarkStart w:id="100" w:name="_Ref23334938"/>
-      <w:bookmarkStart w:id="101" w:name="_Toc23929325"/>
+      <w:bookmarkStart w:id="101" w:name="_Ref23334938"/>
+      <w:bookmarkStart w:id="102" w:name="_Toc23929325"/>
       <w:r>
         <w:lastRenderedPageBreak/>
         <w:t>getSchema</w:t>
       </w:r>
-      <w:bookmarkEnd w:id="100"/>
       <w:bookmarkEnd w:id="101"/>
+      <w:bookmarkEnd w:id="102"/>
     </w:p>
     <w:tbl>
       <w:tblPr>
@@ -29442,10 +29637,10 @@
       <w:pPr>
         <w:pStyle w:val="Caption"/>
       </w:pPr>
-      <w:bookmarkStart w:id="102" w:name="_Toc23843287"/>
-      <w:bookmarkStart w:id="103" w:name="_Toc23843316"/>
-      <w:bookmarkStart w:id="104" w:name="_Toc23844093"/>
-      <w:bookmarkStart w:id="105" w:name="_Ref23334973"/>
+      <w:bookmarkStart w:id="103" w:name="_Toc23843287"/>
+      <w:bookmarkStart w:id="104" w:name="_Toc23843316"/>
+      <w:bookmarkStart w:id="105" w:name="_Toc23844093"/>
+      <w:bookmarkStart w:id="106" w:name="_Ref23334973"/>
     </w:p>
     <w:p>
       <w:pPr>
@@ -29481,21 +29676,21 @@
       <w:r>
         <w:t>getSchema</w:t>
       </w:r>
-      <w:bookmarkEnd w:id="102"/>
       <w:bookmarkEnd w:id="103"/>
       <w:bookmarkEnd w:id="104"/>
+      <w:bookmarkEnd w:id="105"/>
     </w:p>
     <w:p/>
     <w:p>
       <w:pPr>
         <w:pStyle w:val="Heading2"/>
       </w:pPr>
-      <w:bookmarkStart w:id="106" w:name="_Toc23929326"/>
+      <w:bookmarkStart w:id="107" w:name="_Toc23929326"/>
       <w:r>
         <w:t>getDoubleGroup</w:t>
       </w:r>
-      <w:bookmarkEnd w:id="105"/>
       <w:bookmarkEnd w:id="106"/>
+      <w:bookmarkEnd w:id="107"/>
     </w:p>
     <w:tbl>
       <w:tblPr>
@@ -29788,9 +29983,9 @@
       <w:pPr>
         <w:pStyle w:val="Caption"/>
       </w:pPr>
-      <w:bookmarkStart w:id="107" w:name="_Toc23843288"/>
-      <w:bookmarkStart w:id="108" w:name="_Toc23843317"/>
-      <w:bookmarkStart w:id="109" w:name="_Toc23844094"/>
+      <w:bookmarkStart w:id="108" w:name="_Toc23843288"/>
+      <w:bookmarkStart w:id="109" w:name="_Toc23843317"/>
+      <w:bookmarkStart w:id="110" w:name="_Toc23844094"/>
     </w:p>
     <w:p>
       <w:pPr>
@@ -29826,9 +30021,9 @@
       <w:r>
         <w:t>getDoubleGroup</w:t>
       </w:r>
-      <w:bookmarkEnd w:id="107"/>
       <w:bookmarkEnd w:id="108"/>
       <w:bookmarkEnd w:id="109"/>
+      <w:bookmarkEnd w:id="110"/>
     </w:p>
     <w:p/>
     <w:p/>
@@ -29837,13 +30032,13 @@
       <w:pPr>
         <w:pStyle w:val="Heading2"/>
       </w:pPr>
-      <w:bookmarkStart w:id="110" w:name="_Ref23841032"/>
-      <w:bookmarkStart w:id="111" w:name="_Toc23929327"/>
+      <w:bookmarkStart w:id="111" w:name="_Ref23841032"/>
+      <w:bookmarkStart w:id="112" w:name="_Toc23929327"/>
       <w:r>
         <w:t>postPredict</w:t>
       </w:r>
-      <w:bookmarkEnd w:id="110"/>
       <w:bookmarkEnd w:id="111"/>
+      <w:bookmarkEnd w:id="112"/>
     </w:p>
     <w:tbl>
       <w:tblPr>
@@ -30646,9 +30841,9 @@
       <w:pPr>
         <w:pStyle w:val="Caption"/>
       </w:pPr>
-      <w:bookmarkStart w:id="112" w:name="_Toc23843289"/>
-      <w:bookmarkStart w:id="113" w:name="_Toc23843318"/>
-      <w:bookmarkStart w:id="114" w:name="_Toc23844095"/>
+      <w:bookmarkStart w:id="113" w:name="_Toc23843289"/>
+      <w:bookmarkStart w:id="114" w:name="_Toc23843318"/>
+      <w:bookmarkStart w:id="115" w:name="_Toc23844095"/>
     </w:p>
     <w:p>
       <w:pPr>
@@ -30684,9 +30879,9 @@
       <w:r>
         <w:t>postPredict</w:t>
       </w:r>
-      <w:bookmarkEnd w:id="112"/>
       <w:bookmarkEnd w:id="113"/>
       <w:bookmarkEnd w:id="114"/>
+      <w:bookmarkEnd w:id="115"/>
     </w:p>
     <w:p/>
     <w:p/>
@@ -30701,11 +30896,11 @@
       <w:pPr>
         <w:pStyle w:val="Heading1"/>
       </w:pPr>
-      <w:bookmarkStart w:id="115" w:name="_Toc23929328"/>
+      <w:bookmarkStart w:id="116" w:name="_Toc23929328"/>
       <w:r>
         <w:t>Fjalët e fundit</w:t>
       </w:r>
-      <w:bookmarkEnd w:id="115"/>
+      <w:bookmarkEnd w:id="116"/>
     </w:p>
     <w:p/>
     <w:p>
@@ -30796,12 +30991,7 @@
     <w:p>
       <w:r>
         <w:lastRenderedPageBreak/>
-        <w:t>Po ashtu, kënaqësia më e veçantë e këtij projekti ka qenë pa dysh</w:t>
-      </w:r>
-      <w:bookmarkStart w:id="116" w:name="_GoBack"/>
-      <w:bookmarkEnd w:id="116"/>
-      <w:r>
-        <w:t xml:space="preserve">im vënia e duarve në gjuhën programuese Scala bashkë me libraritë Spark dhe për mësim të makinës, ku përveç funksioneve të realizuara më sipër, kemi tentuar mënjanimin e unazave të shpeshta dhe kodit përsëritës në një kod më konciz dhe më të lexueshëm. Kjo është realizuar sidomos me </w:t>
+        <w:t xml:space="preserve">Po ashtu, kënaqësia më e veçantë e këtij projekti ka qenë pa dyshim vënia e duarve në gjuhën programuese Scala bashkë me libraritë Spark dhe për mësim të makinës, ku përveç funksioneve të realizuara më sipër, kemi tentuar mënjanimin e unazave të shpeshta dhe kodit përsëritës në një kod më konciz dhe më të lexueshëm. Kjo është realizuar sidomos me </w:t>
       </w:r>
       <w:r>
         <w:rPr>
@@ -35953,6 +36143,11 @@
       <w:spacing w:after="0"/>
     </w:pPr>
   </w:style>
+  <w:style w:type="character" w:customStyle="1" w:styleId="ng-star-inserted">
+    <w:name w:val="ng-star-inserted"/>
+    <w:basedOn w:val="DefaultParagraphFont"/>
+    <w:rsid w:val="006F24B6"/>
+  </w:style>
 </w:styles>
 </file>
 
@@ -36676,7 +36871,7 @@
 </file>
 
 <file path=customXml/itemProps1.xml><?xml version="1.0" encoding="utf-8"?>
-<ds:datastoreItem xmlns:ds="http://schemas.openxmlformats.org/officeDocument/2006/customXml" ds:itemID="{9F3212D6-146C-429B-94D9-D9693F290B5B}">
+<ds:datastoreItem xmlns:ds="http://schemas.openxmlformats.org/officeDocument/2006/customXml" ds:itemID="{4BF5DA0F-079D-451C-BBD0-0BCA7ABFFA94}">
   <ds:schemaRefs>
     <ds:schemaRef ds:uri="http://schemas.openxmlformats.org/officeDocument/2006/bibliography"/>
   </ds:schemaRefs>

--- a/Raporti - LV.docx
+++ b/Raporti - LV.docx
@@ -148,12 +148,10 @@
       <w:r>
         <w:t>12</w:t>
       </w:r>
-      <w:bookmarkStart w:id="1" w:name="_GoBack"/>
-      <w:bookmarkEnd w:id="1"/>
       <w:r>
         <w:t>/2019</w:t>
       </w:r>
-      <w:bookmarkStart w:id="2" w:name="_Toc22894781"/>
+      <w:bookmarkStart w:id="1" w:name="_Toc22894781"/>
     </w:p>
     <w:p>
       <w:pPr>
@@ -163,7 +161,7 @@
         <w:lastRenderedPageBreak/>
         <w:t>Abstrakti</w:t>
       </w:r>
-      <w:bookmarkEnd w:id="2"/>
+      <w:bookmarkEnd w:id="1"/>
     </w:p>
     <w:p/>
     <w:p>
@@ -9632,18 +9630,18 @@
       <w:pPr>
         <w:pStyle w:val="Heading1"/>
       </w:pPr>
-      <w:bookmarkStart w:id="3" w:name="_Toc22894782"/>
-      <w:bookmarkStart w:id="4" w:name="_Toc28011145"/>
+      <w:bookmarkStart w:id="2" w:name="_Toc22894782"/>
+      <w:bookmarkStart w:id="3" w:name="_Toc28011145"/>
       <w:r>
         <w:lastRenderedPageBreak/>
         <w:t>Hyrje</w:t>
       </w:r>
+      <w:bookmarkEnd w:id="2"/>
       <w:bookmarkEnd w:id="3"/>
-      <w:bookmarkEnd w:id="4"/>
     </w:p>
     <w:p/>
     <w:p>
-      <w:bookmarkStart w:id="5" w:name="_Hlk26964130"/>
+      <w:bookmarkStart w:id="4" w:name="_Hlk26964130"/>
       <w:r>
         <w:t>Ashtu siç kureshtja e njeriut nuk shuhet kurrë, ashtu edhe përparimi i teknologjisë nuk ka të ndalur. Megjithëse nuk është e gabuar nëse themi se teknologjia gati ka arritur majat e veta, akoma ka shtigje të pashkelura që mund të themi se paraqesin një botë teknologjike në vete. Ndër to, dhe ndër më të pëlqyerat e kërkuarat nga njerëzit është inteligjenca artificiale (ang.</w:t>
       </w:r>
@@ -9666,14 +9664,14 @@
       <w:pPr>
         <w:pStyle w:val="Heading2"/>
       </w:pPr>
-      <w:bookmarkStart w:id="6" w:name="_Toc28011146"/>
+      <w:bookmarkStart w:id="5" w:name="_Toc28011146"/>
       <w:r>
         <w:t>Motivimi</w:t>
       </w:r>
       <w:r>
         <w:t xml:space="preserve"> – Pse inteligjenca artificiale?</w:t>
       </w:r>
-      <w:bookmarkEnd w:id="6"/>
+      <w:bookmarkEnd w:id="5"/>
     </w:p>
     <w:p>
       <w:r>
@@ -9771,6 +9769,7 @@
           <w:id w:val="1139840281"/>
           <w:citation/>
         </w:sdtPr>
+        <w:sdtEndPr/>
         <w:sdtContent>
           <w:r>
             <w:fldChar w:fldCharType="begin"/>
@@ -9955,6 +9954,7 @@
           <w:id w:val="127663800"/>
           <w:citation/>
         </w:sdtPr>
+        <w:sdtEndPr/>
         <w:sdtContent>
           <w:r>
             <w:fldChar w:fldCharType="begin"/>
@@ -10411,8 +10411,8 @@
       <w:pPr>
         <w:pStyle w:val="Caption"/>
       </w:pPr>
-      <w:bookmarkStart w:id="7" w:name="_Ref28001922"/>
-      <w:bookmarkStart w:id="8" w:name="_Toc28011091"/>
+      <w:bookmarkStart w:id="6" w:name="_Ref28001922"/>
+      <w:bookmarkStart w:id="7" w:name="_Toc28011091"/>
       <w:r>
         <w:t xml:space="preserve">Fig </w:t>
       </w:r>
@@ -10434,17 +10434,17 @@
       <w:r>
         <w:fldChar w:fldCharType="end"/>
       </w:r>
+      <w:bookmarkEnd w:id="6"/>
+      <w:r>
+        <w:t>: Algoritmi i nj</w:t>
+      </w:r>
+      <w:r>
+        <w:t>ë</w:t>
+      </w:r>
+      <w:r>
+        <w:t xml:space="preserve"> loje tick-tack-toe</w:t>
+      </w:r>
       <w:bookmarkEnd w:id="7"/>
-      <w:r>
-        <w:t>: Algoritmi i nj</w:t>
-      </w:r>
-      <w:r>
-        <w:t>ë</w:t>
-      </w:r>
-      <w:r>
-        <w:t xml:space="preserve"> loje tick-tack-toe</w:t>
-      </w:r>
-      <w:bookmarkEnd w:id="8"/>
     </w:p>
     <w:p>
       <w:r>
@@ -11339,6 +11339,7 @@
           <w:id w:val="-2125527915"/>
           <w:citation/>
         </w:sdtPr>
+        <w:sdtEndPr/>
         <w:sdtContent>
           <w:r>
             <w:fldChar w:fldCharType="begin"/>
@@ -11364,20 +11365,20 @@
         <w:t xml:space="preserve">. </w:t>
       </w:r>
     </w:p>
-    <w:bookmarkEnd w:id="5"/>
+    <w:bookmarkEnd w:id="4"/>
     <w:p/>
     <w:p>
       <w:pPr>
         <w:pStyle w:val="Heading2"/>
       </w:pPr>
-      <w:bookmarkStart w:id="9" w:name="_Toc28011147"/>
+      <w:bookmarkStart w:id="8" w:name="_Toc28011147"/>
       <w:r>
         <w:t>Përshkrimi i problemit</w:t>
       </w:r>
-      <w:bookmarkEnd w:id="9"/>
-    </w:p>
-    <w:p>
-      <w:bookmarkStart w:id="10" w:name="_Hlk26964193"/>
+      <w:bookmarkEnd w:id="8"/>
+    </w:p>
+    <w:p>
+      <w:bookmarkStart w:id="9" w:name="_Hlk26964193"/>
       <w:r>
         <w:t xml:space="preserve">Dihet se sot po thuajse në çdo fushë të jetës gjejmë aplikim të inteligjencës artificiale e sidomos në fushën e kompjuterikes, duke filluar nga sistemet rekomanduese, sistemet për predikim e shumë të tjera. </w:t>
       </w:r>
@@ -11434,7 +11435,7 @@
         <w:t>:</w:t>
       </w:r>
     </w:p>
-    <w:bookmarkEnd w:id="10"/>
+    <w:bookmarkEnd w:id="9"/>
     <w:p>
       <w:pPr>
         <w:pStyle w:val="ListParagraph"/>
@@ -11517,7 +11518,7 @@
       </w:pPr>
     </w:p>
     <w:p>
-      <w:bookmarkStart w:id="11" w:name="_Hlk26964264"/>
+      <w:bookmarkStart w:id="10" w:name="_Hlk26964264"/>
       <w:r>
         <w:t>Pra, për aplikacionin tonë themi se ka kryer punën me sukses nëse është në gjendje të klasifikoj dhe kllasteroj të dhënat që i japim si hyrje</w:t>
       </w:r>
@@ -11556,7 +11557,7 @@
         <w:t>ekzistojnë mënyra të tjera (siç janë përdorimi i një gjuhe programuese për të krijuar thirrjet) por jo metodologji, që do të thotë se data seti që kemi krijuar ne mund të merret vetëm nëpërmjet ueb-faqes zyrtare Steam nëpërmjet thirrjeve dhe filtrimeve përkatëse.</w:t>
       </w:r>
     </w:p>
-    <w:bookmarkEnd w:id="11"/>
+    <w:bookmarkEnd w:id="10"/>
     <w:p/>
     <w:p/>
     <w:p/>
@@ -11567,21 +11568,21 @@
       <w:pPr>
         <w:pStyle w:val="Heading1"/>
       </w:pPr>
-      <w:bookmarkStart w:id="12" w:name="_Toc28011148"/>
+      <w:bookmarkStart w:id="11" w:name="_Toc28011148"/>
       <w:r>
         <w:lastRenderedPageBreak/>
         <w:t xml:space="preserve">Inteligjenca artificiale – Klasifikimi si mësim me </w:t>
       </w:r>
-      <w:bookmarkStart w:id="13" w:name="_Hlk26964315"/>
+      <w:bookmarkStart w:id="12" w:name="_Hlk26964315"/>
       <w:r>
         <w:t>mbikëqyrje</w:t>
       </w:r>
+      <w:bookmarkEnd w:id="11"/>
       <w:bookmarkEnd w:id="12"/>
-      <w:bookmarkEnd w:id="13"/>
     </w:p>
     <w:p/>
     <w:p>
-      <w:bookmarkStart w:id="14" w:name="_Hlk26964327"/>
+      <w:bookmarkStart w:id="13" w:name="_Hlk26964327"/>
       <w:r>
         <w:t>Në përgjithësi ekzistojnë forma të ndryshme të</w:t>
       </w:r>
@@ -11683,36 +11684,36 @@
         <w:t xml:space="preserve">) – agjenti mëson nga çiftet hyrëse – dalëse, dhe mëson një funksion me anë të së cilit krijon një skemë ku orientohen vlerat e ardhshme hyrëse në ato dalëse. </w:t>
       </w:r>
     </w:p>
+    <w:bookmarkEnd w:id="13"/>
+    <w:p>
+      <w:pPr>
+        <w:pStyle w:val="ListParagraph"/>
+      </w:pPr>
+    </w:p>
+    <w:p>
+      <w:bookmarkStart w:id="14" w:name="_Hlk26964350"/>
+      <w:r>
+        <w:t>N</w:t>
+      </w:r>
+      <w:bookmarkStart w:id="15" w:name="_Hlk24536283"/>
+      <w:r>
+        <w:t>ë</w:t>
+      </w:r>
+      <w:bookmarkEnd w:id="15"/>
+      <w:r>
+        <w:t xml:space="preserve"> këtë aplikacion do të përdoret saktësisht </w:t>
+      </w:r>
+      <w:r>
+        <w:t>të mësuarit me mbikëqyrje, teknikë kjo që do të përshkruhet më poshtë</w:t>
+      </w:r>
+      <w:r>
+        <w:t xml:space="preserve"> saktësisht me algoritmin përkatës</w:t>
+      </w:r>
+      <w:r>
+        <w:t>!</w:t>
+      </w:r>
+    </w:p>
     <w:bookmarkEnd w:id="14"/>
-    <w:p>
-      <w:pPr>
-        <w:pStyle w:val="ListParagraph"/>
-      </w:pPr>
-    </w:p>
-    <w:p>
-      <w:bookmarkStart w:id="15" w:name="_Hlk26964350"/>
-      <w:r>
-        <w:t>N</w:t>
-      </w:r>
-      <w:bookmarkStart w:id="16" w:name="_Hlk24536283"/>
-      <w:r>
-        <w:t>ë</w:t>
-      </w:r>
-      <w:bookmarkEnd w:id="16"/>
-      <w:r>
-        <w:t xml:space="preserve"> këtë aplikacion do të përdoret saktësisht </w:t>
-      </w:r>
-      <w:r>
-        <w:t>të mësuarit me mbikëqyrje, teknikë kjo që do të përshkruhet më poshtë</w:t>
-      </w:r>
-      <w:r>
-        <w:t xml:space="preserve"> saktësisht me algoritmin përkatës</w:t>
-      </w:r>
-      <w:r>
-        <w:t>!</w:t>
-      </w:r>
-    </w:p>
-    <w:bookmarkEnd w:id="15"/>
     <w:p>
       <w:r>
         <w:t>Qëllimi</w:t>
@@ -11823,8 +11824,8 @@
       <w:pPr>
         <w:pStyle w:val="Caption"/>
       </w:pPr>
-      <w:bookmarkStart w:id="17" w:name="_Ref28002851"/>
-      <w:bookmarkStart w:id="18" w:name="_Toc28011092"/>
+      <w:bookmarkStart w:id="16" w:name="_Ref28002851"/>
+      <w:bookmarkStart w:id="17" w:name="_Toc28011092"/>
       <w:r>
         <w:t xml:space="preserve">Fig </w:t>
       </w:r>
@@ -11846,14 +11847,14 @@
       <w:r>
         <w:fldChar w:fldCharType="end"/>
       </w:r>
+      <w:bookmarkEnd w:id="16"/>
+      <w:r>
+        <w:t xml:space="preserve">: </w:t>
+      </w:r>
+      <w:r>
+        <w:t>Mësimi me mbikëqyrje i shprehur matematikisht</w:t>
+      </w:r>
       <w:bookmarkEnd w:id="17"/>
-      <w:r>
-        <w:t xml:space="preserve">: </w:t>
-      </w:r>
-      <w:r>
-        <w:t>Mësimi me mbikëqyrje i shprehur matematikisht</w:t>
-      </w:r>
-      <w:bookmarkEnd w:id="18"/>
     </w:p>
     <w:p>
       <w:r>
@@ -11880,6 +11881,7 @@
           <w:id w:val="-167948544"/>
           <w:citation/>
         </w:sdtPr>
+        <w:sdtEndPr/>
         <w:sdtContent>
           <w:r>
             <w:fldChar w:fldCharType="begin"/>
@@ -11935,12 +11937,12 @@
       <w:pPr>
         <w:pStyle w:val="Heading2"/>
       </w:pPr>
-      <w:bookmarkStart w:id="19" w:name="_Toc28011149"/>
+      <w:bookmarkStart w:id="18" w:name="_Toc28011149"/>
       <w:r>
         <w:lastRenderedPageBreak/>
         <w:t>Algoritmet e mësimit me mbikëqyrje</w:t>
       </w:r>
-      <w:bookmarkEnd w:id="19"/>
+      <w:bookmarkEnd w:id="18"/>
     </w:p>
     <w:p>
       <w:r>
@@ -12003,11 +12005,11 @@
       <w:pPr>
         <w:pStyle w:val="Heading3"/>
       </w:pPr>
-      <w:bookmarkStart w:id="20" w:name="_Toc28011150"/>
+      <w:bookmarkStart w:id="19" w:name="_Toc28011150"/>
       <w:r>
         <w:t>Pemët vendim-marrëse</w:t>
       </w:r>
-      <w:bookmarkEnd w:id="20"/>
+      <w:bookmarkEnd w:id="19"/>
     </w:p>
     <w:p>
       <w:r>
@@ -12371,6 +12373,7 @@
           <w:id w:val="1454905961"/>
           <w:citation/>
         </w:sdtPr>
+        <w:sdtEndPr/>
         <w:sdtContent>
           <w:r>
             <w:fldChar w:fldCharType="begin"/>
@@ -12502,8 +12505,8 @@
       <w:pPr>
         <w:pStyle w:val="Caption"/>
       </w:pPr>
-      <w:bookmarkStart w:id="21" w:name="_Ref28003333"/>
-      <w:bookmarkStart w:id="22" w:name="_Toc28011093"/>
+      <w:bookmarkStart w:id="20" w:name="_Ref28003333"/>
+      <w:bookmarkStart w:id="21" w:name="_Toc28011093"/>
       <w:r>
         <w:t xml:space="preserve">Fig </w:t>
       </w:r>
@@ -12525,11 +12528,11 @@
       <w:r>
         <w:fldChar w:fldCharType="end"/>
       </w:r>
+      <w:bookmarkEnd w:id="20"/>
+      <w:r>
+        <w:t>: Shembull i Decision Trees</w:t>
+      </w:r>
       <w:bookmarkEnd w:id="21"/>
-      <w:r>
-        <w:t>: Shembull i Decision Trees</w:t>
-      </w:r>
-      <w:bookmarkEnd w:id="22"/>
     </w:p>
     <w:p>
       <w:r>
@@ -12594,11 +12597,11 @@
       <w:pPr>
         <w:pStyle w:val="Heading3"/>
       </w:pPr>
-      <w:bookmarkStart w:id="23" w:name="_Toc28011151"/>
+      <w:bookmarkStart w:id="22" w:name="_Toc28011151"/>
       <w:r>
         <w:t>Naïve Bayes</w:t>
       </w:r>
-      <w:bookmarkEnd w:id="23"/>
+      <w:bookmarkEnd w:id="22"/>
     </w:p>
     <w:p>
       <w:r>
@@ -12752,6 +12755,7 @@
           <w:id w:val="-1795661737"/>
           <w:citation/>
         </w:sdtPr>
+        <w:sdtEndPr/>
         <w:sdtContent>
           <w:r>
             <w:fldChar w:fldCharType="begin"/>
@@ -12842,8 +12846,8 @@
       <w:pPr>
         <w:pStyle w:val="Caption"/>
       </w:pPr>
-      <w:bookmarkStart w:id="24" w:name="_Ref28003343"/>
-      <w:bookmarkStart w:id="25" w:name="_Toc28011094"/>
+      <w:bookmarkStart w:id="23" w:name="_Ref28003343"/>
+      <w:bookmarkStart w:id="24" w:name="_Toc28011094"/>
       <w:r>
         <w:t xml:space="preserve">Fig </w:t>
       </w:r>
@@ -12865,11 +12869,11 @@
       <w:r>
         <w:fldChar w:fldCharType="end"/>
       </w:r>
+      <w:bookmarkEnd w:id="23"/>
+      <w:r>
+        <w:t>: Teorema e Bajesit</w:t>
+      </w:r>
       <w:bookmarkEnd w:id="24"/>
-      <w:r>
-        <w:t>: Teorema e Bajesit</w:t>
-      </w:r>
-      <w:bookmarkEnd w:id="25"/>
     </w:p>
     <w:p>
       <w:r>
@@ -13001,11 +13005,11 @@
       <w:pPr>
         <w:pStyle w:val="Heading3"/>
       </w:pPr>
-      <w:bookmarkStart w:id="26" w:name="_Toc28011152"/>
+      <w:bookmarkStart w:id="25" w:name="_Toc28011152"/>
       <w:r>
         <w:t>Random Forest</w:t>
       </w:r>
-      <w:bookmarkEnd w:id="26"/>
+      <w:bookmarkEnd w:id="25"/>
     </w:p>
     <w:p>
       <w:r>
@@ -13331,6 +13335,7 @@
           <w:id w:val="-2007427985"/>
           <w:citation/>
         </w:sdtPr>
+        <w:sdtEndPr/>
         <w:sdtContent>
           <w:r>
             <w:fldChar w:fldCharType="begin"/>
@@ -13487,8 +13492,8 @@
       <w:pPr>
         <w:pStyle w:val="Caption"/>
       </w:pPr>
-      <w:bookmarkStart w:id="27" w:name="_Ref28003546"/>
-      <w:bookmarkStart w:id="28" w:name="_Toc28011095"/>
+      <w:bookmarkStart w:id="26" w:name="_Ref28003546"/>
+      <w:bookmarkStart w:id="27" w:name="_Toc28011095"/>
       <w:r>
         <w:t xml:space="preserve">Fig </w:t>
       </w:r>
@@ -13510,36 +13515,36 @@
       <w:r>
         <w:fldChar w:fldCharType="end"/>
       </w:r>
+      <w:bookmarkEnd w:id="26"/>
+      <w:r>
+        <w:t>: P</w:t>
+      </w:r>
+      <w:r>
+        <w:t>ë</w:t>
+      </w:r>
+      <w:r>
+        <w:t>rmbledhje e Random Forest</w:t>
+      </w:r>
       <w:bookmarkEnd w:id="27"/>
-      <w:r>
-        <w:t>: P</w:t>
-      </w:r>
-      <w:r>
-        <w:t>ë</w:t>
-      </w:r>
-      <w:r>
-        <w:t>rmbledhje e Random Forest</w:t>
+    </w:p>
+    <w:p>
+      <w:r>
+        <w:t xml:space="preserve">Algoritmet e tilla, pra ansambël algoritmet, janë shumë më të sakta se sa llojet e algoritmeve tjera për arsye se grupet e pemëve mbrojnë njëra tjetrën nga gabimet individuale, përveç rastit kur të gjitha grupet e pemëve dështojnë në të njëjtin mënyrë. Për shembull, kur disa grupe pemësh </w:t>
+      </w:r>
+      <w:r>
+        <w:t xml:space="preserve">janë gabim, shumica tjetër janë saktë, andaj në këtë mënyrë pemët janë të afta të lëvizin të gjitha në një drejtim të saktë së bashku. </w:t>
+      </w:r>
+    </w:p>
+    <w:p/>
+    <w:p>
+      <w:pPr>
+        <w:pStyle w:val="Heading3"/>
+      </w:pPr>
+      <w:bookmarkStart w:id="28" w:name="_Toc28011153"/>
+      <w:r>
+        <w:t>Support Vector Machine</w:t>
       </w:r>
       <w:bookmarkEnd w:id="28"/>
-    </w:p>
-    <w:p>
-      <w:r>
-        <w:t xml:space="preserve">Algoritmet e tilla, pra ansambël algoritmet, janë shumë më të sakta se sa llojet e algoritmeve tjera për arsye se grupet e pemëve mbrojnë njëra tjetrën nga gabimet individuale, përveç rastit kur të gjitha grupet e pemëve dështojnë në të njëjtin mënyrë. Për shembull, kur disa grupe pemësh </w:t>
-      </w:r>
-      <w:r>
-        <w:t xml:space="preserve">janë gabim, shumica tjetër janë saktë, andaj në këtë mënyrë pemët janë të afta të lëvizin të gjitha në një drejtim të saktë së bashku. </w:t>
-      </w:r>
-    </w:p>
-    <w:p/>
-    <w:p>
-      <w:pPr>
-        <w:pStyle w:val="Heading3"/>
-      </w:pPr>
-      <w:bookmarkStart w:id="29" w:name="_Toc28011153"/>
-      <w:r>
-        <w:t>Support Vector Machine</w:t>
-      </w:r>
-      <w:bookmarkEnd w:id="29"/>
     </w:p>
     <w:p>
       <w:r>
@@ -13686,8 +13691,8 @@
       <w:pPr>
         <w:pStyle w:val="Caption"/>
       </w:pPr>
-      <w:bookmarkStart w:id="30" w:name="_Ref28003722"/>
-      <w:bookmarkStart w:id="31" w:name="_Toc28011096"/>
+      <w:bookmarkStart w:id="29" w:name="_Ref28003722"/>
+      <w:bookmarkStart w:id="30" w:name="_Toc28011096"/>
       <w:r>
         <w:t xml:space="preserve">Fig </w:t>
       </w:r>
@@ -13709,23 +13714,23 @@
       <w:r>
         <w:fldChar w:fldCharType="end"/>
       </w:r>
+      <w:bookmarkEnd w:id="29"/>
+      <w:r>
+        <w:t>: Drejt</w:t>
+      </w:r>
+      <w:r>
+        <w:t>ë</w:t>
+      </w:r>
+      <w:r>
+        <w:t>za ndar</w:t>
+      </w:r>
+      <w:r>
+        <w:t>ë</w:t>
+      </w:r>
+      <w:r>
+        <w:t>se në SVM</w:t>
+      </w:r>
       <w:bookmarkEnd w:id="30"/>
-      <w:r>
-        <w:t>: Drejt</w:t>
-      </w:r>
-      <w:r>
-        <w:t>ë</w:t>
-      </w:r>
-      <w:r>
-        <w:t>za ndar</w:t>
-      </w:r>
-      <w:r>
-        <w:t>ë</w:t>
-      </w:r>
-      <w:r>
-        <w:t>se në SVM</w:t>
-      </w:r>
-      <w:bookmarkEnd w:id="31"/>
     </w:p>
     <w:p/>
     <w:p/>
@@ -13733,14 +13738,14 @@
       <w:pPr>
         <w:pStyle w:val="Heading3"/>
       </w:pPr>
-      <w:bookmarkStart w:id="32" w:name="_Toc28011154"/>
+      <w:bookmarkStart w:id="31" w:name="_Toc28011154"/>
       <w:r>
         <w:t>A</w:t>
       </w:r>
       <w:r>
         <w:t>lgoritmi i zgjedhur për aplikacion</w:t>
       </w:r>
-      <w:bookmarkEnd w:id="32"/>
+      <w:bookmarkEnd w:id="31"/>
     </w:p>
     <w:p>
       <w:r>
@@ -13892,9 +13897,9 @@
       <w:pPr>
         <w:pStyle w:val="Heading1"/>
       </w:pPr>
-      <w:bookmarkStart w:id="33" w:name="_Toc22894784"/>
+      <w:bookmarkStart w:id="32" w:name="_Toc22894784"/>
+      <w:bookmarkStart w:id="33" w:name="_Toc28011155"/>
       <w:bookmarkStart w:id="34" w:name="_Hlk26967458"/>
-      <w:bookmarkStart w:id="35" w:name="_Toc28011155"/>
       <w:r>
         <w:lastRenderedPageBreak/>
         <w:t>Hyrje n</w:t>
@@ -13905,8 +13910,8 @@
       <w:r>
         <w:t xml:space="preserve"> projekt</w:t>
       </w:r>
+      <w:bookmarkEnd w:id="32"/>
       <w:bookmarkEnd w:id="33"/>
-      <w:bookmarkEnd w:id="35"/>
     </w:p>
     <w:p/>
     <w:p>
@@ -13945,7 +13950,7 @@
           <w:numId w:val="20"/>
         </w:numPr>
       </w:pPr>
-      <w:bookmarkStart w:id="36" w:name="_Hlk26967475"/>
+      <w:bookmarkStart w:id="35" w:name="_Hlk26967475"/>
       <w:bookmarkEnd w:id="34"/>
       <w:r>
         <w:rPr>
@@ -14091,7 +14096,7 @@
         <w:t xml:space="preserve"> gatshme si për Scala ashtu edhe për Play.  </w:t>
       </w:r>
     </w:p>
-    <w:bookmarkEnd w:id="36"/>
+    <w:bookmarkEnd w:id="35"/>
     <w:p>
       <w:pPr>
         <w:pStyle w:val="ListParagraph"/>
@@ -14483,7 +14488,14 @@
         </w:numPr>
       </w:pPr>
       <w:r>
-        <w:t xml:space="preserve">Excel – po ashtu vegël për të shikuar të dhënat e formatit </w:t>
+        <w:rPr>
+          <w:i/>
+          <w:iCs/>
+        </w:rPr>
+        <w:t>Excel</w:t>
+      </w:r>
+      <w:r>
+        <w:t xml:space="preserve"> – po ashtu vegël për të shikuar të dhënat e formatit </w:t>
       </w:r>
       <w:r>
         <w:rPr>
@@ -14510,7 +14522,14 @@
         </w:numPr>
       </w:pPr>
       <w:r>
-        <w:t>Powershell – vegla me an</w:t>
+        <w:rPr>
+          <w:i/>
+          <w:iCs/>
+        </w:rPr>
+        <w:t>Powershell</w:t>
+      </w:r>
+      <w:r>
+        <w:t xml:space="preserve"> – vegla me an</w:t>
       </w:r>
       <w:r>
         <w:t>ë</w:t>
@@ -14628,8 +14647,20 @@
           <w:numId w:val="20"/>
         </w:numPr>
       </w:pPr>
-      <w:r>
-        <w:t>Docker – vegla me an</w:t>
+      <w:bookmarkStart w:id="36" w:name="_GoBack"/>
+      <w:r>
+        <w:rPr>
+          <w:i/>
+          <w:iCs/>
+        </w:rPr>
+        <w:t>Docker</w:t>
+      </w:r>
+      <w:r>
+        <w:t xml:space="preserve"> </w:t>
+      </w:r>
+      <w:bookmarkEnd w:id="36"/>
+      <w:r>
+        <w:t>– vegla me an</w:t>
       </w:r>
       <w:r>
         <w:t>ë</w:t>
@@ -15011,13 +15042,13 @@
       <w:pPr>
         <w:pStyle w:val="Heading2"/>
       </w:pPr>
-      <w:bookmarkStart w:id="38" w:name="_Hlk26967572"/>
-      <w:bookmarkStart w:id="39" w:name="_Toc28011156"/>
+      <w:bookmarkStart w:id="38" w:name="_Toc28011156"/>
+      <w:bookmarkStart w:id="39" w:name="_Hlk26967572"/>
       <w:bookmarkEnd w:id="37"/>
       <w:r>
         <w:t>Loja kompjuterike Dota 2</w:t>
       </w:r>
-      <w:bookmarkEnd w:id="39"/>
+      <w:bookmarkEnd w:id="38"/>
     </w:p>
     <w:p>
       <w:r>
@@ -15951,7 +15982,7 @@
       <w:r>
         <w:t>: Organizimi i ekipit</w:t>
       </w:r>
-      <w:bookmarkEnd w:id="38"/>
+      <w:bookmarkEnd w:id="39"/>
       <w:bookmarkEnd w:id="45"/>
     </w:p>
     <w:p>
@@ -16824,6 +16855,7 @@
           <w:id w:val="-896434611"/>
           <w:citation/>
         </w:sdtPr>
+        <w:sdtEndPr/>
         <w:sdtContent>
           <w:r>
             <w:fldChar w:fldCharType="begin"/>
@@ -17061,6 +17093,7 @@
           <w:id w:val="1080179682"/>
           <w:citation/>
         </w:sdtPr>
+        <w:sdtEndPr/>
         <w:sdtContent>
           <w:r>
             <w:rPr>
@@ -17369,6 +17402,7 @@
           <w:id w:val="567935512"/>
           <w:citation/>
         </w:sdtPr>
+        <w:sdtEndPr/>
         <w:sdtContent>
           <w:r>
             <w:fldChar w:fldCharType="begin"/>
@@ -18127,6 +18161,7 @@
           <w:id w:val="1436096825"/>
           <w:citation/>
         </w:sdtPr>
+        <w:sdtEndPr/>
         <w:sdtContent>
           <w:r>
             <w:fldChar w:fldCharType="begin"/>
@@ -20160,9 +20195,6 @@
         <w:instrText xml:space="preserve"> REF _Ref28004828 \h </w:instrText>
       </w:r>
       <w:r>
-        <w:fldChar w:fldCharType="separate"/>
-      </w:r>
-      <w:r>
         <w:fldChar w:fldCharType="end"/>
       </w:r>
       <w:r>
@@ -20693,13 +20725,7 @@
         <w:fldChar w:fldCharType="separate"/>
       </w:r>
       <w:r>
-        <w:t>getSch</w:t>
-      </w:r>
-      <w:r>
-        <w:t>e</w:t>
-      </w:r>
-      <w:r>
-        <w:t>ma</w:t>
+        <w:t>getSchema</w:t>
       </w:r>
       <w:r>
         <w:fldChar w:fldCharType="end"/>
@@ -20922,13 +20948,7 @@
         <w:fldChar w:fldCharType="separate"/>
       </w:r>
       <w:r>
-        <w:t>getGroupA</w:t>
-      </w:r>
-      <w:r>
-        <w:t>n</w:t>
-      </w:r>
-      <w:r>
-        <w:t>dCount</w:t>
+        <w:t>getGroupAndCount</w:t>
       </w:r>
       <w:r>
         <w:fldChar w:fldCharType="end"/>
@@ -23191,6 +23211,7 @@
           <w:id w:val="-1885099020"/>
           <w:citation/>
         </w:sdtPr>
+        <w:sdtEndPr/>
         <w:sdtContent>
           <w:r>
             <w:fldChar w:fldCharType="begin"/>
@@ -23409,6 +23430,7 @@
           <w:id w:val="-1508590664"/>
           <w:citation/>
         </w:sdtPr>
+        <w:sdtEndPr/>
         <w:sdtContent>
           <w:r>
             <w:fldChar w:fldCharType="begin"/>
@@ -24357,6 +24379,7 @@
           <w:id w:val="-1926644871"/>
           <w:citation/>
         </w:sdtPr>
+        <w:sdtEndPr/>
         <w:sdtContent>
           <w:r>
             <w:rPr>
@@ -26724,6 +26747,7 @@
           <w:id w:val="1296718560"/>
           <w:citation/>
         </w:sdtPr>
+        <w:sdtEndPr/>
         <w:sdtContent>
           <w:r>
             <w:rPr>
@@ -27934,9 +27958,6 @@
         <w:instrText xml:space="preserve"> REF _Ref23845348 \h </w:instrText>
       </w:r>
       <w:r>
-        <w:fldChar w:fldCharType="separate"/>
-      </w:r>
-      <w:r>
         <w:fldChar w:fldCharType="end"/>
       </w:r>
       <w:r>
@@ -29447,9 +29468,6 @@
       </w:r>
       <w:r>
         <w:instrText xml:space="preserve"> REF _Ref23845499 \h </w:instrText>
-      </w:r>
-      <w:r>
-        <w:fldChar w:fldCharType="separate"/>
       </w:r>
       <w:r>
         <w:fldChar w:fldCharType="end"/>
@@ -35590,127 +35608,22 @@
         <w:t xml:space="preserve">Megjithëse në industri ekzistojnë projekte të ngjashme, asnjë nuk është i tillë. Ndër projektet më të spikatura që edhe nga jemi inspiruar </w:t>
       </w:r>
       <w:r>
-        <w:t>jan</w:t>
-      </w:r>
-      <w:r>
-        <w:t>ë</w:t>
+        <w:t>janë</w:t>
       </w:r>
       <w:r>
         <w:t xml:space="preserve"> Opendota dhe Dotabuff</w:t>
       </w:r>
       <w:r>
-        <w:t>, q</w:t>
-      </w:r>
-      <w:r>
-        <w:t>ë</w:t>
-      </w:r>
-      <w:r>
-        <w:t xml:space="preserve"> integrojn</w:t>
-      </w:r>
-      <w:r>
-        <w:t>ë</w:t>
-      </w:r>
-      <w:r>
-        <w:t xml:space="preserve"> grafike me </w:t>
-      </w:r>
-      <w:r>
-        <w:t>statistika n</w:t>
-      </w:r>
-      <w:r>
-        <w:t>ë</w:t>
-      </w:r>
-      <w:r>
-        <w:t xml:space="preserve"> koh</w:t>
-      </w:r>
-      <w:r>
-        <w:t>ë</w:t>
-      </w:r>
-      <w:r>
-        <w:t xml:space="preserve"> reale dhe japin nj</w:t>
-      </w:r>
-      <w:r>
-        <w:t>ë</w:t>
-      </w:r>
-      <w:r>
-        <w:t xml:space="preserve"> nd</w:t>
-      </w:r>
-      <w:r>
-        <w:t>ë</w:t>
-      </w:r>
-      <w:r>
-        <w:t>rfaqe t</w:t>
-      </w:r>
-      <w:r>
-        <w:t>ë</w:t>
-      </w:r>
-      <w:r>
-        <w:t xml:space="preserve"> k</w:t>
-      </w:r>
-      <w:r>
-        <w:t>ë</w:t>
-      </w:r>
-      <w:r>
-        <w:t>ndshme n</w:t>
-      </w:r>
-      <w:r>
-        <w:t>ë</w:t>
-      </w:r>
-      <w:r>
-        <w:t xml:space="preserve"> t</w:t>
-      </w:r>
-      <w:r>
-        <w:t>ë</w:t>
-      </w:r>
-      <w:r>
-        <w:t xml:space="preserve"> cil</w:t>
-      </w:r>
-      <w:r>
-        <w:t>ë</w:t>
-      </w:r>
-      <w:r>
-        <w:t>n leht</w:t>
-      </w:r>
-      <w:r>
-        <w:t>ë</w:t>
-      </w:r>
-      <w:r>
-        <w:t xml:space="preserve"> mund t</w:t>
-      </w:r>
-      <w:r>
-        <w:t>ë</w:t>
-      </w:r>
-      <w:r>
-        <w:t xml:space="preserve"> arrihet improvizimi</w:t>
+        <w:t xml:space="preserve">, që integrojnë grafike me </w:t>
+      </w:r>
+      <w:r>
+        <w:t>statistika në kohë reale dhe japin një ndërfaqe të këndshme në të cilën lehtë mund të arrihet improvizimi</w:t>
       </w:r>
       <w:r>
         <w:t>, megjithatë asnjëri nuk integron në to të mësuarit e makinës, qoftë ai kllasterim apo klasifikim</w:t>
       </w:r>
       <w:r>
-        <w:t>, apo ndonj</w:t>
-      </w:r>
-      <w:r>
-        <w:t>ë</w:t>
-      </w:r>
-      <w:r>
-        <w:t xml:space="preserve"> lloj t</w:t>
-      </w:r>
-      <w:r>
-        <w:t>ë</w:t>
-      </w:r>
-      <w:r>
-        <w:t xml:space="preserve"> m</w:t>
-      </w:r>
-      <w:r>
-        <w:t>ë</w:t>
-      </w:r>
-      <w:r>
-        <w:t>suarit tjet</w:t>
-      </w:r>
-      <w:r>
-        <w:t>ë</w:t>
-      </w:r>
-      <w:r>
-        <w:t>r.</w:t>
+        <w:t>, apo ndonjë lloj të mësuarit tjetër.</w:t>
       </w:r>
     </w:p>
     <w:p>
@@ -35721,283 +35634,7 @@
         </w:rPr>
       </w:pPr>
       <w:r>
-        <w:t>Nd</w:t>
-      </w:r>
-      <w:r>
-        <w:t>ë</w:t>
-      </w:r>
-      <w:r>
-        <w:t>rkaq, projekti jon</w:t>
-      </w:r>
-      <w:r>
-        <w:t>ë</w:t>
-      </w:r>
-      <w:r>
-        <w:t xml:space="preserve"> aktualisht nuk mund t</w:t>
-      </w:r>
-      <w:r>
-        <w:t>ë</w:t>
-      </w:r>
-      <w:r>
-        <w:t xml:space="preserve"> zgjerohet m</w:t>
-      </w:r>
-      <w:r>
-        <w:t>ë</w:t>
-      </w:r>
-      <w:r>
-        <w:t xml:space="preserve"> shum</w:t>
-      </w:r>
-      <w:r>
-        <w:t>ë</w:t>
-      </w:r>
-      <w:r>
-        <w:t xml:space="preserve"> por mund t</w:t>
-      </w:r>
-      <w:r>
-        <w:t>ë</w:t>
-      </w:r>
-      <w:r>
-        <w:t xml:space="preserve"> p</w:t>
-      </w:r>
-      <w:r>
-        <w:t>ë</w:t>
-      </w:r>
-      <w:r>
-        <w:t>rdoret si nj</w:t>
-      </w:r>
-      <w:r>
-        <w:t>ë</w:t>
-      </w:r>
-      <w:r>
-        <w:t xml:space="preserve"> aplikacion baz</w:t>
-      </w:r>
-      <w:r>
-        <w:t>ë</w:t>
-      </w:r>
-      <w:r>
-        <w:t xml:space="preserve"> p</w:t>
-      </w:r>
-      <w:r>
-        <w:t>ë</w:t>
-      </w:r>
-      <w:r>
-        <w:t>r statistika interesante. Megjithat</w:t>
-      </w:r>
-      <w:r>
-        <w:t>ë</w:t>
-      </w:r>
-      <w:r>
-        <w:t>, gjithsesi se do t</w:t>
-      </w:r>
-      <w:r>
-        <w:t>ë</w:t>
-      </w:r>
-      <w:r>
-        <w:t xml:space="preserve"> vazhdohet t</w:t>
-      </w:r>
-      <w:r>
-        <w:t>ë</w:t>
-      </w:r>
-      <w:r>
-        <w:t xml:space="preserve"> punohet me t</w:t>
-      </w:r>
-      <w:r>
-        <w:t>ë</w:t>
-      </w:r>
-      <w:r>
-        <w:t xml:space="preserve"> m</w:t>
-      </w:r>
-      <w:r>
-        <w:t>ë</w:t>
-      </w:r>
-      <w:r>
-        <w:t>suarit e makin</w:t>
-      </w:r>
-      <w:r>
-        <w:t>ë</w:t>
-      </w:r>
-      <w:r>
-        <w:t>s dhe t</w:t>
-      </w:r>
-      <w:r>
-        <w:t>ë</w:t>
-      </w:r>
-      <w:r>
-        <w:t xml:space="preserve"> nxirren analiza m</w:t>
-      </w:r>
-      <w:r>
-        <w:t>ë</w:t>
-      </w:r>
-      <w:r>
-        <w:t xml:space="preserve"> t</w:t>
-      </w:r>
-      <w:r>
-        <w:t>ë</w:t>
-      </w:r>
-      <w:r>
-        <w:t xml:space="preserve"> thella si p</w:t>
-      </w:r>
-      <w:r>
-        <w:t>ë</w:t>
-      </w:r>
-      <w:r>
-        <w:t>r video loja, edhe p</w:t>
-      </w:r>
-      <w:r>
-        <w:t>ë</w:t>
-      </w:r>
-      <w:r>
-        <w:t>r raste konkrete. N</w:t>
-      </w:r>
-      <w:r>
-        <w:t>ë</w:t>
-      </w:r>
-      <w:r>
-        <w:t xml:space="preserve"> video loj</w:t>
-      </w:r>
-      <w:r>
-        <w:t>ë</w:t>
-      </w:r>
-      <w:r>
-        <w:t>ra, mund t</w:t>
-      </w:r>
-      <w:r>
-        <w:t>ë</w:t>
-      </w:r>
-      <w:r>
-        <w:t xml:space="preserve"> hidhet edhe nj</w:t>
-      </w:r>
-      <w:r>
-        <w:t>ë</w:t>
-      </w:r>
-      <w:r>
-        <w:t xml:space="preserve"> hap i ardhsh</w:t>
-      </w:r>
-      <w:r>
-        <w:t>ë</w:t>
-      </w:r>
-      <w:r>
-        <w:t>m si p</w:t>
-      </w:r>
-      <w:r>
-        <w:t>ë</w:t>
-      </w:r>
-      <w:r>
-        <w:t>r shembull, nxjerrja e analizave se cilat ishin arsyet kryesore q</w:t>
-      </w:r>
-      <w:r>
-        <w:t>ë</w:t>
-      </w:r>
-      <w:r>
-        <w:t xml:space="preserve"> nj</w:t>
-      </w:r>
-      <w:r>
-        <w:t>ë</w:t>
-      </w:r>
-      <w:r>
-        <w:t xml:space="preserve"> ekip fitoi. Niveli i t</w:t>
-      </w:r>
-      <w:r>
-        <w:t>ë</w:t>
-      </w:r>
-      <w:r>
-        <w:t xml:space="preserve"> m</w:t>
-      </w:r>
-      <w:r>
-        <w:t>ë</w:t>
-      </w:r>
-      <w:r>
-        <w:t>suarit t</w:t>
-      </w:r>
-      <w:r>
-        <w:t>ë</w:t>
-      </w:r>
-      <w:r>
-        <w:t xml:space="preserve"> makin</w:t>
-      </w:r>
-      <w:r>
-        <w:t>ë</w:t>
-      </w:r>
-      <w:r>
-        <w:t>s q</w:t>
-      </w:r>
-      <w:r>
-        <w:t>ë</w:t>
-      </w:r>
-      <w:r>
-        <w:t xml:space="preserve"> duhet zhvilluar p</w:t>
-      </w:r>
-      <w:r>
-        <w:t>ë</w:t>
-      </w:r>
-      <w:r>
-        <w:t>r k</w:t>
-      </w:r>
-      <w:r>
-        <w:t>ë</w:t>
-      </w:r>
-      <w:r>
-        <w:t>t</w:t>
-      </w:r>
-      <w:r>
-        <w:t>ë</w:t>
-      </w:r>
-      <w:r>
-        <w:t xml:space="preserve"> aplikacion nuk </w:t>
-      </w:r>
-      <w:r>
-        <w:t>ë</w:t>
-      </w:r>
-      <w:r>
-        <w:t>sht</w:t>
-      </w:r>
-      <w:r>
-        <w:t>ë</w:t>
-      </w:r>
-      <w:r>
-        <w:t xml:space="preserve"> m</w:t>
-      </w:r>
-      <w:r>
-        <w:t>ë</w:t>
-      </w:r>
-      <w:r>
-        <w:t xml:space="preserve"> i avancuar se sa niveli q</w:t>
-      </w:r>
-      <w:r>
-        <w:t>ë</w:t>
-      </w:r>
-      <w:r>
-        <w:t xml:space="preserve"> po p</w:t>
-      </w:r>
-      <w:r>
-        <w:t>ë</w:t>
-      </w:r>
-      <w:r>
-        <w:t>rdorim aktualisht, por aft</w:t>
-      </w:r>
-      <w:r>
-        <w:t>ë</w:t>
-      </w:r>
-      <w:r>
-        <w:t>sit</w:t>
-      </w:r>
-      <w:r>
-        <w:t>ë</w:t>
-      </w:r>
-      <w:r>
-        <w:t xml:space="preserve"> analitike duhet rritur, pasi gjithçka p</w:t>
-      </w:r>
-      <w:r>
-        <w:t>ë</w:t>
-      </w:r>
-      <w:r>
-        <w:t>rs</w:t>
-      </w:r>
-      <w:r>
-        <w:t>ë</w:t>
-      </w:r>
-      <w:r>
-        <w:t xml:space="preserve">ri nxirret nga </w:t>
+        <w:t xml:space="preserve">Ndërkaq, projekti jonë aktualisht nuk mund të zgjerohet më shumë por mund të përdoret si një aplikacion bazë për statistika interesante. Megjithatë, gjithsesi se do të vazhdohet të punohet me të mësuarit e makinës dhe të nxirren analiza më të thella si për video loja, edhe për raste konkrete. Në video lojëra, mund të hidhet edhe një hap i ardhshëm si për shembull, nxjerrja e analizave se cilat ishin arsyet kryesore që një ekip fitoi. Niveli i të mësuarit të makinës që duhet zhvilluar për këtë aplikacion nuk është më i avancuar se sa niveli që po përdorim aktualisht, por aftësitë analitike duhet rritur, pasi gjithçka përsëri nxirret nga </w:t>
       </w:r>
       <w:r>
         <w:t xml:space="preserve">grafet. </w:t>
@@ -36047,67 +35684,7 @@
     </w:p>
     <w:p>
       <w:r>
-        <w:t>T</w:t>
-      </w:r>
-      <w:r>
-        <w:t>ë</w:t>
-      </w:r>
-      <w:r>
-        <w:t xml:space="preserve"> gjitha pjes</w:t>
-      </w:r>
-      <w:r>
-        <w:t>ë</w:t>
-      </w:r>
-      <w:r>
-        <w:t>t e k</w:t>
-      </w:r>
-      <w:r>
-        <w:t>ë</w:t>
-      </w:r>
-      <w:r>
-        <w:t>tij aplikacioni jan</w:t>
-      </w:r>
-      <w:r>
-        <w:t>ë</w:t>
-      </w:r>
-      <w:r>
-        <w:t xml:space="preserve"> publike, duke filluar nga data seti i krijuar, tek Scala, lidhja nd</w:t>
-      </w:r>
-      <w:r>
-        <w:t>ë</w:t>
-      </w:r>
-      <w:r>
-        <w:t>rmjet tyre me REST modelin si dhe algoritmi i klasifikuar dhe kllasteruar n</w:t>
-      </w:r>
-      <w:r>
-        <w:t>ë</w:t>
-      </w:r>
-      <w:r>
-        <w:t xml:space="preserve"> m</w:t>
-      </w:r>
-      <w:r>
-        <w:t>ë</w:t>
-      </w:r>
-      <w:r>
-        <w:t>nyr</w:t>
-      </w:r>
-      <w:r>
-        <w:t>ë</w:t>
-      </w:r>
-      <w:r>
-        <w:t xml:space="preserve"> q</w:t>
-      </w:r>
-      <w:r>
-        <w:t>ë</w:t>
-      </w:r>
-      <w:r>
-        <w:t xml:space="preserve"> zhvilluesit t</w:t>
-      </w:r>
-      <w:r>
-        <w:t>ë</w:t>
-      </w:r>
-      <w:r>
-        <w:t xml:space="preserve"> ndihmohen sado pak.</w:t>
+        <w:t>Të gjitha pjesët e këtij aplikacioni janë publike, duke filluar nga data seti i krijuar, tek Scala, lidhja ndërmjet tyre me REST modelin si dhe algoritmi i klasifikuar dhe kllasteruar në mënyrë që zhvilluesit të ndihmohen sado pak.</w:t>
       </w:r>
     </w:p>
     <w:p>
@@ -36119,6 +35696,7 @@
           <w:id w:val="-1942289051"/>
           <w:citation/>
         </w:sdtPr>
+        <w:sdtEndPr/>
         <w:sdtContent>
           <w:r>
             <w:fldChar w:fldCharType="begin"/>
@@ -37941,8 +37519,8 @@
       <w:pPr>
         <w:pStyle w:val="Caption"/>
       </w:pPr>
-      <w:bookmarkStart w:id="175" w:name="_Ref23334973"/>
-      <w:bookmarkStart w:id="176" w:name="_Toc28011075"/>
+      <w:bookmarkStart w:id="175" w:name="_Toc28011075"/>
+      <w:bookmarkStart w:id="176" w:name="_Ref23334973"/>
       <w:r>
         <w:t xml:space="preserve">Tab </w:t>
       </w:r>
@@ -37967,17 +37545,17 @@
       <w:r>
         <w:t>: Pika fundore getSchema</w:t>
       </w:r>
+      <w:bookmarkEnd w:id="175"/>
+    </w:p>
+    <w:p>
+      <w:pPr>
+        <w:pStyle w:val="Heading2"/>
+      </w:pPr>
+      <w:bookmarkStart w:id="177" w:name="_Toc28011180"/>
+      <w:r>
+        <w:t>getDoubleGroup</w:t>
+      </w:r>
       <w:bookmarkEnd w:id="176"/>
-    </w:p>
-    <w:p>
-      <w:pPr>
-        <w:pStyle w:val="Heading2"/>
-      </w:pPr>
-      <w:bookmarkStart w:id="177" w:name="_Toc28011180"/>
-      <w:r>
-        <w:t>getDoubleGroup</w:t>
-      </w:r>
-      <w:bookmarkEnd w:id="175"/>
       <w:bookmarkEnd w:id="177"/>
     </w:p>
     <w:p>
@@ -39589,6 +39167,7 @@
             <w:id w:val="-573587230"/>
             <w:bibliography/>
           </w:sdtPr>
+          <w:sdtEndPr/>
           <w:sdtContent>
             <w:p>
               <w:pPr>
@@ -44059,6 +43638,7 @@
   <w:style w:type="character" w:default="1" w:styleId="DefaultParagraphFont">
     <w:name w:val="Default Paragraph Font"/>
     <w:uiPriority w:val="1"/>
+    <w:semiHidden/>
     <w:unhideWhenUsed/>
   </w:style>
   <w:style w:type="table" w:default="1" w:styleId="TableNormal">
@@ -45317,7 +44897,7 @@
 </file>
 
 <file path=customXml/itemProps1.xml><?xml version="1.0" encoding="utf-8"?>
-<ds:datastoreItem xmlns:ds="http://schemas.openxmlformats.org/officeDocument/2006/customXml" ds:itemID="{61F5B2C0-278E-4FCB-B1E9-D6807310EB9A}">
+<ds:datastoreItem xmlns:ds="http://schemas.openxmlformats.org/officeDocument/2006/customXml" ds:itemID="{4556C900-4AF4-4949-B666-844FD91C229C}">
   <ds:schemaRefs>
     <ds:schemaRef ds:uri="http://schemas.openxmlformats.org/officeDocument/2006/bibliography"/>
   </ds:schemaRefs>

--- a/Raporti - LV.docx
+++ b/Raporti - LV.docx
@@ -1739,7 +1739,7 @@
             <w:noProof/>
             <w:webHidden/>
           </w:rPr>
-          <w:t>41</w:t>
+          <w:t>45</w:t>
         </w:r>
         <w:r>
           <w:rPr>
@@ -1809,7 +1809,7 @@
             <w:noProof/>
             <w:webHidden/>
           </w:rPr>
-          <w:t>41</w:t>
+          <w:t>45</w:t>
         </w:r>
         <w:r>
           <w:rPr>
@@ -1879,7 +1879,7 @@
             <w:noProof/>
             <w:webHidden/>
           </w:rPr>
-          <w:t>41</w:t>
+          <w:t>45</w:t>
         </w:r>
         <w:r>
           <w:rPr>
@@ -1949,7 +1949,7 @@
             <w:noProof/>
             <w:webHidden/>
           </w:rPr>
-          <w:t>42</w:t>
+          <w:t>46</w:t>
         </w:r>
         <w:r>
           <w:rPr>
@@ -2019,7 +2019,7 @@
             <w:noProof/>
             <w:webHidden/>
           </w:rPr>
-          <w:t>42</w:t>
+          <w:t>46</w:t>
         </w:r>
         <w:r>
           <w:rPr>
@@ -2089,7 +2089,7 @@
             <w:noProof/>
             <w:webHidden/>
           </w:rPr>
-          <w:t>42</w:t>
+          <w:t>46</w:t>
         </w:r>
         <w:r>
           <w:rPr>
@@ -2159,7 +2159,7 @@
             <w:noProof/>
             <w:webHidden/>
           </w:rPr>
-          <w:t>42</w:t>
+          <w:t>46</w:t>
         </w:r>
         <w:r>
           <w:rPr>
@@ -2229,7 +2229,7 @@
             <w:noProof/>
             <w:webHidden/>
           </w:rPr>
-          <w:t>43</w:t>
+          <w:t>47</w:t>
         </w:r>
         <w:r>
           <w:rPr>
@@ -2299,7 +2299,7 @@
             <w:noProof/>
             <w:webHidden/>
           </w:rPr>
-          <w:t>43</w:t>
+          <w:t>47</w:t>
         </w:r>
         <w:r>
           <w:rPr>
@@ -2369,7 +2369,7 @@
             <w:noProof/>
             <w:webHidden/>
           </w:rPr>
-          <w:t>44</w:t>
+          <w:t>48</w:t>
         </w:r>
         <w:r>
           <w:rPr>
@@ -2680,7 +2680,7 @@
             <w:noProof/>
             <w:webHidden/>
           </w:rPr>
-          <w:t>12</w:t>
+          <w:t>13</w:t>
         </w:r>
         <w:r>
           <w:rPr>
@@ -2820,7 +2820,7 @@
             <w:noProof/>
             <w:webHidden/>
           </w:rPr>
-          <w:t>13</w:t>
+          <w:t>14</w:t>
         </w:r>
         <w:r>
           <w:rPr>
@@ -2890,7 +2890,7 @@
             <w:noProof/>
             <w:webHidden/>
           </w:rPr>
-          <w:t>14</w:t>
+          <w:t>15</w:t>
         </w:r>
         <w:r>
           <w:rPr>
@@ -2960,7 +2960,7 @@
             <w:noProof/>
             <w:webHidden/>
           </w:rPr>
-          <w:t>16</w:t>
+          <w:t>17</w:t>
         </w:r>
         <w:r>
           <w:rPr>
@@ -3030,7 +3030,7 @@
             <w:noProof/>
             <w:webHidden/>
           </w:rPr>
-          <w:t>17</w:t>
+          <w:t>18</w:t>
         </w:r>
         <w:r>
           <w:rPr>
@@ -3100,7 +3100,7 @@
             <w:noProof/>
             <w:webHidden/>
           </w:rPr>
-          <w:t>18</w:t>
+          <w:t>19</w:t>
         </w:r>
         <w:r>
           <w:rPr>
@@ -3240,7 +3240,7 @@
             <w:noProof/>
             <w:webHidden/>
           </w:rPr>
-          <w:t>19</w:t>
+          <w:t>20</w:t>
         </w:r>
         <w:r>
           <w:rPr>
@@ -3380,7 +3380,7 @@
             <w:noProof/>
             <w:webHidden/>
           </w:rPr>
-          <w:t>20</w:t>
+          <w:t>21</w:t>
         </w:r>
         <w:r>
           <w:rPr>
@@ -3450,7 +3450,7 @@
             <w:noProof/>
             <w:webHidden/>
           </w:rPr>
-          <w:t>21</w:t>
+          <w:t>22</w:t>
         </w:r>
         <w:r>
           <w:rPr>
@@ -3590,7 +3590,7 @@
             <w:noProof/>
             <w:webHidden/>
           </w:rPr>
-          <w:t>22</w:t>
+          <w:t>23</w:t>
         </w:r>
         <w:r>
           <w:rPr>
@@ -3660,7 +3660,7 @@
             <w:noProof/>
             <w:webHidden/>
           </w:rPr>
-          <w:t>22</w:t>
+          <w:t>23</w:t>
         </w:r>
         <w:r>
           <w:rPr>
@@ -3730,7 +3730,7 @@
             <w:noProof/>
             <w:webHidden/>
           </w:rPr>
-          <w:t>23</w:t>
+          <w:t>24</w:t>
         </w:r>
         <w:r>
           <w:rPr>
@@ -3800,7 +3800,7 @@
             <w:noProof/>
             <w:webHidden/>
           </w:rPr>
-          <w:t>23</w:t>
+          <w:t>24</w:t>
         </w:r>
         <w:r>
           <w:rPr>
@@ -3940,7 +3940,7 @@
             <w:noProof/>
             <w:webHidden/>
           </w:rPr>
-          <w:t>24</w:t>
+          <w:t>25</w:t>
         </w:r>
         <w:r>
           <w:rPr>
@@ -4010,7 +4010,7 @@
             <w:noProof/>
             <w:webHidden/>
           </w:rPr>
-          <w:t>24</w:t>
+          <w:t>25</w:t>
         </w:r>
         <w:r>
           <w:rPr>
@@ -4080,7 +4080,7 @@
             <w:noProof/>
             <w:webHidden/>
           </w:rPr>
-          <w:t>25</w:t>
+          <w:t>26</w:t>
         </w:r>
         <w:r>
           <w:rPr>
@@ -4150,7 +4150,7 @@
             <w:noProof/>
             <w:webHidden/>
           </w:rPr>
-          <w:t>26</w:t>
+          <w:t>27</w:t>
         </w:r>
         <w:r>
           <w:rPr>
@@ -4220,7 +4220,7 @@
             <w:noProof/>
             <w:webHidden/>
           </w:rPr>
-          <w:t>27</w:t>
+          <w:t>28</w:t>
         </w:r>
         <w:r>
           <w:rPr>
@@ -4290,7 +4290,7 @@
             <w:noProof/>
             <w:webHidden/>
           </w:rPr>
-          <w:t>28</w:t>
+          <w:t>29</w:t>
         </w:r>
         <w:r>
           <w:rPr>
@@ -4360,7 +4360,7 @@
             <w:noProof/>
             <w:webHidden/>
           </w:rPr>
-          <w:t>28</w:t>
+          <w:t>29</w:t>
         </w:r>
         <w:r>
           <w:rPr>
@@ -4430,7 +4430,7 @@
             <w:noProof/>
             <w:webHidden/>
           </w:rPr>
-          <w:t>28</w:t>
+          <w:t>30</w:t>
         </w:r>
         <w:r>
           <w:rPr>
@@ -4500,7 +4500,7 @@
             <w:noProof/>
             <w:webHidden/>
           </w:rPr>
-          <w:t>29</w:t>
+          <w:t>30</w:t>
         </w:r>
         <w:r>
           <w:rPr>
@@ -4570,7 +4570,7 @@
             <w:noProof/>
             <w:webHidden/>
           </w:rPr>
-          <w:t>29</w:t>
+          <w:t>31</w:t>
         </w:r>
         <w:r>
           <w:rPr>
@@ -4640,7 +4640,7 @@
             <w:noProof/>
             <w:webHidden/>
           </w:rPr>
-          <w:t>30</w:t>
+          <w:t>32</w:t>
         </w:r>
         <w:r>
           <w:rPr>
@@ -4710,7 +4710,7 @@
             <w:noProof/>
             <w:webHidden/>
           </w:rPr>
-          <w:t>30</w:t>
+          <w:t>32</w:t>
         </w:r>
         <w:r>
           <w:rPr>
@@ -4780,7 +4780,7 @@
             <w:noProof/>
             <w:webHidden/>
           </w:rPr>
-          <w:t>31</w:t>
+          <w:t>32</w:t>
         </w:r>
         <w:r>
           <w:rPr>
@@ -4850,7 +4850,7 @@
             <w:noProof/>
             <w:webHidden/>
           </w:rPr>
-          <w:t>31</w:t>
+          <w:t>33</w:t>
         </w:r>
         <w:r>
           <w:rPr>
@@ -4920,7 +4920,7 @@
             <w:noProof/>
             <w:webHidden/>
           </w:rPr>
-          <w:t>32</w:t>
+          <w:t>34</w:t>
         </w:r>
         <w:r>
           <w:rPr>
@@ -4990,7 +4990,7 @@
             <w:noProof/>
             <w:webHidden/>
           </w:rPr>
-          <w:t>32</w:t>
+          <w:t>34</w:t>
         </w:r>
         <w:r>
           <w:rPr>
@@ -5060,7 +5060,7 @@
             <w:noProof/>
             <w:webHidden/>
           </w:rPr>
-          <w:t>33</w:t>
+          <w:t>35</w:t>
         </w:r>
         <w:r>
           <w:rPr>
@@ -5130,7 +5130,7 @@
             <w:noProof/>
             <w:webHidden/>
           </w:rPr>
-          <w:t>34</w:t>
+          <w:t>36</w:t>
         </w:r>
         <w:r>
           <w:rPr>
@@ -5200,7 +5200,7 @@
             <w:noProof/>
             <w:webHidden/>
           </w:rPr>
-          <w:t>34</w:t>
+          <w:t>36</w:t>
         </w:r>
         <w:r>
           <w:rPr>
@@ -5270,7 +5270,7 @@
             <w:noProof/>
             <w:webHidden/>
           </w:rPr>
-          <w:t>35</w:t>
+          <w:t>37</w:t>
         </w:r>
         <w:r>
           <w:rPr>
@@ -5340,7 +5340,7 @@
             <w:noProof/>
             <w:webHidden/>
           </w:rPr>
-          <w:t>35</w:t>
+          <w:t>37</w:t>
         </w:r>
         <w:r>
           <w:rPr>
@@ -5410,7 +5410,7 @@
             <w:noProof/>
             <w:webHidden/>
           </w:rPr>
-          <w:t>35</w:t>
+          <w:t>37</w:t>
         </w:r>
         <w:r>
           <w:rPr>
@@ -5480,7 +5480,7 @@
             <w:noProof/>
             <w:webHidden/>
           </w:rPr>
-          <w:t>36</w:t>
+          <w:t>38</w:t>
         </w:r>
         <w:r>
           <w:rPr>
@@ -5550,7 +5550,7 @@
             <w:noProof/>
             <w:webHidden/>
           </w:rPr>
-          <w:t>36</w:t>
+          <w:t>38</w:t>
         </w:r>
         <w:r>
           <w:rPr>
@@ -5620,7 +5620,7 @@
             <w:noProof/>
             <w:webHidden/>
           </w:rPr>
-          <w:t>36</w:t>
+          <w:t>38</w:t>
         </w:r>
         <w:r>
           <w:rPr>
@@ -5690,7 +5690,7 @@
             <w:noProof/>
             <w:webHidden/>
           </w:rPr>
-          <w:t>37</w:t>
+          <w:t>39</w:t>
         </w:r>
         <w:r>
           <w:rPr>
@@ -5760,7 +5760,7 @@
             <w:noProof/>
             <w:webHidden/>
           </w:rPr>
-          <w:t>38</w:t>
+          <w:t>40</w:t>
         </w:r>
         <w:r>
           <w:rPr>
@@ -5830,7 +5830,7 @@
             <w:noProof/>
             <w:webHidden/>
           </w:rPr>
-          <w:t>38</w:t>
+          <w:t>41</w:t>
         </w:r>
         <w:r>
           <w:rPr>
@@ -5900,7 +5900,7 @@
             <w:noProof/>
             <w:webHidden/>
           </w:rPr>
-          <w:t>39</w:t>
+          <w:t>41</w:t>
         </w:r>
         <w:r>
           <w:rPr>
@@ -5970,7 +5970,7 @@
             <w:noProof/>
             <w:webHidden/>
           </w:rPr>
-          <w:t>39</w:t>
+          <w:t>42</w:t>
         </w:r>
         <w:r>
           <w:rPr>
@@ -6040,7 +6040,7 @@
             <w:noProof/>
             <w:webHidden/>
           </w:rPr>
-          <w:t>40</w:t>
+          <w:t>42</w:t>
         </w:r>
         <w:r>
           <w:rPr>
@@ -6110,7 +6110,7 @@
             <w:noProof/>
             <w:webHidden/>
           </w:rPr>
-          <w:t>40</w:t>
+          <w:t>42</w:t>
         </w:r>
         <w:r>
           <w:rPr>
@@ -6180,7 +6180,7 @@
             <w:noProof/>
             <w:webHidden/>
           </w:rPr>
-          <w:t>40</w:t>
+          <w:t>43</w:t>
         </w:r>
         <w:r>
           <w:rPr>
@@ -6250,7 +6250,7 @@
             <w:noProof/>
             <w:webHidden/>
           </w:rPr>
-          <w:t>40</w:t>
+          <w:t>43</w:t>
         </w:r>
         <w:r>
           <w:rPr>
@@ -6400,7 +6400,7 @@
                 <w:noProof/>
                 <w:webHidden/>
               </w:rPr>
-              <w:t>7</w:t>
+              <w:t>8</w:t>
             </w:r>
             <w:r>
               <w:rPr>
@@ -6486,7 +6486,7 @@
                 <w:noProof/>
                 <w:webHidden/>
               </w:rPr>
-              <w:t>7</w:t>
+              <w:t>8</w:t>
             </w:r>
             <w:r>
               <w:rPr>
@@ -6572,7 +6572,7 @@
                 <w:noProof/>
                 <w:webHidden/>
               </w:rPr>
-              <w:t>8</w:t>
+              <w:t>9</w:t>
             </w:r>
             <w:r>
               <w:rPr>
@@ -6658,7 +6658,7 @@
                 <w:noProof/>
                 <w:webHidden/>
               </w:rPr>
-              <w:t>10</w:t>
+              <w:t>11</w:t>
             </w:r>
             <w:r>
               <w:rPr>
@@ -6744,7 +6744,7 @@
                 <w:noProof/>
                 <w:webHidden/>
               </w:rPr>
-              <w:t>11</w:t>
+              <w:t>12</w:t>
             </w:r>
             <w:r>
               <w:rPr>
@@ -6830,7 +6830,7 @@
                 <w:noProof/>
                 <w:webHidden/>
               </w:rPr>
-              <w:t>11</w:t>
+              <w:t>12</w:t>
             </w:r>
             <w:r>
               <w:rPr>
@@ -6916,7 +6916,7 @@
                 <w:noProof/>
                 <w:webHidden/>
               </w:rPr>
-              <w:t>12</w:t>
+              <w:t>13</w:t>
             </w:r>
             <w:r>
               <w:rPr>
@@ -7002,7 +7002,7 @@
                 <w:noProof/>
                 <w:webHidden/>
               </w:rPr>
-              <w:t>13</w:t>
+              <w:t>14</w:t>
             </w:r>
             <w:r>
               <w:rPr>
@@ -7088,7 +7088,7 @@
                 <w:noProof/>
                 <w:webHidden/>
               </w:rPr>
-              <w:t>13</w:t>
+              <w:t>14</w:t>
             </w:r>
             <w:r>
               <w:rPr>
@@ -7174,7 +7174,7 @@
                 <w:noProof/>
                 <w:webHidden/>
               </w:rPr>
-              <w:t>14</w:t>
+              <w:t>15</w:t>
             </w:r>
             <w:r>
               <w:rPr>
@@ -7260,7 +7260,7 @@
                 <w:noProof/>
                 <w:webHidden/>
               </w:rPr>
-              <w:t>15</w:t>
+              <w:t>16</w:t>
             </w:r>
             <w:r>
               <w:rPr>
@@ -7346,7 +7346,7 @@
                 <w:noProof/>
                 <w:webHidden/>
               </w:rPr>
-              <w:t>16</w:t>
+              <w:t>17</w:t>
             </w:r>
             <w:r>
               <w:rPr>
@@ -7432,7 +7432,7 @@
                 <w:noProof/>
                 <w:webHidden/>
               </w:rPr>
-              <w:t>18</w:t>
+              <w:t>19</w:t>
             </w:r>
             <w:r>
               <w:rPr>
@@ -7518,7 +7518,7 @@
                 <w:noProof/>
                 <w:webHidden/>
               </w:rPr>
-              <w:t>18</w:t>
+              <w:t>19</w:t>
             </w:r>
             <w:r>
               <w:rPr>
@@ -7604,7 +7604,7 @@
                 <w:noProof/>
                 <w:webHidden/>
               </w:rPr>
-              <w:t>19</w:t>
+              <w:t>20</w:t>
             </w:r>
             <w:r>
               <w:rPr>
@@ -7690,7 +7690,7 @@
                 <w:noProof/>
                 <w:webHidden/>
               </w:rPr>
-              <w:t>20</w:t>
+              <w:t>21</w:t>
             </w:r>
             <w:r>
               <w:rPr>
@@ -7776,7 +7776,7 @@
                 <w:noProof/>
                 <w:webHidden/>
               </w:rPr>
-              <w:t>25</w:t>
+              <w:t>26</w:t>
             </w:r>
             <w:r>
               <w:rPr>
@@ -7862,7 +7862,7 @@
                 <w:noProof/>
                 <w:webHidden/>
               </w:rPr>
-              <w:t>29</w:t>
+              <w:t>30</w:t>
             </w:r>
             <w:r>
               <w:rPr>
@@ -7948,7 +7948,7 @@
                 <w:noProof/>
                 <w:webHidden/>
               </w:rPr>
-              <w:t>31</w:t>
+              <w:t>33</w:t>
             </w:r>
             <w:r>
               <w:rPr>
@@ -8034,7 +8034,7 @@
                 <w:noProof/>
                 <w:webHidden/>
               </w:rPr>
-              <w:t>32</w:t>
+              <w:t>33</w:t>
             </w:r>
             <w:r>
               <w:rPr>
@@ -8120,7 +8120,7 @@
                 <w:noProof/>
                 <w:webHidden/>
               </w:rPr>
-              <w:t>32</w:t>
+              <w:t>33</w:t>
             </w:r>
             <w:r>
               <w:rPr>
@@ -8206,7 +8206,7 @@
                 <w:noProof/>
                 <w:webHidden/>
               </w:rPr>
-              <w:t>33</w:t>
+              <w:t>35</w:t>
             </w:r>
             <w:r>
               <w:rPr>
@@ -8292,7 +8292,7 @@
                 <w:noProof/>
                 <w:webHidden/>
               </w:rPr>
-              <w:t>37</w:t>
+              <w:t>39</w:t>
             </w:r>
             <w:r>
               <w:rPr>
@@ -8378,7 +8378,7 @@
                 <w:noProof/>
                 <w:webHidden/>
               </w:rPr>
-              <w:t>37</w:t>
+              <w:t>39</w:t>
             </w:r>
             <w:r>
               <w:rPr>
@@ -8464,7 +8464,7 @@
                 <w:noProof/>
                 <w:webHidden/>
               </w:rPr>
-              <w:t>37</w:t>
+              <w:t>39</w:t>
             </w:r>
             <w:r>
               <w:rPr>
@@ -8550,7 +8550,7 @@
                 <w:noProof/>
                 <w:webHidden/>
               </w:rPr>
-              <w:t>41</w:t>
+              <w:t>44</w:t>
             </w:r>
             <w:r>
               <w:rPr>
@@ -8637,7 +8637,7 @@
                 <w:noProof/>
                 <w:webHidden/>
               </w:rPr>
-              <w:t>42</w:t>
+              <w:t>45</w:t>
             </w:r>
             <w:r>
               <w:rPr>
@@ -8723,7 +8723,7 @@
                 <w:noProof/>
                 <w:webHidden/>
               </w:rPr>
-              <w:t>42</w:t>
+              <w:t>45</w:t>
             </w:r>
             <w:r>
               <w:rPr>
@@ -8809,7 +8809,7 @@
                 <w:noProof/>
                 <w:webHidden/>
               </w:rPr>
-              <w:t>42</w:t>
+              <w:t>45</w:t>
             </w:r>
             <w:r>
               <w:rPr>
@@ -8895,7 +8895,7 @@
                 <w:noProof/>
                 <w:webHidden/>
               </w:rPr>
-              <w:t>42</w:t>
+              <w:t>45</w:t>
             </w:r>
             <w:r>
               <w:rPr>
@@ -8981,7 +8981,7 @@
                 <w:noProof/>
                 <w:webHidden/>
               </w:rPr>
-              <w:t>43</w:t>
+              <w:t>46</w:t>
             </w:r>
             <w:r>
               <w:rPr>
@@ -9067,7 +9067,7 @@
                 <w:noProof/>
                 <w:webHidden/>
               </w:rPr>
-              <w:t>43</w:t>
+              <w:t>46</w:t>
             </w:r>
             <w:r>
               <w:rPr>
@@ -9153,7 +9153,7 @@
                 <w:noProof/>
                 <w:webHidden/>
               </w:rPr>
-              <w:t>43</w:t>
+              <w:t>46</w:t>
             </w:r>
             <w:r>
               <w:rPr>
@@ -9239,7 +9239,7 @@
                 <w:noProof/>
                 <w:webHidden/>
               </w:rPr>
-              <w:t>43</w:t>
+              <w:t>46</w:t>
             </w:r>
             <w:r>
               <w:rPr>
@@ -9325,7 +9325,7 @@
                 <w:noProof/>
                 <w:webHidden/>
               </w:rPr>
-              <w:t>44</w:t>
+              <w:t>47</w:t>
             </w:r>
             <w:r>
               <w:rPr>
@@ -9411,7 +9411,7 @@
                 <w:noProof/>
                 <w:webHidden/>
               </w:rPr>
-              <w:t>44</w:t>
+              <w:t>47</w:t>
             </w:r>
             <w:r>
               <w:rPr>
@@ -9497,7 +9497,7 @@
                 <w:noProof/>
                 <w:webHidden/>
               </w:rPr>
-              <w:t>45</w:t>
+              <w:t>48</w:t>
             </w:r>
             <w:r>
               <w:rPr>
@@ -9583,7 +9583,7 @@
                 <w:noProof/>
                 <w:webHidden/>
               </w:rPr>
-              <w:t>46</w:t>
+              <w:t>49</w:t>
             </w:r>
             <w:r>
               <w:rPr>
@@ -11683,12 +11683,7 @@
       <w:r>
         <w:t xml:space="preserve">) – agjenti mëson nga çiftet hyrëse – dalëse, dhe mëson një funksion me anë të së cilit krijon një skemë ku orientohen vlerat e ardhshme hyrëse në ato dalëse. </w:t>
       </w:r>
-    </w:p>
-    <w:bookmarkEnd w:id="13"/>
-    <w:p>
-      <w:pPr>
-        <w:pStyle w:val="ListParagraph"/>
-      </w:pPr>
+      <w:bookmarkEnd w:id="13"/>
     </w:p>
     <w:p>
       <w:bookmarkStart w:id="14" w:name="_Hlk26964350"/>
@@ -11856,6 +11851,7 @@
       </w:r>
       <w:bookmarkEnd w:id="17"/>
     </w:p>
+    <w:p/>
     <w:p>
       <w:r>
         <w:t xml:space="preserve">Për të masur saktësinë e hipotezës, ne japim një bashkësi testuese të dhënash </w:t>
@@ -12592,7 +12588,6 @@
       </w:r>
     </w:p>
     <w:p/>
-    <w:p/>
     <w:p>
       <w:pPr>
         <w:pStyle w:val="Heading3"/>
@@ -12875,6 +12870,7 @@
       </w:r>
       <w:bookmarkEnd w:id="24"/>
     </w:p>
+    <w:p/>
     <w:p>
       <w:r>
         <w:lastRenderedPageBreak/>
@@ -13001,6 +12997,7 @@
         <w:t xml:space="preserve">Kjo metodë është e aplikueshme vetëm në të dhëna diskrete. </w:t>
       </w:r>
     </w:p>
+    <w:p/>
     <w:p>
       <w:pPr>
         <w:pStyle w:val="Heading3"/>
@@ -13527,6 +13524,7 @@
       </w:r>
       <w:bookmarkEnd w:id="27"/>
     </w:p>
+    <w:p/>
     <w:p>
       <w:r>
         <w:t xml:space="preserve">Algoritmet e tilla, pra ansambël algoritmet, janë shumë më të sakta se sa llojet e algoritmeve tjera për arsye se grupet e pemëve mbrojnë njëra tjetrën nga gabimet individuale, përveç rastit kur të gjitha grupet e pemëve dështojnë në të njëjtin mënyrë. Për shembull, kur disa grupe pemësh </w:t>
@@ -13583,12 +13581,19 @@
         <w:t xml:space="preserve">është një reprezentim i pikave në hapësirë, të organizuara ashtu që secila pikë në hapësirë është e ndarë me një hapësirë që tentohet të jetë sa më e madhe e mundshme. Më pas, shembujt e ri të predikuar ndjekin po këtë mënyrë dhe kategoria të cilën i përkasin varet nga hapësira në të cilën bien. </w:t>
       </w:r>
       <w:r>
-        <w:t>Si shembull kemi pjesën më poshtë ku pikat me ngjyrë të gjelbër reprezentojnë grupin e parë G1 ndërsa pikat me ngjyrë të verdhë reprezentojnë grupin e dytë G2.</w:t>
+        <w:t>Si shembull kemi pjesën më poshtë ku pikat me ngjyrë të gjelbër reprezentojnë grupin e parë G1 ndërsa pikat me ngjyrë të verdhë reprezentojnë grupin e dytë</w:t>
       </w:r>
       <w:r>
         <w:t xml:space="preserve"> </w:t>
       </w:r>
       <w:r>
+        <w:lastRenderedPageBreak/>
+        <w:t>G2.</w:t>
+      </w:r>
+      <w:r>
+        <w:t xml:space="preserve"> </w:t>
+      </w:r>
+      <w:r>
         <w:t xml:space="preserve">Çfarëdo e dhëne e re që, siç u tha edhe në definicionin më lartë i takon njërit ndaj këtyre grupeve, </w:t>
       </w:r>
       <w:r>
@@ -13636,7 +13641,6 @@
         <w:rPr>
           <w:noProof/>
         </w:rPr>
-        <w:lastRenderedPageBreak/>
         <w:drawing>
           <wp:inline distT="0" distB="0" distL="0" distR="0" wp14:anchorId="1AABE112" wp14:editId="680A7F74">
             <wp:extent cx="5934075" cy="2266950"/>
@@ -13733,7 +13737,6 @@
       <w:bookmarkEnd w:id="30"/>
     </w:p>
     <w:p/>
-    <w:p/>
     <w:p>
       <w:pPr>
         <w:pStyle w:val="Heading3"/>
@@ -14647,7 +14650,6 @@
           <w:numId w:val="20"/>
         </w:numPr>
       </w:pPr>
-      <w:bookmarkStart w:id="36" w:name="_GoBack"/>
       <w:r>
         <w:rPr>
           <w:i/>
@@ -14656,399 +14658,394 @@
         <w:t>Docker</w:t>
       </w:r>
       <w:r>
+        <w:t xml:space="preserve"> – vegla me an</w:t>
+      </w:r>
+      <w:r>
+        <w:t>ë</w:t>
+      </w:r>
+      <w:r>
+        <w:t xml:space="preserve"> t</w:t>
+      </w:r>
+      <w:r>
+        <w:t>ë</w:t>
+      </w:r>
+      <w:r>
+        <w:t xml:space="preserve"> s</w:t>
+      </w:r>
+      <w:r>
+        <w:t>ë</w:t>
+      </w:r>
+      <w:r>
+        <w:t xml:space="preserve"> cil</w:t>
+      </w:r>
+      <w:r>
+        <w:t>ë</w:t>
+      </w:r>
+      <w:r>
+        <w:t xml:space="preserve">s </w:t>
+      </w:r>
+      <w:r>
+        <w:t>ë</w:t>
+      </w:r>
+      <w:r>
+        <w:t>sht</w:t>
+      </w:r>
+      <w:r>
+        <w:t>ë</w:t>
+      </w:r>
+      <w:r>
+        <w:t xml:space="preserve"> krijuar imazhi n</w:t>
+      </w:r>
+      <w:r>
+        <w:t>ë</w:t>
+      </w:r>
+      <w:r>
+        <w:t xml:space="preserve"> m</w:t>
+      </w:r>
+      <w:r>
+        <w:t>ë</w:t>
+      </w:r>
+      <w:r>
+        <w:t>nyr</w:t>
+      </w:r>
+      <w:r>
+        <w:t>ë</w:t>
+      </w:r>
+      <w:r>
+        <w:t xml:space="preserve"> q</w:t>
+      </w:r>
+      <w:r>
+        <w:t>ë</w:t>
+      </w:r>
+      <w:r>
+        <w:t xml:space="preserve"> ti publikojm</w:t>
+      </w:r>
+      <w:r>
+        <w:t>ë</w:t>
+      </w:r>
+      <w:r>
+        <w:t xml:space="preserve"> sh</w:t>
+      </w:r>
+      <w:r>
+        <w:t>ë</w:t>
+      </w:r>
+      <w:r>
+        <w:t>rbimet e tona n</w:t>
+      </w:r>
+      <w:r>
+        <w:t>ë</w:t>
+      </w:r>
+      <w:r>
+        <w:t xml:space="preserve"> internet t</w:t>
+      </w:r>
+      <w:r>
+        <w:t>ë</w:t>
+      </w:r>
+      <w:r>
+        <w:t xml:space="preserve"> qasshme p</w:t>
+      </w:r>
+      <w:r>
+        <w:t>ë</w:t>
+      </w:r>
+      <w:r>
+        <w:t>r k</w:t>
+      </w:r>
+      <w:r>
+        <w:t>ë</w:t>
+      </w:r>
+      <w:r>
+        <w:t>do.</w:t>
+      </w:r>
+    </w:p>
+    <w:p>
+      <w:bookmarkStart w:id="36" w:name="_Hlk26967510"/>
+      <w:r>
+        <w:t>IntelliDota</w:t>
+      </w:r>
+      <w:r>
         <w:t xml:space="preserve"> </w:t>
       </w:r>
+      <w:r>
+        <w:t>ë</w:t>
+      </w:r>
+      <w:r>
+        <w:t>sht</w:t>
+      </w:r>
+      <w:r>
+        <w:t>ë</w:t>
+      </w:r>
+      <w:r>
+        <w:t xml:space="preserve"> nj</w:t>
+      </w:r>
+      <w:r>
+        <w:t>ë</w:t>
+      </w:r>
+      <w:r>
+        <w:t xml:space="preserve"> aplikacion i nd</w:t>
+      </w:r>
+      <w:r>
+        <w:t>ë</w:t>
+      </w:r>
+      <w:r>
+        <w:t>rtuar n</w:t>
+      </w:r>
+      <w:r>
+        <w:t>ë</w:t>
+      </w:r>
+      <w:r>
+        <w:t xml:space="preserve"> Scala dhe Flutter q</w:t>
+      </w:r>
+      <w:r>
+        <w:t>ë</w:t>
+      </w:r>
+      <w:r>
+        <w:t xml:space="preserve"> tenton t</w:t>
+      </w:r>
+      <w:r>
+        <w:t>ë</w:t>
+      </w:r>
+      <w:r>
+        <w:t xml:space="preserve"> </w:t>
+      </w:r>
+      <w:r>
+        <w:rPr>
+          <w:i/>
+          <w:iCs/>
+        </w:rPr>
+        <w:t>kllasteroj</w:t>
+      </w:r>
+      <w:r>
+        <w:rPr>
+          <w:i/>
+          <w:iCs/>
+        </w:rPr>
+        <w:t xml:space="preserve"> </w:t>
+      </w:r>
+      <w:r>
+        <w:t>(ang.</w:t>
+      </w:r>
+      <w:r>
+        <w:rPr>
+          <w:i/>
+          <w:iCs/>
+        </w:rPr>
+        <w:t xml:space="preserve"> </w:t>
+      </w:r>
+      <w:r>
+        <w:rPr>
+          <w:i/>
+          <w:iCs/>
+        </w:rPr>
+        <w:t>cluster</w:t>
+      </w:r>
+      <w:r>
+        <w:t>)</w:t>
+      </w:r>
+      <w:r>
+        <w:t xml:space="preserve"> dhe </w:t>
+      </w:r>
+      <w:r>
+        <w:rPr>
+          <w:i/>
+          <w:iCs/>
+        </w:rPr>
+        <w:t xml:space="preserve">klasifikoj </w:t>
+      </w:r>
+      <w:r>
+        <w:t>(ang.</w:t>
+      </w:r>
+      <w:r>
+        <w:rPr>
+          <w:i/>
+          <w:iCs/>
+        </w:rPr>
+        <w:t xml:space="preserve"> cluster</w:t>
+      </w:r>
+      <w:r>
+        <w:t>)</w:t>
+      </w:r>
+      <w:r>
+        <w:t xml:space="preserve"> </w:t>
+      </w:r>
+      <w:r>
+        <w:t>rezultatin e nj</w:t>
+      </w:r>
+      <w:r>
+        <w:t>ë</w:t>
+      </w:r>
+      <w:r>
+        <w:t xml:space="preserve"> video-loje q</w:t>
+      </w:r>
+      <w:r>
+        <w:t>ë</w:t>
+      </w:r>
+      <w:r>
+        <w:t xml:space="preserve"> n</w:t>
+      </w:r>
+      <w:r>
+        <w:t>ë</w:t>
+      </w:r>
+      <w:r>
+        <w:t xml:space="preserve"> rastin ton</w:t>
+      </w:r>
+      <w:r>
+        <w:t>ë</w:t>
+      </w:r>
+      <w:r>
+        <w:t xml:space="preserve"> </w:t>
+      </w:r>
+      <w:r>
+        <w:t>ë</w:t>
+      </w:r>
+      <w:r>
+        <w:t>sht</w:t>
+      </w:r>
+      <w:r>
+        <w:t>ë</w:t>
+      </w:r>
+      <w:r>
+        <w:t xml:space="preserve"> </w:t>
+      </w:r>
+      <w:r>
+        <w:t xml:space="preserve">video-loja </w:t>
+      </w:r>
+      <w:r>
+        <w:rPr>
+          <w:i/>
+          <w:iCs/>
+        </w:rPr>
+        <w:t>Dota 2</w:t>
+      </w:r>
+      <w:r>
+        <w:t xml:space="preserve">. </w:t>
+      </w:r>
+      <w:r>
+        <w:t xml:space="preserve">Do të emërtojmë me IntelliDota Classification pjesën e aplikacionit që kryen klasifikimin ndërsa IntelliDota Clustering pjesën e aplikacionit që kryen kllasterimin. </w:t>
+      </w:r>
+      <w:r>
+        <w:t>P</w:t>
+      </w:r>
+      <w:r>
+        <w:t>ë</w:t>
+      </w:r>
+      <w:r>
+        <w:t>rpara se t</w:t>
+      </w:r>
+      <w:r>
+        <w:t>ë</w:t>
+      </w:r>
+      <w:r>
+        <w:t xml:space="preserve"> vazhdojm</w:t>
+      </w:r>
+      <w:r>
+        <w:t>ë</w:t>
+      </w:r>
+      <w:r>
+        <w:t xml:space="preserve"> m</w:t>
+      </w:r>
+      <w:r>
+        <w:t>ë</w:t>
+      </w:r>
+      <w:r>
+        <w:t xml:space="preserve"> tutje me aplikacionin, do t</w:t>
+      </w:r>
+      <w:r>
+        <w:t>ë</w:t>
+      </w:r>
+      <w:r>
+        <w:t xml:space="preserve"> b</w:t>
+      </w:r>
+      <w:r>
+        <w:t>ë</w:t>
+      </w:r>
+      <w:r>
+        <w:t>jm</w:t>
+      </w:r>
+      <w:r>
+        <w:t>ë</w:t>
+      </w:r>
+      <w:r>
+        <w:t xml:space="preserve"> nj</w:t>
+      </w:r>
+      <w:r>
+        <w:t>ë</w:t>
+      </w:r>
+      <w:r>
+        <w:t xml:space="preserve"> p</w:t>
+      </w:r>
+      <w:r>
+        <w:t>ë</w:t>
+      </w:r>
+      <w:r>
+        <w:t>rshkrim t</w:t>
+      </w:r>
+      <w:r>
+        <w:t>ë</w:t>
+      </w:r>
+      <w:r>
+        <w:t xml:space="preserve"> shkurt</w:t>
+      </w:r>
+      <w:r>
+        <w:t>ë</w:t>
+      </w:r>
+      <w:r>
+        <w:t>r se çfar</w:t>
+      </w:r>
+      <w:r>
+        <w:t>ë</w:t>
+      </w:r>
+      <w:r>
+        <w:t xml:space="preserve"> </w:t>
+      </w:r>
+      <w:r>
+        <w:t>ë</w:t>
+      </w:r>
+      <w:r>
+        <w:t>sht</w:t>
+      </w:r>
+      <w:r>
+        <w:t>ë</w:t>
+      </w:r>
+      <w:r>
+        <w:t xml:space="preserve"> kjo video-loj</w:t>
+      </w:r>
+      <w:r>
+        <w:t>ë</w:t>
+      </w:r>
+      <w:r>
+        <w:t xml:space="preserve"> dhe çfar</w:t>
+      </w:r>
+      <w:r>
+        <w:t>ë</w:t>
+      </w:r>
+      <w:r>
+        <w:t xml:space="preserve"> duam t</w:t>
+      </w:r>
+      <w:r>
+        <w:t>ë</w:t>
+      </w:r>
+      <w:r>
+        <w:t xml:space="preserve"> predikojm</w:t>
+      </w:r>
+      <w:r>
+        <w:t>ë</w:t>
+      </w:r>
+      <w:r>
+        <w:t xml:space="preserve"> ne.</w:t>
+      </w:r>
+    </w:p>
+    <w:p/>
+    <w:p>
+      <w:pPr>
+        <w:pStyle w:val="Heading2"/>
+      </w:pPr>
+      <w:bookmarkStart w:id="37" w:name="_Toc28011156"/>
+      <w:bookmarkStart w:id="38" w:name="_Hlk26967572"/>
       <w:bookmarkEnd w:id="36"/>
       <w:r>
-        <w:t>– vegla me an</w:t>
-      </w:r>
-      <w:r>
-        <w:t>ë</w:t>
-      </w:r>
-      <w:r>
-        <w:t xml:space="preserve"> t</w:t>
-      </w:r>
-      <w:r>
-        <w:t>ë</w:t>
-      </w:r>
-      <w:r>
-        <w:t xml:space="preserve"> s</w:t>
-      </w:r>
-      <w:r>
-        <w:t>ë</w:t>
-      </w:r>
-      <w:r>
-        <w:t xml:space="preserve"> cil</w:t>
-      </w:r>
-      <w:r>
-        <w:t>ë</w:t>
-      </w:r>
-      <w:r>
-        <w:t xml:space="preserve">s </w:t>
-      </w:r>
-      <w:r>
-        <w:t>ë</w:t>
-      </w:r>
-      <w:r>
-        <w:t>sht</w:t>
-      </w:r>
-      <w:r>
-        <w:t>ë</w:t>
-      </w:r>
-      <w:r>
-        <w:t xml:space="preserve"> krijuar imazhi n</w:t>
-      </w:r>
-      <w:r>
-        <w:t>ë</w:t>
-      </w:r>
-      <w:r>
-        <w:t xml:space="preserve"> m</w:t>
-      </w:r>
-      <w:r>
-        <w:t>ë</w:t>
-      </w:r>
-      <w:r>
-        <w:t>nyr</w:t>
-      </w:r>
-      <w:r>
-        <w:t>ë</w:t>
-      </w:r>
-      <w:r>
-        <w:t xml:space="preserve"> q</w:t>
-      </w:r>
-      <w:r>
-        <w:t>ë</w:t>
-      </w:r>
-      <w:r>
-        <w:t xml:space="preserve"> ti publikojm</w:t>
-      </w:r>
-      <w:r>
-        <w:t>ë</w:t>
-      </w:r>
-      <w:r>
-        <w:t xml:space="preserve"> sh</w:t>
-      </w:r>
-      <w:r>
-        <w:t>ë</w:t>
-      </w:r>
-      <w:r>
-        <w:t>rbimet e tona n</w:t>
-      </w:r>
-      <w:r>
-        <w:t>ë</w:t>
-      </w:r>
-      <w:r>
-        <w:t xml:space="preserve"> internet t</w:t>
-      </w:r>
-      <w:r>
-        <w:t>ë</w:t>
-      </w:r>
-      <w:r>
-        <w:t xml:space="preserve"> qasshme p</w:t>
-      </w:r>
-      <w:r>
-        <w:t>ë</w:t>
-      </w:r>
-      <w:r>
-        <w:t>r k</w:t>
-      </w:r>
-      <w:r>
-        <w:t>ë</w:t>
-      </w:r>
-      <w:r>
-        <w:t>do.</w:t>
-      </w:r>
-    </w:p>
-    <w:p>
-      <w:bookmarkStart w:id="37" w:name="_Hlk26967510"/>
-      <w:r>
-        <w:t>IntelliDota</w:t>
-      </w:r>
-      <w:r>
-        <w:t xml:space="preserve"> </w:t>
-      </w:r>
-      <w:r>
-        <w:t>ë</w:t>
-      </w:r>
-      <w:r>
-        <w:t>sht</w:t>
-      </w:r>
-      <w:r>
-        <w:t>ë</w:t>
-      </w:r>
-      <w:r>
-        <w:t xml:space="preserve"> nj</w:t>
-      </w:r>
-      <w:r>
-        <w:t>ë</w:t>
-      </w:r>
-      <w:r>
-        <w:t xml:space="preserve"> aplikacion i nd</w:t>
-      </w:r>
-      <w:r>
-        <w:t>ë</w:t>
-      </w:r>
-      <w:r>
-        <w:t>rtuar n</w:t>
-      </w:r>
-      <w:r>
-        <w:t>ë</w:t>
-      </w:r>
-      <w:r>
-        <w:t xml:space="preserve"> Scala dhe Flutter q</w:t>
-      </w:r>
-      <w:r>
-        <w:t>ë</w:t>
-      </w:r>
-      <w:r>
-        <w:t xml:space="preserve"> tenton t</w:t>
-      </w:r>
-      <w:r>
-        <w:t>ë</w:t>
-      </w:r>
-      <w:r>
-        <w:t xml:space="preserve"> </w:t>
-      </w:r>
-      <w:r>
-        <w:rPr>
-          <w:i/>
-          <w:iCs/>
-        </w:rPr>
-        <w:t>kllasteroj</w:t>
-      </w:r>
-      <w:r>
-        <w:rPr>
-          <w:i/>
-          <w:iCs/>
-        </w:rPr>
-        <w:t xml:space="preserve"> </w:t>
-      </w:r>
-      <w:r>
-        <w:t>(ang.</w:t>
-      </w:r>
-      <w:r>
-        <w:rPr>
-          <w:i/>
-          <w:iCs/>
-        </w:rPr>
-        <w:t xml:space="preserve"> </w:t>
-      </w:r>
-      <w:r>
-        <w:rPr>
-          <w:i/>
-          <w:iCs/>
-        </w:rPr>
-        <w:t>cluster</w:t>
-      </w:r>
-      <w:r>
-        <w:t>)</w:t>
-      </w:r>
-      <w:r>
-        <w:t xml:space="preserve"> dhe </w:t>
-      </w:r>
-      <w:r>
-        <w:rPr>
-          <w:i/>
-          <w:iCs/>
-        </w:rPr>
-        <w:t xml:space="preserve">klasifikoj </w:t>
-      </w:r>
-      <w:r>
-        <w:t>(ang.</w:t>
-      </w:r>
-      <w:r>
-        <w:rPr>
-          <w:i/>
-          <w:iCs/>
-        </w:rPr>
-        <w:t xml:space="preserve"> cluster</w:t>
-      </w:r>
-      <w:r>
-        <w:t>)</w:t>
-      </w:r>
-      <w:r>
-        <w:t xml:space="preserve"> </w:t>
-      </w:r>
-      <w:r>
-        <w:t>rezultatin e nj</w:t>
-      </w:r>
-      <w:r>
-        <w:t>ë</w:t>
-      </w:r>
-      <w:r>
-        <w:t xml:space="preserve"> video-loje q</w:t>
-      </w:r>
-      <w:r>
-        <w:t>ë</w:t>
-      </w:r>
-      <w:r>
-        <w:t xml:space="preserve"> n</w:t>
-      </w:r>
-      <w:r>
-        <w:t>ë</w:t>
-      </w:r>
-      <w:r>
-        <w:t xml:space="preserve"> rastin ton</w:t>
-      </w:r>
-      <w:r>
-        <w:t>ë</w:t>
-      </w:r>
-      <w:r>
-        <w:t xml:space="preserve"> </w:t>
-      </w:r>
-      <w:r>
-        <w:t>ë</w:t>
-      </w:r>
-      <w:r>
-        <w:t>sht</w:t>
-      </w:r>
-      <w:r>
-        <w:t>ë</w:t>
-      </w:r>
-      <w:r>
-        <w:t xml:space="preserve"> </w:t>
-      </w:r>
-      <w:r>
-        <w:t xml:space="preserve">video-loja </w:t>
-      </w:r>
-      <w:r>
-        <w:rPr>
-          <w:i/>
-          <w:iCs/>
-        </w:rPr>
-        <w:t>Dota 2</w:t>
-      </w:r>
-      <w:r>
-        <w:t xml:space="preserve">. </w:t>
-      </w:r>
-      <w:r>
-        <w:t xml:space="preserve">Do të emërtojmë me IntelliDota Classification pjesën e aplikacionit që kryen klasifikimin ndërsa IntelliDota Clustering pjesën e aplikacionit që kryen kllasterimin. </w:t>
-      </w:r>
-      <w:r>
-        <w:t>P</w:t>
-      </w:r>
-      <w:r>
-        <w:t>ë</w:t>
-      </w:r>
-      <w:r>
-        <w:t>rpara se t</w:t>
-      </w:r>
-      <w:r>
-        <w:t>ë</w:t>
-      </w:r>
-      <w:r>
-        <w:t xml:space="preserve"> vazhdojm</w:t>
-      </w:r>
-      <w:r>
-        <w:t>ë</w:t>
-      </w:r>
-      <w:r>
-        <w:t xml:space="preserve"> m</w:t>
-      </w:r>
-      <w:r>
-        <w:t>ë</w:t>
-      </w:r>
-      <w:r>
-        <w:t xml:space="preserve"> tutje me aplikacionin, do t</w:t>
-      </w:r>
-      <w:r>
-        <w:t>ë</w:t>
-      </w:r>
-      <w:r>
-        <w:t xml:space="preserve"> b</w:t>
-      </w:r>
-      <w:r>
-        <w:t>ë</w:t>
-      </w:r>
-      <w:r>
-        <w:t>jm</w:t>
-      </w:r>
-      <w:r>
-        <w:t>ë</w:t>
-      </w:r>
-      <w:r>
-        <w:t xml:space="preserve"> nj</w:t>
-      </w:r>
-      <w:r>
-        <w:t>ë</w:t>
-      </w:r>
-      <w:r>
-        <w:t xml:space="preserve"> p</w:t>
-      </w:r>
-      <w:r>
-        <w:t>ë</w:t>
-      </w:r>
-      <w:r>
-        <w:t>rshkrim t</w:t>
-      </w:r>
-      <w:r>
-        <w:t>ë</w:t>
-      </w:r>
-      <w:r>
-        <w:t xml:space="preserve"> shkurt</w:t>
-      </w:r>
-      <w:r>
-        <w:t>ë</w:t>
-      </w:r>
-      <w:r>
-        <w:t>r se çfar</w:t>
-      </w:r>
-      <w:r>
-        <w:t>ë</w:t>
-      </w:r>
-      <w:r>
-        <w:t xml:space="preserve"> </w:t>
-      </w:r>
-      <w:r>
-        <w:t>ë</w:t>
-      </w:r>
-      <w:r>
-        <w:t>sht</w:t>
-      </w:r>
-      <w:r>
-        <w:t>ë</w:t>
-      </w:r>
-      <w:r>
-        <w:t xml:space="preserve"> kjo video-loj</w:t>
-      </w:r>
-      <w:r>
-        <w:t>ë</w:t>
-      </w:r>
-      <w:r>
-        <w:t xml:space="preserve"> dhe çfar</w:t>
-      </w:r>
-      <w:r>
-        <w:t>ë</w:t>
-      </w:r>
-      <w:r>
-        <w:t xml:space="preserve"> duam t</w:t>
-      </w:r>
-      <w:r>
-        <w:t>ë</w:t>
-      </w:r>
-      <w:r>
-        <w:t xml:space="preserve"> predikojm</w:t>
-      </w:r>
-      <w:r>
-        <w:t>ë</w:t>
-      </w:r>
-      <w:r>
-        <w:t xml:space="preserve"> ne.</w:t>
-      </w:r>
-    </w:p>
-    <w:p/>
-    <w:p/>
-    <w:p>
-      <w:pPr>
-        <w:pStyle w:val="Heading2"/>
-      </w:pPr>
-      <w:bookmarkStart w:id="38" w:name="_Toc28011156"/>
-      <w:bookmarkStart w:id="39" w:name="_Hlk26967572"/>
+        <w:t>Loja kompjuterike Dota 2</w:t>
+      </w:r>
       <w:bookmarkEnd w:id="37"/>
-      <w:r>
-        <w:t>Loja kompjuterike Dota 2</w:t>
-      </w:r>
-      <w:bookmarkEnd w:id="38"/>
     </w:p>
     <w:p>
       <w:r>
@@ -15450,8 +15447,8 @@
       <w:pPr>
         <w:pStyle w:val="Caption"/>
       </w:pPr>
-      <w:bookmarkStart w:id="40" w:name="_Ref28004165"/>
-      <w:bookmarkStart w:id="41" w:name="_Toc28011097"/>
+      <w:bookmarkStart w:id="39" w:name="_Ref28004165"/>
+      <w:bookmarkStart w:id="40" w:name="_Toc28011097"/>
       <w:r>
         <w:t xml:space="preserve">Fig </w:t>
       </w:r>
@@ -15473,344 +15470,345 @@
       <w:r>
         <w:fldChar w:fldCharType="end"/>
       </w:r>
+      <w:bookmarkEnd w:id="39"/>
+      <w:r>
+        <w:t>: Pamja e par</w:t>
+      </w:r>
+      <w:r>
+        <w:t>ë</w:t>
+      </w:r>
+      <w:r>
+        <w:t xml:space="preserve"> e formacionit t</w:t>
+      </w:r>
+      <w:r>
+        <w:t>ë</w:t>
+      </w:r>
+      <w:r>
+        <w:t xml:space="preserve"> video-loj</w:t>
+      </w:r>
+      <w:r>
+        <w:t>ë</w:t>
+      </w:r>
+      <w:r>
+        <w:t>s Dota 2</w:t>
+      </w:r>
       <w:bookmarkEnd w:id="40"/>
-      <w:r>
-        <w:t>: Pamja e par</w:t>
-      </w:r>
-      <w:r>
-        <w:t>ë</w:t>
-      </w:r>
-      <w:r>
-        <w:t xml:space="preserve"> e formacionit t</w:t>
-      </w:r>
-      <w:r>
-        <w:t>ë</w:t>
-      </w:r>
-      <w:r>
-        <w:t xml:space="preserve"> video-loj</w:t>
-      </w:r>
-      <w:r>
-        <w:t>ë</w:t>
-      </w:r>
-      <w:r>
-        <w:t>s Dota 2</w:t>
-      </w:r>
+    </w:p>
+    <w:p/>
+    <w:p>
+      <w:r>
+        <w:t>Le t</w:t>
+      </w:r>
+      <w:r>
+        <w:t>ë</w:t>
+      </w:r>
+      <w:r>
+        <w:t xml:space="preserve"> p</w:t>
+      </w:r>
+      <w:r>
+        <w:t>ë</w:t>
+      </w:r>
+      <w:r>
+        <w:t>rmendim disa nga karakteristikat e secilit prej k</w:t>
+      </w:r>
+      <w:r>
+        <w:t>ë</w:t>
+      </w:r>
+      <w:r>
+        <w:t>tyre roleve. Pozicioni 1 shquhet p</w:t>
+      </w:r>
+      <w:r>
+        <w:t>ë</w:t>
+      </w:r>
+      <w:r>
+        <w:t>r vrasje, asiste, nivel t</w:t>
+      </w:r>
+      <w:r>
+        <w:t>ë</w:t>
+      </w:r>
+      <w:r>
+        <w:t xml:space="preserve"> lart</w:t>
+      </w:r>
+      <w:r>
+        <w:t>ë</w:t>
+      </w:r>
+      <w:r>
+        <w:t xml:space="preserve"> t</w:t>
+      </w:r>
+      <w:r>
+        <w:t>ë</w:t>
+      </w:r>
+      <w:r>
+        <w:t xml:space="preserve"> parave, eksperienc</w:t>
+      </w:r>
+      <w:r>
+        <w:t>ë</w:t>
+      </w:r>
+      <w:r>
+        <w:t>s si dhe aktivitetit n</w:t>
+      </w:r>
+      <w:r>
+        <w:t>ë</w:t>
+      </w:r>
+      <w:r>
+        <w:t xml:space="preserve"> loj</w:t>
+      </w:r>
+      <w:r>
+        <w:t>ë</w:t>
+      </w:r>
+      <w:r>
+        <w:t>, por jo gjithmon</w:t>
+      </w:r>
+      <w:r>
+        <w:t>ë</w:t>
+      </w:r>
+      <w:r>
+        <w:t>. Pozicioni 2 shquhet p</w:t>
+      </w:r>
+      <w:r>
+        <w:t>ë</w:t>
+      </w:r>
+      <w:r>
+        <w:t>r shtyrje kullash, vrasje dhe krijues hap</w:t>
+      </w:r>
+      <w:r>
+        <w:t>ë</w:t>
+      </w:r>
+      <w:r>
+        <w:t>sire p</w:t>
+      </w:r>
+      <w:r>
+        <w:t>ë</w:t>
+      </w:r>
+      <w:r>
+        <w:t>r pozicionin 1. Pozicioni 3 shquhet p</w:t>
+      </w:r>
+      <w:r>
+        <w:t>ë</w:t>
+      </w:r>
+      <w:r>
+        <w:t>r aft</w:t>
+      </w:r>
+      <w:r>
+        <w:t>ë</w:t>
+      </w:r>
+      <w:r>
+        <w:t>sit</w:t>
+      </w:r>
+      <w:r>
+        <w:t>ë</w:t>
+      </w:r>
+      <w:r>
+        <w:t xml:space="preserve"> p</w:t>
+      </w:r>
+      <w:r>
+        <w:t>ë</w:t>
+      </w:r>
+      <w:r>
+        <w:t>r t</w:t>
+      </w:r>
+      <w:r>
+        <w:t>ë</w:t>
+      </w:r>
+      <w:r>
+        <w:t xml:space="preserve"> q</w:t>
+      </w:r>
+      <w:r>
+        <w:t>ë</w:t>
+      </w:r>
+      <w:r>
+        <w:t>ndruar i pari n</w:t>
+      </w:r>
+      <w:r>
+        <w:t>ë</w:t>
+      </w:r>
+      <w:r>
+        <w:t xml:space="preserve"> linj</w:t>
+      </w:r>
+      <w:r>
+        <w:t>ë</w:t>
+      </w:r>
+      <w:r>
+        <w:t>, nuk shkakton d</w:t>
+      </w:r>
+      <w:r>
+        <w:t>ë</w:t>
+      </w:r>
+      <w:r>
+        <w:t>me t</w:t>
+      </w:r>
+      <w:r>
+        <w:t>ë</w:t>
+      </w:r>
+      <w:r>
+        <w:t xml:space="preserve"> m</w:t>
+      </w:r>
+      <w:r>
+        <w:t>ë</w:t>
+      </w:r>
+      <w:r>
+        <w:t>dha, por i gjith</w:t>
+      </w:r>
+      <w:r>
+        <w:t>ë</w:t>
+      </w:r>
+      <w:r>
+        <w:t xml:space="preserve"> sulmi i armikut bie mbi t</w:t>
+      </w:r>
+      <w:r>
+        <w:t>ë</w:t>
+      </w:r>
+      <w:r>
+        <w:t>. Dhe n</w:t>
+      </w:r>
+      <w:r>
+        <w:t>ë</w:t>
+      </w:r>
+      <w:r>
+        <w:t xml:space="preserve"> fund jan</w:t>
+      </w:r>
+      <w:r>
+        <w:t>ë</w:t>
+      </w:r>
+      <w:r>
+        <w:t xml:space="preserve"> pozicionit 4 dhe 5, ku t</w:t>
+      </w:r>
+      <w:r>
+        <w:t>ë</w:t>
+      </w:r>
+      <w:r>
+        <w:t xml:space="preserve"> dy jan</w:t>
+      </w:r>
+      <w:r>
+        <w:t>ë</w:t>
+      </w:r>
+      <w:r>
+        <w:t xml:space="preserve"> mb</w:t>
+      </w:r>
+      <w:r>
+        <w:t>ë</w:t>
+      </w:r>
+      <w:r>
+        <w:t>shtet</w:t>
+      </w:r>
+      <w:r>
+        <w:t>ë</w:t>
+      </w:r>
+      <w:r>
+        <w:t>s por pozicioni 5 njihet p</w:t>
+      </w:r>
+      <w:r>
+        <w:t>ë</w:t>
+      </w:r>
+      <w:r>
+        <w:t>r mjekim, p</w:t>
+      </w:r>
+      <w:r>
+        <w:t>ë</w:t>
+      </w:r>
+      <w:r>
+        <w:t xml:space="preserve">r derisa pozicioni 4 </w:t>
+      </w:r>
+      <w:r>
+        <w:t>ë</w:t>
+      </w:r>
+      <w:r>
+        <w:t>sht</w:t>
+      </w:r>
+      <w:r>
+        <w:t>ë</w:t>
+      </w:r>
+      <w:r>
+        <w:t xml:space="preserve"> m</w:t>
+      </w:r>
+      <w:r>
+        <w:t>ë</w:t>
+      </w:r>
+      <w:r>
+        <w:t xml:space="preserve"> mb</w:t>
+      </w:r>
+      <w:r>
+        <w:t>ë</w:t>
+      </w:r>
+      <w:r>
+        <w:t>shtet</w:t>
+      </w:r>
+      <w:r>
+        <w:t>ë</w:t>
+      </w:r>
+      <w:r>
+        <w:t>s i leht</w:t>
+      </w:r>
+      <w:r>
+        <w:t>ë</w:t>
+      </w:r>
+      <w:r>
+        <w:t>.</w:t>
+      </w:r>
+      <w:r>
+        <w:t xml:space="preserve"> </w:t>
+      </w:r>
+      <w:bookmarkStart w:id="41" w:name="_Hlk26967588"/>
+      <w:r>
+        <w:t xml:space="preserve">Secili lojtarë, pavarësisht rolit ka qindra statistika, por ndër më të thepisurat dhe më të rëndësishmet janë </w:t>
+      </w:r>
+      <w:r>
+        <w:rPr>
+          <w:i/>
+          <w:iCs/>
+        </w:rPr>
+        <w:t>le</w:t>
+      </w:r>
+      <w:r>
+        <w:rPr>
+          <w:i/>
+          <w:iCs/>
+        </w:rPr>
+        <w:t>aver_status</w:t>
+      </w:r>
+      <w:r>
+        <w:rPr>
+          <w:i/>
+          <w:iCs/>
+        </w:rPr>
+        <w:t xml:space="preserve">, gold_per_min, leaver_status, xp_per_min, deaths, tower_damage </w:t>
+      </w:r>
+      <w:r>
+        <w:t xml:space="preserve">etj. </w:t>
+      </w:r>
+      <w:bookmarkStart w:id="42" w:name="_Hlk26967598"/>
       <w:bookmarkEnd w:id="41"/>
-    </w:p>
-    <w:p>
-      <w:r>
-        <w:t>Le t</w:t>
-      </w:r>
-      <w:r>
-        <w:t>ë</w:t>
-      </w:r>
-      <w:r>
-        <w:t xml:space="preserve"> p</w:t>
-      </w:r>
-      <w:r>
-        <w:t>ë</w:t>
-      </w:r>
-      <w:r>
-        <w:t>rmendim disa nga karakteristikat e secilit prej k</w:t>
-      </w:r>
-      <w:r>
-        <w:t>ë</w:t>
-      </w:r>
-      <w:r>
-        <w:t>tyre roleve. Pozicioni 1 shquhet p</w:t>
-      </w:r>
-      <w:r>
-        <w:t>ë</w:t>
-      </w:r>
-      <w:r>
-        <w:t>r vrasje, asiste, nivel t</w:t>
-      </w:r>
-      <w:r>
-        <w:t>ë</w:t>
-      </w:r>
-      <w:r>
-        <w:t xml:space="preserve"> lart</w:t>
-      </w:r>
-      <w:r>
-        <w:t>ë</w:t>
-      </w:r>
-      <w:r>
-        <w:t xml:space="preserve"> t</w:t>
-      </w:r>
-      <w:r>
-        <w:t>ë</w:t>
-      </w:r>
-      <w:r>
-        <w:t xml:space="preserve"> parave, eksperienc</w:t>
-      </w:r>
-      <w:r>
-        <w:t>ë</w:t>
-      </w:r>
-      <w:r>
-        <w:t>s si dhe aktivitetit n</w:t>
-      </w:r>
-      <w:r>
-        <w:t>ë</w:t>
-      </w:r>
-      <w:r>
-        <w:t xml:space="preserve"> loj</w:t>
-      </w:r>
-      <w:r>
-        <w:t>ë</w:t>
-      </w:r>
-      <w:r>
-        <w:t>, por jo gjithmon</w:t>
-      </w:r>
-      <w:r>
-        <w:t>ë</w:t>
-      </w:r>
-      <w:r>
-        <w:t>. Pozicioni 2 shquhet p</w:t>
-      </w:r>
-      <w:r>
-        <w:t>ë</w:t>
-      </w:r>
-      <w:r>
-        <w:t>r shtyrje kullash, vrasje dhe krijues hap</w:t>
-      </w:r>
-      <w:r>
-        <w:t>ë</w:t>
-      </w:r>
-      <w:r>
-        <w:t>sire p</w:t>
-      </w:r>
-      <w:r>
-        <w:t>ë</w:t>
-      </w:r>
-      <w:r>
-        <w:t>r pozicionin 1. Pozicioni 3 shquhet p</w:t>
-      </w:r>
-      <w:r>
-        <w:t>ë</w:t>
-      </w:r>
-      <w:r>
-        <w:t>r aft</w:t>
-      </w:r>
-      <w:r>
-        <w:t>ë</w:t>
-      </w:r>
-      <w:r>
-        <w:t>sit</w:t>
-      </w:r>
-      <w:r>
-        <w:t>ë</w:t>
-      </w:r>
-      <w:r>
-        <w:t xml:space="preserve"> p</w:t>
-      </w:r>
-      <w:r>
-        <w:t>ë</w:t>
-      </w:r>
-      <w:r>
-        <w:t>r t</w:t>
-      </w:r>
-      <w:r>
-        <w:t>ë</w:t>
-      </w:r>
-      <w:r>
-        <w:t xml:space="preserve"> q</w:t>
-      </w:r>
-      <w:r>
-        <w:t>ë</w:t>
-      </w:r>
-      <w:r>
-        <w:t>ndruar i pari n</w:t>
-      </w:r>
-      <w:r>
-        <w:t>ë</w:t>
-      </w:r>
-      <w:r>
-        <w:t xml:space="preserve"> linj</w:t>
-      </w:r>
-      <w:r>
-        <w:t>ë</w:t>
-      </w:r>
-      <w:r>
-        <w:t>, nuk shkakton d</w:t>
-      </w:r>
-      <w:r>
-        <w:t>ë</w:t>
-      </w:r>
-      <w:r>
-        <w:t>me t</w:t>
-      </w:r>
-      <w:r>
-        <w:t>ë</w:t>
-      </w:r>
-      <w:r>
-        <w:t xml:space="preserve"> m</w:t>
-      </w:r>
-      <w:r>
-        <w:t>ë</w:t>
-      </w:r>
-      <w:r>
-        <w:t>dha, por i gjith</w:t>
-      </w:r>
-      <w:r>
-        <w:t>ë</w:t>
-      </w:r>
-      <w:r>
-        <w:t xml:space="preserve"> sulmi i armikut bie mbi t</w:t>
-      </w:r>
-      <w:r>
-        <w:t>ë</w:t>
-      </w:r>
-      <w:r>
-        <w:t>. Dhe n</w:t>
-      </w:r>
-      <w:r>
-        <w:t>ë</w:t>
-      </w:r>
-      <w:r>
-        <w:t xml:space="preserve"> fund jan</w:t>
-      </w:r>
-      <w:r>
-        <w:t>ë</w:t>
-      </w:r>
-      <w:r>
-        <w:t xml:space="preserve"> pozicionit 4 dhe 5, ku t</w:t>
-      </w:r>
-      <w:r>
-        <w:t>ë</w:t>
-      </w:r>
-      <w:r>
-        <w:t xml:space="preserve"> dy jan</w:t>
-      </w:r>
-      <w:r>
-        <w:t>ë</w:t>
-      </w:r>
-      <w:r>
-        <w:t xml:space="preserve"> mb</w:t>
-      </w:r>
-      <w:r>
-        <w:t>ë</w:t>
-      </w:r>
-      <w:r>
-        <w:t>shtet</w:t>
-      </w:r>
-      <w:r>
-        <w:t>ë</w:t>
-      </w:r>
-      <w:r>
-        <w:t>s por pozicioni 5 njihet p</w:t>
-      </w:r>
-      <w:r>
-        <w:t>ë</w:t>
-      </w:r>
-      <w:r>
-        <w:t>r mjekim, p</w:t>
-      </w:r>
-      <w:r>
-        <w:t>ë</w:t>
-      </w:r>
-      <w:r>
-        <w:t xml:space="preserve">r derisa pozicioni 4 </w:t>
-      </w:r>
-      <w:r>
-        <w:t>ë</w:t>
-      </w:r>
-      <w:r>
-        <w:t>sht</w:t>
-      </w:r>
-      <w:r>
-        <w:t>ë</w:t>
-      </w:r>
-      <w:r>
-        <w:t xml:space="preserve"> m</w:t>
-      </w:r>
-      <w:r>
-        <w:t>ë</w:t>
-      </w:r>
-      <w:r>
-        <w:t xml:space="preserve"> mb</w:t>
-      </w:r>
-      <w:r>
-        <w:t>ë</w:t>
-      </w:r>
-      <w:r>
-        <w:t>shtet</w:t>
-      </w:r>
-      <w:r>
-        <w:t>ë</w:t>
-      </w:r>
-      <w:r>
-        <w:t>s i leht</w:t>
-      </w:r>
-      <w:r>
-        <w:t>ë</w:t>
-      </w:r>
-      <w:r>
-        <w:t>.</w:t>
+      <w:r>
+        <w:t>Lista e plotë mund të gjendet në kapitullin e mëposhtëm në të cilin realizohet predikimi</w:t>
       </w:r>
       <w:r>
         <w:t xml:space="preserve"> </w:t>
       </w:r>
-      <w:bookmarkStart w:id="42" w:name="_Hlk26967588"/>
-      <w:r>
-        <w:t xml:space="preserve">Secili lojtarë, pavarësisht rolit ka qindra statistika, por ndër më të thepisurat dhe më të rëndësishmet janë </w:t>
-      </w:r>
-      <w:r>
-        <w:rPr>
-          <w:i/>
-          <w:iCs/>
-        </w:rPr>
-        <w:t>le</w:t>
-      </w:r>
-      <w:r>
-        <w:rPr>
-          <w:i/>
-          <w:iCs/>
-        </w:rPr>
-        <w:t>aver_status</w:t>
-      </w:r>
-      <w:r>
-        <w:rPr>
-          <w:i/>
-          <w:iCs/>
-        </w:rPr>
-        <w:t xml:space="preserve">, gold_per_min, leaver_status, xp_per_min, deaths, tower_damage </w:t>
-      </w:r>
-      <w:r>
-        <w:t xml:space="preserve">etj. </w:t>
-      </w:r>
-      <w:bookmarkStart w:id="43" w:name="_Hlk26967598"/>
+      <w:r>
+        <w:fldChar w:fldCharType="begin"/>
+      </w:r>
+      <w:r>
+        <w:instrText xml:space="preserve"> REF _Ref23841032 \h </w:instrText>
+      </w:r>
+      <w:r>
+        <w:fldChar w:fldCharType="separate"/>
+      </w:r>
+      <w:r>
+        <w:t>postPredict</w:t>
+      </w:r>
+      <w:r>
+        <w:fldChar w:fldCharType="end"/>
+      </w:r>
+      <w:r>
+        <w:t>, ku përshkruhet saktë funksioni dhe</w:t>
+      </w:r>
+      <w:r>
+        <w:t xml:space="preserve"> jepet përshkrimi se a është atributi i derivuar apo jo</w:t>
+      </w:r>
+      <w:r>
+        <w:t xml:space="preserve">. </w:t>
+      </w:r>
       <w:bookmarkEnd w:id="42"/>
-      <w:r>
-        <w:t>Lista e plotë mund të gjendet në kapitullin e mëposhtëm në të cilin realizohet predikimi</w:t>
-      </w:r>
-      <w:r>
-        <w:t xml:space="preserve"> </w:t>
-      </w:r>
-      <w:r>
-        <w:fldChar w:fldCharType="begin"/>
-      </w:r>
-      <w:r>
-        <w:instrText xml:space="preserve"> REF _Ref23841032 \h </w:instrText>
-      </w:r>
-      <w:r>
-        <w:fldChar w:fldCharType="separate"/>
-      </w:r>
-      <w:r>
-        <w:t>postPredict</w:t>
-      </w:r>
-      <w:r>
-        <w:fldChar w:fldCharType="end"/>
-      </w:r>
-      <w:r>
-        <w:t>, ku përshkruhet saktë funksioni dhe</w:t>
-      </w:r>
-      <w:r>
-        <w:t xml:space="preserve"> jepet përshkrimi se a është atributi i derivuar apo jo</w:t>
-      </w:r>
-      <w:r>
-        <w:t xml:space="preserve">. </w:t>
-      </w:r>
-      <w:bookmarkEnd w:id="43"/>
     </w:p>
     <w:p>
       <w:r>
@@ -15955,8 +15953,8 @@
       <w:pPr>
         <w:pStyle w:val="Caption"/>
       </w:pPr>
-      <w:bookmarkStart w:id="44" w:name="_Ref28004283"/>
-      <w:bookmarkStart w:id="45" w:name="_Toc28011098"/>
+      <w:bookmarkStart w:id="43" w:name="_Ref28004283"/>
+      <w:bookmarkStart w:id="44" w:name="_Toc28011098"/>
       <w:r>
         <w:t xml:space="preserve">Fig </w:t>
       </w:r>
@@ -15978,13 +15976,14 @@
       <w:r>
         <w:fldChar w:fldCharType="end"/>
       </w:r>
+      <w:bookmarkEnd w:id="43"/>
+      <w:r>
+        <w:t>: Organizimi i ekipit</w:t>
+      </w:r>
+      <w:bookmarkEnd w:id="38"/>
       <w:bookmarkEnd w:id="44"/>
-      <w:r>
-        <w:t>: Organizimi i ekipit</w:t>
-      </w:r>
-      <w:bookmarkEnd w:id="39"/>
-      <w:bookmarkEnd w:id="45"/>
-    </w:p>
+    </w:p>
+    <w:p/>
     <w:p>
       <w:r>
         <w:t>Pra, n</w:t>
@@ -16884,21 +16883,13 @@
       <w:r>
         <w:t>.</w:t>
       </w:r>
-      <w:r>
-        <w:rPr>
-          <w:i/>
-          <w:iCs/>
-        </w:rPr>
-        <w:t xml:space="preserve"> </w:t>
-      </w:r>
-    </w:p>
-    <w:p/>
+    </w:p>
     <w:p>
       <w:pPr>
         <w:pStyle w:val="Heading1"/>
       </w:pPr>
-      <w:bookmarkStart w:id="46" w:name="_Toc22894786"/>
-      <w:bookmarkStart w:id="47" w:name="_Toc28011157"/>
+      <w:bookmarkStart w:id="45" w:name="_Toc22894786"/>
+      <w:bookmarkStart w:id="46" w:name="_Toc28011157"/>
       <w:r>
         <w:lastRenderedPageBreak/>
         <w:t>Koleksionimi i t</w:t>
@@ -16915,70 +16906,70 @@
       <w:r>
         <w:t>nave</w:t>
       </w:r>
+      <w:bookmarkEnd w:id="45"/>
+      <w:r>
+        <w:t xml:space="preserve"> p</w:t>
+      </w:r>
+      <w:r>
+        <w:t>ë</w:t>
+      </w:r>
+      <w:r>
+        <w:t>r klasifikim</w:t>
+      </w:r>
+      <w:r>
+        <w:t xml:space="preserve"> dhe para procesimi</w:t>
+      </w:r>
       <w:bookmarkEnd w:id="46"/>
-      <w:r>
-        <w:t xml:space="preserve"> p</w:t>
-      </w:r>
-      <w:r>
-        <w:t>ë</w:t>
-      </w:r>
-      <w:r>
-        <w:t>r klasifikim</w:t>
-      </w:r>
-      <w:r>
-        <w:t xml:space="preserve"> dhe para procesimi</w:t>
+    </w:p>
+    <w:p/>
+    <w:p>
+      <w:pPr>
+        <w:pStyle w:val="Heading2"/>
+      </w:pPr>
+      <w:bookmarkStart w:id="47" w:name="_Toc28011158"/>
+      <w:r>
+        <w:t>Pamja e par</w:t>
+      </w:r>
+      <w:r>
+        <w:t>ë</w:t>
+      </w:r>
+      <w:r>
+        <w:t xml:space="preserve"> e </w:t>
+      </w:r>
+      <w:r>
+        <w:t>struktur</w:t>
+      </w:r>
+      <w:r>
+        <w:t>ë</w:t>
+      </w:r>
+      <w:r>
+        <w:t xml:space="preserve">s </w:t>
+      </w:r>
+      <w:r>
+        <w:t>Json</w:t>
+      </w:r>
+      <w:r>
+        <w:t xml:space="preserve"> nga e cila duam t</w:t>
+      </w:r>
+      <w:r>
+        <w:t>ë</w:t>
+      </w:r>
+      <w:r>
+        <w:t xml:space="preserve"> marrim t</w:t>
+      </w:r>
+      <w:r>
+        <w:t>ë</w:t>
+      </w:r>
+      <w:r>
+        <w:t xml:space="preserve"> dh</w:t>
+      </w:r>
+      <w:r>
+        <w:t>ë</w:t>
+      </w:r>
+      <w:r>
+        <w:t>nat</w:t>
       </w:r>
       <w:bookmarkEnd w:id="47"/>
-    </w:p>
-    <w:p/>
-    <w:p>
-      <w:pPr>
-        <w:pStyle w:val="Heading2"/>
-      </w:pPr>
-      <w:bookmarkStart w:id="48" w:name="_Toc28011158"/>
-      <w:r>
-        <w:t>Pamja e par</w:t>
-      </w:r>
-      <w:r>
-        <w:t>ë</w:t>
-      </w:r>
-      <w:r>
-        <w:t xml:space="preserve"> e </w:t>
-      </w:r>
-      <w:r>
-        <w:t>struktur</w:t>
-      </w:r>
-      <w:r>
-        <w:t>ë</w:t>
-      </w:r>
-      <w:r>
-        <w:t xml:space="preserve">s </w:t>
-      </w:r>
-      <w:r>
-        <w:t>Json</w:t>
-      </w:r>
-      <w:r>
-        <w:t xml:space="preserve"> nga e cila duam t</w:t>
-      </w:r>
-      <w:r>
-        <w:t>ë</w:t>
-      </w:r>
-      <w:r>
-        <w:t xml:space="preserve"> marrim t</w:t>
-      </w:r>
-      <w:r>
-        <w:t>ë</w:t>
-      </w:r>
-      <w:r>
-        <w:t xml:space="preserve"> dh</w:t>
-      </w:r>
-      <w:r>
-        <w:t>ë</w:t>
-      </w:r>
-      <w:r>
-        <w:t>nat</w:t>
-      </w:r>
-      <w:bookmarkEnd w:id="48"/>
     </w:p>
     <w:p>
       <w:r>
@@ -17664,8 +17655,8 @@
       <w:pPr>
         <w:pStyle w:val="Caption"/>
       </w:pPr>
-      <w:bookmarkStart w:id="49" w:name="_Ref28004543"/>
-      <w:bookmarkStart w:id="50" w:name="_Toc28011099"/>
+      <w:bookmarkStart w:id="48" w:name="_Ref28004543"/>
+      <w:bookmarkStart w:id="49" w:name="_Toc28011099"/>
       <w:r>
         <w:t xml:space="preserve">Fig </w:t>
       </w:r>
@@ -17687,12 +17678,13 @@
       <w:r>
         <w:fldChar w:fldCharType="end"/>
       </w:r>
+      <w:bookmarkEnd w:id="48"/>
+      <w:r>
+        <w:t>: Dyshja çelës – domain</w:t>
+      </w:r>
       <w:bookmarkEnd w:id="49"/>
-      <w:r>
-        <w:t>: Dyshja çelës – domain</w:t>
-      </w:r>
-      <w:bookmarkEnd w:id="50"/>
-    </w:p>
+    </w:p>
+    <w:p/>
     <w:p>
       <w:r>
         <w:t>Me marrjen e k</w:t>
@@ -17862,8 +17854,8 @@
       <w:pPr>
         <w:pStyle w:val="Caption"/>
       </w:pPr>
-      <w:bookmarkStart w:id="51" w:name="_Ref28004618"/>
-      <w:bookmarkStart w:id="52" w:name="_Toc28011100"/>
+      <w:bookmarkStart w:id="50" w:name="_Ref28004618"/>
+      <w:bookmarkStart w:id="51" w:name="_Toc28011100"/>
       <w:r>
         <w:t xml:space="preserve">Fig </w:t>
       </w:r>
@@ -17885,36 +17877,37 @@
       <w:r>
         <w:fldChar w:fldCharType="end"/>
       </w:r>
+      <w:bookmarkEnd w:id="50"/>
+      <w:r>
+        <w:t>: Lidhja p</w:t>
+      </w:r>
+      <w:r>
+        <w:t>ë</w:t>
+      </w:r>
+      <w:r>
+        <w:t>r nj</w:t>
+      </w:r>
+      <w:r>
+        <w:t>ë</w:t>
+      </w:r>
+      <w:r>
+        <w:t xml:space="preserve"> loj</w:t>
+      </w:r>
+      <w:r>
+        <w:t>ë</w:t>
+      </w:r>
+      <w:r>
+        <w:t xml:space="preserve"> t</w:t>
+      </w:r>
+      <w:r>
+        <w:t>ë</w:t>
+      </w:r>
+      <w:r>
+        <w:t xml:space="preserve">  caktuar</w:t>
+      </w:r>
       <w:bookmarkEnd w:id="51"/>
-      <w:r>
-        <w:t>: Lidhja p</w:t>
-      </w:r>
-      <w:r>
-        <w:t>ë</w:t>
-      </w:r>
-      <w:r>
-        <w:t>r nj</w:t>
-      </w:r>
-      <w:r>
-        <w:t>ë</w:t>
-      </w:r>
-      <w:r>
-        <w:t xml:space="preserve"> loj</w:t>
-      </w:r>
-      <w:r>
-        <w:t>ë</w:t>
-      </w:r>
-      <w:r>
-        <w:t xml:space="preserve"> t</w:t>
-      </w:r>
-      <w:r>
-        <w:t>ë</w:t>
-      </w:r>
-      <w:r>
-        <w:t xml:space="preserve">  caktuar</w:t>
-      </w:r>
-      <w:bookmarkEnd w:id="52"/>
-    </w:p>
+    </w:p>
+    <w:p/>
     <w:p>
       <w:r>
         <w:t xml:space="preserve">ku si </w:t>
@@ -18620,7 +18613,11 @@
         <w:t>ë</w:t>
       </w:r>
       <w:r>
-        <w:t xml:space="preserve"> me struktur</w:t>
+        <w:t xml:space="preserve"> me </w:t>
+      </w:r>
+      <w:r>
+        <w:lastRenderedPageBreak/>
+        <w:t>struktur</w:t>
       </w:r>
       <w:r>
         <w:t>ë</w:t>
@@ -18846,7 +18843,6 @@
         <w:rPr>
           <w:noProof/>
         </w:rPr>
-        <w:lastRenderedPageBreak/>
         <w:drawing>
           <wp:inline distT="0" distB="0" distL="0" distR="0" wp14:anchorId="5F3E2802" wp14:editId="06324505">
             <wp:extent cx="5934075" cy="1143000"/>
@@ -18901,8 +18897,8 @@
       <w:pPr>
         <w:pStyle w:val="Caption"/>
       </w:pPr>
-      <w:bookmarkStart w:id="53" w:name="_Ref28004731"/>
-      <w:bookmarkStart w:id="54" w:name="_Toc28011101"/>
+      <w:bookmarkStart w:id="52" w:name="_Ref28004731"/>
+      <w:bookmarkStart w:id="53" w:name="_Toc28011101"/>
       <w:r>
         <w:t xml:space="preserve">Fig </w:t>
       </w:r>
@@ -18924,21 +18920,71 @@
       <w:r>
         <w:fldChar w:fldCharType="end"/>
       </w:r>
+      <w:bookmarkEnd w:id="52"/>
+      <w:r>
+        <w:t>: Intervali i p</w:t>
+      </w:r>
+      <w:r>
+        <w:t>ë</w:t>
+      </w:r>
+      <w:r>
+        <w:t>rzgjedhur p</w:t>
+      </w:r>
+      <w:r>
+        <w:t>ë</w:t>
+      </w:r>
+      <w:r>
+        <w:t>r t</w:t>
+      </w:r>
+      <w:r>
+        <w:t>ë</w:t>
+      </w:r>
+      <w:r>
+        <w:t xml:space="preserve"> dh</w:t>
+      </w:r>
+      <w:r>
+        <w:t>ë</w:t>
+      </w:r>
+      <w:r>
+        <w:t>na</w:t>
+      </w:r>
       <w:bookmarkEnd w:id="53"/>
-      <w:r>
-        <w:t>: Intervali i p</w:t>
-      </w:r>
-      <w:r>
-        <w:t>ë</w:t>
-      </w:r>
-      <w:r>
-        <w:t>rzgjedhur p</w:t>
-      </w:r>
-      <w:r>
-        <w:t>ë</w:t>
-      </w:r>
-      <w:r>
-        <w:t>r t</w:t>
+    </w:p>
+    <w:p/>
+    <w:p>
+      <w:r>
+        <w:t xml:space="preserve">Ku </w:t>
+      </w:r>
+      <w:r>
+        <w:t>start</w:t>
+      </w:r>
+      <w:r>
+        <w:t xml:space="preserve"> </w:t>
+      </w:r>
+      <w:r>
+        <w:t>id</w:t>
+      </w:r>
+      <w:r>
+        <w:rPr>
+          <w:i/>
+          <w:iCs/>
+        </w:rPr>
+        <w:t xml:space="preserve"> </w:t>
+      </w:r>
+      <w:r>
+        <w:t>paraqet fillimin e intervalit q</w:t>
+      </w:r>
+      <w:r>
+        <w:t>ë</w:t>
+      </w:r>
+      <w:r>
+        <w:t xml:space="preserve"> duam t</w:t>
+      </w:r>
+      <w:r>
+        <w:t>ë</w:t>
+      </w:r>
+      <w:r>
+        <w:t xml:space="preserve"> marrim t</w:t>
       </w:r>
       <w:r>
         <w:t>ë</w:t>
@@ -18950,317 +18996,269 @@
         <w:t>ë</w:t>
       </w:r>
       <w:r>
-        <w:t>na</w:t>
+        <w:t xml:space="preserve">nat dhe </w:t>
+      </w:r>
+      <w:r>
+        <w:t>end</w:t>
+      </w:r>
+      <w:r>
+        <w:t xml:space="preserve"> </w:t>
+      </w:r>
+      <w:r>
+        <w:t>id</w:t>
+      </w:r>
+      <w:r>
+        <w:t xml:space="preserve"> paraqet mbarimin e intervalit, gjat</w:t>
+      </w:r>
+      <w:r>
+        <w:t>ë</w:t>
+      </w:r>
+      <w:r>
+        <w:t xml:space="preserve"> k</w:t>
+      </w:r>
+      <w:r>
+        <w:t>ë</w:t>
+      </w:r>
+      <w:r>
+        <w:t xml:space="preserve">tij intervali, </w:t>
+      </w:r>
+      <w:r>
+        <w:t>p</w:t>
+      </w:r>
+      <w:r>
+        <w:t>ë</w:t>
+      </w:r>
+      <w:r>
+        <w:t xml:space="preserve">r shkak </w:t>
+      </w:r>
+      <w:r>
+        <w:t>t</w:t>
+      </w:r>
+      <w:r>
+        <w:t>ë</w:t>
+      </w:r>
+      <w:r>
+        <w:t xml:space="preserve"> automatizimit kemi vendosur q</w:t>
+      </w:r>
+      <w:r>
+        <w:t>ë</w:t>
+      </w:r>
+      <w:r>
+        <w:t xml:space="preserve"> vlera e numri</w:t>
+      </w:r>
+      <w:r>
+        <w:t>t</w:t>
+      </w:r>
+      <w:r>
+        <w:t xml:space="preserve"> t</w:t>
+      </w:r>
+      <w:r>
+        <w:t>ë</w:t>
+      </w:r>
+      <w:r>
+        <w:t xml:space="preserve"> t</w:t>
+      </w:r>
+      <w:r>
+        <w:t>ë</w:t>
+      </w:r>
+      <w:r>
+        <w:t xml:space="preserve"> dh</w:t>
+      </w:r>
+      <w:r>
+        <w:t>ë</w:t>
+      </w:r>
+      <w:r>
+        <w:t>nave</w:t>
+      </w:r>
+      <w:r>
+        <w:rPr>
+          <w:i/>
+          <w:iCs/>
+        </w:rPr>
+        <w:t xml:space="preserve"> </w:t>
+      </w:r>
+      <w:r>
+        <w:t>t</w:t>
+      </w:r>
+      <w:r>
+        <w:t>ë</w:t>
+      </w:r>
+      <w:r>
+        <w:t xml:space="preserve"> jet</w:t>
+      </w:r>
+      <w:r>
+        <w:t>ë</w:t>
+      </w:r>
+      <w:r>
+        <w:t xml:space="preserve"> dinamike, pra n</w:t>
+      </w:r>
+      <w:r>
+        <w:t>ë</w:t>
+      </w:r>
+      <w:r>
+        <w:t xml:space="preserve"> rastin ton</w:t>
+      </w:r>
+      <w:r>
+        <w:t>ë</w:t>
+      </w:r>
+      <w:r>
+        <w:t xml:space="preserve"> </w:t>
+      </w:r>
+      <w:r>
+        <w:t>FEEDS</w:t>
+      </w:r>
+      <w:r>
+        <w:t>, q</w:t>
+      </w:r>
+      <w:r>
+        <w:t>ë</w:t>
+      </w:r>
+      <w:r>
+        <w:t xml:space="preserve"> </w:t>
+      </w:r>
+      <w:r>
+        <w:t>ë</w:t>
+      </w:r>
+      <w:r>
+        <w:t>sht</w:t>
+      </w:r>
+      <w:r>
+        <w:t>ë</w:t>
+      </w:r>
+      <w:r>
+        <w:t xml:space="preserve"> 50.000.</w:t>
+      </w:r>
+    </w:p>
+    <w:p>
+      <w:r>
+        <w:t>Var</w:t>
+      </w:r>
+      <w:r>
+        <w:t>ë</w:t>
+      </w:r>
+      <w:r>
+        <w:t xml:space="preserve">sisht numrit </w:t>
+      </w:r>
+      <w:r>
+        <w:t>FEEDS</w:t>
+      </w:r>
+      <w:r>
+        <w:t>, aq t</w:t>
+      </w:r>
+      <w:r>
+        <w:t>ë</w:t>
+      </w:r>
+      <w:r>
+        <w:t xml:space="preserve"> dh</w:t>
+      </w:r>
+      <w:r>
+        <w:t>ë</w:t>
+      </w:r>
+      <w:r>
+        <w:t>na do t</w:t>
+      </w:r>
+      <w:r>
+        <w:t>ë</w:t>
+      </w:r>
+      <w:r>
+        <w:t xml:space="preserve"> ket</w:t>
+      </w:r>
+      <w:r>
+        <w:t>ë</w:t>
+      </w:r>
+      <w:r>
+        <w:t xml:space="preserve"> data</w:t>
+      </w:r>
+      <w:r>
+        <w:t xml:space="preserve"> </w:t>
+      </w:r>
+      <w:r>
+        <w:t>seti jon</w:t>
+      </w:r>
+      <w:r>
+        <w:t>ë</w:t>
+      </w:r>
+      <w:r>
+        <w:t>. Do i referohemi me fjal</w:t>
+      </w:r>
+      <w:r>
+        <w:t>ë</w:t>
+      </w:r>
+      <w:r>
+        <w:t>n data</w:t>
+      </w:r>
+      <w:r>
+        <w:t xml:space="preserve"> </w:t>
+      </w:r>
+      <w:r>
+        <w:t>set</w:t>
+      </w:r>
+      <w:r>
+        <w:rPr>
+          <w:i/>
+          <w:iCs/>
+        </w:rPr>
+        <w:t xml:space="preserve"> </w:t>
+      </w:r>
+      <w:r>
+        <w:t>burimit ton</w:t>
+      </w:r>
+      <w:r>
+        <w:t>ë</w:t>
+      </w:r>
+      <w:r>
+        <w:t xml:space="preserve"> t</w:t>
+      </w:r>
+      <w:r>
+        <w:t>ë</w:t>
+      </w:r>
+      <w:r>
+        <w:t xml:space="preserve"> t</w:t>
+      </w:r>
+      <w:r>
+        <w:t>ë</w:t>
+      </w:r>
+      <w:r>
+        <w:t xml:space="preserve"> dh</w:t>
+      </w:r>
+      <w:r>
+        <w:t>ë</w:t>
+      </w:r>
+      <w:r>
+        <w:t>nave t</w:t>
+      </w:r>
+      <w:r>
+        <w:t>ë</w:t>
+      </w:r>
+      <w:r>
+        <w:t xml:space="preserve"> cilin jemi duke e vet</w:t>
+      </w:r>
+      <w:r>
+        <w:t>ë</w:t>
+      </w:r>
+      <w:r>
+        <w:t>-krijuar.</w:t>
+      </w:r>
+    </w:p>
+    <w:p/>
+    <w:p>
+      <w:pPr>
+        <w:pStyle w:val="Heading2"/>
+      </w:pPr>
+      <w:bookmarkStart w:id="54" w:name="_Toc28011159"/>
+      <w:r>
+        <w:t>Para procesimi i të dhënave</w:t>
+      </w:r>
+      <w:r>
+        <w:t xml:space="preserve"> t</w:t>
+      </w:r>
+      <w:r>
+        <w:t>ë</w:t>
+      </w:r>
+      <w:r>
+        <w:t xml:space="preserve"> mbledhura</w:t>
       </w:r>
       <w:bookmarkEnd w:id="54"/>
-    </w:p>
-    <w:p>
-      <w:r>
-        <w:t xml:space="preserve">Ku </w:t>
-      </w:r>
-      <w:r>
-        <w:t>start</w:t>
-      </w:r>
-      <w:r>
-        <w:t xml:space="preserve"> </w:t>
-      </w:r>
-      <w:r>
-        <w:t>id</w:t>
-      </w:r>
-      <w:r>
-        <w:rPr>
-          <w:i/>
-          <w:iCs/>
-        </w:rPr>
-        <w:t xml:space="preserve"> </w:t>
-      </w:r>
-      <w:r>
-        <w:t>paraqet fillimin e intervalit q</w:t>
-      </w:r>
-      <w:r>
-        <w:t>ë</w:t>
-      </w:r>
-      <w:r>
-        <w:t xml:space="preserve"> duam t</w:t>
-      </w:r>
-      <w:r>
-        <w:t>ë</w:t>
-      </w:r>
-      <w:r>
-        <w:t xml:space="preserve"> marrim t</w:t>
-      </w:r>
-      <w:r>
-        <w:t>ë</w:t>
-      </w:r>
-      <w:r>
-        <w:t xml:space="preserve"> dh</w:t>
-      </w:r>
-      <w:r>
-        <w:t>ë</w:t>
-      </w:r>
-      <w:r>
-        <w:t xml:space="preserve">nat dhe </w:t>
-      </w:r>
-      <w:r>
-        <w:t>end</w:t>
-      </w:r>
-      <w:r>
-        <w:t xml:space="preserve"> </w:t>
-      </w:r>
-      <w:r>
-        <w:t>id</w:t>
-      </w:r>
-      <w:r>
-        <w:t xml:space="preserve"> paraqet mbarimin e intervalit, gjat</w:t>
-      </w:r>
-      <w:r>
-        <w:t>ë</w:t>
-      </w:r>
-      <w:r>
-        <w:t xml:space="preserve"> k</w:t>
-      </w:r>
-      <w:r>
-        <w:t>ë</w:t>
-      </w:r>
-      <w:r>
-        <w:t xml:space="preserve">tij intervali, </w:t>
-      </w:r>
-      <w:r>
-        <w:t>p</w:t>
-      </w:r>
-      <w:r>
-        <w:t>ë</w:t>
-      </w:r>
-      <w:r>
-        <w:t xml:space="preserve">r shkak </w:t>
-      </w:r>
-      <w:r>
-        <w:t>t</w:t>
-      </w:r>
-      <w:r>
-        <w:t>ë</w:t>
-      </w:r>
-      <w:r>
-        <w:t xml:space="preserve"> automatizimit kemi vendosur q</w:t>
-      </w:r>
-      <w:r>
-        <w:t>ë</w:t>
-      </w:r>
-      <w:r>
-        <w:t xml:space="preserve"> vlera e numri</w:t>
-      </w:r>
-      <w:r>
-        <w:t>t</w:t>
-      </w:r>
-      <w:r>
-        <w:t xml:space="preserve"> t</w:t>
-      </w:r>
-      <w:r>
-        <w:t>ë</w:t>
-      </w:r>
-      <w:r>
-        <w:t xml:space="preserve"> t</w:t>
-      </w:r>
-      <w:r>
-        <w:t>ë</w:t>
-      </w:r>
-      <w:r>
-        <w:t xml:space="preserve"> dh</w:t>
-      </w:r>
-      <w:r>
-        <w:t>ë</w:t>
-      </w:r>
-      <w:r>
-        <w:t>nave</w:t>
-      </w:r>
-      <w:r>
-        <w:rPr>
-          <w:i/>
-          <w:iCs/>
-        </w:rPr>
-        <w:t xml:space="preserve"> </w:t>
-      </w:r>
-      <w:r>
-        <w:t>t</w:t>
-      </w:r>
-      <w:r>
-        <w:t>ë</w:t>
-      </w:r>
-      <w:r>
-        <w:t xml:space="preserve"> jet</w:t>
-      </w:r>
-      <w:r>
-        <w:t>ë</w:t>
-      </w:r>
-      <w:r>
-        <w:t xml:space="preserve"> dinamike, pra n</w:t>
-      </w:r>
-      <w:r>
-        <w:t>ë</w:t>
-      </w:r>
-      <w:r>
-        <w:t xml:space="preserve"> rastin ton</w:t>
-      </w:r>
-      <w:r>
-        <w:t>ë</w:t>
-      </w:r>
-      <w:r>
-        <w:t xml:space="preserve"> </w:t>
-      </w:r>
-      <w:r>
-        <w:t>FEEDS</w:t>
-      </w:r>
-      <w:r>
-        <w:t>, q</w:t>
-      </w:r>
-      <w:r>
-        <w:t>ë</w:t>
-      </w:r>
-      <w:r>
-        <w:t xml:space="preserve"> </w:t>
-      </w:r>
-      <w:r>
-        <w:t>ë</w:t>
-      </w:r>
-      <w:r>
-        <w:t>sht</w:t>
-      </w:r>
-      <w:r>
-        <w:t>ë</w:t>
-      </w:r>
-      <w:r>
-        <w:t xml:space="preserve"> 50.000.</w:t>
-      </w:r>
-    </w:p>
-    <w:p>
-      <w:r>
-        <w:t>Var</w:t>
-      </w:r>
-      <w:r>
-        <w:t>ë</w:t>
-      </w:r>
-      <w:r>
-        <w:t xml:space="preserve">sisht numrit </w:t>
-      </w:r>
-      <w:r>
-        <w:t>FEEDS</w:t>
-      </w:r>
-      <w:r>
-        <w:t>, aq t</w:t>
-      </w:r>
-      <w:r>
-        <w:t>ë</w:t>
-      </w:r>
-      <w:r>
-        <w:t xml:space="preserve"> dh</w:t>
-      </w:r>
-      <w:r>
-        <w:t>ë</w:t>
-      </w:r>
-      <w:r>
-        <w:t>na do t</w:t>
-      </w:r>
-      <w:r>
-        <w:t>ë</w:t>
-      </w:r>
-      <w:r>
-        <w:t xml:space="preserve"> ket</w:t>
-      </w:r>
-      <w:r>
-        <w:t>ë</w:t>
-      </w:r>
-      <w:r>
-        <w:t xml:space="preserve"> data</w:t>
-      </w:r>
-      <w:r>
-        <w:t xml:space="preserve"> </w:t>
-      </w:r>
-      <w:r>
-        <w:t>seti jon</w:t>
-      </w:r>
-      <w:r>
-        <w:t>ë</w:t>
-      </w:r>
-      <w:r>
-        <w:t>. Do i referohemi me fjal</w:t>
-      </w:r>
-      <w:r>
-        <w:t>ë</w:t>
-      </w:r>
-      <w:r>
-        <w:t>n data</w:t>
-      </w:r>
-      <w:r>
-        <w:t xml:space="preserve"> </w:t>
-      </w:r>
-      <w:r>
-        <w:t>set</w:t>
-      </w:r>
-      <w:r>
-        <w:rPr>
-          <w:i/>
-          <w:iCs/>
-        </w:rPr>
-        <w:t xml:space="preserve"> </w:t>
-      </w:r>
-      <w:r>
-        <w:t>burimit ton</w:t>
-      </w:r>
-      <w:r>
-        <w:t>ë</w:t>
-      </w:r>
-      <w:r>
-        <w:t xml:space="preserve"> t</w:t>
-      </w:r>
-      <w:r>
-        <w:t>ë</w:t>
-      </w:r>
-      <w:r>
-        <w:t xml:space="preserve"> t</w:t>
-      </w:r>
-      <w:r>
-        <w:t>ë</w:t>
-      </w:r>
-      <w:r>
-        <w:t xml:space="preserve"> dh</w:t>
-      </w:r>
-      <w:r>
-        <w:t>ë</w:t>
-      </w:r>
-      <w:r>
-        <w:t>nave t</w:t>
-      </w:r>
-      <w:r>
-        <w:t>ë</w:t>
-      </w:r>
-      <w:r>
-        <w:t xml:space="preserve"> cilin jemi duke e vet</w:t>
-      </w:r>
-      <w:r>
-        <w:t>ë</w:t>
-      </w:r>
-      <w:r>
-        <w:t>-krijuar.</w:t>
-      </w:r>
-    </w:p>
-    <w:p>
-      <w:pPr>
-        <w:pStyle w:val="Heading2"/>
-      </w:pPr>
-      <w:bookmarkStart w:id="55" w:name="_Toc28011159"/>
-      <w:r>
-        <w:t>Para procesimi i të dhënave</w:t>
-      </w:r>
-      <w:r>
-        <w:t xml:space="preserve"> t</w:t>
-      </w:r>
-      <w:r>
-        <w:t>ë</w:t>
-      </w:r>
-      <w:r>
-        <w:t xml:space="preserve"> mbledhura</w:t>
-      </w:r>
-      <w:bookmarkEnd w:id="55"/>
     </w:p>
     <w:p>
       <w:r>
@@ -19519,8 +19517,8 @@
       <w:pPr>
         <w:pStyle w:val="Caption"/>
       </w:pPr>
-      <w:bookmarkStart w:id="56" w:name="_Ref28004828"/>
-      <w:bookmarkStart w:id="57" w:name="_Toc28011102"/>
+      <w:bookmarkStart w:id="55" w:name="_Ref28004828"/>
+      <w:bookmarkStart w:id="56" w:name="_Toc28011102"/>
       <w:r>
         <w:t xml:space="preserve">Fig </w:t>
       </w:r>
@@ -19542,30 +19540,31 @@
       <w:r>
         <w:fldChar w:fldCharType="end"/>
       </w:r>
+      <w:bookmarkEnd w:id="55"/>
+      <w:r>
+        <w:t>: Kushtet p</w:t>
+      </w:r>
+      <w:r>
+        <w:t>ë</w:t>
+      </w:r>
+      <w:r>
+        <w:t>r anashkalim t</w:t>
+      </w:r>
+      <w:r>
+        <w:t>ë</w:t>
+      </w:r>
+      <w:r>
+        <w:t xml:space="preserve"> video-loj</w:t>
+      </w:r>
+      <w:r>
+        <w:t>ë</w:t>
+      </w:r>
+      <w:r>
+        <w:t>s Dota 2</w:t>
+      </w:r>
       <w:bookmarkEnd w:id="56"/>
-      <w:r>
-        <w:t>: Kushtet p</w:t>
-      </w:r>
-      <w:r>
-        <w:t>ë</w:t>
-      </w:r>
-      <w:r>
-        <w:t>r anashkalim t</w:t>
-      </w:r>
-      <w:r>
-        <w:t>ë</w:t>
-      </w:r>
-      <w:r>
-        <w:t xml:space="preserve"> video-loj</w:t>
-      </w:r>
-      <w:r>
-        <w:t>ë</w:t>
-      </w:r>
-      <w:r>
-        <w:t>s Dota 2</w:t>
-      </w:r>
-      <w:bookmarkEnd w:id="57"/>
-    </w:p>
+    </w:p>
+    <w:p/>
     <w:p>
       <w:r>
         <w:t>Me t</w:t>
@@ -19917,6 +19916,7 @@
         </w:rPr>
       </w:pPr>
       <w:r>
+        <w:lastRenderedPageBreak/>
         <w:t>Duhet cekur gjithashtu se t</w:t>
       </w:r>
       <w:r>
@@ -20146,11 +20146,7 @@
     </w:p>
     <w:p>
       <w:r>
-        <w:t xml:space="preserve">Meqenëse ekziston një kufi prej rreth 11.000 thirrjeve të njëpasnjëshme në lidhjen e mësipërme që është i paraparë ta ndaloj abuzimet dhe sulmet e ndryshme, ne e kemi ndarë procesin e dërgimit të kërkesave në 5 pjesë, ku secila pjesë përmban 10.000 thirrje të njëpasnjëshme që </w:t>
-      </w:r>
-      <w:r>
-        <w:lastRenderedPageBreak/>
-        <w:t xml:space="preserve">rezulton në </w:t>
+        <w:t xml:space="preserve">Meqenëse ekziston një kufi prej rreth 11.000 thirrjeve të njëpasnjëshme në lidhjen e mësipërme që është i paraparë ta ndaloj abuzimet dhe sulmet e ndryshme, ne e kemi ndarë procesin e dërgimit të kërkesave në 5 pjesë, ku secila pjesë përmban 10.000 thirrje të njëpasnjëshme që rezulton në </w:t>
       </w:r>
       <w:r>
         <w:t xml:space="preserve">pothuajse </w:t>
@@ -20193,6 +20189,18 @@
       </w:r>
       <w:r>
         <w:instrText xml:space="preserve"> REF _Ref28004828 \h </w:instrText>
+      </w:r>
+      <w:r>
+        <w:fldChar w:fldCharType="separate"/>
+      </w:r>
+      <w:r>
+        <w:t xml:space="preserve">Fig </w:t>
+      </w:r>
+      <w:r>
+        <w:rPr>
+          <w:noProof/>
+        </w:rPr>
+        <w:t>12</w:t>
       </w:r>
       <w:r>
         <w:fldChar w:fldCharType="end"/>
@@ -20266,8 +20274,8 @@
       <w:pPr>
         <w:pStyle w:val="Caption"/>
       </w:pPr>
-      <w:bookmarkStart w:id="58" w:name="_Ref28005069"/>
-      <w:bookmarkStart w:id="59" w:name="_Toc28011103"/>
+      <w:bookmarkStart w:id="57" w:name="_Ref28005069"/>
+      <w:bookmarkStart w:id="58" w:name="_Toc28011103"/>
       <w:r>
         <w:t xml:space="preserve">Fig </w:t>
       </w:r>
@@ -20289,70 +20297,70 @@
       <w:r>
         <w:fldChar w:fldCharType="end"/>
       </w:r>
+      <w:bookmarkEnd w:id="57"/>
+      <w:r>
+        <w:t>: Cop</w:t>
+      </w:r>
+      <w:r>
+        <w:t>ë</w:t>
+      </w:r>
+      <w:r>
+        <w:t>zat e data setit me rreshtat p</w:t>
+      </w:r>
+      <w:r>
+        <w:t>ë</w:t>
+      </w:r>
+      <w:r>
+        <w:t>rkat</w:t>
+      </w:r>
+      <w:r>
+        <w:t>ë</w:t>
+      </w:r>
+      <w:r>
+        <w:t>s</w:t>
+      </w:r>
       <w:bookmarkEnd w:id="58"/>
-      <w:r>
-        <w:t>: Cop</w:t>
-      </w:r>
-      <w:r>
-        <w:t>ë</w:t>
-      </w:r>
-      <w:r>
-        <w:t>zat e data setit me rreshtat p</w:t>
-      </w:r>
-      <w:r>
-        <w:t>ë</w:t>
-      </w:r>
-      <w:r>
-        <w:t>rkat</w:t>
-      </w:r>
-      <w:r>
-        <w:t>ë</w:t>
-      </w:r>
-      <w:r>
-        <w:t>s</w:t>
+    </w:p>
+    <w:p/>
+    <w:p>
+      <w:r>
+        <w:t>Ky data set i plotë përmban 13 kolona dhe 50.000 rreshta. Se si është realizuar kjo procedurë do të tregohet më vonë pasi të hyjmë në pjesën e realizimit të konceptit përmes gjuhës programuese përkatëse</w:t>
+      </w:r>
+    </w:p>
+    <w:p/>
+    <w:p>
+      <w:pPr>
+        <w:pStyle w:val="Heading2"/>
+      </w:pPr>
+      <w:bookmarkStart w:id="59" w:name="_Toc28011160"/>
+      <w:r>
+        <w:t xml:space="preserve">Metrika </w:t>
+      </w:r>
+      <w:r>
+        <w:t xml:space="preserve">gjenerike </w:t>
+      </w:r>
+      <w:r>
+        <w:t>p</w:t>
+      </w:r>
+      <w:r>
+        <w:t>ë</w:t>
+      </w:r>
+      <w:r>
+        <w:t xml:space="preserve">r </w:t>
+      </w:r>
+      <w:r>
+        <w:t>data setin</w:t>
+      </w:r>
+      <w:r>
+        <w:t xml:space="preserve"> e</w:t>
+      </w:r>
+      <w:r>
+        <w:t xml:space="preserve"> </w:t>
+      </w:r>
+      <w:r>
+        <w:t>derivuar</w:t>
       </w:r>
       <w:bookmarkEnd w:id="59"/>
-    </w:p>
-    <w:p>
-      <w:r>
-        <w:t>Ky data set i plotë përmban 13 kolona dhe 50.000 rreshta. Se si është realizuar kjo procedurë do të tregohet më vonë pasi të hyjmë në pjesën e realizimit të konceptit përmes gjuhës programuese përkatëse</w:t>
-      </w:r>
-    </w:p>
-    <w:p/>
-    <w:p/>
-    <w:p>
-      <w:pPr>
-        <w:pStyle w:val="Heading2"/>
-      </w:pPr>
-      <w:bookmarkStart w:id="60" w:name="_Toc28011160"/>
-      <w:r>
-        <w:t xml:space="preserve">Metrika </w:t>
-      </w:r>
-      <w:r>
-        <w:t xml:space="preserve">gjenerike </w:t>
-      </w:r>
-      <w:r>
-        <w:t>p</w:t>
-      </w:r>
-      <w:r>
-        <w:t>ë</w:t>
-      </w:r>
-      <w:r>
-        <w:t xml:space="preserve">r </w:t>
-      </w:r>
-      <w:r>
-        <w:t>data setin</w:t>
-      </w:r>
-      <w:r>
-        <w:t xml:space="preserve"> e</w:t>
-      </w:r>
-      <w:r>
-        <w:t xml:space="preserve"> </w:t>
-      </w:r>
-      <w:r>
-        <w:t>derivuar</w:t>
-      </w:r>
-      <w:bookmarkEnd w:id="60"/>
     </w:p>
     <w:p>
       <w:r>
@@ -20682,8 +20690,8 @@
       <w:pPr>
         <w:pStyle w:val="Caption"/>
       </w:pPr>
-      <w:bookmarkStart w:id="61" w:name="_Ref28005079"/>
-      <w:bookmarkStart w:id="62" w:name="_Toc28011104"/>
+      <w:bookmarkStart w:id="60" w:name="_Ref28005079"/>
+      <w:bookmarkStart w:id="61" w:name="_Toc28011104"/>
       <w:r>
         <w:t xml:space="preserve">Fig </w:t>
       </w:r>
@@ -20705,13 +20713,16 @@
       <w:r>
         <w:fldChar w:fldCharType="end"/>
       </w:r>
+      <w:bookmarkEnd w:id="60"/>
+      <w:r>
+        <w:t>: Mostra e data setit</w:t>
+      </w:r>
       <w:bookmarkEnd w:id="61"/>
-      <w:r>
-        <w:t>: Mostra e data setit</w:t>
-      </w:r>
-      <w:bookmarkEnd w:id="62"/>
-    </w:p>
-    <w:p>
+    </w:p>
+    <w:p>
+      <w:pPr>
+        <w:spacing w:before="60"/>
+      </w:pPr>
       <w:r>
         <w:t xml:space="preserve">Shohim secilën kolonë dhe tipin përkatës nëpërmjet thirrjes </w:t>
       </w:r>
@@ -20843,8 +20854,8 @@
       <w:pPr>
         <w:pStyle w:val="Caption"/>
       </w:pPr>
-      <w:bookmarkStart w:id="63" w:name="_Ref28005141"/>
-      <w:bookmarkStart w:id="64" w:name="_Toc28011105"/>
+      <w:bookmarkStart w:id="62" w:name="_Ref28005141"/>
+      <w:bookmarkStart w:id="63" w:name="_Toc28011105"/>
       <w:r>
         <w:t xml:space="preserve">Fig </w:t>
       </w:r>
@@ -20866,23 +20877,23 @@
       <w:r>
         <w:fldChar w:fldCharType="end"/>
       </w:r>
+      <w:bookmarkEnd w:id="62"/>
+      <w:r>
+        <w:t>: Kolonat e data setit me tipet p</w:t>
+      </w:r>
+      <w:r>
+        <w:t>ë</w:t>
+      </w:r>
+      <w:r>
+        <w:t>rkat</w:t>
+      </w:r>
+      <w:r>
+        <w:t>ë</w:t>
+      </w:r>
+      <w:r>
+        <w:t>se</w:t>
+      </w:r>
       <w:bookmarkEnd w:id="63"/>
-      <w:r>
-        <w:t>: Kolonat e data setit me tipet p</w:t>
-      </w:r>
-      <w:r>
-        <w:t>ë</w:t>
-      </w:r>
-      <w:r>
-        <w:t>rkat</w:t>
-      </w:r>
-      <w:r>
-        <w:t>ë</w:t>
-      </w:r>
-      <w:r>
-        <w:t>se</w:t>
-      </w:r>
-      <w:bookmarkEnd w:id="64"/>
     </w:p>
     <w:p>
       <w:r>
@@ -21182,8 +21193,8 @@
       <w:pPr>
         <w:pStyle w:val="Caption"/>
       </w:pPr>
-      <w:bookmarkStart w:id="65" w:name="_Ref28005272"/>
-      <w:bookmarkStart w:id="66" w:name="_Toc28011106"/>
+      <w:bookmarkStart w:id="64" w:name="_Ref28005272"/>
+      <w:bookmarkStart w:id="65" w:name="_Toc28011106"/>
       <w:r>
         <w:t xml:space="preserve">Fig </w:t>
       </w:r>
@@ -21205,18 +21216,19 @@
       <w:r>
         <w:fldChar w:fldCharType="end"/>
       </w:r>
+      <w:bookmarkEnd w:id="64"/>
+      <w:r>
+        <w:t>: Popullimi i leaver_status n</w:t>
+      </w:r>
+      <w:r>
+        <w:t>ë</w:t>
+      </w:r>
+      <w:r>
+        <w:t xml:space="preserve"> data set</w:t>
+      </w:r>
       <w:bookmarkEnd w:id="65"/>
-      <w:r>
-        <w:t>: Popullimi i leaver_status n</w:t>
-      </w:r>
-      <w:r>
-        <w:t>ë</w:t>
-      </w:r>
-      <w:r>
-        <w:t xml:space="preserve"> data set</w:t>
-      </w:r>
-      <w:bookmarkEnd w:id="66"/>
-    </w:p>
+    </w:p>
+    <w:p/>
     <w:p>
       <w:r>
         <w:t>N</w:t>
@@ -21354,6 +21366,20 @@
       <w:r>
         <w:fldChar w:fldCharType="separate"/>
       </w:r>
+      <w:r>
+        <w:t xml:space="preserve">Tab </w:t>
+      </w:r>
+      <w:r>
+        <w:rPr>
+          <w:noProof/>
+        </w:rPr>
+        <w:t>8</w:t>
+      </w:r>
+      <w:r>
+        <w:t>: Pika fundore getSchema</w:t>
+      </w:r>
+    </w:p>
+    <w:p>
       <w:r>
         <w:t>getDoubleGroup</w:t>
       </w:r>
@@ -21456,8 +21482,8 @@
       <w:pPr>
         <w:pStyle w:val="Caption"/>
       </w:pPr>
-      <w:bookmarkStart w:id="67" w:name="_Ref28005356"/>
-      <w:bookmarkStart w:id="68" w:name="_Toc28011107"/>
+      <w:bookmarkStart w:id="66" w:name="_Ref28005356"/>
+      <w:bookmarkStart w:id="67" w:name="_Toc28011107"/>
       <w:r>
         <w:t xml:space="preserve">Fig </w:t>
       </w:r>
@@ -21479,12 +21505,13 @@
       <w:r>
         <w:fldChar w:fldCharType="end"/>
       </w:r>
+      <w:bookmarkEnd w:id="66"/>
+      <w:r>
+        <w:t>: Raporti leaver_status me radiant_win ne data set</w:t>
+      </w:r>
       <w:bookmarkEnd w:id="67"/>
-      <w:r>
-        <w:t>: Raporti leaver_status me radiant_win ne data set</w:t>
-      </w:r>
-      <w:bookmarkEnd w:id="68"/>
-    </w:p>
+    </w:p>
+    <w:p/>
     <w:p>
       <w:r>
         <w:t xml:space="preserve">Pra, kur </w:t>
@@ -21682,6 +21709,11 @@
         <w:t>.</w:t>
       </w:r>
     </w:p>
+    <w:p/>
+    <w:p/>
+    <w:p/>
+    <w:p/>
+    <w:p/>
     <w:p>
       <w:pPr>
         <w:pStyle w:val="ListParagraph"/>
@@ -21691,6 +21723,7 @@
         </w:numPr>
       </w:pPr>
       <w:r>
+        <w:lastRenderedPageBreak/>
         <w:t xml:space="preserve">Funksioni: </w:t>
       </w:r>
       <w:r>
@@ -21706,39 +21739,6 @@
       </w:r>
       <w:r>
         <w:t>në 3 ndarje</w:t>
-      </w:r>
-      <w:r>
-        <w:t xml:space="preserve"> (</w:t>
-      </w:r>
-      <w:r>
-        <w:fldChar w:fldCharType="begin"/>
-      </w:r>
-      <w:r>
-        <w:instrText xml:space="preserve"> REF _Ref23844778 \h </w:instrText>
-      </w:r>
-      <w:r>
-        <w:fldChar w:fldCharType="separate"/>
-      </w:r>
-      <w:r>
-        <w:t xml:space="preserve">Figura </w:t>
-      </w:r>
-      <w:r>
-        <w:rPr>
-          <w:noProof/>
-        </w:rPr>
-        <w:t>11</w:t>
-      </w:r>
-      <w:r>
-        <w:t>: G</w:t>
-      </w:r>
-      <w:r>
-        <w:t>rupimi sipas kolonës xp_per_min në 3 ndarje</w:t>
-      </w:r>
-      <w:r>
-        <w:fldChar w:fldCharType="end"/>
-      </w:r>
-      <w:r>
-        <w:t>)</w:t>
       </w:r>
     </w:p>
     <w:p>
@@ -21890,8 +21890,8 @@
       <w:pPr>
         <w:pStyle w:val="Caption"/>
       </w:pPr>
-      <w:bookmarkStart w:id="69" w:name="_Ref28005599"/>
-      <w:bookmarkStart w:id="70" w:name="_Toc28011108"/>
+      <w:bookmarkStart w:id="68" w:name="_Ref28005599"/>
+      <w:bookmarkStart w:id="69" w:name="_Toc28011108"/>
       <w:r>
         <w:t xml:space="preserve">Fig </w:t>
       </w:r>
@@ -21913,21 +21913,22 @@
       <w:r>
         <w:fldChar w:fldCharType="end"/>
       </w:r>
+      <w:bookmarkEnd w:id="68"/>
+      <w:r>
+        <w:t>: getGroupAndCount n</w:t>
+      </w:r>
+      <w:r>
+        <w:t>ë</w:t>
+      </w:r>
+      <w:r>
+        <w:t xml:space="preserve"> 3 ndarje</w:t>
+      </w:r>
+      <w:r>
+        <w:t xml:space="preserve"> sipas xp_per_min</w:t>
+      </w:r>
       <w:bookmarkEnd w:id="69"/>
-      <w:r>
-        <w:t>: getGroupAndCount n</w:t>
-      </w:r>
-      <w:r>
-        <w:t>ë</w:t>
-      </w:r>
-      <w:r>
-        <w:t xml:space="preserve"> 3 ndarje</w:t>
-      </w:r>
-      <w:r>
-        <w:t xml:space="preserve"> sipas xp_per_min</w:t>
-      </w:r>
-      <w:bookmarkEnd w:id="70"/>
-    </w:p>
+    </w:p>
+    <w:p/>
     <w:p>
       <w:pPr>
         <w:pStyle w:val="ListParagraph"/>
@@ -21937,7 +21938,6 @@
         </w:numPr>
       </w:pPr>
       <w:r>
-        <w:lastRenderedPageBreak/>
         <w:t>Funksioni:</w:t>
       </w:r>
       <w:r>
@@ -21953,39 +21953,6 @@
       </w:r>
       <w:r>
         <w:t xml:space="preserve"> në 4 ndarje</w:t>
-      </w:r>
-      <w:r>
-        <w:t xml:space="preserve"> (</w:t>
-      </w:r>
-      <w:r>
-        <w:fldChar w:fldCharType="begin"/>
-      </w:r>
-      <w:r>
-        <w:instrText xml:space="preserve"> REF _Ref23844798 \h </w:instrText>
-      </w:r>
-      <w:r>
-        <w:fldChar w:fldCharType="separate"/>
-      </w:r>
-      <w:r>
-        <w:t xml:space="preserve">Figura </w:t>
-      </w:r>
-      <w:r>
-        <w:rPr>
-          <w:noProof/>
-        </w:rPr>
-        <w:t>12</w:t>
-      </w:r>
-      <w:r>
-        <w:t>: G</w:t>
-      </w:r>
-      <w:r>
-        <w:t>rupimi sipas kolonës level në 4 ndarje</w:t>
-      </w:r>
-      <w:r>
-        <w:fldChar w:fldCharType="end"/>
-      </w:r>
-      <w:r>
-        <w:t>)</w:t>
       </w:r>
     </w:p>
     <w:p>
@@ -22102,8 +22069,8 @@
       <w:pPr>
         <w:pStyle w:val="Caption"/>
       </w:pPr>
-      <w:bookmarkStart w:id="71" w:name="_Ref28005654"/>
-      <w:bookmarkStart w:id="72" w:name="_Toc28011109"/>
+      <w:bookmarkStart w:id="70" w:name="_Ref28005654"/>
+      <w:bookmarkStart w:id="71" w:name="_Toc28011109"/>
       <w:r>
         <w:t xml:space="preserve">Fig </w:t>
       </w:r>
@@ -22125,18 +22092,19 @@
       <w:r>
         <w:fldChar w:fldCharType="end"/>
       </w:r>
+      <w:bookmarkEnd w:id="70"/>
+      <w:r>
+        <w:t>: getGroupAndCount n</w:t>
+      </w:r>
+      <w:r>
+        <w:t>ë</w:t>
+      </w:r>
+      <w:r>
+        <w:t xml:space="preserve"> 4 ndarje sipas level</w:t>
+      </w:r>
       <w:bookmarkEnd w:id="71"/>
-      <w:r>
-        <w:t>: getGroupAndCount n</w:t>
-      </w:r>
-      <w:r>
-        <w:t>ë</w:t>
-      </w:r>
-      <w:r>
-        <w:t xml:space="preserve"> 4 ndarje sipas level</w:t>
-      </w:r>
-      <w:bookmarkEnd w:id="72"/>
-    </w:p>
+    </w:p>
+    <w:p/>
     <w:p>
       <w:pPr>
         <w:pStyle w:val="ListParagraph"/>
@@ -22161,39 +22129,6 @@
       </w:r>
       <w:r>
         <w:t xml:space="preserve"> në 3 ndarje</w:t>
-      </w:r>
-      <w:r>
-        <w:t xml:space="preserve"> (</w:t>
-      </w:r>
-      <w:r>
-        <w:fldChar w:fldCharType="begin"/>
-      </w:r>
-      <w:r>
-        <w:instrText xml:space="preserve"> REF _Ref23844809 \h </w:instrText>
-      </w:r>
-      <w:r>
-        <w:fldChar w:fldCharType="separate"/>
-      </w:r>
-      <w:r>
-        <w:t xml:space="preserve">Figura </w:t>
-      </w:r>
-      <w:r>
-        <w:rPr>
-          <w:noProof/>
-        </w:rPr>
-        <w:t>13</w:t>
-      </w:r>
-      <w:r>
-        <w:t>: G</w:t>
-      </w:r>
-      <w:r>
-        <w:t>rupimi sipas kolonës hero_healing në 3 ndarje</w:t>
-      </w:r>
-      <w:r>
-        <w:fldChar w:fldCharType="end"/>
-      </w:r>
-      <w:r>
-        <w:t>)</w:t>
       </w:r>
     </w:p>
     <w:p>
@@ -22306,8 +22241,8 @@
       <w:pPr>
         <w:pStyle w:val="Caption"/>
       </w:pPr>
-      <w:bookmarkStart w:id="73" w:name="_Ref28005685"/>
-      <w:bookmarkStart w:id="74" w:name="_Toc28011110"/>
+      <w:bookmarkStart w:id="72" w:name="_Ref28005685"/>
+      <w:bookmarkStart w:id="73" w:name="_Toc28011110"/>
       <w:r>
         <w:t xml:space="preserve">Fig </w:t>
       </w:r>
@@ -22329,21 +22264,24 @@
       <w:r>
         <w:fldChar w:fldCharType="end"/>
       </w:r>
+      <w:bookmarkEnd w:id="72"/>
+      <w:r>
+        <w:t xml:space="preserve">: </w:t>
+      </w:r>
+      <w:r>
+        <w:t>getGroupAndCount n</w:t>
+      </w:r>
+      <w:r>
+        <w:t>ë</w:t>
+      </w:r>
+      <w:r>
+        <w:t xml:space="preserve"> 3 ndarje sipas hero_healing</w:t>
+      </w:r>
       <w:bookmarkEnd w:id="73"/>
-      <w:r>
-        <w:t xml:space="preserve">: </w:t>
-      </w:r>
-      <w:r>
-        <w:t>getGroupAndCount n</w:t>
-      </w:r>
-      <w:r>
-        <w:t>ë</w:t>
-      </w:r>
-      <w:r>
-        <w:t xml:space="preserve"> 3 ndarje sipas hero_healing</w:t>
-      </w:r>
-      <w:bookmarkEnd w:id="74"/>
-    </w:p>
+    </w:p>
+    <w:p/>
+    <w:p/>
+    <w:p/>
     <w:p>
       <w:pPr>
         <w:pStyle w:val="ListParagraph"/>
@@ -22353,6 +22291,7 @@
         </w:numPr>
       </w:pPr>
       <w:r>
+        <w:lastRenderedPageBreak/>
         <w:t>Funksioni:</w:t>
       </w:r>
       <w:r>
@@ -22368,39 +22307,6 @@
       </w:r>
       <w:r>
         <w:t>në 4 ndarje</w:t>
-      </w:r>
-      <w:r>
-        <w:t xml:space="preserve"> (</w:t>
-      </w:r>
-      <w:r>
-        <w:fldChar w:fldCharType="begin"/>
-      </w:r>
-      <w:r>
-        <w:instrText xml:space="preserve"> REF _Ref23844822 \h </w:instrText>
-      </w:r>
-      <w:r>
-        <w:fldChar w:fldCharType="separate"/>
-      </w:r>
-      <w:r>
-        <w:t xml:space="preserve">Figura </w:t>
-      </w:r>
-      <w:r>
-        <w:rPr>
-          <w:noProof/>
-        </w:rPr>
-        <w:t>14</w:t>
-      </w:r>
-      <w:r>
-        <w:t>: G</w:t>
-      </w:r>
-      <w:r>
-        <w:t>rupimi sipas kolonës denies në 4 ndarje</w:t>
-      </w:r>
-      <w:r>
-        <w:fldChar w:fldCharType="end"/>
-      </w:r>
-      <w:r>
-        <w:t>)</w:t>
       </w:r>
     </w:p>
     <w:p>
@@ -22515,8 +22421,8 @@
       <w:pPr>
         <w:pStyle w:val="Caption"/>
       </w:pPr>
-      <w:bookmarkStart w:id="75" w:name="_Ref28005730"/>
-      <w:bookmarkStart w:id="76" w:name="_Toc28011111"/>
+      <w:bookmarkStart w:id="74" w:name="_Ref28005730"/>
+      <w:bookmarkStart w:id="75" w:name="_Toc28011111"/>
       <w:r>
         <w:t xml:space="preserve">Fig </w:t>
       </w:r>
@@ -22538,21 +22444,21 @@
       <w:r>
         <w:fldChar w:fldCharType="end"/>
       </w:r>
+      <w:bookmarkEnd w:id="74"/>
+      <w:r>
+        <w:t>: getGroupAndCount n</w:t>
+      </w:r>
+      <w:r>
+        <w:t>ë</w:t>
+      </w:r>
+      <w:r>
+        <w:t xml:space="preserve"> 4 ndarje sipas denies</w:t>
+      </w:r>
       <w:bookmarkEnd w:id="75"/>
-      <w:r>
-        <w:t>: getGroupAndCount n</w:t>
-      </w:r>
-      <w:r>
-        <w:t>ë</w:t>
-      </w:r>
-      <w:r>
-        <w:t xml:space="preserve"> 4 ndarje sipas denies</w:t>
-      </w:r>
-      <w:bookmarkEnd w:id="76"/>
-    </w:p>
-    <w:p>
-      <w:r>
-        <w:lastRenderedPageBreak/>
+    </w:p>
+    <w:p/>
+    <w:p>
+      <w:r>
         <w:t xml:space="preserve">Grupimet e realizuara më sipër nuk janë praktikë e mirë pasi numri i kategorizimeve është shumë i vogël e nuk mund të nxirren të dhëna të shëndosha por është realizuar në këtë mënyrë për arsye të prezantimit (hapësirës), përndryshe, nëse dëshirojmë të nxjerrim të dhëna analitike rreth kolonave përkatëse është shumë më e arsyeshme të bëhen me </w:t>
       </w:r>
       <w:r>
@@ -22671,8 +22577,8 @@
       <w:pPr>
         <w:pStyle w:val="Caption"/>
       </w:pPr>
-      <w:bookmarkStart w:id="77" w:name="_Ref28005800"/>
-      <w:bookmarkStart w:id="78" w:name="_Toc28011112"/>
+      <w:bookmarkStart w:id="76" w:name="_Ref28005800"/>
+      <w:bookmarkStart w:id="77" w:name="_Toc28011112"/>
       <w:r>
         <w:t xml:space="preserve">Fig </w:t>
       </w:r>
@@ -22694,14 +22600,14 @@
       <w:r>
         <w:fldChar w:fldCharType="end"/>
       </w:r>
+      <w:bookmarkEnd w:id="76"/>
+      <w:r>
+        <w:t xml:space="preserve">: </w:t>
+      </w:r>
+      <w:r>
+        <w:t>Atributet e zgjedhura nga struktura</w:t>
+      </w:r>
       <w:bookmarkEnd w:id="77"/>
-      <w:r>
-        <w:t xml:space="preserve">: </w:t>
-      </w:r>
-      <w:r>
-        <w:t>Atributet e zgjedhura nga struktura</w:t>
-      </w:r>
-      <w:bookmarkEnd w:id="78"/>
     </w:p>
     <w:p/>
     <w:p>
@@ -22941,6 +22847,7 @@
     </w:p>
     <w:p>
       <w:r>
+        <w:lastRenderedPageBreak/>
         <w:t xml:space="preserve">Forma e strukturimit të një skeme </w:t>
       </w:r>
       <w:r>
@@ -23062,8 +22969,8 @@
       <w:pPr>
         <w:pStyle w:val="Caption"/>
       </w:pPr>
-      <w:bookmarkStart w:id="79" w:name="_Ref28006055"/>
-      <w:bookmarkStart w:id="80" w:name="_Toc28011113"/>
+      <w:bookmarkStart w:id="78" w:name="_Ref28006055"/>
+      <w:bookmarkStart w:id="79" w:name="_Toc28011113"/>
       <w:r>
         <w:t xml:space="preserve">Fig </w:t>
       </w:r>
@@ -23085,63 +22992,60 @@
       <w:r>
         <w:fldChar w:fldCharType="end"/>
       </w:r>
+      <w:bookmarkEnd w:id="78"/>
+      <w:r>
+        <w:t xml:space="preserve">: </w:t>
+      </w:r>
+      <w:r>
+        <w:t>Struktura e një objekti</w:t>
+      </w:r>
+      <w:r>
+        <w:t xml:space="preserve"> Json</w:t>
+      </w:r>
       <w:bookmarkEnd w:id="79"/>
-      <w:r>
-        <w:t xml:space="preserve">: </w:t>
-      </w:r>
-      <w:r>
-        <w:t>Struktura e një objekti</w:t>
-      </w:r>
-      <w:r>
-        <w:t xml:space="preserve"> Json</w:t>
+    </w:p>
+    <w:p/>
+    <w:p>
+      <w:r>
+        <w:t xml:space="preserve">Këto objekte i kemi agreguar me shumë në çelësa përkatës dhe kemi krijuar të dhëna për data setin tonë të ri. Ndryshe nga ky lloj i atributeve, kemi edhe atributet vlerat e të cilëve mund t’i marrin direkt, pa agregime apo përpunime të mëtutjeshme. Operimi me këto atribute është shumë më i lehtë sesa me atributet të cilat duhet derivuar apo përpunuar, por ky numër qëndron në raport 2/8 ndaj atributeve që duhet përpunuar, numër ky i vogël. </w:t>
+      </w:r>
+    </w:p>
+    <w:p>
+      <w:pPr>
+        <w:rPr>
+          <w:i/>
+          <w:iCs/>
+        </w:rPr>
+      </w:pPr>
+      <w:r>
+        <w:t xml:space="preserve">Manovrimet </w:t>
+      </w:r>
+      <w:r>
+        <w:t xml:space="preserve">dhe manipulime me data setin aktual i kemi kryer për arsye se Scala me libraritë e saj ofron mundësi shumë të mira për të kaluar të dhënat nga skema </w:t>
+      </w:r>
+      <w:r>
+        <w:t>Json</w:t>
+      </w:r>
+      <w:r>
+        <w:t xml:space="preserve"> për në klasën tonë Match, përshtatje kjo që realizohet me kod minimal e konciz, pra në njëfarë mënyre na është imponuar një mënyrë e tillë e punës. Le të shohim se si i kemi realizuar dhe organizuar të dhënat dhe kodin në projektin aktual në Scala.</w:t>
+      </w:r>
+    </w:p>
+    <w:p/>
+    <w:p>
+      <w:pPr>
+        <w:pStyle w:val="Heading2"/>
+      </w:pPr>
+      <w:bookmarkStart w:id="80" w:name="_Toc28011161"/>
+      <w:r>
+        <w:t>Krijimi i data setit – M</w:t>
+      </w:r>
+      <w:r>
+        <w:t>ë</w:t>
+      </w:r>
+      <w:r>
+        <w:t>nyra e Scalas</w:t>
       </w:r>
       <w:bookmarkEnd w:id="80"/>
-    </w:p>
-    <w:p>
-      <w:r>
-        <w:t xml:space="preserve">Këto objekte i kemi agreguar me shumë në çelësa përkatës dhe kemi krijuar të dhëna për data setin tonë të ri. Ndryshe nga ky lloj i atributeve, kemi edhe atributet vlerat e të cilëve mund t’i marrin direkt, pa agregime apo përpunime të mëtutjeshme. Operimi me këto atribute është shumë më i lehtë sesa me atributet të cilat duhet derivuar apo përpunuar, por ky numër qëndron në raport 2/8 ndaj atributeve që duhet përpunuar, numër ky i vogël. </w:t>
-      </w:r>
-    </w:p>
-    <w:p>
-      <w:pPr>
-        <w:rPr>
-          <w:i/>
-          <w:iCs/>
-        </w:rPr>
-      </w:pPr>
-      <w:r>
-        <w:lastRenderedPageBreak/>
-        <w:t xml:space="preserve">Manovrimet </w:t>
-      </w:r>
-      <w:r>
-        <w:t xml:space="preserve">dhe manipulime me data setin aktual i kemi kryer për arsye se Scala me libraritë e saj ofron mundësi shumë të mira për të kaluar të dhënat nga skema </w:t>
-      </w:r>
-      <w:r>
-        <w:t>Json</w:t>
-      </w:r>
-      <w:r>
-        <w:t xml:space="preserve"> për në klasën tonë Match, përshtatje kjo që realizohet me kod minimal e konciz, pra në njëfarë mënyre na është imponuar një mënyrë e tillë e punës. Le të shohim se si i kemi realizuar dhe organizuar të dhënat dhe kodin në projektin aktual në Scala.</w:t>
-      </w:r>
-    </w:p>
-    <w:p/>
-    <w:p/>
-    <w:p/>
-    <w:p/>
-    <w:p>
-      <w:pPr>
-        <w:pStyle w:val="Heading2"/>
-      </w:pPr>
-      <w:bookmarkStart w:id="81" w:name="_Toc28011161"/>
-      <w:r>
-        <w:t>Krijimi i data setit – M</w:t>
-      </w:r>
-      <w:r>
-        <w:t>ë</w:t>
-      </w:r>
-      <w:r>
-        <w:t>nyra e Scalas</w:t>
-      </w:r>
-      <w:bookmarkEnd w:id="81"/>
     </w:p>
     <w:p>
       <w:r>
@@ -23765,7 +23669,11 @@
         <w:t>JSON</w:t>
       </w:r>
       <w:r>
-        <w:t xml:space="preserve"> atëherë na krijohet një objekt i ri i klasës Klasa me variabël atributi që ka vlerën 10. Kjo është një praktikë shumë e mirë dhe e përdorshme për të krijuar klasa në mënyrë automatike, e një seri e gjatë e këtyre klasave rezulton në një data set.</w:t>
+        <w:t xml:space="preserve"> atëherë na krijohet një objekt i ri i klasës Klasa me variabël atributi që ka vlerën 10. </w:t>
+      </w:r>
+      <w:r>
+        <w:lastRenderedPageBreak/>
+        <w:t>Kjo është një praktikë shumë e mirë dhe e përdorshme për të krijuar klasa në mënyrë automatike, e një seri e gjatë e këtyre klasave rezulton në një data set.</w:t>
       </w:r>
     </w:p>
     <w:p>
@@ -23837,7 +23745,6 @@
         <w:rPr>
           <w:noProof/>
         </w:rPr>
-        <w:lastRenderedPageBreak/>
         <w:drawing>
           <wp:inline distT="0" distB="0" distL="0" distR="0" wp14:anchorId="2C8D82AA" wp14:editId="05DA8B77">
             <wp:extent cx="5934075" cy="2886075"/>
@@ -23892,8 +23799,8 @@
       <w:pPr>
         <w:pStyle w:val="Caption"/>
       </w:pPr>
-      <w:bookmarkStart w:id="82" w:name="_Ref28006350"/>
-      <w:bookmarkStart w:id="83" w:name="_Toc28011114"/>
+      <w:bookmarkStart w:id="81" w:name="_Ref28006350"/>
+      <w:bookmarkStart w:id="82" w:name="_Toc28011114"/>
       <w:r>
         <w:t xml:space="preserve">Fig </w:t>
       </w:r>
@@ -23915,15 +23822,16 @@
       <w:r>
         <w:fldChar w:fldCharType="end"/>
       </w:r>
+      <w:bookmarkEnd w:id="81"/>
+      <w:r>
+        <w:t xml:space="preserve">: </w:t>
+      </w:r>
+      <w:r>
+        <w:t>Modeli i klasës Match</w:t>
+      </w:r>
       <w:bookmarkEnd w:id="82"/>
-      <w:r>
-        <w:t xml:space="preserve">: </w:t>
-      </w:r>
-      <w:r>
-        <w:t>Modeli i klasës Match</w:t>
-      </w:r>
-      <w:bookmarkEnd w:id="83"/>
-    </w:p>
+    </w:p>
+    <w:p/>
     <w:p>
       <w:pPr>
         <w:rPr>
@@ -24205,8 +24113,8 @@
       <w:pPr>
         <w:pStyle w:val="Caption"/>
       </w:pPr>
-      <w:bookmarkStart w:id="84" w:name="_Ref28007901"/>
-      <w:bookmarkStart w:id="85" w:name="_Toc28011115"/>
+      <w:bookmarkStart w:id="83" w:name="_Ref28007901"/>
+      <w:bookmarkStart w:id="84" w:name="_Toc28011115"/>
       <w:r>
         <w:t xml:space="preserve">Fig </w:t>
       </w:r>
@@ -24228,14 +24136,14 @@
       <w:r>
         <w:fldChar w:fldCharType="end"/>
       </w:r>
+      <w:bookmarkEnd w:id="83"/>
+      <w:r>
+        <w:t xml:space="preserve">: </w:t>
+      </w:r>
+      <w:r>
+        <w:t>Unaza kryesore e aplikacionit</w:t>
+      </w:r>
       <w:bookmarkEnd w:id="84"/>
-      <w:r>
-        <w:t xml:space="preserve">: </w:t>
-      </w:r>
-      <w:r>
-        <w:t>Unaza kryesore e aplikacionit</w:t>
-      </w:r>
-      <w:bookmarkEnd w:id="85"/>
     </w:p>
     <w:p/>
     <w:p>
@@ -25362,8 +25270,8 @@
       <w:pPr>
         <w:pStyle w:val="Caption"/>
       </w:pPr>
-      <w:bookmarkStart w:id="86" w:name="_Ref28008032"/>
-      <w:bookmarkStart w:id="87" w:name="_Toc28011116"/>
+      <w:bookmarkStart w:id="85" w:name="_Ref28008032"/>
+      <w:bookmarkStart w:id="86" w:name="_Toc28011116"/>
       <w:r>
         <w:t xml:space="preserve">Fig </w:t>
       </w:r>
@@ -25385,15 +25293,16 @@
       <w:r>
         <w:fldChar w:fldCharType="end"/>
       </w:r>
+      <w:bookmarkEnd w:id="85"/>
+      <w:r>
+        <w:t xml:space="preserve">: </w:t>
+      </w:r>
+      <w:r>
+        <w:t>Struktura e metodës fetchGames</w:t>
+      </w:r>
       <w:bookmarkEnd w:id="86"/>
-      <w:r>
-        <w:t xml:space="preserve">: </w:t>
-      </w:r>
-      <w:r>
-        <w:t>Struktura e metodës fetchGames</w:t>
-      </w:r>
-      <w:bookmarkEnd w:id="87"/>
-    </w:p>
+    </w:p>
+    <w:p/>
     <w:p>
       <w:r>
         <w:t>Pas k</w:t>
@@ -25623,8 +25532,8 @@
       <w:pPr>
         <w:pStyle w:val="Caption"/>
       </w:pPr>
-      <w:bookmarkStart w:id="88" w:name="_Ref28008114"/>
-      <w:bookmarkStart w:id="89" w:name="_Toc28011117"/>
+      <w:bookmarkStart w:id="87" w:name="_Ref28008114"/>
+      <w:bookmarkStart w:id="88" w:name="_Toc28011117"/>
       <w:r>
         <w:t xml:space="preserve">Fig </w:t>
       </w:r>
@@ -25646,15 +25555,16 @@
       <w:r>
         <w:fldChar w:fldCharType="end"/>
       </w:r>
+      <w:bookmarkEnd w:id="87"/>
+      <w:r>
+        <w:t xml:space="preserve">: </w:t>
+      </w:r>
+      <w:r>
+        <w:t>Konvertimi dhe ruajtja e data setit në makinën lokale</w:t>
+      </w:r>
       <w:bookmarkEnd w:id="88"/>
-      <w:r>
-        <w:t xml:space="preserve">: </w:t>
-      </w:r>
-      <w:r>
-        <w:t>Konvertimi dhe ruajtja e data setit në makinën lokale</w:t>
-      </w:r>
-      <w:bookmarkEnd w:id="89"/>
-    </w:p>
+    </w:p>
+    <w:p/>
     <w:p>
       <w:r>
         <w:t>Ku krijohet nj</w:t>
@@ -26064,6 +25974,7 @@
         <w:rPr>
           <w:noProof/>
         </w:rPr>
+        <w:lastRenderedPageBreak/>
         <w:drawing>
           <wp:inline distT="0" distB="0" distL="0" distR="0" wp14:anchorId="6DCB5EE5" wp14:editId="09DD7E8F">
             <wp:extent cx="5934075" cy="1400175"/>
@@ -26118,8 +26029,8 @@
       <w:pPr>
         <w:pStyle w:val="Caption"/>
       </w:pPr>
-      <w:bookmarkStart w:id="90" w:name="_Ref28008155"/>
-      <w:bookmarkStart w:id="91" w:name="_Toc28011118"/>
+      <w:bookmarkStart w:id="89" w:name="_Ref28008155"/>
+      <w:bookmarkStart w:id="90" w:name="_Toc28011118"/>
       <w:r>
         <w:t xml:space="preserve">Fig </w:t>
       </w:r>
@@ -26141,28 +26052,28 @@
       <w:r>
         <w:fldChar w:fldCharType="end"/>
       </w:r>
+      <w:bookmarkEnd w:id="89"/>
+      <w:r>
+        <w:t xml:space="preserve">: </w:t>
+      </w:r>
+      <w:r>
+        <w:t>Pamja e marrjes së të dhënave</w:t>
+      </w:r>
       <w:bookmarkEnd w:id="90"/>
-      <w:r>
-        <w:t xml:space="preserve">: </w:t>
-      </w:r>
-      <w:r>
-        <w:t>Pamja e marrjes së të dhënave</w:t>
+    </w:p>
+    <w:p/>
+    <w:p>
+      <w:pPr>
+        <w:pStyle w:val="Heading2"/>
+      </w:pPr>
+      <w:bookmarkStart w:id="91" w:name="_Toc28011162"/>
+      <w:r>
+        <w:t>Algoritmi i k</w:t>
+      </w:r>
+      <w:r>
+        <w:t>lasifikimi në Scala</w:t>
       </w:r>
       <w:bookmarkEnd w:id="91"/>
-    </w:p>
-    <w:p>
-      <w:pPr>
-        <w:pStyle w:val="Heading2"/>
-      </w:pPr>
-      <w:bookmarkStart w:id="92" w:name="_Toc28011162"/>
-      <w:r>
-        <w:lastRenderedPageBreak/>
-        <w:t>Algoritmi i k</w:t>
-      </w:r>
-      <w:r>
-        <w:t>lasifikimi në Scala</w:t>
-      </w:r>
-      <w:bookmarkEnd w:id="92"/>
     </w:p>
     <w:p>
       <w:r>
@@ -26378,8 +26289,8 @@
       <w:pPr>
         <w:pStyle w:val="Caption"/>
       </w:pPr>
-      <w:bookmarkStart w:id="93" w:name="_Ref28008195"/>
-      <w:bookmarkStart w:id="94" w:name="_Toc28011119"/>
+      <w:bookmarkStart w:id="92" w:name="_Ref28008195"/>
+      <w:bookmarkStart w:id="93" w:name="_Toc28011119"/>
       <w:r>
         <w:t xml:space="preserve">Fig </w:t>
       </w:r>
@@ -26401,15 +26312,16 @@
       <w:r>
         <w:fldChar w:fldCharType="end"/>
       </w:r>
+      <w:bookmarkEnd w:id="92"/>
+      <w:r>
+        <w:t xml:space="preserve">: </w:t>
+      </w:r>
+      <w:r>
+        <w:t>Leximi i data setit të krijuar</w:t>
+      </w:r>
       <w:bookmarkEnd w:id="93"/>
-      <w:r>
-        <w:t xml:space="preserve">: </w:t>
-      </w:r>
-      <w:r>
-        <w:t>Leximi i data setit të krijuar</w:t>
-      </w:r>
-      <w:bookmarkEnd w:id="94"/>
-    </w:p>
+    </w:p>
+    <w:p/>
     <w:p>
       <w:r>
         <w:t>M</w:t>
@@ -27108,6 +27020,7 @@
         <w:rPr>
           <w:noProof/>
         </w:rPr>
+        <w:lastRenderedPageBreak/>
         <w:drawing>
           <wp:inline distT="0" distB="0" distL="0" distR="0" wp14:anchorId="04BAA6C2" wp14:editId="2B7AE45A">
             <wp:extent cx="5934075" cy="2447925"/>
@@ -27165,8 +27078,8 @@
           <w:noProof/>
         </w:rPr>
       </w:pPr>
-      <w:bookmarkStart w:id="95" w:name="_Ref28008263"/>
-      <w:bookmarkStart w:id="96" w:name="_Toc28011120"/>
+      <w:bookmarkStart w:id="94" w:name="_Ref28008263"/>
+      <w:bookmarkStart w:id="95" w:name="_Toc28011120"/>
       <w:r>
         <w:t xml:space="preserve">Fig </w:t>
       </w:r>
@@ -27188,25 +27101,21 @@
       <w:r>
         <w:fldChar w:fldCharType="end"/>
       </w:r>
+      <w:bookmarkEnd w:id="94"/>
+      <w:r>
+        <w:t xml:space="preserve">: </w:t>
+      </w:r>
+      <w:r>
+        <w:rPr>
+          <w:noProof/>
+        </w:rPr>
+        <w:t>Renditja e fazave sipas realizimit</w:t>
+      </w:r>
       <w:bookmarkEnd w:id="95"/>
-      <w:r>
-        <w:t xml:space="preserve">: </w:t>
-      </w:r>
-      <w:r>
-        <w:rPr>
-          <w:noProof/>
-        </w:rPr>
-        <w:t>Renditja e fazave sipas realizimit</w:t>
-      </w:r>
-      <w:bookmarkEnd w:id="96"/>
     </w:p>
     <w:p/>
-    <w:p/>
-    <w:p/>
-    <w:p/>
-    <w:p>
-      <w:r>
-        <w:lastRenderedPageBreak/>
+    <w:p>
+      <w:r>
         <w:t xml:space="preserve">Shohim </w:t>
       </w:r>
       <w:r>
@@ -27777,6 +27686,7 @@
         <w:rPr>
           <w:noProof/>
         </w:rPr>
+        <w:lastRenderedPageBreak/>
         <w:drawing>
           <wp:inline distT="0" distB="0" distL="0" distR="0" wp14:anchorId="724CBF4B" wp14:editId="05539A88">
             <wp:extent cx="5934075" cy="1143000"/>
@@ -27831,8 +27741,8 @@
       <w:pPr>
         <w:pStyle w:val="Caption"/>
       </w:pPr>
-      <w:bookmarkStart w:id="97" w:name="_Ref28008365"/>
-      <w:bookmarkStart w:id="98" w:name="_Toc28011121"/>
+      <w:bookmarkStart w:id="96" w:name="_Ref28008365"/>
+      <w:bookmarkStart w:id="97" w:name="_Toc28011121"/>
       <w:r>
         <w:t xml:space="preserve">Fig </w:t>
       </w:r>
@@ -27854,24 +27764,25 @@
       <w:r>
         <w:fldChar w:fldCharType="end"/>
       </w:r>
+      <w:bookmarkEnd w:id="96"/>
+      <w:r>
+        <w:t xml:space="preserve">: </w:t>
+      </w:r>
+      <w:r>
+        <w:t>Vizualizimi</w:t>
+      </w:r>
+      <w:r>
+        <w:t xml:space="preserve"> i thjesht</w:t>
+      </w:r>
+      <w:r>
+        <w:t>ë</w:t>
+      </w:r>
+      <w:r>
+        <w:t xml:space="preserve"> i fazave</w:t>
+      </w:r>
       <w:bookmarkEnd w:id="97"/>
-      <w:r>
-        <w:t xml:space="preserve">: </w:t>
-      </w:r>
-      <w:r>
-        <w:t>Vizualizimi</w:t>
-      </w:r>
-      <w:r>
-        <w:t xml:space="preserve"> i thjesht</w:t>
-      </w:r>
-      <w:r>
-        <w:t>ë</w:t>
-      </w:r>
-      <w:r>
-        <w:t xml:space="preserve"> i fazave</w:t>
-      </w:r>
-      <w:bookmarkEnd w:id="98"/>
-    </w:p>
+    </w:p>
+    <w:p/>
     <w:p>
       <w:r>
         <w:t>Sakt</w:t>
@@ -27947,15 +27858,6 @@
           <w:noProof/>
         </w:rPr>
         <w:t>32</w:t>
-      </w:r>
-      <w:r>
-        <w:fldChar w:fldCharType="end"/>
-      </w:r>
-      <w:r>
-        <w:fldChar w:fldCharType="begin"/>
-      </w:r>
-      <w:r>
-        <w:instrText xml:space="preserve"> REF _Ref23845348 \h </w:instrText>
       </w:r>
       <w:r>
         <w:fldChar w:fldCharType="end"/>
@@ -28029,8 +27931,8 @@
       <w:pPr>
         <w:pStyle w:val="Caption"/>
       </w:pPr>
-      <w:bookmarkStart w:id="99" w:name="_Ref28008408"/>
-      <w:bookmarkStart w:id="100" w:name="_Toc28011122"/>
+      <w:bookmarkStart w:id="98" w:name="_Ref28008408"/>
+      <w:bookmarkStart w:id="99" w:name="_Toc28011122"/>
       <w:r>
         <w:t xml:space="preserve">Fig </w:t>
       </w:r>
@@ -28052,15 +27954,16 @@
       <w:r>
         <w:fldChar w:fldCharType="end"/>
       </w:r>
+      <w:bookmarkEnd w:id="98"/>
+      <w:r>
+        <w:t xml:space="preserve">: </w:t>
+      </w:r>
+      <w:r>
+        <w:t>Saktësia e algoritmit Random Forest Classifier</w:t>
+      </w:r>
       <w:bookmarkEnd w:id="99"/>
-      <w:r>
-        <w:t xml:space="preserve">: </w:t>
-      </w:r>
-      <w:r>
-        <w:t>Saktësia e algoritmit Random Forest Classifier</w:t>
-      </w:r>
-      <w:bookmarkEnd w:id="100"/>
-    </w:p>
+    </w:p>
+    <w:p/>
     <w:p>
       <w:pPr>
         <w:rPr>
@@ -28094,7 +27997,6 @@
     </w:p>
     <w:p>
       <w:r>
-        <w:lastRenderedPageBreak/>
         <w:t>Më pas ruajmë modelin e trajnuar lokalisht në këtë mënyrë</w:t>
       </w:r>
       <w:r>
@@ -28190,8 +28092,8 @@
       <w:pPr>
         <w:pStyle w:val="Caption"/>
       </w:pPr>
-      <w:bookmarkStart w:id="101" w:name="_Ref28008433"/>
-      <w:bookmarkStart w:id="102" w:name="_Toc28011123"/>
+      <w:bookmarkStart w:id="100" w:name="_Ref28008433"/>
+      <w:bookmarkStart w:id="101" w:name="_Toc28011123"/>
       <w:r>
         <w:t xml:space="preserve">Fig </w:t>
       </w:r>
@@ -28213,35 +28115,39 @@
       <w:r>
         <w:fldChar w:fldCharType="end"/>
       </w:r>
+      <w:bookmarkEnd w:id="100"/>
+      <w:r>
+        <w:t xml:space="preserve">: </w:t>
+      </w:r>
+      <w:r>
+        <w:t>Ruajtja e modelit të trajnuar në makinën lokale</w:t>
+      </w:r>
       <w:bookmarkEnd w:id="101"/>
-      <w:r>
-        <w:t xml:space="preserve">: </w:t>
-      </w:r>
-      <w:r>
-        <w:t>Ruajtja e modelit të trajnuar në makinën lokale</w:t>
+    </w:p>
+    <w:p/>
+    <w:p>
+      <w:r>
+        <w:t xml:space="preserve">Përparësi e madhe e këtij veprimi është se nuk ka nevojë që të trajnohet modeli për secilën të dhënë që duam të predikojmë, por algoritmi ngarkon algoritmin e trajnuar dhe aplikon veprimin e caktuar në të, që kryhet në disa mili sekonda. </w:t>
+      </w:r>
+    </w:p>
+    <w:p>
+      <w:r>
+        <w:t>Përndryshe, nëse nuk do të ruanim algoritmin e trajnuar, do të duhej ta trajnonim atë për secilin predikim, që për data setin tonë, i duhen përafërsisht 5-6 minuta. E kjo do të rezultonte në eksperiencë të tmerrshme për këdo që tenton të aplikoj metrika në të.</w:t>
+      </w:r>
+    </w:p>
+    <w:p/>
+    <w:p/>
+    <w:p/>
+    <w:p>
+      <w:pPr>
+        <w:pStyle w:val="Heading2"/>
+      </w:pPr>
+      <w:bookmarkStart w:id="102" w:name="_Toc28011163"/>
+      <w:r>
+        <w:lastRenderedPageBreak/>
+        <w:t>Largimi i të veçuarve</w:t>
       </w:r>
       <w:bookmarkEnd w:id="102"/>
-    </w:p>
-    <w:p>
-      <w:r>
-        <w:t xml:space="preserve">Përparësi e madhe e këtij veprimi është se nuk ka nevojë që të trajnohet modeli për secilën të dhënë që duam të predikojmë, por algoritmi ngarkon algoritmin e trajnuar dhe aplikon veprimin e caktuar në të, që kryhet në disa mili sekonda. </w:t>
-      </w:r>
-    </w:p>
-    <w:p>
-      <w:r>
-        <w:t>Përndryshe, nëse nuk do të ruanim algoritmin e trajnuar, do të duhej ta trajnonim atë për secilin predikim, që për data setin tonë, i duhen përafërsisht 5-6 minuta. E kjo do të rezultonte në eksperiencë të tmerrshme për këdo që tenton të aplikoj metrika në të.</w:t>
-      </w:r>
-    </w:p>
-    <w:p/>
-    <w:p>
-      <w:pPr>
-        <w:pStyle w:val="Heading2"/>
-      </w:pPr>
-      <w:bookmarkStart w:id="103" w:name="_Toc28011163"/>
-      <w:r>
-        <w:t>Largimi i të veçuarve</w:t>
-      </w:r>
-      <w:bookmarkEnd w:id="103"/>
     </w:p>
     <w:p>
       <w:r>
@@ -28465,8 +28371,8 @@
       <w:pPr>
         <w:pStyle w:val="Caption"/>
       </w:pPr>
-      <w:bookmarkStart w:id="104" w:name="_Ref28008529"/>
-      <w:bookmarkStart w:id="105" w:name="_Toc28011124"/>
+      <w:bookmarkStart w:id="103" w:name="_Ref28008529"/>
+      <w:bookmarkStart w:id="104" w:name="_Toc28011124"/>
       <w:r>
         <w:t xml:space="preserve">Fig </w:t>
       </w:r>
@@ -28488,548 +28394,548 @@
       <w:r>
         <w:fldChar w:fldCharType="end"/>
       </w:r>
+      <w:bookmarkEnd w:id="103"/>
+      <w:r>
+        <w:t xml:space="preserve">: </w:t>
+      </w:r>
+      <w:r>
+        <w:t>Shembull i gjetjes e një intervali ndër kuartile</w:t>
+      </w:r>
       <w:bookmarkEnd w:id="104"/>
-      <w:r>
-        <w:t xml:space="preserve">: </w:t>
-      </w:r>
-      <w:r>
-        <w:t>Shembull i gjetjes e një intervali ndër kuartile</w:t>
+    </w:p>
+    <w:p/>
+    <w:p>
+      <w:pPr>
+        <w:pStyle w:val="Heading1"/>
+      </w:pPr>
+      <w:bookmarkStart w:id="105" w:name="_Toc28011164"/>
+      <w:r>
+        <w:t>Klasifikimi n</w:t>
+      </w:r>
+      <w:r>
+        <w:t>ë</w:t>
+      </w:r>
+      <w:r>
+        <w:t xml:space="preserve"> koh</w:t>
+      </w:r>
+      <w:r>
+        <w:t>ë</w:t>
+      </w:r>
+      <w:r>
+        <w:t xml:space="preserve"> reale dhe ruajtja si model i trajnuar</w:t>
       </w:r>
       <w:bookmarkEnd w:id="105"/>
     </w:p>
     <w:p/>
     <w:p>
       <w:pPr>
-        <w:pStyle w:val="Heading1"/>
-      </w:pPr>
-      <w:bookmarkStart w:id="106" w:name="_Toc28011164"/>
-      <w:r>
+        <w:pStyle w:val="Heading2"/>
+      </w:pPr>
+      <w:bookmarkStart w:id="106" w:name="_Toc28011165"/>
+      <w:r>
+        <w:t>Struktura</w:t>
+      </w:r>
+      <w:r>
+        <w:t xml:space="preserve"> e aplikacionit</w:t>
+      </w:r>
+      <w:bookmarkEnd w:id="106"/>
+    </w:p>
+    <w:p>
+      <w:r>
+        <w:t>Siç e kemi cekur edhe m</w:t>
+      </w:r>
+      <w:r>
+        <w:t>ë</w:t>
+      </w:r>
+      <w:r>
+        <w:t xml:space="preserve"> lart</w:t>
+      </w:r>
+      <w:r>
+        <w:t>ë</w:t>
+      </w:r>
+      <w:r>
+        <w:t>, arkitektura n</w:t>
+      </w:r>
+      <w:r>
+        <w:t>ë</w:t>
+      </w:r>
+      <w:r>
+        <w:t xml:space="preserve"> t</w:t>
+      </w:r>
+      <w:r>
+        <w:t>ë</w:t>
+      </w:r>
+      <w:r>
+        <w:t xml:space="preserve"> cilin Play </w:t>
+      </w:r>
+      <w:r>
+        <w:t xml:space="preserve"> </w:t>
+      </w:r>
+      <w:r>
+        <w:t>ë</w:t>
+      </w:r>
+      <w:r>
+        <w:t>sht</w:t>
+      </w:r>
+      <w:r>
+        <w:t>ë</w:t>
+      </w:r>
+      <w:r>
+        <w:t xml:space="preserve"> nd</w:t>
+      </w:r>
+      <w:r>
+        <w:t>ë</w:t>
+      </w:r>
+      <w:r>
+        <w:t xml:space="preserve">rtuar </w:t>
+      </w:r>
+      <w:r>
+        <w:t>ë</w:t>
+      </w:r>
+      <w:r>
+        <w:t>sht</w:t>
+      </w:r>
+      <w:r>
+        <w:t>ë</w:t>
+      </w:r>
+      <w:r>
+        <w:t xml:space="preserve"> MVC, pra </w:t>
+      </w:r>
+      <w:r>
+        <w:rPr>
+          <w:i/>
+          <w:iCs/>
+        </w:rPr>
+        <w:t>Model, Vie</w:t>
+      </w:r>
+      <w:r>
+        <w:rPr>
+          <w:i/>
+          <w:iCs/>
+        </w:rPr>
+        <w:t>w</w:t>
+      </w:r>
+      <w:r>
+        <w:rPr>
+          <w:i/>
+          <w:iCs/>
+        </w:rPr>
+        <w:t xml:space="preserve"> </w:t>
+      </w:r>
+      <w:r>
+        <w:t xml:space="preserve">dhe </w:t>
+      </w:r>
+      <w:r>
+        <w:rPr>
+          <w:i/>
+          <w:iCs/>
+        </w:rPr>
+        <w:t xml:space="preserve">Controller. </w:t>
+      </w:r>
+      <w:r>
+        <w:t>N</w:t>
+      </w:r>
+      <w:r>
+        <w:t>ë</w:t>
+      </w:r>
+      <w:r>
+        <w:t xml:space="preserve"> rastin ton</w:t>
+      </w:r>
+      <w:r>
+        <w:t>ë</w:t>
+      </w:r>
+      <w:r>
+        <w:t>, p</w:t>
+      </w:r>
+      <w:r>
+        <w:t>ë</w:t>
+      </w:r>
+      <w:r>
+        <w:t>r arsye t</w:t>
+      </w:r>
+      <w:r>
+        <w:t>ë</w:t>
+      </w:r>
+      <w:r>
+        <w:t xml:space="preserve"> </w:t>
+      </w:r>
+      <w:r>
+        <w:t>integrimit të aplikacionit me Flutter</w:t>
+      </w:r>
+      <w:r>
+        <w:t xml:space="preserve">, kemi </w:t>
+      </w:r>
+      <w:r>
+        <w:t>ç</w:t>
+      </w:r>
+      <w:r>
+        <w:t xml:space="preserve">kyqur komponentin </w:t>
+      </w:r>
+      <w:r>
+        <w:rPr>
+          <w:i/>
+          <w:iCs/>
+        </w:rPr>
+        <w:t>Vie</w:t>
+      </w:r>
+      <w:r>
+        <w:rPr>
+          <w:i/>
+          <w:iCs/>
+        </w:rPr>
+        <w:t>w</w:t>
+      </w:r>
+      <w:r>
+        <w:t>, nd</w:t>
+      </w:r>
+      <w:r>
+        <w:t>ë</w:t>
+      </w:r>
+      <w:r>
+        <w:t xml:space="preserve">rsa komponenti </w:t>
+      </w:r>
+      <w:r>
+        <w:rPr>
+          <w:i/>
+          <w:iCs/>
+        </w:rPr>
+        <w:t xml:space="preserve">Model </w:t>
+      </w:r>
+      <w:r>
+        <w:t xml:space="preserve">nuk </w:t>
+      </w:r>
+      <w:r>
+        <w:t>ë</w:t>
+      </w:r>
+      <w:r>
+        <w:t>sht</w:t>
+      </w:r>
+      <w:r>
+        <w:t>ë</w:t>
+      </w:r>
+      <w:r>
+        <w:t xml:space="preserve"> p</w:t>
+      </w:r>
+      <w:r>
+        <w:t>ë</w:t>
+      </w:r>
+      <w:r>
+        <w:t>rdorur pasi nuk kemi nevoj</w:t>
+      </w:r>
+      <w:r>
+        <w:t>ë</w:t>
+      </w:r>
+      <w:r>
+        <w:t xml:space="preserve"> p</w:t>
+      </w:r>
+      <w:r>
+        <w:t>ë</w:t>
+      </w:r>
+      <w:r>
+        <w:t xml:space="preserve">r lidhje me </w:t>
+      </w:r>
+      <w:r>
+        <w:t>bazën e të dhënave</w:t>
+      </w:r>
+      <w:r>
+        <w:t>, pasi t</w:t>
+      </w:r>
+      <w:r>
+        <w:t>ë</w:t>
+      </w:r>
+      <w:r>
+        <w:t xml:space="preserve"> dh</w:t>
+      </w:r>
+      <w:r>
+        <w:t>ë</w:t>
+      </w:r>
+      <w:r>
+        <w:t>nat po i ruajm</w:t>
+      </w:r>
+      <w:r>
+        <w:t>ë</w:t>
+      </w:r>
+      <w:r>
+        <w:t xml:space="preserve"> n</w:t>
+      </w:r>
+      <w:r>
+        <w:t>ë</w:t>
+      </w:r>
+      <w:r>
+        <w:t xml:space="preserve"> m</w:t>
+      </w:r>
+      <w:r>
+        <w:t>ë</w:t>
+      </w:r>
+      <w:r>
+        <w:t>nyr</w:t>
+      </w:r>
+      <w:r>
+        <w:t>ë</w:t>
+      </w:r>
+      <w:r>
+        <w:t xml:space="preserve"> lokale. Diçka si komponenti </w:t>
+      </w:r>
+      <w:r>
+        <w:rPr>
+          <w:i/>
+          <w:iCs/>
+        </w:rPr>
+        <w:t xml:space="preserve">model </w:t>
+      </w:r>
+      <w:r>
+        <w:t>mund t</w:t>
+      </w:r>
+      <w:r>
+        <w:t>ë</w:t>
+      </w:r>
+      <w:r>
+        <w:t xml:space="preserve"> konsiderohet </w:t>
+      </w:r>
+      <w:r>
+        <w:t xml:space="preserve">klasa </w:t>
+      </w:r>
+      <w:r>
+        <w:rPr>
+          <w:i/>
+          <w:iCs/>
+        </w:rPr>
+        <w:t xml:space="preserve">Match </w:t>
+      </w:r>
+      <w:r>
+        <w:t>e p</w:t>
+      </w:r>
+      <w:r>
+        <w:t>ë</w:t>
+      </w:r>
+      <w:r>
+        <w:t>rmendur m</w:t>
+      </w:r>
+      <w:r>
+        <w:t>ë</w:t>
+      </w:r>
+      <w:r>
+        <w:t xml:space="preserve"> lart</w:t>
+      </w:r>
+      <w:r>
+        <w:t>ë</w:t>
+      </w:r>
+      <w:r>
+        <w:t>, q</w:t>
+      </w:r>
+      <w:r>
+        <w:t>ë</w:t>
+      </w:r>
+      <w:r>
+        <w:t xml:space="preserve"> paraqet nj</w:t>
+      </w:r>
+      <w:r>
+        <w:t>ë</w:t>
+      </w:r>
+      <w:r>
+        <w:t xml:space="preserve"> struktur</w:t>
+      </w:r>
+      <w:r>
+        <w:t>ë</w:t>
+      </w:r>
+      <w:r>
+        <w:t xml:space="preserve"> n</w:t>
+      </w:r>
+      <w:r>
+        <w:t>ë</w:t>
+      </w:r>
+      <w:r>
+        <w:t xml:space="preserve"> t</w:t>
+      </w:r>
+      <w:r>
+        <w:t>ë</w:t>
+      </w:r>
+      <w:r>
+        <w:t xml:space="preserve"> cil</w:t>
+      </w:r>
+      <w:r>
+        <w:t>ë</w:t>
+      </w:r>
+      <w:r>
+        <w:t xml:space="preserve">n kalohen informatat </w:t>
+      </w:r>
+      <w:r>
+        <w:t>JSON</w:t>
+      </w:r>
+      <w:r>
+        <w:rPr>
+          <w:i/>
+          <w:iCs/>
+        </w:rPr>
+        <w:t>.</w:t>
+      </w:r>
+      <w:r>
+        <w:t xml:space="preserve"> </w:t>
+      </w:r>
+    </w:p>
+    <w:p>
+      <w:r>
+        <w:t>Pra, ne aktualisht p</w:t>
+      </w:r>
+      <w:r>
+        <w:t>ë</w:t>
+      </w:r>
+      <w:r>
+        <w:t>rdorim nj</w:t>
+      </w:r>
+      <w:r>
+        <w:t>ë</w:t>
+      </w:r>
+      <w:r>
+        <w:t xml:space="preserve"> </w:t>
+      </w:r>
+      <w:r>
+        <w:t>k</w:t>
+      </w:r>
+      <w:r>
+        <w:t>ontroller</w:t>
+      </w:r>
+      <w:r>
+        <w:rPr>
+          <w:i/>
+          <w:iCs/>
+        </w:rPr>
+        <w:t xml:space="preserve"> </w:t>
+      </w:r>
+      <w:r>
+        <w:t>dhe nj</w:t>
+      </w:r>
+      <w:r>
+        <w:t>ë</w:t>
+      </w:r>
+      <w:r>
+        <w:t xml:space="preserve"> pako (ang.</w:t>
+      </w:r>
+      <w:r>
+        <w:rPr>
+          <w:i/>
+          <w:iCs/>
+        </w:rPr>
+        <w:t xml:space="preserve"> package</w:t>
+      </w:r>
+      <w:r>
+        <w:t>)</w:t>
+      </w:r>
+      <w:r>
+        <w:rPr>
+          <w:i/>
+          <w:iCs/>
+        </w:rPr>
+        <w:t xml:space="preserve"> </w:t>
+      </w:r>
+      <w:r>
+        <w:t>t</w:t>
+      </w:r>
+      <w:r>
+        <w:t>ë</w:t>
+      </w:r>
+      <w:r>
+        <w:t xml:space="preserve"> quajtur veglat (ang.</w:t>
+      </w:r>
+      <w:r>
+        <w:rPr>
+          <w:i/>
+          <w:iCs/>
+        </w:rPr>
+        <w:t xml:space="preserve"> utilities</w:t>
+      </w:r>
+      <w:r>
+        <w:t>)</w:t>
+      </w:r>
+      <w:r>
+        <w:rPr>
+          <w:i/>
+          <w:iCs/>
+        </w:rPr>
+        <w:t xml:space="preserve"> </w:t>
+      </w:r>
+      <w:r>
+        <w:t>n</w:t>
+      </w:r>
+      <w:r>
+        <w:t>ë</w:t>
+      </w:r>
+      <w:r>
+        <w:t>p</w:t>
+      </w:r>
+      <w:r>
+        <w:t>ë</w:t>
+      </w:r>
+      <w:r>
+        <w:t>rmjet s</w:t>
+      </w:r>
+      <w:r>
+        <w:t>ë</w:t>
+      </w:r>
+      <w:r>
+        <w:t xml:space="preserve"> cil</w:t>
+      </w:r>
+      <w:r>
+        <w:t>ë</w:t>
+      </w:r>
+      <w:r>
+        <w:t>s ekzekutojm</w:t>
+      </w:r>
+      <w:r>
+        <w:t>ë</w:t>
+      </w:r>
+      <w:r>
+        <w:t xml:space="preserve"> metoda t</w:t>
+      </w:r>
+      <w:r>
+        <w:t>ë</w:t>
+      </w:r>
+      <w:r>
+        <w:t xml:space="preserve"> </w:t>
+      </w:r>
+      <w:r>
+        <w:t>shumta</w:t>
+      </w:r>
+      <w:r>
+        <w:t xml:space="preserve"> (</w:t>
+      </w:r>
+      <w:r>
+        <w:fldChar w:fldCharType="begin"/>
+      </w:r>
+      <w:r>
+        <w:instrText xml:space="preserve"> REF _Ref28008584 \h </w:instrText>
+      </w:r>
+      <w:r>
+        <w:fldChar w:fldCharType="separate"/>
+      </w:r>
+      <w:r>
+        <w:t xml:space="preserve">Fig </w:t>
+      </w:r>
+      <w:r>
+        <w:rPr>
+          <w:noProof/>
+        </w:rPr>
+        <w:t>35</w:t>
+      </w:r>
+      <w:r>
+        <w:fldChar w:fldCharType="end"/>
+      </w:r>
+      <w:r>
+        <w:t>)</w:t>
+      </w:r>
+      <w:r>
+        <w:t xml:space="preserve">. </w:t>
+      </w:r>
+    </w:p>
+    <w:p>
+      <w:pPr>
+        <w:pStyle w:val="Caption"/>
+      </w:pPr>
+      <w:r>
+        <w:rPr>
+          <w:noProof/>
+        </w:rPr>
         <w:lastRenderedPageBreak/>
-        <w:t>Klasifikimi n</w:t>
-      </w:r>
-      <w:r>
-        <w:t>ë</w:t>
-      </w:r>
-      <w:r>
-        <w:t xml:space="preserve"> koh</w:t>
-      </w:r>
-      <w:r>
-        <w:t>ë</w:t>
-      </w:r>
-      <w:r>
-        <w:t xml:space="preserve"> reale dhe ruajtja si model i trajnuar</w:t>
-      </w:r>
-      <w:bookmarkEnd w:id="106"/>
-    </w:p>
-    <w:p/>
-    <w:p>
-      <w:pPr>
-        <w:pStyle w:val="Heading2"/>
-      </w:pPr>
-      <w:bookmarkStart w:id="107" w:name="_Toc28011165"/>
-      <w:r>
-        <w:t>Struktura</w:t>
-      </w:r>
-      <w:r>
-        <w:t xml:space="preserve"> e aplikacionit</w:t>
-      </w:r>
-      <w:bookmarkEnd w:id="107"/>
-    </w:p>
-    <w:p>
-      <w:r>
-        <w:t>Siç e kemi cekur edhe m</w:t>
-      </w:r>
-      <w:r>
-        <w:t>ë</w:t>
-      </w:r>
-      <w:r>
-        <w:t xml:space="preserve"> lart</w:t>
-      </w:r>
-      <w:r>
-        <w:t>ë</w:t>
-      </w:r>
-      <w:r>
-        <w:t>, arkitektura n</w:t>
-      </w:r>
-      <w:r>
-        <w:t>ë</w:t>
-      </w:r>
-      <w:r>
-        <w:t xml:space="preserve"> t</w:t>
-      </w:r>
-      <w:r>
-        <w:t>ë</w:t>
-      </w:r>
-      <w:r>
-        <w:t xml:space="preserve"> cilin Play </w:t>
-      </w:r>
-      <w:r>
-        <w:t xml:space="preserve"> </w:t>
-      </w:r>
-      <w:r>
-        <w:t>ë</w:t>
-      </w:r>
-      <w:r>
-        <w:t>sht</w:t>
-      </w:r>
-      <w:r>
-        <w:t>ë</w:t>
-      </w:r>
-      <w:r>
-        <w:t xml:space="preserve"> nd</w:t>
-      </w:r>
-      <w:r>
-        <w:t>ë</w:t>
-      </w:r>
-      <w:r>
-        <w:t xml:space="preserve">rtuar </w:t>
-      </w:r>
-      <w:r>
-        <w:t>ë</w:t>
-      </w:r>
-      <w:r>
-        <w:t>sht</w:t>
-      </w:r>
-      <w:r>
-        <w:t>ë</w:t>
-      </w:r>
-      <w:r>
-        <w:t xml:space="preserve"> MVC, pra </w:t>
-      </w:r>
-      <w:r>
-        <w:rPr>
-          <w:i/>
-          <w:iCs/>
-        </w:rPr>
-        <w:t>Model, Vie</w:t>
-      </w:r>
-      <w:r>
-        <w:rPr>
-          <w:i/>
-          <w:iCs/>
-        </w:rPr>
-        <w:t>w</w:t>
-      </w:r>
-      <w:r>
-        <w:rPr>
-          <w:i/>
-          <w:iCs/>
-        </w:rPr>
-        <w:t xml:space="preserve"> </w:t>
-      </w:r>
-      <w:r>
-        <w:t xml:space="preserve">dhe </w:t>
-      </w:r>
-      <w:r>
-        <w:rPr>
-          <w:i/>
-          <w:iCs/>
-        </w:rPr>
-        <w:t xml:space="preserve">Controller. </w:t>
-      </w:r>
-      <w:r>
-        <w:t>N</w:t>
-      </w:r>
-      <w:r>
-        <w:t>ë</w:t>
-      </w:r>
-      <w:r>
-        <w:t xml:space="preserve"> rastin ton</w:t>
-      </w:r>
-      <w:r>
-        <w:t>ë</w:t>
-      </w:r>
-      <w:r>
-        <w:t>, p</w:t>
-      </w:r>
-      <w:r>
-        <w:t>ë</w:t>
-      </w:r>
-      <w:r>
-        <w:t>r arsye t</w:t>
-      </w:r>
-      <w:r>
-        <w:t>ë</w:t>
-      </w:r>
-      <w:r>
-        <w:t xml:space="preserve"> </w:t>
-      </w:r>
-      <w:r>
-        <w:t>integrimit të aplikacionit me Flutter</w:t>
-      </w:r>
-      <w:r>
-        <w:t xml:space="preserve">, kemi </w:t>
-      </w:r>
-      <w:r>
-        <w:t>ç</w:t>
-      </w:r>
-      <w:r>
-        <w:t xml:space="preserve">kyqur komponentin </w:t>
-      </w:r>
-      <w:r>
-        <w:rPr>
-          <w:i/>
-          <w:iCs/>
-        </w:rPr>
-        <w:t>Vie</w:t>
-      </w:r>
-      <w:r>
-        <w:rPr>
-          <w:i/>
-          <w:iCs/>
-        </w:rPr>
-        <w:t>w</w:t>
-      </w:r>
-      <w:r>
-        <w:t>, nd</w:t>
-      </w:r>
-      <w:r>
-        <w:t>ë</w:t>
-      </w:r>
-      <w:r>
-        <w:t xml:space="preserve">rsa komponenti </w:t>
-      </w:r>
-      <w:r>
-        <w:rPr>
-          <w:i/>
-          <w:iCs/>
-        </w:rPr>
-        <w:t xml:space="preserve">Model </w:t>
-      </w:r>
-      <w:r>
-        <w:t xml:space="preserve">nuk </w:t>
-      </w:r>
-      <w:r>
-        <w:t>ë</w:t>
-      </w:r>
-      <w:r>
-        <w:t>sht</w:t>
-      </w:r>
-      <w:r>
-        <w:t>ë</w:t>
-      </w:r>
-      <w:r>
-        <w:t xml:space="preserve"> p</w:t>
-      </w:r>
-      <w:r>
-        <w:t>ë</w:t>
-      </w:r>
-      <w:r>
-        <w:t>rdorur pasi nuk kemi nevoj</w:t>
-      </w:r>
-      <w:r>
-        <w:t>ë</w:t>
-      </w:r>
-      <w:r>
-        <w:t xml:space="preserve"> p</w:t>
-      </w:r>
-      <w:r>
-        <w:t>ë</w:t>
-      </w:r>
-      <w:r>
-        <w:t xml:space="preserve">r lidhje me </w:t>
-      </w:r>
-      <w:r>
-        <w:t>bazën e të dhënave</w:t>
-      </w:r>
-      <w:r>
-        <w:t>, pasi t</w:t>
-      </w:r>
-      <w:r>
-        <w:t>ë</w:t>
-      </w:r>
-      <w:r>
-        <w:t xml:space="preserve"> dh</w:t>
-      </w:r>
-      <w:r>
-        <w:t>ë</w:t>
-      </w:r>
-      <w:r>
-        <w:t>nat po i ruajm</w:t>
-      </w:r>
-      <w:r>
-        <w:t>ë</w:t>
-      </w:r>
-      <w:r>
-        <w:t xml:space="preserve"> n</w:t>
-      </w:r>
-      <w:r>
-        <w:t>ë</w:t>
-      </w:r>
-      <w:r>
-        <w:t xml:space="preserve"> m</w:t>
-      </w:r>
-      <w:r>
-        <w:t>ë</w:t>
-      </w:r>
-      <w:r>
-        <w:t>nyr</w:t>
-      </w:r>
-      <w:r>
-        <w:t>ë</w:t>
-      </w:r>
-      <w:r>
-        <w:t xml:space="preserve"> lokale. Diçka si komponenti </w:t>
-      </w:r>
-      <w:r>
-        <w:rPr>
-          <w:i/>
-          <w:iCs/>
-        </w:rPr>
-        <w:t xml:space="preserve">model </w:t>
-      </w:r>
-      <w:r>
-        <w:t>mund t</w:t>
-      </w:r>
-      <w:r>
-        <w:t>ë</w:t>
-      </w:r>
-      <w:r>
-        <w:t xml:space="preserve"> konsiderohet </w:t>
-      </w:r>
-      <w:r>
-        <w:t xml:space="preserve">klasa </w:t>
-      </w:r>
-      <w:r>
-        <w:rPr>
-          <w:i/>
-          <w:iCs/>
-        </w:rPr>
-        <w:t xml:space="preserve">Match </w:t>
-      </w:r>
-      <w:r>
-        <w:t>e p</w:t>
-      </w:r>
-      <w:r>
-        <w:t>ë</w:t>
-      </w:r>
-      <w:r>
-        <w:t>rmendur m</w:t>
-      </w:r>
-      <w:r>
-        <w:t>ë</w:t>
-      </w:r>
-      <w:r>
-        <w:t xml:space="preserve"> lart</w:t>
-      </w:r>
-      <w:r>
-        <w:t>ë</w:t>
-      </w:r>
-      <w:r>
-        <w:t>, q</w:t>
-      </w:r>
-      <w:r>
-        <w:t>ë</w:t>
-      </w:r>
-      <w:r>
-        <w:t xml:space="preserve"> paraqet nj</w:t>
-      </w:r>
-      <w:r>
-        <w:t>ë</w:t>
-      </w:r>
-      <w:r>
-        <w:t xml:space="preserve"> struktur</w:t>
-      </w:r>
-      <w:r>
-        <w:t>ë</w:t>
-      </w:r>
-      <w:r>
-        <w:t xml:space="preserve"> n</w:t>
-      </w:r>
-      <w:r>
-        <w:t>ë</w:t>
-      </w:r>
-      <w:r>
-        <w:t xml:space="preserve"> t</w:t>
-      </w:r>
-      <w:r>
-        <w:t>ë</w:t>
-      </w:r>
-      <w:r>
-        <w:t xml:space="preserve"> cil</w:t>
-      </w:r>
-      <w:r>
-        <w:t>ë</w:t>
-      </w:r>
-      <w:r>
-        <w:t xml:space="preserve">n kalohen informatat </w:t>
-      </w:r>
-      <w:r>
-        <w:t>JSON</w:t>
-      </w:r>
-      <w:r>
-        <w:rPr>
-          <w:i/>
-          <w:iCs/>
-        </w:rPr>
-        <w:t>.</w:t>
-      </w:r>
-      <w:r>
-        <w:t xml:space="preserve"> </w:t>
-      </w:r>
-    </w:p>
-    <w:p>
-      <w:r>
-        <w:t>Pra, ne aktualisht p</w:t>
-      </w:r>
-      <w:r>
-        <w:t>ë</w:t>
-      </w:r>
-      <w:r>
-        <w:t>rdorim nj</w:t>
-      </w:r>
-      <w:r>
-        <w:t>ë</w:t>
-      </w:r>
-      <w:r>
-        <w:t xml:space="preserve"> </w:t>
-      </w:r>
-      <w:r>
-        <w:t>k</w:t>
-      </w:r>
-      <w:r>
-        <w:t>ontroller</w:t>
-      </w:r>
-      <w:r>
-        <w:rPr>
-          <w:i/>
-          <w:iCs/>
-        </w:rPr>
-        <w:t xml:space="preserve"> </w:t>
-      </w:r>
-      <w:r>
-        <w:t>dhe nj</w:t>
-      </w:r>
-      <w:r>
-        <w:t>ë</w:t>
-      </w:r>
-      <w:r>
-        <w:t xml:space="preserve"> pako (ang.</w:t>
-      </w:r>
-      <w:r>
-        <w:rPr>
-          <w:i/>
-          <w:iCs/>
-        </w:rPr>
-        <w:t xml:space="preserve"> package</w:t>
-      </w:r>
-      <w:r>
-        <w:t>)</w:t>
-      </w:r>
-      <w:r>
-        <w:rPr>
-          <w:i/>
-          <w:iCs/>
-        </w:rPr>
-        <w:t xml:space="preserve"> </w:t>
-      </w:r>
-      <w:r>
-        <w:t>t</w:t>
-      </w:r>
-      <w:r>
-        <w:t>ë</w:t>
-      </w:r>
-      <w:r>
-        <w:t xml:space="preserve"> quajtur veglat (ang.</w:t>
-      </w:r>
-      <w:r>
-        <w:rPr>
-          <w:i/>
-          <w:iCs/>
-        </w:rPr>
-        <w:t xml:space="preserve"> utilities</w:t>
-      </w:r>
-      <w:r>
-        <w:t>)</w:t>
-      </w:r>
-      <w:r>
-        <w:rPr>
-          <w:i/>
-          <w:iCs/>
-        </w:rPr>
-        <w:t xml:space="preserve"> </w:t>
-      </w:r>
-      <w:r>
-        <w:t>n</w:t>
-      </w:r>
-      <w:r>
-        <w:t>ë</w:t>
-      </w:r>
-      <w:r>
-        <w:t>p</w:t>
-      </w:r>
-      <w:r>
-        <w:t>ë</w:t>
-      </w:r>
-      <w:r>
-        <w:t>rmjet s</w:t>
-      </w:r>
-      <w:r>
-        <w:t>ë</w:t>
-      </w:r>
-      <w:r>
-        <w:t xml:space="preserve"> cil</w:t>
-      </w:r>
-      <w:r>
-        <w:t>ë</w:t>
-      </w:r>
-      <w:r>
-        <w:t>s ekzekutojm</w:t>
-      </w:r>
-      <w:r>
-        <w:t>ë</w:t>
-      </w:r>
-      <w:r>
-        <w:t xml:space="preserve"> metoda t</w:t>
-      </w:r>
-      <w:r>
-        <w:t>ë</w:t>
-      </w:r>
-      <w:r>
-        <w:t xml:space="preserve"> </w:t>
-      </w:r>
-      <w:r>
-        <w:t>shumta</w:t>
-      </w:r>
-      <w:r>
-        <w:t xml:space="preserve"> (</w:t>
-      </w:r>
-      <w:r>
-        <w:fldChar w:fldCharType="begin"/>
-      </w:r>
-      <w:r>
-        <w:instrText xml:space="preserve"> REF _Ref28008584 \h </w:instrText>
-      </w:r>
-      <w:r>
-        <w:fldChar w:fldCharType="separate"/>
-      </w:r>
-      <w:r>
-        <w:t xml:space="preserve">Fig </w:t>
-      </w:r>
-      <w:r>
-        <w:rPr>
-          <w:noProof/>
-        </w:rPr>
-        <w:t>35</w:t>
-      </w:r>
-      <w:r>
-        <w:fldChar w:fldCharType="end"/>
-      </w:r>
-      <w:r>
-        <w:t>)</w:t>
-      </w:r>
-      <w:r>
-        <w:t xml:space="preserve">. </w:t>
-      </w:r>
-    </w:p>
-    <w:p>
-      <w:pPr>
-        <w:pStyle w:val="Caption"/>
-      </w:pPr>
-      <w:r>
-        <w:rPr>
-          <w:noProof/>
-        </w:rPr>
         <w:drawing>
           <wp:inline distT="0" distB="0" distL="0" distR="0" wp14:anchorId="28F0DCB4" wp14:editId="7AFE2C02">
             <wp:extent cx="5934075" cy="1704975"/>
@@ -29084,8 +28990,8 @@
       <w:pPr>
         <w:pStyle w:val="Caption"/>
       </w:pPr>
-      <w:bookmarkStart w:id="108" w:name="_Ref28008584"/>
-      <w:bookmarkStart w:id="109" w:name="_Toc28011125"/>
+      <w:bookmarkStart w:id="107" w:name="_Ref28008584"/>
+      <w:bookmarkStart w:id="108" w:name="_Toc28011125"/>
       <w:r>
         <w:t xml:space="preserve">Fig </w:t>
       </w:r>
@@ -29107,21 +29013,22 @@
       <w:r>
         <w:fldChar w:fldCharType="end"/>
       </w:r>
+      <w:bookmarkEnd w:id="107"/>
+      <w:r>
+        <w:t xml:space="preserve">: </w:t>
+      </w:r>
+      <w:r>
+        <w:t xml:space="preserve">Struktura </w:t>
+      </w:r>
+      <w:r>
+        <w:t xml:space="preserve">e projektit </w:t>
+      </w:r>
+      <w:r>
+        <w:t>në Scala</w:t>
+      </w:r>
       <w:bookmarkEnd w:id="108"/>
-      <w:r>
-        <w:t xml:space="preserve">: </w:t>
-      </w:r>
-      <w:r>
-        <w:t xml:space="preserve">Struktura </w:t>
-      </w:r>
-      <w:r>
-        <w:t xml:space="preserve">e projektit </w:t>
-      </w:r>
-      <w:r>
-        <w:t>në Scala</w:t>
-      </w:r>
-      <w:bookmarkEnd w:id="109"/>
-    </w:p>
+    </w:p>
+    <w:p/>
     <w:p>
       <w:r>
         <w:rPr>
@@ -29365,9 +29272,12 @@
     <w:p>
       <w:pPr>
         <w:pStyle w:val="Caption"/>
-      </w:pPr>
-      <w:bookmarkStart w:id="110" w:name="_Ref28008623"/>
-      <w:bookmarkStart w:id="111" w:name="_Toc28011126"/>
+        <w:rPr>
+          <w:noProof/>
+        </w:rPr>
+      </w:pPr>
+      <w:bookmarkStart w:id="109" w:name="_Ref28008623"/>
+      <w:bookmarkStart w:id="110" w:name="_Toc28011126"/>
       <w:r>
         <w:t xml:space="preserve">Fig </w:t>
       </w:r>
@@ -29389,85 +29299,77 @@
       <w:r>
         <w:fldChar w:fldCharType="end"/>
       </w:r>
+      <w:bookmarkEnd w:id="109"/>
+      <w:r>
+        <w:rPr>
+          <w:noProof/>
+        </w:rPr>
+        <w:t xml:space="preserve">: </w:t>
+      </w:r>
+      <w:r>
+        <w:rPr>
+          <w:noProof/>
+        </w:rPr>
+        <w:t>Paraqitja e objektit Pre</w:t>
+      </w:r>
       <w:bookmarkEnd w:id="110"/>
+    </w:p>
+    <w:p/>
+    <w:p>
+      <w:r>
+        <w:rPr>
+          <w:i/>
+          <w:iCs/>
+        </w:rPr>
+        <w:t xml:space="preserve">Dataset </w:t>
+      </w:r>
+      <w:r>
+        <w:t>paraqet nj</w:t>
+      </w:r>
+      <w:r>
+        <w:t>ë</w:t>
+      </w:r>
+      <w:r>
+        <w:t xml:space="preserve"> objekt t</w:t>
+      </w:r>
+      <w:r>
+        <w:t>ë</w:t>
+      </w:r>
+      <w:r>
+        <w:t xml:space="preserve"> Scalas q</w:t>
+      </w:r>
+      <w:r>
+        <w:t>ë</w:t>
+      </w:r>
+      <w:r>
+        <w:t xml:space="preserve"> duket k</w:t>
+      </w:r>
+      <w:r>
+        <w:t>ë</w:t>
+      </w:r>
+      <w:r>
+        <w:t>shtu</w:t>
+      </w:r>
+      <w:r>
+        <w:t xml:space="preserve"> (</w:t>
+      </w:r>
+      <w:r>
+        <w:fldChar w:fldCharType="begin"/>
+      </w:r>
+      <w:r>
+        <w:instrText xml:space="preserve"> REF _Ref28008741 \h </w:instrText>
+      </w:r>
+      <w:r>
+        <w:fldChar w:fldCharType="separate"/>
+      </w:r>
+      <w:r>
+        <w:t xml:space="preserve">Fig </w:t>
+      </w:r>
       <w:r>
         <w:rPr>
           <w:noProof/>
         </w:rPr>
-        <w:t xml:space="preserve">: </w:t>
-      </w:r>
-      <w:r>
-        <w:rPr>
-          <w:noProof/>
-        </w:rPr>
-        <w:t>Paraqitja e objektit Pre</w:t>
-      </w:r>
-      <w:bookmarkEnd w:id="111"/>
-    </w:p>
-    <w:p>
-      <w:r>
-        <w:rPr>
-          <w:i/>
-          <w:iCs/>
-        </w:rPr>
-        <w:t xml:space="preserve">Dataset </w:t>
-      </w:r>
-      <w:r>
-        <w:t>paraqet nj</w:t>
-      </w:r>
-      <w:r>
-        <w:t>ë</w:t>
-      </w:r>
-      <w:r>
-        <w:t xml:space="preserve"> objekt t</w:t>
-      </w:r>
-      <w:r>
-        <w:t>ë</w:t>
-      </w:r>
-      <w:r>
-        <w:t xml:space="preserve"> Scalas q</w:t>
-      </w:r>
-      <w:r>
-        <w:t>ë</w:t>
-      </w:r>
-      <w:r>
-        <w:t xml:space="preserve"> duket k</w:t>
-      </w:r>
-      <w:r>
-        <w:t>ë</w:t>
-      </w:r>
-      <w:r>
-        <w:t>shtu</w:t>
-      </w:r>
-      <w:r>
-        <w:t xml:space="preserve"> (</w:t>
-      </w:r>
-      <w:r>
-        <w:fldChar w:fldCharType="begin"/>
-      </w:r>
-      <w:r>
-        <w:instrText xml:space="preserve"> REF _Ref28008741 \h </w:instrText>
-      </w:r>
-      <w:r>
-        <w:fldChar w:fldCharType="separate"/>
-      </w:r>
-      <w:r>
-        <w:t xml:space="preserve">Fig </w:t>
-      </w:r>
-      <w:r>
-        <w:rPr>
-          <w:noProof/>
-        </w:rPr>
         <w:t>37</w:t>
-      </w:r>
-      <w:r>
-        <w:fldChar w:fldCharType="end"/>
-      </w:r>
-      <w:r>
-        <w:fldChar w:fldCharType="begin"/>
-      </w:r>
-      <w:r>
-        <w:instrText xml:space="preserve"> REF _Ref23845499 \h </w:instrText>
       </w:r>
       <w:r>
         <w:fldChar w:fldCharType="end"/>
@@ -29556,8 +29458,8 @@
       <w:pPr>
         <w:pStyle w:val="Caption"/>
       </w:pPr>
-      <w:bookmarkStart w:id="112" w:name="_Ref28008741"/>
-      <w:bookmarkStart w:id="113" w:name="_Toc28011127"/>
+      <w:bookmarkStart w:id="111" w:name="_Ref28008741"/>
+      <w:bookmarkStart w:id="112" w:name="_Toc28011127"/>
       <w:r>
         <w:t xml:space="preserve">Fig </w:t>
       </w:r>
@@ -29579,193 +29481,194 @@
       <w:r>
         <w:fldChar w:fldCharType="end"/>
       </w:r>
+      <w:bookmarkEnd w:id="111"/>
+      <w:r>
+        <w:t xml:space="preserve">: </w:t>
+      </w:r>
+      <w:r>
+        <w:t>Paraqitja e objektit Dataset</w:t>
+      </w:r>
       <w:bookmarkEnd w:id="112"/>
-      <w:r>
-        <w:t xml:space="preserve">: </w:t>
-      </w:r>
-      <w:r>
-        <w:t>Paraqitja e objektit Dataset</w:t>
+    </w:p>
+    <w:p/>
+    <w:p>
+      <w:r>
+        <w:t>Dhe n</w:t>
+      </w:r>
+      <w:r>
+        <w:t>ë</w:t>
+      </w:r>
+      <w:r>
+        <w:t xml:space="preserve"> fund </w:t>
+      </w:r>
+      <w:r>
+        <w:rPr>
+          <w:i/>
+          <w:iCs/>
+        </w:rPr>
+        <w:t xml:space="preserve">Statistics </w:t>
+      </w:r>
+      <w:r>
+        <w:t>p</w:t>
+      </w:r>
+      <w:r>
+        <w:t>ë</w:t>
+      </w:r>
+      <w:r>
+        <w:t>rmban</w:t>
+      </w:r>
+      <w:r>
+        <w:t xml:space="preserve"> metodat e </w:t>
+      </w:r>
+      <w:r>
+        <w:t xml:space="preserve">kontrollerit </w:t>
+      </w:r>
+      <w:r>
+        <w:rPr>
+          <w:i/>
+          <w:iCs/>
+        </w:rPr>
+        <w:t>MainController,</w:t>
+      </w:r>
+      <w:r>
+        <w:rPr>
+          <w:i/>
+          <w:iCs/>
+        </w:rPr>
+        <w:t xml:space="preserve"> </w:t>
+      </w:r>
+      <w:r>
+        <w:t>konkretisht</w:t>
+      </w:r>
+      <w:r>
+        <w:rPr>
+          <w:i/>
+          <w:iCs/>
+        </w:rPr>
+        <w:t xml:space="preserve"> </w:t>
+      </w:r>
+      <w:r>
+        <w:t>metodat</w:t>
+      </w:r>
+      <w:r>
+        <w:t xml:space="preserve"> </w:t>
+      </w:r>
+      <w:r>
+        <w:rPr>
+          <w:i/>
+          <w:iCs/>
+        </w:rPr>
+        <w:t>getGroupByAndCount</w:t>
+      </w:r>
+      <w:r>
+        <w:rPr>
+          <w:i/>
+          <w:iCs/>
+        </w:rPr>
+        <w:t xml:space="preserve"> </w:t>
+      </w:r>
+      <w:r>
+        <w:t>dhe</w:t>
+      </w:r>
+      <w:r>
+        <w:rPr>
+          <w:i/>
+          <w:iCs/>
+        </w:rPr>
+        <w:t xml:space="preserve"> getBinary</w:t>
+      </w:r>
+      <w:r>
+        <w:t>. Meq</w:t>
+      </w:r>
+      <w:r>
+        <w:t>ë</w:t>
+      </w:r>
+      <w:r>
+        <w:t xml:space="preserve"> kompleksiteti i k</w:t>
+      </w:r>
+      <w:r>
+        <w:t>ë</w:t>
+      </w:r>
+      <w:r>
+        <w:t xml:space="preserve">saj metode </w:t>
+      </w:r>
+      <w:r>
+        <w:t>ë</w:t>
+      </w:r>
+      <w:r>
+        <w:t>sht</w:t>
+      </w:r>
+      <w:r>
+        <w:t>ë</w:t>
+      </w:r>
+      <w:r>
+        <w:t xml:space="preserve"> m</w:t>
+      </w:r>
+      <w:r>
+        <w:t>ë</w:t>
+      </w:r>
+      <w:r>
+        <w:t xml:space="preserve"> i madh, </w:t>
+      </w:r>
+      <w:r>
+        <w:t>atëherë</w:t>
+      </w:r>
+      <w:r>
+        <w:t xml:space="preserve"> ka qen</w:t>
+      </w:r>
+      <w:r>
+        <w:t>ë</w:t>
+      </w:r>
+      <w:r>
+        <w:t xml:space="preserve"> nevoja q</w:t>
+      </w:r>
+      <w:r>
+        <w:t>ë</w:t>
+      </w:r>
+      <w:r>
+        <w:t xml:space="preserve"> t</w:t>
+      </w:r>
+      <w:r>
+        <w:t>ë</w:t>
+      </w:r>
+      <w:r>
+        <w:t xml:space="preserve"> krijohet nj</w:t>
+      </w:r>
+      <w:r>
+        <w:t>ë</w:t>
+      </w:r>
+      <w:r>
+        <w:t xml:space="preserve"> klas</w:t>
+      </w:r>
+      <w:r>
+        <w:t>ë</w:t>
+      </w:r>
+      <w:r>
+        <w:t xml:space="preserve"> e re p</w:t>
+      </w:r>
+      <w:r>
+        <w:t>ë</w:t>
+      </w:r>
+      <w:r>
+        <w:t>r funksionalizim.</w:t>
+      </w:r>
+    </w:p>
+    <w:p/>
+    <w:p>
+      <w:pPr>
+        <w:pStyle w:val="Heading2"/>
+      </w:pPr>
+      <w:bookmarkStart w:id="113" w:name="_Toc28011166"/>
+      <w:r>
+        <w:t>Realizimi i k</w:t>
+      </w:r>
+      <w:r>
+        <w:t xml:space="preserve">lasifikimi </w:t>
+      </w:r>
+      <w:r>
+        <w:t>në kohë reale</w:t>
       </w:r>
       <w:bookmarkEnd w:id="113"/>
-    </w:p>
-    <w:p>
-      <w:r>
-        <w:t>Dhe n</w:t>
-      </w:r>
-      <w:r>
-        <w:t>ë</w:t>
-      </w:r>
-      <w:r>
-        <w:t xml:space="preserve"> fund </w:t>
-      </w:r>
-      <w:r>
-        <w:rPr>
-          <w:i/>
-          <w:iCs/>
-        </w:rPr>
-        <w:t xml:space="preserve">Statistics </w:t>
-      </w:r>
-      <w:r>
-        <w:t>p</w:t>
-      </w:r>
-      <w:r>
-        <w:t>ë</w:t>
-      </w:r>
-      <w:r>
-        <w:t>rmban</w:t>
-      </w:r>
-      <w:r>
-        <w:t xml:space="preserve"> metodat e </w:t>
-      </w:r>
-      <w:r>
-        <w:t xml:space="preserve">kontrollerit </w:t>
-      </w:r>
-      <w:r>
-        <w:rPr>
-          <w:i/>
-          <w:iCs/>
-        </w:rPr>
-        <w:t>MainController,</w:t>
-      </w:r>
-      <w:r>
-        <w:rPr>
-          <w:i/>
-          <w:iCs/>
-        </w:rPr>
-        <w:t xml:space="preserve"> </w:t>
-      </w:r>
-      <w:r>
-        <w:t>konkretisht</w:t>
-      </w:r>
-      <w:r>
-        <w:rPr>
-          <w:i/>
-          <w:iCs/>
-        </w:rPr>
-        <w:t xml:space="preserve"> </w:t>
-      </w:r>
-      <w:r>
-        <w:t>metodat</w:t>
-      </w:r>
-      <w:r>
-        <w:t xml:space="preserve"> </w:t>
-      </w:r>
-      <w:r>
-        <w:rPr>
-          <w:i/>
-          <w:iCs/>
-        </w:rPr>
-        <w:t>getGroupByAndCount</w:t>
-      </w:r>
-      <w:r>
-        <w:rPr>
-          <w:i/>
-          <w:iCs/>
-        </w:rPr>
-        <w:t xml:space="preserve"> </w:t>
-      </w:r>
-      <w:r>
-        <w:t>dhe</w:t>
-      </w:r>
-      <w:r>
-        <w:rPr>
-          <w:i/>
-          <w:iCs/>
-        </w:rPr>
-        <w:t xml:space="preserve"> getBinary</w:t>
-      </w:r>
-      <w:r>
-        <w:t>. Meq</w:t>
-      </w:r>
-      <w:r>
-        <w:t>ë</w:t>
-      </w:r>
-      <w:r>
-        <w:t xml:space="preserve"> kompleksiteti i k</w:t>
-      </w:r>
-      <w:r>
-        <w:t>ë</w:t>
-      </w:r>
-      <w:r>
-        <w:t xml:space="preserve">saj metode </w:t>
-      </w:r>
-      <w:r>
-        <w:t>ë</w:t>
-      </w:r>
-      <w:r>
-        <w:t>sht</w:t>
-      </w:r>
-      <w:r>
-        <w:t>ë</w:t>
-      </w:r>
-      <w:r>
-        <w:t xml:space="preserve"> m</w:t>
-      </w:r>
-      <w:r>
-        <w:t>ë</w:t>
-      </w:r>
-      <w:r>
-        <w:t xml:space="preserve"> i madh, </w:t>
-      </w:r>
-      <w:r>
-        <w:t>atëherë</w:t>
-      </w:r>
-      <w:r>
-        <w:t xml:space="preserve"> ka qen</w:t>
-      </w:r>
-      <w:r>
-        <w:t>ë</w:t>
-      </w:r>
-      <w:r>
-        <w:t xml:space="preserve"> nevoja q</w:t>
-      </w:r>
-      <w:r>
-        <w:t>ë</w:t>
-      </w:r>
-      <w:r>
-        <w:t xml:space="preserve"> t</w:t>
-      </w:r>
-      <w:r>
-        <w:t>ë</w:t>
-      </w:r>
-      <w:r>
-        <w:t xml:space="preserve"> krijohet nj</w:t>
-      </w:r>
-      <w:r>
-        <w:t>ë</w:t>
-      </w:r>
-      <w:r>
-        <w:t xml:space="preserve"> klas</w:t>
-      </w:r>
-      <w:r>
-        <w:t>ë</w:t>
-      </w:r>
-      <w:r>
-        <w:t xml:space="preserve"> e re p</w:t>
-      </w:r>
-      <w:r>
-        <w:t>ë</w:t>
-      </w:r>
-      <w:r>
-        <w:t>r funksionalizim.</w:t>
-      </w:r>
-    </w:p>
-    <w:p/>
-    <w:p>
-      <w:pPr>
-        <w:pStyle w:val="Heading2"/>
-      </w:pPr>
-      <w:bookmarkStart w:id="114" w:name="_Toc28011166"/>
-      <w:r>
-        <w:t>Realizimi i k</w:t>
-      </w:r>
-      <w:r>
-        <w:t xml:space="preserve">lasifikimi </w:t>
-      </w:r>
-      <w:r>
-        <w:t>në kohë reale</w:t>
-      </w:r>
-      <w:bookmarkEnd w:id="114"/>
       <w:r>
         <w:t xml:space="preserve"> </w:t>
       </w:r>
@@ -30141,8 +30044,8 @@
       <w:pPr>
         <w:pStyle w:val="Caption"/>
       </w:pPr>
-      <w:bookmarkStart w:id="115" w:name="_Ref28008783"/>
-      <w:bookmarkStart w:id="116" w:name="_Toc28011128"/>
+      <w:bookmarkStart w:id="114" w:name="_Ref28008783"/>
+      <w:bookmarkStart w:id="115" w:name="_Toc28011128"/>
       <w:r>
         <w:t xml:space="preserve">Fig </w:t>
       </w:r>
@@ -30164,15 +30067,16 @@
       <w:r>
         <w:fldChar w:fldCharType="end"/>
       </w:r>
+      <w:bookmarkEnd w:id="114"/>
+      <w:r>
+        <w:t xml:space="preserve">: </w:t>
+      </w:r>
+      <w:r>
+        <w:t>Fazat të reprezentuar si JSON objekte – data seti 1</w:t>
+      </w:r>
       <w:bookmarkEnd w:id="115"/>
-      <w:r>
-        <w:t xml:space="preserve">: </w:t>
-      </w:r>
-      <w:r>
-        <w:t>Fazat të reprezentuar si JSON objekte – data seti 1</w:t>
-      </w:r>
-      <w:bookmarkEnd w:id="116"/>
-    </w:p>
+    </w:p>
+    <w:p/>
     <w:p>
       <w:r>
         <w:t xml:space="preserve">ku shihen emrat e klasave (për shembull </w:t>
@@ -30323,8 +30227,8 @@
       <w:pPr>
         <w:pStyle w:val="Caption"/>
       </w:pPr>
-      <w:bookmarkStart w:id="117" w:name="_Ref28008839"/>
-      <w:bookmarkStart w:id="118" w:name="_Toc28011129"/>
+      <w:bookmarkStart w:id="116" w:name="_Ref28008839"/>
+      <w:bookmarkStart w:id="117" w:name="_Toc28011129"/>
       <w:r>
         <w:t xml:space="preserve">Fig </w:t>
       </w:r>
@@ -30346,15 +30250,16 @@
       <w:r>
         <w:fldChar w:fldCharType="end"/>
       </w:r>
+      <w:bookmarkEnd w:id="116"/>
+      <w:r>
+        <w:t xml:space="preserve">: </w:t>
+      </w:r>
+      <w:r>
+        <w:t>Fazat të reprezentuar si JSON objekte - data seti 2</w:t>
+      </w:r>
       <w:bookmarkEnd w:id="117"/>
-      <w:r>
-        <w:t xml:space="preserve">: </w:t>
-      </w:r>
-      <w:r>
-        <w:t>Fazat të reprezentuar si JSON objekte - data seti 2</w:t>
-      </w:r>
-      <w:bookmarkEnd w:id="118"/>
-    </w:p>
+    </w:p>
+    <w:p/>
     <w:p>
       <w:r>
         <w:t xml:space="preserve">Ku në bazë të këtij rasti, mund të themi se është përdorur klasa </w:t>
@@ -30480,8 +30385,8 @@
       <w:pPr>
         <w:pStyle w:val="Caption"/>
       </w:pPr>
-      <w:bookmarkStart w:id="119" w:name="_Ref28008901"/>
-      <w:bookmarkStart w:id="120" w:name="_Toc28011130"/>
+      <w:bookmarkStart w:id="118" w:name="_Ref28008901"/>
+      <w:bookmarkStart w:id="119" w:name="_Toc28011130"/>
       <w:r>
         <w:t xml:space="preserve">Fig </w:t>
       </w:r>
@@ -30503,15 +30408,16 @@
       <w:r>
         <w:fldChar w:fldCharType="end"/>
       </w:r>
+      <w:bookmarkEnd w:id="118"/>
+      <w:r>
+        <w:t xml:space="preserve">: </w:t>
+      </w:r>
+      <w:r>
+        <w:t>K-Means në Scala</w:t>
+      </w:r>
       <w:bookmarkEnd w:id="119"/>
-      <w:r>
-        <w:t xml:space="preserve">: </w:t>
-      </w:r>
-      <w:r>
-        <w:t>K-Means në Scala</w:t>
-      </w:r>
-      <w:bookmarkEnd w:id="120"/>
-    </w:p>
+    </w:p>
+    <w:p/>
     <w:p>
       <w:r>
         <w:t>Kalojmë në pjesën e predikimit ku</w:t>
@@ -30684,8 +30590,8 @@
       <w:pPr>
         <w:pStyle w:val="Caption"/>
       </w:pPr>
-      <w:bookmarkStart w:id="121" w:name="_Ref28008929"/>
-      <w:bookmarkStart w:id="122" w:name="_Toc28011131"/>
+      <w:bookmarkStart w:id="120" w:name="_Ref28008929"/>
+      <w:bookmarkStart w:id="121" w:name="_Toc28011131"/>
       <w:r>
         <w:t xml:space="preserve">Fig </w:t>
       </w:r>
@@ -30707,15 +30613,16 @@
       <w:r>
         <w:fldChar w:fldCharType="end"/>
       </w:r>
+      <w:bookmarkEnd w:id="120"/>
+      <w:r>
+        <w:t xml:space="preserve">: </w:t>
+      </w:r>
+      <w:r>
+        <w:t>Forma e predikimit POST</w:t>
+      </w:r>
       <w:bookmarkEnd w:id="121"/>
-      <w:r>
-        <w:t xml:space="preserve">: </w:t>
-      </w:r>
-      <w:r>
-        <w:t>Forma e predikimit POST</w:t>
-      </w:r>
-      <w:bookmarkEnd w:id="122"/>
-    </w:p>
+    </w:p>
+    <w:p/>
     <w:p>
       <w:r>
         <w:t>Nga mund të shihet se atributeve gold_per_min, level, leaver_status, xp_per_min, radiant_score, gold_spent, deaths, denies, hero_damage, to</w:t>
@@ -30840,8 +30747,8 @@
       <w:pPr>
         <w:pStyle w:val="Caption"/>
       </w:pPr>
-      <w:bookmarkStart w:id="123" w:name="_Ref28008956"/>
-      <w:bookmarkStart w:id="124" w:name="_Toc28011132"/>
+      <w:bookmarkStart w:id="122" w:name="_Ref28008956"/>
+      <w:bookmarkStart w:id="123" w:name="_Toc28011132"/>
       <w:r>
         <w:t xml:space="preserve">Fig </w:t>
       </w:r>
@@ -30863,17 +30770,18 @@
       <w:r>
         <w:fldChar w:fldCharType="end"/>
       </w:r>
+      <w:bookmarkEnd w:id="122"/>
+      <w:r>
+        <w:t xml:space="preserve">: </w:t>
+      </w:r>
+      <w:r>
+        <w:t>Rezultati i POST kërkesës për predikim</w:t>
+      </w:r>
       <w:bookmarkEnd w:id="123"/>
-      <w:r>
-        <w:t xml:space="preserve">: </w:t>
-      </w:r>
-      <w:r>
-        <w:t>Rezultati i POST kërkesës për predikim</w:t>
-      </w:r>
-      <w:bookmarkEnd w:id="124"/>
-    </w:p>
-    <w:p>
-      <w:r>
+    </w:p>
+    <w:p>
+      <w:r>
+        <w:lastRenderedPageBreak/>
         <w:t xml:space="preserve">Nëse analizojmë këtë përgjigje, shohim se na kthehet një çelës (ang. </w:t>
       </w:r>
       <w:r>
@@ -30912,7 +30820,6 @@
     </w:p>
     <w:p>
       <w:r>
-        <w:lastRenderedPageBreak/>
         <w:t>Pra, algoritmi ka klasifikuar vlerat hyrëse nga ne m</w:t>
       </w:r>
       <w:r>
@@ -31016,8 +30923,8 @@
       <w:pPr>
         <w:pStyle w:val="Caption"/>
       </w:pPr>
-      <w:bookmarkStart w:id="125" w:name="_Ref28008987"/>
-      <w:bookmarkStart w:id="126" w:name="_Toc28011133"/>
+      <w:bookmarkStart w:id="124" w:name="_Ref28008987"/>
+      <w:bookmarkStart w:id="125" w:name="_Toc28011133"/>
       <w:r>
         <w:t xml:space="preserve">Fig </w:t>
       </w:r>
@@ -31039,15 +30946,16 @@
       <w:r>
         <w:fldChar w:fldCharType="end"/>
       </w:r>
+      <w:bookmarkEnd w:id="124"/>
+      <w:r>
+        <w:t xml:space="preserve">: </w:t>
+      </w:r>
+      <w:r>
+        <w:t>Krijimi i RDD nga lista e atributeve hyrëse</w:t>
+      </w:r>
       <w:bookmarkEnd w:id="125"/>
-      <w:r>
-        <w:t xml:space="preserve">: </w:t>
-      </w:r>
-      <w:r>
-        <w:t>Krijimi i RDD nga lista e atributeve hyrëse</w:t>
-      </w:r>
-      <w:bookmarkEnd w:id="126"/>
-    </w:p>
+    </w:p>
+    <w:p/>
     <w:p>
       <w:r>
         <w:t xml:space="preserve">e më pas simulohet krijimi i një data seti me kolonat hyrëse që janë dhënë nëpërmjet pjesës hyrëse </w:t>
@@ -31152,8 +31060,8 @@
       <w:pPr>
         <w:pStyle w:val="Caption"/>
       </w:pPr>
-      <w:bookmarkStart w:id="127" w:name="_Ref28009011"/>
-      <w:bookmarkStart w:id="128" w:name="_Toc28011134"/>
+      <w:bookmarkStart w:id="126" w:name="_Ref28009011"/>
+      <w:bookmarkStart w:id="127" w:name="_Toc28011134"/>
       <w:r>
         <w:t xml:space="preserve">Fig </w:t>
       </w:r>
@@ -31175,15 +31083,16 @@
       <w:r>
         <w:fldChar w:fldCharType="end"/>
       </w:r>
+      <w:bookmarkEnd w:id="126"/>
+      <w:r>
+        <w:t xml:space="preserve">: </w:t>
+      </w:r>
+      <w:r>
+        <w:t>Krijimi i data setit nga RDD</w:t>
+      </w:r>
       <w:bookmarkEnd w:id="127"/>
-      <w:r>
-        <w:t xml:space="preserve">: </w:t>
-      </w:r>
-      <w:r>
-        <w:t>Krijimi i data setit nga RDD</w:t>
-      </w:r>
-      <w:bookmarkEnd w:id="128"/>
-    </w:p>
+    </w:p>
+    <w:p/>
     <w:p>
       <w:r>
         <w:t xml:space="preserve">tani, </w:t>
@@ -31291,8 +31200,8 @@
       <w:pPr>
         <w:pStyle w:val="Caption"/>
       </w:pPr>
-      <w:bookmarkStart w:id="129" w:name="_Ref28009082"/>
-      <w:bookmarkStart w:id="130" w:name="_Toc28011135"/>
+      <w:bookmarkStart w:id="128" w:name="_Ref28009082"/>
+      <w:bookmarkStart w:id="129" w:name="_Toc28011135"/>
       <w:r>
         <w:t xml:space="preserve">Fig </w:t>
       </w:r>
@@ -31314,15 +31223,16 @@
       <w:r>
         <w:fldChar w:fldCharType="end"/>
       </w:r>
+      <w:bookmarkEnd w:id="128"/>
+      <w:r>
+        <w:t xml:space="preserve">: </w:t>
+      </w:r>
+      <w:r>
+        <w:t>Modeli i trajnuar dhe klasifikimi në kohë reale</w:t>
+      </w:r>
       <w:bookmarkEnd w:id="129"/>
-      <w:r>
-        <w:t xml:space="preserve">: </w:t>
-      </w:r>
-      <w:r>
-        <w:t>Modeli i trajnuar dhe klasifikimi në kohë reale</w:t>
-      </w:r>
-      <w:bookmarkEnd w:id="130"/>
-    </w:p>
+    </w:p>
+    <w:p/>
     <w:p>
       <w:r>
         <w:t xml:space="preserve">Ku </w:t>
@@ -31368,15 +31278,11 @@
     <w:p/>
     <w:p/>
     <w:p/>
-    <w:p/>
-    <w:p/>
-    <w:p/>
-    <w:p/>
     <w:p>
       <w:pPr>
         <w:pStyle w:val="Heading1"/>
       </w:pPr>
-      <w:bookmarkStart w:id="131" w:name="_Toc28011167"/>
+      <w:bookmarkStart w:id="130" w:name="_Toc28011167"/>
       <w:r>
         <w:lastRenderedPageBreak/>
         <w:t>P</w:t>
@@ -31399,16 +31305,76 @@
       <w:r>
         <w:t>rbimeve</w:t>
       </w:r>
+      <w:bookmarkEnd w:id="130"/>
+    </w:p>
+    <w:p/>
+    <w:p>
+      <w:pPr>
+        <w:pStyle w:val="Heading2"/>
+      </w:pPr>
+      <w:bookmarkStart w:id="131" w:name="_Toc28011168"/>
+      <w:r>
+        <w:t xml:space="preserve">Çka </w:t>
+      </w:r>
+      <w:r>
+        <w:t>ë</w:t>
+      </w:r>
+      <w:r>
+        <w:t>sht</w:t>
+      </w:r>
+      <w:r>
+        <w:t>ë</w:t>
+      </w:r>
+      <w:r>
+        <w:t xml:space="preserve"> Docker?</w:t>
+      </w:r>
       <w:bookmarkEnd w:id="131"/>
     </w:p>
-    <w:p/>
-    <w:p>
-      <w:pPr>
-        <w:pStyle w:val="Heading2"/>
-      </w:pPr>
-      <w:bookmarkStart w:id="132" w:name="_Toc28011168"/>
-      <w:r>
-        <w:t xml:space="preserve">Çka </w:t>
+    <w:p>
+      <w:r>
+        <w:t>P</w:t>
+      </w:r>
+      <w:r>
+        <w:t>ë</w:t>
+      </w:r>
+      <w:r>
+        <w:t>rpara se t</w:t>
+      </w:r>
+      <w:r>
+        <w:t>ë</w:t>
+      </w:r>
+      <w:r>
+        <w:t xml:space="preserve"> vazhdojm</w:t>
+      </w:r>
+      <w:r>
+        <w:t>ë</w:t>
+      </w:r>
+      <w:r>
+        <w:t xml:space="preserve"> m</w:t>
+      </w:r>
+      <w:r>
+        <w:t>ë</w:t>
+      </w:r>
+      <w:r>
+        <w:t xml:space="preserve"> tutje, duhet t</w:t>
+      </w:r>
+      <w:r>
+        <w:t>ë</w:t>
+      </w:r>
+      <w:r>
+        <w:t xml:space="preserve"> p</w:t>
+      </w:r>
+      <w:r>
+        <w:t>ë</w:t>
+      </w:r>
+      <w:r>
+        <w:t>rshkruajm</w:t>
+      </w:r>
+      <w:r>
+        <w:t>ë</w:t>
+      </w:r>
+      <w:r>
+        <w:t xml:space="preserve"> se çka </w:t>
       </w:r>
       <w:r>
         <w:t>ë</w:t>
@@ -31420,529 +31386,473 @@
         <w:t>ë</w:t>
       </w:r>
       <w:r>
-        <w:t xml:space="preserve"> Docker?</w:t>
-      </w:r>
+        <w:t xml:space="preserve"> Docker dhe si funksionon ai. Docker </w:t>
+      </w:r>
+      <w:r>
+        <w:t>ë</w:t>
+      </w:r>
+      <w:r>
+        <w:t>sht</w:t>
+      </w:r>
+      <w:r>
+        <w:t>ë</w:t>
+      </w:r>
+      <w:r>
+        <w:t xml:space="preserve"> nj</w:t>
+      </w:r>
+      <w:r>
+        <w:t>ë</w:t>
+      </w:r>
+      <w:r>
+        <w:t xml:space="preserve"> veg</w:t>
+      </w:r>
+      <w:r>
+        <w:t>ë</w:t>
+      </w:r>
+      <w:r>
+        <w:t>l q</w:t>
+      </w:r>
+      <w:r>
+        <w:t>ë</w:t>
+      </w:r>
+      <w:r>
+        <w:t xml:space="preserve"> ndihmon n</w:t>
+      </w:r>
+      <w:r>
+        <w:t>ë</w:t>
+      </w:r>
+      <w:r>
+        <w:t xml:space="preserve"> krijimin, zhvillimin dhe publikimin e aplikacionit n</w:t>
+      </w:r>
+      <w:r>
+        <w:t>ë</w:t>
+      </w:r>
+      <w:r>
+        <w:t xml:space="preserve"> ueb. K</w:t>
+      </w:r>
+      <w:r>
+        <w:t>ë</w:t>
+      </w:r>
+      <w:r>
+        <w:t>t</w:t>
+      </w:r>
+      <w:r>
+        <w:t>ë</w:t>
+      </w:r>
+      <w:r>
+        <w:t xml:space="preserve"> e b</w:t>
+      </w:r>
+      <w:r>
+        <w:t>ë</w:t>
+      </w:r>
+      <w:r>
+        <w:t>n duke paketuar softuerin ton</w:t>
+      </w:r>
+      <w:r>
+        <w:t>ë</w:t>
+      </w:r>
+      <w:r>
+        <w:t xml:space="preserve"> n</w:t>
+      </w:r>
+      <w:r>
+        <w:t>ë</w:t>
+      </w:r>
+      <w:r>
+        <w:t xml:space="preserve"> paketa t</w:t>
+      </w:r>
+      <w:r>
+        <w:t>ë</w:t>
+      </w:r>
+      <w:r>
+        <w:t xml:space="preserve"> quajtur kontejner</w:t>
+      </w:r>
+      <w:r>
+        <w:t>ë</w:t>
+      </w:r>
+      <w:r>
+        <w:t>. Kontejner</w:t>
+      </w:r>
+      <w:r>
+        <w:t>ë</w:t>
+      </w:r>
+      <w:r>
+        <w:t>t jan</w:t>
+      </w:r>
+      <w:r>
+        <w:t>ë</w:t>
+      </w:r>
+      <w:r>
+        <w:t xml:space="preserve"> t</w:t>
+      </w:r>
+      <w:r>
+        <w:t>ë</w:t>
+      </w:r>
+      <w:r>
+        <w:t xml:space="preserve"> izoluar nga nj</w:t>
+      </w:r>
+      <w:r>
+        <w:t>ë</w:t>
+      </w:r>
+      <w:r>
+        <w:t>ri tjetri, q</w:t>
+      </w:r>
+      <w:r>
+        <w:t>ë</w:t>
+      </w:r>
+      <w:r>
+        <w:t xml:space="preserve"> do t</w:t>
+      </w:r>
+      <w:r>
+        <w:t>ë</w:t>
+      </w:r>
+      <w:r>
+        <w:t xml:space="preserve"> thot</w:t>
+      </w:r>
+      <w:r>
+        <w:t>ë</w:t>
+      </w:r>
+      <w:r>
+        <w:t xml:space="preserve"> se posedojn</w:t>
+      </w:r>
+      <w:r>
+        <w:t>ë</w:t>
+      </w:r>
+      <w:r>
+        <w:t xml:space="preserve"> pavar</w:t>
+      </w:r>
+      <w:r>
+        <w:t>ë</w:t>
+      </w:r>
+      <w:r>
+        <w:t>si t</w:t>
+      </w:r>
+      <w:r>
+        <w:t>ë</w:t>
+      </w:r>
+      <w:r>
+        <w:t xml:space="preserve"> plot</w:t>
+      </w:r>
+      <w:r>
+        <w:t>ë</w:t>
+      </w:r>
+      <w:r>
+        <w:t>. Motivimi p</w:t>
+      </w:r>
+      <w:r>
+        <w:t>ë</w:t>
+      </w:r>
+      <w:r>
+        <w:t>r Docker, nd</w:t>
+      </w:r>
+      <w:r>
+        <w:t>ë</w:t>
+      </w:r>
+      <w:r>
+        <w:t>r shum</w:t>
+      </w:r>
+      <w:r>
+        <w:t>ë</w:t>
+      </w:r>
+      <w:r>
+        <w:t xml:space="preserve"> arsye tjera, ka ardhur nga ajo se p</w:t>
+      </w:r>
+      <w:r>
+        <w:t>ë</w:t>
+      </w:r>
+      <w:r>
+        <w:t>r tu ekzekutuar programi nga dy sisteme t</w:t>
+      </w:r>
+      <w:r>
+        <w:t>ë</w:t>
+      </w:r>
+      <w:r>
+        <w:t xml:space="preserve"> ndryshme </w:t>
+      </w:r>
+      <w:r>
+        <w:t>ë</w:t>
+      </w:r>
+      <w:r>
+        <w:t>sht</w:t>
+      </w:r>
+      <w:r>
+        <w:t>ë</w:t>
+      </w:r>
+      <w:r>
+        <w:t xml:space="preserve"> shum</w:t>
+      </w:r>
+      <w:r>
+        <w:t>ë</w:t>
+      </w:r>
+      <w:r>
+        <w:t xml:space="preserve"> m</w:t>
+      </w:r>
+      <w:r>
+        <w:t>ë</w:t>
+      </w:r>
+      <w:r>
+        <w:t xml:space="preserve"> e leht</w:t>
+      </w:r>
+      <w:r>
+        <w:t>ë</w:t>
+      </w:r>
+      <w:r>
+        <w:t xml:space="preserve"> t</w:t>
+      </w:r>
+      <w:r>
+        <w:t>ë</w:t>
+      </w:r>
+      <w:r>
+        <w:t xml:space="preserve"> krijohet nj</w:t>
+      </w:r>
+      <w:r>
+        <w:t>ë</w:t>
+      </w:r>
+      <w:r>
+        <w:t xml:space="preserve"> Docker imazh q</w:t>
+      </w:r>
+      <w:r>
+        <w:t>ë</w:t>
+      </w:r>
+      <w:r>
+        <w:t xml:space="preserve"> mund t</w:t>
+      </w:r>
+      <w:r>
+        <w:t>ë</w:t>
+      </w:r>
+      <w:r>
+        <w:t xml:space="preserve"> ekzekutohet nga pala tjet</w:t>
+      </w:r>
+      <w:r>
+        <w:t>ë</w:t>
+      </w:r>
+      <w:r>
+        <w:t>r sesa pasimi i kodit burimor</w:t>
+      </w:r>
+      <w:r>
+        <w:t>ë</w:t>
+      </w:r>
+      <w:r>
+        <w:t>. Arsyeja tjet</w:t>
+      </w:r>
+      <w:r>
+        <w:t>ë</w:t>
+      </w:r>
+      <w:r>
+        <w:t xml:space="preserve">r dhe kryesore </w:t>
+      </w:r>
+      <w:r>
+        <w:t>ë</w:t>
+      </w:r>
+      <w:r>
+        <w:t>sht</w:t>
+      </w:r>
+      <w:r>
+        <w:t>ë</w:t>
+      </w:r>
+      <w:r>
+        <w:t xml:space="preserve"> ajo se p</w:t>
+      </w:r>
+      <w:r>
+        <w:t>ë</w:t>
+      </w:r>
+      <w:r>
+        <w:t>r t</w:t>
+      </w:r>
+      <w:r>
+        <w:t>ë</w:t>
+      </w:r>
+      <w:r>
+        <w:t xml:space="preserve"> publikuar nj</w:t>
+      </w:r>
+      <w:r>
+        <w:t>ë</w:t>
+      </w:r>
+      <w:r>
+        <w:t xml:space="preserve"> sistem n</w:t>
+      </w:r>
+      <w:r>
+        <w:t>ë</w:t>
+      </w:r>
+      <w:r>
+        <w:t xml:space="preserve"> ueb, q</w:t>
+      </w:r>
+      <w:r>
+        <w:t>ë</w:t>
+      </w:r>
+      <w:r>
+        <w:t xml:space="preserve"> n</w:t>
+      </w:r>
+      <w:r>
+        <w:t>ë</w:t>
+      </w:r>
+      <w:r>
+        <w:t xml:space="preserve"> rastin ka qen</w:t>
+      </w:r>
+      <w:r>
+        <w:t>ë</w:t>
+      </w:r>
+      <w:r>
+        <w:t xml:space="preserve"> publikimi i API t</w:t>
+      </w:r>
+      <w:r>
+        <w:t>ë</w:t>
+      </w:r>
+      <w:r>
+        <w:t xml:space="preserve"> krijuara nga pjesa backend, Docker </w:t>
+      </w:r>
+      <w:r>
+        <w:t>ë</w:t>
+      </w:r>
+      <w:r>
+        <w:t>sht</w:t>
+      </w:r>
+      <w:r>
+        <w:t>ë</w:t>
+      </w:r>
+      <w:r>
+        <w:t xml:space="preserve"> vegla m</w:t>
+      </w:r>
+      <w:r>
+        <w:t>ë</w:t>
+      </w:r>
+      <w:r>
+        <w:t xml:space="preserve"> e p</w:t>
+      </w:r>
+      <w:r>
+        <w:t>ë</w:t>
+      </w:r>
+      <w:r>
+        <w:t xml:space="preserve">rshtatshme, sidomos kur aplikacioni </w:t>
+      </w:r>
+      <w:r>
+        <w:t>ë</w:t>
+      </w:r>
+      <w:r>
+        <w:t>sht</w:t>
+      </w:r>
+      <w:r>
+        <w:t>ë</w:t>
+      </w:r>
+      <w:r>
+        <w:t xml:space="preserve"> i shp</w:t>
+      </w:r>
+      <w:r>
+        <w:t>ë</w:t>
+      </w:r>
+      <w:r>
+        <w:t>rndar</w:t>
+      </w:r>
+      <w:r>
+        <w:t>ë</w:t>
+      </w:r>
+      <w:r>
+        <w:t xml:space="preserve"> n</w:t>
+      </w:r>
+      <w:r>
+        <w:t>ë</w:t>
+      </w:r>
+      <w:r>
+        <w:t xml:space="preserve"> disa pjes</w:t>
+      </w:r>
+      <w:r>
+        <w:t>ë</w:t>
+      </w:r>
+      <w:r>
+        <w:t>, si n</w:t>
+      </w:r>
+      <w:r>
+        <w:t>ë</w:t>
+      </w:r>
+      <w:r>
+        <w:t xml:space="preserve"> rastin ton</w:t>
+      </w:r>
+      <w:r>
+        <w:t>ë</w:t>
+      </w:r>
+      <w:r>
+        <w:t>, pjesa e data seteve, modelet e trajnuara p</w:t>
+      </w:r>
+      <w:r>
+        <w:t>ë</w:t>
+      </w:r>
+      <w:r>
+        <w:t>r klasifikim dhe kllasterim e t</w:t>
+      </w:r>
+      <w:r>
+        <w:t>ë</w:t>
+      </w:r>
+      <w:r>
+        <w:t xml:space="preserve"> tjera. </w:t>
+      </w:r>
+    </w:p>
+    <w:p>
+      <w:r>
+        <w:t>Po p</w:t>
+      </w:r>
+      <w:r>
+        <w:t>ë</w:t>
+      </w:r>
+      <w:r>
+        <w:t>rshkruajm</w:t>
+      </w:r>
+      <w:r>
+        <w:t>ë</w:t>
+      </w:r>
+      <w:r>
+        <w:t xml:space="preserve"> m</w:t>
+      </w:r>
+      <w:r>
+        <w:t>ë</w:t>
+      </w:r>
+      <w:r>
+        <w:t xml:space="preserve"> posht</w:t>
+      </w:r>
+      <w:r>
+        <w:t>ë</w:t>
+      </w:r>
+      <w:r>
+        <w:t xml:space="preserve"> hapat kryesor</w:t>
+      </w:r>
+      <w:r>
+        <w:t>ë</w:t>
+      </w:r>
+      <w:r>
+        <w:t xml:space="preserve"> qe kemi marr</w:t>
+      </w:r>
+      <w:r>
+        <w:t>ë</w:t>
+      </w:r>
+      <w:r>
+        <w:t xml:space="preserve"> deri n</w:t>
+      </w:r>
+      <w:r>
+        <w:t>ë</w:t>
+      </w:r>
+      <w:r>
+        <w:t xml:space="preserve"> krijim e nj</w:t>
+      </w:r>
+      <w:r>
+        <w:t>ë</w:t>
+      </w:r>
+      <w:r>
+        <w:t xml:space="preserve"> imazhi si t</w:t>
+      </w:r>
+      <w:r>
+        <w:t>ë</w:t>
+      </w:r>
+      <w:r>
+        <w:t xml:space="preserve"> lart</w:t>
+      </w:r>
+      <w:r>
+        <w:t>c</w:t>
+      </w:r>
+      <w:r>
+        <w:t>ekur.</w:t>
+      </w:r>
+    </w:p>
+    <w:p>
+      <w:bookmarkStart w:id="132" w:name="_GoBack"/>
       <w:bookmarkEnd w:id="132"/>
-    </w:p>
-    <w:p>
-      <w:r>
-        <w:t>P</w:t>
-      </w:r>
-      <w:r>
-        <w:t>ë</w:t>
-      </w:r>
-      <w:r>
-        <w:t>rpara se t</w:t>
-      </w:r>
-      <w:r>
-        <w:t>ë</w:t>
-      </w:r>
-      <w:r>
-        <w:t xml:space="preserve"> vazhdojm</w:t>
-      </w:r>
-      <w:r>
-        <w:t>ë</w:t>
-      </w:r>
-      <w:r>
-        <w:t xml:space="preserve"> m</w:t>
-      </w:r>
-      <w:r>
-        <w:t>ë</w:t>
-      </w:r>
-      <w:r>
-        <w:t xml:space="preserve"> tutje, duhet t</w:t>
-      </w:r>
-      <w:r>
-        <w:t>ë</w:t>
-      </w:r>
-      <w:r>
-        <w:t xml:space="preserve"> p</w:t>
-      </w:r>
-      <w:r>
-        <w:t>ë</w:t>
-      </w:r>
-      <w:r>
-        <w:t>rshkruajm</w:t>
-      </w:r>
-      <w:r>
-        <w:t>ë</w:t>
-      </w:r>
-      <w:r>
-        <w:t xml:space="preserve"> se çka </w:t>
-      </w:r>
-      <w:r>
-        <w:t>ë</w:t>
-      </w:r>
-      <w:r>
-        <w:t>sht</w:t>
-      </w:r>
-      <w:r>
-        <w:t>ë</w:t>
-      </w:r>
-      <w:r>
-        <w:t xml:space="preserve"> Docker dhe si funksionon ai. Docker </w:t>
-      </w:r>
-      <w:r>
-        <w:t>ë</w:t>
-      </w:r>
-      <w:r>
-        <w:t>sht</w:t>
-      </w:r>
-      <w:r>
-        <w:t>ë</w:t>
-      </w:r>
-      <w:r>
-        <w:t xml:space="preserve"> nj</w:t>
-      </w:r>
-      <w:r>
-        <w:t>ë</w:t>
-      </w:r>
-      <w:r>
-        <w:t xml:space="preserve"> veg</w:t>
-      </w:r>
-      <w:r>
-        <w:t>ë</w:t>
-      </w:r>
-      <w:r>
-        <w:t>l q</w:t>
-      </w:r>
-      <w:r>
-        <w:t>ë</w:t>
-      </w:r>
-      <w:r>
-        <w:t xml:space="preserve"> ndihmon n</w:t>
-      </w:r>
-      <w:r>
-        <w:t>ë</w:t>
-      </w:r>
-      <w:r>
-        <w:t xml:space="preserve"> krijimin, zhvillimin dhe publikimin e aplikacionit n</w:t>
-      </w:r>
-      <w:r>
-        <w:t>ë</w:t>
-      </w:r>
-      <w:r>
-        <w:t xml:space="preserve"> ueb. K</w:t>
-      </w:r>
-      <w:r>
-        <w:t>ë</w:t>
-      </w:r>
-      <w:r>
-        <w:t>t</w:t>
-      </w:r>
-      <w:r>
-        <w:t>ë</w:t>
-      </w:r>
-      <w:r>
-        <w:t xml:space="preserve"> e b</w:t>
-      </w:r>
-      <w:r>
-        <w:t>ë</w:t>
-      </w:r>
-      <w:r>
-        <w:t>n duke paketuar softuerin ton</w:t>
-      </w:r>
-      <w:r>
-        <w:t>ë</w:t>
-      </w:r>
-      <w:r>
-        <w:t xml:space="preserve"> n</w:t>
-      </w:r>
-      <w:r>
-        <w:t>ë</w:t>
-      </w:r>
-      <w:r>
-        <w:t xml:space="preserve"> paketa t</w:t>
-      </w:r>
-      <w:r>
-        <w:t>ë</w:t>
-      </w:r>
-      <w:r>
-        <w:t xml:space="preserve"> quajtur kontejner</w:t>
-      </w:r>
-      <w:r>
-        <w:t>ë</w:t>
-      </w:r>
-      <w:r>
-        <w:t>. Kontejner</w:t>
-      </w:r>
-      <w:r>
-        <w:t>ë</w:t>
-      </w:r>
-      <w:r>
-        <w:t>t jan</w:t>
-      </w:r>
-      <w:r>
-        <w:t>ë</w:t>
-      </w:r>
-      <w:r>
-        <w:t xml:space="preserve"> t</w:t>
-      </w:r>
-      <w:r>
-        <w:t>ë</w:t>
-      </w:r>
-      <w:r>
-        <w:t xml:space="preserve"> izoluar nga nj</w:t>
-      </w:r>
-      <w:r>
-        <w:t>ë</w:t>
-      </w:r>
-      <w:r>
-        <w:t>ri tjetri, q</w:t>
-      </w:r>
-      <w:r>
-        <w:t>ë</w:t>
-      </w:r>
-      <w:r>
-        <w:t xml:space="preserve"> do t</w:t>
-      </w:r>
-      <w:r>
-        <w:t>ë</w:t>
-      </w:r>
-      <w:r>
-        <w:t xml:space="preserve"> thot</w:t>
-      </w:r>
-      <w:r>
-        <w:t>ë</w:t>
-      </w:r>
-      <w:r>
-        <w:t xml:space="preserve"> se posedojn</w:t>
-      </w:r>
-      <w:r>
-        <w:t>ë</w:t>
-      </w:r>
-      <w:r>
-        <w:t xml:space="preserve"> pavar</w:t>
-      </w:r>
-      <w:r>
-        <w:t>ë</w:t>
-      </w:r>
-      <w:r>
-        <w:t>si t</w:t>
-      </w:r>
-      <w:r>
-        <w:t>ë</w:t>
-      </w:r>
-      <w:r>
-        <w:t xml:space="preserve"> plot</w:t>
-      </w:r>
-      <w:r>
-        <w:t>ë</w:t>
-      </w:r>
-      <w:r>
-        <w:t>. Motivimi p</w:t>
-      </w:r>
-      <w:r>
-        <w:t>ë</w:t>
-      </w:r>
-      <w:r>
-        <w:t>r Docker, nd</w:t>
-      </w:r>
-      <w:r>
-        <w:t>ë</w:t>
-      </w:r>
-      <w:r>
-        <w:t>r shum</w:t>
-      </w:r>
-      <w:r>
-        <w:t>ë</w:t>
-      </w:r>
-      <w:r>
-        <w:t xml:space="preserve"> arsye tjera, ka ardhur nga ajo se p</w:t>
-      </w:r>
-      <w:r>
-        <w:t>ë</w:t>
-      </w:r>
-      <w:r>
-        <w:t>r tu ekzekutuar programi nga dy sisteme t</w:t>
-      </w:r>
-      <w:r>
-        <w:t>ë</w:t>
-      </w:r>
-      <w:r>
-        <w:t xml:space="preserve"> ndryshme </w:t>
-      </w:r>
-      <w:r>
-        <w:t>ë</w:t>
-      </w:r>
-      <w:r>
-        <w:t>sht</w:t>
-      </w:r>
-      <w:r>
-        <w:t>ë</w:t>
-      </w:r>
-      <w:r>
-        <w:t xml:space="preserve"> shum</w:t>
-      </w:r>
-      <w:r>
-        <w:t>ë</w:t>
-      </w:r>
-      <w:r>
-        <w:t xml:space="preserve"> m</w:t>
-      </w:r>
-      <w:r>
-        <w:t>ë</w:t>
-      </w:r>
-      <w:r>
-        <w:t xml:space="preserve"> e leht</w:t>
-      </w:r>
-      <w:r>
-        <w:t>ë</w:t>
-      </w:r>
-      <w:r>
-        <w:t xml:space="preserve"> t</w:t>
-      </w:r>
-      <w:r>
-        <w:t>ë</w:t>
-      </w:r>
-      <w:r>
-        <w:t xml:space="preserve"> krijohet nj</w:t>
-      </w:r>
-      <w:r>
-        <w:t>ë</w:t>
-      </w:r>
-      <w:r>
-        <w:t xml:space="preserve"> Docker imazh q</w:t>
-      </w:r>
-      <w:r>
-        <w:t>ë</w:t>
-      </w:r>
-      <w:r>
-        <w:t xml:space="preserve"> mund t</w:t>
-      </w:r>
-      <w:r>
-        <w:t>ë</w:t>
-      </w:r>
-      <w:r>
-        <w:t xml:space="preserve"> ekzekutohet nga pala tjet</w:t>
-      </w:r>
-      <w:r>
-        <w:t>ë</w:t>
-      </w:r>
-      <w:r>
-        <w:t>r sesa pasimi i kodit burimor</w:t>
-      </w:r>
-      <w:r>
-        <w:t>ë</w:t>
-      </w:r>
-      <w:r>
-        <w:t>. Arsyeja tjet</w:t>
-      </w:r>
-      <w:r>
-        <w:t>ë</w:t>
-      </w:r>
-      <w:r>
-        <w:t xml:space="preserve">r dhe kryesore </w:t>
-      </w:r>
-      <w:r>
-        <w:t>ë</w:t>
-      </w:r>
-      <w:r>
-        <w:t>sht</w:t>
-      </w:r>
-      <w:r>
-        <w:t>ë</w:t>
-      </w:r>
-      <w:r>
-        <w:t xml:space="preserve"> ajo se p</w:t>
-      </w:r>
-      <w:r>
-        <w:t>ë</w:t>
-      </w:r>
-      <w:r>
-        <w:t>r t</w:t>
-      </w:r>
-      <w:r>
-        <w:t>ë</w:t>
-      </w:r>
-      <w:r>
-        <w:t xml:space="preserve"> publikuar nj</w:t>
-      </w:r>
-      <w:r>
-        <w:t>ë</w:t>
-      </w:r>
-      <w:r>
-        <w:t xml:space="preserve"> sistem n</w:t>
-      </w:r>
-      <w:r>
-        <w:t>ë</w:t>
-      </w:r>
-      <w:r>
-        <w:t xml:space="preserve"> ueb, q</w:t>
-      </w:r>
-      <w:r>
-        <w:t>ë</w:t>
-      </w:r>
-      <w:r>
-        <w:t xml:space="preserve"> n</w:t>
-      </w:r>
-      <w:r>
-        <w:t>ë</w:t>
-      </w:r>
-      <w:r>
-        <w:t xml:space="preserve"> rastin ka qen</w:t>
-      </w:r>
-      <w:r>
-        <w:t>ë</w:t>
-      </w:r>
-      <w:r>
-        <w:t xml:space="preserve"> publikimi i API t</w:t>
-      </w:r>
-      <w:r>
-        <w:t>ë</w:t>
-      </w:r>
-      <w:r>
-        <w:t xml:space="preserve"> krijuara nga pjesa backend, Docker </w:t>
-      </w:r>
-      <w:r>
-        <w:t>ë</w:t>
-      </w:r>
-      <w:r>
-        <w:t>sht</w:t>
-      </w:r>
-      <w:r>
-        <w:t>ë</w:t>
-      </w:r>
-      <w:r>
-        <w:t xml:space="preserve"> vegla m</w:t>
-      </w:r>
-      <w:r>
-        <w:t>ë</w:t>
-      </w:r>
-      <w:r>
-        <w:t xml:space="preserve"> e p</w:t>
-      </w:r>
-      <w:r>
-        <w:t>ë</w:t>
-      </w:r>
-      <w:r>
-        <w:t xml:space="preserve">rshtatshme, sidomos kur aplikacioni </w:t>
-      </w:r>
-      <w:r>
-        <w:t>ë</w:t>
-      </w:r>
-      <w:r>
-        <w:t>sht</w:t>
-      </w:r>
-      <w:r>
-        <w:t>ë</w:t>
-      </w:r>
-      <w:r>
-        <w:t xml:space="preserve"> i shp</w:t>
-      </w:r>
-      <w:r>
-        <w:t>ë</w:t>
-      </w:r>
-      <w:r>
-        <w:t>rndar</w:t>
-      </w:r>
-      <w:r>
-        <w:t>ë</w:t>
-      </w:r>
-      <w:r>
-        <w:t xml:space="preserve"> n</w:t>
-      </w:r>
-      <w:r>
-        <w:t>ë</w:t>
-      </w:r>
-      <w:r>
-        <w:t xml:space="preserve"> disa pjes</w:t>
-      </w:r>
-      <w:r>
-        <w:t>ë</w:t>
-      </w:r>
-      <w:r>
-        <w:t>, si n</w:t>
-      </w:r>
-      <w:r>
-        <w:t>ë</w:t>
-      </w:r>
-      <w:r>
-        <w:t xml:space="preserve"> rastin ton</w:t>
-      </w:r>
-      <w:r>
-        <w:t>ë</w:t>
-      </w:r>
-      <w:r>
-        <w:t>, pjesa e data seteve, modelet e trajnuara p</w:t>
-      </w:r>
-      <w:r>
-        <w:t>ë</w:t>
-      </w:r>
-      <w:r>
-        <w:t>r klasifikim dhe kllasterim e t</w:t>
-      </w:r>
-      <w:r>
-        <w:t>ë</w:t>
-      </w:r>
-      <w:r>
-        <w:t xml:space="preserve"> tjera. </w:t>
-      </w:r>
-    </w:p>
-    <w:p>
-      <w:r>
-        <w:t>Po p</w:t>
-      </w:r>
-      <w:r>
-        <w:t>ë</w:t>
-      </w:r>
-      <w:r>
-        <w:t>rshkruajm</w:t>
-      </w:r>
-      <w:r>
-        <w:t>ë</w:t>
-      </w:r>
-      <w:r>
-        <w:t xml:space="preserve"> m</w:t>
-      </w:r>
-      <w:r>
-        <w:t>ë</w:t>
-      </w:r>
-      <w:r>
-        <w:t xml:space="preserve"> posht</w:t>
-      </w:r>
-      <w:r>
-        <w:t>ë</w:t>
-      </w:r>
-      <w:r>
-        <w:t xml:space="preserve"> hapat kryesor</w:t>
-      </w:r>
-      <w:r>
-        <w:t>ë</w:t>
-      </w:r>
-      <w:r>
-        <w:t xml:space="preserve"> qe kemi marr</w:t>
-      </w:r>
-      <w:r>
-        <w:t>ë</w:t>
-      </w:r>
-      <w:r>
-        <w:t xml:space="preserve"> deri n</w:t>
-      </w:r>
-      <w:r>
-        <w:t>ë</w:t>
-      </w:r>
-      <w:r>
-        <w:t xml:space="preserve"> krijim e nj</w:t>
-      </w:r>
-      <w:r>
-        <w:t>ë</w:t>
-      </w:r>
-      <w:r>
-        <w:t xml:space="preserve"> imazhi si t</w:t>
-      </w:r>
-      <w:r>
-        <w:t>ë</w:t>
-      </w:r>
-      <w:r>
-        <w:t xml:space="preserve"> lart</w:t>
-      </w:r>
-      <w:r>
-        <w:t>c</w:t>
-      </w:r>
-      <w:r>
-        <w:t>ekur.</w:t>
-      </w:r>
     </w:p>
     <w:p>
       <w:pPr>
@@ -32284,10 +32194,6 @@
     <w:p>
       <w:pPr>
         <w:pStyle w:val="Caption"/>
-        <w:rPr>
-          <w:b/>
-          <w:bCs/>
-        </w:rPr>
       </w:pPr>
       <w:bookmarkStart w:id="134" w:name="_Ref28009122"/>
       <w:bookmarkStart w:id="135" w:name="_Toc28011136"/>
@@ -32324,8 +32230,10 @@
       </w:r>
       <w:bookmarkEnd w:id="135"/>
     </w:p>
-    <w:p>
-      <w:r>
+    <w:p/>
+    <w:p>
+      <w:r>
+        <w:lastRenderedPageBreak/>
         <w:t>ku rreshti num</w:t>
       </w:r>
       <w:r>
@@ -32456,11 +32364,7 @@
         <w:t>ë</w:t>
       </w:r>
       <w:r>
-        <w:t xml:space="preserve"> njëjtin version si projekti, pra 0.13.18. </w:t>
-      </w:r>
-      <w:r>
-        <w:lastRenderedPageBreak/>
-        <w:t>M</w:t>
+        <w:t xml:space="preserve"> njëjtin version si projekti, pra 0.13.18. M</w:t>
       </w:r>
       <w:r>
         <w:t>ë</w:t>
@@ -33468,6 +33372,7 @@
       </w:r>
       <w:bookmarkEnd w:id="137"/>
     </w:p>
+    <w:p/>
     <w:p>
       <w:pPr>
         <w:rPr>
@@ -33648,6 +33553,7 @@
         <w:rPr>
           <w:noProof/>
         </w:rPr>
+        <w:lastRenderedPageBreak/>
         <w:drawing>
           <wp:inline distT="0" distB="0" distL="0" distR="0" wp14:anchorId="3E28FC28" wp14:editId="17096AD4">
             <wp:extent cx="5943600" cy="971550"/>
@@ -33743,9 +33649,9 @@
       </w:r>
       <w:bookmarkEnd w:id="139"/>
     </w:p>
-    <w:p>
-      <w:r>
-        <w:lastRenderedPageBreak/>
+    <w:p/>
+    <w:p>
+      <w:r>
         <w:t>Komanda e par</w:t>
       </w:r>
       <w:r>
@@ -34016,10 +33922,6 @@
     <w:p>
       <w:pPr>
         <w:pStyle w:val="Caption"/>
-        <w:rPr>
-          <w:i/>
-          <w:iCs/>
-        </w:rPr>
       </w:pPr>
       <w:bookmarkStart w:id="140" w:name="_Ref28009251"/>
       <w:bookmarkStart w:id="141" w:name="_Toc28011139"/>
@@ -34074,6 +33976,7 @@
       </w:r>
       <w:bookmarkEnd w:id="141"/>
     </w:p>
+    <w:p/>
     <w:p>
       <w:r>
         <w:t>Dhe n</w:t>
@@ -34277,6 +34180,7 @@
         <w:rPr>
           <w:noProof/>
         </w:rPr>
+        <w:lastRenderedPageBreak/>
         <w:drawing>
           <wp:inline distT="0" distB="0" distL="0" distR="0" wp14:anchorId="68371688" wp14:editId="7994A357">
             <wp:extent cx="5934075" cy="1724025"/>
@@ -34372,6 +34276,7 @@
       </w:r>
       <w:bookmarkEnd w:id="143"/>
     </w:p>
+    <w:p/>
     <w:p>
       <w:r>
         <w:t xml:space="preserve">Pra, serveri </w:t>
@@ -34465,10 +34370,8 @@
         <w:t xml:space="preserve">. </w:t>
       </w:r>
     </w:p>
-    <w:p/>
-    <w:p>
-      <w:r>
-        <w:lastRenderedPageBreak/>
+    <w:p>
+      <w:r>
         <w:t>Fillojm</w:t>
       </w:r>
       <w:r>
@@ -34681,6 +34584,7 @@
       </w:r>
       <w:bookmarkEnd w:id="145"/>
     </w:p>
+    <w:p/>
     <w:p>
       <w:r>
         <w:t>Q</w:t>
@@ -35011,6 +34915,7 @@
       </w:r>
       <w:bookmarkEnd w:id="147"/>
     </w:p>
+    <w:p/>
     <w:p>
       <w:r>
         <w:t>Shikojm</w:t>
@@ -35069,6 +34974,7 @@
         <w:rPr>
           <w:noProof/>
         </w:rPr>
+        <w:lastRenderedPageBreak/>
         <w:drawing>
           <wp:inline distT="0" distB="0" distL="0" distR="0" wp14:anchorId="4ABC1C8A" wp14:editId="50F84DB7">
             <wp:extent cx="5943600" cy="1114425"/>
@@ -35158,6 +35064,7 @@
       </w:r>
       <w:bookmarkEnd w:id="149"/>
     </w:p>
+    <w:p/>
     <w:p>
       <w:r>
         <w:t>Pra, kemi modelet e trajnuara, projektin e kompresuar dhe t</w:t>
@@ -35308,6 +35215,7 @@
       </w:r>
       <w:bookmarkEnd w:id="151"/>
     </w:p>
+    <w:p/>
     <w:p>
       <w:r>
         <w:t>Duke u bazuar n</w:t>
@@ -35426,113 +35334,123 @@
     </w:p>
     <w:p>
       <w:r>
+        <w:t xml:space="preserve">Kjo </w:t>
+      </w:r>
+      <w:r>
+        <w:t>ë</w:t>
+      </w:r>
+      <w:r>
+        <w:t>sht</w:t>
+      </w:r>
+      <w:r>
+        <w:t>ë</w:t>
+      </w:r>
+      <w:r>
+        <w:t xml:space="preserve"> edhe nj</w:t>
+      </w:r>
+      <w:r>
+        <w:t>ë</w:t>
+      </w:r>
+      <w:r>
+        <w:t xml:space="preserve"> arsye se pse Docker </w:t>
+      </w:r>
+      <w:r>
+        <w:t>ë</w:t>
+      </w:r>
+      <w:r>
+        <w:t>sht</w:t>
+      </w:r>
+      <w:r>
+        <w:t>ë</w:t>
+      </w:r>
+      <w:r>
+        <w:t xml:space="preserve"> aktualisht nj</w:t>
+      </w:r>
+      <w:r>
+        <w:t>ë</w:t>
+      </w:r>
+      <w:r>
+        <w:t xml:space="preserve"> nd</w:t>
+      </w:r>
+      <w:r>
+        <w:t>ë</w:t>
+      </w:r>
+      <w:r>
+        <w:t>r veglat m</w:t>
+      </w:r>
+      <w:r>
+        <w:t>ë</w:t>
+      </w:r>
+      <w:r>
+        <w:t xml:space="preserve"> t</w:t>
+      </w:r>
+      <w:r>
+        <w:t>ë</w:t>
+      </w:r>
+      <w:r>
+        <w:t xml:space="preserve"> p</w:t>
+      </w:r>
+      <w:r>
+        <w:t>ë</w:t>
+      </w:r>
+      <w:r>
+        <w:t xml:space="preserve">rdorura aktualisht, pra ofron fleksibilitet dhe </w:t>
+      </w:r>
+      <w:r>
+        <w:t>ë</w:t>
+      </w:r>
+      <w:r>
+        <w:t>sht</w:t>
+      </w:r>
+      <w:r>
+        <w:t>ë</w:t>
+      </w:r>
+      <w:r>
+        <w:t xml:space="preserve"> leht</w:t>
+      </w:r>
+      <w:r>
+        <w:t>ë</w:t>
+      </w:r>
+      <w:r>
+        <w:t xml:space="preserve"> i p</w:t>
+      </w:r>
+      <w:r>
+        <w:t>ë</w:t>
+      </w:r>
+      <w:r>
+        <w:t>rdorsh</w:t>
+      </w:r>
+      <w:r>
+        <w:t>ë</w:t>
+      </w:r>
+      <w:r>
+        <w:t>m dhe menaxhuesh</w:t>
+      </w:r>
+      <w:r>
+        <w:t>ë</w:t>
+      </w:r>
+      <w:r>
+        <w:t>m.</w:t>
+      </w:r>
+    </w:p>
+    <w:p/>
+    <w:p/>
+    <w:p/>
+    <w:p/>
+    <w:p/>
+    <w:p/>
+    <w:p/>
+    <w:p/>
+    <w:p/>
+    <w:p/>
+    <w:p/>
+    <w:p>
+      <w:pPr>
+        <w:pStyle w:val="Heading1"/>
+      </w:pPr>
+      <w:bookmarkStart w:id="152" w:name="_Toc28011170"/>
+      <w:r>
         <w:lastRenderedPageBreak/>
-        <w:t xml:space="preserve">Kjo </w:t>
-      </w:r>
-      <w:r>
-        <w:t>ë</w:t>
-      </w:r>
-      <w:r>
-        <w:t>sht</w:t>
-      </w:r>
-      <w:r>
-        <w:t>ë</w:t>
-      </w:r>
-      <w:r>
-        <w:t xml:space="preserve"> edhe nj</w:t>
-      </w:r>
-      <w:r>
-        <w:t>ë</w:t>
-      </w:r>
-      <w:r>
-        <w:t xml:space="preserve"> arsye se pse Docker </w:t>
-      </w:r>
-      <w:r>
-        <w:t>ë</w:t>
-      </w:r>
-      <w:r>
-        <w:t>sht</w:t>
-      </w:r>
-      <w:r>
-        <w:t>ë</w:t>
-      </w:r>
-      <w:r>
-        <w:t xml:space="preserve"> aktualisht nj</w:t>
-      </w:r>
-      <w:r>
-        <w:t>ë</w:t>
-      </w:r>
-      <w:r>
-        <w:t xml:space="preserve"> nd</w:t>
-      </w:r>
-      <w:r>
-        <w:t>ë</w:t>
-      </w:r>
-      <w:r>
-        <w:t>r veglat m</w:t>
-      </w:r>
-      <w:r>
-        <w:t>ë</w:t>
-      </w:r>
-      <w:r>
-        <w:t xml:space="preserve"> t</w:t>
-      </w:r>
-      <w:r>
-        <w:t>ë</w:t>
-      </w:r>
-      <w:r>
-        <w:t xml:space="preserve"> p</w:t>
-      </w:r>
-      <w:r>
-        <w:t>ë</w:t>
-      </w:r>
-      <w:r>
-        <w:t xml:space="preserve">rdorura aktualisht, pra ofron fleksibilitet dhe </w:t>
-      </w:r>
-      <w:r>
-        <w:t>ë</w:t>
-      </w:r>
-      <w:r>
-        <w:t>sht</w:t>
-      </w:r>
-      <w:r>
-        <w:t>ë</w:t>
-      </w:r>
-      <w:r>
-        <w:t xml:space="preserve"> leht</w:t>
-      </w:r>
-      <w:r>
-        <w:t>ë</w:t>
-      </w:r>
-      <w:r>
-        <w:t xml:space="preserve"> i p</w:t>
-      </w:r>
-      <w:r>
-        <w:t>ë</w:t>
-      </w:r>
-      <w:r>
-        <w:t>rdorsh</w:t>
-      </w:r>
-      <w:r>
-        <w:t>ë</w:t>
-      </w:r>
-      <w:r>
-        <w:t>m dhe menaxhuesh</w:t>
-      </w:r>
-      <w:r>
-        <w:t>ë</w:t>
-      </w:r>
-      <w:r>
-        <w:t>m.</w:t>
-      </w:r>
-    </w:p>
-    <w:p/>
-    <w:p>
-      <w:pPr>
-        <w:pStyle w:val="Heading1"/>
-      </w:pPr>
-      <w:bookmarkStart w:id="152" w:name="_Toc28011170"/>
-      <w:r>
         <w:t>Konkluzioni</w:t>
       </w:r>
       <w:bookmarkEnd w:id="152"/>
@@ -35687,51 +35605,105 @@
         <w:t>Të gjitha pjesët e këtij aplikacioni janë publike, duke filluar nga data seti i krijuar, tek Scala, lidhja ndërmjet tyre me REST modelin si dhe algoritmi i klasifikuar dhe kllasteruar në mënyrë që zhvilluesit të ndihmohen sado pak.</w:t>
       </w:r>
     </w:p>
-    <w:p>
-      <w:r>
-        <w:t>Ky projekt ka qenë një shtytje e madhe për ne si në aftësi programuese, ashtu edhe në bashkëpunim. Këto njohuri të fituara gjithsesi që do të ripërdoren në projekte tjera reale e pse jo edhe t’i përhapim në rrethin tonë.</w:t>
-      </w:r>
-      <w:sdt>
-        <w:sdtPr>
-          <w:id w:val="-1942289051"/>
-          <w:citation/>
-        </w:sdtPr>
-        <w:sdtEndPr/>
-        <w:sdtContent>
-          <w:r>
-            <w:fldChar w:fldCharType="begin"/>
-          </w:r>
-          <w:r>
-            <w:rPr>
-              <w:lang w:val="en-US"/>
-            </w:rPr>
-            <w:instrText xml:space="preserve"> CITATION Bug17 \l 1033 </w:instrText>
-          </w:r>
-          <w:r>
-            <w:fldChar w:fldCharType="separate"/>
-          </w:r>
-          <w:r>
-            <w:rPr>
-              <w:noProof/>
-              <w:lang w:val="en-US"/>
-            </w:rPr>
-            <w:t xml:space="preserve"> </w:t>
-          </w:r>
-          <w:r>
-            <w:rPr>
-              <w:noProof/>
-              <w:lang w:val="en-US"/>
-            </w:rPr>
-            <w:t>[16]</w:t>
-          </w:r>
-          <w:r>
-            <w:fldChar w:fldCharType="end"/>
-          </w:r>
-        </w:sdtContent>
-      </w:sdt>
-    </w:p>
     <w:p/>
+    <w:p>
+      <w:pPr>
+        <w:pStyle w:val="Heading1"/>
+        <w:spacing w:line="256" w:lineRule="auto"/>
+      </w:pPr>
+      <w:r>
+        <w:t>Shtojcat</w:t>
+      </w:r>
+    </w:p>
     <w:p/>
+    <w:p>
+      <w:r>
+        <w:t>Më poshtë janë listuar kodet burimore dhe data seti:</w:t>
+      </w:r>
+    </w:p>
+    <w:p>
+      <w:pPr>
+        <w:pStyle w:val="ListParagraph"/>
+        <w:numPr>
+          <w:ilvl w:val="0"/>
+          <w:numId w:val="28"/>
+        </w:numPr>
+        <w:spacing w:line="256" w:lineRule="auto"/>
+      </w:pPr>
+      <w:r>
+        <w:t xml:space="preserve">Backend: </w:t>
+      </w:r>
+      <w:r>
+        <w:rPr>
+          <w:color w:val="4472C4" w:themeColor="accent1"/>
+        </w:rPr>
+        <w:t>https://github.com/LabinotVila/IntelliDota</w:t>
+      </w:r>
+    </w:p>
+    <w:p>
+      <w:pPr>
+        <w:pStyle w:val="ListParagraph"/>
+        <w:numPr>
+          <w:ilvl w:val="0"/>
+          <w:numId w:val="28"/>
+        </w:numPr>
+        <w:spacing w:line="256" w:lineRule="auto"/>
+      </w:pPr>
+      <w:r>
+        <w:t>Modelet e trajnuara:</w:t>
+      </w:r>
+      <w:r>
+        <w:rPr>
+          <w:i/>
+          <w:iCs/>
+        </w:rPr>
+        <w:t xml:space="preserve"> </w:t>
+      </w:r>
+      <w:r>
+        <w:rPr>
+          <w:color w:val="4472C4" w:themeColor="accent1"/>
+        </w:rPr>
+        <w:t>https://github.com/noraibrahimi/IntelliDotaIC</w:t>
+      </w:r>
+    </w:p>
+    <w:p>
+      <w:pPr>
+        <w:pStyle w:val="ListParagraph"/>
+        <w:numPr>
+          <w:ilvl w:val="0"/>
+          <w:numId w:val="28"/>
+        </w:numPr>
+        <w:spacing w:line="256" w:lineRule="auto"/>
+      </w:pPr>
+      <w:r>
+        <w:t xml:space="preserve">Frontend: </w:t>
+      </w:r>
+      <w:r>
+        <w:rPr>
+          <w:color w:val="4472C4" w:themeColor="accent1"/>
+        </w:rPr>
+        <w:t>https://github.com/noraibrahimi/IntelliDota-mobile</w:t>
+      </w:r>
+    </w:p>
+    <w:p>
+      <w:pPr>
+        <w:pStyle w:val="ListParagraph"/>
+        <w:numPr>
+          <w:ilvl w:val="0"/>
+          <w:numId w:val="28"/>
+        </w:numPr>
+        <w:spacing w:line="256" w:lineRule="auto"/>
+      </w:pPr>
+      <w:r>
+        <w:t xml:space="preserve">Steam data seti: </w:t>
+      </w:r>
+      <w:r>
+        <w:rPr>
+          <w:color w:val="4472C4" w:themeColor="accent1"/>
+        </w:rPr>
+        <w:t>https://www.kaggle.com/labinotvila/dota-2-steam-api-fetched-dataset</w:t>
+      </w:r>
+    </w:p>
     <w:p/>
     <w:p>
       <w:pPr>
@@ -40218,6 +40190,119 @@
 <file path=word/numbering.xml><?xml version="1.0" encoding="utf-8"?>
 <w:numbering xmlns:wpc="http://schemas.microsoft.com/office/word/2010/wordprocessingCanvas" xmlns:cx="http://schemas.microsoft.com/office/drawing/2014/chartex" xmlns:cx1="http://schemas.microsoft.com/office/drawing/2015/9/8/chartex" xmlns:cx2="http://schemas.microsoft.com/office/drawing/2015/10/21/chartex" xmlns:cx3="http://schemas.microsoft.com/office/drawing/2016/5/9/chartex" xmlns:cx4="http://schemas.microsoft.com/office/drawing/2016/5/10/chartex" xmlns:cx5="http://schemas.microsoft.com/office/drawing/2016/5/11/chartex" xmlns:cx6="http://schemas.microsoft.com/office/drawing/2016/5/12/chartex" xmlns:cx7="http://schemas.microsoft.com/office/drawing/2016/5/13/chartex" xmlns:cx8="http://schemas.microsoft.com/office/drawing/2016/5/14/chartex" xmlns:mc="http://schemas.openxmlformats.org/markup-compatibility/2006" xmlns:aink="http://schemas.microsoft.com/office/drawing/2016/ink" xmlns:am3d="http://schemas.microsoft.com/office/drawing/2017/model3d" xmlns:o="urn:schemas-microsoft-com:office:office" xmlns:r="http://schemas.openxmlformats.org/officeDocument/2006/relationships" xmlns:m="http://schemas.openxmlformats.org/officeDocument/2006/math" xmlns:v="urn:schemas-microsoft-com:vml" xmlns:wp14="http://schemas.microsoft.com/office/word/2010/wordprocessingDrawing" xmlns:wp="http://schemas.openxmlformats.org/drawingml/2006/wordprocessingDrawing" xmlns:w10="urn:schemas-microsoft-com:office:word" xmlns:w="http://schemas.openxmlformats.org/wordprocessingml/2006/main" xmlns:w14="http://schemas.microsoft.com/office/word/2010/wordml" xmlns:w15="http://schemas.microsoft.com/office/word/2012/wordml" xmlns:w16cid="http://schemas.microsoft.com/office/word/2016/wordml/cid" xmlns:w16se="http://schemas.microsoft.com/office/word/2015/wordml/symex" xmlns:wpg="http://schemas.microsoft.com/office/word/2010/wordprocessingGroup" xmlns:wpi="http://schemas.microsoft.com/office/word/2010/wordprocessingInk" xmlns:wne="http://schemas.microsoft.com/office/word/2006/wordml" xmlns:wps="http://schemas.microsoft.com/office/word/2010/wordprocessingShape" mc:Ignorable="w14 w15 w16se w16cid wp14">
   <w:abstractNum w:abstractNumId="0" w15:restartNumberingAfterBreak="0">
+    <w:nsid w:val="01B77C4A"/>
+    <w:multiLevelType w:val="hybridMultilevel"/>
+    <w:tmpl w:val="FB269342"/>
+    <w:lvl w:ilvl="0" w:tplc="04090001">
+      <w:start w:val="1"/>
+      <w:numFmt w:val="bullet"/>
+      <w:lvlText w:val=""/>
+      <w:lvlJc w:val="left"/>
+      <w:pPr>
+        <w:ind w:left="720" w:hanging="360"/>
+      </w:pPr>
+      <w:rPr>
+        <w:rFonts w:ascii="Symbol" w:hAnsi="Symbol" w:hint="default"/>
+      </w:rPr>
+    </w:lvl>
+    <w:lvl w:ilvl="1" w:tplc="04090003">
+      <w:start w:val="1"/>
+      <w:numFmt w:val="bullet"/>
+      <w:lvlText w:val="o"/>
+      <w:lvlJc w:val="left"/>
+      <w:pPr>
+        <w:ind w:left="1440" w:hanging="360"/>
+      </w:pPr>
+      <w:rPr>
+        <w:rFonts w:ascii="Courier New" w:hAnsi="Courier New" w:cs="Courier New" w:hint="default"/>
+      </w:rPr>
+    </w:lvl>
+    <w:lvl w:ilvl="2" w:tplc="04090005">
+      <w:start w:val="1"/>
+      <w:numFmt w:val="bullet"/>
+      <w:lvlText w:val=""/>
+      <w:lvlJc w:val="left"/>
+      <w:pPr>
+        <w:ind w:left="2160" w:hanging="360"/>
+      </w:pPr>
+      <w:rPr>
+        <w:rFonts w:ascii="Wingdings" w:hAnsi="Wingdings" w:hint="default"/>
+      </w:rPr>
+    </w:lvl>
+    <w:lvl w:ilvl="3" w:tplc="04090001">
+      <w:start w:val="1"/>
+      <w:numFmt w:val="bullet"/>
+      <w:lvlText w:val=""/>
+      <w:lvlJc w:val="left"/>
+      <w:pPr>
+        <w:ind w:left="2880" w:hanging="360"/>
+      </w:pPr>
+      <w:rPr>
+        <w:rFonts w:ascii="Symbol" w:hAnsi="Symbol" w:hint="default"/>
+      </w:rPr>
+    </w:lvl>
+    <w:lvl w:ilvl="4" w:tplc="04090003">
+      <w:start w:val="1"/>
+      <w:numFmt w:val="bullet"/>
+      <w:lvlText w:val="o"/>
+      <w:lvlJc w:val="left"/>
+      <w:pPr>
+        <w:ind w:left="3600" w:hanging="360"/>
+      </w:pPr>
+      <w:rPr>
+        <w:rFonts w:ascii="Courier New" w:hAnsi="Courier New" w:cs="Courier New" w:hint="default"/>
+      </w:rPr>
+    </w:lvl>
+    <w:lvl w:ilvl="5" w:tplc="04090005">
+      <w:start w:val="1"/>
+      <w:numFmt w:val="bullet"/>
+      <w:lvlText w:val=""/>
+      <w:lvlJc w:val="left"/>
+      <w:pPr>
+        <w:ind w:left="4320" w:hanging="360"/>
+      </w:pPr>
+      <w:rPr>
+        <w:rFonts w:ascii="Wingdings" w:hAnsi="Wingdings" w:hint="default"/>
+      </w:rPr>
+    </w:lvl>
+    <w:lvl w:ilvl="6" w:tplc="04090001">
+      <w:start w:val="1"/>
+      <w:numFmt w:val="bullet"/>
+      <w:lvlText w:val=""/>
+      <w:lvlJc w:val="left"/>
+      <w:pPr>
+        <w:ind w:left="5040" w:hanging="360"/>
+      </w:pPr>
+      <w:rPr>
+        <w:rFonts w:ascii="Symbol" w:hAnsi="Symbol" w:hint="default"/>
+      </w:rPr>
+    </w:lvl>
+    <w:lvl w:ilvl="7" w:tplc="04090003">
+      <w:start w:val="1"/>
+      <w:numFmt w:val="bullet"/>
+      <w:lvlText w:val="o"/>
+      <w:lvlJc w:val="left"/>
+      <w:pPr>
+        <w:ind w:left="5760" w:hanging="360"/>
+      </w:pPr>
+      <w:rPr>
+        <w:rFonts w:ascii="Courier New" w:hAnsi="Courier New" w:cs="Courier New" w:hint="default"/>
+      </w:rPr>
+    </w:lvl>
+    <w:lvl w:ilvl="8" w:tplc="04090005">
+      <w:start w:val="1"/>
+      <w:numFmt w:val="bullet"/>
+      <w:lvlText w:val=""/>
+      <w:lvlJc w:val="left"/>
+      <w:pPr>
+        <w:ind w:left="6480" w:hanging="360"/>
+      </w:pPr>
+      <w:rPr>
+        <w:rFonts w:ascii="Wingdings" w:hAnsi="Wingdings" w:hint="default"/>
+      </w:rPr>
+    </w:lvl>
+  </w:abstractNum>
+  <w:abstractNum w:abstractNumId="1" w15:restartNumberingAfterBreak="0">
     <w:nsid w:val="04CC2D4F"/>
     <w:multiLevelType w:val="multilevel"/>
     <w:tmpl w:val="0409001F"/>
@@ -40330,7 +40415,7 @@
       </w:rPr>
     </w:lvl>
   </w:abstractNum>
-  <w:abstractNum w:abstractNumId="1" w15:restartNumberingAfterBreak="0">
+  <w:abstractNum w:abstractNumId="2" w15:restartNumberingAfterBreak="0">
     <w:nsid w:val="08C5259A"/>
     <w:multiLevelType w:val="multilevel"/>
     <w:tmpl w:val="0409001F"/>
@@ -40416,7 +40501,7 @@
       </w:pPr>
     </w:lvl>
   </w:abstractNum>
-  <w:abstractNum w:abstractNumId="2" w15:restartNumberingAfterBreak="0">
+  <w:abstractNum w:abstractNumId="3" w15:restartNumberingAfterBreak="0">
     <w:nsid w:val="096342DF"/>
     <w:multiLevelType w:val="hybridMultilevel"/>
     <w:tmpl w:val="8A4AE464"/>
@@ -40528,7 +40613,7 @@
       </w:rPr>
     </w:lvl>
   </w:abstractNum>
-  <w:abstractNum w:abstractNumId="3" w15:restartNumberingAfterBreak="0">
+  <w:abstractNum w:abstractNumId="4" w15:restartNumberingAfterBreak="0">
     <w:nsid w:val="11441397"/>
     <w:multiLevelType w:val="hybridMultilevel"/>
     <w:tmpl w:val="FC1EBD58"/>
@@ -40641,7 +40726,7 @@
       </w:rPr>
     </w:lvl>
   </w:abstractNum>
-  <w:abstractNum w:abstractNumId="4" w15:restartNumberingAfterBreak="0">
+  <w:abstractNum w:abstractNumId="5" w15:restartNumberingAfterBreak="0">
     <w:nsid w:val="1395641B"/>
     <w:multiLevelType w:val="hybridMultilevel"/>
     <w:tmpl w:val="4D88B41C"/>
@@ -40754,7 +40839,7 @@
       </w:rPr>
     </w:lvl>
   </w:abstractNum>
-  <w:abstractNum w:abstractNumId="5" w15:restartNumberingAfterBreak="0">
+  <w:abstractNum w:abstractNumId="6" w15:restartNumberingAfterBreak="0">
     <w:nsid w:val="16945210"/>
     <w:multiLevelType w:val="hybridMultilevel"/>
     <w:tmpl w:val="6B80659C"/>
@@ -40866,7 +40951,7 @@
       </w:rPr>
     </w:lvl>
   </w:abstractNum>
-  <w:abstractNum w:abstractNumId="6" w15:restartNumberingAfterBreak="0">
+  <w:abstractNum w:abstractNumId="7" w15:restartNumberingAfterBreak="0">
     <w:nsid w:val="21BF52FE"/>
     <w:multiLevelType w:val="multilevel"/>
     <w:tmpl w:val="0409001F"/>
@@ -40952,7 +41037,7 @@
       </w:pPr>
     </w:lvl>
   </w:abstractNum>
-  <w:abstractNum w:abstractNumId="7" w15:restartNumberingAfterBreak="0">
+  <w:abstractNum w:abstractNumId="8" w15:restartNumberingAfterBreak="0">
     <w:nsid w:val="24162AD7"/>
     <w:multiLevelType w:val="multilevel"/>
     <w:tmpl w:val="04090025"/>
@@ -41047,7 +41132,7 @@
       </w:pPr>
     </w:lvl>
   </w:abstractNum>
-  <w:abstractNum w:abstractNumId="8" w15:restartNumberingAfterBreak="0">
+  <w:abstractNum w:abstractNumId="9" w15:restartNumberingAfterBreak="0">
     <w:nsid w:val="2952738C"/>
     <w:multiLevelType w:val="hybridMultilevel"/>
     <w:tmpl w:val="2BE073E2"/>
@@ -41160,7 +41245,7 @@
       </w:rPr>
     </w:lvl>
   </w:abstractNum>
-  <w:abstractNum w:abstractNumId="9" w15:restartNumberingAfterBreak="0">
+  <w:abstractNum w:abstractNumId="10" w15:restartNumberingAfterBreak="0">
     <w:nsid w:val="2A426381"/>
     <w:multiLevelType w:val="multilevel"/>
     <w:tmpl w:val="0409001F"/>
@@ -41273,7 +41358,7 @@
       </w:rPr>
     </w:lvl>
   </w:abstractNum>
-  <w:abstractNum w:abstractNumId="10" w15:restartNumberingAfterBreak="0">
+  <w:abstractNum w:abstractNumId="11" w15:restartNumberingAfterBreak="0">
     <w:nsid w:val="50A93C8A"/>
     <w:multiLevelType w:val="multilevel"/>
     <w:tmpl w:val="78641A3C"/>
@@ -41386,7 +41471,7 @@
       </w:rPr>
     </w:lvl>
   </w:abstractNum>
-  <w:abstractNum w:abstractNumId="11" w15:restartNumberingAfterBreak="0">
+  <w:abstractNum w:abstractNumId="12" w15:restartNumberingAfterBreak="0">
     <w:nsid w:val="536D3987"/>
     <w:multiLevelType w:val="multilevel"/>
     <w:tmpl w:val="0409001F"/>
@@ -41472,7 +41557,7 @@
       </w:pPr>
     </w:lvl>
   </w:abstractNum>
-  <w:abstractNum w:abstractNumId="12" w15:restartNumberingAfterBreak="0">
+  <w:abstractNum w:abstractNumId="13" w15:restartNumberingAfterBreak="0">
     <w:nsid w:val="56246F59"/>
     <w:multiLevelType w:val="hybridMultilevel"/>
     <w:tmpl w:val="D45A3B78"/>
@@ -41585,7 +41670,7 @@
       </w:rPr>
     </w:lvl>
   </w:abstractNum>
-  <w:abstractNum w:abstractNumId="13" w15:restartNumberingAfterBreak="0">
+  <w:abstractNum w:abstractNumId="14" w15:restartNumberingAfterBreak="0">
     <w:nsid w:val="5A8D2BF2"/>
     <w:multiLevelType w:val="hybridMultilevel"/>
     <w:tmpl w:val="3F283CDA"/>
@@ -41671,7 +41756,7 @@
       </w:pPr>
     </w:lvl>
   </w:abstractNum>
-  <w:abstractNum w:abstractNumId="14" w15:restartNumberingAfterBreak="0">
+  <w:abstractNum w:abstractNumId="15" w15:restartNumberingAfterBreak="0">
     <w:nsid w:val="5E7C021F"/>
     <w:multiLevelType w:val="multilevel"/>
     <w:tmpl w:val="0744377A"/>
@@ -41757,7 +41842,7 @@
       </w:pPr>
     </w:lvl>
   </w:abstractNum>
-  <w:abstractNum w:abstractNumId="15" w15:restartNumberingAfterBreak="0">
+  <w:abstractNum w:abstractNumId="16" w15:restartNumberingAfterBreak="0">
     <w:nsid w:val="64500F3D"/>
     <w:multiLevelType w:val="hybridMultilevel"/>
     <w:tmpl w:val="E4E0E50C"/>
@@ -41870,7 +41955,7 @@
       </w:rPr>
     </w:lvl>
   </w:abstractNum>
-  <w:abstractNum w:abstractNumId="16" w15:restartNumberingAfterBreak="0">
+  <w:abstractNum w:abstractNumId="17" w15:restartNumberingAfterBreak="0">
     <w:nsid w:val="64B77B80"/>
     <w:multiLevelType w:val="hybridMultilevel"/>
     <w:tmpl w:val="43A2248A"/>
@@ -41983,7 +42068,7 @@
       </w:rPr>
     </w:lvl>
   </w:abstractNum>
-  <w:abstractNum w:abstractNumId="17" w15:restartNumberingAfterBreak="0">
+  <w:abstractNum w:abstractNumId="18" w15:restartNumberingAfterBreak="0">
     <w:nsid w:val="66F816CA"/>
     <w:multiLevelType w:val="multilevel"/>
     <w:tmpl w:val="0409001D"/>
@@ -42069,7 +42154,7 @@
       </w:pPr>
     </w:lvl>
   </w:abstractNum>
-  <w:abstractNum w:abstractNumId="18" w15:restartNumberingAfterBreak="0">
+  <w:abstractNum w:abstractNumId="19" w15:restartNumberingAfterBreak="0">
     <w:nsid w:val="68F25247"/>
     <w:multiLevelType w:val="multilevel"/>
     <w:tmpl w:val="0409001F"/>
@@ -42155,7 +42240,7 @@
       </w:pPr>
     </w:lvl>
   </w:abstractNum>
-  <w:abstractNum w:abstractNumId="19" w15:restartNumberingAfterBreak="0">
+  <w:abstractNum w:abstractNumId="20" w15:restartNumberingAfterBreak="0">
     <w:nsid w:val="69506495"/>
     <w:multiLevelType w:val="hybridMultilevel"/>
     <w:tmpl w:val="CF8E0CAE"/>
@@ -42268,7 +42353,7 @@
       </w:rPr>
     </w:lvl>
   </w:abstractNum>
-  <w:abstractNum w:abstractNumId="20" w15:restartNumberingAfterBreak="0">
+  <w:abstractNum w:abstractNumId="21" w15:restartNumberingAfterBreak="0">
     <w:nsid w:val="6A44703D"/>
     <w:multiLevelType w:val="multilevel"/>
     <w:tmpl w:val="0409001F"/>
@@ -42354,7 +42439,7 @@
       </w:pPr>
     </w:lvl>
   </w:abstractNum>
-  <w:abstractNum w:abstractNumId="21" w15:restartNumberingAfterBreak="0">
+  <w:abstractNum w:abstractNumId="22" w15:restartNumberingAfterBreak="0">
     <w:nsid w:val="6CB359C0"/>
     <w:multiLevelType w:val="multilevel"/>
     <w:tmpl w:val="78641A3C"/>
@@ -42467,7 +42552,7 @@
       </w:rPr>
     </w:lvl>
   </w:abstractNum>
-  <w:abstractNum w:abstractNumId="22" w15:restartNumberingAfterBreak="0">
+  <w:abstractNum w:abstractNumId="23" w15:restartNumberingAfterBreak="0">
     <w:nsid w:val="76D23701"/>
     <w:multiLevelType w:val="multilevel"/>
     <w:tmpl w:val="0409001F"/>
@@ -42553,7 +42638,7 @@
       </w:pPr>
     </w:lvl>
   </w:abstractNum>
-  <w:abstractNum w:abstractNumId="23" w15:restartNumberingAfterBreak="0">
+  <w:abstractNum w:abstractNumId="24" w15:restartNumberingAfterBreak="0">
     <w:nsid w:val="7C883AF0"/>
     <w:multiLevelType w:val="hybridMultilevel"/>
     <w:tmpl w:val="3BBC10F0"/>
@@ -42666,7 +42751,7 @@
       </w:rPr>
     </w:lvl>
   </w:abstractNum>
-  <w:abstractNum w:abstractNumId="24" w15:restartNumberingAfterBreak="0">
+  <w:abstractNum w:abstractNumId="25" w15:restartNumberingAfterBreak="0">
     <w:nsid w:val="7D783315"/>
     <w:multiLevelType w:val="multilevel"/>
     <w:tmpl w:val="604CA9DC"/>
@@ -42779,7 +42864,7 @@
       </w:rPr>
     </w:lvl>
   </w:abstractNum>
-  <w:abstractNum w:abstractNumId="25" w15:restartNumberingAfterBreak="0">
+  <w:abstractNum w:abstractNumId="26" w15:restartNumberingAfterBreak="0">
     <w:nsid w:val="7E902269"/>
     <w:multiLevelType w:val="hybridMultilevel"/>
     <w:tmpl w:val="CE7057C0"/>
@@ -42893,58 +42978,58 @@
     </w:lvl>
   </w:abstractNum>
   <w:num w:numId="1">
+    <w:abstractNumId w:val="6"/>
+  </w:num>
+  <w:num w:numId="2">
+    <w:abstractNumId w:val="23"/>
+  </w:num>
+  <w:num w:numId="3">
+    <w:abstractNumId w:val="17"/>
+  </w:num>
+  <w:num w:numId="4">
+    <w:abstractNumId w:val="14"/>
+  </w:num>
+  <w:num w:numId="5">
     <w:abstractNumId w:val="5"/>
   </w:num>
-  <w:num w:numId="2">
+  <w:num w:numId="6">
+    <w:abstractNumId w:val="18"/>
+  </w:num>
+  <w:num w:numId="7">
+    <w:abstractNumId w:val="15"/>
+  </w:num>
+  <w:num w:numId="8">
+    <w:abstractNumId w:val="21"/>
+  </w:num>
+  <w:num w:numId="9">
+    <w:abstractNumId w:val="11"/>
+  </w:num>
+  <w:num w:numId="10">
+    <w:abstractNumId w:val="19"/>
+  </w:num>
+  <w:num w:numId="11">
+    <w:abstractNumId w:val="12"/>
+  </w:num>
+  <w:num w:numId="12">
+    <w:abstractNumId w:val="7"/>
+  </w:num>
+  <w:num w:numId="13">
     <w:abstractNumId w:val="22"/>
   </w:num>
-  <w:num w:numId="3">
-    <w:abstractNumId w:val="16"/>
+  <w:num w:numId="14">
+    <w:abstractNumId w:val="25"/>
   </w:num>
-  <w:num w:numId="4">
-    <w:abstractNumId w:val="13"/>
-  </w:num>
-  <w:num w:numId="5">
-    <w:abstractNumId w:val="4"/>
-  </w:num>
-  <w:num w:numId="6">
-    <w:abstractNumId w:val="17"/>
-  </w:num>
-  <w:num w:numId="7">
-    <w:abstractNumId w:val="14"/>
-  </w:num>
-  <w:num w:numId="8">
-    <w:abstractNumId w:val="20"/>
-  </w:num>
-  <w:num w:numId="9">
+  <w:num w:numId="15">
     <w:abstractNumId w:val="10"/>
   </w:num>
-  <w:num w:numId="10">
-    <w:abstractNumId w:val="18"/>
+  <w:num w:numId="16">
+    <w:abstractNumId w:val="2"/>
   </w:num>
-  <w:num w:numId="11">
-    <w:abstractNumId w:val="11"/>
-  </w:num>
-  <w:num w:numId="12">
-    <w:abstractNumId w:val="6"/>
-  </w:num>
-  <w:num w:numId="13">
-    <w:abstractNumId w:val="21"/>
-  </w:num>
-  <w:num w:numId="14">
-    <w:abstractNumId w:val="24"/>
-  </w:num>
-  <w:num w:numId="15">
-    <w:abstractNumId w:val="9"/>
-  </w:num>
-  <w:num w:numId="16">
+  <w:num w:numId="17">
     <w:abstractNumId w:val="1"/>
   </w:num>
-  <w:num w:numId="17">
-    <w:abstractNumId w:val="0"/>
-  </w:num>
   <w:num w:numId="18">
-    <w:abstractNumId w:val="22"/>
+    <w:abstractNumId w:val="23"/>
     <w:lvlOverride w:ilvl="0">
       <w:startOverride w:val="1"/>
     </w:lvlOverride>
@@ -42974,31 +43059,43 @@
     </w:lvlOverride>
   </w:num>
   <w:num w:numId="19">
-    <w:abstractNumId w:val="7"/>
+    <w:abstractNumId w:val="8"/>
   </w:num>
   <w:num w:numId="20">
-    <w:abstractNumId w:val="25"/>
+    <w:abstractNumId w:val="26"/>
   </w:num>
   <w:num w:numId="21">
-    <w:abstractNumId w:val="12"/>
+    <w:abstractNumId w:val="13"/>
   </w:num>
   <w:num w:numId="22">
-    <w:abstractNumId w:val="8"/>
+    <w:abstractNumId w:val="9"/>
   </w:num>
   <w:num w:numId="23">
-    <w:abstractNumId w:val="15"/>
+    <w:abstractNumId w:val="16"/>
   </w:num>
   <w:num w:numId="24">
-    <w:abstractNumId w:val="2"/>
+    <w:abstractNumId w:val="3"/>
   </w:num>
   <w:num w:numId="25">
-    <w:abstractNumId w:val="23"/>
+    <w:abstractNumId w:val="24"/>
   </w:num>
   <w:num w:numId="26">
-    <w:abstractNumId w:val="19"/>
+    <w:abstractNumId w:val="20"/>
   </w:num>
   <w:num w:numId="27">
-    <w:abstractNumId w:val="3"/>
+    <w:abstractNumId w:val="4"/>
+  </w:num>
+  <w:num w:numId="28">
+    <w:abstractNumId w:val="0"/>
+    <w:lvlOverride w:ilvl="0"/>
+    <w:lvlOverride w:ilvl="1"/>
+    <w:lvlOverride w:ilvl="2"/>
+    <w:lvlOverride w:ilvl="3"/>
+    <w:lvlOverride w:ilvl="4"/>
+    <w:lvlOverride w:ilvl="5"/>
+    <w:lvlOverride w:ilvl="6"/>
+    <w:lvlOverride w:ilvl="7"/>
+    <w:lvlOverride w:ilvl="8"/>
   </w:num>
 </w:numbering>
 </file>
@@ -44897,7 +44994,7 @@
 </file>
 
 <file path=customXml/itemProps1.xml><?xml version="1.0" encoding="utf-8"?>
-<ds:datastoreItem xmlns:ds="http://schemas.openxmlformats.org/officeDocument/2006/customXml" ds:itemID="{4556C900-4AF4-4949-B666-844FD91C229C}">
+<ds:datastoreItem xmlns:ds="http://schemas.openxmlformats.org/officeDocument/2006/customXml" ds:itemID="{39D82D90-135E-4B22-B6B0-DB057932B9AE}">
   <ds:schemaRefs>
     <ds:schemaRef ds:uri="http://schemas.openxmlformats.org/officeDocument/2006/bibliography"/>
   </ds:schemaRefs>

--- a/Raporti - LV.docx
+++ b/Raporti - LV.docx
@@ -3,6 +3,9 @@
 <w:document xmlns:wpc="http://schemas.microsoft.com/office/word/2010/wordprocessingCanvas" xmlns:cx="http://schemas.microsoft.com/office/drawing/2014/chartex" xmlns:cx1="http://schemas.microsoft.com/office/drawing/2015/9/8/chartex" xmlns:cx2="http://schemas.microsoft.com/office/drawing/2015/10/21/chartex" xmlns:cx3="http://schemas.microsoft.com/office/drawing/2016/5/9/chartex" xmlns:cx4="http://schemas.microsoft.com/office/drawing/2016/5/10/chartex" xmlns:cx5="http://schemas.microsoft.com/office/drawing/2016/5/11/chartex" xmlns:cx6="http://schemas.microsoft.com/office/drawing/2016/5/12/chartex" xmlns:cx7="http://schemas.microsoft.com/office/drawing/2016/5/13/chartex" xmlns:cx8="http://schemas.microsoft.com/office/drawing/2016/5/14/chartex" xmlns:mc="http://schemas.openxmlformats.org/markup-compatibility/2006" xmlns:aink="http://schemas.microsoft.com/office/drawing/2016/ink" xmlns:am3d="http://schemas.microsoft.com/office/drawing/2017/model3d" xmlns:o="urn:schemas-microsoft-com:office:office" xmlns:r="http://schemas.openxmlformats.org/officeDocument/2006/relationships" xmlns:m="http://schemas.openxmlformats.org/officeDocument/2006/math" xmlns:v="urn:schemas-microsoft-com:vml" xmlns:wp14="http://schemas.microsoft.com/office/word/2010/wordprocessingDrawing" xmlns:wp="http://schemas.openxmlformats.org/drawingml/2006/wordprocessingDrawing" xmlns:w10="urn:schemas-microsoft-com:office:word" xmlns:w="http://schemas.openxmlformats.org/wordprocessingml/2006/main" xmlns:w14="http://schemas.microsoft.com/office/word/2010/wordml" xmlns:w15="http://schemas.microsoft.com/office/word/2012/wordml" xmlns:w16cid="http://schemas.microsoft.com/office/word/2016/wordml/cid" xmlns:w16se="http://schemas.microsoft.com/office/word/2015/wordml/symex" xmlns:wpg="http://schemas.microsoft.com/office/word/2010/wordprocessingGroup" xmlns:wpi="http://schemas.microsoft.com/office/word/2010/wordprocessingInk" xmlns:wne="http://schemas.microsoft.com/office/word/2006/wordml" xmlns:wps="http://schemas.microsoft.com/office/word/2010/wordprocessingShape" mc:Ignorable="w14 w15 w16se w16cid wp14">
   <w:body>
     <w:p>
+      <w:pPr>
+        <w:jc w:val="center"/>
+      </w:pPr>
       <w:bookmarkStart w:id="0" w:name="_Hlk24537177"/>
       <w:bookmarkEnd w:id="0"/>
       <w:r>
@@ -85,7 +88,43 @@
         <w:jc w:val="center"/>
       </w:pPr>
       <w:r>
-        <w:t>Tema: Klasifikimi në video-lojën Dota 2</w:t>
+        <w:t xml:space="preserve">Tema: </w:t>
+      </w:r>
+      <w:r>
+        <w:t>Aplikimi i algoritmit t</w:t>
+      </w:r>
+      <w:r>
+        <w:t>ë</w:t>
+      </w:r>
+      <w:r>
+        <w:t xml:space="preserve"> k</w:t>
+      </w:r>
+      <w:r>
+        <w:t>lasifikimi</w:t>
+      </w:r>
+      <w:r>
+        <w:t>t Random Forest</w:t>
+      </w:r>
+      <w:r>
+        <w:t xml:space="preserve"> në </w:t>
+      </w:r>
+      <w:r>
+        <w:t>predikimin e rezultatit t</w:t>
+      </w:r>
+      <w:r>
+        <w:t>ë</w:t>
+      </w:r>
+      <w:r>
+        <w:t xml:space="preserve"> video-loj</w:t>
+      </w:r>
+      <w:r>
+        <w:t>ë</w:t>
+      </w:r>
+      <w:r>
+        <w:t>s Dota 2</w:t>
+      </w:r>
+      <w:r>
+        <w:t xml:space="preserve"> </w:t>
       </w:r>
     </w:p>
     <w:p/>
@@ -137,21 +176,26 @@
     </w:p>
     <w:p/>
     <w:p/>
-    <w:p/>
-    <w:p>
-      <w:r>
-        <w:t>23</w:t>
-      </w:r>
-      <w:r>
-        <w:t>/</w:t>
-      </w:r>
-      <w:r>
-        <w:t>12</w:t>
-      </w:r>
-      <w:r>
-        <w:t>/2019</w:t>
-      </w:r>
+    <w:p>
+      <w:pPr>
+        <w:jc w:val="center"/>
+      </w:pPr>
       <w:bookmarkStart w:id="1" w:name="_Toc22894781"/>
+      <w:r>
+        <w:t>Prishtin</w:t>
+      </w:r>
+      <w:r>
+        <w:t>ë</w:t>
+      </w:r>
+      <w:r>
+        <w:t>, Dhjetor</w:t>
+      </w:r>
+      <w:r>
+        <w:t>ë</w:t>
+      </w:r>
+      <w:r>
+        <w:t xml:space="preserve"> 2019</w:t>
+      </w:r>
     </w:p>
     <w:p>
       <w:pPr>
@@ -324,19 +368,76 @@
       <w:r>
         <w:t xml:space="preserve"> ndryshme mbi to. </w:t>
       </w:r>
+      <w:r>
+        <w:t xml:space="preserve">Ky projekt </w:t>
+      </w:r>
+      <w:r>
+        <w:t>ë</w:t>
+      </w:r>
+      <w:r>
+        <w:t>sht</w:t>
+      </w:r>
+      <w:r>
+        <w:t>ë</w:t>
+      </w:r>
+      <w:r>
+        <w:t xml:space="preserve"> i ndar</w:t>
+      </w:r>
+      <w:r>
+        <w:t>ë</w:t>
+      </w:r>
+      <w:r>
+        <w:t xml:space="preserve"> n</w:t>
+      </w:r>
+      <w:r>
+        <w:t>ë</w:t>
+      </w:r>
+      <w:r>
+        <w:t xml:space="preserve"> dy pjes</w:t>
+      </w:r>
+      <w:r>
+        <w:t>ë</w:t>
+      </w:r>
+      <w:r>
+        <w:t>, ky dokumentin ka t</w:t>
+      </w:r>
+      <w:r>
+        <w:t>ë</w:t>
+      </w:r>
+      <w:r>
+        <w:t xml:space="preserve"> b</w:t>
+      </w:r>
+      <w:r>
+        <w:t>ë</w:t>
+      </w:r>
+      <w:r>
+        <w:t>j</w:t>
+      </w:r>
+      <w:r>
+        <w:t>ë</w:t>
+      </w:r>
+      <w:r>
+        <w:t xml:space="preserve"> me pjes</w:t>
+      </w:r>
+      <w:r>
+        <w:t>ë</w:t>
+      </w:r>
+      <w:r>
+        <w:t>n IntelliDota Classification.</w:t>
+      </w:r>
     </w:p>
     <w:p>
       <w:pPr>
         <w:ind w:left="360" w:right="360"/>
       </w:pPr>
       <w:r>
-        <w:t>Kemi sakt</w:t>
-      </w:r>
-      <w:r>
-        <w:t>ë</w:t>
-      </w:r>
-      <w:r>
-        <w:t>sisht dy burime t</w:t>
+        <w:t>IntelliDota Classification paraqet pjes</w:t>
+      </w:r>
+      <w:r>
+        <w:t>ë</w:t>
+      </w:r>
+      <w:r>
+        <w:t>n e par</w:t>
       </w:r>
       <w:r>
         <w:t>ë</w:t>
@@ -348,19 +449,219 @@
         <w:t>ë</w:t>
       </w:r>
       <w:r>
-        <w:t xml:space="preserve"> dh</w:t>
-      </w:r>
-      <w:r>
-        <w:t>ë</w:t>
-      </w:r>
-      <w:r>
-        <w:t>nave, nj</w:t>
-      </w:r>
-      <w:r>
-        <w:t>ë</w:t>
-      </w:r>
-      <w:r>
-        <w:t>ri q</w:t>
+        <w:t xml:space="preserve"> projektit IntelliDota n</w:t>
+      </w:r>
+      <w:r>
+        <w:t>ë</w:t>
+      </w:r>
+      <w:r>
+        <w:t xml:space="preserve"> t</w:t>
+      </w:r>
+      <w:r>
+        <w:t>ë</w:t>
+      </w:r>
+      <w:r>
+        <w:t xml:space="preserve"> cilin p</w:t>
+      </w:r>
+      <w:r>
+        <w:t>ë</w:t>
+      </w:r>
+      <w:r>
+        <w:t>rdoret nj</w:t>
+      </w:r>
+      <w:r>
+        <w:t>ë</w:t>
+      </w:r>
+      <w:r>
+        <w:t xml:space="preserve"> data set i vet</w:t>
+      </w:r>
+      <w:r>
+        <w:t>ë</w:t>
+      </w:r>
+      <w:r>
+        <w:t xml:space="preserve"> krijuar n</w:t>
+      </w:r>
+      <w:r>
+        <w:t>ë</w:t>
+      </w:r>
+      <w:r>
+        <w:t xml:space="preserve"> t</w:t>
+      </w:r>
+      <w:r>
+        <w:t>ë</w:t>
+      </w:r>
+      <w:r>
+        <w:t xml:space="preserve"> cilin aplikohet algoritmi </w:t>
+      </w:r>
+      <w:r>
+        <w:t>Random Forest</w:t>
+      </w:r>
+      <w:r>
+        <w:t>. Ma fjal</w:t>
+      </w:r>
+      <w:r>
+        <w:t>ë</w:t>
+      </w:r>
+      <w:r>
+        <w:t>t data set i vet</w:t>
+      </w:r>
+      <w:r>
+        <w:t>ë</w:t>
+      </w:r>
+      <w:r>
+        <w:t xml:space="preserve"> krijuar duam t</w:t>
+      </w:r>
+      <w:r>
+        <w:t>ë</w:t>
+      </w:r>
+      <w:r>
+        <w:t xml:space="preserve"> themi q</w:t>
+      </w:r>
+      <w:r>
+        <w:t>ë</w:t>
+      </w:r>
+      <w:r>
+        <w:t xml:space="preserve"> data seti nuk merret i gatsh</w:t>
+      </w:r>
+      <w:r>
+        <w:t>ë</w:t>
+      </w:r>
+      <w:r>
+        <w:t>m, por krijohet me ndihmes</w:t>
+      </w:r>
+      <w:r>
+        <w:t>ë</w:t>
+      </w:r>
+      <w:r>
+        <w:t>n e Steam Public API format i t</w:t>
+      </w:r>
+      <w:r>
+        <w:t>ë</w:t>
+      </w:r>
+      <w:r>
+        <w:t xml:space="preserve"> cilit </w:t>
+      </w:r>
+      <w:r>
+        <w:t>ë</w:t>
+      </w:r>
+      <w:r>
+        <w:t>sht</w:t>
+      </w:r>
+      <w:r>
+        <w:t>ë</w:t>
+      </w:r>
+      <w:r>
+        <w:t xml:space="preserve"> Json, filtrohet n</w:t>
+      </w:r>
+      <w:r>
+        <w:t>ë</w:t>
+      </w:r>
+      <w:r>
+        <w:t xml:space="preserve"> baz</w:t>
+      </w:r>
+      <w:r>
+        <w:t>ë</w:t>
+      </w:r>
+      <w:r>
+        <w:t xml:space="preserve"> t</w:t>
+      </w:r>
+      <w:r>
+        <w:t>ë</w:t>
+      </w:r>
+      <w:r>
+        <w:t xml:space="preserve"> disa kolonave t</w:t>
+      </w:r>
+      <w:r>
+        <w:t>ë</w:t>
+      </w:r>
+      <w:r>
+        <w:t xml:space="preserve"> caktuara dhe p</w:t>
+      </w:r>
+      <w:r>
+        <w:t>ë</w:t>
+      </w:r>
+      <w:r>
+        <w:t>rgatitet p</w:t>
+      </w:r>
+      <w:r>
+        <w:t>ë</w:t>
+      </w:r>
+      <w:r>
+        <w:t>r algorit</w:t>
+      </w:r>
+      <w:r>
+        <w:t>ë</w:t>
+      </w:r>
+      <w:r>
+        <w:t>m.</w:t>
+      </w:r>
+    </w:p>
+    <w:p>
+      <w:pPr>
+        <w:ind w:left="360" w:right="360"/>
+      </w:pPr>
+      <w:r>
+        <w:t>Pas krijimit t</w:t>
+      </w:r>
+      <w:r>
+        <w:t>ë</w:t>
+      </w:r>
+      <w:r>
+        <w:t xml:space="preserve"> algoritmit, e ruajm</w:t>
+      </w:r>
+      <w:r>
+        <w:t>ë</w:t>
+      </w:r>
+      <w:r>
+        <w:t xml:space="preserve"> modelin e trajnuar n</w:t>
+      </w:r>
+      <w:r>
+        <w:t>ë</w:t>
+      </w:r>
+      <w:r>
+        <w:t xml:space="preserve"> m</w:t>
+      </w:r>
+      <w:r>
+        <w:t>ë</w:t>
+      </w:r>
+      <w:r>
+        <w:t>nyr</w:t>
+      </w:r>
+      <w:r>
+        <w:t>ë</w:t>
+      </w:r>
+      <w:r>
+        <w:t xml:space="preserve"> q</w:t>
+      </w:r>
+      <w:r>
+        <w:t>ë</w:t>
+      </w:r>
+      <w:r>
+        <w:t xml:space="preserve"> t</w:t>
+      </w:r>
+      <w:r>
+        <w:t>ë</w:t>
+      </w:r>
+      <w:r>
+        <w:t xml:space="preserve"> rip</w:t>
+      </w:r>
+      <w:r>
+        <w:t>ë</w:t>
+      </w:r>
+      <w:r>
+        <w:t>rdoret kurdo q</w:t>
+      </w:r>
+      <w:r>
+        <w:t>ë</w:t>
+      </w:r>
+      <w:r>
+        <w:t xml:space="preserve"> duam t</w:t>
+      </w:r>
+      <w:r>
+        <w:t>ë</w:t>
+      </w:r>
+      <w:r>
+        <w:t xml:space="preserve"> kryejm</w:t>
       </w:r>
       <w:r>
         <w:t>ë</w:t>
@@ -369,6 +670,36 @@
         <w:t xml:space="preserve"> </w:t>
       </w:r>
       <w:r>
+        <w:t>nj</w:t>
+      </w:r>
+      <w:r>
+        <w:t>ë</w:t>
+      </w:r>
+      <w:r>
+        <w:t xml:space="preserve"> klasifikim t</w:t>
+      </w:r>
+      <w:r>
+        <w:t>ë</w:t>
+      </w:r>
+      <w:r>
+        <w:t xml:space="preserve"> nj</w:t>
+      </w:r>
+      <w:r>
+        <w:t>ë</w:t>
+      </w:r>
+      <w:r>
+        <w:t xml:space="preserve"> rreshti t</w:t>
+      </w:r>
+      <w:r>
+        <w:t>ë</w:t>
+      </w:r>
+      <w:r>
+        <w:t xml:space="preserve"> ri. </w:t>
+      </w:r>
+      <w:r>
+        <w:t xml:space="preserve">Kjo </w:t>
+      </w:r>
+      <w:r>
         <w:t>ë</w:t>
       </w:r>
       <w:r>
@@ -378,34 +709,177 @@
         <w:t>ë</w:t>
       </w:r>
       <w:r>
-        <w:t xml:space="preserve"> i </w:t>
-      </w:r>
-      <w:r>
-        <w:t>i nxjerrë</w:t>
-      </w:r>
-      <w:r>
-        <w:t xml:space="preserve"> me ndihmes</w:t>
-      </w:r>
-      <w:r>
-        <w:t>ë</w:t>
-      </w:r>
-      <w:r>
-        <w:t>n e Steam Public API</w:t>
-      </w:r>
-      <w:r>
-        <w:t>, format i</w:t>
+        <w:t xml:space="preserve"> realizuar n</w:t>
+      </w:r>
+      <w:r>
+        <w:t>ë</w:t>
+      </w:r>
+      <w:r>
+        <w:t>p</w:t>
+      </w:r>
+      <w:r>
+        <w:t>ë</w:t>
+      </w:r>
+      <w:r>
+        <w:t xml:space="preserve">rmjet </w:t>
+      </w:r>
+      <w:r>
+        <w:t>kontejnerit t</w:t>
+      </w:r>
+      <w:r>
+        <w:t>ë</w:t>
+      </w:r>
+      <w:r>
+        <w:t xml:space="preserve"> izoluar </w:t>
+      </w:r>
+      <w:r>
+        <w:t>Docker.</w:t>
+      </w:r>
+    </w:p>
+    <w:p>
+      <w:pPr>
+        <w:ind w:left="360" w:right="360"/>
+      </w:pPr>
+      <w:r>
+        <w:t>Pasi ky aplikacion p</w:t>
+      </w:r>
+      <w:r>
+        <w:t>ë</w:t>
+      </w:r>
+      <w:r>
+        <w:t>rmban dy pjes</w:t>
+      </w:r>
+      <w:r>
+        <w:t>ë</w:t>
+      </w:r>
+      <w:r>
+        <w:t>, ne kemi krijuar nj</w:t>
+      </w:r>
+      <w:r>
+        <w:t>ë</w:t>
       </w:r>
       <w:r>
         <w:t xml:space="preserve"> </w:t>
       </w:r>
       <w:r>
-        <w:t>t</w:t>
-      </w:r>
-      <w:r>
-        <w:t>ë</w:t>
-      </w:r>
-      <w:r>
-        <w:t xml:space="preserve"> cilit </w:t>
+        <w:rPr>
+          <w:i/>
+          <w:iCs/>
+        </w:rPr>
+        <w:t xml:space="preserve">backend </w:t>
+      </w:r>
+      <w:r>
+        <w:t>aplikacion n</w:t>
+      </w:r>
+      <w:r>
+        <w:t>ë</w:t>
+      </w:r>
+      <w:r>
+        <w:t xml:space="preserve"> t</w:t>
+      </w:r>
+      <w:r>
+        <w:t>ë</w:t>
+      </w:r>
+      <w:r>
+        <w:t xml:space="preserve"> cilin ofrojm</w:t>
+      </w:r>
+      <w:r>
+        <w:t>ë</w:t>
+      </w:r>
+      <w:r>
+        <w:t xml:space="preserve"> nj</w:t>
+      </w:r>
+      <w:r>
+        <w:t>ë</w:t>
+      </w:r>
+      <w:r>
+        <w:t xml:space="preserve"> nd</w:t>
+      </w:r>
+      <w:r>
+        <w:t>ë</w:t>
+      </w:r>
+      <w:r>
+        <w:t>rfaqe programuese p</w:t>
+      </w:r>
+      <w:r>
+        <w:t>ë</w:t>
+      </w:r>
+      <w:r>
+        <w:t>r sh</w:t>
+      </w:r>
+      <w:r>
+        <w:t>ë</w:t>
+      </w:r>
+      <w:r>
+        <w:t>rbimet e pjes</w:t>
+      </w:r>
+      <w:r>
+        <w:t>ë</w:t>
+      </w:r>
+      <w:r>
+        <w:t>s IntelliDota Clustering. K</w:t>
+      </w:r>
+      <w:r>
+        <w:t>ë</w:t>
+      </w:r>
+      <w:r>
+        <w:t>to sh</w:t>
+      </w:r>
+      <w:r>
+        <w:t>ë</w:t>
+      </w:r>
+      <w:r>
+        <w:t>rbime i kemi krijuar duke p</w:t>
+      </w:r>
+      <w:r>
+        <w:t>ë</w:t>
+      </w:r>
+      <w:r>
+        <w:t>rdorur gjuh</w:t>
+      </w:r>
+      <w:r>
+        <w:t>ë</w:t>
+      </w:r>
+      <w:r>
+        <w:t>n programuese Scala, sakt</w:t>
+      </w:r>
+      <w:r>
+        <w:t>ë</w:t>
+      </w:r>
+      <w:r>
+        <w:t>sisht struktur</w:t>
+      </w:r>
+      <w:r>
+        <w:t>ë</w:t>
+      </w:r>
+      <w:r>
+        <w:t>n Play.</w:t>
+      </w:r>
+    </w:p>
+    <w:p>
+      <w:pPr>
+        <w:ind w:left="360" w:right="360"/>
+      </w:pPr>
+      <w:r>
+        <w:t>Scala njihet si nj</w:t>
+      </w:r>
+      <w:r>
+        <w:t>ë</w:t>
+      </w:r>
+      <w:r>
+        <w:t xml:space="preserve"> gjuh</w:t>
+      </w:r>
+      <w:r>
+        <w:t>ë</w:t>
+      </w:r>
+      <w:r>
+        <w:t xml:space="preserve"> e fuqishme programuese nd</w:t>
+      </w:r>
+      <w:r>
+        <w:t>ë</w:t>
+      </w:r>
+      <w:r>
+        <w:t xml:space="preserve">rsa Play </w:t>
       </w:r>
       <w:r>
         <w:t>ë</w:t>
@@ -417,803 +891,211 @@
         <w:t>ë</w:t>
       </w:r>
       <w:r>
+        <w:t xml:space="preserve"> nj</w:t>
+      </w:r>
+      <w:r>
+        <w:t>ë</w:t>
+      </w:r>
+      <w:r>
+        <w:t xml:space="preserve"> struktur</w:t>
+      </w:r>
+      <w:r>
+        <w:t>ë</w:t>
+      </w:r>
+      <w:r>
+        <w:t xml:space="preserve"> q</w:t>
+      </w:r>
+      <w:r>
+        <w:t>ë</w:t>
+      </w:r>
+      <w:r>
+        <w:t xml:space="preserve"> ofron modelin MVC p</w:t>
+      </w:r>
+      <w:r>
+        <w:t>ë</w:t>
+      </w:r>
+      <w:r>
+        <w:t>r programim n</w:t>
+      </w:r>
+      <w:r>
+        <w:t>ë</w:t>
+      </w:r>
+      <w:r>
+        <w:t xml:space="preserve"> ueb. Bashk</w:t>
+      </w:r>
+      <w:r>
+        <w:t>ë</w:t>
+      </w:r>
+      <w:r>
+        <w:t xml:space="preserve"> me Play, </w:t>
+      </w:r>
+      <w:r>
+        <w:t>ë</w:t>
+      </w:r>
+      <w:r>
+        <w:t>sht</w:t>
+      </w:r>
+      <w:r>
+        <w:t>ë</w:t>
+      </w:r>
+      <w:r>
+        <w:t xml:space="preserve"> p</w:t>
+      </w:r>
+      <w:r>
+        <w:t>ë</w:t>
+      </w:r>
+      <w:r>
+        <w:t>rdorur edhe struktura Spark, q</w:t>
+      </w:r>
+      <w:r>
+        <w:t>ë</w:t>
+      </w:r>
+      <w:r>
         <w:t xml:space="preserve"> </w:t>
       </w:r>
       <w:r>
-        <w:t>JSON</w:t>
+        <w:t>ë</w:t>
+      </w:r>
+      <w:r>
+        <w:t>sht</w:t>
+      </w:r>
+      <w:r>
+        <w:t>ë</w:t>
+      </w:r>
+      <w:r>
+        <w:t xml:space="preserve"> m</w:t>
+      </w:r>
+      <w:r>
+        <w:t>ë</w:t>
+      </w:r>
+      <w:r>
+        <w:t>nyra kryesore e realizimit dhe zgjidhjeve t</w:t>
+      </w:r>
+      <w:r>
+        <w:t>ë</w:t>
+      </w:r>
+      <w:r>
+        <w:t xml:space="preserve"> problemeve tona. </w:t>
+      </w:r>
+      <w:r>
+        <w:t>Spark ofron manovrim me data sete, programim ‘t</w:t>
+      </w:r>
+      <w:r>
+        <w:t>ë</w:t>
+      </w:r>
+      <w:r>
+        <w:t xml:space="preserve"> shp</w:t>
+      </w:r>
+      <w:r>
+        <w:t>ë</w:t>
+      </w:r>
+      <w:r>
+        <w:t>rndar</w:t>
+      </w:r>
+      <w:r>
+        <w:t>ë</w:t>
+      </w:r>
+      <w:r>
+        <w:t>’ dhe nj</w:t>
+      </w:r>
+      <w:r>
+        <w:t>ë</w:t>
+      </w:r>
+      <w:r>
+        <w:t xml:space="preserve"> num</w:t>
+      </w:r>
+      <w:r>
+        <w:t>ë</w:t>
+      </w:r>
+      <w:r>
+        <w:t>r t</w:t>
+      </w:r>
+      <w:r>
+        <w:t>ë</w:t>
+      </w:r>
+      <w:r>
+        <w:t xml:space="preserve"> madh algoritmesh t</w:t>
+      </w:r>
+      <w:r>
+        <w:t>ë</w:t>
+      </w:r>
+      <w:r>
+        <w:t xml:space="preserve"> t</w:t>
+      </w:r>
+      <w:r>
+        <w:t>ë</w:t>
+      </w:r>
+      <w:r>
+        <w:t xml:space="preserve"> m</w:t>
+      </w:r>
+      <w:r>
+        <w:t>ë</w:t>
+      </w:r>
+      <w:r>
+        <w:t>suarit t</w:t>
+      </w:r>
+      <w:r>
+        <w:t>ë</w:t>
+      </w:r>
+      <w:r>
+        <w:t xml:space="preserve"> makin</w:t>
+      </w:r>
+      <w:r>
+        <w:t>ë</w:t>
+      </w:r>
+      <w:r>
+        <w:t xml:space="preserve">s. Scala </w:t>
+      </w:r>
+      <w:r>
+        <w:t>ë</w:t>
+      </w:r>
+      <w:r>
+        <w:t>sht</w:t>
+      </w:r>
+      <w:r>
+        <w:t>ë</w:t>
+      </w:r>
+      <w:r>
+        <w:t xml:space="preserve"> e shkruar n</w:t>
+      </w:r>
+      <w:r>
+        <w:t>ë</w:t>
+      </w:r>
+      <w:r>
+        <w:t xml:space="preserve"> gjuh</w:t>
+      </w:r>
+      <w:r>
+        <w:t>ë</w:t>
+      </w:r>
+      <w:r>
+        <w:t>n programuese Spark, andaj kombinohet n</w:t>
+      </w:r>
+      <w:r>
+        <w:t>ë</w:t>
+      </w:r>
+      <w:r>
+        <w:t xml:space="preserve"> m</w:t>
+      </w:r>
+      <w:r>
+        <w:t>ë</w:t>
+      </w:r>
+      <w:r>
+        <w:t>nyr</w:t>
+      </w:r>
+      <w:r>
+        <w:t>ë</w:t>
+      </w:r>
+      <w:r>
+        <w:t xml:space="preserve"> t</w:t>
+      </w:r>
+      <w:r>
+        <w:t>ë</w:t>
       </w:r>
       <w:r>
         <w:t xml:space="preserve"> </w:t>
       </w:r>
       <w:r>
-        <w:t xml:space="preserve">ndërsa </w:t>
-      </w:r>
-      <w:r>
-        <w:t>tjetri i marr</w:t>
-      </w:r>
-      <w:r>
-        <w:t>ë</w:t>
-      </w:r>
-      <w:r>
-        <w:t xml:space="preserve"> nga Kaggle</w:t>
-      </w:r>
-      <w:r>
-        <w:t xml:space="preserve">, formati </w:t>
-      </w:r>
-      <w:r>
-        <w:t xml:space="preserve">i </w:t>
-      </w:r>
-      <w:r>
-        <w:t>t</w:t>
-      </w:r>
-      <w:r>
-        <w:t>ë</w:t>
-      </w:r>
-      <w:r>
-        <w:t xml:space="preserve"> cilit </w:t>
-      </w:r>
-      <w:r>
-        <w:t>ë</w:t>
-      </w:r>
-      <w:r>
-        <w:t>sht</w:t>
-      </w:r>
-      <w:r>
-        <w:t>ë</w:t>
-      </w:r>
-      <w:r>
-        <w:t xml:space="preserve"> CSV </w:t>
-      </w:r>
-      <w:r>
-        <w:t xml:space="preserve">– vlera të ndara me presje (ang. </w:t>
-      </w:r>
-      <w:r>
-        <w:rPr>
-          <w:i/>
-          <w:iCs/>
-        </w:rPr>
-        <w:t>comma seperated values</w:t>
-      </w:r>
-      <w:r>
-        <w:t>)</w:t>
-      </w:r>
-      <w:r>
-        <w:t>. Tek k</w:t>
-      </w:r>
-      <w:r>
-        <w:t>ë</w:t>
-      </w:r>
-      <w:r>
-        <w:t>to dy burime t</w:t>
-      </w:r>
-      <w:r>
-        <w:t>ë</w:t>
-      </w:r>
-      <w:r>
-        <w:t xml:space="preserve"> t</w:t>
-      </w:r>
-      <w:r>
-        <w:t>ë</w:t>
-      </w:r>
-      <w:r>
-        <w:t xml:space="preserve"> dh</w:t>
-      </w:r>
-      <w:r>
-        <w:t>ë</w:t>
-      </w:r>
-      <w:r>
-        <w:t>nave jan</w:t>
-      </w:r>
-      <w:r>
-        <w:t>ë</w:t>
-      </w:r>
-      <w:r>
-        <w:t xml:space="preserve"> aplikuar teknika e </w:t>
-      </w:r>
-      <w:r>
-        <w:t>klasifikimit</w:t>
-      </w:r>
-      <w:r>
-        <w:t xml:space="preserve"> dhe </w:t>
-      </w:r>
-      <w:r>
-        <w:t>kllasterimit</w:t>
-      </w:r>
-      <w:r>
-        <w:rPr>
-          <w:i/>
-          <w:iCs/>
-        </w:rPr>
-        <w:t xml:space="preserve"> </w:t>
-      </w:r>
-      <w:r>
-        <w:t>respektivisht</w:t>
-      </w:r>
-      <w:r>
-        <w:t>.</w:t>
-      </w:r>
-      <w:r>
-        <w:t xml:space="preserve"> </w:t>
-      </w:r>
-    </w:p>
-    <w:p>
-      <w:pPr>
-        <w:ind w:left="360" w:right="360"/>
-      </w:pPr>
-      <w:r>
-        <w:t>Përveç këtyre algoritmeve të mençura, aplikacioni lejon edhe diskretizimin e të dhënave bashkë me shumë metrika të tjera të cilat mund t’i aplikojmë në dy data setet. Si pjesë kryesore e aplikacionit është klasifikimi apo kllasterimi në kohë reale që realizohet nga modelet e trajnuara</w:t>
-      </w:r>
-      <w:r>
-        <w:t xml:space="preserve"> të krijuara po ashtu nga ne.</w:t>
-      </w:r>
-    </w:p>
-    <w:p>
-      <w:pPr>
-        <w:ind w:left="360" w:right="360"/>
-      </w:pPr>
-      <w:r>
-        <w:t>Pjesa e padukshme e aplikacionit</w:t>
-      </w:r>
-      <w:r>
-        <w:t xml:space="preserve">, pra pjesa </w:t>
-      </w:r>
-      <w:r>
-        <w:rPr>
-          <w:i/>
-          <w:iCs/>
-        </w:rPr>
-        <w:t>backend</w:t>
-      </w:r>
-      <w:r>
-        <w:t xml:space="preserve"> </w:t>
-      </w:r>
-      <w:r>
-        <w:t>ë</w:t>
-      </w:r>
-      <w:r>
-        <w:t>sht</w:t>
-      </w:r>
-      <w:r>
-        <w:t>ë</w:t>
-      </w:r>
-      <w:r>
-        <w:t xml:space="preserve"> kryer me an</w:t>
-      </w:r>
-      <w:r>
-        <w:t>ë</w:t>
-      </w:r>
-      <w:r>
-        <w:t xml:space="preserve"> t</w:t>
-      </w:r>
-      <w:r>
-        <w:t>ë</w:t>
-      </w:r>
-      <w:r>
-        <w:t xml:space="preserve"> gjuh</w:t>
-      </w:r>
-      <w:r>
-        <w:t>ë</w:t>
-      </w:r>
-      <w:r>
-        <w:t xml:space="preserve">s programuese </w:t>
-      </w:r>
-      <w:r>
-        <w:rPr>
-          <w:i/>
-          <w:iCs/>
-        </w:rPr>
-        <w:t>Scala</w:t>
-      </w:r>
-      <w:r>
-        <w:t xml:space="preserve">, konkretisht </w:t>
-      </w:r>
-      <w:r>
-        <w:rPr>
-          <w:i/>
-          <w:iCs/>
-        </w:rPr>
-        <w:t xml:space="preserve">Spark </w:t>
-      </w:r>
-      <w:r>
-        <w:t xml:space="preserve">dhe </w:t>
-      </w:r>
-      <w:r>
-        <w:rPr>
-          <w:i/>
-          <w:iCs/>
-        </w:rPr>
-        <w:t>Play.</w:t>
-      </w:r>
-      <w:r>
-        <w:t xml:space="preserve"> </w:t>
-      </w:r>
-      <w:r>
-        <w:rPr>
-          <w:i/>
-          <w:iCs/>
-        </w:rPr>
-        <w:t xml:space="preserve">Scala </w:t>
-      </w:r>
-      <w:r>
-        <w:t>shquhet p</w:t>
-      </w:r>
-      <w:r>
-        <w:t>ë</w:t>
-      </w:r>
-      <w:r>
-        <w:t>r programim funksional dhe t</w:t>
-      </w:r>
-      <w:r>
-        <w:t>ë</w:t>
-      </w:r>
-      <w:r>
-        <w:t xml:space="preserve"> orientuar n</w:t>
-      </w:r>
-      <w:r>
-        <w:t>ë</w:t>
-      </w:r>
-      <w:r>
-        <w:t xml:space="preserve"> objekte, q</w:t>
-      </w:r>
-      <w:r>
-        <w:t>ë</w:t>
-      </w:r>
-      <w:r>
-        <w:t xml:space="preserve"> rezulton n</w:t>
-      </w:r>
-      <w:r>
-        <w:t>ë</w:t>
-      </w:r>
-      <w:r>
-        <w:t xml:space="preserve"> nj</w:t>
-      </w:r>
-      <w:r>
-        <w:t>ë</w:t>
-      </w:r>
-      <w:r>
-        <w:t xml:space="preserve"> sintaks</w:t>
-      </w:r>
-      <w:r>
-        <w:t>ë</w:t>
-      </w:r>
-      <w:r>
-        <w:t xml:space="preserve"> </w:t>
-      </w:r>
-      <w:r>
-        <w:t>koncize</w:t>
-      </w:r>
-      <w:r>
-        <w:t xml:space="preserve"> dhe vet</w:t>
-      </w:r>
-      <w:r>
-        <w:t>ë</w:t>
-      </w:r>
-      <w:r>
-        <w:t>-p</w:t>
-      </w:r>
-      <w:r>
-        <w:t>ë</w:t>
-      </w:r>
-      <w:r>
-        <w:t xml:space="preserve">rshkruese. Si ambient punues ka </w:t>
-      </w:r>
-      <w:r>
-        <w:rPr>
-          <w:i/>
-          <w:iCs/>
-        </w:rPr>
-        <w:t>Java Virtual Machine</w:t>
-      </w:r>
-      <w:r>
-        <w:t>, q</w:t>
-      </w:r>
-      <w:r>
-        <w:t>ë</w:t>
-      </w:r>
-      <w:r>
-        <w:t xml:space="preserve"> do t</w:t>
-      </w:r>
-      <w:r>
-        <w:t>ë</w:t>
-      </w:r>
-      <w:r>
-        <w:t xml:space="preserve"> thot</w:t>
-      </w:r>
-      <w:r>
-        <w:t>ë</w:t>
-      </w:r>
-      <w:r>
-        <w:t xml:space="preserve"> se ka nj</w:t>
-      </w:r>
-      <w:r>
-        <w:t>ë</w:t>
-      </w:r>
-      <w:r>
-        <w:t xml:space="preserve"> bagazh t</w:t>
-      </w:r>
-      <w:r>
-        <w:t>ë</w:t>
-      </w:r>
-      <w:r>
-        <w:t xml:space="preserve"> madh</w:t>
-      </w:r>
-      <w:r>
-        <w:t xml:space="preserve"> të librarive</w:t>
-      </w:r>
-      <w:r>
-        <w:t>. Nd</w:t>
-      </w:r>
-      <w:r>
-        <w:t>ë</w:t>
-      </w:r>
-      <w:r>
-        <w:t>r librarit</w:t>
-      </w:r>
-      <w:r>
-        <w:t>ë</w:t>
-      </w:r>
-      <w:r>
-        <w:t xml:space="preserve"> m</w:t>
-      </w:r>
-      <w:r>
-        <w:t>ë</w:t>
-      </w:r>
-      <w:r>
-        <w:t xml:space="preserve"> t</w:t>
-      </w:r>
-      <w:r>
-        <w:t>ë</w:t>
-      </w:r>
-      <w:r>
-        <w:t xml:space="preserve"> njohura si p</w:t>
-      </w:r>
-      <w:r>
-        <w:t>ë</w:t>
-      </w:r>
-      <w:r>
-        <w:t>r procesim t</w:t>
-      </w:r>
-      <w:r>
-        <w:t>ë</w:t>
-      </w:r>
-      <w:r>
-        <w:t xml:space="preserve"> t</w:t>
-      </w:r>
-      <w:r>
-        <w:t>ë</w:t>
-      </w:r>
-      <w:r>
-        <w:t xml:space="preserve"> dh</w:t>
-      </w:r>
-      <w:r>
-        <w:t>ë</w:t>
-      </w:r>
-      <w:r>
-        <w:t>nave, ashtu edhe p</w:t>
-      </w:r>
-      <w:r>
-        <w:t>ë</w:t>
-      </w:r>
-      <w:r>
-        <w:t>r</w:t>
-      </w:r>
-      <w:r>
-        <w:t xml:space="preserve"> të mësuar të mençur</w:t>
-      </w:r>
-      <w:r>
-        <w:t xml:space="preserve"> </w:t>
-      </w:r>
-      <w:r>
-        <w:t>ë</w:t>
-      </w:r>
-      <w:r>
-        <w:t>sht</w:t>
-      </w:r>
-      <w:r>
-        <w:t>ë</w:t>
-      </w:r>
-      <w:r>
-        <w:t xml:space="preserve"> Spark. Krahas Spark, </w:t>
-      </w:r>
-      <w:r>
-        <w:t>ë</w:t>
-      </w:r>
-      <w:r>
-        <w:t>sht</w:t>
-      </w:r>
-      <w:r>
-        <w:t>ë</w:t>
-      </w:r>
-      <w:r>
-        <w:t xml:space="preserve"> p</w:t>
-      </w:r>
-      <w:r>
-        <w:t>ë</w:t>
-      </w:r>
-      <w:r>
-        <w:t xml:space="preserve">rdorur edhe </w:t>
-      </w:r>
-      <w:r>
-        <w:rPr>
-          <w:i/>
-          <w:iCs/>
-        </w:rPr>
-        <w:t>Play</w:t>
-      </w:r>
-      <w:r>
-        <w:t>, q</w:t>
-      </w:r>
-      <w:r>
-        <w:t>ë</w:t>
-      </w:r>
-      <w:r>
-        <w:t xml:space="preserve"> paraqet nj</w:t>
-      </w:r>
-      <w:r>
-        <w:t>ë</w:t>
-      </w:r>
-      <w:r>
-        <w:t xml:space="preserve"> skelet</w:t>
-      </w:r>
-      <w:r>
-        <w:rPr>
-          <w:i/>
-          <w:iCs/>
-        </w:rPr>
-        <w:t xml:space="preserve"> </w:t>
-      </w:r>
-      <w:r>
-        <w:t>me an</w:t>
-      </w:r>
-      <w:r>
-        <w:t>ë</w:t>
-      </w:r>
-      <w:r>
-        <w:t xml:space="preserve"> t</w:t>
-      </w:r>
-      <w:r>
-        <w:t>ë</w:t>
-      </w:r>
-      <w:r>
-        <w:t xml:space="preserve"> s</w:t>
-      </w:r>
-      <w:r>
-        <w:t>ë</w:t>
-      </w:r>
-      <w:r>
-        <w:t xml:space="preserve"> cilit ofrohet arkitektura </w:t>
-      </w:r>
-      <w:r>
-        <w:t>MVC (model, pamje, kontroller, ang</w:t>
-      </w:r>
-      <w:r>
-        <w:rPr>
-          <w:i/>
-          <w:iCs/>
-        </w:rPr>
-        <w:t>. model, view, controller</w:t>
-      </w:r>
-      <w:r>
-        <w:t>)</w:t>
-      </w:r>
-      <w:r>
-        <w:t xml:space="preserve"> e ndërtuar mbi </w:t>
-      </w:r>
-      <w:r>
-        <w:rPr>
-          <w:i/>
-          <w:iCs/>
-        </w:rPr>
-        <w:t>Akka.</w:t>
-      </w:r>
-      <w:r>
-        <w:t xml:space="preserve"> </w:t>
-      </w:r>
-    </w:p>
-    <w:p>
-      <w:pPr>
-        <w:ind w:left="360" w:right="360"/>
-      </w:pPr>
-      <w:r>
-        <w:t>Nd</w:t>
-      </w:r>
-      <w:r>
-        <w:t>ë</w:t>
-      </w:r>
-      <w:r>
-        <w:t>rsa pjesa e dukshme e aplikacionit</w:t>
-      </w:r>
-      <w:r>
-        <w:t>, pra</w:t>
-      </w:r>
-      <w:r>
-        <w:rPr>
-          <w:i/>
-          <w:iCs/>
-        </w:rPr>
-        <w:t xml:space="preserve"> </w:t>
-      </w:r>
-      <w:r>
-        <w:t xml:space="preserve">pjesa </w:t>
-      </w:r>
-      <w:r>
-        <w:rPr>
-          <w:i/>
-          <w:iCs/>
-        </w:rPr>
-        <w:t>frontend</w:t>
-      </w:r>
-      <w:r>
-        <w:t xml:space="preserve"> </w:t>
-      </w:r>
-      <w:r>
-        <w:t>ë</w:t>
-      </w:r>
-      <w:r>
-        <w:t>sht</w:t>
-      </w:r>
-      <w:r>
-        <w:t>ë</w:t>
-      </w:r>
-      <w:r>
-        <w:t xml:space="preserve"> nd</w:t>
-      </w:r>
-      <w:r>
-        <w:t>ë</w:t>
-      </w:r>
-      <w:r>
-        <w:t>rtuar me an</w:t>
-      </w:r>
-      <w:r>
-        <w:t>ë</w:t>
-      </w:r>
-      <w:r>
-        <w:t xml:space="preserve"> t</w:t>
-      </w:r>
-      <w:r>
-        <w:t>ë</w:t>
-      </w:r>
-      <w:r>
-        <w:t xml:space="preserve"> Flutter. Flutter </w:t>
-      </w:r>
-      <w:r>
-        <w:t>ë</w:t>
-      </w:r>
-      <w:r>
-        <w:t>sht</w:t>
-      </w:r>
-      <w:r>
-        <w:t>ë</w:t>
-      </w:r>
-      <w:r>
-        <w:t xml:space="preserve"> nj</w:t>
-      </w:r>
-      <w:r>
-        <w:t>ë</w:t>
-      </w:r>
-      <w:r>
-        <w:t xml:space="preserve"> veg</w:t>
-      </w:r>
-      <w:r>
-        <w:t>ë</w:t>
-      </w:r>
-      <w:r>
-        <w:t>l e nd</w:t>
-      </w:r>
-      <w:r>
-        <w:t>ë</w:t>
-      </w:r>
-      <w:r>
-        <w:t xml:space="preserve">rtuar nga </w:t>
-      </w:r>
-      <w:r>
-        <w:rPr>
-          <w:i/>
-          <w:iCs/>
-        </w:rPr>
-        <w:t>Google</w:t>
-      </w:r>
-      <w:r>
-        <w:t xml:space="preserve"> p</w:t>
-      </w:r>
-      <w:r>
-        <w:t>ë</w:t>
-      </w:r>
-      <w:r>
-        <w:t>r nd</w:t>
-      </w:r>
-      <w:r>
-        <w:t>ë</w:t>
-      </w:r>
-      <w:r>
-        <w:t>rtimin t</w:t>
-      </w:r>
-      <w:r>
-        <w:t>ë</w:t>
-      </w:r>
-      <w:r>
-        <w:t xml:space="preserve"> aplikacioneve </w:t>
-      </w:r>
-      <w:r>
-        <w:t xml:space="preserve">autokton (ang. </w:t>
-      </w:r>
-      <w:r>
-        <w:rPr>
-          <w:i/>
-          <w:iCs/>
-        </w:rPr>
-        <w:t>native</w:t>
-      </w:r>
-      <w:r>
-        <w:t>)</w:t>
-      </w:r>
-      <w:r>
-        <w:rPr>
-          <w:i/>
-          <w:iCs/>
-        </w:rPr>
-        <w:t xml:space="preserve"> </w:t>
-      </w:r>
-      <w:r>
-        <w:t>p</w:t>
-      </w:r>
-      <w:r>
-        <w:t>ë</w:t>
-      </w:r>
-      <w:r>
-        <w:t>r telefona t</w:t>
-      </w:r>
-      <w:r>
-        <w:t>ë</w:t>
-      </w:r>
-      <w:r>
-        <w:t xml:space="preserve"> mençur,</w:t>
-      </w:r>
-      <w:r>
-        <w:t xml:space="preserve"> ekran</w:t>
-      </w:r>
-      <w:r>
-        <w:t xml:space="preserve"> apo </w:t>
-      </w:r>
-      <w:r>
-        <w:t>shfletues</w:t>
-      </w:r>
-      <w:r>
-        <w:t>. Lejon nj</w:t>
-      </w:r>
-      <w:r>
-        <w:t>ë</w:t>
-      </w:r>
-      <w:r>
-        <w:t xml:space="preserve"> zhvillim t</w:t>
-      </w:r>
-      <w:r>
-        <w:t>ë</w:t>
-      </w:r>
-      <w:r>
-        <w:t xml:space="preserve"> nd</w:t>
-      </w:r>
-      <w:r>
-        <w:t>ë</w:t>
-      </w:r>
-      <w:r>
-        <w:t>rfaqes</w:t>
-      </w:r>
-      <w:r>
-        <w:rPr>
-          <w:i/>
-          <w:iCs/>
-        </w:rPr>
-        <w:t xml:space="preserve"> </w:t>
-      </w:r>
-      <w:r>
-        <w:t xml:space="preserve">(ang. </w:t>
-      </w:r>
-      <w:r>
-        <w:rPr>
-          <w:i/>
-          <w:iCs/>
-        </w:rPr>
-        <w:t>interface</w:t>
-      </w:r>
-      <w:r>
-        <w:t>)</w:t>
-      </w:r>
-      <w:r>
-        <w:rPr>
-          <w:i/>
-          <w:iCs/>
-        </w:rPr>
-        <w:t xml:space="preserve"> </w:t>
-      </w:r>
-      <w:r>
-        <w:t>n</w:t>
-      </w:r>
-      <w:r>
-        <w:t>ë</w:t>
-      </w:r>
-      <w:r>
-        <w:t xml:space="preserve"> m</w:t>
-      </w:r>
-      <w:r>
-        <w:t>ë</w:t>
-      </w:r>
-      <w:r>
-        <w:t>nyr</w:t>
-      </w:r>
-      <w:r>
-        <w:t>ë</w:t>
-      </w:r>
-      <w:r>
-        <w:t xml:space="preserve"> t</w:t>
-      </w:r>
-      <w:r>
-        <w:t>ë</w:t>
-      </w:r>
-      <w:r>
-        <w:t xml:space="preserve"> shpejt</w:t>
-      </w:r>
-      <w:r>
-        <w:t>ë</w:t>
-      </w:r>
-      <w:r>
-        <w:t>, shpreh</w:t>
-      </w:r>
-      <w:r>
-        <w:t>ë</w:t>
-      </w:r>
-      <w:r>
-        <w:t>se dhe</w:t>
-      </w:r>
-      <w:r>
-        <w:t xml:space="preserve"> elastike</w:t>
-      </w:r>
-      <w:r>
-        <w:t xml:space="preserve">. Si ambient punues ka </w:t>
-      </w:r>
-      <w:r>
-        <w:rPr>
-          <w:i/>
-          <w:iCs/>
-        </w:rPr>
-        <w:t>Dart</w:t>
-      </w:r>
-      <w:r>
-        <w:t>.</w:t>
-      </w:r>
-    </w:p>
-    <w:p>
-      <w:pPr>
-        <w:ind w:left="360" w:right="360"/>
-      </w:pPr>
-      <w:r>
-        <w:t>Ndërlidhja e këtyre dy komponentëve mundësohet nëpërmjet një ndërfaqe programore të aplikacionit e cila përdorë kërkesat HTTP (</w:t>
-      </w:r>
-      <w:r>
-        <w:rPr>
-          <w:i/>
-          <w:iCs/>
-        </w:rPr>
-        <w:t xml:space="preserve">GET, PUT, POST </w:t>
-      </w:r>
-      <w:r>
-        <w:t xml:space="preserve">dhe </w:t>
-      </w:r>
-      <w:r>
-        <w:rPr>
-          <w:i/>
-          <w:iCs/>
-        </w:rPr>
-        <w:t>DELETE</w:t>
-      </w:r>
-      <w:r>
-        <w:t>)</w:t>
-      </w:r>
-      <w:r>
-        <w:t xml:space="preserve"> për të kryer veprimet përkatëse me të dhëna.</w:t>
-      </w:r>
-      <w:r>
-        <w:t xml:space="preserve"> </w:t>
+        <w:t>mahnitshme.</w:t>
       </w:r>
     </w:p>
     <w:p>
@@ -1404,1065 +1286,1073 @@
         <w:t>.</w:t>
       </w:r>
     </w:p>
+    <w:p>
+      <w:pPr>
+        <w:ind w:left="360" w:right="360"/>
+      </w:pPr>
+    </w:p>
+    <w:p>
+      <w:pPr>
+        <w:pStyle w:val="Title"/>
+      </w:pPr>
+      <w:r>
+        <w:t>Falenderimet</w:t>
+      </w:r>
+    </w:p>
+    <w:p/>
+    <w:p>
+      <w:pPr>
+        <w:ind w:left="360" w:right="360"/>
+      </w:pPr>
+      <w:r>
+        <w:t>Si fillim, fal</w:t>
+      </w:r>
+      <w:r>
+        <w:t>ë</w:t>
+      </w:r>
+      <w:r>
+        <w:t>nderoj familjen p</w:t>
+      </w:r>
+      <w:r>
+        <w:t>ë</w:t>
+      </w:r>
+      <w:r>
+        <w:t>rgjat</w:t>
+      </w:r>
+      <w:r>
+        <w:t>ë</w:t>
+      </w:r>
+      <w:r>
+        <w:t xml:space="preserve"> k</w:t>
+      </w:r>
+      <w:r>
+        <w:t>ë</w:t>
+      </w:r>
+      <w:r>
+        <w:t>tyre viteve p</w:t>
+      </w:r>
+      <w:r>
+        <w:t>ë</w:t>
+      </w:r>
+      <w:r>
+        <w:t>r mb</w:t>
+      </w:r>
+      <w:r>
+        <w:t>ë</w:t>
+      </w:r>
+      <w:r>
+        <w:t xml:space="preserve">shtetjen dhe motivin, duke </w:t>
+      </w:r>
+      <w:r>
+        <w:t>vler</w:t>
+      </w:r>
+      <w:r>
+        <w:t>ë</w:t>
+      </w:r>
+      <w:r>
+        <w:t>suar p</w:t>
+      </w:r>
+      <w:r>
+        <w:t>ë</w:t>
+      </w:r>
+      <w:r>
+        <w:t>rkushtimin dhe v</w:t>
+      </w:r>
+      <w:r>
+        <w:t>ë</w:t>
+      </w:r>
+      <w:r>
+        <w:t>shtir</w:t>
+      </w:r>
+      <w:r>
+        <w:t>ë</w:t>
+      </w:r>
+      <w:r>
+        <w:t>sit</w:t>
+      </w:r>
+      <w:r>
+        <w:t>ë</w:t>
+      </w:r>
+      <w:r>
+        <w:t>, e m</w:t>
+      </w:r>
+      <w:r>
+        <w:t>ë</w:t>
+      </w:r>
+      <w:r>
+        <w:t xml:space="preserve"> pas </w:t>
+      </w:r>
+      <w:r>
+        <w:t>Prof. Dr. Lule Ahmedi</w:t>
+      </w:r>
+      <w:r>
+        <w:t xml:space="preserve"> p</w:t>
+      </w:r>
+      <w:r>
+        <w:t>ë</w:t>
+      </w:r>
+      <w:r>
+        <w:t>r kontributin, seriozitetin dhe nxitjen q</w:t>
+      </w:r>
+      <w:r>
+        <w:t>ë</w:t>
+      </w:r>
+      <w:r>
+        <w:t xml:space="preserve"> na ka ofruar si mua, ashtu edhe çdo studenti q</w:t>
+      </w:r>
+      <w:r>
+        <w:t>ë</w:t>
+      </w:r>
+      <w:r>
+        <w:t xml:space="preserve"> ka pasur nderin t</w:t>
+      </w:r>
+      <w:r>
+        <w:t>ë</w:t>
+      </w:r>
+      <w:r>
+        <w:t xml:space="preserve"> ligj</w:t>
+      </w:r>
+      <w:r>
+        <w:t>ë</w:t>
+      </w:r>
+      <w:r>
+        <w:t>rohet nga ajo p</w:t>
+      </w:r>
+      <w:r>
+        <w:t>ë</w:t>
+      </w:r>
+      <w:r>
+        <w:t>rgjat</w:t>
+      </w:r>
+      <w:r>
+        <w:t>ë</w:t>
+      </w:r>
+      <w:r>
+        <w:t xml:space="preserve"> k</w:t>
+      </w:r>
+      <w:r>
+        <w:t>ë</w:t>
+      </w:r>
+      <w:r>
+        <w:t xml:space="preserve">tyre viteve. </w:t>
+      </w:r>
+    </w:p>
+    <w:p>
+      <w:pPr>
+        <w:ind w:left="360" w:right="360"/>
+        <w:rPr>
+          <w:vertAlign w:val="subscript"/>
+        </w:rPr>
+      </w:pPr>
+      <w:r>
+        <w:t>Po ashtu, nj</w:t>
+      </w:r>
+      <w:r>
+        <w:t>ë</w:t>
+      </w:r>
+      <w:r>
+        <w:t xml:space="preserve"> falënderim i veçant</w:t>
+      </w:r>
+      <w:r>
+        <w:t>ë</w:t>
+      </w:r>
+      <w:r>
+        <w:t xml:space="preserve"> shkon p</w:t>
+      </w:r>
+      <w:r>
+        <w:t>ë</w:t>
+      </w:r>
+      <w:r>
+        <w:t>r kompanin</w:t>
+      </w:r>
+      <w:r>
+        <w:t>ë</w:t>
+      </w:r>
+      <w:r>
+        <w:t xml:space="preserve"> Prime L. L. C, sakt</w:t>
+      </w:r>
+      <w:r>
+        <w:t>ë</w:t>
+      </w:r>
+      <w:r>
+        <w:t>sisht mentorit Endrit Bytyqi p</w:t>
+      </w:r>
+      <w:r>
+        <w:t>ë</w:t>
+      </w:r>
+      <w:r>
+        <w:t>r gatishm</w:t>
+      </w:r>
+      <w:r>
+        <w:t>ë</w:t>
+      </w:r>
+      <w:r>
+        <w:t>rin</w:t>
+      </w:r>
+      <w:r>
+        <w:t>ë</w:t>
+      </w:r>
+      <w:r>
+        <w:t xml:space="preserve"> dhe aft</w:t>
+      </w:r>
+      <w:r>
+        <w:t>ë</w:t>
+      </w:r>
+      <w:r>
+        <w:t>sit</w:t>
+      </w:r>
+      <w:r>
+        <w:t>ë</w:t>
+      </w:r>
+      <w:r>
+        <w:t xml:space="preserve"> q</w:t>
+      </w:r>
+      <w:r>
+        <w:t>ë</w:t>
+      </w:r>
+      <w:r>
+        <w:t xml:space="preserve"> asnj</w:t>
+      </w:r>
+      <w:r>
+        <w:t>ë</w:t>
+      </w:r>
+      <w:r>
+        <w:t>her</w:t>
+      </w:r>
+      <w:r>
+        <w:t>ë</w:t>
+      </w:r>
+      <w:r>
+        <w:t xml:space="preserve"> nuk ka nguruar p</w:t>
+      </w:r>
+      <w:r>
+        <w:t>ë</w:t>
+      </w:r>
+      <w:r>
+        <w:t>r t’i shp</w:t>
+      </w:r>
+      <w:r>
+        <w:t>ë</w:t>
+      </w:r>
+      <w:r>
+        <w:t>rndar</w:t>
+      </w:r>
+      <w:r>
+        <w:t>ë</w:t>
+      </w:r>
+      <w:r>
+        <w:t>.</w:t>
+      </w:r>
+    </w:p>
+    <w:p>
+      <w:pPr>
+        <w:pStyle w:val="Title"/>
+      </w:pPr>
+      <w:r>
+        <w:lastRenderedPageBreak/>
+        <w:t>Lista e tabelave</w:t>
+      </w:r>
+    </w:p>
+    <w:p>
+      <w:pPr>
+        <w:pStyle w:val="TableofFigures"/>
+        <w:tabs>
+          <w:tab w:val="right" w:leader="dot" w:pos="9350"/>
+        </w:tabs>
+        <w:rPr>
+          <w:rFonts w:asciiTheme="minorHAnsi" w:eastAsiaTheme="minorEastAsia" w:hAnsiTheme="minorHAnsi"/>
+          <w:noProof/>
+          <w:lang w:val="en-US"/>
+        </w:rPr>
+      </w:pPr>
+      <w:r>
+        <w:fldChar w:fldCharType="begin"/>
+      </w:r>
+      <w:r>
+        <w:instrText xml:space="preserve"> TOC \h \z \c "Tab" </w:instrText>
+      </w:r>
+      <w:r>
+        <w:fldChar w:fldCharType="separate"/>
+      </w:r>
+      <w:hyperlink w:anchor="_Toc28011068" w:history="1">
+        <w:r>
+          <w:rPr>
+            <w:rStyle w:val="Hyperlink"/>
+            <w:noProof/>
+          </w:rPr>
+          <w:t>Tab 1: Pika fundore index</w:t>
+        </w:r>
+        <w:r>
+          <w:rPr>
+            <w:noProof/>
+            <w:webHidden/>
+          </w:rPr>
+          <w:tab/>
+        </w:r>
+        <w:r>
+          <w:rPr>
+            <w:noProof/>
+            <w:webHidden/>
+          </w:rPr>
+          <w:fldChar w:fldCharType="begin"/>
+        </w:r>
+        <w:r>
+          <w:rPr>
+            <w:noProof/>
+            <w:webHidden/>
+          </w:rPr>
+          <w:instrText xml:space="preserve"> PAGEREF _Toc28011068 \h </w:instrText>
+        </w:r>
+        <w:r>
+          <w:rPr>
+            <w:noProof/>
+            <w:webHidden/>
+          </w:rPr>
+        </w:r>
+        <w:r>
+          <w:rPr>
+            <w:noProof/>
+            <w:webHidden/>
+          </w:rPr>
+          <w:fldChar w:fldCharType="separate"/>
+        </w:r>
+        <w:r>
+          <w:rPr>
+            <w:noProof/>
+            <w:webHidden/>
+          </w:rPr>
+          <w:t>45</w:t>
+        </w:r>
+        <w:r>
+          <w:rPr>
+            <w:noProof/>
+            <w:webHidden/>
+          </w:rPr>
+          <w:fldChar w:fldCharType="end"/>
+        </w:r>
+      </w:hyperlink>
+    </w:p>
+    <w:p>
+      <w:pPr>
+        <w:pStyle w:val="TableofFigures"/>
+        <w:tabs>
+          <w:tab w:val="right" w:leader="dot" w:pos="9350"/>
+        </w:tabs>
+        <w:rPr>
+          <w:rFonts w:asciiTheme="minorHAnsi" w:eastAsiaTheme="minorEastAsia" w:hAnsiTheme="minorHAnsi"/>
+          <w:noProof/>
+          <w:lang w:val="en-US"/>
+        </w:rPr>
+      </w:pPr>
+      <w:hyperlink w:anchor="_Toc28011069" w:history="1">
+        <w:r>
+          <w:rPr>
+            <w:rStyle w:val="Hyperlink"/>
+            <w:noProof/>
+          </w:rPr>
+          <w:t>Tab 2: Pika fundore getColumns</w:t>
+        </w:r>
+        <w:r>
+          <w:rPr>
+            <w:noProof/>
+            <w:webHidden/>
+          </w:rPr>
+          <w:tab/>
+        </w:r>
+        <w:r>
+          <w:rPr>
+            <w:noProof/>
+            <w:webHidden/>
+          </w:rPr>
+          <w:fldChar w:fldCharType="begin"/>
+        </w:r>
+        <w:r>
+          <w:rPr>
+            <w:noProof/>
+            <w:webHidden/>
+          </w:rPr>
+          <w:instrText xml:space="preserve"> PAGEREF _Toc28011069 \h </w:instrText>
+        </w:r>
+        <w:r>
+          <w:rPr>
+            <w:noProof/>
+            <w:webHidden/>
+          </w:rPr>
+        </w:r>
+        <w:r>
+          <w:rPr>
+            <w:noProof/>
+            <w:webHidden/>
+          </w:rPr>
+          <w:fldChar w:fldCharType="separate"/>
+        </w:r>
+        <w:r>
+          <w:rPr>
+            <w:noProof/>
+            <w:webHidden/>
+          </w:rPr>
+          <w:t>45</w:t>
+        </w:r>
+        <w:r>
+          <w:rPr>
+            <w:noProof/>
+            <w:webHidden/>
+          </w:rPr>
+          <w:fldChar w:fldCharType="end"/>
+        </w:r>
+      </w:hyperlink>
+    </w:p>
+    <w:p>
+      <w:pPr>
+        <w:pStyle w:val="TableofFigures"/>
+        <w:tabs>
+          <w:tab w:val="right" w:leader="dot" w:pos="9350"/>
+        </w:tabs>
+        <w:rPr>
+          <w:rFonts w:asciiTheme="minorHAnsi" w:eastAsiaTheme="minorEastAsia" w:hAnsiTheme="minorHAnsi"/>
+          <w:noProof/>
+          <w:lang w:val="en-US"/>
+        </w:rPr>
+      </w:pPr>
+      <w:hyperlink w:anchor="_Toc28011070" w:history="1">
+        <w:r>
+          <w:rPr>
+            <w:rStyle w:val="Hyperlink"/>
+            <w:noProof/>
+          </w:rPr>
+          <w:t>Tab 3: Pika fundore getSample</w:t>
+        </w:r>
+        <w:r>
+          <w:rPr>
+            <w:noProof/>
+            <w:webHidden/>
+          </w:rPr>
+          <w:tab/>
+        </w:r>
+        <w:r>
+          <w:rPr>
+            <w:noProof/>
+            <w:webHidden/>
+          </w:rPr>
+          <w:fldChar w:fldCharType="begin"/>
+        </w:r>
+        <w:r>
+          <w:rPr>
+            <w:noProof/>
+            <w:webHidden/>
+          </w:rPr>
+          <w:instrText xml:space="preserve"> PAGEREF _Toc28011070 \h </w:instrText>
+        </w:r>
+        <w:r>
+          <w:rPr>
+            <w:noProof/>
+            <w:webHidden/>
+          </w:rPr>
+        </w:r>
+        <w:r>
+          <w:rPr>
+            <w:noProof/>
+            <w:webHidden/>
+          </w:rPr>
+          <w:fldChar w:fldCharType="separate"/>
+        </w:r>
+        <w:r>
+          <w:rPr>
+            <w:noProof/>
+            <w:webHidden/>
+          </w:rPr>
+          <w:t>45</w:t>
+        </w:r>
+        <w:r>
+          <w:rPr>
+            <w:noProof/>
+            <w:webHidden/>
+          </w:rPr>
+          <w:fldChar w:fldCharType="end"/>
+        </w:r>
+      </w:hyperlink>
+    </w:p>
+    <w:p>
+      <w:pPr>
+        <w:pStyle w:val="TableofFigures"/>
+        <w:tabs>
+          <w:tab w:val="right" w:leader="dot" w:pos="9350"/>
+        </w:tabs>
+        <w:rPr>
+          <w:rFonts w:asciiTheme="minorHAnsi" w:eastAsiaTheme="minorEastAsia" w:hAnsiTheme="minorHAnsi"/>
+          <w:noProof/>
+          <w:lang w:val="en-US"/>
+        </w:rPr>
+      </w:pPr>
+      <w:hyperlink w:anchor="_Toc28011071" w:history="1">
+        <w:r>
+          <w:rPr>
+            <w:rStyle w:val="Hyperlink"/>
+            <w:noProof/>
+          </w:rPr>
+          <w:t>Tab 4: Pika fundore getStages</w:t>
+        </w:r>
+        <w:r>
+          <w:rPr>
+            <w:noProof/>
+            <w:webHidden/>
+          </w:rPr>
+          <w:tab/>
+        </w:r>
+        <w:r>
+          <w:rPr>
+            <w:noProof/>
+            <w:webHidden/>
+          </w:rPr>
+          <w:fldChar w:fldCharType="begin"/>
+        </w:r>
+        <w:r>
+          <w:rPr>
+            <w:noProof/>
+            <w:webHidden/>
+          </w:rPr>
+          <w:instrText xml:space="preserve"> PAGEREF _Toc28011071 \h </w:instrText>
+        </w:r>
+        <w:r>
+          <w:rPr>
+            <w:noProof/>
+            <w:webHidden/>
+          </w:rPr>
+        </w:r>
+        <w:r>
+          <w:rPr>
+            <w:noProof/>
+            <w:webHidden/>
+          </w:rPr>
+          <w:fldChar w:fldCharType="separate"/>
+        </w:r>
+        <w:r>
+          <w:rPr>
+            <w:noProof/>
+            <w:webHidden/>
+          </w:rPr>
+          <w:t>46</w:t>
+        </w:r>
+        <w:r>
+          <w:rPr>
+            <w:noProof/>
+            <w:webHidden/>
+          </w:rPr>
+          <w:fldChar w:fldCharType="end"/>
+        </w:r>
+      </w:hyperlink>
+    </w:p>
+    <w:p>
+      <w:pPr>
+        <w:pStyle w:val="TableofFigures"/>
+        <w:tabs>
+          <w:tab w:val="right" w:leader="dot" w:pos="9350"/>
+        </w:tabs>
+        <w:rPr>
+          <w:rFonts w:asciiTheme="minorHAnsi" w:eastAsiaTheme="minorEastAsia" w:hAnsiTheme="minorHAnsi"/>
+          <w:noProof/>
+          <w:lang w:val="en-US"/>
+        </w:rPr>
+      </w:pPr>
+      <w:hyperlink w:anchor="_Toc28011072" w:history="1">
+        <w:r>
+          <w:rPr>
+            <w:rStyle w:val="Hyperlink"/>
+            <w:noProof/>
+          </w:rPr>
+          <w:t>Tab 5: Pika fundore: getCorrelationMatrix</w:t>
+        </w:r>
+        <w:r>
+          <w:rPr>
+            <w:noProof/>
+            <w:webHidden/>
+          </w:rPr>
+          <w:tab/>
+        </w:r>
+        <w:r>
+          <w:rPr>
+            <w:noProof/>
+            <w:webHidden/>
+          </w:rPr>
+          <w:fldChar w:fldCharType="begin"/>
+        </w:r>
+        <w:r>
+          <w:rPr>
+            <w:noProof/>
+            <w:webHidden/>
+          </w:rPr>
+          <w:instrText xml:space="preserve"> PAGEREF _Toc28011072 \h </w:instrText>
+        </w:r>
+        <w:r>
+          <w:rPr>
+            <w:noProof/>
+            <w:webHidden/>
+          </w:rPr>
+        </w:r>
+        <w:r>
+          <w:rPr>
+            <w:noProof/>
+            <w:webHidden/>
+          </w:rPr>
+          <w:fldChar w:fldCharType="separate"/>
+        </w:r>
+        <w:r>
+          <w:rPr>
+            <w:noProof/>
+            <w:webHidden/>
+          </w:rPr>
+          <w:t>46</w:t>
+        </w:r>
+        <w:r>
+          <w:rPr>
+            <w:noProof/>
+            <w:webHidden/>
+          </w:rPr>
+          <w:fldChar w:fldCharType="end"/>
+        </w:r>
+      </w:hyperlink>
+    </w:p>
+    <w:p>
+      <w:pPr>
+        <w:pStyle w:val="TableofFigures"/>
+        <w:tabs>
+          <w:tab w:val="right" w:leader="dot" w:pos="9350"/>
+        </w:tabs>
+        <w:rPr>
+          <w:rFonts w:asciiTheme="minorHAnsi" w:eastAsiaTheme="minorEastAsia" w:hAnsiTheme="minorHAnsi"/>
+          <w:noProof/>
+          <w:lang w:val="en-US"/>
+        </w:rPr>
+      </w:pPr>
+      <w:hyperlink w:anchor="_Toc28011073" w:history="1">
+        <w:r>
+          <w:rPr>
+            <w:rStyle w:val="Hyperlink"/>
+            <w:noProof/>
+          </w:rPr>
+          <w:t>Tab 6: Pika fundore getGroupAndCount</w:t>
+        </w:r>
+        <w:r>
+          <w:rPr>
+            <w:noProof/>
+            <w:webHidden/>
+          </w:rPr>
+          <w:tab/>
+        </w:r>
+        <w:r>
+          <w:rPr>
+            <w:noProof/>
+            <w:webHidden/>
+          </w:rPr>
+          <w:fldChar w:fldCharType="begin"/>
+        </w:r>
+        <w:r>
+          <w:rPr>
+            <w:noProof/>
+            <w:webHidden/>
+          </w:rPr>
+          <w:instrText xml:space="preserve"> PAGEREF _Toc28011073 \h </w:instrText>
+        </w:r>
+        <w:r>
+          <w:rPr>
+            <w:noProof/>
+            <w:webHidden/>
+          </w:rPr>
+        </w:r>
+        <w:r>
+          <w:rPr>
+            <w:noProof/>
+            <w:webHidden/>
+          </w:rPr>
+          <w:fldChar w:fldCharType="separate"/>
+        </w:r>
+        <w:r>
+          <w:rPr>
+            <w:noProof/>
+            <w:webHidden/>
+          </w:rPr>
+          <w:t>46</w:t>
+        </w:r>
+        <w:r>
+          <w:rPr>
+            <w:noProof/>
+            <w:webHidden/>
+          </w:rPr>
+          <w:fldChar w:fldCharType="end"/>
+        </w:r>
+      </w:hyperlink>
+    </w:p>
+    <w:p>
+      <w:pPr>
+        <w:pStyle w:val="TableofFigures"/>
+        <w:tabs>
+          <w:tab w:val="right" w:leader="dot" w:pos="9350"/>
+        </w:tabs>
+        <w:rPr>
+          <w:rFonts w:asciiTheme="minorHAnsi" w:eastAsiaTheme="minorEastAsia" w:hAnsiTheme="minorHAnsi"/>
+          <w:noProof/>
+          <w:lang w:val="en-US"/>
+        </w:rPr>
+      </w:pPr>
+      <w:hyperlink w:anchor="_Toc28011074" w:history="1">
+        <w:r>
+          <w:rPr>
+            <w:rStyle w:val="Hyperlink"/>
+            <w:noProof/>
+          </w:rPr>
+          <w:t>Tab 7: Pika fundore getStages</w:t>
+        </w:r>
+        <w:r>
+          <w:rPr>
+            <w:noProof/>
+            <w:webHidden/>
+          </w:rPr>
+          <w:tab/>
+        </w:r>
+        <w:r>
+          <w:rPr>
+            <w:noProof/>
+            <w:webHidden/>
+          </w:rPr>
+          <w:fldChar w:fldCharType="begin"/>
+        </w:r>
+        <w:r>
+          <w:rPr>
+            <w:noProof/>
+            <w:webHidden/>
+          </w:rPr>
+          <w:instrText xml:space="preserve"> PAGEREF _Toc28011074 \h </w:instrText>
+        </w:r>
+        <w:r>
+          <w:rPr>
+            <w:noProof/>
+            <w:webHidden/>
+          </w:rPr>
+        </w:r>
+        <w:r>
+          <w:rPr>
+            <w:noProof/>
+            <w:webHidden/>
+          </w:rPr>
+          <w:fldChar w:fldCharType="separate"/>
+        </w:r>
+        <w:r>
+          <w:rPr>
+            <w:noProof/>
+            <w:webHidden/>
+          </w:rPr>
+          <w:t>46</w:t>
+        </w:r>
+        <w:r>
+          <w:rPr>
+            <w:noProof/>
+            <w:webHidden/>
+          </w:rPr>
+          <w:fldChar w:fldCharType="end"/>
+        </w:r>
+      </w:hyperlink>
+    </w:p>
+    <w:p>
+      <w:pPr>
+        <w:pStyle w:val="TableofFigures"/>
+        <w:tabs>
+          <w:tab w:val="right" w:leader="dot" w:pos="9350"/>
+        </w:tabs>
+        <w:rPr>
+          <w:rFonts w:asciiTheme="minorHAnsi" w:eastAsiaTheme="minorEastAsia" w:hAnsiTheme="minorHAnsi"/>
+          <w:noProof/>
+          <w:lang w:val="en-US"/>
+        </w:rPr>
+      </w:pPr>
+      <w:hyperlink w:anchor="_Toc28011075" w:history="1">
+        <w:r>
+          <w:rPr>
+            <w:rStyle w:val="Hyperlink"/>
+            <w:noProof/>
+          </w:rPr>
+          <w:t>Tab 8: Pika fundore getSchema</w:t>
+        </w:r>
+        <w:r>
+          <w:rPr>
+            <w:noProof/>
+            <w:webHidden/>
+          </w:rPr>
+          <w:tab/>
+        </w:r>
+        <w:r>
+          <w:rPr>
+            <w:noProof/>
+            <w:webHidden/>
+          </w:rPr>
+          <w:fldChar w:fldCharType="begin"/>
+        </w:r>
+        <w:r>
+          <w:rPr>
+            <w:noProof/>
+            <w:webHidden/>
+          </w:rPr>
+          <w:instrText xml:space="preserve"> PAGEREF _Toc28011075 \h </w:instrText>
+        </w:r>
+        <w:r>
+          <w:rPr>
+            <w:noProof/>
+            <w:webHidden/>
+          </w:rPr>
+        </w:r>
+        <w:r>
+          <w:rPr>
+            <w:noProof/>
+            <w:webHidden/>
+          </w:rPr>
+          <w:fldChar w:fldCharType="separate"/>
+        </w:r>
+        <w:r>
+          <w:rPr>
+            <w:noProof/>
+            <w:webHidden/>
+          </w:rPr>
+          <w:t>47</w:t>
+        </w:r>
+        <w:r>
+          <w:rPr>
+            <w:noProof/>
+            <w:webHidden/>
+          </w:rPr>
+          <w:fldChar w:fldCharType="end"/>
+        </w:r>
+      </w:hyperlink>
+    </w:p>
+    <w:p>
+      <w:pPr>
+        <w:pStyle w:val="TableofFigures"/>
+        <w:tabs>
+          <w:tab w:val="right" w:leader="dot" w:pos="9350"/>
+        </w:tabs>
+        <w:rPr>
+          <w:rFonts w:asciiTheme="minorHAnsi" w:eastAsiaTheme="minorEastAsia" w:hAnsiTheme="minorHAnsi"/>
+          <w:noProof/>
+          <w:lang w:val="en-US"/>
+        </w:rPr>
+      </w:pPr>
+      <w:hyperlink w:anchor="_Toc28011076" w:history="1">
+        <w:r>
+          <w:rPr>
+            <w:rStyle w:val="Hyperlink"/>
+            <w:noProof/>
+          </w:rPr>
+          <w:t>Tab 9: Pika fundore getDoubleGroup</w:t>
+        </w:r>
+        <w:r>
+          <w:rPr>
+            <w:noProof/>
+            <w:webHidden/>
+          </w:rPr>
+          <w:tab/>
+        </w:r>
+        <w:r>
+          <w:rPr>
+            <w:noProof/>
+            <w:webHidden/>
+          </w:rPr>
+          <w:fldChar w:fldCharType="begin"/>
+        </w:r>
+        <w:r>
+          <w:rPr>
+            <w:noProof/>
+            <w:webHidden/>
+          </w:rPr>
+          <w:instrText xml:space="preserve"> PAGEREF _Toc28011076 \h </w:instrText>
+        </w:r>
+        <w:r>
+          <w:rPr>
+            <w:noProof/>
+            <w:webHidden/>
+          </w:rPr>
+        </w:r>
+        <w:r>
+          <w:rPr>
+            <w:noProof/>
+            <w:webHidden/>
+          </w:rPr>
+          <w:fldChar w:fldCharType="separate"/>
+        </w:r>
+        <w:r>
+          <w:rPr>
+            <w:noProof/>
+            <w:webHidden/>
+          </w:rPr>
+          <w:t>47</w:t>
+        </w:r>
+        <w:r>
+          <w:rPr>
+            <w:noProof/>
+            <w:webHidden/>
+          </w:rPr>
+          <w:fldChar w:fldCharType="end"/>
+        </w:r>
+      </w:hyperlink>
+    </w:p>
+    <w:p>
+      <w:pPr>
+        <w:pStyle w:val="TableofFigures"/>
+        <w:tabs>
+          <w:tab w:val="right" w:leader="dot" w:pos="9350"/>
+        </w:tabs>
+        <w:rPr>
+          <w:rFonts w:asciiTheme="minorHAnsi" w:eastAsiaTheme="minorEastAsia" w:hAnsiTheme="minorHAnsi"/>
+          <w:noProof/>
+          <w:lang w:val="en-US"/>
+        </w:rPr>
+      </w:pPr>
+      <w:hyperlink w:anchor="_Toc28011077" w:history="1">
+        <w:r>
+          <w:rPr>
+            <w:rStyle w:val="Hyperlink"/>
+            <w:noProof/>
+          </w:rPr>
+          <w:t>Tab 10: Pika fundore postPredict</w:t>
+        </w:r>
+        <w:r>
+          <w:rPr>
+            <w:noProof/>
+            <w:webHidden/>
+          </w:rPr>
+          <w:tab/>
+        </w:r>
+        <w:r>
+          <w:rPr>
+            <w:noProof/>
+            <w:webHidden/>
+          </w:rPr>
+          <w:fldChar w:fldCharType="begin"/>
+        </w:r>
+        <w:r>
+          <w:rPr>
+            <w:noProof/>
+            <w:webHidden/>
+          </w:rPr>
+          <w:instrText xml:space="preserve"> PAGEREF _Toc28011077 \h </w:instrText>
+        </w:r>
+        <w:r>
+          <w:rPr>
+            <w:noProof/>
+            <w:webHidden/>
+          </w:rPr>
+        </w:r>
+        <w:r>
+          <w:rPr>
+            <w:noProof/>
+            <w:webHidden/>
+          </w:rPr>
+          <w:fldChar w:fldCharType="separate"/>
+        </w:r>
+        <w:r>
+          <w:rPr>
+            <w:noProof/>
+            <w:webHidden/>
+          </w:rPr>
+          <w:t>48</w:t>
+        </w:r>
+        <w:r>
+          <w:rPr>
+            <w:noProof/>
+            <w:webHidden/>
+          </w:rPr>
+          <w:fldChar w:fldCharType="end"/>
+        </w:r>
+      </w:hyperlink>
+    </w:p>
+    <w:p>
+      <w:pPr>
+        <w:pStyle w:val="Title"/>
+      </w:pPr>
+      <w:r>
+        <w:fldChar w:fldCharType="end"/>
+      </w:r>
+    </w:p>
+    <w:p>
+      <w:pPr>
+        <w:pStyle w:val="Title"/>
+      </w:pPr>
+    </w:p>
+    <w:p>
+      <w:pPr>
+        <w:pStyle w:val="Title"/>
+      </w:pPr>
+    </w:p>
+    <w:p>
+      <w:pPr>
+        <w:pStyle w:val="Title"/>
+      </w:pPr>
+    </w:p>
+    <w:p>
+      <w:pPr>
+        <w:pStyle w:val="Title"/>
+      </w:pPr>
+    </w:p>
+    <w:p>
+      <w:pPr>
+        <w:pStyle w:val="Title"/>
+      </w:pPr>
+    </w:p>
+    <w:p>
+      <w:pPr>
+        <w:pStyle w:val="Title"/>
+      </w:pPr>
+    </w:p>
+    <w:p>
+      <w:pPr>
+        <w:pStyle w:val="Title"/>
+      </w:pPr>
+    </w:p>
+    <w:p>
+      <w:pPr>
+        <w:pStyle w:val="Title"/>
+      </w:pPr>
+    </w:p>
+    <w:p>
+      <w:pPr>
+        <w:pStyle w:val="Title"/>
+      </w:pPr>
+    </w:p>
+    <w:p>
+      <w:pPr>
+        <w:pStyle w:val="Title"/>
+      </w:pPr>
+    </w:p>
+    <w:p>
+      <w:pPr>
+        <w:pStyle w:val="Title"/>
+      </w:pPr>
+    </w:p>
+    <w:p>
+      <w:pPr>
+        <w:pStyle w:val="Title"/>
+      </w:pPr>
+    </w:p>
+    <w:p>
+      <w:pPr>
+        <w:pStyle w:val="Title"/>
+      </w:pPr>
+    </w:p>
+    <w:p>
+      <w:pPr>
+        <w:pStyle w:val="Title"/>
+      </w:pPr>
+    </w:p>
+    <w:p>
+      <w:pPr>
+        <w:pStyle w:val="Title"/>
+      </w:pPr>
+    </w:p>
     <w:p/>
     <w:p/>
     <w:p/>
     <w:p/>
-    <w:p>
-      <w:pPr>
-        <w:pStyle w:val="Title"/>
-      </w:pPr>
-      <w:r>
-        <w:lastRenderedPageBreak/>
-        <w:t>Falenderimet</w:t>
-      </w:r>
-    </w:p>
     <w:p/>
-    <w:p>
-      <w:r>
-        <w:t>Si fillim, fal</w:t>
-      </w:r>
-      <w:r>
-        <w:t>ë</w:t>
-      </w:r>
-      <w:r>
-        <w:t>nderoj familjen p</w:t>
-      </w:r>
-      <w:r>
-        <w:t>ë</w:t>
-      </w:r>
-      <w:r>
-        <w:t>rgjat</w:t>
-      </w:r>
-      <w:r>
-        <w:t>ë</w:t>
-      </w:r>
-      <w:r>
-        <w:t xml:space="preserve"> k</w:t>
-      </w:r>
-      <w:r>
-        <w:t>ë</w:t>
-      </w:r>
-      <w:r>
-        <w:t>tyre viteve p</w:t>
-      </w:r>
-      <w:r>
-        <w:t>ë</w:t>
-      </w:r>
-      <w:r>
-        <w:t>r mb</w:t>
-      </w:r>
-      <w:r>
-        <w:t>ë</w:t>
-      </w:r>
-      <w:r>
-        <w:t xml:space="preserve">shtetjen dhe motivin, duke </w:t>
-      </w:r>
-      <w:r>
-        <w:t>vler</w:t>
-      </w:r>
-      <w:r>
-        <w:t>ë</w:t>
-      </w:r>
-      <w:r>
-        <w:t>suar p</w:t>
-      </w:r>
-      <w:r>
-        <w:t>ë</w:t>
-      </w:r>
-      <w:r>
-        <w:t>rkushtimin dhe v</w:t>
-      </w:r>
-      <w:r>
-        <w:t>ë</w:t>
-      </w:r>
-      <w:r>
-        <w:t>shtir</w:t>
-      </w:r>
-      <w:r>
-        <w:t>ë</w:t>
-      </w:r>
-      <w:r>
-        <w:t>sit</w:t>
-      </w:r>
-      <w:r>
-        <w:t>ë</w:t>
-      </w:r>
-      <w:r>
-        <w:t>, e m</w:t>
-      </w:r>
-      <w:r>
-        <w:t>ë</w:t>
-      </w:r>
-      <w:r>
-        <w:t xml:space="preserve"> pas </w:t>
-      </w:r>
-      <w:r>
-        <w:t>Prof. Dr. Lule Ahmedi</w:t>
-      </w:r>
-      <w:r>
-        <w:t xml:space="preserve"> p</w:t>
-      </w:r>
-      <w:r>
-        <w:t>ë</w:t>
-      </w:r>
-      <w:r>
-        <w:t>r kontributin, seriozitetin dhe nxitjen q</w:t>
-      </w:r>
-      <w:r>
-        <w:t>ë</w:t>
-      </w:r>
-      <w:r>
-        <w:t xml:space="preserve"> na ka ofruar si mua, ashtu edhe çdo studenti q</w:t>
-      </w:r>
-      <w:r>
-        <w:t>ë</w:t>
-      </w:r>
-      <w:r>
-        <w:t xml:space="preserve"> ka pasur nderin t</w:t>
-      </w:r>
-      <w:r>
-        <w:t>ë</w:t>
-      </w:r>
-      <w:r>
-        <w:t xml:space="preserve"> ligj</w:t>
-      </w:r>
-      <w:r>
-        <w:t>ë</w:t>
-      </w:r>
-      <w:r>
-        <w:t>rohet nga ajo p</w:t>
-      </w:r>
-      <w:r>
-        <w:t>ë</w:t>
-      </w:r>
-      <w:r>
-        <w:t>rgjat</w:t>
-      </w:r>
-      <w:r>
-        <w:t>ë</w:t>
-      </w:r>
-      <w:r>
-        <w:t xml:space="preserve"> k</w:t>
-      </w:r>
-      <w:r>
-        <w:t>ë</w:t>
-      </w:r>
-      <w:r>
-        <w:t xml:space="preserve">tyre viteve. </w:t>
-      </w:r>
-    </w:p>
-    <w:p>
-      <w:pPr>
-        <w:rPr>
-          <w:vertAlign w:val="subscript"/>
-        </w:rPr>
-      </w:pPr>
-      <w:r>
-        <w:t>Po ashtu, nj</w:t>
-      </w:r>
-      <w:r>
-        <w:t>ë</w:t>
-      </w:r>
-      <w:r>
-        <w:t xml:space="preserve"> falënderim i veçant</w:t>
-      </w:r>
-      <w:r>
-        <w:t>ë</w:t>
-      </w:r>
-      <w:r>
-        <w:t xml:space="preserve"> shkon p</w:t>
-      </w:r>
-      <w:r>
-        <w:t>ë</w:t>
-      </w:r>
-      <w:r>
-        <w:t>r kompanin</w:t>
-      </w:r>
-      <w:r>
-        <w:t>ë</w:t>
-      </w:r>
-      <w:r>
-        <w:t xml:space="preserve"> Prime L. L. C, sakt</w:t>
-      </w:r>
-      <w:r>
-        <w:t>ë</w:t>
-      </w:r>
-      <w:r>
-        <w:t>sisht mentorit Endrit Bytyqi p</w:t>
-      </w:r>
-      <w:r>
-        <w:t>ë</w:t>
-      </w:r>
-      <w:r>
-        <w:t>r gatishm</w:t>
-      </w:r>
-      <w:r>
-        <w:t>ë</w:t>
-      </w:r>
-      <w:r>
-        <w:t>rin</w:t>
-      </w:r>
-      <w:r>
-        <w:t>ë</w:t>
-      </w:r>
-      <w:r>
-        <w:t xml:space="preserve"> dhe aft</w:t>
-      </w:r>
-      <w:r>
-        <w:t>ë</w:t>
-      </w:r>
-      <w:r>
-        <w:t>sit</w:t>
-      </w:r>
-      <w:r>
-        <w:t>ë</w:t>
-      </w:r>
-      <w:r>
-        <w:t xml:space="preserve"> q</w:t>
-      </w:r>
-      <w:r>
-        <w:t>ë</w:t>
-      </w:r>
-      <w:r>
-        <w:t xml:space="preserve"> asnj</w:t>
-      </w:r>
-      <w:r>
-        <w:t>ë</w:t>
-      </w:r>
-      <w:r>
-        <w:t>her</w:t>
-      </w:r>
-      <w:r>
-        <w:t>ë</w:t>
-      </w:r>
-      <w:r>
-        <w:t xml:space="preserve"> nuk ka nguruar p</w:t>
-      </w:r>
-      <w:r>
-        <w:t>ë</w:t>
-      </w:r>
-      <w:r>
-        <w:t>r t’i shp</w:t>
-      </w:r>
-      <w:r>
-        <w:t>ë</w:t>
-      </w:r>
-      <w:r>
-        <w:t>rndar</w:t>
-      </w:r>
-      <w:r>
-        <w:t>ë</w:t>
-      </w:r>
-      <w:r>
-        <w:t>.</w:t>
-      </w:r>
-    </w:p>
-    <w:p>
-      <w:pPr>
-        <w:pStyle w:val="Title"/>
-      </w:pPr>
-    </w:p>
-    <w:p>
-      <w:pPr>
-        <w:pStyle w:val="Title"/>
-      </w:pPr>
-      <w:r>
-        <w:t>Lista e tabelave</w:t>
-      </w:r>
-    </w:p>
-    <w:p>
-      <w:pPr>
-        <w:pStyle w:val="TableofFigures"/>
-        <w:tabs>
-          <w:tab w:val="right" w:leader="dot" w:pos="9350"/>
-        </w:tabs>
-        <w:rPr>
-          <w:rFonts w:asciiTheme="minorHAnsi" w:eastAsiaTheme="minorEastAsia" w:hAnsiTheme="minorHAnsi"/>
-          <w:noProof/>
-          <w:lang w:val="en-US"/>
-        </w:rPr>
-      </w:pPr>
-      <w:r>
-        <w:fldChar w:fldCharType="begin"/>
-      </w:r>
-      <w:r>
-        <w:instrText xml:space="preserve"> TOC \h \z \c "Tab" </w:instrText>
-      </w:r>
-      <w:r>
-        <w:fldChar w:fldCharType="separate"/>
-      </w:r>
-      <w:hyperlink w:anchor="_Toc28011068" w:history="1">
-        <w:r>
-          <w:rPr>
-            <w:rStyle w:val="Hyperlink"/>
-            <w:noProof/>
-          </w:rPr>
-          <w:t>Tab 1: Pika fundore index</w:t>
-        </w:r>
-        <w:r>
-          <w:rPr>
-            <w:noProof/>
-            <w:webHidden/>
-          </w:rPr>
-          <w:tab/>
-        </w:r>
-        <w:r>
-          <w:rPr>
-            <w:noProof/>
-            <w:webHidden/>
-          </w:rPr>
-          <w:fldChar w:fldCharType="begin"/>
-        </w:r>
-        <w:r>
-          <w:rPr>
-            <w:noProof/>
-            <w:webHidden/>
-          </w:rPr>
-          <w:instrText xml:space="preserve"> PAGEREF _Toc28011068 \h </w:instrText>
-        </w:r>
-        <w:r>
-          <w:rPr>
-            <w:noProof/>
-            <w:webHidden/>
-          </w:rPr>
-        </w:r>
-        <w:r>
-          <w:rPr>
-            <w:noProof/>
-            <w:webHidden/>
-          </w:rPr>
-          <w:fldChar w:fldCharType="separate"/>
-        </w:r>
-        <w:r>
-          <w:rPr>
-            <w:noProof/>
-            <w:webHidden/>
-          </w:rPr>
-          <w:t>45</w:t>
-        </w:r>
-        <w:r>
-          <w:rPr>
-            <w:noProof/>
-            <w:webHidden/>
-          </w:rPr>
-          <w:fldChar w:fldCharType="end"/>
-        </w:r>
-      </w:hyperlink>
-    </w:p>
-    <w:p>
-      <w:pPr>
-        <w:pStyle w:val="TableofFigures"/>
-        <w:tabs>
-          <w:tab w:val="right" w:leader="dot" w:pos="9350"/>
-        </w:tabs>
-        <w:rPr>
-          <w:rFonts w:asciiTheme="minorHAnsi" w:eastAsiaTheme="minorEastAsia" w:hAnsiTheme="minorHAnsi"/>
-          <w:noProof/>
-          <w:lang w:val="en-US"/>
-        </w:rPr>
-      </w:pPr>
-      <w:hyperlink w:anchor="_Toc28011069" w:history="1">
-        <w:r>
-          <w:rPr>
-            <w:rStyle w:val="Hyperlink"/>
-            <w:noProof/>
-          </w:rPr>
-          <w:t>Tab 2: Pika fundore getColumns</w:t>
-        </w:r>
-        <w:r>
-          <w:rPr>
-            <w:noProof/>
-            <w:webHidden/>
-          </w:rPr>
-          <w:tab/>
-        </w:r>
-        <w:r>
-          <w:rPr>
-            <w:noProof/>
-            <w:webHidden/>
-          </w:rPr>
-          <w:fldChar w:fldCharType="begin"/>
-        </w:r>
-        <w:r>
-          <w:rPr>
-            <w:noProof/>
-            <w:webHidden/>
-          </w:rPr>
-          <w:instrText xml:space="preserve"> PAGEREF _Toc28011069 \h </w:instrText>
-        </w:r>
-        <w:r>
-          <w:rPr>
-            <w:noProof/>
-            <w:webHidden/>
-          </w:rPr>
-        </w:r>
-        <w:r>
-          <w:rPr>
-            <w:noProof/>
-            <w:webHidden/>
-          </w:rPr>
-          <w:fldChar w:fldCharType="separate"/>
-        </w:r>
-        <w:r>
-          <w:rPr>
-            <w:noProof/>
-            <w:webHidden/>
-          </w:rPr>
-          <w:t>45</w:t>
-        </w:r>
-        <w:r>
-          <w:rPr>
-            <w:noProof/>
-            <w:webHidden/>
-          </w:rPr>
-          <w:fldChar w:fldCharType="end"/>
-        </w:r>
-      </w:hyperlink>
-    </w:p>
-    <w:p>
-      <w:pPr>
-        <w:pStyle w:val="TableofFigures"/>
-        <w:tabs>
-          <w:tab w:val="right" w:leader="dot" w:pos="9350"/>
-        </w:tabs>
-        <w:rPr>
-          <w:rFonts w:asciiTheme="minorHAnsi" w:eastAsiaTheme="minorEastAsia" w:hAnsiTheme="minorHAnsi"/>
-          <w:noProof/>
-          <w:lang w:val="en-US"/>
-        </w:rPr>
-      </w:pPr>
-      <w:hyperlink w:anchor="_Toc28011070" w:history="1">
-        <w:r>
-          <w:rPr>
-            <w:rStyle w:val="Hyperlink"/>
-            <w:noProof/>
-          </w:rPr>
-          <w:t>Tab 3: Pika fundore getSample</w:t>
-        </w:r>
-        <w:r>
-          <w:rPr>
-            <w:noProof/>
-            <w:webHidden/>
-          </w:rPr>
-          <w:tab/>
-        </w:r>
-        <w:r>
-          <w:rPr>
-            <w:noProof/>
-            <w:webHidden/>
-          </w:rPr>
-          <w:fldChar w:fldCharType="begin"/>
-        </w:r>
-        <w:r>
-          <w:rPr>
-            <w:noProof/>
-            <w:webHidden/>
-          </w:rPr>
-          <w:instrText xml:space="preserve"> PAGEREF _Toc28011070 \h </w:instrText>
-        </w:r>
-        <w:r>
-          <w:rPr>
-            <w:noProof/>
-            <w:webHidden/>
-          </w:rPr>
-        </w:r>
-        <w:r>
-          <w:rPr>
-            <w:noProof/>
-            <w:webHidden/>
-          </w:rPr>
-          <w:fldChar w:fldCharType="separate"/>
-        </w:r>
-        <w:r>
-          <w:rPr>
-            <w:noProof/>
-            <w:webHidden/>
-          </w:rPr>
-          <w:t>45</w:t>
-        </w:r>
-        <w:r>
-          <w:rPr>
-            <w:noProof/>
-            <w:webHidden/>
-          </w:rPr>
-          <w:fldChar w:fldCharType="end"/>
-        </w:r>
-      </w:hyperlink>
-    </w:p>
-    <w:p>
-      <w:pPr>
-        <w:pStyle w:val="TableofFigures"/>
-        <w:tabs>
-          <w:tab w:val="right" w:leader="dot" w:pos="9350"/>
-        </w:tabs>
-        <w:rPr>
-          <w:rFonts w:asciiTheme="minorHAnsi" w:eastAsiaTheme="minorEastAsia" w:hAnsiTheme="minorHAnsi"/>
-          <w:noProof/>
-          <w:lang w:val="en-US"/>
-        </w:rPr>
-      </w:pPr>
-      <w:hyperlink w:anchor="_Toc28011071" w:history="1">
-        <w:r>
-          <w:rPr>
-            <w:rStyle w:val="Hyperlink"/>
-            <w:noProof/>
-          </w:rPr>
-          <w:t>Tab 4: Pika fundore getStages</w:t>
-        </w:r>
-        <w:r>
-          <w:rPr>
-            <w:noProof/>
-            <w:webHidden/>
-          </w:rPr>
-          <w:tab/>
-        </w:r>
-        <w:r>
-          <w:rPr>
-            <w:noProof/>
-            <w:webHidden/>
-          </w:rPr>
-          <w:fldChar w:fldCharType="begin"/>
-        </w:r>
-        <w:r>
-          <w:rPr>
-            <w:noProof/>
-            <w:webHidden/>
-          </w:rPr>
-          <w:instrText xml:space="preserve"> PAGEREF _Toc28011071 \h </w:instrText>
-        </w:r>
-        <w:r>
-          <w:rPr>
-            <w:noProof/>
-            <w:webHidden/>
-          </w:rPr>
-        </w:r>
-        <w:r>
-          <w:rPr>
-            <w:noProof/>
-            <w:webHidden/>
-          </w:rPr>
-          <w:fldChar w:fldCharType="separate"/>
-        </w:r>
-        <w:r>
-          <w:rPr>
-            <w:noProof/>
-            <w:webHidden/>
-          </w:rPr>
-          <w:t>46</w:t>
-        </w:r>
-        <w:r>
-          <w:rPr>
-            <w:noProof/>
-            <w:webHidden/>
-          </w:rPr>
-          <w:fldChar w:fldCharType="end"/>
-        </w:r>
-      </w:hyperlink>
-    </w:p>
-    <w:p>
-      <w:pPr>
-        <w:pStyle w:val="TableofFigures"/>
-        <w:tabs>
-          <w:tab w:val="right" w:leader="dot" w:pos="9350"/>
-        </w:tabs>
-        <w:rPr>
-          <w:rFonts w:asciiTheme="minorHAnsi" w:eastAsiaTheme="minorEastAsia" w:hAnsiTheme="minorHAnsi"/>
-          <w:noProof/>
-          <w:lang w:val="en-US"/>
-        </w:rPr>
-      </w:pPr>
-      <w:hyperlink w:anchor="_Toc28011072" w:history="1">
-        <w:r>
-          <w:rPr>
-            <w:rStyle w:val="Hyperlink"/>
-            <w:noProof/>
-          </w:rPr>
-          <w:t>Tab 5: Pika fundore: getCorrelationMatrix</w:t>
-        </w:r>
-        <w:r>
-          <w:rPr>
-            <w:noProof/>
-            <w:webHidden/>
-          </w:rPr>
-          <w:tab/>
-        </w:r>
-        <w:r>
-          <w:rPr>
-            <w:noProof/>
-            <w:webHidden/>
-          </w:rPr>
-          <w:fldChar w:fldCharType="begin"/>
-        </w:r>
-        <w:r>
-          <w:rPr>
-            <w:noProof/>
-            <w:webHidden/>
-          </w:rPr>
-          <w:instrText xml:space="preserve"> PAGEREF _Toc28011072 \h </w:instrText>
-        </w:r>
-        <w:r>
-          <w:rPr>
-            <w:noProof/>
-            <w:webHidden/>
-          </w:rPr>
-        </w:r>
-        <w:r>
-          <w:rPr>
-            <w:noProof/>
-            <w:webHidden/>
-          </w:rPr>
-          <w:fldChar w:fldCharType="separate"/>
-        </w:r>
-        <w:r>
-          <w:rPr>
-            <w:noProof/>
-            <w:webHidden/>
-          </w:rPr>
-          <w:t>46</w:t>
-        </w:r>
-        <w:r>
-          <w:rPr>
-            <w:noProof/>
-            <w:webHidden/>
-          </w:rPr>
-          <w:fldChar w:fldCharType="end"/>
-        </w:r>
-      </w:hyperlink>
-    </w:p>
-    <w:p>
-      <w:pPr>
-        <w:pStyle w:val="TableofFigures"/>
-        <w:tabs>
-          <w:tab w:val="right" w:leader="dot" w:pos="9350"/>
-        </w:tabs>
-        <w:rPr>
-          <w:rFonts w:asciiTheme="minorHAnsi" w:eastAsiaTheme="minorEastAsia" w:hAnsiTheme="minorHAnsi"/>
-          <w:noProof/>
-          <w:lang w:val="en-US"/>
-        </w:rPr>
-      </w:pPr>
-      <w:hyperlink w:anchor="_Toc28011073" w:history="1">
-        <w:r>
-          <w:rPr>
-            <w:rStyle w:val="Hyperlink"/>
-            <w:noProof/>
-          </w:rPr>
-          <w:t>Tab 6: Pika fundore getGroupAndCount</w:t>
-        </w:r>
-        <w:r>
-          <w:rPr>
-            <w:noProof/>
-            <w:webHidden/>
-          </w:rPr>
-          <w:tab/>
-        </w:r>
-        <w:r>
-          <w:rPr>
-            <w:noProof/>
-            <w:webHidden/>
-          </w:rPr>
-          <w:fldChar w:fldCharType="begin"/>
-        </w:r>
-        <w:r>
-          <w:rPr>
-            <w:noProof/>
-            <w:webHidden/>
-          </w:rPr>
-          <w:instrText xml:space="preserve"> PAGEREF _Toc28011073 \h </w:instrText>
-        </w:r>
-        <w:r>
-          <w:rPr>
-            <w:noProof/>
-            <w:webHidden/>
-          </w:rPr>
-        </w:r>
-        <w:r>
-          <w:rPr>
-            <w:noProof/>
-            <w:webHidden/>
-          </w:rPr>
-          <w:fldChar w:fldCharType="separate"/>
-        </w:r>
-        <w:r>
-          <w:rPr>
-            <w:noProof/>
-            <w:webHidden/>
-          </w:rPr>
-          <w:t>46</w:t>
-        </w:r>
-        <w:r>
-          <w:rPr>
-            <w:noProof/>
-            <w:webHidden/>
-          </w:rPr>
-          <w:fldChar w:fldCharType="end"/>
-        </w:r>
-      </w:hyperlink>
-    </w:p>
-    <w:p>
-      <w:pPr>
-        <w:pStyle w:val="TableofFigures"/>
-        <w:tabs>
-          <w:tab w:val="right" w:leader="dot" w:pos="9350"/>
-        </w:tabs>
-        <w:rPr>
-          <w:rFonts w:asciiTheme="minorHAnsi" w:eastAsiaTheme="minorEastAsia" w:hAnsiTheme="minorHAnsi"/>
-          <w:noProof/>
-          <w:lang w:val="en-US"/>
-        </w:rPr>
-      </w:pPr>
-      <w:hyperlink w:anchor="_Toc28011074" w:history="1">
-        <w:r>
-          <w:rPr>
-            <w:rStyle w:val="Hyperlink"/>
-            <w:noProof/>
-          </w:rPr>
-          <w:t>Tab 7: Pika fundore getStages</w:t>
-        </w:r>
-        <w:r>
-          <w:rPr>
-            <w:noProof/>
-            <w:webHidden/>
-          </w:rPr>
-          <w:tab/>
-        </w:r>
-        <w:r>
-          <w:rPr>
-            <w:noProof/>
-            <w:webHidden/>
-          </w:rPr>
-          <w:fldChar w:fldCharType="begin"/>
-        </w:r>
-        <w:r>
-          <w:rPr>
-            <w:noProof/>
-            <w:webHidden/>
-          </w:rPr>
-          <w:instrText xml:space="preserve"> PAGEREF _Toc28011074 \h </w:instrText>
-        </w:r>
-        <w:r>
-          <w:rPr>
-            <w:noProof/>
-            <w:webHidden/>
-          </w:rPr>
-        </w:r>
-        <w:r>
-          <w:rPr>
-            <w:noProof/>
-            <w:webHidden/>
-          </w:rPr>
-          <w:fldChar w:fldCharType="separate"/>
-        </w:r>
-        <w:r>
-          <w:rPr>
-            <w:noProof/>
-            <w:webHidden/>
-          </w:rPr>
-          <w:t>46</w:t>
-        </w:r>
-        <w:r>
-          <w:rPr>
-            <w:noProof/>
-            <w:webHidden/>
-          </w:rPr>
-          <w:fldChar w:fldCharType="end"/>
-        </w:r>
-      </w:hyperlink>
-    </w:p>
-    <w:p>
-      <w:pPr>
-        <w:pStyle w:val="TableofFigures"/>
-        <w:tabs>
-          <w:tab w:val="right" w:leader="dot" w:pos="9350"/>
-        </w:tabs>
-        <w:rPr>
-          <w:rFonts w:asciiTheme="minorHAnsi" w:eastAsiaTheme="minorEastAsia" w:hAnsiTheme="minorHAnsi"/>
-          <w:noProof/>
-          <w:lang w:val="en-US"/>
-        </w:rPr>
-      </w:pPr>
-      <w:hyperlink w:anchor="_Toc28011075" w:history="1">
-        <w:r>
-          <w:rPr>
-            <w:rStyle w:val="Hyperlink"/>
-            <w:noProof/>
-          </w:rPr>
-          <w:t>Tab 8: Pika fundore getSchema</w:t>
-        </w:r>
-        <w:r>
-          <w:rPr>
-            <w:noProof/>
-            <w:webHidden/>
-          </w:rPr>
-          <w:tab/>
-        </w:r>
-        <w:r>
-          <w:rPr>
-            <w:noProof/>
-            <w:webHidden/>
-          </w:rPr>
-          <w:fldChar w:fldCharType="begin"/>
-        </w:r>
-        <w:r>
-          <w:rPr>
-            <w:noProof/>
-            <w:webHidden/>
-          </w:rPr>
-          <w:instrText xml:space="preserve"> PAGEREF _Toc28011075 \h </w:instrText>
-        </w:r>
-        <w:r>
-          <w:rPr>
-            <w:noProof/>
-            <w:webHidden/>
-          </w:rPr>
-        </w:r>
-        <w:r>
-          <w:rPr>
-            <w:noProof/>
-            <w:webHidden/>
-          </w:rPr>
-          <w:fldChar w:fldCharType="separate"/>
-        </w:r>
-        <w:r>
-          <w:rPr>
-            <w:noProof/>
-            <w:webHidden/>
-          </w:rPr>
-          <w:t>47</w:t>
-        </w:r>
-        <w:r>
-          <w:rPr>
-            <w:noProof/>
-            <w:webHidden/>
-          </w:rPr>
-          <w:fldChar w:fldCharType="end"/>
-        </w:r>
-      </w:hyperlink>
-    </w:p>
-    <w:p>
-      <w:pPr>
-        <w:pStyle w:val="TableofFigures"/>
-        <w:tabs>
-          <w:tab w:val="right" w:leader="dot" w:pos="9350"/>
-        </w:tabs>
-        <w:rPr>
-          <w:rFonts w:asciiTheme="minorHAnsi" w:eastAsiaTheme="minorEastAsia" w:hAnsiTheme="minorHAnsi"/>
-          <w:noProof/>
-          <w:lang w:val="en-US"/>
-        </w:rPr>
-      </w:pPr>
-      <w:hyperlink w:anchor="_Toc28011076" w:history="1">
-        <w:r>
-          <w:rPr>
-            <w:rStyle w:val="Hyperlink"/>
-            <w:noProof/>
-          </w:rPr>
-          <w:t>Tab 9: Pika fundore getDoubleGroup</w:t>
-        </w:r>
-        <w:r>
-          <w:rPr>
-            <w:noProof/>
-            <w:webHidden/>
-          </w:rPr>
-          <w:tab/>
-        </w:r>
-        <w:r>
-          <w:rPr>
-            <w:noProof/>
-            <w:webHidden/>
-          </w:rPr>
-          <w:fldChar w:fldCharType="begin"/>
-        </w:r>
-        <w:r>
-          <w:rPr>
-            <w:noProof/>
-            <w:webHidden/>
-          </w:rPr>
-          <w:instrText xml:space="preserve"> PAGEREF _Toc28011076 \h </w:instrText>
-        </w:r>
-        <w:r>
-          <w:rPr>
-            <w:noProof/>
-            <w:webHidden/>
-          </w:rPr>
-        </w:r>
-        <w:r>
-          <w:rPr>
-            <w:noProof/>
-            <w:webHidden/>
-          </w:rPr>
-          <w:fldChar w:fldCharType="separate"/>
-        </w:r>
-        <w:r>
-          <w:rPr>
-            <w:noProof/>
-            <w:webHidden/>
-          </w:rPr>
-          <w:t>47</w:t>
-        </w:r>
-        <w:r>
-          <w:rPr>
-            <w:noProof/>
-            <w:webHidden/>
-          </w:rPr>
-          <w:fldChar w:fldCharType="end"/>
-        </w:r>
-      </w:hyperlink>
-    </w:p>
-    <w:p>
-      <w:pPr>
-        <w:pStyle w:val="TableofFigures"/>
-        <w:tabs>
-          <w:tab w:val="right" w:leader="dot" w:pos="9350"/>
-        </w:tabs>
-        <w:rPr>
-          <w:rFonts w:asciiTheme="minorHAnsi" w:eastAsiaTheme="minorEastAsia" w:hAnsiTheme="minorHAnsi"/>
-          <w:noProof/>
-          <w:lang w:val="en-US"/>
-        </w:rPr>
-      </w:pPr>
-      <w:hyperlink w:anchor="_Toc28011077" w:history="1">
-        <w:r>
-          <w:rPr>
-            <w:rStyle w:val="Hyperlink"/>
-            <w:noProof/>
-          </w:rPr>
-          <w:t>Tab 10: Pika fundore postPredict</w:t>
-        </w:r>
-        <w:r>
-          <w:rPr>
-            <w:noProof/>
-            <w:webHidden/>
-          </w:rPr>
-          <w:tab/>
-        </w:r>
-        <w:r>
-          <w:rPr>
-            <w:noProof/>
-            <w:webHidden/>
-          </w:rPr>
-          <w:fldChar w:fldCharType="begin"/>
-        </w:r>
-        <w:r>
-          <w:rPr>
-            <w:noProof/>
-            <w:webHidden/>
-          </w:rPr>
-          <w:instrText xml:space="preserve"> PAGEREF _Toc28011077 \h </w:instrText>
-        </w:r>
-        <w:r>
-          <w:rPr>
-            <w:noProof/>
-            <w:webHidden/>
-          </w:rPr>
-        </w:r>
-        <w:r>
-          <w:rPr>
-            <w:noProof/>
-            <w:webHidden/>
-          </w:rPr>
-          <w:fldChar w:fldCharType="separate"/>
-        </w:r>
-        <w:r>
-          <w:rPr>
-            <w:noProof/>
-            <w:webHidden/>
-          </w:rPr>
-          <w:t>48</w:t>
-        </w:r>
-        <w:r>
-          <w:rPr>
-            <w:noProof/>
-            <w:webHidden/>
-          </w:rPr>
-          <w:fldChar w:fldCharType="end"/>
-        </w:r>
-      </w:hyperlink>
-    </w:p>
-    <w:p>
-      <w:pPr>
-        <w:pStyle w:val="Title"/>
-      </w:pPr>
-      <w:r>
-        <w:fldChar w:fldCharType="end"/>
-      </w:r>
-    </w:p>
-    <w:p>
-      <w:pPr>
-        <w:pStyle w:val="Title"/>
-      </w:pPr>
-    </w:p>
-    <w:p>
-      <w:pPr>
-        <w:pStyle w:val="Title"/>
-      </w:pPr>
-    </w:p>
-    <w:p>
-      <w:pPr>
-        <w:pStyle w:val="Title"/>
-      </w:pPr>
-    </w:p>
-    <w:p>
-      <w:pPr>
-        <w:pStyle w:val="Title"/>
-      </w:pPr>
-    </w:p>
-    <w:p>
-      <w:pPr>
-        <w:pStyle w:val="Title"/>
-      </w:pPr>
-    </w:p>
-    <w:p>
-      <w:pPr>
-        <w:pStyle w:val="Title"/>
-      </w:pPr>
-    </w:p>
-    <w:p>
-      <w:pPr>
-        <w:pStyle w:val="Title"/>
-      </w:pPr>
-    </w:p>
-    <w:p>
-      <w:pPr>
-        <w:pStyle w:val="Title"/>
-      </w:pPr>
-    </w:p>
-    <w:p>
-      <w:pPr>
-        <w:pStyle w:val="Title"/>
-      </w:pPr>
-    </w:p>
-    <w:p>
-      <w:pPr>
-        <w:pStyle w:val="Title"/>
-      </w:pPr>
-    </w:p>
-    <w:p>
-      <w:pPr>
-        <w:pStyle w:val="Title"/>
-      </w:pPr>
-    </w:p>
-    <w:p>
-      <w:pPr>
-        <w:pStyle w:val="Title"/>
-      </w:pPr>
-    </w:p>
-    <w:p>
-      <w:pPr>
-        <w:pStyle w:val="Title"/>
-      </w:pPr>
-    </w:p>
-    <w:p>
-      <w:pPr>
-        <w:pStyle w:val="Title"/>
-      </w:pPr>
-    </w:p>
-    <w:p>
-      <w:pPr>
-        <w:pStyle w:val="Title"/>
-      </w:pPr>
-    </w:p>
+    <w:p/>
+    <w:p/>
+    <w:p/>
     <w:p>
       <w:pPr>
         <w:pStyle w:val="Title"/>
@@ -12530,6 +12420,7 @@
       </w:r>
       <w:bookmarkEnd w:id="21"/>
     </w:p>
+    <w:p/>
     <w:p>
       <w:r>
         <w:t xml:space="preserve">Përparësitë dhe të metat e qasjes </w:t>
@@ -28403,32 +28294,40 @@
       </w:r>
       <w:bookmarkEnd w:id="104"/>
     </w:p>
+    <w:p>
+      <w:pPr>
+        <w:jc w:val="left"/>
+      </w:pPr>
+      <w:r>
+        <w:br w:type="page"/>
+      </w:r>
+    </w:p>
+    <w:p>
+      <w:pPr>
+        <w:pStyle w:val="Heading1"/>
+      </w:pPr>
+      <w:bookmarkStart w:id="105" w:name="_Toc28011164"/>
+      <w:r>
+        <w:lastRenderedPageBreak/>
+        <w:t>Klasifikimi n</w:t>
+      </w:r>
+      <w:r>
+        <w:t>ë</w:t>
+      </w:r>
+      <w:r>
+        <w:t xml:space="preserve"> koh</w:t>
+      </w:r>
+      <w:r>
+        <w:t>ë</w:t>
+      </w:r>
+      <w:r>
+        <w:t xml:space="preserve"> reale dhe ruajtja si model i trajnuar</w:t>
+      </w:r>
+      <w:bookmarkEnd w:id="105"/>
+    </w:p>
     <w:p/>
     <w:p>
       <w:pPr>
-        <w:pStyle w:val="Heading1"/>
-      </w:pPr>
-      <w:bookmarkStart w:id="105" w:name="_Toc28011164"/>
-      <w:r>
-        <w:t>Klasifikimi n</w:t>
-      </w:r>
-      <w:r>
-        <w:t>ë</w:t>
-      </w:r>
-      <w:r>
-        <w:t xml:space="preserve"> koh</w:t>
-      </w:r>
-      <w:r>
-        <w:t>ë</w:t>
-      </w:r>
-      <w:r>
-        <w:t xml:space="preserve"> reale dhe ruajtja si model i trajnuar</w:t>
-      </w:r>
-      <w:bookmarkEnd w:id="105"/>
-    </w:p>
-    <w:p/>
-    <w:p>
-      <w:pPr>
         <w:pStyle w:val="Heading2"/>
       </w:pPr>
       <w:bookmarkStart w:id="106" w:name="_Toc28011165"/>
@@ -28935,7 +28834,6 @@
         <w:rPr>
           <w:noProof/>
         </w:rPr>
-        <w:lastRenderedPageBreak/>
         <w:drawing>
           <wp:inline distT="0" distB="0" distL="0" distR="0" wp14:anchorId="28F0DCB4" wp14:editId="7AFE2C02">
             <wp:extent cx="5934075" cy="1704975"/>
@@ -29321,6 +29219,7 @@
           <w:i/>
           <w:iCs/>
         </w:rPr>
+        <w:lastRenderedPageBreak/>
         <w:t xml:space="preserve">Dataset </w:t>
       </w:r>
       <w:r>
@@ -29403,7 +29302,6 @@
         <w:rPr>
           <w:noProof/>
         </w:rPr>
-        <w:lastRenderedPageBreak/>
         <w:drawing>
           <wp:inline distT="0" distB="0" distL="0" distR="0" wp14:anchorId="206313A8" wp14:editId="769CEB39">
             <wp:extent cx="5934075" cy="3009900"/>
@@ -31274,10 +31172,14 @@
         <w:t xml:space="preserve">. </w:t>
       </w:r>
     </w:p>
-    <w:p/>
-    <w:p/>
-    <w:p/>
-    <w:p/>
+    <w:p>
+      <w:pPr>
+        <w:jc w:val="left"/>
+      </w:pPr>
+      <w:r>
+        <w:br w:type="page"/>
+      </w:r>
+    </w:p>
     <w:p>
       <w:pPr>
         <w:pStyle w:val="Heading1"/>
@@ -31850,19 +31752,16 @@
         <w:t>ekur.</w:t>
       </w:r>
     </w:p>
-    <w:p>
-      <w:bookmarkStart w:id="132" w:name="_GoBack"/>
+    <w:p/>
+    <w:p>
+      <w:pPr>
+        <w:pStyle w:val="Heading2"/>
+      </w:pPr>
+      <w:bookmarkStart w:id="132" w:name="_Toc28011169"/>
+      <w:r>
+        <w:t>Krijimi dhe shfletimi i kontejnerit</w:t>
+      </w:r>
       <w:bookmarkEnd w:id="132"/>
-    </w:p>
-    <w:p>
-      <w:pPr>
-        <w:pStyle w:val="Heading2"/>
-      </w:pPr>
-      <w:bookmarkStart w:id="133" w:name="_Toc28011169"/>
-      <w:r>
-        <w:t>Krijimi dhe shfletimi i kontejnerit</w:t>
-      </w:r>
-      <w:bookmarkEnd w:id="133"/>
     </w:p>
     <w:p>
       <w:pPr>
@@ -32195,8 +32094,8 @@
       <w:pPr>
         <w:pStyle w:val="Caption"/>
       </w:pPr>
-      <w:bookmarkStart w:id="134" w:name="_Ref28009122"/>
-      <w:bookmarkStart w:id="135" w:name="_Toc28011136"/>
+      <w:bookmarkStart w:id="133" w:name="_Ref28009122"/>
+      <w:bookmarkStart w:id="134" w:name="_Toc28011136"/>
       <w:r>
         <w:t xml:space="preserve">Fig </w:t>
       </w:r>
@@ -32218,17 +32117,17 @@
       <w:r>
         <w:fldChar w:fldCharType="end"/>
       </w:r>
+      <w:bookmarkEnd w:id="133"/>
+      <w:r>
+        <w:t>: Pamja e par</w:t>
+      </w:r>
+      <w:r>
+        <w:t>ë</w:t>
+      </w:r>
+      <w:r>
+        <w:t xml:space="preserve"> e Dockerfile</w:t>
+      </w:r>
       <w:bookmarkEnd w:id="134"/>
-      <w:r>
-        <w:t>: Pamja e par</w:t>
-      </w:r>
-      <w:r>
-        <w:t>ë</w:t>
-      </w:r>
-      <w:r>
-        <w:t xml:space="preserve"> e Dockerfile</w:t>
-      </w:r>
-      <w:bookmarkEnd w:id="135"/>
     </w:p>
     <w:p/>
     <w:p>
@@ -33325,8 +33224,8 @@
       <w:pPr>
         <w:pStyle w:val="Caption"/>
       </w:pPr>
-      <w:bookmarkStart w:id="136" w:name="_Ref28009172"/>
-      <w:bookmarkStart w:id="137" w:name="_Toc28011137"/>
+      <w:bookmarkStart w:id="135" w:name="_Ref28009172"/>
+      <w:bookmarkStart w:id="136" w:name="_Toc28011137"/>
       <w:r>
         <w:t xml:space="preserve">Fig </w:t>
       </w:r>
@@ -33348,29 +33247,29 @@
       <w:r>
         <w:fldChar w:fldCharType="end"/>
       </w:r>
+      <w:bookmarkEnd w:id="135"/>
+      <w:r>
+        <w:t>: P</w:t>
+      </w:r>
+      <w:r>
+        <w:t>ë</w:t>
+      </w:r>
+      <w:r>
+        <w:t>rmbledhje e hapave t</w:t>
+      </w:r>
+      <w:r>
+        <w:t>ë</w:t>
+      </w:r>
+      <w:r>
+        <w:t xml:space="preserve"> krijimit </w:t>
+      </w:r>
+      <w:r>
+        <w:t>ë</w:t>
+      </w:r>
+      <w:r>
+        <w:t xml:space="preserve"> imazhit</w:t>
+      </w:r>
       <w:bookmarkEnd w:id="136"/>
-      <w:r>
-        <w:t>: P</w:t>
-      </w:r>
-      <w:r>
-        <w:t>ë</w:t>
-      </w:r>
-      <w:r>
-        <w:t>rmbledhje e hapave t</w:t>
-      </w:r>
-      <w:r>
-        <w:t>ë</w:t>
-      </w:r>
-      <w:r>
-        <w:t xml:space="preserve"> krijimit </w:t>
-      </w:r>
-      <w:r>
-        <w:t>ë</w:t>
-      </w:r>
-      <w:r>
-        <w:t xml:space="preserve"> imazhit</w:t>
-      </w:r>
-      <w:bookmarkEnd w:id="137"/>
     </w:p>
     <w:p/>
     <w:p>
@@ -33608,8 +33507,8 @@
       <w:pPr>
         <w:pStyle w:val="Caption"/>
       </w:pPr>
-      <w:bookmarkStart w:id="138" w:name="_Ref28009206"/>
-      <w:bookmarkStart w:id="139" w:name="_Toc28011138"/>
+      <w:bookmarkStart w:id="137" w:name="_Ref28009206"/>
+      <w:bookmarkStart w:id="138" w:name="_Toc28011138"/>
       <w:r>
         <w:t xml:space="preserve">Fig </w:t>
       </w:r>
@@ -33631,23 +33530,23 @@
       <w:r>
         <w:fldChar w:fldCharType="end"/>
       </w:r>
+      <w:bookmarkEnd w:id="137"/>
+      <w:r>
+        <w:t>: Komandat p</w:t>
+      </w:r>
+      <w:r>
+        <w:t>ë</w:t>
+      </w:r>
+      <w:r>
+        <w:t>r nd</w:t>
+      </w:r>
+      <w:r>
+        <w:t>ë</w:t>
+      </w:r>
+      <w:r>
+        <w:t>rtimin e Docker imazhit</w:t>
+      </w:r>
       <w:bookmarkEnd w:id="138"/>
-      <w:r>
-        <w:t>: Komandat p</w:t>
-      </w:r>
-      <w:r>
-        <w:t>ë</w:t>
-      </w:r>
-      <w:r>
-        <w:t>r nd</w:t>
-      </w:r>
-      <w:r>
-        <w:t>ë</w:t>
-      </w:r>
-      <w:r>
-        <w:t>rtimin e Docker imazhit</w:t>
-      </w:r>
-      <w:bookmarkEnd w:id="139"/>
     </w:p>
     <w:p/>
     <w:p>
@@ -33923,8 +33822,8 @@
       <w:pPr>
         <w:pStyle w:val="Caption"/>
       </w:pPr>
-      <w:bookmarkStart w:id="140" w:name="_Ref28009251"/>
-      <w:bookmarkStart w:id="141" w:name="_Toc28011139"/>
+      <w:bookmarkStart w:id="139" w:name="_Ref28009251"/>
+      <w:bookmarkStart w:id="140" w:name="_Toc28011139"/>
       <w:r>
         <w:t xml:space="preserve">Fig </w:t>
       </w:r>
@@ -33946,35 +33845,35 @@
       <w:r>
         <w:fldChar w:fldCharType="end"/>
       </w:r>
+      <w:bookmarkEnd w:id="139"/>
+      <w:r>
+        <w:t>: Pamja e par</w:t>
+      </w:r>
+      <w:r>
+        <w:t>ë</w:t>
+      </w:r>
+      <w:r>
+        <w:t xml:space="preserve"> e nd</w:t>
+      </w:r>
+      <w:r>
+        <w:t>ë</w:t>
+      </w:r>
+      <w:r>
+        <w:t>rtimit t</w:t>
+      </w:r>
+      <w:r>
+        <w:t>ë</w:t>
+      </w:r>
+      <w:r>
+        <w:t xml:space="preserve"> imazhit n</w:t>
+      </w:r>
+      <w:r>
+        <w:t>ë</w:t>
+      </w:r>
+      <w:r>
+        <w:t xml:space="preserve"> Docker</w:t>
+      </w:r>
       <w:bookmarkEnd w:id="140"/>
-      <w:r>
-        <w:t>: Pamja e par</w:t>
-      </w:r>
-      <w:r>
-        <w:t>ë</w:t>
-      </w:r>
-      <w:r>
-        <w:t xml:space="preserve"> e nd</w:t>
-      </w:r>
-      <w:r>
-        <w:t>ë</w:t>
-      </w:r>
-      <w:r>
-        <w:t>rtimit t</w:t>
-      </w:r>
-      <w:r>
-        <w:t>ë</w:t>
-      </w:r>
-      <w:r>
-        <w:t xml:space="preserve"> imazhit n</w:t>
-      </w:r>
-      <w:r>
-        <w:t>ë</w:t>
-      </w:r>
-      <w:r>
-        <w:t xml:space="preserve"> Docker</w:t>
-      </w:r>
-      <w:bookmarkEnd w:id="141"/>
     </w:p>
     <w:p/>
     <w:p>
@@ -34235,8 +34134,8 @@
       <w:pPr>
         <w:pStyle w:val="Caption"/>
       </w:pPr>
-      <w:bookmarkStart w:id="142" w:name="_Ref28009285"/>
-      <w:bookmarkStart w:id="143" w:name="_Toc28011140"/>
+      <w:bookmarkStart w:id="141" w:name="_Ref28009285"/>
+      <w:bookmarkStart w:id="142" w:name="_Toc28011140"/>
       <w:r>
         <w:t xml:space="preserve">Fig </w:t>
       </w:r>
@@ -34258,23 +34157,23 @@
       <w:r>
         <w:fldChar w:fldCharType="end"/>
       </w:r>
+      <w:bookmarkEnd w:id="141"/>
+      <w:r>
+        <w:t>: Nd</w:t>
+      </w:r>
+      <w:r>
+        <w:t>ë</w:t>
+      </w:r>
+      <w:r>
+        <w:t>rtimi i suksessh</w:t>
+      </w:r>
+      <w:r>
+        <w:t>ë</w:t>
+      </w:r>
+      <w:r>
+        <w:t>m i imazhit</w:t>
+      </w:r>
       <w:bookmarkEnd w:id="142"/>
-      <w:r>
-        <w:t>: Nd</w:t>
-      </w:r>
-      <w:r>
-        <w:t>ë</w:t>
-      </w:r>
-      <w:r>
-        <w:t>rtimi i suksessh</w:t>
-      </w:r>
-      <w:r>
-        <w:t>ë</w:t>
-      </w:r>
-      <w:r>
-        <w:t>m i imazhit</w:t>
-      </w:r>
-      <w:bookmarkEnd w:id="143"/>
     </w:p>
     <w:p/>
     <w:p>
@@ -34549,8 +34448,8 @@
       <w:pPr>
         <w:pStyle w:val="Caption"/>
       </w:pPr>
-      <w:bookmarkStart w:id="144" w:name="_Ref28009317"/>
-      <w:bookmarkStart w:id="145" w:name="_Toc28011141"/>
+      <w:bookmarkStart w:id="143" w:name="_Ref28009317"/>
+      <w:bookmarkStart w:id="144" w:name="_Toc28011141"/>
       <w:r>
         <w:t xml:space="preserve">Fig </w:t>
       </w:r>
@@ -34572,17 +34471,17 @@
       <w:r>
         <w:fldChar w:fldCharType="end"/>
       </w:r>
+      <w:bookmarkEnd w:id="143"/>
+      <w:r>
+        <w:t>: Listimi i kontejner</w:t>
+      </w:r>
+      <w:r>
+        <w:t>ë</w:t>
+      </w:r>
+      <w:r>
+        <w:t>ve</w:t>
+      </w:r>
       <w:bookmarkEnd w:id="144"/>
-      <w:r>
-        <w:t>: Listimi i kontejner</w:t>
-      </w:r>
-      <w:r>
-        <w:t>ë</w:t>
-      </w:r>
-      <w:r>
-        <w:t>ve</w:t>
-      </w:r>
-      <w:bookmarkEnd w:id="145"/>
     </w:p>
     <w:p/>
     <w:p>
@@ -34874,8 +34773,8 @@
       <w:pPr>
         <w:pStyle w:val="Caption"/>
       </w:pPr>
-      <w:bookmarkStart w:id="146" w:name="_Ref28009348"/>
-      <w:bookmarkStart w:id="147" w:name="_Toc28011142"/>
+      <w:bookmarkStart w:id="145" w:name="_Ref28009348"/>
+      <w:bookmarkStart w:id="146" w:name="_Toc28011142"/>
       <w:r>
         <w:t xml:space="preserve">Fig </w:t>
       </w:r>
@@ -34897,23 +34796,23 @@
       <w:r>
         <w:fldChar w:fldCharType="end"/>
       </w:r>
+      <w:bookmarkEnd w:id="145"/>
+      <w:r>
+        <w:t>: Direktoriumi ku po punojm</w:t>
+      </w:r>
+      <w:r>
+        <w:t>ë</w:t>
+      </w:r>
+      <w:r>
+        <w:t xml:space="preserve"> n</w:t>
+      </w:r>
+      <w:r>
+        <w:t>ë</w:t>
+      </w:r>
+      <w:r>
+        <w:t xml:space="preserve"> kontejner</w:t>
+      </w:r>
       <w:bookmarkEnd w:id="146"/>
-      <w:r>
-        <w:t>: Direktoriumi ku po punojm</w:t>
-      </w:r>
-      <w:r>
-        <w:t>ë</w:t>
-      </w:r>
-      <w:r>
-        <w:t xml:space="preserve"> n</w:t>
-      </w:r>
-      <w:r>
-        <w:t>ë</w:t>
-      </w:r>
-      <w:r>
-        <w:t xml:space="preserve"> kontejner</w:t>
-      </w:r>
-      <w:bookmarkEnd w:id="147"/>
     </w:p>
     <w:p/>
     <w:p>
@@ -35029,8 +34928,8 @@
       <w:pPr>
         <w:pStyle w:val="Caption"/>
       </w:pPr>
-      <w:bookmarkStart w:id="148" w:name="_Ref28009382"/>
-      <w:bookmarkStart w:id="149" w:name="_Toc28011143"/>
+      <w:bookmarkStart w:id="147" w:name="_Ref28009382"/>
+      <w:bookmarkStart w:id="148" w:name="_Toc28011143"/>
       <w:r>
         <w:t xml:space="preserve">Fig </w:t>
       </w:r>
@@ -35052,17 +34951,17 @@
       <w:r>
         <w:fldChar w:fldCharType="end"/>
       </w:r>
+      <w:bookmarkEnd w:id="147"/>
+      <w:r>
+        <w:t>: P</w:t>
+      </w:r>
+      <w:r>
+        <w:t>ë</w:t>
+      </w:r>
+      <w:r>
+        <w:t>rmbajtja e kontejnerit</w:t>
+      </w:r>
       <w:bookmarkEnd w:id="148"/>
-      <w:r>
-        <w:t>: P</w:t>
-      </w:r>
-      <w:r>
-        <w:t>ë</w:t>
-      </w:r>
-      <w:r>
-        <w:t>rmbajtja e kontejnerit</w:t>
-      </w:r>
-      <w:bookmarkEnd w:id="149"/>
     </w:p>
     <w:p/>
     <w:p>
@@ -35180,8 +35079,8 @@
       <w:pPr>
         <w:pStyle w:val="Caption"/>
       </w:pPr>
-      <w:bookmarkStart w:id="150" w:name="_Ref28009418"/>
-      <w:bookmarkStart w:id="151" w:name="_Toc28011144"/>
+      <w:bookmarkStart w:id="149" w:name="_Ref28009418"/>
+      <w:bookmarkStart w:id="150" w:name="_Toc28011144"/>
       <w:r>
         <w:t xml:space="preserve">Fig </w:t>
       </w:r>
@@ -35203,17 +35102,17 @@
       <w:r>
         <w:fldChar w:fldCharType="end"/>
       </w:r>
+      <w:bookmarkEnd w:id="149"/>
+      <w:r>
+        <w:t>: Direktoriumi baz</w:t>
+      </w:r>
+      <w:r>
+        <w:t>ë</w:t>
+      </w:r>
+      <w:r>
+        <w:t xml:space="preserve"> i kontejnerit</w:t>
+      </w:r>
       <w:bookmarkEnd w:id="150"/>
-      <w:r>
-        <w:t>: Direktoriumi baz</w:t>
-      </w:r>
-      <w:r>
-        <w:t>ë</w:t>
-      </w:r>
-      <w:r>
-        <w:t xml:space="preserve"> i kontejnerit</w:t>
-      </w:r>
-      <w:bookmarkEnd w:id="151"/>
     </w:p>
     <w:p/>
     <w:p>
@@ -35448,100 +35347,1035 @@
       <w:pPr>
         <w:pStyle w:val="Heading1"/>
       </w:pPr>
-      <w:bookmarkStart w:id="152" w:name="_Toc28011170"/>
+      <w:bookmarkStart w:id="151" w:name="_Toc28011170"/>
       <w:r>
         <w:lastRenderedPageBreak/>
         <w:t>Konkluzioni</w:t>
       </w:r>
+      <w:bookmarkEnd w:id="151"/>
+    </w:p>
+    <w:p/>
+    <w:p>
+      <w:r>
+        <w:t xml:space="preserve">Projekti është i ndarë në dy pjesë, pjesa </w:t>
+      </w:r>
+      <w:r>
+        <w:rPr>
+          <w:i/>
+          <w:iCs/>
+        </w:rPr>
+        <w:t xml:space="preserve">frontend </w:t>
+      </w:r>
+      <w:r>
+        <w:t xml:space="preserve">dhe pjesa </w:t>
+      </w:r>
+      <w:r>
+        <w:rPr>
+          <w:i/>
+          <w:iCs/>
+        </w:rPr>
+        <w:t>backend</w:t>
+      </w:r>
+      <w:r>
+        <w:t xml:space="preserve"> nga edhe kanë ardhur vështirësitë më të shumta, pasi vizualizimi dhe përshkrimi i funksioneve kryesore është dashur të bëhet në koordinim të plotë. Gjithsesi, eksperienca e krijimit të një platforme të tillë në të cilën koordinohen pjesa </w:t>
+      </w:r>
+      <w:r>
+        <w:rPr>
+          <w:i/>
+          <w:iCs/>
+        </w:rPr>
+        <w:t xml:space="preserve">frontend </w:t>
+      </w:r>
+      <w:r>
+        <w:t xml:space="preserve">dhe pjesa </w:t>
+      </w:r>
+      <w:r>
+        <w:rPr>
+          <w:i/>
+          <w:iCs/>
+        </w:rPr>
+        <w:t xml:space="preserve">backend </w:t>
+      </w:r>
+      <w:r>
+        <w:t xml:space="preserve">ka qenë e veçantë dhe do të hyjë në përdorim shumë në të ardhmen, pasi në ditët e sotme rrallë herë punohet me </w:t>
+      </w:r>
+      <w:r>
+        <w:rPr>
+          <w:i/>
+          <w:iCs/>
+        </w:rPr>
+        <w:t>frontend</w:t>
+      </w:r>
+      <w:r>
+        <w:t xml:space="preserve"> të integruar në skeletin (ang. </w:t>
+      </w:r>
+      <w:r>
+        <w:rPr>
+          <w:i/>
+          <w:iCs/>
+        </w:rPr>
+        <w:t xml:space="preserve">framework) </w:t>
+      </w:r>
+      <w:r>
+        <w:t>përkatës.</w:t>
+      </w:r>
+    </w:p>
+    <w:p>
+      <w:r>
+        <w:t>Megjithëse në industri ekzistojnë projekte të ngjashme, asnjë nuk është i tillë. Ndër projektet më të spikatura që edhe nga jemi inspiruar janë Opendota dhe Dotabuff, që integrojnë grafike me statistika në kohë reale dhe japin një ndërfaqe të këndshme në të cilën lehtë mund të arrihet improvizimi, megjithatë asnjëri nuk integron në to të mësuarit e makinës, qoftë ai kllasterim apo klasifikim, apo ndonjë lloj të mësuarit tjetër.</w:t>
+      </w:r>
+    </w:p>
+    <w:p>
+      <w:r>
+        <w:t>Pjesa e par</w:t>
+      </w:r>
+      <w:r>
+        <w:t>ë</w:t>
+      </w:r>
+      <w:r>
+        <w:t xml:space="preserve"> e projektit, e quajtur IntelliDota Classification fillon me krijimin e data setit ton</w:t>
+      </w:r>
+      <w:r>
+        <w:t>ë</w:t>
+      </w:r>
+      <w:r>
+        <w:t xml:space="preserve"> nga Steam Public API. Me krijim t</w:t>
+      </w:r>
+      <w:r>
+        <w:t>ë</w:t>
+      </w:r>
+      <w:r>
+        <w:t xml:space="preserve"> data setit, mendohet d</w:t>
+      </w:r>
+      <w:r>
+        <w:t>ë</w:t>
+      </w:r>
+      <w:r>
+        <w:t>rgimi i k</w:t>
+      </w:r>
+      <w:r>
+        <w:t>ë</w:t>
+      </w:r>
+      <w:r>
+        <w:t>rkesave GET m</w:t>
+      </w:r>
+      <w:r>
+        <w:t>ë</w:t>
+      </w:r>
+      <w:r>
+        <w:t xml:space="preserve"> shum</w:t>
+      </w:r>
+      <w:r>
+        <w:t>ë</w:t>
+      </w:r>
+      <w:r>
+        <w:t xml:space="preserve"> se 50000 her</w:t>
+      </w:r>
+      <w:r>
+        <w:t>ë</w:t>
+      </w:r>
+      <w:r>
+        <w:t xml:space="preserve"> deri t</w:t>
+      </w:r>
+      <w:r>
+        <w:t>ë</w:t>
+      </w:r>
+      <w:r>
+        <w:t xml:space="preserve"> marrim Json dokumentet e nevojshme, n</w:t>
+      </w:r>
+      <w:r>
+        <w:t>ë</w:t>
+      </w:r>
+      <w:r>
+        <w:t xml:space="preserve"> m</w:t>
+      </w:r>
+      <w:r>
+        <w:t>ë</w:t>
+      </w:r>
+      <w:r>
+        <w:t>nyr</w:t>
+      </w:r>
+      <w:r>
+        <w:t>ë</w:t>
+      </w:r>
+      <w:r>
+        <w:t xml:space="preserve"> q</w:t>
+      </w:r>
+      <w:r>
+        <w:t>ë</w:t>
+      </w:r>
+      <w:r>
+        <w:t xml:space="preserve"> data seti jon</w:t>
+      </w:r>
+      <w:r>
+        <w:t>ë</w:t>
+      </w:r>
+      <w:r>
+        <w:t xml:space="preserve"> t</w:t>
+      </w:r>
+      <w:r>
+        <w:t>ë</w:t>
+      </w:r>
+      <w:r>
+        <w:t xml:space="preserve"> ket</w:t>
+      </w:r>
+      <w:r>
+        <w:t>ë</w:t>
+      </w:r>
+      <w:r>
+        <w:t xml:space="preserve"> nj</w:t>
+      </w:r>
+      <w:r>
+        <w:t>ë</w:t>
+      </w:r>
+      <w:r>
+        <w:t xml:space="preserve"> pamje fillestare, megjith</w:t>
+      </w:r>
+      <w:r>
+        <w:t>ë</w:t>
+      </w:r>
+      <w:r>
+        <w:t>se gjat</w:t>
+      </w:r>
+      <w:r>
+        <w:t>ë</w:t>
+      </w:r>
+      <w:r>
+        <w:t xml:space="preserve"> k</w:t>
+      </w:r>
+      <w:r>
+        <w:t>ë</w:t>
+      </w:r>
+      <w:r>
+        <w:t>tyre GET k</w:t>
+      </w:r>
+      <w:r>
+        <w:t>ë</w:t>
+      </w:r>
+      <w:r>
+        <w:t>rkesave, b</w:t>
+      </w:r>
+      <w:r>
+        <w:t>ë</w:t>
+      </w:r>
+      <w:r>
+        <w:t>jn</w:t>
+      </w:r>
+      <w:r>
+        <w:t>ë</w:t>
+      </w:r>
+      <w:r>
+        <w:t xml:space="preserve"> p</w:t>
+      </w:r>
+      <w:r>
+        <w:t>ë</w:t>
+      </w:r>
+      <w:r>
+        <w:t>rjashtim disa. Pra, ne marrim vet</w:t>
+      </w:r>
+      <w:r>
+        <w:t>ë</w:t>
+      </w:r>
+      <w:r>
+        <w:t>m data setet q</w:t>
+      </w:r>
+      <w:r>
+        <w:t>ë</w:t>
+      </w:r>
+      <w:r>
+        <w:t xml:space="preserve"> jan</w:t>
+      </w:r>
+      <w:r>
+        <w:t>ë</w:t>
+      </w:r>
+      <w:r>
+        <w:t xml:space="preserve"> p</w:t>
+      </w:r>
+      <w:r>
+        <w:t>ë</w:t>
+      </w:r>
+      <w:r>
+        <w:t>rshkruese dhe q</w:t>
+      </w:r>
+      <w:r>
+        <w:t>ë</w:t>
+      </w:r>
+      <w:r>
+        <w:t xml:space="preserve"> nuk p</w:t>
+      </w:r>
+      <w:r>
+        <w:t>ë</w:t>
+      </w:r>
+      <w:r>
+        <w:t>rmbajn</w:t>
+      </w:r>
+      <w:r>
+        <w:t>ë</w:t>
+      </w:r>
+      <w:r>
+        <w:t xml:space="preserve"> vlera t</w:t>
+      </w:r>
+      <w:r>
+        <w:t>ë</w:t>
+      </w:r>
+      <w:r>
+        <w:t xml:space="preserve"> pa parashikuara. Nj</w:t>
+      </w:r>
+      <w:r>
+        <w:t>ë</w:t>
+      </w:r>
+      <w:r>
+        <w:t xml:space="preserve"> plus gjat</w:t>
+      </w:r>
+      <w:r>
+        <w:t>ë</w:t>
+      </w:r>
+      <w:r>
+        <w:t xml:space="preserve"> k</w:t>
+      </w:r>
+      <w:r>
+        <w:t>ë</w:t>
+      </w:r>
+      <w:r>
+        <w:t xml:space="preserve">saj procedure </w:t>
+      </w:r>
+      <w:r>
+        <w:t>ë</w:t>
+      </w:r>
+      <w:r>
+        <w:t>sht</w:t>
+      </w:r>
+      <w:r>
+        <w:t>ë</w:t>
+      </w:r>
+      <w:r>
+        <w:t xml:space="preserve"> se nuk merremi me vlera t</w:t>
+      </w:r>
+      <w:r>
+        <w:t>ë</w:t>
+      </w:r>
+      <w:r>
+        <w:t xml:space="preserve"> zbraz</w:t>
+      </w:r>
+      <w:r>
+        <w:t>ë</w:t>
+      </w:r>
+      <w:r>
+        <w:t>ta pasi vet</w:t>
+      </w:r>
+      <w:r>
+        <w:t>ë</w:t>
+      </w:r>
+      <w:r>
+        <w:t>m se i filtrojm</w:t>
+      </w:r>
+      <w:r>
+        <w:t>ë</w:t>
+      </w:r>
+      <w:r>
+        <w:t xml:space="preserve"> ato gjat</w:t>
+      </w:r>
+      <w:r>
+        <w:t>ë</w:t>
+      </w:r>
+      <w:r>
+        <w:t xml:space="preserve"> marrjes s</w:t>
+      </w:r>
+      <w:r>
+        <w:t>ë</w:t>
+      </w:r>
+      <w:r>
+        <w:t xml:space="preserve"> data setit. Pra, nuk kemi nevoj</w:t>
+      </w:r>
+      <w:r>
+        <w:t>ë</w:t>
+      </w:r>
+      <w:r>
+        <w:t xml:space="preserve"> p</w:t>
+      </w:r>
+      <w:r>
+        <w:t>ë</w:t>
+      </w:r>
+      <w:r>
+        <w:t xml:space="preserve">r para-procesim konkret.  </w:t>
+      </w:r>
+    </w:p>
+    <w:p>
+      <w:r>
+        <w:t>Pason zhvillimi i algoritmit Random Forest n</w:t>
+      </w:r>
+      <w:r>
+        <w:t>ë</w:t>
+      </w:r>
+      <w:r>
+        <w:t xml:space="preserve"> data setin e krijuar, n</w:t>
+      </w:r>
+      <w:r>
+        <w:t>ë</w:t>
+      </w:r>
+      <w:r>
+        <w:t xml:space="preserve"> t</w:t>
+      </w:r>
+      <w:r>
+        <w:t>ë</w:t>
+      </w:r>
+      <w:r>
+        <w:t xml:space="preserve"> cilin </w:t>
+      </w:r>
+      <w:r>
+        <w:t>ë</w:t>
+      </w:r>
+      <w:r>
+        <w:t>sht</w:t>
+      </w:r>
+      <w:r>
+        <w:t>ë</w:t>
+      </w:r>
+      <w:r>
+        <w:t xml:space="preserve"> fituar nj</w:t>
+      </w:r>
+      <w:r>
+        <w:t>ë</w:t>
+      </w:r>
+      <w:r>
+        <w:t xml:space="preserve"> sakt</w:t>
+      </w:r>
+      <w:r>
+        <w:t>ë</w:t>
+      </w:r>
+      <w:r>
+        <w:t>si rreth 87%. Kemi p</w:t>
+      </w:r>
+      <w:r>
+        <w:t>ë</w:t>
+      </w:r>
+      <w:r>
+        <w:t>rdorur Random Forest me nj</w:t>
+      </w:r>
+      <w:r>
+        <w:t>ë</w:t>
+      </w:r>
+      <w:r>
+        <w:t xml:space="preserve"> thell</w:t>
+      </w:r>
+      <w:r>
+        <w:t>ë</w:t>
+      </w:r>
+      <w:r>
+        <w:t>si prej 10 nj</w:t>
+      </w:r>
+      <w:r>
+        <w:t>ë</w:t>
+      </w:r>
+      <w:r>
+        <w:t>sish n</w:t>
+      </w:r>
+      <w:r>
+        <w:t>ë</w:t>
+      </w:r>
+      <w:r>
+        <w:t xml:space="preserve"> m</w:t>
+      </w:r>
+      <w:r>
+        <w:t>ë</w:t>
+      </w:r>
+      <w:r>
+        <w:t>nyr</w:t>
+      </w:r>
+      <w:r>
+        <w:t>ë</w:t>
+      </w:r>
+      <w:r>
+        <w:t xml:space="preserve"> q</w:t>
+      </w:r>
+      <w:r>
+        <w:t>ë</w:t>
+      </w:r>
+      <w:r>
+        <w:t xml:space="preserve"> t</w:t>
+      </w:r>
+      <w:r>
+        <w:t>ë</w:t>
+      </w:r>
+      <w:r>
+        <w:t xml:space="preserve"> shmanget </w:t>
+      </w:r>
+      <w:r>
+        <w:rPr>
+          <w:i/>
+          <w:iCs/>
+        </w:rPr>
+        <w:t>overfitting</w:t>
+      </w:r>
+      <w:r>
+        <w:t>.</w:t>
+      </w:r>
+      <w:r>
+        <w:t xml:space="preserve"> Modelin e trajnuar e kemi ruajtur me an</w:t>
+      </w:r>
+      <w:r>
+        <w:t>ë</w:t>
+      </w:r>
+      <w:r>
+        <w:t xml:space="preserve"> t</w:t>
+      </w:r>
+      <w:r>
+        <w:t>ë</w:t>
+      </w:r>
+      <w:r>
+        <w:t xml:space="preserve"> Docker imazhit n</w:t>
+      </w:r>
+      <w:r>
+        <w:t>ë</w:t>
+      </w:r>
+      <w:r>
+        <w:t xml:space="preserve"> m</w:t>
+      </w:r>
+      <w:r>
+        <w:t>ë</w:t>
+      </w:r>
+      <w:r>
+        <w:t>nyr</w:t>
+      </w:r>
+      <w:r>
+        <w:t>ë</w:t>
+      </w:r>
+      <w:r>
+        <w:t xml:space="preserve"> q</w:t>
+      </w:r>
+      <w:r>
+        <w:t>ë</w:t>
+      </w:r>
+      <w:r>
+        <w:t xml:space="preserve"> t</w:t>
+      </w:r>
+      <w:r>
+        <w:t>ë</w:t>
+      </w:r>
+      <w:r>
+        <w:t xml:space="preserve"> ri-p</w:t>
+      </w:r>
+      <w:r>
+        <w:t>ë</w:t>
+      </w:r>
+      <w:r>
+        <w:t>rdoret m</w:t>
+      </w:r>
+      <w:r>
+        <w:t>ë</w:t>
+      </w:r>
+      <w:r>
+        <w:t xml:space="preserve"> von</w:t>
+      </w:r>
+      <w:r>
+        <w:t>ë</w:t>
+      </w:r>
+      <w:r>
+        <w:t>, pra kurdo q</w:t>
+      </w:r>
+      <w:r>
+        <w:t>ë</w:t>
+      </w:r>
+      <w:r>
+        <w:t xml:space="preserve"> t</w:t>
+      </w:r>
+      <w:r>
+        <w:t>ë</w:t>
+      </w:r>
+      <w:r>
+        <w:t xml:space="preserve"> jet</w:t>
+      </w:r>
+      <w:r>
+        <w:t>ë</w:t>
+      </w:r>
+      <w:r>
+        <w:t xml:space="preserve"> e nevojshme e t</w:t>
+      </w:r>
+      <w:r>
+        <w:t>ë</w:t>
+      </w:r>
+      <w:r>
+        <w:t xml:space="preserve"> mos ket</w:t>
+      </w:r>
+      <w:r>
+        <w:t>ë</w:t>
+      </w:r>
+      <w:r>
+        <w:t xml:space="preserve"> nevoj</w:t>
+      </w:r>
+      <w:r>
+        <w:t>ë</w:t>
+      </w:r>
+      <w:r>
+        <w:t xml:space="preserve"> p</w:t>
+      </w:r>
+      <w:r>
+        <w:t>ë</w:t>
+      </w:r>
+      <w:r>
+        <w:t>r ri-trajnim.</w:t>
+      </w:r>
+    </w:p>
+    <w:p>
+      <w:r>
+        <w:t>M</w:t>
+      </w:r>
+      <w:r>
+        <w:t>ë</w:t>
+      </w:r>
+      <w:r>
+        <w:t xml:space="preserve"> pas </w:t>
+      </w:r>
+      <w:r>
+        <w:t>ë</w:t>
+      </w:r>
+      <w:r>
+        <w:t>sht</w:t>
+      </w:r>
+      <w:r>
+        <w:t>ë</w:t>
+      </w:r>
+      <w:r>
+        <w:t xml:space="preserve"> vazhduar me krijimin e ueb sh</w:t>
+      </w:r>
+      <w:r>
+        <w:t>ë</w:t>
+      </w:r>
+      <w:r>
+        <w:t>rbimeve n</w:t>
+      </w:r>
+      <w:r>
+        <w:t>ë</w:t>
+      </w:r>
+      <w:r>
+        <w:t>p</w:t>
+      </w:r>
+      <w:r>
+        <w:t>ë</w:t>
+      </w:r>
+      <w:r>
+        <w:t>rmjet gjuh</w:t>
+      </w:r>
+      <w:r>
+        <w:t>ë</w:t>
+      </w:r>
+      <w:r>
+        <w:t>s programuese Scala, konkretisht struktur</w:t>
+      </w:r>
+      <w:r>
+        <w:t>ë</w:t>
+      </w:r>
+      <w:r>
+        <w:t>s Play. Play paraqet nj</w:t>
+      </w:r>
+      <w:r>
+        <w:t>ë</w:t>
+      </w:r>
+      <w:r>
+        <w:t xml:space="preserve"> model MVC (model, view, controller) dhe </w:t>
+      </w:r>
+      <w:r>
+        <w:t>ë</w:t>
+      </w:r>
+      <w:r>
+        <w:t>sht</w:t>
+      </w:r>
+      <w:r>
+        <w:t>ë</w:t>
+      </w:r>
+      <w:r>
+        <w:t xml:space="preserve"> nj</w:t>
+      </w:r>
+      <w:r>
+        <w:t>ë</w:t>
+      </w:r>
+      <w:r>
+        <w:t xml:space="preserve"> aset i fuqish</w:t>
+      </w:r>
+      <w:r>
+        <w:t>ë</w:t>
+      </w:r>
+      <w:r>
+        <w:t>m n</w:t>
+      </w:r>
+      <w:r>
+        <w:t>ë</w:t>
+      </w:r>
+      <w:r>
+        <w:t xml:space="preserve"> zhvillimin e ueb faqeve. Si ueb sh</w:t>
+      </w:r>
+      <w:r>
+        <w:t>ë</w:t>
+      </w:r>
+      <w:r>
+        <w:t>rbime, kemi krijuar disa, ku kryesoret jan</w:t>
+      </w:r>
+      <w:r>
+        <w:t>ë</w:t>
+      </w:r>
+      <w:r>
+        <w:t xml:space="preserve"> mund</w:t>
+      </w:r>
+      <w:r>
+        <w:t>ë</w:t>
+      </w:r>
+      <w:r>
+        <w:t>sia p</w:t>
+      </w:r>
+      <w:r>
+        <w:t>ë</w:t>
+      </w:r>
+      <w:r>
+        <w:t>r t</w:t>
+      </w:r>
+      <w:r>
+        <w:t>ë</w:t>
+      </w:r>
+      <w:r>
+        <w:t xml:space="preserve"> klasifikuar dhe kllasteruar n</w:t>
+      </w:r>
+      <w:r>
+        <w:t>ë</w:t>
+      </w:r>
+      <w:r>
+        <w:t xml:space="preserve"> koh</w:t>
+      </w:r>
+      <w:r>
+        <w:t>ë</w:t>
+      </w:r>
+      <w:r>
+        <w:t xml:space="preserve"> reale</w:t>
+      </w:r>
+      <w:r>
+        <w:t>, duke mos l</w:t>
+      </w:r>
+      <w:r>
+        <w:t>ë</w:t>
+      </w:r>
+      <w:r>
+        <w:t>n</w:t>
+      </w:r>
+      <w:r>
+        <w:t>ë</w:t>
+      </w:r>
+      <w:r>
+        <w:t xml:space="preserve"> anash mund</w:t>
+      </w:r>
+      <w:r>
+        <w:t>ë</w:t>
+      </w:r>
+      <w:r>
+        <w:t>sit</w:t>
+      </w:r>
+      <w:r>
+        <w:t>ë</w:t>
+      </w:r>
+      <w:r>
+        <w:t xml:space="preserve"> p</w:t>
+      </w:r>
+      <w:r>
+        <w:t>ë</w:t>
+      </w:r>
+      <w:r>
+        <w:t xml:space="preserve">r analiza grafike apo </w:t>
+      </w:r>
+      <w:r>
+        <w:t>vizualizime</w:t>
+      </w:r>
+      <w:r>
+        <w:t>.</w:t>
+      </w:r>
+    </w:p>
+    <w:p>
+      <w:r>
+        <w:t>T</w:t>
+      </w:r>
+      <w:r>
+        <w:t>ë</w:t>
+      </w:r>
+      <w:r>
+        <w:t xml:space="preserve"> gjith</w:t>
+      </w:r>
+      <w:r>
+        <w:t>ë</w:t>
+      </w:r>
+      <w:r>
+        <w:t xml:space="preserve"> projektin ton</w:t>
+      </w:r>
+      <w:r>
+        <w:t>ë</w:t>
+      </w:r>
+      <w:r>
+        <w:t xml:space="preserve"> e kemi nd</w:t>
+      </w:r>
+      <w:r>
+        <w:t>ë</w:t>
+      </w:r>
+      <w:r>
+        <w:t>rthurur n</w:t>
+      </w:r>
+      <w:r>
+        <w:t>ë</w:t>
+      </w:r>
+      <w:r>
+        <w:t xml:space="preserve"> nj</w:t>
+      </w:r>
+      <w:r>
+        <w:t>ë</w:t>
+      </w:r>
+      <w:r>
+        <w:t xml:space="preserve"> imazh Docker. K</w:t>
+      </w:r>
+      <w:r>
+        <w:t>ë</w:t>
+      </w:r>
+      <w:r>
+        <w:t>t</w:t>
+      </w:r>
+      <w:r>
+        <w:t>ë</w:t>
+      </w:r>
+      <w:r>
+        <w:t xml:space="preserve"> e kemi realizuar n</w:t>
+      </w:r>
+      <w:r>
+        <w:t>ë</w:t>
+      </w:r>
+      <w:r>
+        <w:t xml:space="preserve"> m</w:t>
+      </w:r>
+      <w:r>
+        <w:t>ë</w:t>
+      </w:r>
+      <w:r>
+        <w:t>nyr</w:t>
+      </w:r>
+      <w:r>
+        <w:t>ë</w:t>
+      </w:r>
+      <w:r>
+        <w:t xml:space="preserve"> q</w:t>
+      </w:r>
+      <w:r>
+        <w:t>ë</w:t>
+      </w:r>
+      <w:r>
+        <w:t xml:space="preserve"> projekti t</w:t>
+      </w:r>
+      <w:r>
+        <w:t>ë</w:t>
+      </w:r>
+      <w:r>
+        <w:t xml:space="preserve"> mund t</w:t>
+      </w:r>
+      <w:r>
+        <w:t>ë</w:t>
+      </w:r>
+      <w:r>
+        <w:t xml:space="preserve"> ekzekutohet kudo, pavar</w:t>
+      </w:r>
+      <w:r>
+        <w:t>ë</w:t>
+      </w:r>
+      <w:r>
+        <w:t>sisht ambientit t</w:t>
+      </w:r>
+      <w:r>
+        <w:t>ë</w:t>
+      </w:r>
+      <w:r>
+        <w:t xml:space="preserve"> cilit ndodhet. Imazhet jan</w:t>
+      </w:r>
+      <w:r>
+        <w:t>ë</w:t>
+      </w:r>
+      <w:r>
+        <w:t xml:space="preserve"> edhe nj</w:t>
+      </w:r>
+      <w:r>
+        <w:t>ë</w:t>
+      </w:r>
+      <w:r>
+        <w:t xml:space="preserve"> m</w:t>
+      </w:r>
+      <w:r>
+        <w:t>ë</w:t>
+      </w:r>
+      <w:r>
+        <w:t>nyr</w:t>
+      </w:r>
+      <w:r>
+        <w:t>ë</w:t>
+      </w:r>
+      <w:r>
+        <w:t xml:space="preserve"> e re e hostimit e p</w:t>
+      </w:r>
+      <w:r>
+        <w:t>ë</w:t>
+      </w:r>
+      <w:r>
+        <w:t>rdorur shum</w:t>
+      </w:r>
+      <w:r>
+        <w:t>ë</w:t>
+      </w:r>
+      <w:r>
+        <w:t xml:space="preserve"> koh</w:t>
+      </w:r>
+      <w:r>
+        <w:t>ë</w:t>
+      </w:r>
+      <w:r>
+        <w:t>ve t</w:t>
+      </w:r>
+      <w:r>
+        <w:t>ë</w:t>
+      </w:r>
+      <w:r>
+        <w:t xml:space="preserve"> fundit, e p</w:t>
+      </w:r>
+      <w:r>
+        <w:t>ë</w:t>
+      </w:r>
+      <w:r>
+        <w:t>r t</w:t>
+      </w:r>
+      <w:r>
+        <w:t>ë</w:t>
+      </w:r>
+      <w:r>
+        <w:t xml:space="preserve"> krijuar imazhe Docker </w:t>
+      </w:r>
+      <w:r>
+        <w:t>ë</w:t>
+      </w:r>
+      <w:r>
+        <w:t>sht</w:t>
+      </w:r>
+      <w:r>
+        <w:t>ë</w:t>
+      </w:r>
+      <w:r>
+        <w:t xml:space="preserve"> vegla kryesore. Imazhi nd</w:t>
+      </w:r>
+      <w:r>
+        <w:t>ë</w:t>
+      </w:r>
+      <w:r>
+        <w:t>rtohet kur brenda strukturës s</w:t>
+      </w:r>
+      <w:r>
+        <w:t>ë</w:t>
+      </w:r>
+      <w:r>
+        <w:t xml:space="preserve"> projektit krijohet nj</w:t>
+      </w:r>
+      <w:r>
+        <w:t>ë</w:t>
+      </w:r>
+      <w:r>
+        <w:t xml:space="preserve"> Dockerfile q</w:t>
+      </w:r>
+      <w:r>
+        <w:t>ë</w:t>
+      </w:r>
+      <w:r>
+        <w:t xml:space="preserve"> p</w:t>
+      </w:r>
+      <w:r>
+        <w:t>ë</w:t>
+      </w:r>
+      <w:r>
+        <w:t>rdoret si dh</w:t>
+      </w:r>
+      <w:r>
+        <w:t>ë</w:t>
+      </w:r>
+      <w:r>
+        <w:t>n</w:t>
+      </w:r>
+      <w:r>
+        <w:t>ë</w:t>
+      </w:r>
+      <w:r>
+        <w:t>s instruksionesh p</w:t>
+      </w:r>
+      <w:r>
+        <w:t>ë</w:t>
+      </w:r>
+      <w:r>
+        <w:t>r vegl</w:t>
+      </w:r>
+      <w:r>
+        <w:t>ë</w:t>
+      </w:r>
+      <w:r>
+        <w:t>n Docker. Imazhi jon</w:t>
+      </w:r>
+      <w:r>
+        <w:t>ë</w:t>
+      </w:r>
+      <w:r>
+        <w:t xml:space="preserve"> Docker p</w:t>
+      </w:r>
+      <w:r>
+        <w:t>ë</w:t>
+      </w:r>
+      <w:r>
+        <w:t>rfshin</w:t>
+      </w:r>
+      <w:r>
+        <w:t>ë</w:t>
+      </w:r>
+      <w:r>
+        <w:t xml:space="preserve"> data setet Steam dhe Kaggle bashk</w:t>
+      </w:r>
+      <w:r>
+        <w:t>ë</w:t>
+      </w:r>
+      <w:r>
+        <w:t xml:space="preserve"> me modelet trajnuese t</w:t>
+      </w:r>
+      <w:r>
+        <w:t>ë</w:t>
+      </w:r>
+      <w:r>
+        <w:t xml:space="preserve"> secilit. Imazhi jon</w:t>
+      </w:r>
+      <w:r>
+        <w:t>ë</w:t>
+      </w:r>
+      <w:r>
+        <w:t xml:space="preserve"> </w:t>
+      </w:r>
+      <w:r>
+        <w:t>ë</w:t>
+      </w:r>
+      <w:r>
+        <w:t>sht</w:t>
+      </w:r>
+      <w:r>
+        <w:t>ë</w:t>
+      </w:r>
+      <w:r>
+        <w:t xml:space="preserve"> i izoluar, nga edhe vjen p</w:t>
+      </w:r>
+      <w:r>
+        <w:t>ë</w:t>
+      </w:r>
+      <w:r>
+        <w:t>rpar</w:t>
+      </w:r>
+      <w:r>
+        <w:t>ë</w:t>
+      </w:r>
+      <w:r>
+        <w:t>sia kryesore.</w:t>
+      </w:r>
+      <w:bookmarkStart w:id="152" w:name="_GoBack"/>
       <w:bookmarkEnd w:id="152"/>
-    </w:p>
-    <w:p/>
-    <w:p>
-      <w:r>
-        <w:t xml:space="preserve">Projekti është i ndarë në dy pjesë, pjesa </w:t>
-      </w:r>
-      <w:r>
-        <w:rPr>
-          <w:i/>
-          <w:iCs/>
-        </w:rPr>
-        <w:t xml:space="preserve">frontend </w:t>
-      </w:r>
-      <w:r>
-        <w:t xml:space="preserve">dhe pjesa </w:t>
-      </w:r>
-      <w:r>
-        <w:rPr>
-          <w:i/>
-          <w:iCs/>
-        </w:rPr>
-        <w:t>backend</w:t>
-      </w:r>
-      <w:r>
-        <w:t xml:space="preserve"> nga edhe kanë ardhur vështirësitë më të shumta, pasi vizualizimi dhe përshkrimi i funksioneve kryesore është dashur të bëhet në koordinim të plotë. Gjithsesi, eksperienca e krijimit të një platforme të tillë në të cilën koordinohen pjesa </w:t>
-      </w:r>
-      <w:r>
-        <w:rPr>
-          <w:i/>
-          <w:iCs/>
-        </w:rPr>
-        <w:t xml:space="preserve">frontend </w:t>
-      </w:r>
-      <w:r>
-        <w:t xml:space="preserve">dhe pjesa </w:t>
-      </w:r>
-      <w:r>
-        <w:rPr>
-          <w:i/>
-          <w:iCs/>
-        </w:rPr>
-        <w:t xml:space="preserve">backend </w:t>
-      </w:r>
-      <w:r>
-        <w:t xml:space="preserve">ka qenë e veçantë dhe do të hyjë në përdorim shumë në të ardhmen, pasi në ditët e sotme rrallë herë punohet me </w:t>
-      </w:r>
-      <w:r>
-        <w:rPr>
-          <w:i/>
-          <w:iCs/>
-        </w:rPr>
-        <w:t>frontend</w:t>
-      </w:r>
-      <w:r>
-        <w:t xml:space="preserve"> të integruar në skeletin (ang. </w:t>
-      </w:r>
-      <w:r>
-        <w:rPr>
-          <w:i/>
-          <w:iCs/>
-        </w:rPr>
-        <w:t xml:space="preserve">framework) </w:t>
-      </w:r>
-      <w:r>
-        <w:t>përkatës.</w:t>
-      </w:r>
-    </w:p>
-    <w:p>
-      <w:r>
-        <w:t xml:space="preserve">Megjithëse në industri ekzistojnë projekte të ngjashme, asnjë nuk është i tillë. Ndër projektet më të spikatura që edhe nga jemi inspiruar </w:t>
-      </w:r>
-      <w:r>
-        <w:t>janë</w:t>
-      </w:r>
-      <w:r>
-        <w:t xml:space="preserve"> Opendota dhe Dotabuff</w:t>
-      </w:r>
-      <w:r>
-        <w:t xml:space="preserve">, që integrojnë grafike me </w:t>
-      </w:r>
-      <w:r>
-        <w:t>statistika në kohë reale dhe japin një ndërfaqe të këndshme në të cilën lehtë mund të arrihet improvizimi</w:t>
-      </w:r>
-      <w:r>
-        <w:t>, megjithatë asnjëri nuk integron në to të mësuarit e makinës, qoftë ai kllasterim apo klasifikim</w:t>
-      </w:r>
-      <w:r>
-        <w:t>, apo ndonjë lloj të mësuarit tjetër.</w:t>
+      <w:r>
+        <w:t xml:space="preserve"> </w:t>
       </w:r>
     </w:p>
     <w:p>
@@ -35552,13 +36386,18 @@
         </w:rPr>
       </w:pPr>
       <w:r>
-        <w:t xml:space="preserve">Ndërkaq, projekti jonë aktualisht nuk mund të zgjerohet më shumë por mund të përdoret si një aplikacion bazë për statistika interesante. Megjithatë, gjithsesi se do të vazhdohet të punohet me të mësuarit e makinës dhe të nxirren analiza më të thella si për video loja, edhe për raste konkrete. Në video lojëra, mund të hidhet edhe një hap i ardhshëm si për shembull, nxjerrja e analizave se cilat ishin arsyet kryesore që një ekip fitoi. Niveli i të mësuarit të makinës që duhet zhvilluar për këtë aplikacion nuk është më i avancuar se sa niveli që po përdorim aktualisht, por aftësitë analitike duhet rritur, pasi gjithçka përsëri nxirret nga </w:t>
+        <w:t xml:space="preserve">Ndërkaq, projekti jonë aktualisht nuk mund të zgjerohet më shumë por mund të përdoret si një aplikacion bazë për statistika interesante. Megjithatë, gjithsesi se do të vazhdohet të punohet me të mësuarit e makinës dhe të nxirren analiza më të thella si për video loja, edhe për raste konkrete. Në video lojëra, mund të hidhet edhe një hap i ardhshëm si për shembull, nxjerrja e analizave se cilat ishin arsyet kryesore që një ekip fitoi. Niveli i të mësuarit të makinës që duhet </w:t>
+      </w:r>
+      <w:r>
+        <w:lastRenderedPageBreak/>
+        <w:t xml:space="preserve">zhvilluar për këtë aplikacion nuk është më i avancuar se sa niveli që po përdorim aktualisht, por aftësitë analitike duhet rritur, pasi gjithçka përsëri nxirret nga </w:t>
       </w:r>
       <w:r>
         <w:t xml:space="preserve">grafet. </w:t>
       </w:r>
     </w:p>
     <w:p>
+      <w:bookmarkStart w:id="153" w:name="_Hlk28266720"/>
       <w:r>
         <w:t xml:space="preserve">Elemente tjera me rëndësi edhe për projektin edhe për të ardhmen kanë qenë përdorimi i strukturës Json, pra manipulimi i atributeve nëpërmjet Scalas, përdorimi i Gson si librari ndërmjetësuese e Json dhe Scalas dhe marrja e të dhënave nëpërmjet vartësive të Scalas, si </w:t>
       </w:r>
@@ -35605,13 +36444,26 @@
         <w:t>Të gjitha pjesët e këtij aplikacioni janë publike, duke filluar nga data seti i krijuar, tek Scala, lidhja ndërmjet tyre me REST modelin si dhe algoritmi i klasifikuar dhe kllasteruar në mënyrë që zhvilluesit të ndihmohen sado pak.</w:t>
       </w:r>
     </w:p>
+    <w:bookmarkEnd w:id="153"/>
     <w:p/>
+    <w:p/>
+    <w:p/>
+    <w:p/>
+    <w:p>
+      <w:pPr>
+        <w:jc w:val="left"/>
+      </w:pPr>
+      <w:r>
+        <w:br w:type="page"/>
+      </w:r>
+    </w:p>
     <w:p>
       <w:pPr>
         <w:pStyle w:val="Heading1"/>
         <w:spacing w:line="256" w:lineRule="auto"/>
       </w:pPr>
       <w:r>
+        <w:lastRenderedPageBreak/>
         <w:t>Shtojcat</w:t>
       </w:r>
     </w:p>
@@ -35707,12 +36559,21 @@
     <w:p/>
     <w:p>
       <w:pPr>
+        <w:jc w:val="left"/>
+      </w:pPr>
+      <w:r>
+        <w:br w:type="page"/>
+      </w:r>
+    </w:p>
+    <w:p>
+      <w:pPr>
         <w:pStyle w:val="Heading1"/>
         <w:rPr>
           <w:shd w:val="clear" w:color="auto" w:fill="FFFFFF"/>
         </w:rPr>
       </w:pPr>
-      <w:bookmarkStart w:id="153" w:name="_Toc28011171"/>
+      <w:bookmarkStart w:id="154" w:name="_Toc28011171"/>
+      <w:bookmarkStart w:id="155" w:name="_Ref28261346"/>
       <w:r>
         <w:rPr>
           <w:shd w:val="clear" w:color="auto" w:fill="FFFFFF"/>
@@ -35726,21 +36587,22 @@
         </w:rPr>
         <w:t>e pikave fundore</w:t>
       </w:r>
-      <w:bookmarkEnd w:id="153"/>
+      <w:bookmarkEnd w:id="154"/>
+      <w:bookmarkEnd w:id="155"/>
     </w:p>
     <w:p/>
     <w:p>
       <w:pPr>
         <w:pStyle w:val="Heading2"/>
       </w:pPr>
-      <w:bookmarkStart w:id="154" w:name="_Toc28011172"/>
+      <w:bookmarkStart w:id="156" w:name="_Toc28011172"/>
       <w:r>
         <w:t>i</w:t>
       </w:r>
       <w:r>
         <w:t>ndex</w:t>
       </w:r>
-      <w:bookmarkEnd w:id="154"/>
+      <w:bookmarkEnd w:id="156"/>
     </w:p>
     <w:p>
       <w:pPr>
@@ -35844,7 +36706,7 @@
           <w:shd w:val="clear" w:color="auto" w:fill="D9E2F3" w:themeFill="accent1" w:themeFillTint="33"/>
         </w:rPr>
       </w:pPr>
-      <w:bookmarkStart w:id="155" w:name="_Toc28011068"/>
+      <w:bookmarkStart w:id="157" w:name="_Toc28011068"/>
       <w:r>
         <w:t xml:space="preserve">Tab </w:t>
       </w:r>
@@ -35869,7 +36731,7 @@
       <w:r>
         <w:t>: Pika fundore index</w:t>
       </w:r>
-      <w:bookmarkEnd w:id="155"/>
+      <w:bookmarkEnd w:id="157"/>
     </w:p>
     <w:p>
       <w:pPr>
@@ -35878,11 +36740,11 @@
           <w:shd w:val="clear" w:color="auto" w:fill="D9E2F3" w:themeFill="accent1" w:themeFillTint="33"/>
         </w:rPr>
       </w:pPr>
-      <w:bookmarkStart w:id="156" w:name="_Toc28011173"/>
+      <w:bookmarkStart w:id="158" w:name="_Toc28011173"/>
       <w:r>
         <w:t>getColumns</w:t>
       </w:r>
-      <w:bookmarkEnd w:id="156"/>
+      <w:bookmarkEnd w:id="158"/>
     </w:p>
     <w:p>
       <w:pPr>
@@ -36069,7 +36931,7 @@
       <w:pPr>
         <w:pStyle w:val="Caption"/>
       </w:pPr>
-      <w:bookmarkStart w:id="157" w:name="_Toc28011069"/>
+      <w:bookmarkStart w:id="159" w:name="_Toc28011069"/>
       <w:r>
         <w:t xml:space="preserve">Tab </w:t>
       </w:r>
@@ -36094,19 +36956,19 @@
       <w:r>
         <w:t>: Pika fundore getColumns</w:t>
       </w:r>
-      <w:bookmarkEnd w:id="157"/>
+      <w:bookmarkEnd w:id="159"/>
     </w:p>
     <w:p>
       <w:pPr>
         <w:pStyle w:val="Heading2"/>
       </w:pPr>
-      <w:bookmarkStart w:id="158" w:name="_Ref28004986"/>
-      <w:bookmarkStart w:id="159" w:name="_Toc28011174"/>
+      <w:bookmarkStart w:id="160" w:name="_Ref28004986"/>
+      <w:bookmarkStart w:id="161" w:name="_Toc28011174"/>
       <w:r>
         <w:t>getSample</w:t>
       </w:r>
-      <w:bookmarkEnd w:id="158"/>
-      <w:bookmarkEnd w:id="159"/>
+      <w:bookmarkEnd w:id="160"/>
+      <w:bookmarkEnd w:id="161"/>
     </w:p>
     <w:p>
       <w:pPr>
@@ -36120,11 +36982,11 @@
       <w:r>
         <w:t xml:space="preserve">host / </w:t>
       </w:r>
-      <w:bookmarkStart w:id="160" w:name="_Ref23334923"/>
+      <w:bookmarkStart w:id="162" w:name="_Ref23334923"/>
       <w:r>
         <w:t>getSample</w:t>
       </w:r>
-      <w:bookmarkEnd w:id="160"/>
+      <w:bookmarkEnd w:id="162"/>
       <w:r>
         <w:rPr>
           <w:shd w:val="clear" w:color="auto" w:fill="FFFFFF" w:themeFill="background1"/>
@@ -36336,7 +37198,7 @@
       <w:pPr>
         <w:pStyle w:val="Caption"/>
       </w:pPr>
-      <w:bookmarkStart w:id="161" w:name="_Toc28011070"/>
+      <w:bookmarkStart w:id="163" w:name="_Toc28011070"/>
       <w:r>
         <w:t xml:space="preserve">Tab </w:t>
       </w:r>
@@ -36361,7 +37223,7 @@
       <w:r>
         <w:t>: Pika fundore getSample</w:t>
       </w:r>
-      <w:bookmarkEnd w:id="161"/>
+      <w:bookmarkEnd w:id="163"/>
     </w:p>
     <w:p/>
     <w:p/>
@@ -36375,12 +37237,12 @@
       <w:pPr>
         <w:pStyle w:val="Heading2"/>
       </w:pPr>
-      <w:bookmarkStart w:id="162" w:name="_Toc28011175"/>
+      <w:bookmarkStart w:id="164" w:name="_Toc28011175"/>
       <w:r>
         <w:lastRenderedPageBreak/>
         <w:t>getStages</w:t>
       </w:r>
-      <w:bookmarkEnd w:id="162"/>
+      <w:bookmarkEnd w:id="164"/>
     </w:p>
     <w:p>
       <w:pPr>
@@ -36548,7 +37410,7 @@
       <w:pPr>
         <w:pStyle w:val="Caption"/>
       </w:pPr>
-      <w:bookmarkStart w:id="163" w:name="_Toc28011071"/>
+      <w:bookmarkStart w:id="165" w:name="_Toc28011071"/>
       <w:r>
         <w:t xml:space="preserve">Tab </w:t>
       </w:r>
@@ -36573,19 +37435,19 @@
       <w:r>
         <w:t>: Pika fundore getStages</w:t>
       </w:r>
-      <w:bookmarkEnd w:id="163"/>
+      <w:bookmarkEnd w:id="165"/>
     </w:p>
     <w:p>
       <w:pPr>
         <w:pStyle w:val="Heading2"/>
       </w:pPr>
-      <w:bookmarkStart w:id="164" w:name="_Ref23334986"/>
-      <w:bookmarkStart w:id="165" w:name="_Toc28011176"/>
+      <w:bookmarkStart w:id="166" w:name="_Ref23334986"/>
+      <w:bookmarkStart w:id="167" w:name="_Toc28011176"/>
       <w:r>
         <w:t>getCorrelationMatrix</w:t>
       </w:r>
-      <w:bookmarkEnd w:id="164"/>
-      <w:bookmarkEnd w:id="165"/>
+      <w:bookmarkEnd w:id="166"/>
+      <w:bookmarkEnd w:id="167"/>
     </w:p>
     <w:p>
       <w:pPr>
@@ -36753,7 +37615,7 @@
       <w:pPr>
         <w:pStyle w:val="Caption"/>
       </w:pPr>
-      <w:bookmarkStart w:id="166" w:name="_Toc28011072"/>
+      <w:bookmarkStart w:id="168" w:name="_Toc28011072"/>
       <w:r>
         <w:t xml:space="preserve">Tab </w:t>
       </w:r>
@@ -36778,19 +37640,19 @@
       <w:r>
         <w:t>: Pika fundore: getCorrelationMatrix</w:t>
       </w:r>
-      <w:bookmarkEnd w:id="166"/>
+      <w:bookmarkEnd w:id="168"/>
     </w:p>
     <w:p>
       <w:pPr>
         <w:pStyle w:val="Heading2"/>
       </w:pPr>
-      <w:bookmarkStart w:id="167" w:name="_Ref23334956"/>
-      <w:bookmarkStart w:id="168" w:name="_Toc28011177"/>
+      <w:bookmarkStart w:id="169" w:name="_Ref23334956"/>
+      <w:bookmarkStart w:id="170" w:name="_Toc28011177"/>
       <w:r>
         <w:t>getGroupAndCount</w:t>
       </w:r>
-      <w:bookmarkEnd w:id="167"/>
-      <w:bookmarkEnd w:id="168"/>
+      <w:bookmarkEnd w:id="169"/>
+      <w:bookmarkEnd w:id="170"/>
     </w:p>
     <w:p>
       <w:pPr>
@@ -37054,7 +37916,7 @@
       <w:pPr>
         <w:pStyle w:val="Caption"/>
       </w:pPr>
-      <w:bookmarkStart w:id="169" w:name="_Toc28011073"/>
+      <w:bookmarkStart w:id="171" w:name="_Toc28011073"/>
       <w:r>
         <w:t xml:space="preserve">Tab </w:t>
       </w:r>
@@ -37079,19 +37941,19 @@
       <w:r>
         <w:t>: Pika fundore getGroupAndCount</w:t>
       </w:r>
-      <w:bookmarkEnd w:id="169"/>
+      <w:bookmarkEnd w:id="171"/>
     </w:p>
     <w:p>
       <w:pPr>
         <w:pStyle w:val="Heading2"/>
       </w:pPr>
-      <w:bookmarkStart w:id="170" w:name="_Ref23335012"/>
-      <w:bookmarkStart w:id="171" w:name="_Toc28011178"/>
+      <w:bookmarkStart w:id="172" w:name="_Ref23335012"/>
+      <w:bookmarkStart w:id="173" w:name="_Toc28011178"/>
       <w:r>
         <w:t>getStages</w:t>
       </w:r>
-      <w:bookmarkEnd w:id="170"/>
-      <w:bookmarkEnd w:id="171"/>
+      <w:bookmarkEnd w:id="172"/>
+      <w:bookmarkEnd w:id="173"/>
     </w:p>
     <w:p>
       <w:pPr>
@@ -37277,7 +38139,7 @@
       <w:pPr>
         <w:pStyle w:val="Caption"/>
       </w:pPr>
-      <w:bookmarkStart w:id="172" w:name="_Toc28011074"/>
+      <w:bookmarkStart w:id="174" w:name="_Toc28011074"/>
       <w:r>
         <w:t xml:space="preserve">Tab </w:t>
       </w:r>
@@ -37302,7 +38164,7 @@
       <w:r>
         <w:t>: Pika fundore getStages</w:t>
       </w:r>
-      <w:bookmarkEnd w:id="172"/>
+      <w:bookmarkEnd w:id="174"/>
     </w:p>
     <w:p/>
     <w:p/>
@@ -37310,14 +38172,14 @@
       <w:pPr>
         <w:pStyle w:val="Heading2"/>
       </w:pPr>
-      <w:bookmarkStart w:id="173" w:name="_Ref23334938"/>
-      <w:bookmarkStart w:id="174" w:name="_Toc28011179"/>
+      <w:bookmarkStart w:id="175" w:name="_Ref23334938"/>
+      <w:bookmarkStart w:id="176" w:name="_Toc28011179"/>
       <w:r>
         <w:lastRenderedPageBreak/>
         <w:t>getSchema</w:t>
       </w:r>
-      <w:bookmarkEnd w:id="173"/>
-      <w:bookmarkEnd w:id="174"/>
+      <w:bookmarkEnd w:id="175"/>
+      <w:bookmarkEnd w:id="176"/>
     </w:p>
     <w:p>
       <w:pPr>
@@ -37491,8 +38353,8 @@
       <w:pPr>
         <w:pStyle w:val="Caption"/>
       </w:pPr>
-      <w:bookmarkStart w:id="175" w:name="_Toc28011075"/>
-      <w:bookmarkStart w:id="176" w:name="_Ref23334973"/>
+      <w:bookmarkStart w:id="177" w:name="_Toc28011075"/>
+      <w:bookmarkStart w:id="178" w:name="_Ref23334973"/>
       <w:r>
         <w:t xml:space="preserve">Tab </w:t>
       </w:r>
@@ -37517,18 +38379,18 @@
       <w:r>
         <w:t>: Pika fundore getSchema</w:t>
       </w:r>
-      <w:bookmarkEnd w:id="175"/>
+      <w:bookmarkEnd w:id="177"/>
     </w:p>
     <w:p>
       <w:pPr>
         <w:pStyle w:val="Heading2"/>
       </w:pPr>
-      <w:bookmarkStart w:id="177" w:name="_Toc28011180"/>
+      <w:bookmarkStart w:id="179" w:name="_Toc28011180"/>
       <w:r>
         <w:t>getDoubleGroup</w:t>
       </w:r>
-      <w:bookmarkEnd w:id="176"/>
-      <w:bookmarkEnd w:id="177"/>
+      <w:bookmarkEnd w:id="178"/>
+      <w:bookmarkEnd w:id="179"/>
     </w:p>
     <w:p>
       <w:pPr>
@@ -37870,7 +38732,7 @@
       <w:pPr>
         <w:pStyle w:val="Caption"/>
       </w:pPr>
-      <w:bookmarkStart w:id="178" w:name="_Toc28011076"/>
+      <w:bookmarkStart w:id="180" w:name="_Toc28011076"/>
       <w:r>
         <w:t xml:space="preserve">Tab </w:t>
       </w:r>
@@ -37895,7 +38757,7 @@
       <w:r>
         <w:t>: Pika fundore getDoubleGroup</w:t>
       </w:r>
-      <w:bookmarkEnd w:id="178"/>
+      <w:bookmarkEnd w:id="180"/>
     </w:p>
     <w:p/>
     <w:p/>
@@ -37916,14 +38778,14 @@
       <w:pPr>
         <w:pStyle w:val="Heading2"/>
       </w:pPr>
-      <w:bookmarkStart w:id="179" w:name="_Ref23841032"/>
-      <w:bookmarkStart w:id="180" w:name="_Toc28011181"/>
+      <w:bookmarkStart w:id="181" w:name="_Ref23841032"/>
+      <w:bookmarkStart w:id="182" w:name="_Toc28011181"/>
       <w:r>
         <w:lastRenderedPageBreak/>
         <w:t>postPredict</w:t>
       </w:r>
-      <w:bookmarkEnd w:id="179"/>
-      <w:bookmarkEnd w:id="180"/>
+      <w:bookmarkEnd w:id="181"/>
+      <w:bookmarkEnd w:id="182"/>
     </w:p>
     <w:p>
       <w:pPr>
@@ -39072,7 +39934,7 @@
       <w:pPr>
         <w:pStyle w:val="Caption"/>
       </w:pPr>
-      <w:bookmarkStart w:id="181" w:name="_Toc28011077"/>
+      <w:bookmarkStart w:id="183" w:name="_Toc28011077"/>
       <w:r>
         <w:t xml:space="preserve">Tab </w:t>
       </w:r>
@@ -39097,7 +39959,7 @@
       <w:r>
         <w:t>: Pika fundore postPredict</w:t>
       </w:r>
-      <w:bookmarkEnd w:id="181"/>
+      <w:bookmarkEnd w:id="183"/>
     </w:p>
     <w:p/>
     <w:p/>
@@ -39105,7 +39967,7 @@
     <w:p/>
     <w:p/>
     <w:p/>
-    <w:bookmarkStart w:id="182" w:name="_Toc28011182" w:displacedByCustomXml="next"/>
+    <w:bookmarkStart w:id="184" w:name="_Toc28011182" w:displacedByCustomXml="next"/>
     <w:sdt>
       <w:sdtPr>
         <w:rPr>
@@ -39132,7 +39994,7 @@
           <w:r>
             <w:t>References</w:t>
           </w:r>
-          <w:bookmarkEnd w:id="182"/>
+          <w:bookmarkEnd w:id="184"/>
         </w:p>
         <w:sdt>
           <w:sdtPr>
@@ -43087,15 +43949,6 @@
   </w:num>
   <w:num w:numId="28">
     <w:abstractNumId w:val="0"/>
-    <w:lvlOverride w:ilvl="0"/>
-    <w:lvlOverride w:ilvl="1"/>
-    <w:lvlOverride w:ilvl="2"/>
-    <w:lvlOverride w:ilvl="3"/>
-    <w:lvlOverride w:ilvl="4"/>
-    <w:lvlOverride w:ilvl="5"/>
-    <w:lvlOverride w:ilvl="6"/>
-    <w:lvlOverride w:ilvl="7"/>
-    <w:lvlOverride w:ilvl="8"/>
   </w:num>
 </w:numbering>
 </file>
@@ -43735,7 +44588,6 @@
   <w:style w:type="character" w:default="1" w:styleId="DefaultParagraphFont">
     <w:name w:val="Default Paragraph Font"/>
     <w:uiPriority w:val="1"/>
-    <w:semiHidden/>
     <w:unhideWhenUsed/>
   </w:style>
   <w:style w:type="table" w:default="1" w:styleId="TableNormal">
@@ -44994,7 +45846,7 @@
 </file>
 
 <file path=customXml/itemProps1.xml><?xml version="1.0" encoding="utf-8"?>
-<ds:datastoreItem xmlns:ds="http://schemas.openxmlformats.org/officeDocument/2006/customXml" ds:itemID="{39D82D90-135E-4B22-B6B0-DB057932B9AE}">
+<ds:datastoreItem xmlns:ds="http://schemas.openxmlformats.org/officeDocument/2006/customXml" ds:itemID="{ADAAB160-5CC2-4896-A649-E9CE770C15CD}">
   <ds:schemaRefs>
     <ds:schemaRef ds:uri="http://schemas.openxmlformats.org/officeDocument/2006/bibliography"/>
   </ds:schemaRefs>
